--- a/Memoria_TrabajoSED_Micros.docx
+++ b/Memoria_TrabajoSED_Micros.docx
@@ -1,6 +1,6 @@
 
 <file path=word/document.xml><?xml version="1.0" encoding="utf-8"?>
-<w:document xmlns:wpc="http://schemas.microsoft.com/office/word/2010/wordprocessingCanvas" xmlns:mc="http://schemas.openxmlformats.org/markup-compatibility/2006" xmlns:o="urn:schemas-microsoft-com:office:office" xmlns:r="http://schemas.openxmlformats.org/officeDocument/2006/relationships" xmlns:m="http://schemas.openxmlformats.org/officeDocument/2006/math" xmlns:v="urn:schemas-microsoft-com:vml" xmlns:wp14="http://schemas.microsoft.com/office/word/2010/wordprocessingDrawing" xmlns:wp="http://schemas.openxmlformats.org/drawingml/2006/wordprocessingDrawing" xmlns:w10="urn:schemas-microsoft-com:office:word" xmlns:w="http://schemas.openxmlformats.org/wordprocessingml/2006/main" xmlns:w14="http://schemas.microsoft.com/office/word/2010/wordml" xmlns:wpg="http://schemas.microsoft.com/office/word/2010/wordprocessingGroup" xmlns:wpi="http://schemas.microsoft.com/office/word/2010/wordprocessingInk" xmlns:wne="http://schemas.microsoft.com/office/word/2006/wordml" xmlns:wps="http://schemas.microsoft.com/office/word/2010/wordprocessingShape" mc:Ignorable="w14 wp14">
+<w:document xmlns:wpc="http://schemas.microsoft.com/office/word/2010/wordprocessingCanvas" xmlns:cx="http://schemas.microsoft.com/office/drawing/2014/chartex" xmlns:cx1="http://schemas.microsoft.com/office/drawing/2015/9/8/chartex" xmlns:cx2="http://schemas.microsoft.com/office/drawing/2015/10/21/chartex" xmlns:cx3="http://schemas.microsoft.com/office/drawing/2016/5/9/chartex" xmlns:cx4="http://schemas.microsoft.com/office/drawing/2016/5/10/chartex" xmlns:cx5="http://schemas.microsoft.com/office/drawing/2016/5/11/chartex" xmlns:cx6="http://schemas.microsoft.com/office/drawing/2016/5/12/chartex" xmlns:cx7="http://schemas.microsoft.com/office/drawing/2016/5/13/chartex" xmlns:cx8="http://schemas.microsoft.com/office/drawing/2016/5/14/chartex" xmlns:mc="http://schemas.openxmlformats.org/markup-compatibility/2006" xmlns:aink="http://schemas.microsoft.com/office/drawing/2016/ink" xmlns:am3d="http://schemas.microsoft.com/office/drawing/2017/model3d" xmlns:o="urn:schemas-microsoft-com:office:office" xmlns:r="http://schemas.openxmlformats.org/officeDocument/2006/relationships" xmlns:m="http://schemas.openxmlformats.org/officeDocument/2006/math" xmlns:v="urn:schemas-microsoft-com:vml" xmlns:wp14="http://schemas.microsoft.com/office/word/2010/wordprocessingDrawing" xmlns:wp="http://schemas.openxmlformats.org/drawingml/2006/wordprocessingDrawing" xmlns:w10="urn:schemas-microsoft-com:office:word" xmlns:w="http://schemas.openxmlformats.org/wordprocessingml/2006/main" xmlns:w14="http://schemas.microsoft.com/office/word/2010/wordml" xmlns:w15="http://schemas.microsoft.com/office/word/2012/wordml" xmlns:w16cex="http://schemas.microsoft.com/office/word/2018/wordml/cex" xmlns:w16cid="http://schemas.microsoft.com/office/word/2016/wordml/cid" xmlns:w16="http://schemas.microsoft.com/office/word/2018/wordml" xmlns:w16sdtdh="http://schemas.microsoft.com/office/word/2020/wordml/sdtdatahash" xmlns:w16se="http://schemas.microsoft.com/office/word/2015/wordml/symex" xmlns:wpg="http://schemas.microsoft.com/office/word/2010/wordprocessingGroup" xmlns:wpi="http://schemas.microsoft.com/office/word/2010/wordprocessingInk" xmlns:wne="http://schemas.microsoft.com/office/word/2006/wordml" xmlns:wps="http://schemas.microsoft.com/office/word/2010/wordprocessingShape" mc:Ignorable="w14 w15 w16se w16cid w16 w16cex w16sdtdh wp14">
   <w:body>
     <w:p>
       <w:pPr>
@@ -41,7 +41,7 @@
       <w:sdtContent>
         <w:p>
           <w:pPr>
-            <w:pStyle w:val="TtulodeTDC"/>
+            <w:pStyle w:val="TtuloTDC"/>
             <w:numPr>
               <w:ilvl w:val="0"/>
               <w:numId w:val="0"/>
@@ -74,7 +74,7 @@
           <w:r>
             <w:fldChar w:fldCharType="separate"/>
           </w:r>
-          <w:hyperlink w:anchor="_Toc92402119" w:history="1">
+          <w:hyperlink w:anchor="_Toc92570126" w:history="1">
             <w:r>
               <w:rPr>
                 <w:rStyle w:val="Hipervnculo"/>
@@ -117,7 +117,7 @@
                 <w:noProof/>
                 <w:webHidden/>
               </w:rPr>
-              <w:instrText xml:space="preserve"> PAGEREF _Toc92402119 \h </w:instrText>
+              <w:instrText xml:space="preserve"> PAGEREF _Toc92570126 \h </w:instrText>
             </w:r>
             <w:r>
               <w:rPr>
@@ -138,6 +138,622 @@
                 <w:webHidden/>
               </w:rPr>
               <w:t>1</w:t>
+            </w:r>
+            <w:r>
+              <w:rPr>
+                <w:noProof/>
+                <w:webHidden/>
+              </w:rPr>
+              <w:fldChar w:fldCharType="end"/>
+            </w:r>
+          </w:hyperlink>
+        </w:p>
+        <w:p>
+          <w:pPr>
+            <w:pStyle w:val="TDC1"/>
+            <w:tabs>
+              <w:tab w:val="left" w:pos="440"/>
+              <w:tab w:val="right" w:leader="dot" w:pos="8494"/>
+            </w:tabs>
+            <w:rPr>
+              <w:rFonts w:asciiTheme="minorHAnsi" w:hAnsiTheme="minorHAnsi"/>
+              <w:noProof/>
+              <w:sz w:val="22"/>
+              <w:lang w:eastAsia="es-ES"/>
+            </w:rPr>
+          </w:pPr>
+          <w:hyperlink w:anchor="_Toc92570127" w:history="1">
+            <w:r>
+              <w:rPr>
+                <w:rStyle w:val="Hipervnculo"/>
+                <w:noProof/>
+              </w:rPr>
+              <w:t>2</w:t>
+            </w:r>
+            <w:r>
+              <w:rPr>
+                <w:rFonts w:asciiTheme="minorHAnsi" w:hAnsiTheme="minorHAnsi"/>
+                <w:noProof/>
+                <w:sz w:val="22"/>
+                <w:lang w:eastAsia="es-ES"/>
+              </w:rPr>
+              <w:tab/>
+            </w:r>
+            <w:r>
+              <w:rPr>
+                <w:rStyle w:val="Hipervnculo"/>
+                <w:noProof/>
+              </w:rPr>
+              <w:t>Estrategia y algoritmos</w:t>
+            </w:r>
+            <w:r>
+              <w:rPr>
+                <w:noProof/>
+                <w:webHidden/>
+              </w:rPr>
+              <w:tab/>
+            </w:r>
+            <w:r>
+              <w:rPr>
+                <w:noProof/>
+                <w:webHidden/>
+              </w:rPr>
+              <w:fldChar w:fldCharType="begin"/>
+            </w:r>
+            <w:r>
+              <w:rPr>
+                <w:noProof/>
+                <w:webHidden/>
+              </w:rPr>
+              <w:instrText xml:space="preserve"> PAGEREF _Toc92570127 \h </w:instrText>
+            </w:r>
+            <w:r>
+              <w:rPr>
+                <w:noProof/>
+                <w:webHidden/>
+              </w:rPr>
+            </w:r>
+            <w:r>
+              <w:rPr>
+                <w:noProof/>
+                <w:webHidden/>
+              </w:rPr>
+              <w:fldChar w:fldCharType="separate"/>
+            </w:r>
+            <w:r>
+              <w:rPr>
+                <w:noProof/>
+                <w:webHidden/>
+              </w:rPr>
+              <w:t>1</w:t>
+            </w:r>
+            <w:r>
+              <w:rPr>
+                <w:noProof/>
+                <w:webHidden/>
+              </w:rPr>
+              <w:fldChar w:fldCharType="end"/>
+            </w:r>
+          </w:hyperlink>
+        </w:p>
+        <w:p>
+          <w:pPr>
+            <w:pStyle w:val="TDC1"/>
+            <w:tabs>
+              <w:tab w:val="left" w:pos="440"/>
+              <w:tab w:val="right" w:leader="dot" w:pos="8494"/>
+            </w:tabs>
+            <w:rPr>
+              <w:rFonts w:asciiTheme="minorHAnsi" w:hAnsiTheme="minorHAnsi"/>
+              <w:noProof/>
+              <w:sz w:val="22"/>
+              <w:lang w:eastAsia="es-ES"/>
+            </w:rPr>
+          </w:pPr>
+          <w:hyperlink w:anchor="_Toc92570128" w:history="1">
+            <w:r>
+              <w:rPr>
+                <w:rStyle w:val="Hipervnculo"/>
+                <w:noProof/>
+              </w:rPr>
+              <w:t>3</w:t>
+            </w:r>
+            <w:r>
+              <w:rPr>
+                <w:rFonts w:asciiTheme="minorHAnsi" w:hAnsiTheme="minorHAnsi"/>
+                <w:noProof/>
+                <w:sz w:val="22"/>
+                <w:lang w:eastAsia="es-ES"/>
+              </w:rPr>
+              <w:tab/>
+            </w:r>
+            <w:r>
+              <w:rPr>
+                <w:rStyle w:val="Hipervnculo"/>
+                <w:noProof/>
+              </w:rPr>
+              <w:t>Diagramas</w:t>
+            </w:r>
+            <w:r>
+              <w:rPr>
+                <w:noProof/>
+                <w:webHidden/>
+              </w:rPr>
+              <w:tab/>
+            </w:r>
+            <w:r>
+              <w:rPr>
+                <w:noProof/>
+                <w:webHidden/>
+              </w:rPr>
+              <w:fldChar w:fldCharType="begin"/>
+            </w:r>
+            <w:r>
+              <w:rPr>
+                <w:noProof/>
+                <w:webHidden/>
+              </w:rPr>
+              <w:instrText xml:space="preserve"> PAGEREF _Toc92570128 \h </w:instrText>
+            </w:r>
+            <w:r>
+              <w:rPr>
+                <w:noProof/>
+                <w:webHidden/>
+              </w:rPr>
+            </w:r>
+            <w:r>
+              <w:rPr>
+                <w:noProof/>
+                <w:webHidden/>
+              </w:rPr>
+              <w:fldChar w:fldCharType="separate"/>
+            </w:r>
+            <w:r>
+              <w:rPr>
+                <w:noProof/>
+                <w:webHidden/>
+              </w:rPr>
+              <w:t>3</w:t>
+            </w:r>
+            <w:r>
+              <w:rPr>
+                <w:noProof/>
+                <w:webHidden/>
+              </w:rPr>
+              <w:fldChar w:fldCharType="end"/>
+            </w:r>
+          </w:hyperlink>
+        </w:p>
+        <w:p>
+          <w:pPr>
+            <w:pStyle w:val="TDC2"/>
+            <w:tabs>
+              <w:tab w:val="left" w:pos="880"/>
+              <w:tab w:val="right" w:leader="dot" w:pos="8494"/>
+            </w:tabs>
+            <w:rPr>
+              <w:rFonts w:asciiTheme="minorHAnsi" w:hAnsiTheme="minorHAnsi"/>
+              <w:noProof/>
+              <w:sz w:val="22"/>
+              <w:lang w:eastAsia="es-ES"/>
+            </w:rPr>
+          </w:pPr>
+          <w:hyperlink w:anchor="_Toc92570129" w:history="1">
+            <w:r>
+              <w:rPr>
+                <w:rStyle w:val="Hipervnculo"/>
+                <w:noProof/>
+              </w:rPr>
+              <w:t>3.1</w:t>
+            </w:r>
+            <w:r>
+              <w:rPr>
+                <w:rFonts w:asciiTheme="minorHAnsi" w:hAnsiTheme="minorHAnsi"/>
+                <w:noProof/>
+                <w:sz w:val="22"/>
+                <w:lang w:eastAsia="es-ES"/>
+              </w:rPr>
+              <w:tab/>
+            </w:r>
+            <w:r>
+              <w:rPr>
+                <w:rStyle w:val="Hipervnculo"/>
+                <w:noProof/>
+              </w:rPr>
+              <w:t>Diagrama de bloques</w:t>
+            </w:r>
+            <w:r>
+              <w:rPr>
+                <w:noProof/>
+                <w:webHidden/>
+              </w:rPr>
+              <w:tab/>
+            </w:r>
+            <w:r>
+              <w:rPr>
+                <w:noProof/>
+                <w:webHidden/>
+              </w:rPr>
+              <w:fldChar w:fldCharType="begin"/>
+            </w:r>
+            <w:r>
+              <w:rPr>
+                <w:noProof/>
+                <w:webHidden/>
+              </w:rPr>
+              <w:instrText xml:space="preserve"> PAGEREF _Toc92570129 \h </w:instrText>
+            </w:r>
+            <w:r>
+              <w:rPr>
+                <w:noProof/>
+                <w:webHidden/>
+              </w:rPr>
+            </w:r>
+            <w:r>
+              <w:rPr>
+                <w:noProof/>
+                <w:webHidden/>
+              </w:rPr>
+              <w:fldChar w:fldCharType="separate"/>
+            </w:r>
+            <w:r>
+              <w:rPr>
+                <w:noProof/>
+                <w:webHidden/>
+              </w:rPr>
+              <w:t>3</w:t>
+            </w:r>
+            <w:r>
+              <w:rPr>
+                <w:noProof/>
+                <w:webHidden/>
+              </w:rPr>
+              <w:fldChar w:fldCharType="end"/>
+            </w:r>
+          </w:hyperlink>
+        </w:p>
+        <w:p>
+          <w:pPr>
+            <w:pStyle w:val="TDC1"/>
+            <w:tabs>
+              <w:tab w:val="left" w:pos="440"/>
+              <w:tab w:val="right" w:leader="dot" w:pos="8494"/>
+            </w:tabs>
+            <w:rPr>
+              <w:rFonts w:asciiTheme="minorHAnsi" w:hAnsiTheme="minorHAnsi"/>
+              <w:noProof/>
+              <w:sz w:val="22"/>
+              <w:lang w:eastAsia="es-ES"/>
+            </w:rPr>
+          </w:pPr>
+          <w:hyperlink w:anchor="_Toc92570130" w:history="1">
+            <w:r>
+              <w:rPr>
+                <w:rStyle w:val="Hipervnculo"/>
+                <w:noProof/>
+              </w:rPr>
+              <w:t>4</w:t>
+            </w:r>
+            <w:r>
+              <w:rPr>
+                <w:rFonts w:asciiTheme="minorHAnsi" w:hAnsiTheme="minorHAnsi"/>
+                <w:noProof/>
+                <w:sz w:val="22"/>
+                <w:lang w:eastAsia="es-ES"/>
+              </w:rPr>
+              <w:tab/>
+            </w:r>
+            <w:r>
+              <w:rPr>
+                <w:rStyle w:val="Hipervnculo"/>
+                <w:noProof/>
+              </w:rPr>
+              <w:t>Funcionamiento del programa e interfaz</w:t>
+            </w:r>
+            <w:r>
+              <w:rPr>
+                <w:noProof/>
+                <w:webHidden/>
+              </w:rPr>
+              <w:tab/>
+            </w:r>
+            <w:r>
+              <w:rPr>
+                <w:noProof/>
+                <w:webHidden/>
+              </w:rPr>
+              <w:fldChar w:fldCharType="begin"/>
+            </w:r>
+            <w:r>
+              <w:rPr>
+                <w:noProof/>
+                <w:webHidden/>
+              </w:rPr>
+              <w:instrText xml:space="preserve"> PAGEREF _Toc92570130 \h </w:instrText>
+            </w:r>
+            <w:r>
+              <w:rPr>
+                <w:noProof/>
+                <w:webHidden/>
+              </w:rPr>
+            </w:r>
+            <w:r>
+              <w:rPr>
+                <w:noProof/>
+                <w:webHidden/>
+              </w:rPr>
+              <w:fldChar w:fldCharType="separate"/>
+            </w:r>
+            <w:r>
+              <w:rPr>
+                <w:noProof/>
+                <w:webHidden/>
+              </w:rPr>
+              <w:t>3</w:t>
+            </w:r>
+            <w:r>
+              <w:rPr>
+                <w:noProof/>
+                <w:webHidden/>
+              </w:rPr>
+              <w:fldChar w:fldCharType="end"/>
+            </w:r>
+          </w:hyperlink>
+        </w:p>
+        <w:p>
+          <w:pPr>
+            <w:pStyle w:val="TDC2"/>
+            <w:tabs>
+              <w:tab w:val="left" w:pos="880"/>
+              <w:tab w:val="right" w:leader="dot" w:pos="8494"/>
+            </w:tabs>
+            <w:rPr>
+              <w:rFonts w:asciiTheme="minorHAnsi" w:hAnsiTheme="minorHAnsi"/>
+              <w:noProof/>
+              <w:sz w:val="22"/>
+              <w:lang w:eastAsia="es-ES"/>
+            </w:rPr>
+          </w:pPr>
+          <w:hyperlink w:anchor="_Toc92570131" w:history="1">
+            <w:r>
+              <w:rPr>
+                <w:rStyle w:val="Hipervnculo"/>
+                <w:noProof/>
+              </w:rPr>
+              <w:t>4.1</w:t>
+            </w:r>
+            <w:r>
+              <w:rPr>
+                <w:rFonts w:asciiTheme="minorHAnsi" w:hAnsiTheme="minorHAnsi"/>
+                <w:noProof/>
+                <w:sz w:val="22"/>
+                <w:lang w:eastAsia="es-ES"/>
+              </w:rPr>
+              <w:tab/>
+            </w:r>
+            <w:r>
+              <w:rPr>
+                <w:rStyle w:val="Hipervnculo"/>
+                <w:noProof/>
+              </w:rPr>
+              <w:t>ESP32</w:t>
+            </w:r>
+            <w:r>
+              <w:rPr>
+                <w:noProof/>
+                <w:webHidden/>
+              </w:rPr>
+              <w:tab/>
+            </w:r>
+            <w:r>
+              <w:rPr>
+                <w:noProof/>
+                <w:webHidden/>
+              </w:rPr>
+              <w:fldChar w:fldCharType="begin"/>
+            </w:r>
+            <w:r>
+              <w:rPr>
+                <w:noProof/>
+                <w:webHidden/>
+              </w:rPr>
+              <w:instrText xml:space="preserve"> PAGEREF _Toc92570131 \h </w:instrText>
+            </w:r>
+            <w:r>
+              <w:rPr>
+                <w:noProof/>
+                <w:webHidden/>
+              </w:rPr>
+            </w:r>
+            <w:r>
+              <w:rPr>
+                <w:noProof/>
+                <w:webHidden/>
+              </w:rPr>
+              <w:fldChar w:fldCharType="separate"/>
+            </w:r>
+            <w:r>
+              <w:rPr>
+                <w:noProof/>
+                <w:webHidden/>
+              </w:rPr>
+              <w:t>4</w:t>
+            </w:r>
+            <w:r>
+              <w:rPr>
+                <w:noProof/>
+                <w:webHidden/>
+              </w:rPr>
+              <w:fldChar w:fldCharType="end"/>
+            </w:r>
+          </w:hyperlink>
+        </w:p>
+        <w:p>
+          <w:pPr>
+            <w:pStyle w:val="TDC2"/>
+            <w:tabs>
+              <w:tab w:val="left" w:pos="880"/>
+              <w:tab w:val="right" w:leader="dot" w:pos="8494"/>
+            </w:tabs>
+            <w:rPr>
+              <w:rFonts w:asciiTheme="minorHAnsi" w:hAnsiTheme="minorHAnsi"/>
+              <w:noProof/>
+              <w:sz w:val="22"/>
+              <w:lang w:eastAsia="es-ES"/>
+            </w:rPr>
+          </w:pPr>
+          <w:hyperlink w:anchor="_Toc92570132" w:history="1">
+            <w:r>
+              <w:rPr>
+                <w:rStyle w:val="Hipervnculo"/>
+                <w:noProof/>
+              </w:rPr>
+              <w:t>4.2</w:t>
+            </w:r>
+            <w:r>
+              <w:rPr>
+                <w:rFonts w:asciiTheme="minorHAnsi" w:hAnsiTheme="minorHAnsi"/>
+                <w:noProof/>
+                <w:sz w:val="22"/>
+                <w:lang w:eastAsia="es-ES"/>
+              </w:rPr>
+              <w:tab/>
+            </w:r>
+            <w:r>
+              <w:rPr>
+                <w:rStyle w:val="Hipervnculo"/>
+                <w:noProof/>
+              </w:rPr>
+              <w:t>STM32F4</w:t>
+            </w:r>
+            <w:r>
+              <w:rPr>
+                <w:noProof/>
+                <w:webHidden/>
+              </w:rPr>
+              <w:tab/>
+            </w:r>
+            <w:r>
+              <w:rPr>
+                <w:noProof/>
+                <w:webHidden/>
+              </w:rPr>
+              <w:fldChar w:fldCharType="begin"/>
+            </w:r>
+            <w:r>
+              <w:rPr>
+                <w:noProof/>
+                <w:webHidden/>
+              </w:rPr>
+              <w:instrText xml:space="preserve"> PAGEREF _Toc92570132 \h </w:instrText>
+            </w:r>
+            <w:r>
+              <w:rPr>
+                <w:noProof/>
+                <w:webHidden/>
+              </w:rPr>
+            </w:r>
+            <w:r>
+              <w:rPr>
+                <w:noProof/>
+                <w:webHidden/>
+              </w:rPr>
+              <w:fldChar w:fldCharType="separate"/>
+            </w:r>
+            <w:r>
+              <w:rPr>
+                <w:noProof/>
+                <w:webHidden/>
+              </w:rPr>
+              <w:t>4</w:t>
+            </w:r>
+            <w:r>
+              <w:rPr>
+                <w:noProof/>
+                <w:webHidden/>
+              </w:rPr>
+              <w:fldChar w:fldCharType="end"/>
+            </w:r>
+          </w:hyperlink>
+        </w:p>
+        <w:p>
+          <w:pPr>
+            <w:pStyle w:val="TDC1"/>
+            <w:tabs>
+              <w:tab w:val="left" w:pos="440"/>
+              <w:tab w:val="right" w:leader="dot" w:pos="8494"/>
+            </w:tabs>
+            <w:rPr>
+              <w:rFonts w:asciiTheme="minorHAnsi" w:hAnsiTheme="minorHAnsi"/>
+              <w:noProof/>
+              <w:sz w:val="22"/>
+              <w:lang w:eastAsia="es-ES"/>
+            </w:rPr>
+          </w:pPr>
+          <w:hyperlink w:anchor="_Toc92570133" w:history="1">
+            <w:r>
+              <w:rPr>
+                <w:rStyle w:val="Hipervnculo"/>
+                <w:noProof/>
+              </w:rPr>
+              <w:t>5</w:t>
+            </w:r>
+            <w:r>
+              <w:rPr>
+                <w:rFonts w:asciiTheme="minorHAnsi" w:hAnsiTheme="minorHAnsi"/>
+                <w:noProof/>
+                <w:sz w:val="22"/>
+                <w:lang w:eastAsia="es-ES"/>
+              </w:rPr>
+              <w:tab/>
+            </w:r>
+            <w:r>
+              <w:rPr>
+                <w:rStyle w:val="Hipervnculo"/>
+                <w:noProof/>
+              </w:rPr>
+              <w:t>Distribución del trabajo</w:t>
+            </w:r>
+            <w:r>
+              <w:rPr>
+                <w:noProof/>
+                <w:webHidden/>
+              </w:rPr>
+              <w:tab/>
+            </w:r>
+            <w:r>
+              <w:rPr>
+                <w:noProof/>
+                <w:webHidden/>
+              </w:rPr>
+              <w:fldChar w:fldCharType="begin"/>
+            </w:r>
+            <w:r>
+              <w:rPr>
+                <w:noProof/>
+                <w:webHidden/>
+              </w:rPr>
+              <w:instrText xml:space="preserve"> PAGEREF _Toc92570133 \h </w:instrText>
+            </w:r>
+            <w:r>
+              <w:rPr>
+                <w:noProof/>
+                <w:webHidden/>
+              </w:rPr>
+            </w:r>
+            <w:r>
+              <w:rPr>
+                <w:noProof/>
+                <w:webHidden/>
+              </w:rPr>
+              <w:fldChar w:fldCharType="separate"/>
+            </w:r>
+            <w:r>
+              <w:rPr>
+                <w:noProof/>
+                <w:webHidden/>
+              </w:rPr>
+              <w:t>4</w:t>
             </w:r>
             <w:r>
               <w:rPr>
@@ -163,7 +779,7 @@
       <w:pPr>
         <w:pStyle w:val="Ttulo1"/>
       </w:pPr>
-      <w:bookmarkStart w:id="0" w:name="_Toc92402119"/>
+      <w:bookmarkStart w:id="0" w:name="_Toc92570126"/>
       <w:r>
         <w:t>Introducción</w:t>
       </w:r>
@@ -171,22 +787,7 @@
     </w:p>
     <w:p>
       <w:r>
-        <w:t xml:space="preserve">El objetivo </w:t>
-      </w:r>
-      <w:r>
-        <w:t>del trabajo es el diseño en STM32CubeIDE</w:t>
-      </w:r>
-      <w:r>
-        <w:t xml:space="preserve"> y la implementación en </w:t>
-      </w:r>
-      <w:r>
-        <w:t xml:space="preserve">el microprocesador </w:t>
-      </w:r>
-      <w:r>
-        <w:t>STM32F407</w:t>
-      </w:r>
-      <w:r>
-        <w:t xml:space="preserve"> </w:t>
+        <w:t xml:space="preserve">El objetivo del trabajo es el diseño en STM32CubeIDE y la implementación en el microprocesador STM32F407 </w:t>
       </w:r>
       <w:r>
         <w:t>de un filtrado de audio</w:t>
@@ -254,13 +855,7 @@
         <w:rPr>
           <w:b/>
         </w:rPr>
-        <w:t>F</w:t>
-      </w:r>
-      <w:r>
-        <w:rPr>
-          <w:b/>
-        </w:rPr>
-        <w:t>iltro paso alto</w:t>
+        <w:t>Filtro paso alto</w:t>
       </w:r>
       <w:r>
         <w:rPr>
@@ -269,28 +864,13 @@
         <w:t>:</w:t>
       </w:r>
       <w:r>
-        <w:t xml:space="preserve"> Audio filtrado a través de un filtro paso</w:t>
-      </w:r>
-      <w:r>
-        <w:t xml:space="preserve"> alto</w:t>
-      </w:r>
-      <w:r>
-        <w:t xml:space="preserve"> para eliminar los</w:t>
-      </w:r>
-      <w:r>
-        <w:t xml:space="preserve"> sonidos graves</w:t>
-      </w:r>
-      <w:r>
-        <w:t xml:space="preserve"> de la señal introducida.</w:t>
+        <w:t xml:space="preserve"> Audio filtrado a través de un filtro paso alto para eliminar los sonidos graves de la señal introducida.</w:t>
       </w:r>
       <w:r>
         <w:t xml:space="preserve"> </w:t>
       </w:r>
       <w:r>
-        <w:t>Los sonidos agudos del audio serán representados además visualmente por un LED</w:t>
-      </w:r>
-      <w:r>
-        <w:t xml:space="preserve"> de color azul.</w:t>
+        <w:t>Los sonidos agudos del audio serán representados además visualmente por un LED de color azul.</w:t>
       </w:r>
     </w:p>
     <w:p>
@@ -346,29 +926,107 @@
       <w:pPr>
         <w:pStyle w:val="Ttulo1"/>
       </w:pPr>
-      <w:r>
-        <w:t>Funcionamiento del programa</w:t>
-      </w:r>
+      <w:bookmarkStart w:id="1" w:name="_Toc92570127"/>
+      <w:r>
+        <w:t>Estrategia y algoritmos</w:t>
+      </w:r>
+      <w:bookmarkEnd w:id="1"/>
     </w:p>
     <w:p>
-      <w:pPr>
-        <w:pStyle w:val="Ttulo2"/>
-      </w:pPr>
-      <w:r>
-        <w:t>Diagrama de bloques</w:t>
+      <w:r>
+        <w:t xml:space="preserve">La estrategia seguida durante el desarrollo del proyecto ha sido la de </w:t>
+      </w:r>
+      <w:r>
+        <w:t>dividir las tareas y clasificarlas por nivel de</w:t>
+      </w:r>
+      <w:r>
+        <w:t xml:space="preserve"> </w:t>
+      </w:r>
+      <w:r>
+        <w:t>dificultad</w:t>
+      </w:r>
+      <w:r>
+        <w:t>. De esta forma</w:t>
+      </w:r>
+      <w:r>
+        <w:t>, conseguimos aumentar la complejidad del trabajo de forma progresiva, asegurándonos de que cada paso se realiza co</w:t>
+      </w:r>
+      <w:r>
+        <w:t>rrectamente para que todo encaje a la hora de unir los diferentes bloques que componen el proyecto</w:t>
+      </w:r>
+      <w:r>
+        <w:t xml:space="preserve"> y, al mismo tiempo, que sea más sencillo aislar los errores</w:t>
+      </w:r>
+      <w:r>
+        <w:t>.</w:t>
+      </w:r>
+      <w:r>
+        <w:t xml:space="preserve"> </w:t>
+      </w:r>
+      <w:proofErr w:type="gramStart"/>
+      <w:r>
+        <w:t>Las tareas y funcionalidades a desarrollar</w:t>
+      </w:r>
+      <w:proofErr w:type="gramEnd"/>
+      <w:r>
+        <w:t xml:space="preserve"> han sido las siguientes:</w:t>
       </w:r>
     </w:p>
     <w:p>
-      <w:r>
-        <w:rPr>
-          <w:noProof/>
-          <w:lang w:eastAsia="es-ES"/>
-        </w:rPr>
+      <w:pPr>
+        <w:pStyle w:val="Ttulo2"/>
+      </w:pPr>
+      <w:r>
+        <w:lastRenderedPageBreak/>
+        <w:t>C</w:t>
+      </w:r>
+      <w:r>
+        <w:t>onfiguración de la placa ESP32</w:t>
+      </w:r>
+    </w:p>
+    <w:p>
+      <w:r>
+        <w:t xml:space="preserve">Se ha configurado </w:t>
+      </w:r>
+      <w:r>
+        <w:t xml:space="preserve">a través de la librería A2DP utilizando </w:t>
+      </w:r>
+      <w:r>
+        <w:t xml:space="preserve">el </w:t>
+      </w:r>
+      <w:r>
+        <w:t>estándar de interfaz de bus serie</w:t>
+      </w:r>
+      <w:r>
+        <w:t xml:space="preserve"> </w:t>
+      </w:r>
+      <w:r>
+        <w:t>I2S.</w:t>
+      </w:r>
+    </w:p>
+    <w:p>
+      <w:r>
+        <w:t>Lo que se ha tenido en cuenta a la hora de escoger esta placa es que tiene un coste y un consumo bajos, cuenta con un conversor DAC y nos permite recibir señales de audio en tiempo real a través de Bluetooth. La otra opción era usar la HC-06 (vista en clase), pero tiene peores prestaciones y no se puede programar con Arduino.</w:t>
+      </w:r>
+    </w:p>
+    <w:p>
+      <w:r>
+        <w:t>Código de la configuración</w:t>
+      </w:r>
+      <w:r>
+        <w:t xml:space="preserve"> de la entrada</w:t>
+      </w:r>
+      <w:r>
+        <w:t>:</w:t>
+      </w:r>
+    </w:p>
+    <w:p>
+      <w:r>
         <w:drawing>
-          <wp:inline distT="0" distB="0" distL="0" distR="0" wp14:anchorId="6CE0B396" wp14:editId="21DA368C">
-            <wp:extent cx="5393409" cy="1844702"/>
-            <wp:effectExtent l="0" t="0" r="0" b="3175"/>
-            <wp:docPr id="1" name="Imagen 1"/>
+          <wp:inline distT="0" distB="0" distL="0" distR="0" wp14:anchorId="238A2E22" wp14:editId="3862F0AC">
+            <wp:extent cx="4187432" cy="1219200"/>
+            <wp:effectExtent l="0" t="0" r="3810" b="0"/>
+            <wp:docPr id="2" name="Imagen 2" descr="Interfaz de usuario gráfica, Texto, Aplicación&#10;&#10;Descripción generada automáticamente"/>
             <wp:cNvGraphicFramePr>
               <a:graphicFrameLocks xmlns:a="http://schemas.openxmlformats.org/drawingml/2006/main" noChangeAspect="1"/>
             </wp:cNvGraphicFramePr>
@@ -376,11 +1034,150 @@
               <a:graphicData uri="http://schemas.openxmlformats.org/drawingml/2006/picture">
                 <pic:pic xmlns:pic="http://schemas.openxmlformats.org/drawingml/2006/picture">
                   <pic:nvPicPr>
-                    <pic:cNvPr id="0" name=""/>
+                    <pic:cNvPr id="2" name="Imagen 2" descr="Interfaz de usuario gráfica, Texto, Aplicación&#10;&#10;Descripción generada automáticamente"/>
+                    <pic:cNvPicPr/>
+                  </pic:nvPicPr>
+                  <pic:blipFill>
+                    <a:blip r:embed="rId8"/>
+                    <a:stretch>
+                      <a:fillRect/>
+                    </a:stretch>
+                  </pic:blipFill>
+                  <pic:spPr>
+                    <a:xfrm>
+                      <a:off x="0" y="0"/>
+                      <a:ext cx="4214285" cy="1227018"/>
+                    </a:xfrm>
+                    <a:prstGeom prst="rect">
+                      <a:avLst/>
+                    </a:prstGeom>
+                  </pic:spPr>
+                </pic:pic>
+              </a:graphicData>
+            </a:graphic>
+          </wp:inline>
+        </w:drawing>
+      </w:r>
+    </w:p>
+    <w:p>
+      <w:r>
+        <w:t>Código de la configuración del conversor D</w:t>
+      </w:r>
+      <w:r>
+        <w:t>AC</w:t>
+      </w:r>
+      <w:r>
+        <w:t>:</w:t>
+      </w:r>
+    </w:p>
+    <w:p>
+      <w:r>
+        <w:drawing>
+          <wp:inline distT="0" distB="0" distL="0" distR="0" wp14:anchorId="40A54856" wp14:editId="6C6922AB">
+            <wp:extent cx="5400040" cy="2684145"/>
+            <wp:effectExtent l="0" t="0" r="0" b="1905"/>
+            <wp:docPr id="3" name="Imagen 3" descr="Interfaz de usuario gráfica, Texto, Aplicación&#10;&#10;Descripción generada automáticamente"/>
+            <wp:cNvGraphicFramePr>
+              <a:graphicFrameLocks xmlns:a="http://schemas.openxmlformats.org/drawingml/2006/main" noChangeAspect="1"/>
+            </wp:cNvGraphicFramePr>
+            <a:graphic xmlns:a="http://schemas.openxmlformats.org/drawingml/2006/main">
+              <a:graphicData uri="http://schemas.openxmlformats.org/drawingml/2006/picture">
+                <pic:pic xmlns:pic="http://schemas.openxmlformats.org/drawingml/2006/picture">
+                  <pic:nvPicPr>
+                    <pic:cNvPr id="3" name="Imagen 3" descr="Interfaz de usuario gráfica, Texto, Aplicación&#10;&#10;Descripción generada automáticamente"/>
+                    <pic:cNvPicPr/>
+                  </pic:nvPicPr>
+                  <pic:blipFill>
+                    <a:blip r:embed="rId9"/>
+                    <a:stretch>
+                      <a:fillRect/>
+                    </a:stretch>
+                  </pic:blipFill>
+                  <pic:spPr>
+                    <a:xfrm>
+                      <a:off x="0" y="0"/>
+                      <a:ext cx="5400040" cy="2684145"/>
+                    </a:xfrm>
+                    <a:prstGeom prst="rect">
+                      <a:avLst/>
+                    </a:prstGeom>
+                  </pic:spPr>
+                </pic:pic>
+              </a:graphicData>
+            </a:graphic>
+          </wp:inline>
+        </w:drawing>
+      </w:r>
+    </w:p>
+    <w:p>
+      <w:pPr>
+        <w:pStyle w:val="Ttulo2"/>
+      </w:pPr>
+      <w:r>
+        <w:t>D</w:t>
+      </w:r>
+      <w:r>
+        <w:t>iseño y programación de la interrupción</w:t>
+      </w:r>
+      <w:r>
+        <w:t xml:space="preserve"> </w:t>
+      </w:r>
+      <w:r>
+        <w:t>que realiza el procesado de las señales y la interrupción para cambiar el filtro de la señal de audio.</w:t>
+      </w:r>
+    </w:p>
+    <w:p>
+      <w:pPr>
+        <w:ind w:left="432"/>
+      </w:pPr>
+    </w:p>
+    <w:p>
+      <w:pPr>
+        <w:pStyle w:val="Ttulo1"/>
+      </w:pPr>
+      <w:bookmarkStart w:id="2" w:name="_Toc92570128"/>
+      <w:r>
+        <w:lastRenderedPageBreak/>
+        <w:t>Diagramas</w:t>
+      </w:r>
+      <w:bookmarkEnd w:id="2"/>
+    </w:p>
+    <w:p>
+      <w:pPr>
+        <w:pStyle w:val="Ttulo2"/>
+      </w:pPr>
+      <w:bookmarkStart w:id="3" w:name="_Toc92570129"/>
+      <w:r>
+        <w:t>Dia</w:t>
+      </w:r>
+      <w:r>
+        <w:t>grama de bloques</w:t>
+      </w:r>
+      <w:bookmarkEnd w:id="3"/>
+    </w:p>
+    <w:p>
+      <w:r>
+        <w:rPr>
+          <w:noProof/>
+          <w:lang w:eastAsia="es-ES"/>
+        </w:rPr>
+        <w:drawing>
+          <wp:inline distT="0" distB="0" distL="0" distR="0" wp14:anchorId="3D7E9459" wp14:editId="3C0DFC57">
+            <wp:extent cx="5393409" cy="1844702"/>
+            <wp:effectExtent l="0" t="0" r="0" b="3175"/>
+            <wp:docPr id="4" name="Imagen 4" descr="Diagrama&#10;&#10;Descripción generada automáticamente"/>
+            <wp:cNvGraphicFramePr>
+              <a:graphicFrameLocks xmlns:a="http://schemas.openxmlformats.org/drawingml/2006/main" noChangeAspect="1"/>
+            </wp:cNvGraphicFramePr>
+            <a:graphic xmlns:a="http://schemas.openxmlformats.org/drawingml/2006/main">
+              <a:graphicData uri="http://schemas.openxmlformats.org/drawingml/2006/picture">
+                <pic:pic xmlns:pic="http://schemas.openxmlformats.org/drawingml/2006/picture">
+                  <pic:nvPicPr>
+                    <pic:cNvPr id="4" name="Imagen 4" descr="Diagrama&#10;&#10;Descripción generada automáticamente"/>
                     <pic:cNvPicPr/>
                   </pic:nvPicPr>
                   <pic:blipFill rotWithShape="1">
-                    <a:blip r:embed="rId9"/>
+                    <a:blip r:embed="rId10"/>
                     <a:srcRect t="2110" b="-1"/>
                     <a:stretch/>
                   </pic:blipFill>
@@ -410,10 +1207,17 @@
     </w:p>
     <w:p>
       <w:r>
-        <w:t>El programa cuenta con un total de 8 entidades, distribuidas en 2 entidades para la gestión de entrada realizada por la placa de Bluetooh ESP32, 4 entidades para el funcionamiento del programa y 2 entidades para la gestión de salida.</w:t>
+        <w:t xml:space="preserve">El programa cuenta con un total de ocho entidades, distribuidas en dos grupos. Un primer grupo compuesto por dos entidades destinadas a la gestión de la entrada (A2DP y DAC), realizada por la placa de </w:t>
+      </w:r>
+      <w:proofErr w:type="spellStart"/>
+      <w:r>
+        <w:t>Bluetooh</w:t>
+      </w:r>
+      <w:proofErr w:type="spellEnd"/>
+      <w:r>
+        <w:t xml:space="preserve"> ESP32 y, un segundo grupo formado por cuatro entidades que permiten el funcionamiento del programa (ADC, DMA, TIMER y procesado de señales) y, dos entidades que gestionan la salida (DAC y PWM).</w:t>
       </w:r>
     </w:p>
-    <w:p/>
     <w:p>
       <w:pPr>
         <w:pStyle w:val="Prrafodelista"/>
@@ -429,28 +1233,7 @@
         <w:t>Gestor de entradas:</w:t>
       </w:r>
       <w:r>
-        <w:t xml:space="preserve"> El gestor de entradas c</w:t>
-      </w:r>
-      <w:r>
-        <w:t xml:space="preserve">uenta con </w:t>
-      </w:r>
-      <w:r>
-        <w:t>un A2DP</w:t>
-      </w:r>
-      <w:r>
-        <w:t xml:space="preserve"> para recibir la señal de audio a través del protocolo I2S</w:t>
-      </w:r>
-      <w:r>
-        <w:t xml:space="preserve"> y un conversor DAC </w:t>
-      </w:r>
-      <w:r>
-        <w:t xml:space="preserve">de 8 bits </w:t>
-      </w:r>
-      <w:r>
-        <w:t>para transformar la señal digital de la ESP32 a una señal analógica captada por la STM32, ya que la señal analógica ha sido la opción más viable y manejable para realizar este proyecto (se ha intentado con señal digital pero no se con</w:t>
-      </w:r>
-      <w:r>
-        <w:t>siguió avanzar en el trabajo).</w:t>
+        <w:t xml:space="preserve"> El gestor de entradas utiliza el perfil Bluetooth A2DP para recibir la señal de audio a través del protocolo I2S y un conversor DAC de 8 bits para transformar la señal digital emitida por la ESP32 a una señal analógica captada por la STM32, ya que la señal analógica ha sido la opción más viable y manejable a la hora de realizar este proyecto (se ha intentado hacer con señal digital pero no se consiguió avanzar en el trabajo).</w:t>
       </w:r>
     </w:p>
     <w:p>
@@ -486,10 +1269,7 @@
         <w:t>Gestor de salidas:</w:t>
       </w:r>
       <w:r>
-        <w:t xml:space="preserve"> </w:t>
-      </w:r>
-      <w:r>
-        <w:t xml:space="preserve">El gestor de salidas cuenta con un conversor DAC para transmitir la señal de audio a través de un altavoz y también un PWM para transmitir esta señal a través de </w:t>
+        <w:t xml:space="preserve"> El gestor de salidas cuenta con un conversor DAC para transmitir la señal de audio a través de un altavoz y, además, se utilizan señales PWM para controlar la intensidad de dos </w:t>
       </w:r>
       <w:proofErr w:type="spellStart"/>
       <w:r>
@@ -497,39 +1277,266 @@
       </w:r>
       <w:proofErr w:type="spellEnd"/>
       <w:r>
-        <w:t>.</w:t>
-      </w:r>
+        <w:t xml:space="preserve"> en función de dicha señal.</w:t>
+      </w:r>
+    </w:p>
+    <w:p/>
+    <w:p>
+      <w:pPr>
+        <w:pStyle w:val="Ttulo1"/>
+      </w:pPr>
+      <w:bookmarkStart w:id="4" w:name="_Toc92570130"/>
+      <w:r>
+        <w:t>Funcionamiento del programa</w:t>
+      </w:r>
+      <w:r>
+        <w:t xml:space="preserve"> e interfaz</w:t>
+      </w:r>
+      <w:bookmarkEnd w:id="4"/>
     </w:p>
     <w:p>
-      <w:pPr>
-        <w:pStyle w:val="Ttulo2"/>
-      </w:pPr>
-      <w:r>
-        <w:t>ESP32</w:t>
+      <w:r>
+        <w:t xml:space="preserve">El programa cuenta con un total de </w:t>
+      </w:r>
+      <w:r>
+        <w:t>ocho</w:t>
+      </w:r>
+      <w:r>
+        <w:t xml:space="preserve"> entidades, distribuidas en </w:t>
+      </w:r>
+      <w:r>
+        <w:t>dos</w:t>
+      </w:r>
+      <w:r>
+        <w:t xml:space="preserve"> </w:t>
+      </w:r>
+      <w:r>
+        <w:t>grupos. Un primer grupo compuesto por dos entidades destinadas a</w:t>
+      </w:r>
+      <w:r>
+        <w:t xml:space="preserve"> la gestión de </w:t>
+      </w:r>
+      <w:r>
+        <w:t xml:space="preserve">la </w:t>
+      </w:r>
+      <w:r>
+        <w:t>entrada</w:t>
+      </w:r>
+      <w:r>
+        <w:t xml:space="preserve"> (A2DP y DAC)</w:t>
+      </w:r>
+      <w:r>
+        <w:t>,</w:t>
+      </w:r>
+      <w:r>
+        <w:t xml:space="preserve"> realizada por la placa de Bluetooh ESP32</w:t>
+      </w:r>
+      <w:r>
+        <w:t xml:space="preserve"> y, un segundo grupo formado por</w:t>
+      </w:r>
+      <w:r>
+        <w:t xml:space="preserve"> </w:t>
+      </w:r>
+      <w:r>
+        <w:t>cuatro</w:t>
+      </w:r>
+      <w:r>
+        <w:t xml:space="preserve"> entidades </w:t>
+      </w:r>
+      <w:r>
+        <w:t>que permiten</w:t>
+      </w:r>
+      <w:r>
+        <w:t xml:space="preserve"> el funcionamiento del programa</w:t>
+      </w:r>
+      <w:r>
+        <w:t xml:space="preserve"> (ADC, DMA, TIMER y procesado de señales)</w:t>
+      </w:r>
+      <w:r>
+        <w:t xml:space="preserve"> y</w:t>
+      </w:r>
+      <w:r>
+        <w:t>,</w:t>
+      </w:r>
+      <w:r>
+        <w:t xml:space="preserve"> </w:t>
+      </w:r>
+      <w:r>
+        <w:t>dos</w:t>
+      </w:r>
+      <w:r>
+        <w:t xml:space="preserve"> entidades </w:t>
+      </w:r>
+      <w:r>
+        <w:t xml:space="preserve">que </w:t>
+      </w:r>
+      <w:r>
+        <w:t>gesti</w:t>
+      </w:r>
+      <w:r>
+        <w:t>onan la</w:t>
+      </w:r>
+      <w:r>
+        <w:t xml:space="preserve"> salida</w:t>
+      </w:r>
+      <w:r>
+        <w:t xml:space="preserve"> (</w:t>
+      </w:r>
+      <w:r>
+        <w:t>DAC y PWM</w:t>
+      </w:r>
+      <w:r>
+        <w:t>)</w:t>
+      </w:r>
+      <w:r>
+        <w:t>.</w:t>
       </w:r>
     </w:p>
     <w:p>
-      <w:r>
-        <w:t>La ESP32…</w:t>
+      <w:pPr>
+        <w:pStyle w:val="Prrafodelista"/>
+        <w:numPr>
+          <w:ilvl w:val="0"/>
+          <w:numId w:val="12"/>
+        </w:numPr>
+      </w:pPr>
+      <w:r>
+        <w:rPr>
+          <w:b/>
+        </w:rPr>
+        <w:lastRenderedPageBreak/>
+        <w:t>Gestor de entradas:</w:t>
+      </w:r>
+      <w:r>
+        <w:t xml:space="preserve"> El gestor de entradas </w:t>
+      </w:r>
+      <w:r>
+        <w:t xml:space="preserve">utiliza el perfil Bluetooth </w:t>
+      </w:r>
+      <w:r>
+        <w:t>A2DP</w:t>
+      </w:r>
+      <w:r>
+        <w:t xml:space="preserve"> para recibir la señal de audio a través del protocolo I2S</w:t>
+      </w:r>
+      <w:r>
+        <w:t xml:space="preserve"> y un conversor DAC </w:t>
+      </w:r>
+      <w:r>
+        <w:t xml:space="preserve">de 8 bits </w:t>
+      </w:r>
+      <w:r>
+        <w:t>para transformar la señal digital</w:t>
+      </w:r>
+      <w:r>
+        <w:t xml:space="preserve"> emitida por</w:t>
+      </w:r>
+      <w:r>
+        <w:t xml:space="preserve"> la ESP32 a una señal analógica captada por la STM32, ya que la señal analógica ha sido la opción más viable y manejable </w:t>
+      </w:r>
+      <w:r>
+        <w:t>a la hora de</w:t>
+      </w:r>
+      <w:r>
+        <w:t xml:space="preserve"> realizar este proyecto (se ha intentado </w:t>
+      </w:r>
+      <w:r>
+        <w:t xml:space="preserve">hacer </w:t>
+      </w:r>
+      <w:r>
+        <w:t>con señal digital pero no se con</w:t>
+      </w:r>
+      <w:r>
+        <w:t>siguió avanzar en el trabajo).</w:t>
       </w:r>
     </w:p>
     <w:p>
       <w:pPr>
-        <w:pStyle w:val="Ttulo1"/>
-      </w:pPr>
-      <w:r>
-        <w:t>Distribución del trabajo</w:t>
+        <w:pStyle w:val="Prrafodelista"/>
+        <w:numPr>
+          <w:ilvl w:val="0"/>
+          <w:numId w:val="12"/>
+        </w:numPr>
+      </w:pPr>
+      <w:r>
+        <w:rPr>
+          <w:b/>
+        </w:rPr>
+        <w:t>Funcionamiento del proyecto:</w:t>
+      </w:r>
+      <w:r>
+        <w:t xml:space="preserve"> La señal analógica vuelve a ser transformada a digital para conectarse al DMA. Se trata de un DMA circular a modo de buffer de entrada que recibe la señal de audio a través de una interrupción general. Esta interrupción procesa la señal a través del filtro aplicado y se la pasa al gestor de salidas.</w:t>
       </w:r>
     </w:p>
     <w:p>
-      <w:r>
-        <w:t>La distribución del trab</w:t>
-      </w:r>
-      <w:r>
-        <w:t>ajo se ha dividido por bloques</w:t>
-      </w:r>
-      <w:r>
-        <w:t xml:space="preserve"> principalmente, aunque todos han intervenido en todas las partes del trabajo con el objetivo de aumentar la lluvia de ideas de la entidad, su correcto funcionamiento y sus futuras ampliaciones.</w:t>
+      <w:pPr>
+        <w:pStyle w:val="Prrafodelista"/>
+        <w:numPr>
+          <w:ilvl w:val="0"/>
+          <w:numId w:val="12"/>
+        </w:numPr>
+      </w:pPr>
+      <w:r>
+        <w:rPr>
+          <w:b/>
+        </w:rPr>
+        <w:t>Gestor de salidas:</w:t>
+      </w:r>
+      <w:r>
+        <w:t xml:space="preserve"> </w:t>
+      </w:r>
+      <w:r>
+        <w:t>El gestor de salidas cuenta con un conversor DAC para transmitir la señal de audio a través de un altavoz y</w:t>
+      </w:r>
+      <w:r>
+        <w:t xml:space="preserve">, además, se </w:t>
+      </w:r>
+      <w:r>
+        <w:t>utilizan señales</w:t>
+      </w:r>
+      <w:r>
+        <w:t xml:space="preserve"> </w:t>
+      </w:r>
+      <w:r>
+        <w:t xml:space="preserve">PWM para </w:t>
+      </w:r>
+      <w:r>
+        <w:t xml:space="preserve">controlar </w:t>
+      </w:r>
+      <w:r>
+        <w:t>la intensidad</w:t>
+      </w:r>
+      <w:r>
+        <w:t xml:space="preserve"> de </w:t>
+      </w:r>
+      <w:r>
+        <w:t xml:space="preserve">dos </w:t>
+      </w:r>
+      <w:proofErr w:type="spellStart"/>
+      <w:r>
+        <w:t>LEDs</w:t>
+      </w:r>
+      <w:proofErr w:type="spellEnd"/>
+      <w:r>
+        <w:t xml:space="preserve"> en función de dicha señal</w:t>
+      </w:r>
+      <w:r>
+        <w:t>.</w:t>
+      </w:r>
+    </w:p>
+    <w:p>
+      <w:pPr>
+        <w:pStyle w:val="Ttulo1"/>
+      </w:pPr>
+      <w:bookmarkStart w:id="5" w:name="_Toc92570133"/>
+      <w:r>
+        <w:t>Distribución del trabajo</w:t>
+      </w:r>
+      <w:bookmarkEnd w:id="5"/>
+    </w:p>
+    <w:p>
+      <w:r>
+        <w:t>La distribución del trabajo se ha dividido por bloques principalmente, aunque todos han intervenido en todas las partes del trabajo con el objetivo de aumentar la lluvia de ideas de la entidad, su correcto funcionamiento y sus futuras ampliaciones.</w:t>
       </w:r>
     </w:p>
     <w:p>
@@ -583,16 +1590,14 @@
         <w:rPr>
           <w:b/>
         </w:rPr>
-        <w:t xml:space="preserve">Abel </w:t>
-      </w:r>
-      <w:proofErr w:type="spellStart"/>
+        <w:t>Abel Bag</w:t>
+      </w:r>
       <w:r>
         <w:rPr>
           <w:b/>
         </w:rPr>
-        <w:t>Bagúe</w:t>
-      </w:r>
-      <w:proofErr w:type="spellEnd"/>
+        <w:t>ué</w:t>
+      </w:r>
       <w:r>
         <w:rPr>
           <w:b/>
@@ -621,7 +1626,13 @@
         <w:t xml:space="preserve"> </w:t>
       </w:r>
       <w:r>
-        <w:t xml:space="preserve">y el diseño de las funciones de filtro paso bajo, alto, </w:t>
+        <w:t xml:space="preserve">y el diseño de las funciones de filtro paso bajo, </w:t>
+      </w:r>
+      <w:r>
+        <w:t xml:space="preserve">paso </w:t>
+      </w:r>
+      <w:r>
+        <w:t xml:space="preserve">alto, </w:t>
       </w:r>
       <w:proofErr w:type="spellStart"/>
       <w:r>
@@ -648,10 +1659,7 @@
         <w:t>Jesús Marcos Torero</w:t>
       </w:r>
       <w:r>
-        <w:t xml:space="preserve"> s</w:t>
-      </w:r>
-      <w:r>
-        <w:t xml:space="preserve">e ha dedicado principalmente a </w:t>
+        <w:t xml:space="preserve"> se ha dedicado principalmente a </w:t>
       </w:r>
       <w:r>
         <w:t>la configuración de la placa Bluetooh ESP32 a través de la librería A2DP utilizando los protocolos I2S y a la comprobación del programa con el microchip ESP32 ya que era el único miembro del grupo que disponía de este chip.</w:t>
@@ -692,13 +1700,11 @@
         </w:rPr>
         <w:t>ƒ a 80kHz y poder hacer un filtro normalizado.</w:t>
       </w:r>
-      <w:bookmarkStart w:id="1" w:name="_GoBack"/>
-      <w:bookmarkEnd w:id="1"/>
     </w:p>
     <w:p/>
     <w:sectPr>
-      <w:headerReference w:type="default" r:id="rId10"/>
-      <w:footerReference w:type="default" r:id="rId11"/>
+      <w:headerReference w:type="default" r:id="rId11"/>
+      <w:footerReference w:type="default" r:id="rId12"/>
       <w:pgSz w:w="11906" w:h="16838"/>
       <w:pgMar w:top="1417" w:right="1701" w:bottom="1417" w:left="1701" w:header="708" w:footer="708" w:gutter="0"/>
       <w:cols w:space="708"/>
@@ -709,7 +1715,7 @@
 </file>
 
 <file path=word/endnotes.xml><?xml version="1.0" encoding="utf-8"?>
-<w:endnotes xmlns:wpc="http://schemas.microsoft.com/office/word/2010/wordprocessingCanvas" xmlns:mc="http://schemas.openxmlformats.org/markup-compatibility/2006" xmlns:o="urn:schemas-microsoft-com:office:office" xmlns:r="http://schemas.openxmlformats.org/officeDocument/2006/relationships" xmlns:m="http://schemas.openxmlformats.org/officeDocument/2006/math" xmlns:v="urn:schemas-microsoft-com:vml" xmlns:wp14="http://schemas.microsoft.com/office/word/2010/wordprocessingDrawing" xmlns:wp="http://schemas.openxmlformats.org/drawingml/2006/wordprocessingDrawing" xmlns:w10="urn:schemas-microsoft-com:office:word" xmlns:w="http://schemas.openxmlformats.org/wordprocessingml/2006/main" xmlns:w14="http://schemas.microsoft.com/office/word/2010/wordml" xmlns:wpg="http://schemas.microsoft.com/office/word/2010/wordprocessingGroup" xmlns:wpi="http://schemas.microsoft.com/office/word/2010/wordprocessingInk" xmlns:wne="http://schemas.microsoft.com/office/word/2006/wordml" xmlns:wps="http://schemas.microsoft.com/office/word/2010/wordprocessingShape" mc:Ignorable="w14 wp14">
+<w:endnotes xmlns:wpc="http://schemas.microsoft.com/office/word/2010/wordprocessingCanvas" xmlns:cx="http://schemas.microsoft.com/office/drawing/2014/chartex" xmlns:cx1="http://schemas.microsoft.com/office/drawing/2015/9/8/chartex" xmlns:cx2="http://schemas.microsoft.com/office/drawing/2015/10/21/chartex" xmlns:cx3="http://schemas.microsoft.com/office/drawing/2016/5/9/chartex" xmlns:cx4="http://schemas.microsoft.com/office/drawing/2016/5/10/chartex" xmlns:cx5="http://schemas.microsoft.com/office/drawing/2016/5/11/chartex" xmlns:cx6="http://schemas.microsoft.com/office/drawing/2016/5/12/chartex" xmlns:cx7="http://schemas.microsoft.com/office/drawing/2016/5/13/chartex" xmlns:cx8="http://schemas.microsoft.com/office/drawing/2016/5/14/chartex" xmlns:mc="http://schemas.openxmlformats.org/markup-compatibility/2006" xmlns:aink="http://schemas.microsoft.com/office/drawing/2016/ink" xmlns:am3d="http://schemas.microsoft.com/office/drawing/2017/model3d" xmlns:o="urn:schemas-microsoft-com:office:office" xmlns:r="http://schemas.openxmlformats.org/officeDocument/2006/relationships" xmlns:m="http://schemas.openxmlformats.org/officeDocument/2006/math" xmlns:v="urn:schemas-microsoft-com:vml" xmlns:wp14="http://schemas.microsoft.com/office/word/2010/wordprocessingDrawing" xmlns:wp="http://schemas.openxmlformats.org/drawingml/2006/wordprocessingDrawing" xmlns:w10="urn:schemas-microsoft-com:office:word" xmlns:w="http://schemas.openxmlformats.org/wordprocessingml/2006/main" xmlns:w14="http://schemas.microsoft.com/office/word/2010/wordml" xmlns:w15="http://schemas.microsoft.com/office/word/2012/wordml" xmlns:w16cex="http://schemas.microsoft.com/office/word/2018/wordml/cex" xmlns:w16cid="http://schemas.microsoft.com/office/word/2016/wordml/cid" xmlns:w16="http://schemas.microsoft.com/office/word/2018/wordml" xmlns:w16sdtdh="http://schemas.microsoft.com/office/word/2020/wordml/sdtdatahash" xmlns:w16se="http://schemas.microsoft.com/office/word/2015/wordml/symex" xmlns:wpg="http://schemas.microsoft.com/office/word/2010/wordprocessingGroup" xmlns:wpi="http://schemas.microsoft.com/office/word/2010/wordprocessingInk" xmlns:wne="http://schemas.microsoft.com/office/word/2006/wordml" xmlns:wps="http://schemas.microsoft.com/office/word/2010/wordprocessingShape" mc:Ignorable="w14 w15 w16se w16cid w16 w16cex w16sdtdh wp14">
   <w:endnote w:type="separator" w:id="-1">
     <w:p>
       <w:pPr>
@@ -734,7 +1740,7 @@
 </file>
 
 <file path=word/footer1.xml><?xml version="1.0" encoding="utf-8"?>
-<w:ftr xmlns:wpc="http://schemas.microsoft.com/office/word/2010/wordprocessingCanvas" xmlns:mc="http://schemas.openxmlformats.org/markup-compatibility/2006" xmlns:o="urn:schemas-microsoft-com:office:office" xmlns:r="http://schemas.openxmlformats.org/officeDocument/2006/relationships" xmlns:m="http://schemas.openxmlformats.org/officeDocument/2006/math" xmlns:v="urn:schemas-microsoft-com:vml" xmlns:wp14="http://schemas.microsoft.com/office/word/2010/wordprocessingDrawing" xmlns:wp="http://schemas.openxmlformats.org/drawingml/2006/wordprocessingDrawing" xmlns:w10="urn:schemas-microsoft-com:office:word" xmlns:w="http://schemas.openxmlformats.org/wordprocessingml/2006/main" xmlns:w14="http://schemas.microsoft.com/office/word/2010/wordml" xmlns:wpg="http://schemas.microsoft.com/office/word/2010/wordprocessingGroup" xmlns:wpi="http://schemas.microsoft.com/office/word/2010/wordprocessingInk" xmlns:wne="http://schemas.microsoft.com/office/word/2006/wordml" xmlns:wps="http://schemas.microsoft.com/office/word/2010/wordprocessingShape" mc:Ignorable="w14 wp14">
+<w:ftr xmlns:wpc="http://schemas.microsoft.com/office/word/2010/wordprocessingCanvas" xmlns:cx="http://schemas.microsoft.com/office/drawing/2014/chartex" xmlns:cx1="http://schemas.microsoft.com/office/drawing/2015/9/8/chartex" xmlns:cx2="http://schemas.microsoft.com/office/drawing/2015/10/21/chartex" xmlns:cx3="http://schemas.microsoft.com/office/drawing/2016/5/9/chartex" xmlns:cx4="http://schemas.microsoft.com/office/drawing/2016/5/10/chartex" xmlns:cx5="http://schemas.microsoft.com/office/drawing/2016/5/11/chartex" xmlns:cx6="http://schemas.microsoft.com/office/drawing/2016/5/12/chartex" xmlns:cx7="http://schemas.microsoft.com/office/drawing/2016/5/13/chartex" xmlns:cx8="http://schemas.microsoft.com/office/drawing/2016/5/14/chartex" xmlns:mc="http://schemas.openxmlformats.org/markup-compatibility/2006" xmlns:aink="http://schemas.microsoft.com/office/drawing/2016/ink" xmlns:am3d="http://schemas.microsoft.com/office/drawing/2017/model3d" xmlns:o="urn:schemas-microsoft-com:office:office" xmlns:r="http://schemas.openxmlformats.org/officeDocument/2006/relationships" xmlns:m="http://schemas.openxmlformats.org/officeDocument/2006/math" xmlns:v="urn:schemas-microsoft-com:vml" xmlns:wp14="http://schemas.microsoft.com/office/word/2010/wordprocessingDrawing" xmlns:wp="http://schemas.openxmlformats.org/drawingml/2006/wordprocessingDrawing" xmlns:w10="urn:schemas-microsoft-com:office:word" xmlns:w="http://schemas.openxmlformats.org/wordprocessingml/2006/main" xmlns:w14="http://schemas.microsoft.com/office/word/2010/wordml" xmlns:w15="http://schemas.microsoft.com/office/word/2012/wordml" xmlns:w16cex="http://schemas.microsoft.com/office/word/2018/wordml/cex" xmlns:w16cid="http://schemas.microsoft.com/office/word/2016/wordml/cid" xmlns:w16="http://schemas.microsoft.com/office/word/2018/wordml" xmlns:w16sdtdh="http://schemas.microsoft.com/office/word/2020/wordml/sdtdatahash" xmlns:w16se="http://schemas.microsoft.com/office/word/2015/wordml/symex" xmlns:wpg="http://schemas.microsoft.com/office/word/2010/wordprocessingGroup" xmlns:wpi="http://schemas.microsoft.com/office/word/2010/wordprocessingInk" xmlns:wne="http://schemas.microsoft.com/office/word/2006/wordml" xmlns:wps="http://schemas.microsoft.com/office/word/2010/wordprocessingShape" mc:Ignorable="w14 w15 w16se w16cid w16 w16cex w16sdtdh wp14">
   <w:sdt>
     <w:sdtPr>
       <w:id w:val="901640637"/>
@@ -780,7 +1786,7 @@
 </file>
 
 <file path=word/footnotes.xml><?xml version="1.0" encoding="utf-8"?>
-<w:footnotes xmlns:wpc="http://schemas.microsoft.com/office/word/2010/wordprocessingCanvas" xmlns:mc="http://schemas.openxmlformats.org/markup-compatibility/2006" xmlns:o="urn:schemas-microsoft-com:office:office" xmlns:r="http://schemas.openxmlformats.org/officeDocument/2006/relationships" xmlns:m="http://schemas.openxmlformats.org/officeDocument/2006/math" xmlns:v="urn:schemas-microsoft-com:vml" xmlns:wp14="http://schemas.microsoft.com/office/word/2010/wordprocessingDrawing" xmlns:wp="http://schemas.openxmlformats.org/drawingml/2006/wordprocessingDrawing" xmlns:w10="urn:schemas-microsoft-com:office:word" xmlns:w="http://schemas.openxmlformats.org/wordprocessingml/2006/main" xmlns:w14="http://schemas.microsoft.com/office/word/2010/wordml" xmlns:wpg="http://schemas.microsoft.com/office/word/2010/wordprocessingGroup" xmlns:wpi="http://schemas.microsoft.com/office/word/2010/wordprocessingInk" xmlns:wne="http://schemas.microsoft.com/office/word/2006/wordml" xmlns:wps="http://schemas.microsoft.com/office/word/2010/wordprocessingShape" mc:Ignorable="w14 wp14">
+<w:footnotes xmlns:wpc="http://schemas.microsoft.com/office/word/2010/wordprocessingCanvas" xmlns:cx="http://schemas.microsoft.com/office/drawing/2014/chartex" xmlns:cx1="http://schemas.microsoft.com/office/drawing/2015/9/8/chartex" xmlns:cx2="http://schemas.microsoft.com/office/drawing/2015/10/21/chartex" xmlns:cx3="http://schemas.microsoft.com/office/drawing/2016/5/9/chartex" xmlns:cx4="http://schemas.microsoft.com/office/drawing/2016/5/10/chartex" xmlns:cx5="http://schemas.microsoft.com/office/drawing/2016/5/11/chartex" xmlns:cx6="http://schemas.microsoft.com/office/drawing/2016/5/12/chartex" xmlns:cx7="http://schemas.microsoft.com/office/drawing/2016/5/13/chartex" xmlns:cx8="http://schemas.microsoft.com/office/drawing/2016/5/14/chartex" xmlns:mc="http://schemas.openxmlformats.org/markup-compatibility/2006" xmlns:aink="http://schemas.microsoft.com/office/drawing/2016/ink" xmlns:am3d="http://schemas.microsoft.com/office/drawing/2017/model3d" xmlns:o="urn:schemas-microsoft-com:office:office" xmlns:r="http://schemas.openxmlformats.org/officeDocument/2006/relationships" xmlns:m="http://schemas.openxmlformats.org/officeDocument/2006/math" xmlns:v="urn:schemas-microsoft-com:vml" xmlns:wp14="http://schemas.microsoft.com/office/word/2010/wordprocessingDrawing" xmlns:wp="http://schemas.openxmlformats.org/drawingml/2006/wordprocessingDrawing" xmlns:w10="urn:schemas-microsoft-com:office:word" xmlns:w="http://schemas.openxmlformats.org/wordprocessingml/2006/main" xmlns:w14="http://schemas.microsoft.com/office/word/2010/wordml" xmlns:w15="http://schemas.microsoft.com/office/word/2012/wordml" xmlns:w16cex="http://schemas.microsoft.com/office/word/2018/wordml/cex" xmlns:w16cid="http://schemas.microsoft.com/office/word/2016/wordml/cid" xmlns:w16="http://schemas.microsoft.com/office/word/2018/wordml" xmlns:w16sdtdh="http://schemas.microsoft.com/office/word/2020/wordml/sdtdatahash" xmlns:w16se="http://schemas.microsoft.com/office/word/2015/wordml/symex" xmlns:wpg="http://schemas.microsoft.com/office/word/2010/wordprocessingGroup" xmlns:wpi="http://schemas.microsoft.com/office/word/2010/wordprocessingInk" xmlns:wne="http://schemas.microsoft.com/office/word/2006/wordml" xmlns:wps="http://schemas.microsoft.com/office/word/2010/wordprocessingShape" mc:Ignorable="w14 w15 w16se w16cid w16 w16cex w16sdtdh wp14">
   <w:footnote w:type="separator" w:id="-1">
     <w:p>
       <w:pPr>
@@ -805,7 +1811,7 @@
 </file>
 
 <file path=word/header1.xml><?xml version="1.0" encoding="utf-8"?>
-<w:hdr xmlns:wpc="http://schemas.microsoft.com/office/word/2010/wordprocessingCanvas" xmlns:mc="http://schemas.openxmlformats.org/markup-compatibility/2006" xmlns:o="urn:schemas-microsoft-com:office:office" xmlns:r="http://schemas.openxmlformats.org/officeDocument/2006/relationships" xmlns:m="http://schemas.openxmlformats.org/officeDocument/2006/math" xmlns:v="urn:schemas-microsoft-com:vml" xmlns:wp14="http://schemas.microsoft.com/office/word/2010/wordprocessingDrawing" xmlns:wp="http://schemas.openxmlformats.org/drawingml/2006/wordprocessingDrawing" xmlns:w10="urn:schemas-microsoft-com:office:word" xmlns:w="http://schemas.openxmlformats.org/wordprocessingml/2006/main" xmlns:w14="http://schemas.microsoft.com/office/word/2010/wordml" xmlns:wpg="http://schemas.microsoft.com/office/word/2010/wordprocessingGroup" xmlns:wpi="http://schemas.microsoft.com/office/word/2010/wordprocessingInk" xmlns:wne="http://schemas.microsoft.com/office/word/2006/wordml" xmlns:wps="http://schemas.microsoft.com/office/word/2010/wordprocessingShape" mc:Ignorable="w14 wp14">
+<w:hdr xmlns:wpc="http://schemas.microsoft.com/office/word/2010/wordprocessingCanvas" xmlns:cx="http://schemas.microsoft.com/office/drawing/2014/chartex" xmlns:cx1="http://schemas.microsoft.com/office/drawing/2015/9/8/chartex" xmlns:cx2="http://schemas.microsoft.com/office/drawing/2015/10/21/chartex" xmlns:cx3="http://schemas.microsoft.com/office/drawing/2016/5/9/chartex" xmlns:cx4="http://schemas.microsoft.com/office/drawing/2016/5/10/chartex" xmlns:cx5="http://schemas.microsoft.com/office/drawing/2016/5/11/chartex" xmlns:cx6="http://schemas.microsoft.com/office/drawing/2016/5/12/chartex" xmlns:cx7="http://schemas.microsoft.com/office/drawing/2016/5/13/chartex" xmlns:cx8="http://schemas.microsoft.com/office/drawing/2016/5/14/chartex" xmlns:mc="http://schemas.openxmlformats.org/markup-compatibility/2006" xmlns:aink="http://schemas.microsoft.com/office/drawing/2016/ink" xmlns:am3d="http://schemas.microsoft.com/office/drawing/2017/model3d" xmlns:o="urn:schemas-microsoft-com:office:office" xmlns:r="http://schemas.openxmlformats.org/officeDocument/2006/relationships" xmlns:m="http://schemas.openxmlformats.org/officeDocument/2006/math" xmlns:v="urn:schemas-microsoft-com:vml" xmlns:wp14="http://schemas.microsoft.com/office/word/2010/wordprocessingDrawing" xmlns:wp="http://schemas.openxmlformats.org/drawingml/2006/wordprocessingDrawing" xmlns:w10="urn:schemas-microsoft-com:office:word" xmlns:w="http://schemas.openxmlformats.org/wordprocessingml/2006/main" xmlns:w14="http://schemas.microsoft.com/office/word/2010/wordml" xmlns:w15="http://schemas.microsoft.com/office/word/2012/wordml" xmlns:w16cex="http://schemas.microsoft.com/office/word/2018/wordml/cex" xmlns:w16cid="http://schemas.microsoft.com/office/word/2016/wordml/cid" xmlns:w16="http://schemas.microsoft.com/office/word/2018/wordml" xmlns:w16sdtdh="http://schemas.microsoft.com/office/word/2020/wordml/sdtdatahash" xmlns:w16se="http://schemas.microsoft.com/office/word/2015/wordml/symex" xmlns:wpg="http://schemas.microsoft.com/office/word/2010/wordprocessingGroup" xmlns:wpi="http://schemas.microsoft.com/office/word/2010/wordprocessingInk" xmlns:wne="http://schemas.microsoft.com/office/word/2006/wordml" xmlns:wps="http://schemas.microsoft.com/office/word/2010/wordprocessingShape" mc:Ignorable="w14 w15 w16se w16cid w16 w16cex w16sdtdh wp14">
   <w:p>
     <w:pPr>
       <w:spacing w:line="240" w:lineRule="auto"/>
@@ -828,15 +1834,7 @@
     </w:r>
     <w:r>
       <w:br/>
-      <w:t xml:space="preserve">Abel </w:t>
-    </w:r>
-    <w:proofErr w:type="spellStart"/>
-    <w:r>
-      <w:t>Bagué</w:t>
-    </w:r>
-    <w:proofErr w:type="spellEnd"/>
-    <w:r>
-      <w:t xml:space="preserve"> Madrigal</w:t>
+      <w:t>Abel Bagué Madrigal</w:t>
     </w:r>
     <w:r>
       <w:tab/>
@@ -887,8 +1885,207 @@
 </file>
 
 <file path=word/numbering.xml><?xml version="1.0" encoding="utf-8"?>
-<w:numbering xmlns:wpc="http://schemas.microsoft.com/office/word/2010/wordprocessingCanvas" xmlns:mc="http://schemas.openxmlformats.org/markup-compatibility/2006" xmlns:o="urn:schemas-microsoft-com:office:office" xmlns:r="http://schemas.openxmlformats.org/officeDocument/2006/relationships" xmlns:m="http://schemas.openxmlformats.org/officeDocument/2006/math" xmlns:v="urn:schemas-microsoft-com:vml" xmlns:wp14="http://schemas.microsoft.com/office/word/2010/wordprocessingDrawing" xmlns:wp="http://schemas.openxmlformats.org/drawingml/2006/wordprocessingDrawing" xmlns:w10="urn:schemas-microsoft-com:office:word" xmlns:w="http://schemas.openxmlformats.org/wordprocessingml/2006/main" xmlns:w14="http://schemas.microsoft.com/office/word/2010/wordml" xmlns:wpg="http://schemas.microsoft.com/office/word/2010/wordprocessingGroup" xmlns:wpi="http://schemas.microsoft.com/office/word/2010/wordprocessingInk" xmlns:wne="http://schemas.microsoft.com/office/word/2006/wordml" xmlns:wps="http://schemas.microsoft.com/office/word/2010/wordprocessingShape" mc:Ignorable="w14 wp14">
-  <w:abstractNum w:abstractNumId="0">
+<w:numbering xmlns:wpc="http://schemas.microsoft.com/office/word/2010/wordprocessingCanvas" xmlns:cx="http://schemas.microsoft.com/office/drawing/2014/chartex" xmlns:cx1="http://schemas.microsoft.com/office/drawing/2015/9/8/chartex" xmlns:cx2="http://schemas.microsoft.com/office/drawing/2015/10/21/chartex" xmlns:cx3="http://schemas.microsoft.com/office/drawing/2016/5/9/chartex" xmlns:cx4="http://schemas.microsoft.com/office/drawing/2016/5/10/chartex" xmlns:cx5="http://schemas.microsoft.com/office/drawing/2016/5/11/chartex" xmlns:cx6="http://schemas.microsoft.com/office/drawing/2016/5/12/chartex" xmlns:cx7="http://schemas.microsoft.com/office/drawing/2016/5/13/chartex" xmlns:cx8="http://schemas.microsoft.com/office/drawing/2016/5/14/chartex" xmlns:mc="http://schemas.openxmlformats.org/markup-compatibility/2006" xmlns:aink="http://schemas.microsoft.com/office/drawing/2016/ink" xmlns:am3d="http://schemas.microsoft.com/office/drawing/2017/model3d" xmlns:o="urn:schemas-microsoft-com:office:office" xmlns:r="http://schemas.openxmlformats.org/officeDocument/2006/relationships" xmlns:m="http://schemas.openxmlformats.org/officeDocument/2006/math" xmlns:v="urn:schemas-microsoft-com:vml" xmlns:wp14="http://schemas.microsoft.com/office/word/2010/wordprocessingDrawing" xmlns:wp="http://schemas.openxmlformats.org/drawingml/2006/wordprocessingDrawing" xmlns:w10="urn:schemas-microsoft-com:office:word" xmlns:w="http://schemas.openxmlformats.org/wordprocessingml/2006/main" xmlns:w14="http://schemas.microsoft.com/office/word/2010/wordml" xmlns:w15="http://schemas.microsoft.com/office/word/2012/wordml" xmlns:w16cex="http://schemas.microsoft.com/office/word/2018/wordml/cex" xmlns:w16cid="http://schemas.microsoft.com/office/word/2016/wordml/cid" xmlns:w16="http://schemas.microsoft.com/office/word/2018/wordml" xmlns:w16sdtdh="http://schemas.microsoft.com/office/word/2020/wordml/sdtdatahash" xmlns:w16se="http://schemas.microsoft.com/office/word/2015/wordml/symex" xmlns:wpg="http://schemas.microsoft.com/office/word/2010/wordprocessingGroup" xmlns:wpi="http://schemas.microsoft.com/office/word/2010/wordprocessingInk" xmlns:wne="http://schemas.microsoft.com/office/word/2006/wordml" xmlns:wps="http://schemas.microsoft.com/office/word/2010/wordprocessingShape" mc:Ignorable="w14 w15 w16se w16cid w16 w16cex w16sdtdh wp14">
+  <w:abstractNum w:abstractNumId="0" w15:restartNumberingAfterBreak="0">
+    <w:nsid w:val="01E029D4"/>
+    <w:multiLevelType w:val="multilevel"/>
+    <w:tmpl w:val="211A501A"/>
+    <w:lvl w:ilvl="0">
+      <w:start w:val="1"/>
+      <w:numFmt w:val="decimal"/>
+      <w:lvlText w:val="%1."/>
+      <w:lvlJc w:val="left"/>
+      <w:pPr>
+        <w:ind w:left="360" w:hanging="360"/>
+      </w:pPr>
+    </w:lvl>
+    <w:lvl w:ilvl="1">
+      <w:start w:val="1"/>
+      <w:numFmt w:val="lowerLetter"/>
+      <w:lvlText w:val="%2)"/>
+      <w:lvlJc w:val="left"/>
+      <w:pPr>
+        <w:ind w:left="720" w:hanging="360"/>
+      </w:pPr>
+    </w:lvl>
+    <w:lvl w:ilvl="2">
+      <w:start w:val="1"/>
+      <w:numFmt w:val="lowerRoman"/>
+      <w:lvlText w:val="%3)"/>
+      <w:lvlJc w:val="left"/>
+      <w:pPr>
+        <w:ind w:left="1080" w:hanging="360"/>
+      </w:pPr>
+    </w:lvl>
+    <w:lvl w:ilvl="3">
+      <w:start w:val="1"/>
+      <w:numFmt w:val="decimal"/>
+      <w:lvlText w:val="(%4)"/>
+      <w:lvlJc w:val="left"/>
+      <w:pPr>
+        <w:ind w:left="1440" w:hanging="360"/>
+      </w:pPr>
+    </w:lvl>
+    <w:lvl w:ilvl="4">
+      <w:start w:val="1"/>
+      <w:numFmt w:val="lowerLetter"/>
+      <w:lvlText w:val="(%5)"/>
+      <w:lvlJc w:val="left"/>
+      <w:pPr>
+        <w:ind w:left="1800" w:hanging="360"/>
+      </w:pPr>
+    </w:lvl>
+    <w:lvl w:ilvl="5">
+      <w:start w:val="1"/>
+      <w:numFmt w:val="lowerRoman"/>
+      <w:lvlText w:val="(%6)"/>
+      <w:lvlJc w:val="left"/>
+      <w:pPr>
+        <w:ind w:left="2160" w:hanging="360"/>
+      </w:pPr>
+    </w:lvl>
+    <w:lvl w:ilvl="6">
+      <w:start w:val="1"/>
+      <w:numFmt w:val="decimal"/>
+      <w:lvlText w:val="%7."/>
+      <w:lvlJc w:val="left"/>
+      <w:pPr>
+        <w:ind w:left="2520" w:hanging="360"/>
+      </w:pPr>
+    </w:lvl>
+    <w:lvl w:ilvl="7">
+      <w:start w:val="1"/>
+      <w:numFmt w:val="lowerLetter"/>
+      <w:lvlText w:val="%8."/>
+      <w:lvlJc w:val="left"/>
+      <w:pPr>
+        <w:ind w:left="2880" w:hanging="360"/>
+      </w:pPr>
+    </w:lvl>
+    <w:lvl w:ilvl="8">
+      <w:start w:val="1"/>
+      <w:numFmt w:val="lowerRoman"/>
+      <w:lvlText w:val="%9."/>
+      <w:lvlJc w:val="left"/>
+      <w:pPr>
+        <w:ind w:left="3240" w:hanging="360"/>
+      </w:pPr>
+    </w:lvl>
+  </w:abstractNum>
+  <w:abstractNum w:abstractNumId="1" w15:restartNumberingAfterBreak="0">
+    <w:nsid w:val="14263485"/>
+    <w:multiLevelType w:val="hybridMultilevel"/>
+    <w:tmpl w:val="06821C00"/>
+    <w:lvl w:ilvl="0" w:tplc="0C0A0001">
+      <w:start w:val="1"/>
+      <w:numFmt w:val="bullet"/>
+      <w:lvlText w:val=""/>
+      <w:lvlJc w:val="left"/>
+      <w:pPr>
+        <w:ind w:left="720" w:hanging="360"/>
+      </w:pPr>
+      <w:rPr>
+        <w:rFonts w:ascii="Symbol" w:hAnsi="Symbol" w:hint="default"/>
+      </w:rPr>
+    </w:lvl>
+    <w:lvl w:ilvl="1" w:tplc="0C0A0003" w:tentative="1">
+      <w:start w:val="1"/>
+      <w:numFmt w:val="bullet"/>
+      <w:lvlText w:val="o"/>
+      <w:lvlJc w:val="left"/>
+      <w:pPr>
+        <w:ind w:left="1440" w:hanging="360"/>
+      </w:pPr>
+      <w:rPr>
+        <w:rFonts w:ascii="Courier New" w:hAnsi="Courier New" w:cs="Courier New" w:hint="default"/>
+      </w:rPr>
+    </w:lvl>
+    <w:lvl w:ilvl="2" w:tplc="0C0A0005" w:tentative="1">
+      <w:start w:val="1"/>
+      <w:numFmt w:val="bullet"/>
+      <w:lvlText w:val=""/>
+      <w:lvlJc w:val="left"/>
+      <w:pPr>
+        <w:ind w:left="2160" w:hanging="360"/>
+      </w:pPr>
+      <w:rPr>
+        <w:rFonts w:ascii="Wingdings" w:hAnsi="Wingdings" w:hint="default"/>
+      </w:rPr>
+    </w:lvl>
+    <w:lvl w:ilvl="3" w:tplc="0C0A0001" w:tentative="1">
+      <w:start w:val="1"/>
+      <w:numFmt w:val="bullet"/>
+      <w:lvlText w:val=""/>
+      <w:lvlJc w:val="left"/>
+      <w:pPr>
+        <w:ind w:left="2880" w:hanging="360"/>
+      </w:pPr>
+      <w:rPr>
+        <w:rFonts w:ascii="Symbol" w:hAnsi="Symbol" w:hint="default"/>
+      </w:rPr>
+    </w:lvl>
+    <w:lvl w:ilvl="4" w:tplc="0C0A0003" w:tentative="1">
+      <w:start w:val="1"/>
+      <w:numFmt w:val="bullet"/>
+      <w:lvlText w:val="o"/>
+      <w:lvlJc w:val="left"/>
+      <w:pPr>
+        <w:ind w:left="3600" w:hanging="360"/>
+      </w:pPr>
+      <w:rPr>
+        <w:rFonts w:ascii="Courier New" w:hAnsi="Courier New" w:cs="Courier New" w:hint="default"/>
+      </w:rPr>
+    </w:lvl>
+    <w:lvl w:ilvl="5" w:tplc="0C0A0005" w:tentative="1">
+      <w:start w:val="1"/>
+      <w:numFmt w:val="bullet"/>
+      <w:lvlText w:val=""/>
+      <w:lvlJc w:val="left"/>
+      <w:pPr>
+        <w:ind w:left="4320" w:hanging="360"/>
+      </w:pPr>
+      <w:rPr>
+        <w:rFonts w:ascii="Wingdings" w:hAnsi="Wingdings" w:hint="default"/>
+      </w:rPr>
+    </w:lvl>
+    <w:lvl w:ilvl="6" w:tplc="0C0A0001" w:tentative="1">
+      <w:start w:val="1"/>
+      <w:numFmt w:val="bullet"/>
+      <w:lvlText w:val=""/>
+      <w:lvlJc w:val="left"/>
+      <w:pPr>
+        <w:ind w:left="5040" w:hanging="360"/>
+      </w:pPr>
+      <w:rPr>
+        <w:rFonts w:ascii="Symbol" w:hAnsi="Symbol" w:hint="default"/>
+      </w:rPr>
+    </w:lvl>
+    <w:lvl w:ilvl="7" w:tplc="0C0A0003" w:tentative="1">
+      <w:start w:val="1"/>
+      <w:numFmt w:val="bullet"/>
+      <w:lvlText w:val="o"/>
+      <w:lvlJc w:val="left"/>
+      <w:pPr>
+        <w:ind w:left="5760" w:hanging="360"/>
+      </w:pPr>
+      <w:rPr>
+        <w:rFonts w:ascii="Courier New" w:hAnsi="Courier New" w:cs="Courier New" w:hint="default"/>
+      </w:rPr>
+    </w:lvl>
+    <w:lvl w:ilvl="8" w:tplc="0C0A0005" w:tentative="1">
+      <w:start w:val="1"/>
+      <w:numFmt w:val="bullet"/>
+      <w:lvlText w:val=""/>
+      <w:lvlJc w:val="left"/>
+      <w:pPr>
+        <w:ind w:left="6480" w:hanging="360"/>
+      </w:pPr>
+      <w:rPr>
+        <w:rFonts w:ascii="Wingdings" w:hAnsi="Wingdings" w:hint="default"/>
+      </w:rPr>
+    </w:lvl>
+  </w:abstractNum>
+  <w:abstractNum w:abstractNumId="2" w15:restartNumberingAfterBreak="0">
     <w:nsid w:val="1482775B"/>
     <w:multiLevelType w:val="multilevel"/>
     <w:tmpl w:val="B2A267EA"/>
@@ -987,7 +2184,265 @@
       </w:pPr>
     </w:lvl>
   </w:abstractNum>
-  <w:abstractNum w:abstractNumId="1">
+  <w:abstractNum w:abstractNumId="3" w15:restartNumberingAfterBreak="0">
+    <w:nsid w:val="176F322F"/>
+    <w:multiLevelType w:val="multilevel"/>
+    <w:tmpl w:val="211A501A"/>
+    <w:lvl w:ilvl="0">
+      <w:start w:val="1"/>
+      <w:numFmt w:val="decimal"/>
+      <w:lvlText w:val="%1."/>
+      <w:lvlJc w:val="left"/>
+      <w:pPr>
+        <w:ind w:left="792" w:hanging="360"/>
+      </w:pPr>
+    </w:lvl>
+    <w:lvl w:ilvl="1">
+      <w:start w:val="1"/>
+      <w:numFmt w:val="lowerLetter"/>
+      <w:lvlText w:val="%2)"/>
+      <w:lvlJc w:val="left"/>
+      <w:pPr>
+        <w:ind w:left="1152" w:hanging="360"/>
+      </w:pPr>
+    </w:lvl>
+    <w:lvl w:ilvl="2">
+      <w:start w:val="1"/>
+      <w:numFmt w:val="lowerRoman"/>
+      <w:lvlText w:val="%3)"/>
+      <w:lvlJc w:val="left"/>
+      <w:pPr>
+        <w:ind w:left="1512" w:hanging="360"/>
+      </w:pPr>
+    </w:lvl>
+    <w:lvl w:ilvl="3">
+      <w:start w:val="1"/>
+      <w:numFmt w:val="decimal"/>
+      <w:lvlText w:val="(%4)"/>
+      <w:lvlJc w:val="left"/>
+      <w:pPr>
+        <w:ind w:left="1872" w:hanging="360"/>
+      </w:pPr>
+    </w:lvl>
+    <w:lvl w:ilvl="4">
+      <w:start w:val="1"/>
+      <w:numFmt w:val="lowerLetter"/>
+      <w:lvlText w:val="(%5)"/>
+      <w:lvlJc w:val="left"/>
+      <w:pPr>
+        <w:ind w:left="2232" w:hanging="360"/>
+      </w:pPr>
+    </w:lvl>
+    <w:lvl w:ilvl="5">
+      <w:start w:val="1"/>
+      <w:numFmt w:val="lowerRoman"/>
+      <w:lvlText w:val="(%6)"/>
+      <w:lvlJc w:val="left"/>
+      <w:pPr>
+        <w:ind w:left="2592" w:hanging="360"/>
+      </w:pPr>
+    </w:lvl>
+    <w:lvl w:ilvl="6">
+      <w:start w:val="1"/>
+      <w:numFmt w:val="decimal"/>
+      <w:lvlText w:val="%7."/>
+      <w:lvlJc w:val="left"/>
+      <w:pPr>
+        <w:ind w:left="2952" w:hanging="360"/>
+      </w:pPr>
+    </w:lvl>
+    <w:lvl w:ilvl="7">
+      <w:start w:val="1"/>
+      <w:numFmt w:val="lowerLetter"/>
+      <w:lvlText w:val="%8."/>
+      <w:lvlJc w:val="left"/>
+      <w:pPr>
+        <w:ind w:left="3312" w:hanging="360"/>
+      </w:pPr>
+    </w:lvl>
+    <w:lvl w:ilvl="8">
+      <w:start w:val="1"/>
+      <w:numFmt w:val="lowerRoman"/>
+      <w:lvlText w:val="%9."/>
+      <w:lvlJc w:val="left"/>
+      <w:pPr>
+        <w:ind w:left="3672" w:hanging="360"/>
+      </w:pPr>
+    </w:lvl>
+  </w:abstractNum>
+  <w:abstractNum w:abstractNumId="4" w15:restartNumberingAfterBreak="0">
+    <w:nsid w:val="186E6ED8"/>
+    <w:multiLevelType w:val="multilevel"/>
+    <w:tmpl w:val="0C0A001D"/>
+    <w:lvl w:ilvl="0">
+      <w:start w:val="1"/>
+      <w:numFmt w:val="decimal"/>
+      <w:lvlText w:val="%1)"/>
+      <w:lvlJc w:val="left"/>
+      <w:pPr>
+        <w:ind w:left="792" w:hanging="360"/>
+      </w:pPr>
+    </w:lvl>
+    <w:lvl w:ilvl="1">
+      <w:start w:val="1"/>
+      <w:numFmt w:val="lowerLetter"/>
+      <w:lvlText w:val="%2)"/>
+      <w:lvlJc w:val="left"/>
+      <w:pPr>
+        <w:ind w:left="1152" w:hanging="360"/>
+      </w:pPr>
+    </w:lvl>
+    <w:lvl w:ilvl="2">
+      <w:start w:val="1"/>
+      <w:numFmt w:val="lowerRoman"/>
+      <w:lvlText w:val="%3)"/>
+      <w:lvlJc w:val="left"/>
+      <w:pPr>
+        <w:ind w:left="1512" w:hanging="360"/>
+      </w:pPr>
+    </w:lvl>
+    <w:lvl w:ilvl="3">
+      <w:start w:val="1"/>
+      <w:numFmt w:val="decimal"/>
+      <w:lvlText w:val="(%4)"/>
+      <w:lvlJc w:val="left"/>
+      <w:pPr>
+        <w:ind w:left="1872" w:hanging="360"/>
+      </w:pPr>
+    </w:lvl>
+    <w:lvl w:ilvl="4">
+      <w:start w:val="1"/>
+      <w:numFmt w:val="lowerLetter"/>
+      <w:lvlText w:val="(%5)"/>
+      <w:lvlJc w:val="left"/>
+      <w:pPr>
+        <w:ind w:left="2232" w:hanging="360"/>
+      </w:pPr>
+    </w:lvl>
+    <w:lvl w:ilvl="5">
+      <w:start w:val="1"/>
+      <w:numFmt w:val="lowerRoman"/>
+      <w:lvlText w:val="(%6)"/>
+      <w:lvlJc w:val="left"/>
+      <w:pPr>
+        <w:ind w:left="2592" w:hanging="360"/>
+      </w:pPr>
+    </w:lvl>
+    <w:lvl w:ilvl="6">
+      <w:start w:val="1"/>
+      <w:numFmt w:val="decimal"/>
+      <w:lvlText w:val="%7."/>
+      <w:lvlJc w:val="left"/>
+      <w:pPr>
+        <w:ind w:left="2952" w:hanging="360"/>
+      </w:pPr>
+    </w:lvl>
+    <w:lvl w:ilvl="7">
+      <w:start w:val="1"/>
+      <w:numFmt w:val="lowerLetter"/>
+      <w:lvlText w:val="%8."/>
+      <w:lvlJc w:val="left"/>
+      <w:pPr>
+        <w:ind w:left="3312" w:hanging="360"/>
+      </w:pPr>
+    </w:lvl>
+    <w:lvl w:ilvl="8">
+      <w:start w:val="1"/>
+      <w:numFmt w:val="lowerRoman"/>
+      <w:lvlText w:val="%9."/>
+      <w:lvlJc w:val="left"/>
+      <w:pPr>
+        <w:ind w:left="3672" w:hanging="360"/>
+      </w:pPr>
+    </w:lvl>
+  </w:abstractNum>
+  <w:abstractNum w:abstractNumId="5" w15:restartNumberingAfterBreak="0">
+    <w:nsid w:val="2B96599E"/>
+    <w:multiLevelType w:val="hybridMultilevel"/>
+    <w:tmpl w:val="86C4A8E8"/>
+    <w:lvl w:ilvl="0" w:tplc="0C0A000F">
+      <w:start w:val="1"/>
+      <w:numFmt w:val="decimal"/>
+      <w:lvlText w:val="%1."/>
+      <w:lvlJc w:val="left"/>
+      <w:pPr>
+        <w:ind w:left="720" w:hanging="360"/>
+      </w:pPr>
+    </w:lvl>
+    <w:lvl w:ilvl="1" w:tplc="0C0A0019" w:tentative="1">
+      <w:start w:val="1"/>
+      <w:numFmt w:val="lowerLetter"/>
+      <w:lvlText w:val="%2."/>
+      <w:lvlJc w:val="left"/>
+      <w:pPr>
+        <w:ind w:left="1440" w:hanging="360"/>
+      </w:pPr>
+    </w:lvl>
+    <w:lvl w:ilvl="2" w:tplc="0C0A001B" w:tentative="1">
+      <w:start w:val="1"/>
+      <w:numFmt w:val="lowerRoman"/>
+      <w:lvlText w:val="%3."/>
+      <w:lvlJc w:val="right"/>
+      <w:pPr>
+        <w:ind w:left="2160" w:hanging="180"/>
+      </w:pPr>
+    </w:lvl>
+    <w:lvl w:ilvl="3" w:tplc="0C0A000F" w:tentative="1">
+      <w:start w:val="1"/>
+      <w:numFmt w:val="decimal"/>
+      <w:lvlText w:val="%4."/>
+      <w:lvlJc w:val="left"/>
+      <w:pPr>
+        <w:ind w:left="2880" w:hanging="360"/>
+      </w:pPr>
+    </w:lvl>
+    <w:lvl w:ilvl="4" w:tplc="0C0A0019" w:tentative="1">
+      <w:start w:val="1"/>
+      <w:numFmt w:val="lowerLetter"/>
+      <w:lvlText w:val="%5."/>
+      <w:lvlJc w:val="left"/>
+      <w:pPr>
+        <w:ind w:left="3600" w:hanging="360"/>
+      </w:pPr>
+    </w:lvl>
+    <w:lvl w:ilvl="5" w:tplc="0C0A001B" w:tentative="1">
+      <w:start w:val="1"/>
+      <w:numFmt w:val="lowerRoman"/>
+      <w:lvlText w:val="%6."/>
+      <w:lvlJc w:val="right"/>
+      <w:pPr>
+        <w:ind w:left="4320" w:hanging="180"/>
+      </w:pPr>
+    </w:lvl>
+    <w:lvl w:ilvl="6" w:tplc="0C0A000F" w:tentative="1">
+      <w:start w:val="1"/>
+      <w:numFmt w:val="decimal"/>
+      <w:lvlText w:val="%7."/>
+      <w:lvlJc w:val="left"/>
+      <w:pPr>
+        <w:ind w:left="5040" w:hanging="360"/>
+      </w:pPr>
+    </w:lvl>
+    <w:lvl w:ilvl="7" w:tplc="0C0A0019" w:tentative="1">
+      <w:start w:val="1"/>
+      <w:numFmt w:val="lowerLetter"/>
+      <w:lvlText w:val="%8."/>
+      <w:lvlJc w:val="left"/>
+      <w:pPr>
+        <w:ind w:left="5760" w:hanging="360"/>
+      </w:pPr>
+    </w:lvl>
+    <w:lvl w:ilvl="8" w:tplc="0C0A001B" w:tentative="1">
+      <w:start w:val="1"/>
+      <w:numFmt w:val="lowerRoman"/>
+      <w:lvlText w:val="%9."/>
+      <w:lvlJc w:val="right"/>
+      <w:pPr>
+        <w:ind w:left="6480" w:hanging="180"/>
+      </w:pPr>
+    </w:lvl>
+  </w:abstractNum>
+  <w:abstractNum w:abstractNumId="6" w15:restartNumberingAfterBreak="0">
     <w:nsid w:val="3FA566F3"/>
     <w:multiLevelType w:val="hybridMultilevel"/>
     <w:tmpl w:val="86946F9C"/>
@@ -1100,7 +2555,351 @@
       </w:rPr>
     </w:lvl>
   </w:abstractNum>
-  <w:abstractNum w:abstractNumId="2">
+  <w:abstractNum w:abstractNumId="7" w15:restartNumberingAfterBreak="0">
+    <w:nsid w:val="42B719C0"/>
+    <w:multiLevelType w:val="multilevel"/>
+    <w:tmpl w:val="211A501A"/>
+    <w:lvl w:ilvl="0">
+      <w:start w:val="1"/>
+      <w:numFmt w:val="decimal"/>
+      <w:lvlText w:val="%1."/>
+      <w:lvlJc w:val="left"/>
+      <w:pPr>
+        <w:ind w:left="360" w:hanging="360"/>
+      </w:pPr>
+    </w:lvl>
+    <w:lvl w:ilvl="1">
+      <w:start w:val="1"/>
+      <w:numFmt w:val="lowerLetter"/>
+      <w:lvlText w:val="%2)"/>
+      <w:lvlJc w:val="left"/>
+      <w:pPr>
+        <w:ind w:left="720" w:hanging="360"/>
+      </w:pPr>
+    </w:lvl>
+    <w:lvl w:ilvl="2">
+      <w:start w:val="1"/>
+      <w:numFmt w:val="lowerRoman"/>
+      <w:lvlText w:val="%3)"/>
+      <w:lvlJc w:val="left"/>
+      <w:pPr>
+        <w:ind w:left="1080" w:hanging="360"/>
+      </w:pPr>
+    </w:lvl>
+    <w:lvl w:ilvl="3">
+      <w:start w:val="1"/>
+      <w:numFmt w:val="decimal"/>
+      <w:lvlText w:val="(%4)"/>
+      <w:lvlJc w:val="left"/>
+      <w:pPr>
+        <w:ind w:left="1440" w:hanging="360"/>
+      </w:pPr>
+    </w:lvl>
+    <w:lvl w:ilvl="4">
+      <w:start w:val="1"/>
+      <w:numFmt w:val="lowerLetter"/>
+      <w:lvlText w:val="(%5)"/>
+      <w:lvlJc w:val="left"/>
+      <w:pPr>
+        <w:ind w:left="1800" w:hanging="360"/>
+      </w:pPr>
+    </w:lvl>
+    <w:lvl w:ilvl="5">
+      <w:start w:val="1"/>
+      <w:numFmt w:val="lowerRoman"/>
+      <w:lvlText w:val="(%6)"/>
+      <w:lvlJc w:val="left"/>
+      <w:pPr>
+        <w:ind w:left="2160" w:hanging="360"/>
+      </w:pPr>
+    </w:lvl>
+    <w:lvl w:ilvl="6">
+      <w:start w:val="1"/>
+      <w:numFmt w:val="decimal"/>
+      <w:lvlText w:val="%7."/>
+      <w:lvlJc w:val="left"/>
+      <w:pPr>
+        <w:ind w:left="2520" w:hanging="360"/>
+      </w:pPr>
+    </w:lvl>
+    <w:lvl w:ilvl="7">
+      <w:start w:val="1"/>
+      <w:numFmt w:val="lowerLetter"/>
+      <w:lvlText w:val="%8."/>
+      <w:lvlJc w:val="left"/>
+      <w:pPr>
+        <w:ind w:left="2880" w:hanging="360"/>
+      </w:pPr>
+    </w:lvl>
+    <w:lvl w:ilvl="8">
+      <w:start w:val="1"/>
+      <w:numFmt w:val="lowerRoman"/>
+      <w:lvlText w:val="%9."/>
+      <w:lvlJc w:val="left"/>
+      <w:pPr>
+        <w:ind w:left="3240" w:hanging="360"/>
+      </w:pPr>
+    </w:lvl>
+  </w:abstractNum>
+  <w:abstractNum w:abstractNumId="8" w15:restartNumberingAfterBreak="0">
+    <w:nsid w:val="48547E02"/>
+    <w:multiLevelType w:val="multilevel"/>
+    <w:tmpl w:val="211A501A"/>
+    <w:lvl w:ilvl="0">
+      <w:start w:val="1"/>
+      <w:numFmt w:val="decimal"/>
+      <w:lvlText w:val="%1."/>
+      <w:lvlJc w:val="left"/>
+      <w:pPr>
+        <w:ind w:left="792" w:hanging="360"/>
+      </w:pPr>
+    </w:lvl>
+    <w:lvl w:ilvl="1">
+      <w:start w:val="1"/>
+      <w:numFmt w:val="lowerLetter"/>
+      <w:lvlText w:val="%2)"/>
+      <w:lvlJc w:val="left"/>
+      <w:pPr>
+        <w:ind w:left="1152" w:hanging="360"/>
+      </w:pPr>
+    </w:lvl>
+    <w:lvl w:ilvl="2">
+      <w:start w:val="1"/>
+      <w:numFmt w:val="lowerRoman"/>
+      <w:lvlText w:val="%3)"/>
+      <w:lvlJc w:val="left"/>
+      <w:pPr>
+        <w:ind w:left="1512" w:hanging="360"/>
+      </w:pPr>
+    </w:lvl>
+    <w:lvl w:ilvl="3">
+      <w:start w:val="1"/>
+      <w:numFmt w:val="decimal"/>
+      <w:lvlText w:val="(%4)"/>
+      <w:lvlJc w:val="left"/>
+      <w:pPr>
+        <w:ind w:left="1872" w:hanging="360"/>
+      </w:pPr>
+    </w:lvl>
+    <w:lvl w:ilvl="4">
+      <w:start w:val="1"/>
+      <w:numFmt w:val="lowerLetter"/>
+      <w:lvlText w:val="(%5)"/>
+      <w:lvlJc w:val="left"/>
+      <w:pPr>
+        <w:ind w:left="2232" w:hanging="360"/>
+      </w:pPr>
+    </w:lvl>
+    <w:lvl w:ilvl="5">
+      <w:start w:val="1"/>
+      <w:numFmt w:val="lowerRoman"/>
+      <w:lvlText w:val="(%6)"/>
+      <w:lvlJc w:val="left"/>
+      <w:pPr>
+        <w:ind w:left="2592" w:hanging="360"/>
+      </w:pPr>
+    </w:lvl>
+    <w:lvl w:ilvl="6">
+      <w:start w:val="1"/>
+      <w:numFmt w:val="decimal"/>
+      <w:lvlText w:val="%7."/>
+      <w:lvlJc w:val="left"/>
+      <w:pPr>
+        <w:ind w:left="2952" w:hanging="360"/>
+      </w:pPr>
+    </w:lvl>
+    <w:lvl w:ilvl="7">
+      <w:start w:val="1"/>
+      <w:numFmt w:val="lowerLetter"/>
+      <w:lvlText w:val="%8."/>
+      <w:lvlJc w:val="left"/>
+      <w:pPr>
+        <w:ind w:left="3312" w:hanging="360"/>
+      </w:pPr>
+    </w:lvl>
+    <w:lvl w:ilvl="8">
+      <w:start w:val="1"/>
+      <w:numFmt w:val="lowerRoman"/>
+      <w:lvlText w:val="%9."/>
+      <w:lvlJc w:val="left"/>
+      <w:pPr>
+        <w:ind w:left="3672" w:hanging="360"/>
+      </w:pPr>
+    </w:lvl>
+  </w:abstractNum>
+  <w:abstractNum w:abstractNumId="9" w15:restartNumberingAfterBreak="0">
+    <w:nsid w:val="5307732A"/>
+    <w:multiLevelType w:val="multilevel"/>
+    <w:tmpl w:val="A59E407A"/>
+    <w:lvl w:ilvl="0">
+      <w:start w:val="1"/>
+      <w:numFmt w:val="decimal"/>
+      <w:lvlText w:val="%1."/>
+      <w:lvlJc w:val="left"/>
+      <w:pPr>
+        <w:ind w:left="360" w:hanging="360"/>
+      </w:pPr>
+    </w:lvl>
+    <w:lvl w:ilvl="1">
+      <w:start w:val="1"/>
+      <w:numFmt w:val="decimal"/>
+      <w:lvlText w:val="%2."/>
+      <w:lvlJc w:val="left"/>
+      <w:pPr>
+        <w:ind w:left="720" w:hanging="360"/>
+      </w:pPr>
+    </w:lvl>
+    <w:lvl w:ilvl="2">
+      <w:start w:val="1"/>
+      <w:numFmt w:val="lowerRoman"/>
+      <w:lvlText w:val="%3)"/>
+      <w:lvlJc w:val="left"/>
+      <w:pPr>
+        <w:ind w:left="1080" w:hanging="360"/>
+      </w:pPr>
+    </w:lvl>
+    <w:lvl w:ilvl="3">
+      <w:start w:val="1"/>
+      <w:numFmt w:val="decimal"/>
+      <w:lvlText w:val="(%4)"/>
+      <w:lvlJc w:val="left"/>
+      <w:pPr>
+        <w:ind w:left="1440" w:hanging="360"/>
+      </w:pPr>
+    </w:lvl>
+    <w:lvl w:ilvl="4">
+      <w:start w:val="1"/>
+      <w:numFmt w:val="lowerLetter"/>
+      <w:lvlText w:val="(%5)"/>
+      <w:lvlJc w:val="left"/>
+      <w:pPr>
+        <w:ind w:left="1800" w:hanging="360"/>
+      </w:pPr>
+    </w:lvl>
+    <w:lvl w:ilvl="5">
+      <w:start w:val="1"/>
+      <w:numFmt w:val="lowerRoman"/>
+      <w:lvlText w:val="(%6)"/>
+      <w:lvlJc w:val="left"/>
+      <w:pPr>
+        <w:ind w:left="2160" w:hanging="360"/>
+      </w:pPr>
+    </w:lvl>
+    <w:lvl w:ilvl="6">
+      <w:start w:val="1"/>
+      <w:numFmt w:val="decimal"/>
+      <w:lvlText w:val="%7."/>
+      <w:lvlJc w:val="left"/>
+      <w:pPr>
+        <w:ind w:left="2520" w:hanging="360"/>
+      </w:pPr>
+    </w:lvl>
+    <w:lvl w:ilvl="7">
+      <w:start w:val="1"/>
+      <w:numFmt w:val="lowerLetter"/>
+      <w:lvlText w:val="%8."/>
+      <w:lvlJc w:val="left"/>
+      <w:pPr>
+        <w:ind w:left="2880" w:hanging="360"/>
+      </w:pPr>
+    </w:lvl>
+    <w:lvl w:ilvl="8">
+      <w:start w:val="1"/>
+      <w:numFmt w:val="lowerRoman"/>
+      <w:lvlText w:val="%9."/>
+      <w:lvlJc w:val="left"/>
+      <w:pPr>
+        <w:ind w:left="3240" w:hanging="360"/>
+      </w:pPr>
+    </w:lvl>
+  </w:abstractNum>
+  <w:abstractNum w:abstractNumId="10" w15:restartNumberingAfterBreak="0">
+    <w:nsid w:val="5B214EDB"/>
+    <w:multiLevelType w:val="multilevel"/>
+    <w:tmpl w:val="211A501A"/>
+    <w:lvl w:ilvl="0">
+      <w:start w:val="1"/>
+      <w:numFmt w:val="decimal"/>
+      <w:lvlText w:val="%1."/>
+      <w:lvlJc w:val="left"/>
+      <w:pPr>
+        <w:ind w:left="792" w:hanging="360"/>
+      </w:pPr>
+    </w:lvl>
+    <w:lvl w:ilvl="1">
+      <w:start w:val="1"/>
+      <w:numFmt w:val="lowerLetter"/>
+      <w:lvlText w:val="%2)"/>
+      <w:lvlJc w:val="left"/>
+      <w:pPr>
+        <w:ind w:left="1152" w:hanging="360"/>
+      </w:pPr>
+    </w:lvl>
+    <w:lvl w:ilvl="2">
+      <w:start w:val="1"/>
+      <w:numFmt w:val="lowerRoman"/>
+      <w:lvlText w:val="%3)"/>
+      <w:lvlJc w:val="left"/>
+      <w:pPr>
+        <w:ind w:left="1512" w:hanging="360"/>
+      </w:pPr>
+    </w:lvl>
+    <w:lvl w:ilvl="3">
+      <w:start w:val="1"/>
+      <w:numFmt w:val="decimal"/>
+      <w:lvlText w:val="(%4)"/>
+      <w:lvlJc w:val="left"/>
+      <w:pPr>
+        <w:ind w:left="1872" w:hanging="360"/>
+      </w:pPr>
+    </w:lvl>
+    <w:lvl w:ilvl="4">
+      <w:start w:val="1"/>
+      <w:numFmt w:val="lowerLetter"/>
+      <w:lvlText w:val="(%5)"/>
+      <w:lvlJc w:val="left"/>
+      <w:pPr>
+        <w:ind w:left="2232" w:hanging="360"/>
+      </w:pPr>
+    </w:lvl>
+    <w:lvl w:ilvl="5">
+      <w:start w:val="1"/>
+      <w:numFmt w:val="lowerRoman"/>
+      <w:lvlText w:val="(%6)"/>
+      <w:lvlJc w:val="left"/>
+      <w:pPr>
+        <w:ind w:left="2592" w:hanging="360"/>
+      </w:pPr>
+    </w:lvl>
+    <w:lvl w:ilvl="6">
+      <w:start w:val="1"/>
+      <w:numFmt w:val="decimal"/>
+      <w:lvlText w:val="%7."/>
+      <w:lvlJc w:val="left"/>
+      <w:pPr>
+        <w:ind w:left="2952" w:hanging="360"/>
+      </w:pPr>
+    </w:lvl>
+    <w:lvl w:ilvl="7">
+      <w:start w:val="1"/>
+      <w:numFmt w:val="lowerLetter"/>
+      <w:lvlText w:val="%8."/>
+      <w:lvlJc w:val="left"/>
+      <w:pPr>
+        <w:ind w:left="3312" w:hanging="360"/>
+      </w:pPr>
+    </w:lvl>
+    <w:lvl w:ilvl="8">
+      <w:start w:val="1"/>
+      <w:numFmt w:val="lowerRoman"/>
+      <w:lvlText w:val="%9."/>
+      <w:lvlJc w:val="left"/>
+      <w:pPr>
+        <w:ind w:left="3672" w:hanging="360"/>
+      </w:pPr>
+    </w:lvl>
+  </w:abstractNum>
+  <w:abstractNum w:abstractNumId="11" w15:restartNumberingAfterBreak="0">
     <w:nsid w:val="5C02096E"/>
     <w:multiLevelType w:val="hybridMultilevel"/>
     <w:tmpl w:val="C95ED1E4"/>
@@ -1213,47 +3012,252 @@
       </w:rPr>
     </w:lvl>
   </w:abstractNum>
+  <w:abstractNum w:abstractNumId="12" w15:restartNumberingAfterBreak="0">
+    <w:nsid w:val="7B681BD3"/>
+    <w:multiLevelType w:val="multilevel"/>
+    <w:tmpl w:val="211A501A"/>
+    <w:lvl w:ilvl="0">
+      <w:start w:val="1"/>
+      <w:numFmt w:val="decimal"/>
+      <w:lvlText w:val="%1."/>
+      <w:lvlJc w:val="left"/>
+      <w:pPr>
+        <w:ind w:left="360" w:hanging="360"/>
+      </w:pPr>
+    </w:lvl>
+    <w:lvl w:ilvl="1">
+      <w:start w:val="1"/>
+      <w:numFmt w:val="lowerLetter"/>
+      <w:lvlText w:val="%2)"/>
+      <w:lvlJc w:val="left"/>
+      <w:pPr>
+        <w:ind w:left="720" w:hanging="360"/>
+      </w:pPr>
+    </w:lvl>
+    <w:lvl w:ilvl="2">
+      <w:start w:val="1"/>
+      <w:numFmt w:val="lowerRoman"/>
+      <w:lvlText w:val="%3)"/>
+      <w:lvlJc w:val="left"/>
+      <w:pPr>
+        <w:ind w:left="1080" w:hanging="360"/>
+      </w:pPr>
+    </w:lvl>
+    <w:lvl w:ilvl="3">
+      <w:start w:val="1"/>
+      <w:numFmt w:val="decimal"/>
+      <w:lvlText w:val="(%4)"/>
+      <w:lvlJc w:val="left"/>
+      <w:pPr>
+        <w:ind w:left="1440" w:hanging="360"/>
+      </w:pPr>
+    </w:lvl>
+    <w:lvl w:ilvl="4">
+      <w:start w:val="1"/>
+      <w:numFmt w:val="lowerLetter"/>
+      <w:lvlText w:val="(%5)"/>
+      <w:lvlJc w:val="left"/>
+      <w:pPr>
+        <w:ind w:left="1800" w:hanging="360"/>
+      </w:pPr>
+    </w:lvl>
+    <w:lvl w:ilvl="5">
+      <w:start w:val="1"/>
+      <w:numFmt w:val="lowerRoman"/>
+      <w:lvlText w:val="(%6)"/>
+      <w:lvlJc w:val="left"/>
+      <w:pPr>
+        <w:ind w:left="2160" w:hanging="360"/>
+      </w:pPr>
+    </w:lvl>
+    <w:lvl w:ilvl="6">
+      <w:start w:val="1"/>
+      <w:numFmt w:val="decimal"/>
+      <w:lvlText w:val="%7."/>
+      <w:lvlJc w:val="left"/>
+      <w:pPr>
+        <w:ind w:left="2520" w:hanging="360"/>
+      </w:pPr>
+    </w:lvl>
+    <w:lvl w:ilvl="7">
+      <w:start w:val="1"/>
+      <w:numFmt w:val="lowerLetter"/>
+      <w:lvlText w:val="%8."/>
+      <w:lvlJc w:val="left"/>
+      <w:pPr>
+        <w:ind w:left="2880" w:hanging="360"/>
+      </w:pPr>
+    </w:lvl>
+    <w:lvl w:ilvl="8">
+      <w:start w:val="1"/>
+      <w:numFmt w:val="lowerRoman"/>
+      <w:lvlText w:val="%9."/>
+      <w:lvlJc w:val="left"/>
+      <w:pPr>
+        <w:ind w:left="3240" w:hanging="360"/>
+      </w:pPr>
+    </w:lvl>
+  </w:abstractNum>
+  <w:abstractNum w:abstractNumId="13" w15:restartNumberingAfterBreak="0">
+    <w:nsid w:val="7E195AB0"/>
+    <w:multiLevelType w:val="multilevel"/>
+    <w:tmpl w:val="211A501A"/>
+    <w:lvl w:ilvl="0">
+      <w:start w:val="1"/>
+      <w:numFmt w:val="decimal"/>
+      <w:lvlText w:val="%1."/>
+      <w:lvlJc w:val="left"/>
+      <w:pPr>
+        <w:ind w:left="360" w:hanging="360"/>
+      </w:pPr>
+    </w:lvl>
+    <w:lvl w:ilvl="1">
+      <w:start w:val="1"/>
+      <w:numFmt w:val="lowerLetter"/>
+      <w:lvlText w:val="%2)"/>
+      <w:lvlJc w:val="left"/>
+      <w:pPr>
+        <w:ind w:left="720" w:hanging="360"/>
+      </w:pPr>
+    </w:lvl>
+    <w:lvl w:ilvl="2">
+      <w:start w:val="1"/>
+      <w:numFmt w:val="lowerRoman"/>
+      <w:lvlText w:val="%3)"/>
+      <w:lvlJc w:val="left"/>
+      <w:pPr>
+        <w:ind w:left="1080" w:hanging="360"/>
+      </w:pPr>
+    </w:lvl>
+    <w:lvl w:ilvl="3">
+      <w:start w:val="1"/>
+      <w:numFmt w:val="decimal"/>
+      <w:lvlText w:val="(%4)"/>
+      <w:lvlJc w:val="left"/>
+      <w:pPr>
+        <w:ind w:left="1440" w:hanging="360"/>
+      </w:pPr>
+    </w:lvl>
+    <w:lvl w:ilvl="4">
+      <w:start w:val="1"/>
+      <w:numFmt w:val="lowerLetter"/>
+      <w:lvlText w:val="(%5)"/>
+      <w:lvlJc w:val="left"/>
+      <w:pPr>
+        <w:ind w:left="1800" w:hanging="360"/>
+      </w:pPr>
+    </w:lvl>
+    <w:lvl w:ilvl="5">
+      <w:start w:val="1"/>
+      <w:numFmt w:val="lowerRoman"/>
+      <w:lvlText w:val="(%6)"/>
+      <w:lvlJc w:val="left"/>
+      <w:pPr>
+        <w:ind w:left="2160" w:hanging="360"/>
+      </w:pPr>
+    </w:lvl>
+    <w:lvl w:ilvl="6">
+      <w:start w:val="1"/>
+      <w:numFmt w:val="decimal"/>
+      <w:lvlText w:val="%7."/>
+      <w:lvlJc w:val="left"/>
+      <w:pPr>
+        <w:ind w:left="2520" w:hanging="360"/>
+      </w:pPr>
+    </w:lvl>
+    <w:lvl w:ilvl="7">
+      <w:start w:val="1"/>
+      <w:numFmt w:val="lowerLetter"/>
+      <w:lvlText w:val="%8."/>
+      <w:lvlJc w:val="left"/>
+      <w:pPr>
+        <w:ind w:left="2880" w:hanging="360"/>
+      </w:pPr>
+    </w:lvl>
+    <w:lvl w:ilvl="8">
+      <w:start w:val="1"/>
+      <w:numFmt w:val="lowerRoman"/>
+      <w:lvlText w:val="%9."/>
+      <w:lvlJc w:val="left"/>
+      <w:pPr>
+        <w:ind w:left="3240" w:hanging="360"/>
+      </w:pPr>
+    </w:lvl>
+  </w:abstractNum>
   <w:num w:numId="1">
+    <w:abstractNumId w:val="2"/>
+  </w:num>
+  <w:num w:numId="2">
+    <w:abstractNumId w:val="2"/>
+  </w:num>
+  <w:num w:numId="3">
+    <w:abstractNumId w:val="2"/>
+  </w:num>
+  <w:num w:numId="4">
+    <w:abstractNumId w:val="2"/>
+  </w:num>
+  <w:num w:numId="5">
+    <w:abstractNumId w:val="2"/>
+  </w:num>
+  <w:num w:numId="6">
+    <w:abstractNumId w:val="2"/>
+  </w:num>
+  <w:num w:numId="7">
+    <w:abstractNumId w:val="2"/>
+  </w:num>
+  <w:num w:numId="8">
+    <w:abstractNumId w:val="2"/>
+  </w:num>
+  <w:num w:numId="9">
+    <w:abstractNumId w:val="2"/>
+  </w:num>
+  <w:num w:numId="10">
+    <w:abstractNumId w:val="2"/>
+  </w:num>
+  <w:num w:numId="11">
+    <w:abstractNumId w:val="11"/>
+  </w:num>
+  <w:num w:numId="12">
+    <w:abstractNumId w:val="6"/>
+  </w:num>
+  <w:num w:numId="13">
+    <w:abstractNumId w:val="5"/>
+  </w:num>
+  <w:num w:numId="14">
+    <w:abstractNumId w:val="1"/>
+  </w:num>
+  <w:num w:numId="15">
+    <w:abstractNumId w:val="4"/>
+  </w:num>
+  <w:num w:numId="16">
+    <w:abstractNumId w:val="12"/>
+  </w:num>
+  <w:num w:numId="17">
+    <w:abstractNumId w:val="13"/>
+  </w:num>
+  <w:num w:numId="18">
     <w:abstractNumId w:val="0"/>
   </w:num>
-  <w:num w:numId="2">
-    <w:abstractNumId w:val="0"/>
+  <w:num w:numId="19">
+    <w:abstractNumId w:val="7"/>
   </w:num>
-  <w:num w:numId="3">
-    <w:abstractNumId w:val="0"/>
+  <w:num w:numId="20">
+    <w:abstractNumId w:val="10"/>
   </w:num>
-  <w:num w:numId="4">
-    <w:abstractNumId w:val="0"/>
+  <w:num w:numId="21">
+    <w:abstractNumId w:val="9"/>
   </w:num>
-  <w:num w:numId="5">
-    <w:abstractNumId w:val="0"/>
+  <w:num w:numId="22">
+    <w:abstractNumId w:val="8"/>
   </w:num>
-  <w:num w:numId="6">
-    <w:abstractNumId w:val="0"/>
-  </w:num>
-  <w:num w:numId="7">
-    <w:abstractNumId w:val="0"/>
-  </w:num>
-  <w:num w:numId="8">
-    <w:abstractNumId w:val="0"/>
-  </w:num>
-  <w:num w:numId="9">
-    <w:abstractNumId w:val="0"/>
-  </w:num>
-  <w:num w:numId="10">
-    <w:abstractNumId w:val="0"/>
-  </w:num>
-  <w:num w:numId="11">
-    <w:abstractNumId w:val="2"/>
-  </w:num>
-  <w:num w:numId="12">
-    <w:abstractNumId w:val="1"/>
+  <w:num w:numId="23">
+    <w:abstractNumId w:val="3"/>
   </w:num>
 </w:numbering>
 </file>
 
 <file path=word/styles.xml><?xml version="1.0" encoding="utf-8"?>
-<w:styles xmlns:mc="http://schemas.openxmlformats.org/markup-compatibility/2006" xmlns:r="http://schemas.openxmlformats.org/officeDocument/2006/relationships" xmlns:w="http://schemas.openxmlformats.org/wordprocessingml/2006/main" xmlns:w14="http://schemas.microsoft.com/office/word/2010/wordml" mc:Ignorable="w14">
+<w:styles xmlns:mc="http://schemas.openxmlformats.org/markup-compatibility/2006" xmlns:r="http://schemas.openxmlformats.org/officeDocument/2006/relationships" xmlns:w="http://schemas.openxmlformats.org/wordprocessingml/2006/main" xmlns:w14="http://schemas.microsoft.com/office/word/2010/wordml" xmlns:w15="http://schemas.microsoft.com/office/word/2012/wordml" xmlns:w16cex="http://schemas.microsoft.com/office/word/2018/wordml/cex" xmlns:w16cid="http://schemas.microsoft.com/office/word/2016/wordml/cid" xmlns:w16="http://schemas.microsoft.com/office/word/2018/wordml" xmlns:w16sdtdh="http://schemas.microsoft.com/office/word/2020/wordml/sdtdatahash" xmlns:w16se="http://schemas.microsoft.com/office/word/2015/wordml/symex" mc:Ignorable="w14 w15 w16se w16cid w16 w16cex w16sdtdh">
   <w:docDefaults>
     <w:rPrDefault>
       <w:rPr>
@@ -1269,149 +3273,388 @@
       </w:pPr>
     </w:pPrDefault>
   </w:docDefaults>
-  <w:latentStyles w:defLockedState="0" w:defUIPriority="99" w:defSemiHidden="1" w:defUnhideWhenUsed="1" w:defQFormat="0" w:count="267">
-    <w:lsdException w:name="Normal" w:semiHidden="0" w:uiPriority="0" w:unhideWhenUsed="0" w:qFormat="1"/>
-    <w:lsdException w:name="heading 1" w:semiHidden="0" w:uiPriority="9" w:unhideWhenUsed="0" w:qFormat="1"/>
-    <w:lsdException w:name="heading 2" w:uiPriority="9" w:qFormat="1"/>
-    <w:lsdException w:name="heading 3" w:uiPriority="9" w:qFormat="1"/>
-    <w:lsdException w:name="heading 4" w:uiPriority="9" w:qFormat="1"/>
-    <w:lsdException w:name="heading 5" w:uiPriority="9" w:qFormat="1"/>
-    <w:lsdException w:name="heading 6" w:uiPriority="9" w:qFormat="1"/>
-    <w:lsdException w:name="heading 7" w:uiPriority="9" w:qFormat="1"/>
-    <w:lsdException w:name="heading 8" w:uiPriority="9" w:qFormat="1"/>
-    <w:lsdException w:name="heading 9" w:uiPriority="9" w:qFormat="1"/>
-    <w:lsdException w:name="toc 1" w:uiPriority="39"/>
-    <w:lsdException w:name="toc 2" w:uiPriority="39"/>
-    <w:lsdException w:name="toc 3" w:uiPriority="39"/>
-    <w:lsdException w:name="toc 4" w:uiPriority="39"/>
-    <w:lsdException w:name="toc 5" w:uiPriority="39"/>
-    <w:lsdException w:name="toc 6" w:uiPriority="39"/>
-    <w:lsdException w:name="toc 7" w:uiPriority="39"/>
-    <w:lsdException w:name="toc 8" w:uiPriority="39"/>
-    <w:lsdException w:name="toc 9" w:uiPriority="39"/>
-    <w:lsdException w:name="caption" w:uiPriority="35" w:qFormat="1"/>
-    <w:lsdException w:name="Title" w:semiHidden="0" w:uiPriority="10" w:unhideWhenUsed="0" w:qFormat="1"/>
-    <w:lsdException w:name="Default Paragraph Font" w:uiPriority="1"/>
-    <w:lsdException w:name="Subtitle" w:semiHidden="0" w:uiPriority="11" w:unhideWhenUsed="0" w:qFormat="1"/>
-    <w:lsdException w:name="Strong" w:semiHidden="0" w:uiPriority="22" w:unhideWhenUsed="0" w:qFormat="1"/>
-    <w:lsdException w:name="Emphasis" w:semiHidden="0" w:uiPriority="20" w:unhideWhenUsed="0" w:qFormat="1"/>
-    <w:lsdException w:name="Table Grid" w:semiHidden="0" w:uiPriority="39" w:unhideWhenUsed="0"/>
-    <w:lsdException w:name="Placeholder Text" w:unhideWhenUsed="0"/>
-    <w:lsdException w:name="No Spacing" w:semiHidden="0" w:uiPriority="1" w:unhideWhenUsed="0" w:qFormat="1"/>
-    <w:lsdException w:name="Light Shading" w:semiHidden="0" w:uiPriority="60" w:unhideWhenUsed="0"/>
-    <w:lsdException w:name="Light List" w:semiHidden="0" w:uiPriority="61" w:unhideWhenUsed="0"/>
-    <w:lsdException w:name="Light Grid" w:semiHidden="0" w:uiPriority="62" w:unhideWhenUsed="0"/>
-    <w:lsdException w:name="Medium Shading 1" w:semiHidden="0" w:uiPriority="63" w:unhideWhenUsed="0"/>
-    <w:lsdException w:name="Medium Shading 2" w:semiHidden="0" w:uiPriority="64" w:unhideWhenUsed="0"/>
-    <w:lsdException w:name="Medium List 1" w:semiHidden="0" w:uiPriority="65" w:unhideWhenUsed="0"/>
-    <w:lsdException w:name="Medium List 2" w:semiHidden="0" w:uiPriority="66" w:unhideWhenUsed="0"/>
-    <w:lsdException w:name="Medium Grid 1" w:semiHidden="0" w:uiPriority="67" w:unhideWhenUsed="0"/>
-    <w:lsdException w:name="Medium Grid 2" w:semiHidden="0" w:uiPriority="68" w:unhideWhenUsed="0"/>
-    <w:lsdException w:name="Medium Grid 3" w:semiHidden="0" w:uiPriority="69" w:unhideWhenUsed="0"/>
-    <w:lsdException w:name="Dark List" w:semiHidden="0" w:uiPriority="70" w:unhideWhenUsed="0"/>
-    <w:lsdException w:name="Colorful Shading" w:semiHidden="0" w:uiPriority="71" w:unhideWhenUsed="0"/>
-    <w:lsdException w:name="Colorful List" w:semiHidden="0" w:uiPriority="72" w:unhideWhenUsed="0"/>
-    <w:lsdException w:name="Colorful Grid" w:semiHidden="0" w:uiPriority="73" w:unhideWhenUsed="0"/>
-    <w:lsdException w:name="Light Shading Accent 1" w:semiHidden="0" w:uiPriority="60" w:unhideWhenUsed="0"/>
-    <w:lsdException w:name="Light List Accent 1" w:semiHidden="0" w:uiPriority="61" w:unhideWhenUsed="0"/>
-    <w:lsdException w:name="Light Grid Accent 1" w:semiHidden="0" w:uiPriority="62" w:unhideWhenUsed="0"/>
-    <w:lsdException w:name="Medium Shading 1 Accent 1" w:semiHidden="0" w:uiPriority="63" w:unhideWhenUsed="0"/>
-    <w:lsdException w:name="Medium Shading 2 Accent 1" w:semiHidden="0" w:uiPriority="64" w:unhideWhenUsed="0"/>
-    <w:lsdException w:name="Medium List 1 Accent 1" w:semiHidden="0" w:uiPriority="65" w:unhideWhenUsed="0"/>
-    <w:lsdException w:name="Revision" w:unhideWhenUsed="0"/>
-    <w:lsdException w:name="List Paragraph" w:semiHidden="0" w:uiPriority="34" w:unhideWhenUsed="0" w:qFormat="1"/>
-    <w:lsdException w:name="Quote" w:semiHidden="0" w:uiPriority="29" w:unhideWhenUsed="0" w:qFormat="1"/>
-    <w:lsdException w:name="Intense Quote" w:semiHidden="0" w:uiPriority="30" w:unhideWhenUsed="0" w:qFormat="1"/>
-    <w:lsdException w:name="Medium List 2 Accent 1" w:semiHidden="0" w:uiPriority="66" w:unhideWhenUsed="0"/>
-    <w:lsdException w:name="Medium Grid 1 Accent 1" w:semiHidden="0" w:uiPriority="67" w:unhideWhenUsed="0"/>
-    <w:lsdException w:name="Medium Grid 2 Accent 1" w:semiHidden="0" w:uiPriority="68" w:unhideWhenUsed="0"/>
-    <w:lsdException w:name="Medium Grid 3 Accent 1" w:semiHidden="0" w:uiPriority="69" w:unhideWhenUsed="0"/>
-    <w:lsdException w:name="Dark List Accent 1" w:semiHidden="0" w:uiPriority="70" w:unhideWhenUsed="0"/>
-    <w:lsdException w:name="Colorful Shading Accent 1" w:semiHidden="0" w:uiPriority="71" w:unhideWhenUsed="0"/>
-    <w:lsdException w:name="Colorful List Accent 1" w:semiHidden="0" w:uiPriority="72" w:unhideWhenUsed="0"/>
-    <w:lsdException w:name="Colorful Grid Accent 1" w:semiHidden="0" w:uiPriority="73" w:unhideWhenUsed="0"/>
-    <w:lsdException w:name="Light Shading Accent 2" w:semiHidden="0" w:uiPriority="60" w:unhideWhenUsed="0"/>
-    <w:lsdException w:name="Light List Accent 2" w:semiHidden="0" w:uiPriority="61" w:unhideWhenUsed="0"/>
-    <w:lsdException w:name="Light Grid Accent 2" w:semiHidden="0" w:uiPriority="62" w:unhideWhenUsed="0"/>
-    <w:lsdException w:name="Medium Shading 1 Accent 2" w:semiHidden="0" w:uiPriority="63" w:unhideWhenUsed="0"/>
-    <w:lsdException w:name="Medium Shading 2 Accent 2" w:semiHidden="0" w:uiPriority="64" w:unhideWhenUsed="0"/>
-    <w:lsdException w:name="Medium List 1 Accent 2" w:semiHidden="0" w:uiPriority="65" w:unhideWhenUsed="0"/>
-    <w:lsdException w:name="Medium List 2 Accent 2" w:semiHidden="0" w:uiPriority="66" w:unhideWhenUsed="0"/>
-    <w:lsdException w:name="Medium Grid 1 Accent 2" w:semiHidden="0" w:uiPriority="67" w:unhideWhenUsed="0"/>
-    <w:lsdException w:name="Medium Grid 2 Accent 2" w:semiHidden="0" w:uiPriority="68" w:unhideWhenUsed="0"/>
-    <w:lsdException w:name="Medium Grid 3 Accent 2" w:semiHidden="0" w:uiPriority="69" w:unhideWhenUsed="0"/>
-    <w:lsdException w:name="Dark List Accent 2" w:semiHidden="0" w:uiPriority="70" w:unhideWhenUsed="0"/>
-    <w:lsdException w:name="Colorful Shading Accent 2" w:semiHidden="0" w:uiPriority="71" w:unhideWhenUsed="0"/>
-    <w:lsdException w:name="Colorful List Accent 2" w:semiHidden="0" w:uiPriority="72" w:unhideWhenUsed="0"/>
-    <w:lsdException w:name="Colorful Grid Accent 2" w:semiHidden="0" w:uiPriority="73" w:unhideWhenUsed="0"/>
-    <w:lsdException w:name="Light Shading Accent 3" w:semiHidden="0" w:uiPriority="60" w:unhideWhenUsed="0"/>
-    <w:lsdException w:name="Light List Accent 3" w:semiHidden="0" w:uiPriority="61" w:unhideWhenUsed="0"/>
-    <w:lsdException w:name="Light Grid Accent 3" w:semiHidden="0" w:uiPriority="62" w:unhideWhenUsed="0"/>
-    <w:lsdException w:name="Medium Shading 1 Accent 3" w:semiHidden="0" w:uiPriority="63" w:unhideWhenUsed="0"/>
-    <w:lsdException w:name="Medium Shading 2 Accent 3" w:semiHidden="0" w:uiPriority="64" w:unhideWhenUsed="0"/>
-    <w:lsdException w:name="Medium List 1 Accent 3" w:semiHidden="0" w:uiPriority="65" w:unhideWhenUsed="0"/>
-    <w:lsdException w:name="Medium List 2 Accent 3" w:semiHidden="0" w:uiPriority="66" w:unhideWhenUsed="0"/>
-    <w:lsdException w:name="Medium Grid 1 Accent 3" w:semiHidden="0" w:uiPriority="67" w:unhideWhenUsed="0"/>
-    <w:lsdException w:name="Medium Grid 2 Accent 3" w:semiHidden="0" w:uiPriority="68" w:unhideWhenUsed="0"/>
-    <w:lsdException w:name="Medium Grid 3 Accent 3" w:semiHidden="0" w:uiPriority="69" w:unhideWhenUsed="0"/>
-    <w:lsdException w:name="Dark List Accent 3" w:semiHidden="0" w:uiPriority="70" w:unhideWhenUsed="0"/>
-    <w:lsdException w:name="Colorful Shading Accent 3" w:semiHidden="0" w:uiPriority="71" w:unhideWhenUsed="0"/>
-    <w:lsdException w:name="Colorful List Accent 3" w:semiHidden="0" w:uiPriority="72" w:unhideWhenUsed="0"/>
-    <w:lsdException w:name="Colorful Grid Accent 3" w:semiHidden="0" w:uiPriority="73" w:unhideWhenUsed="0"/>
-    <w:lsdException w:name="Light Shading Accent 4" w:semiHidden="0" w:uiPriority="60" w:unhideWhenUsed="0"/>
-    <w:lsdException w:name="Light List Accent 4" w:semiHidden="0" w:uiPriority="61" w:unhideWhenUsed="0"/>
-    <w:lsdException w:name="Light Grid Accent 4" w:semiHidden="0" w:uiPriority="62" w:unhideWhenUsed="0"/>
-    <w:lsdException w:name="Medium Shading 1 Accent 4" w:semiHidden="0" w:uiPriority="63" w:unhideWhenUsed="0"/>
-    <w:lsdException w:name="Medium Shading 2 Accent 4" w:semiHidden="0" w:uiPriority="64" w:unhideWhenUsed="0"/>
-    <w:lsdException w:name="Medium List 1 Accent 4" w:semiHidden="0" w:uiPriority="65" w:unhideWhenUsed="0"/>
-    <w:lsdException w:name="Medium List 2 Accent 4" w:semiHidden="0" w:uiPriority="66" w:unhideWhenUsed="0"/>
-    <w:lsdException w:name="Medium Grid 1 Accent 4" w:semiHidden="0" w:uiPriority="67" w:unhideWhenUsed="0"/>
-    <w:lsdException w:name="Medium Grid 2 Accent 4" w:semiHidden="0" w:uiPriority="68" w:unhideWhenUsed="0"/>
-    <w:lsdException w:name="Medium Grid 3 Accent 4" w:semiHidden="0" w:uiPriority="69" w:unhideWhenUsed="0"/>
-    <w:lsdException w:name="Dark List Accent 4" w:semiHidden="0" w:uiPriority="70" w:unhideWhenUsed="0"/>
-    <w:lsdException w:name="Colorful Shading Accent 4" w:semiHidden="0" w:uiPriority="71" w:unhideWhenUsed="0"/>
-    <w:lsdException w:name="Colorful List Accent 4" w:semiHidden="0" w:uiPriority="72" w:unhideWhenUsed="0"/>
-    <w:lsdException w:name="Colorful Grid Accent 4" w:semiHidden="0" w:uiPriority="73" w:unhideWhenUsed="0"/>
-    <w:lsdException w:name="Light Shading Accent 5" w:semiHidden="0" w:uiPriority="60" w:unhideWhenUsed="0"/>
-    <w:lsdException w:name="Light List Accent 5" w:semiHidden="0" w:uiPriority="61" w:unhideWhenUsed="0"/>
-    <w:lsdException w:name="Light Grid Accent 5" w:semiHidden="0" w:uiPriority="62" w:unhideWhenUsed="0"/>
-    <w:lsdException w:name="Medium Shading 1 Accent 5" w:semiHidden="0" w:uiPriority="63" w:unhideWhenUsed="0"/>
-    <w:lsdException w:name="Medium Shading 2 Accent 5" w:semiHidden="0" w:uiPriority="64" w:unhideWhenUsed="0"/>
-    <w:lsdException w:name="Medium List 1 Accent 5" w:semiHidden="0" w:uiPriority="65" w:unhideWhenUsed="0"/>
-    <w:lsdException w:name="Medium List 2 Accent 5" w:semiHidden="0" w:uiPriority="66" w:unhideWhenUsed="0"/>
-    <w:lsdException w:name="Medium Grid 1 Accent 5" w:semiHidden="0" w:uiPriority="67" w:unhideWhenUsed="0"/>
-    <w:lsdException w:name="Medium Grid 2 Accent 5" w:semiHidden="0" w:uiPriority="68" w:unhideWhenUsed="0"/>
-    <w:lsdException w:name="Medium Grid 3 Accent 5" w:semiHidden="0" w:uiPriority="69" w:unhideWhenUsed="0"/>
-    <w:lsdException w:name="Dark List Accent 5" w:semiHidden="0" w:uiPriority="70" w:unhideWhenUsed="0"/>
-    <w:lsdException w:name="Colorful Shading Accent 5" w:semiHidden="0" w:uiPriority="71" w:unhideWhenUsed="0"/>
-    <w:lsdException w:name="Colorful List Accent 5" w:semiHidden="0" w:uiPriority="72" w:unhideWhenUsed="0"/>
-    <w:lsdException w:name="Colorful Grid Accent 5" w:semiHidden="0" w:uiPriority="73" w:unhideWhenUsed="0"/>
-    <w:lsdException w:name="Light Shading Accent 6" w:semiHidden="0" w:uiPriority="60" w:unhideWhenUsed="0"/>
-    <w:lsdException w:name="Light List Accent 6" w:semiHidden="0" w:uiPriority="61" w:unhideWhenUsed="0"/>
-    <w:lsdException w:name="Light Grid Accent 6" w:semiHidden="0" w:uiPriority="62" w:unhideWhenUsed="0"/>
-    <w:lsdException w:name="Medium Shading 1 Accent 6" w:semiHidden="0" w:uiPriority="63" w:unhideWhenUsed="0"/>
-    <w:lsdException w:name="Medium Shading 2 Accent 6" w:semiHidden="0" w:uiPriority="64" w:unhideWhenUsed="0"/>
-    <w:lsdException w:name="Medium List 1 Accent 6" w:semiHidden="0" w:uiPriority="65" w:unhideWhenUsed="0"/>
-    <w:lsdException w:name="Medium List 2 Accent 6" w:semiHidden="0" w:uiPriority="66" w:unhideWhenUsed="0"/>
-    <w:lsdException w:name="Medium Grid 1 Accent 6" w:semiHidden="0" w:uiPriority="67" w:unhideWhenUsed="0"/>
-    <w:lsdException w:name="Medium Grid 2 Accent 6" w:semiHidden="0" w:uiPriority="68" w:unhideWhenUsed="0"/>
-    <w:lsdException w:name="Medium Grid 3 Accent 6" w:semiHidden="0" w:uiPriority="69" w:unhideWhenUsed="0"/>
-    <w:lsdException w:name="Dark List Accent 6" w:semiHidden="0" w:uiPriority="70" w:unhideWhenUsed="0"/>
-    <w:lsdException w:name="Colorful Shading Accent 6" w:semiHidden="0" w:uiPriority="71" w:unhideWhenUsed="0"/>
-    <w:lsdException w:name="Colorful List Accent 6" w:semiHidden="0" w:uiPriority="72" w:unhideWhenUsed="0"/>
-    <w:lsdException w:name="Colorful Grid Accent 6" w:semiHidden="0" w:uiPriority="73" w:unhideWhenUsed="0"/>
-    <w:lsdException w:name="Subtle Emphasis" w:semiHidden="0" w:uiPriority="19" w:unhideWhenUsed="0" w:qFormat="1"/>
-    <w:lsdException w:name="Intense Emphasis" w:semiHidden="0" w:uiPriority="21" w:unhideWhenUsed="0" w:qFormat="1"/>
-    <w:lsdException w:name="Subtle Reference" w:semiHidden="0" w:uiPriority="31" w:unhideWhenUsed="0" w:qFormat="1"/>
-    <w:lsdException w:name="Intense Reference" w:semiHidden="0" w:uiPriority="32" w:unhideWhenUsed="0" w:qFormat="1"/>
-    <w:lsdException w:name="Book Title" w:semiHidden="0" w:uiPriority="33" w:unhideWhenUsed="0" w:qFormat="1"/>
-    <w:lsdException w:name="Bibliography" w:uiPriority="37"/>
-    <w:lsdException w:name="TOC Heading" w:uiPriority="39" w:qFormat="1"/>
+  <w:latentStyles w:defLockedState="0" w:defUIPriority="99" w:defSemiHidden="0" w:defUnhideWhenUsed="0" w:defQFormat="0" w:count="376">
+    <w:lsdException w:name="Normal" w:uiPriority="0" w:qFormat="1"/>
+    <w:lsdException w:name="heading 1" w:uiPriority="9" w:qFormat="1"/>
+    <w:lsdException w:name="heading 2" w:semiHidden="1" w:uiPriority="9" w:unhideWhenUsed="1" w:qFormat="1"/>
+    <w:lsdException w:name="heading 3" w:semiHidden="1" w:uiPriority="9" w:unhideWhenUsed="1" w:qFormat="1"/>
+    <w:lsdException w:name="heading 4" w:semiHidden="1" w:uiPriority="9" w:unhideWhenUsed="1" w:qFormat="1"/>
+    <w:lsdException w:name="heading 5" w:semiHidden="1" w:uiPriority="9" w:unhideWhenUsed="1" w:qFormat="1"/>
+    <w:lsdException w:name="heading 6" w:semiHidden="1" w:uiPriority="9" w:unhideWhenUsed="1" w:qFormat="1"/>
+    <w:lsdException w:name="heading 7" w:semiHidden="1" w:uiPriority="9" w:unhideWhenUsed="1" w:qFormat="1"/>
+    <w:lsdException w:name="heading 8" w:semiHidden="1" w:uiPriority="9" w:unhideWhenUsed="1" w:qFormat="1"/>
+    <w:lsdException w:name="heading 9" w:semiHidden="1" w:uiPriority="9" w:unhideWhenUsed="1" w:qFormat="1"/>
+    <w:lsdException w:name="index 1" w:semiHidden="1" w:unhideWhenUsed="1"/>
+    <w:lsdException w:name="index 2" w:semiHidden="1" w:unhideWhenUsed="1"/>
+    <w:lsdException w:name="index 3" w:semiHidden="1" w:unhideWhenUsed="1"/>
+    <w:lsdException w:name="index 4" w:semiHidden="1" w:unhideWhenUsed="1"/>
+    <w:lsdException w:name="index 5" w:semiHidden="1" w:unhideWhenUsed="1"/>
+    <w:lsdException w:name="index 6" w:semiHidden="1" w:unhideWhenUsed="1"/>
+    <w:lsdException w:name="index 7" w:semiHidden="1" w:unhideWhenUsed="1"/>
+    <w:lsdException w:name="index 8" w:semiHidden="1" w:unhideWhenUsed="1"/>
+    <w:lsdException w:name="index 9" w:semiHidden="1" w:unhideWhenUsed="1"/>
+    <w:lsdException w:name="toc 1" w:semiHidden="1" w:uiPriority="39" w:unhideWhenUsed="1"/>
+    <w:lsdException w:name="toc 2" w:semiHidden="1" w:uiPriority="39" w:unhideWhenUsed="1"/>
+    <w:lsdException w:name="toc 3" w:semiHidden="1" w:uiPriority="39" w:unhideWhenUsed="1"/>
+    <w:lsdException w:name="toc 4" w:semiHidden="1" w:uiPriority="39" w:unhideWhenUsed="1"/>
+    <w:lsdException w:name="toc 5" w:semiHidden="1" w:uiPriority="39" w:unhideWhenUsed="1"/>
+    <w:lsdException w:name="toc 6" w:semiHidden="1" w:uiPriority="39" w:unhideWhenUsed="1"/>
+    <w:lsdException w:name="toc 7" w:semiHidden="1" w:uiPriority="39" w:unhideWhenUsed="1"/>
+    <w:lsdException w:name="toc 8" w:semiHidden="1" w:uiPriority="39" w:unhideWhenUsed="1"/>
+    <w:lsdException w:name="toc 9" w:semiHidden="1" w:uiPriority="39" w:unhideWhenUsed="1"/>
+    <w:lsdException w:name="Normal Indent" w:semiHidden="1" w:unhideWhenUsed="1"/>
+    <w:lsdException w:name="footnote text" w:semiHidden="1" w:unhideWhenUsed="1"/>
+    <w:lsdException w:name="annotation text" w:semiHidden="1" w:unhideWhenUsed="1"/>
+    <w:lsdException w:name="header" w:semiHidden="1" w:unhideWhenUsed="1"/>
+    <w:lsdException w:name="footer" w:semiHidden="1" w:unhideWhenUsed="1"/>
+    <w:lsdException w:name="index heading" w:semiHidden="1" w:unhideWhenUsed="1"/>
+    <w:lsdException w:name="caption" w:semiHidden="1" w:uiPriority="35" w:unhideWhenUsed="1" w:qFormat="1"/>
+    <w:lsdException w:name="table of figures" w:semiHidden="1" w:unhideWhenUsed="1"/>
+    <w:lsdException w:name="envelope address" w:semiHidden="1" w:unhideWhenUsed="1"/>
+    <w:lsdException w:name="envelope return" w:semiHidden="1" w:unhideWhenUsed="1"/>
+    <w:lsdException w:name="footnote reference" w:semiHidden="1" w:unhideWhenUsed="1"/>
+    <w:lsdException w:name="annotation reference" w:semiHidden="1" w:unhideWhenUsed="1"/>
+    <w:lsdException w:name="line number" w:semiHidden="1" w:unhideWhenUsed="1"/>
+    <w:lsdException w:name="page number" w:semiHidden="1" w:unhideWhenUsed="1"/>
+    <w:lsdException w:name="endnote reference" w:semiHidden="1" w:unhideWhenUsed="1"/>
+    <w:lsdException w:name="endnote text" w:semiHidden="1" w:unhideWhenUsed="1"/>
+    <w:lsdException w:name="table of authorities" w:semiHidden="1" w:unhideWhenUsed="1"/>
+    <w:lsdException w:name="macro" w:semiHidden="1" w:unhideWhenUsed="1"/>
+    <w:lsdException w:name="toa heading" w:semiHidden="1" w:unhideWhenUsed="1"/>
+    <w:lsdException w:name="List" w:semiHidden="1" w:unhideWhenUsed="1"/>
+    <w:lsdException w:name="List Bullet" w:semiHidden="1" w:unhideWhenUsed="1"/>
+    <w:lsdException w:name="List Number" w:semiHidden="1" w:unhideWhenUsed="1"/>
+    <w:lsdException w:name="List 2" w:semiHidden="1" w:unhideWhenUsed="1"/>
+    <w:lsdException w:name="List 3" w:semiHidden="1" w:unhideWhenUsed="1"/>
+    <w:lsdException w:name="List 4" w:semiHidden="1" w:unhideWhenUsed="1"/>
+    <w:lsdException w:name="List 5" w:semiHidden="1" w:unhideWhenUsed="1"/>
+    <w:lsdException w:name="List Bullet 2" w:semiHidden="1" w:unhideWhenUsed="1"/>
+    <w:lsdException w:name="List Bullet 3" w:semiHidden="1" w:unhideWhenUsed="1"/>
+    <w:lsdException w:name="List Bullet 4" w:semiHidden="1" w:unhideWhenUsed="1"/>
+    <w:lsdException w:name="List Bullet 5" w:semiHidden="1" w:unhideWhenUsed="1"/>
+    <w:lsdException w:name="List Number 2" w:semiHidden="1" w:unhideWhenUsed="1"/>
+    <w:lsdException w:name="List Number 3" w:semiHidden="1" w:unhideWhenUsed="1"/>
+    <w:lsdException w:name="List Number 4" w:semiHidden="1" w:unhideWhenUsed="1"/>
+    <w:lsdException w:name="List Number 5" w:semiHidden="1" w:unhideWhenUsed="1"/>
+    <w:lsdException w:name="Title" w:uiPriority="10" w:qFormat="1"/>
+    <w:lsdException w:name="Closing" w:semiHidden="1" w:unhideWhenUsed="1"/>
+    <w:lsdException w:name="Signature" w:semiHidden="1" w:unhideWhenUsed="1"/>
+    <w:lsdException w:name="Default Paragraph Font" w:semiHidden="1" w:uiPriority="1" w:unhideWhenUsed="1"/>
+    <w:lsdException w:name="Body Text" w:semiHidden="1" w:unhideWhenUsed="1"/>
+    <w:lsdException w:name="Body Text Indent" w:semiHidden="1" w:unhideWhenUsed="1"/>
+    <w:lsdException w:name="List Continue" w:semiHidden="1" w:unhideWhenUsed="1"/>
+    <w:lsdException w:name="List Continue 2" w:semiHidden="1" w:unhideWhenUsed="1"/>
+    <w:lsdException w:name="List Continue 3" w:semiHidden="1" w:unhideWhenUsed="1"/>
+    <w:lsdException w:name="List Continue 4" w:semiHidden="1" w:unhideWhenUsed="1"/>
+    <w:lsdException w:name="List Continue 5" w:semiHidden="1" w:unhideWhenUsed="1"/>
+    <w:lsdException w:name="Message Header" w:semiHidden="1" w:unhideWhenUsed="1"/>
+    <w:lsdException w:name="Subtitle" w:uiPriority="11" w:qFormat="1"/>
+    <w:lsdException w:name="Salutation" w:semiHidden="1" w:unhideWhenUsed="1"/>
+    <w:lsdException w:name="Date" w:semiHidden="1" w:unhideWhenUsed="1"/>
+    <w:lsdException w:name="Body Text First Indent" w:semiHidden="1" w:unhideWhenUsed="1"/>
+    <w:lsdException w:name="Body Text First Indent 2" w:semiHidden="1" w:unhideWhenUsed="1"/>
+    <w:lsdException w:name="Note Heading" w:semiHidden="1" w:unhideWhenUsed="1"/>
+    <w:lsdException w:name="Body Text 2" w:semiHidden="1" w:unhideWhenUsed="1"/>
+    <w:lsdException w:name="Body Text 3" w:semiHidden="1" w:unhideWhenUsed="1"/>
+    <w:lsdException w:name="Body Text Indent 2" w:semiHidden="1" w:unhideWhenUsed="1"/>
+    <w:lsdException w:name="Body Text Indent 3" w:semiHidden="1" w:unhideWhenUsed="1"/>
+    <w:lsdException w:name="Block Text" w:semiHidden="1" w:unhideWhenUsed="1"/>
+    <w:lsdException w:name="Hyperlink" w:semiHidden="1" w:unhideWhenUsed="1"/>
+    <w:lsdException w:name="FollowedHyperlink" w:semiHidden="1" w:unhideWhenUsed="1"/>
+    <w:lsdException w:name="Strong" w:uiPriority="22" w:qFormat="1"/>
+    <w:lsdException w:name="Emphasis" w:uiPriority="20" w:qFormat="1"/>
+    <w:lsdException w:name="Document Map" w:semiHidden="1" w:unhideWhenUsed="1"/>
+    <w:lsdException w:name="Plain Text" w:semiHidden="1" w:unhideWhenUsed="1"/>
+    <w:lsdException w:name="E-mail Signature" w:semiHidden="1" w:unhideWhenUsed="1"/>
+    <w:lsdException w:name="HTML Top of Form" w:semiHidden="1" w:unhideWhenUsed="1"/>
+    <w:lsdException w:name="HTML Bottom of Form" w:semiHidden="1" w:unhideWhenUsed="1"/>
+    <w:lsdException w:name="Normal (Web)" w:semiHidden="1" w:unhideWhenUsed="1"/>
+    <w:lsdException w:name="HTML Acronym" w:semiHidden="1" w:unhideWhenUsed="1"/>
+    <w:lsdException w:name="HTML Address" w:semiHidden="1" w:unhideWhenUsed="1"/>
+    <w:lsdException w:name="HTML Cite" w:semiHidden="1" w:unhideWhenUsed="1"/>
+    <w:lsdException w:name="HTML Code" w:semiHidden="1" w:unhideWhenUsed="1"/>
+    <w:lsdException w:name="HTML Definition" w:semiHidden="1" w:unhideWhenUsed="1"/>
+    <w:lsdException w:name="HTML Keyboard" w:semiHidden="1" w:unhideWhenUsed="1"/>
+    <w:lsdException w:name="HTML Preformatted" w:semiHidden="1" w:unhideWhenUsed="1"/>
+    <w:lsdException w:name="HTML Sample" w:semiHidden="1" w:unhideWhenUsed="1"/>
+    <w:lsdException w:name="HTML Typewriter" w:semiHidden="1" w:unhideWhenUsed="1"/>
+    <w:lsdException w:name="HTML Variable" w:semiHidden="1" w:unhideWhenUsed="1"/>
+    <w:lsdException w:name="Normal Table" w:semiHidden="1" w:unhideWhenUsed="1"/>
+    <w:lsdException w:name="annotation subject" w:semiHidden="1" w:unhideWhenUsed="1"/>
+    <w:lsdException w:name="No List" w:semiHidden="1" w:unhideWhenUsed="1"/>
+    <w:lsdException w:name="Outline List 1" w:semiHidden="1" w:unhideWhenUsed="1"/>
+    <w:lsdException w:name="Outline List 2" w:semiHidden="1" w:unhideWhenUsed="1"/>
+    <w:lsdException w:name="Outline List 3" w:semiHidden="1" w:unhideWhenUsed="1"/>
+    <w:lsdException w:name="Table Simple 1" w:semiHidden="1" w:unhideWhenUsed="1"/>
+    <w:lsdException w:name="Table Simple 2" w:semiHidden="1" w:unhideWhenUsed="1"/>
+    <w:lsdException w:name="Table Simple 3" w:semiHidden="1" w:unhideWhenUsed="1"/>
+    <w:lsdException w:name="Table Classic 1" w:semiHidden="1" w:unhideWhenUsed="1"/>
+    <w:lsdException w:name="Table Classic 2" w:semiHidden="1" w:unhideWhenUsed="1"/>
+    <w:lsdException w:name="Table Classic 3" w:semiHidden="1" w:unhideWhenUsed="1"/>
+    <w:lsdException w:name="Table Classic 4" w:semiHidden="1" w:unhideWhenUsed="1"/>
+    <w:lsdException w:name="Table Colorful 1" w:semiHidden="1" w:unhideWhenUsed="1"/>
+    <w:lsdException w:name="Table Colorful 2" w:semiHidden="1" w:unhideWhenUsed="1"/>
+    <w:lsdException w:name="Table Colorful 3" w:semiHidden="1" w:unhideWhenUsed="1"/>
+    <w:lsdException w:name="Table Columns 1" w:semiHidden="1" w:unhideWhenUsed="1"/>
+    <w:lsdException w:name="Table Columns 2" w:semiHidden="1" w:unhideWhenUsed="1"/>
+    <w:lsdException w:name="Table Columns 3" w:semiHidden="1" w:unhideWhenUsed="1"/>
+    <w:lsdException w:name="Table Columns 4" w:semiHidden="1" w:unhideWhenUsed="1"/>
+    <w:lsdException w:name="Table Columns 5" w:semiHidden="1" w:unhideWhenUsed="1"/>
+    <w:lsdException w:name="Table Grid 1" w:semiHidden="1" w:unhideWhenUsed="1"/>
+    <w:lsdException w:name="Table Grid 2" w:semiHidden="1" w:unhideWhenUsed="1"/>
+    <w:lsdException w:name="Table Grid 3" w:semiHidden="1" w:unhideWhenUsed="1"/>
+    <w:lsdException w:name="Table Grid 4" w:semiHidden="1" w:unhideWhenUsed="1"/>
+    <w:lsdException w:name="Table Grid 5" w:semiHidden="1" w:unhideWhenUsed="1"/>
+    <w:lsdException w:name="Table Grid 6" w:semiHidden="1" w:unhideWhenUsed="1"/>
+    <w:lsdException w:name="Table Grid 7" w:semiHidden="1" w:unhideWhenUsed="1"/>
+    <w:lsdException w:name="Table Grid 8" w:semiHidden="1" w:unhideWhenUsed="1"/>
+    <w:lsdException w:name="Table List 1" w:semiHidden="1" w:unhideWhenUsed="1"/>
+    <w:lsdException w:name="Table List 2" w:semiHidden="1" w:unhideWhenUsed="1"/>
+    <w:lsdException w:name="Table List 3" w:semiHidden="1" w:unhideWhenUsed="1"/>
+    <w:lsdException w:name="Table List 4" w:semiHidden="1" w:unhideWhenUsed="1"/>
+    <w:lsdException w:name="Table List 5" w:semiHidden="1" w:unhideWhenUsed="1"/>
+    <w:lsdException w:name="Table List 6" w:semiHidden="1" w:unhideWhenUsed="1"/>
+    <w:lsdException w:name="Table List 7" w:semiHidden="1" w:unhideWhenUsed="1"/>
+    <w:lsdException w:name="Table List 8" w:semiHidden="1" w:unhideWhenUsed="1"/>
+    <w:lsdException w:name="Table 3D effects 1" w:semiHidden="1" w:unhideWhenUsed="1"/>
+    <w:lsdException w:name="Table 3D effects 2" w:semiHidden="1" w:unhideWhenUsed="1"/>
+    <w:lsdException w:name="Table 3D effects 3" w:semiHidden="1" w:unhideWhenUsed="1"/>
+    <w:lsdException w:name="Table Contemporary" w:semiHidden="1" w:unhideWhenUsed="1"/>
+    <w:lsdException w:name="Table Elegant" w:semiHidden="1" w:unhideWhenUsed="1"/>
+    <w:lsdException w:name="Table Professional" w:semiHidden="1" w:unhideWhenUsed="1"/>
+    <w:lsdException w:name="Table Subtle 1" w:semiHidden="1" w:unhideWhenUsed="1"/>
+    <w:lsdException w:name="Table Subtle 2" w:semiHidden="1" w:unhideWhenUsed="1"/>
+    <w:lsdException w:name="Table Web 1" w:semiHidden="1" w:unhideWhenUsed="1"/>
+    <w:lsdException w:name="Table Web 2" w:semiHidden="1" w:unhideWhenUsed="1"/>
+    <w:lsdException w:name="Table Web 3" w:semiHidden="1" w:unhideWhenUsed="1"/>
+    <w:lsdException w:name="Balloon Text" w:semiHidden="1" w:unhideWhenUsed="1"/>
+    <w:lsdException w:name="Table Grid" w:semiHidden="1" w:uiPriority="39" w:unhideWhenUsed="1"/>
+    <w:lsdException w:name="Table Theme" w:semiHidden="1" w:unhideWhenUsed="1"/>
+    <w:lsdException w:name="Placeholder Text" w:semiHidden="1"/>
+    <w:lsdException w:name="No Spacing" w:uiPriority="1" w:qFormat="1"/>
+    <w:lsdException w:name="Light Shading" w:uiPriority="60"/>
+    <w:lsdException w:name="Light List" w:uiPriority="61"/>
+    <w:lsdException w:name="Light Grid" w:uiPriority="62"/>
+    <w:lsdException w:name="Medium Shading 1" w:uiPriority="63"/>
+    <w:lsdException w:name="Medium Shading 2" w:uiPriority="64"/>
+    <w:lsdException w:name="Medium List 1" w:uiPriority="65"/>
+    <w:lsdException w:name="Medium List 2" w:uiPriority="66"/>
+    <w:lsdException w:name="Medium Grid 1" w:uiPriority="67"/>
+    <w:lsdException w:name="Medium Grid 2" w:uiPriority="68"/>
+    <w:lsdException w:name="Medium Grid 3" w:uiPriority="69"/>
+    <w:lsdException w:name="Dark List" w:uiPriority="70"/>
+    <w:lsdException w:name="Colorful Shading" w:uiPriority="71"/>
+    <w:lsdException w:name="Colorful List" w:uiPriority="72"/>
+    <w:lsdException w:name="Colorful Grid" w:uiPriority="73"/>
+    <w:lsdException w:name="Light Shading Accent 1" w:uiPriority="60"/>
+    <w:lsdException w:name="Light List Accent 1" w:uiPriority="61"/>
+    <w:lsdException w:name="Light Grid Accent 1" w:uiPriority="62"/>
+    <w:lsdException w:name="Medium Shading 1 Accent 1" w:uiPriority="63"/>
+    <w:lsdException w:name="Medium Shading 2 Accent 1" w:uiPriority="64"/>
+    <w:lsdException w:name="Medium List 1 Accent 1" w:uiPriority="65"/>
+    <w:lsdException w:name="Revision" w:semiHidden="1"/>
+    <w:lsdException w:name="List Paragraph" w:uiPriority="34" w:qFormat="1"/>
+    <w:lsdException w:name="Quote" w:uiPriority="29" w:qFormat="1"/>
+    <w:lsdException w:name="Intense Quote" w:uiPriority="30" w:qFormat="1"/>
+    <w:lsdException w:name="Medium List 2 Accent 1" w:uiPriority="66"/>
+    <w:lsdException w:name="Medium Grid 1 Accent 1" w:uiPriority="67"/>
+    <w:lsdException w:name="Medium Grid 2 Accent 1" w:uiPriority="68"/>
+    <w:lsdException w:name="Medium Grid 3 Accent 1" w:uiPriority="69"/>
+    <w:lsdException w:name="Dark List Accent 1" w:uiPriority="70"/>
+    <w:lsdException w:name="Colorful Shading Accent 1" w:uiPriority="71"/>
+    <w:lsdException w:name="Colorful List Accent 1" w:uiPriority="72"/>
+    <w:lsdException w:name="Colorful Grid Accent 1" w:uiPriority="73"/>
+    <w:lsdException w:name="Light Shading Accent 2" w:uiPriority="60"/>
+    <w:lsdException w:name="Light List Accent 2" w:uiPriority="61"/>
+    <w:lsdException w:name="Light Grid Accent 2" w:uiPriority="62"/>
+    <w:lsdException w:name="Medium Shading 1 Accent 2" w:uiPriority="63"/>
+    <w:lsdException w:name="Medium Shading 2 Accent 2" w:uiPriority="64"/>
+    <w:lsdException w:name="Medium List 1 Accent 2" w:uiPriority="65"/>
+    <w:lsdException w:name="Medium List 2 Accent 2" w:uiPriority="66"/>
+    <w:lsdException w:name="Medium Grid 1 Accent 2" w:uiPriority="67"/>
+    <w:lsdException w:name="Medium Grid 2 Accent 2" w:uiPriority="68"/>
+    <w:lsdException w:name="Medium Grid 3 Accent 2" w:uiPriority="69"/>
+    <w:lsdException w:name="Dark List Accent 2" w:uiPriority="70"/>
+    <w:lsdException w:name="Colorful Shading Accent 2" w:uiPriority="71"/>
+    <w:lsdException w:name="Colorful List Accent 2" w:uiPriority="72"/>
+    <w:lsdException w:name="Colorful Grid Accent 2" w:uiPriority="73"/>
+    <w:lsdException w:name="Light Shading Accent 3" w:uiPriority="60"/>
+    <w:lsdException w:name="Light List Accent 3" w:uiPriority="61"/>
+    <w:lsdException w:name="Light Grid Accent 3" w:uiPriority="62"/>
+    <w:lsdException w:name="Medium Shading 1 Accent 3" w:uiPriority="63"/>
+    <w:lsdException w:name="Medium Shading 2 Accent 3" w:uiPriority="64"/>
+    <w:lsdException w:name="Medium List 1 Accent 3" w:uiPriority="65"/>
+    <w:lsdException w:name="Medium List 2 Accent 3" w:uiPriority="66"/>
+    <w:lsdException w:name="Medium Grid 1 Accent 3" w:uiPriority="67"/>
+    <w:lsdException w:name="Medium Grid 2 Accent 3" w:uiPriority="68"/>
+    <w:lsdException w:name="Medium Grid 3 Accent 3" w:uiPriority="69"/>
+    <w:lsdException w:name="Dark List Accent 3" w:uiPriority="70"/>
+    <w:lsdException w:name="Colorful Shading Accent 3" w:uiPriority="71"/>
+    <w:lsdException w:name="Colorful List Accent 3" w:uiPriority="72"/>
+    <w:lsdException w:name="Colorful Grid Accent 3" w:uiPriority="73"/>
+    <w:lsdException w:name="Light Shading Accent 4" w:uiPriority="60"/>
+    <w:lsdException w:name="Light List Accent 4" w:uiPriority="61"/>
+    <w:lsdException w:name="Light Grid Accent 4" w:uiPriority="62"/>
+    <w:lsdException w:name="Medium Shading 1 Accent 4" w:uiPriority="63"/>
+    <w:lsdException w:name="Medium Shading 2 Accent 4" w:uiPriority="64"/>
+    <w:lsdException w:name="Medium List 1 Accent 4" w:uiPriority="65"/>
+    <w:lsdException w:name="Medium List 2 Accent 4" w:uiPriority="66"/>
+    <w:lsdException w:name="Medium Grid 1 Accent 4" w:uiPriority="67"/>
+    <w:lsdException w:name="Medium Grid 2 Accent 4" w:uiPriority="68"/>
+    <w:lsdException w:name="Medium Grid 3 Accent 4" w:uiPriority="69"/>
+    <w:lsdException w:name="Dark List Accent 4" w:uiPriority="70"/>
+    <w:lsdException w:name="Colorful Shading Accent 4" w:uiPriority="71"/>
+    <w:lsdException w:name="Colorful List Accent 4" w:uiPriority="72"/>
+    <w:lsdException w:name="Colorful Grid Accent 4" w:uiPriority="73"/>
+    <w:lsdException w:name="Light Shading Accent 5" w:uiPriority="60"/>
+    <w:lsdException w:name="Light List Accent 5" w:uiPriority="61"/>
+    <w:lsdException w:name="Light Grid Accent 5" w:uiPriority="62"/>
+    <w:lsdException w:name="Medium Shading 1 Accent 5" w:uiPriority="63"/>
+    <w:lsdException w:name="Medium Shading 2 Accent 5" w:uiPriority="64"/>
+    <w:lsdException w:name="Medium List 1 Accent 5" w:uiPriority="65"/>
+    <w:lsdException w:name="Medium List 2 Accent 5" w:uiPriority="66"/>
+    <w:lsdException w:name="Medium Grid 1 Accent 5" w:uiPriority="67"/>
+    <w:lsdException w:name="Medium Grid 2 Accent 5" w:uiPriority="68"/>
+    <w:lsdException w:name="Medium Grid 3 Accent 5" w:uiPriority="69"/>
+    <w:lsdException w:name="Dark List Accent 5" w:uiPriority="70"/>
+    <w:lsdException w:name="Colorful Shading Accent 5" w:uiPriority="71"/>
+    <w:lsdException w:name="Colorful List Accent 5" w:uiPriority="72"/>
+    <w:lsdException w:name="Colorful Grid Accent 5" w:uiPriority="73"/>
+    <w:lsdException w:name="Light Shading Accent 6" w:uiPriority="60"/>
+    <w:lsdException w:name="Light List Accent 6" w:uiPriority="61"/>
+    <w:lsdException w:name="Light Grid Accent 6" w:uiPriority="62"/>
+    <w:lsdException w:name="Medium Shading 1 Accent 6" w:uiPriority="63"/>
+    <w:lsdException w:name="Medium Shading 2 Accent 6" w:uiPriority="64"/>
+    <w:lsdException w:name="Medium List 1 Accent 6" w:uiPriority="65"/>
+    <w:lsdException w:name="Medium List 2 Accent 6" w:uiPriority="66"/>
+    <w:lsdException w:name="Medium Grid 1 Accent 6" w:uiPriority="67"/>
+    <w:lsdException w:name="Medium Grid 2 Accent 6" w:uiPriority="68"/>
+    <w:lsdException w:name="Medium Grid 3 Accent 6" w:uiPriority="69"/>
+    <w:lsdException w:name="Dark List Accent 6" w:uiPriority="70"/>
+    <w:lsdException w:name="Colorful Shading Accent 6" w:uiPriority="71"/>
+    <w:lsdException w:name="Colorful List Accent 6" w:uiPriority="72"/>
+    <w:lsdException w:name="Colorful Grid Accent 6" w:uiPriority="73"/>
+    <w:lsdException w:name="Subtle Emphasis" w:uiPriority="19" w:qFormat="1"/>
+    <w:lsdException w:name="Intense Emphasis" w:uiPriority="21" w:qFormat="1"/>
+    <w:lsdException w:name="Subtle Reference" w:uiPriority="31" w:qFormat="1"/>
+    <w:lsdException w:name="Intense Reference" w:uiPriority="32" w:qFormat="1"/>
+    <w:lsdException w:name="Book Title" w:uiPriority="33" w:qFormat="1"/>
+    <w:lsdException w:name="Bibliography" w:semiHidden="1" w:uiPriority="37" w:unhideWhenUsed="1"/>
+    <w:lsdException w:name="TOC Heading" w:semiHidden="1" w:uiPriority="39" w:unhideWhenUsed="1" w:qFormat="1"/>
+    <w:lsdException w:name="Plain Table 1" w:uiPriority="41"/>
+    <w:lsdException w:name="Plain Table 2" w:uiPriority="42"/>
+    <w:lsdException w:name="Plain Table 3" w:uiPriority="43"/>
+    <w:lsdException w:name="Plain Table 4" w:uiPriority="44"/>
+    <w:lsdException w:name="Plain Table 5" w:uiPriority="45"/>
+    <w:lsdException w:name="Grid Table Light" w:uiPriority="40"/>
+    <w:lsdException w:name="Grid Table 1 Light" w:uiPriority="46"/>
+    <w:lsdException w:name="Grid Table 2" w:uiPriority="47"/>
+    <w:lsdException w:name="Grid Table 3" w:uiPriority="48"/>
+    <w:lsdException w:name="Grid Table 4" w:uiPriority="49"/>
+    <w:lsdException w:name="Grid Table 5 Dark" w:uiPriority="50"/>
+    <w:lsdException w:name="Grid Table 6 Colorful" w:uiPriority="51"/>
+    <w:lsdException w:name="Grid Table 7 Colorful" w:uiPriority="52"/>
+    <w:lsdException w:name="Grid Table 1 Light Accent 1" w:uiPriority="46"/>
+    <w:lsdException w:name="Grid Table 2 Accent 1" w:uiPriority="47"/>
+    <w:lsdException w:name="Grid Table 3 Accent 1" w:uiPriority="48"/>
+    <w:lsdException w:name="Grid Table 4 Accent 1" w:uiPriority="49"/>
+    <w:lsdException w:name="Grid Table 5 Dark Accent 1" w:uiPriority="50"/>
+    <w:lsdException w:name="Grid Table 6 Colorful Accent 1" w:uiPriority="51"/>
+    <w:lsdException w:name="Grid Table 7 Colorful Accent 1" w:uiPriority="52"/>
+    <w:lsdException w:name="Grid Table 1 Light Accent 2" w:uiPriority="46"/>
+    <w:lsdException w:name="Grid Table 2 Accent 2" w:uiPriority="47"/>
+    <w:lsdException w:name="Grid Table 3 Accent 2" w:uiPriority="48"/>
+    <w:lsdException w:name="Grid Table 4 Accent 2" w:uiPriority="49"/>
+    <w:lsdException w:name="Grid Table 5 Dark Accent 2" w:uiPriority="50"/>
+    <w:lsdException w:name="Grid Table 6 Colorful Accent 2" w:uiPriority="51"/>
+    <w:lsdException w:name="Grid Table 7 Colorful Accent 2" w:uiPriority="52"/>
+    <w:lsdException w:name="Grid Table 1 Light Accent 3" w:uiPriority="46"/>
+    <w:lsdException w:name="Grid Table 2 Accent 3" w:uiPriority="47"/>
+    <w:lsdException w:name="Grid Table 3 Accent 3" w:uiPriority="48"/>
+    <w:lsdException w:name="Grid Table 4 Accent 3" w:uiPriority="49"/>
+    <w:lsdException w:name="Grid Table 5 Dark Accent 3" w:uiPriority="50"/>
+    <w:lsdException w:name="Grid Table 6 Colorful Accent 3" w:uiPriority="51"/>
+    <w:lsdException w:name="Grid Table 7 Colorful Accent 3" w:uiPriority="52"/>
+    <w:lsdException w:name="Grid Table 1 Light Accent 4" w:uiPriority="46"/>
+    <w:lsdException w:name="Grid Table 2 Accent 4" w:uiPriority="47"/>
+    <w:lsdException w:name="Grid Table 3 Accent 4" w:uiPriority="48"/>
+    <w:lsdException w:name="Grid Table 4 Accent 4" w:uiPriority="49"/>
+    <w:lsdException w:name="Grid Table 5 Dark Accent 4" w:uiPriority="50"/>
+    <w:lsdException w:name="Grid Table 6 Colorful Accent 4" w:uiPriority="51"/>
+    <w:lsdException w:name="Grid Table 7 Colorful Accent 4" w:uiPriority="52"/>
+    <w:lsdException w:name="Grid Table 1 Light Accent 5" w:uiPriority="46"/>
+    <w:lsdException w:name="Grid Table 2 Accent 5" w:uiPriority="47"/>
+    <w:lsdException w:name="Grid Table 3 Accent 5" w:uiPriority="48"/>
+    <w:lsdException w:name="Grid Table 4 Accent 5" w:uiPriority="49"/>
+    <w:lsdException w:name="Grid Table 5 Dark Accent 5" w:uiPriority="50"/>
+    <w:lsdException w:name="Grid Table 6 Colorful Accent 5" w:uiPriority="51"/>
+    <w:lsdException w:name="Grid Table 7 Colorful Accent 5" w:uiPriority="52"/>
+    <w:lsdException w:name="Grid Table 1 Light Accent 6" w:uiPriority="46"/>
+    <w:lsdException w:name="Grid Table 2 Accent 6" w:uiPriority="47"/>
+    <w:lsdException w:name="Grid Table 3 Accent 6" w:uiPriority="48"/>
+    <w:lsdException w:name="Grid Table 4 Accent 6" w:uiPriority="49"/>
+    <w:lsdException w:name="Grid Table 5 Dark Accent 6" w:uiPriority="50"/>
+    <w:lsdException w:name="Grid Table 6 Colorful Accent 6" w:uiPriority="51"/>
+    <w:lsdException w:name="Grid Table 7 Colorful Accent 6" w:uiPriority="52"/>
+    <w:lsdException w:name="List Table 1 Light" w:uiPriority="46"/>
+    <w:lsdException w:name="List Table 2" w:uiPriority="47"/>
+    <w:lsdException w:name="List Table 3" w:uiPriority="48"/>
+    <w:lsdException w:name="List Table 4" w:uiPriority="49"/>
+    <w:lsdException w:name="List Table 5 Dark" w:uiPriority="50"/>
+    <w:lsdException w:name="List Table 6 Colorful" w:uiPriority="51"/>
+    <w:lsdException w:name="List Table 7 Colorful" w:uiPriority="52"/>
+    <w:lsdException w:name="List Table 1 Light Accent 1" w:uiPriority="46"/>
+    <w:lsdException w:name="List Table 2 Accent 1" w:uiPriority="47"/>
+    <w:lsdException w:name="List Table 3 Accent 1" w:uiPriority="48"/>
+    <w:lsdException w:name="List Table 4 Accent 1" w:uiPriority="49"/>
+    <w:lsdException w:name="List Table 5 Dark Accent 1" w:uiPriority="50"/>
+    <w:lsdException w:name="List Table 6 Colorful Accent 1" w:uiPriority="51"/>
+    <w:lsdException w:name="List Table 7 Colorful Accent 1" w:uiPriority="52"/>
+    <w:lsdException w:name="List Table 1 Light Accent 2" w:uiPriority="46"/>
+    <w:lsdException w:name="List Table 2 Accent 2" w:uiPriority="47"/>
+    <w:lsdException w:name="List Table 3 Accent 2" w:uiPriority="48"/>
+    <w:lsdException w:name="List Table 4 Accent 2" w:uiPriority="49"/>
+    <w:lsdException w:name="List Table 5 Dark Accent 2" w:uiPriority="50"/>
+    <w:lsdException w:name="List Table 6 Colorful Accent 2" w:uiPriority="51"/>
+    <w:lsdException w:name="List Table 7 Colorful Accent 2" w:uiPriority="52"/>
+    <w:lsdException w:name="List Table 1 Light Accent 3" w:uiPriority="46"/>
+    <w:lsdException w:name="List Table 2 Accent 3" w:uiPriority="47"/>
+    <w:lsdException w:name="List Table 3 Accent 3" w:uiPriority="48"/>
+    <w:lsdException w:name="List Table 4 Accent 3" w:uiPriority="49"/>
+    <w:lsdException w:name="List Table 5 Dark Accent 3" w:uiPriority="50"/>
+    <w:lsdException w:name="List Table 6 Colorful Accent 3" w:uiPriority="51"/>
+    <w:lsdException w:name="List Table 7 Colorful Accent 3" w:uiPriority="52"/>
+    <w:lsdException w:name="List Table 1 Light Accent 4" w:uiPriority="46"/>
+    <w:lsdException w:name="List Table 2 Accent 4" w:uiPriority="47"/>
+    <w:lsdException w:name="List Table 3 Accent 4" w:uiPriority="48"/>
+    <w:lsdException w:name="List Table 4 Accent 4" w:uiPriority="49"/>
+    <w:lsdException w:name="List Table 5 Dark Accent 4" w:uiPriority="50"/>
+    <w:lsdException w:name="List Table 6 Colorful Accent 4" w:uiPriority="51"/>
+    <w:lsdException w:name="List Table 7 Colorful Accent 4" w:uiPriority="52"/>
+    <w:lsdException w:name="List Table 1 Light Accent 5" w:uiPriority="46"/>
+    <w:lsdException w:name="List Table 2 Accent 5" w:uiPriority="47"/>
+    <w:lsdException w:name="List Table 3 Accent 5" w:uiPriority="48"/>
+    <w:lsdException w:name="List Table 4 Accent 5" w:uiPriority="49"/>
+    <w:lsdException w:name="List Table 5 Dark Accent 5" w:uiPriority="50"/>
+    <w:lsdException w:name="List Table 6 Colorful Accent 5" w:uiPriority="51"/>
+    <w:lsdException w:name="List Table 7 Colorful Accent 5" w:uiPriority="52"/>
+    <w:lsdException w:name="List Table 1 Light Accent 6" w:uiPriority="46"/>
+    <w:lsdException w:name="List Table 2 Accent 6" w:uiPriority="47"/>
+    <w:lsdException w:name="List Table 3 Accent 6" w:uiPriority="48"/>
+    <w:lsdException w:name="List Table 4 Accent 6" w:uiPriority="49"/>
+    <w:lsdException w:name="List Table 5 Dark Accent 6" w:uiPriority="50"/>
+    <w:lsdException w:name="List Table 6 Colorful Accent 6" w:uiPriority="51"/>
+    <w:lsdException w:name="List Table 7 Colorful Accent 6" w:uiPriority="52"/>
+    <w:lsdException w:name="Mention" w:semiHidden="1" w:unhideWhenUsed="1"/>
+    <w:lsdException w:name="Smart Hyperlink" w:semiHidden="1" w:unhideWhenUsed="1"/>
+    <w:lsdException w:name="Hashtag" w:semiHidden="1" w:unhideWhenUsed="1"/>
+    <w:lsdException w:name="Unresolved Mention" w:semiHidden="1" w:unhideWhenUsed="1"/>
+    <w:lsdException w:name="Smart Link" w:semiHidden="1" w:unhideWhenUsed="1"/>
   </w:latentStyles>
   <w:style w:type="paragraph" w:default="1" w:styleId="Normal">
     <w:name w:val="Normal"/>
     <w:qFormat/>
-    <w:rsid w:val="002311C6"/>
+    <w:rsid w:val="00653699"/>
     <w:pPr>
       <w:jc w:val="both"/>
     </w:pPr>
@@ -1667,7 +3910,6 @@
   <w:style w:type="character" w:default="1" w:styleId="Fuentedeprrafopredeter">
     <w:name w:val="Default Paragraph Font"/>
     <w:uiPriority w:val="1"/>
-    <w:semiHidden/>
     <w:unhideWhenUsed/>
   </w:style>
   <w:style w:type="table" w:default="1" w:styleId="Tablanormal">
@@ -1875,7 +4117,7 @@
       <w:szCs w:val="20"/>
     </w:rPr>
   </w:style>
-  <w:style w:type="paragraph" w:styleId="Epgrafe">
+  <w:style w:type="paragraph" w:styleId="Descripcin">
     <w:name w:val="caption"/>
     <w:basedOn w:val="Normal"/>
     <w:next w:val="Normal"/>
@@ -2107,954 +4349,7 @@
       <w:spacing w:val="5"/>
     </w:rPr>
   </w:style>
-  <w:style w:type="paragraph" w:styleId="TtulodeTDC">
-    <w:name w:val="TOC Heading"/>
-    <w:basedOn w:val="Ttulo1"/>
-    <w:next w:val="Normal"/>
-    <w:uiPriority w:val="39"/>
-    <w:unhideWhenUsed/>
-    <w:qFormat/>
-    <w:rsid w:val="00DF519F"/>
-    <w:pPr>
-      <w:outlineLvl w:val="9"/>
-    </w:pPr>
-  </w:style>
-  <w:style w:type="paragraph" w:styleId="TDC1">
-    <w:name w:val="toc 1"/>
-    <w:basedOn w:val="Normal"/>
-    <w:next w:val="Normal"/>
-    <w:autoRedefine/>
-    <w:uiPriority w:val="39"/>
-    <w:unhideWhenUsed/>
-    <w:rsid w:val="00DF519F"/>
-    <w:pPr>
-      <w:spacing w:after="100"/>
-    </w:pPr>
-  </w:style>
-  <w:style w:type="character" w:styleId="Hipervnculo">
-    <w:name w:val="Hyperlink"/>
-    <w:basedOn w:val="Fuentedeprrafopredeter"/>
-    <w:uiPriority w:val="99"/>
-    <w:unhideWhenUsed/>
-    <w:rsid w:val="00DF519F"/>
-    <w:rPr>
-      <w:color w:val="5F5F5F" w:themeColor="hyperlink"/>
-      <w:u w:val="single"/>
-    </w:rPr>
-  </w:style>
-  <w:style w:type="paragraph" w:styleId="TDC2">
-    <w:name w:val="toc 2"/>
-    <w:basedOn w:val="Normal"/>
-    <w:next w:val="Normal"/>
-    <w:autoRedefine/>
-    <w:uiPriority w:val="39"/>
-    <w:unhideWhenUsed/>
-    <w:rsid w:val="00DF519F"/>
-    <w:pPr>
-      <w:spacing w:after="100"/>
-      <w:ind w:left="220"/>
-    </w:pPr>
-  </w:style>
-  <w:style w:type="paragraph" w:styleId="Textodeglobo">
-    <w:name w:val="Balloon Text"/>
-    <w:basedOn w:val="Normal"/>
-    <w:link w:val="TextodegloboCar"/>
-    <w:uiPriority w:val="99"/>
-    <w:semiHidden/>
-    <w:unhideWhenUsed/>
-    <w:rsid w:val="00313F3E"/>
-    <w:pPr>
-      <w:spacing w:after="0" w:line="240" w:lineRule="auto"/>
-    </w:pPr>
-    <w:rPr>
-      <w:rFonts w:ascii="Tahoma" w:hAnsi="Tahoma" w:cs="Tahoma"/>
-      <w:sz w:val="16"/>
-      <w:szCs w:val="16"/>
-    </w:rPr>
-  </w:style>
-  <w:style w:type="character" w:customStyle="1" w:styleId="TextodegloboCar">
-    <w:name w:val="Texto de globo Car"/>
-    <w:basedOn w:val="Fuentedeprrafopredeter"/>
-    <w:link w:val="Textodeglobo"/>
-    <w:uiPriority w:val="99"/>
-    <w:semiHidden/>
-    <w:rsid w:val="00313F3E"/>
-    <w:rPr>
-      <w:rFonts w:ascii="Tahoma" w:hAnsi="Tahoma" w:cs="Tahoma"/>
-      <w:sz w:val="16"/>
-      <w:szCs w:val="16"/>
-    </w:rPr>
-  </w:style>
-  <w:style w:type="paragraph" w:styleId="Prrafodelista">
-    <w:name w:val="List Paragraph"/>
-    <w:basedOn w:val="Normal"/>
-    <w:uiPriority w:val="34"/>
-    <w:qFormat/>
-    <w:rsid w:val="00DB7F39"/>
-    <w:pPr>
-      <w:ind w:left="720"/>
-      <w:contextualSpacing/>
-    </w:pPr>
-  </w:style>
-</w:styles>
-</file>
-
-<file path=word/stylesWithEffects.xml><?xml version="1.0" encoding="utf-8"?>
-<w:styles xmlns:wpc="http://schemas.microsoft.com/office/word/2010/wordprocessingCanvas" xmlns:mc="http://schemas.openxmlformats.org/markup-compatibility/2006" xmlns:o="urn:schemas-microsoft-com:office:office" xmlns:r="http://schemas.openxmlformats.org/officeDocument/2006/relationships" xmlns:m="http://schemas.openxmlformats.org/officeDocument/2006/math" xmlns:v="urn:schemas-microsoft-com:vml" xmlns:wp14="http://schemas.microsoft.com/office/word/2010/wordprocessingDrawing" xmlns:wp="http://schemas.openxmlformats.org/drawingml/2006/wordprocessingDrawing" xmlns:w10="urn:schemas-microsoft-com:office:word" xmlns:w="http://schemas.openxmlformats.org/wordprocessingml/2006/main" xmlns:w14="http://schemas.microsoft.com/office/word/2010/wordml" xmlns:wpg="http://schemas.microsoft.com/office/word/2010/wordprocessingGroup" xmlns:wpi="http://schemas.microsoft.com/office/word/2010/wordprocessingInk" xmlns:wne="http://schemas.microsoft.com/office/word/2006/wordml" xmlns:wps="http://schemas.microsoft.com/office/word/2010/wordprocessingShape" mc:Ignorable="w14 wp14">
-  <w:docDefaults>
-    <w:rPrDefault>
-      <w:rPr>
-        <w:rFonts w:asciiTheme="minorHAnsi" w:eastAsiaTheme="minorEastAsia" w:hAnsiTheme="minorHAnsi" w:cstheme="minorBidi"/>
-        <w:sz w:val="22"/>
-        <w:szCs w:val="22"/>
-        <w:lang w:val="es-ES" w:eastAsia="en-US" w:bidi="ar-SA"/>
-      </w:rPr>
-    </w:rPrDefault>
-    <w:pPrDefault>
-      <w:pPr>
-        <w:spacing w:after="160" w:line="259" w:lineRule="auto"/>
-      </w:pPr>
-    </w:pPrDefault>
-  </w:docDefaults>
-  <w:latentStyles w:defLockedState="0" w:defUIPriority="99" w:defSemiHidden="1" w:defUnhideWhenUsed="1" w:defQFormat="0" w:count="267">
-    <w:lsdException w:name="Normal" w:semiHidden="0" w:uiPriority="0" w:unhideWhenUsed="0" w:qFormat="1"/>
-    <w:lsdException w:name="heading 1" w:semiHidden="0" w:uiPriority="9" w:unhideWhenUsed="0" w:qFormat="1"/>
-    <w:lsdException w:name="heading 2" w:uiPriority="9" w:qFormat="1"/>
-    <w:lsdException w:name="heading 3" w:uiPriority="9" w:qFormat="1"/>
-    <w:lsdException w:name="heading 4" w:uiPriority="9" w:qFormat="1"/>
-    <w:lsdException w:name="heading 5" w:uiPriority="9" w:qFormat="1"/>
-    <w:lsdException w:name="heading 6" w:uiPriority="9" w:qFormat="1"/>
-    <w:lsdException w:name="heading 7" w:uiPriority="9" w:qFormat="1"/>
-    <w:lsdException w:name="heading 8" w:uiPriority="9" w:qFormat="1"/>
-    <w:lsdException w:name="heading 9" w:uiPriority="9" w:qFormat="1"/>
-    <w:lsdException w:name="toc 1" w:uiPriority="39"/>
-    <w:lsdException w:name="toc 2" w:uiPriority="39"/>
-    <w:lsdException w:name="toc 3" w:uiPriority="39"/>
-    <w:lsdException w:name="toc 4" w:uiPriority="39"/>
-    <w:lsdException w:name="toc 5" w:uiPriority="39"/>
-    <w:lsdException w:name="toc 6" w:uiPriority="39"/>
-    <w:lsdException w:name="toc 7" w:uiPriority="39"/>
-    <w:lsdException w:name="toc 8" w:uiPriority="39"/>
-    <w:lsdException w:name="toc 9" w:uiPriority="39"/>
-    <w:lsdException w:name="caption" w:uiPriority="35" w:qFormat="1"/>
-    <w:lsdException w:name="Title" w:semiHidden="0" w:uiPriority="10" w:unhideWhenUsed="0" w:qFormat="1"/>
-    <w:lsdException w:name="Default Paragraph Font" w:uiPriority="1"/>
-    <w:lsdException w:name="Subtitle" w:semiHidden="0" w:uiPriority="11" w:unhideWhenUsed="0" w:qFormat="1"/>
-    <w:lsdException w:name="Strong" w:semiHidden="0" w:uiPriority="22" w:unhideWhenUsed="0" w:qFormat="1"/>
-    <w:lsdException w:name="Emphasis" w:semiHidden="0" w:uiPriority="20" w:unhideWhenUsed="0" w:qFormat="1"/>
-    <w:lsdException w:name="Table Grid" w:semiHidden="0" w:uiPriority="39" w:unhideWhenUsed="0"/>
-    <w:lsdException w:name="Placeholder Text" w:unhideWhenUsed="0"/>
-    <w:lsdException w:name="No Spacing" w:semiHidden="0" w:uiPriority="1" w:unhideWhenUsed="0" w:qFormat="1"/>
-    <w:lsdException w:name="Light Shading" w:semiHidden="0" w:uiPriority="60" w:unhideWhenUsed="0"/>
-    <w:lsdException w:name="Light List" w:semiHidden="0" w:uiPriority="61" w:unhideWhenUsed="0"/>
-    <w:lsdException w:name="Light Grid" w:semiHidden="0" w:uiPriority="62" w:unhideWhenUsed="0"/>
-    <w:lsdException w:name="Medium Shading 1" w:semiHidden="0" w:uiPriority="63" w:unhideWhenUsed="0"/>
-    <w:lsdException w:name="Medium Shading 2" w:semiHidden="0" w:uiPriority="64" w:unhideWhenUsed="0"/>
-    <w:lsdException w:name="Medium List 1" w:semiHidden="0" w:uiPriority="65" w:unhideWhenUsed="0"/>
-    <w:lsdException w:name="Medium List 2" w:semiHidden="0" w:uiPriority="66" w:unhideWhenUsed="0"/>
-    <w:lsdException w:name="Medium Grid 1" w:semiHidden="0" w:uiPriority="67" w:unhideWhenUsed="0"/>
-    <w:lsdException w:name="Medium Grid 2" w:semiHidden="0" w:uiPriority="68" w:unhideWhenUsed="0"/>
-    <w:lsdException w:name="Medium Grid 3" w:semiHidden="0" w:uiPriority="69" w:unhideWhenUsed="0"/>
-    <w:lsdException w:name="Dark List" w:semiHidden="0" w:uiPriority="70" w:unhideWhenUsed="0"/>
-    <w:lsdException w:name="Colorful Shading" w:semiHidden="0" w:uiPriority="71" w:unhideWhenUsed="0"/>
-    <w:lsdException w:name="Colorful List" w:semiHidden="0" w:uiPriority="72" w:unhideWhenUsed="0"/>
-    <w:lsdException w:name="Colorful Grid" w:semiHidden="0" w:uiPriority="73" w:unhideWhenUsed="0"/>
-    <w:lsdException w:name="Light Shading Accent 1" w:semiHidden="0" w:uiPriority="60" w:unhideWhenUsed="0"/>
-    <w:lsdException w:name="Light List Accent 1" w:semiHidden="0" w:uiPriority="61" w:unhideWhenUsed="0"/>
-    <w:lsdException w:name="Light Grid Accent 1" w:semiHidden="0" w:uiPriority="62" w:unhideWhenUsed="0"/>
-    <w:lsdException w:name="Medium Shading 1 Accent 1" w:semiHidden="0" w:uiPriority="63" w:unhideWhenUsed="0"/>
-    <w:lsdException w:name="Medium Shading 2 Accent 1" w:semiHidden="0" w:uiPriority="64" w:unhideWhenUsed="0"/>
-    <w:lsdException w:name="Medium List 1 Accent 1" w:semiHidden="0" w:uiPriority="65" w:unhideWhenUsed="0"/>
-    <w:lsdException w:name="Revision" w:unhideWhenUsed="0"/>
-    <w:lsdException w:name="List Paragraph" w:semiHidden="0" w:uiPriority="34" w:unhideWhenUsed="0" w:qFormat="1"/>
-    <w:lsdException w:name="Quote" w:semiHidden="0" w:uiPriority="29" w:unhideWhenUsed="0" w:qFormat="1"/>
-    <w:lsdException w:name="Intense Quote" w:semiHidden="0" w:uiPriority="30" w:unhideWhenUsed="0" w:qFormat="1"/>
-    <w:lsdException w:name="Medium List 2 Accent 1" w:semiHidden="0" w:uiPriority="66" w:unhideWhenUsed="0"/>
-    <w:lsdException w:name="Medium Grid 1 Accent 1" w:semiHidden="0" w:uiPriority="67" w:unhideWhenUsed="0"/>
-    <w:lsdException w:name="Medium Grid 2 Accent 1" w:semiHidden="0" w:uiPriority="68" w:unhideWhenUsed="0"/>
-    <w:lsdException w:name="Medium Grid 3 Accent 1" w:semiHidden="0" w:uiPriority="69" w:unhideWhenUsed="0"/>
-    <w:lsdException w:name="Dark List Accent 1" w:semiHidden="0" w:uiPriority="70" w:unhideWhenUsed="0"/>
-    <w:lsdException w:name="Colorful Shading Accent 1" w:semiHidden="0" w:uiPriority="71" w:unhideWhenUsed="0"/>
-    <w:lsdException w:name="Colorful List Accent 1" w:semiHidden="0" w:uiPriority="72" w:unhideWhenUsed="0"/>
-    <w:lsdException w:name="Colorful Grid Accent 1" w:semiHidden="0" w:uiPriority="73" w:unhideWhenUsed="0"/>
-    <w:lsdException w:name="Light Shading Accent 2" w:semiHidden="0" w:uiPriority="60" w:unhideWhenUsed="0"/>
-    <w:lsdException w:name="Light List Accent 2" w:semiHidden="0" w:uiPriority="61" w:unhideWhenUsed="0"/>
-    <w:lsdException w:name="Light Grid Accent 2" w:semiHidden="0" w:uiPriority="62" w:unhideWhenUsed="0"/>
-    <w:lsdException w:name="Medium Shading 1 Accent 2" w:semiHidden="0" w:uiPriority="63" w:unhideWhenUsed="0"/>
-    <w:lsdException w:name="Medium Shading 2 Accent 2" w:semiHidden="0" w:uiPriority="64" w:unhideWhenUsed="0"/>
-    <w:lsdException w:name="Medium List 1 Accent 2" w:semiHidden="0" w:uiPriority="65" w:unhideWhenUsed="0"/>
-    <w:lsdException w:name="Medium List 2 Accent 2" w:semiHidden="0" w:uiPriority="66" w:unhideWhenUsed="0"/>
-    <w:lsdException w:name="Medium Grid 1 Accent 2" w:semiHidden="0" w:uiPriority="67" w:unhideWhenUsed="0"/>
-    <w:lsdException w:name="Medium Grid 2 Accent 2" w:semiHidden="0" w:uiPriority="68" w:unhideWhenUsed="0"/>
-    <w:lsdException w:name="Medium Grid 3 Accent 2" w:semiHidden="0" w:uiPriority="69" w:unhideWhenUsed="0"/>
-    <w:lsdException w:name="Dark List Accent 2" w:semiHidden="0" w:uiPriority="70" w:unhideWhenUsed="0"/>
-    <w:lsdException w:name="Colorful Shading Accent 2" w:semiHidden="0" w:uiPriority="71" w:unhideWhenUsed="0"/>
-    <w:lsdException w:name="Colorful List Accent 2" w:semiHidden="0" w:uiPriority="72" w:unhideWhenUsed="0"/>
-    <w:lsdException w:name="Colorful Grid Accent 2" w:semiHidden="0" w:uiPriority="73" w:unhideWhenUsed="0"/>
-    <w:lsdException w:name="Light Shading Accent 3" w:semiHidden="0" w:uiPriority="60" w:unhideWhenUsed="0"/>
-    <w:lsdException w:name="Light List Accent 3" w:semiHidden="0" w:uiPriority="61" w:unhideWhenUsed="0"/>
-    <w:lsdException w:name="Light Grid Accent 3" w:semiHidden="0" w:uiPriority="62" w:unhideWhenUsed="0"/>
-    <w:lsdException w:name="Medium Shading 1 Accent 3" w:semiHidden="0" w:uiPriority="63" w:unhideWhenUsed="0"/>
-    <w:lsdException w:name="Medium Shading 2 Accent 3" w:semiHidden="0" w:uiPriority="64" w:unhideWhenUsed="0"/>
-    <w:lsdException w:name="Medium List 1 Accent 3" w:semiHidden="0" w:uiPriority="65" w:unhideWhenUsed="0"/>
-    <w:lsdException w:name="Medium List 2 Accent 3" w:semiHidden="0" w:uiPriority="66" w:unhideWhenUsed="0"/>
-    <w:lsdException w:name="Medium Grid 1 Accent 3" w:semiHidden="0" w:uiPriority="67" w:unhideWhenUsed="0"/>
-    <w:lsdException w:name="Medium Grid 2 Accent 3" w:semiHidden="0" w:uiPriority="68" w:unhideWhenUsed="0"/>
-    <w:lsdException w:name="Medium Grid 3 Accent 3" w:semiHidden="0" w:uiPriority="69" w:unhideWhenUsed="0"/>
-    <w:lsdException w:name="Dark List Accent 3" w:semiHidden="0" w:uiPriority="70" w:unhideWhenUsed="0"/>
-    <w:lsdException w:name="Colorful Shading Accent 3" w:semiHidden="0" w:uiPriority="71" w:unhideWhenUsed="0"/>
-    <w:lsdException w:name="Colorful List Accent 3" w:semiHidden="0" w:uiPriority="72" w:unhideWhenUsed="0"/>
-    <w:lsdException w:name="Colorful Grid Accent 3" w:semiHidden="0" w:uiPriority="73" w:unhideWhenUsed="0"/>
-    <w:lsdException w:name="Light Shading Accent 4" w:semiHidden="0" w:uiPriority="60" w:unhideWhenUsed="0"/>
-    <w:lsdException w:name="Light List Accent 4" w:semiHidden="0" w:uiPriority="61" w:unhideWhenUsed="0"/>
-    <w:lsdException w:name="Light Grid Accent 4" w:semiHidden="0" w:uiPriority="62" w:unhideWhenUsed="0"/>
-    <w:lsdException w:name="Medium Shading 1 Accent 4" w:semiHidden="0" w:uiPriority="63" w:unhideWhenUsed="0"/>
-    <w:lsdException w:name="Medium Shading 2 Accent 4" w:semiHidden="0" w:uiPriority="64" w:unhideWhenUsed="0"/>
-    <w:lsdException w:name="Medium List 1 Accent 4" w:semiHidden="0" w:uiPriority="65" w:unhideWhenUsed="0"/>
-    <w:lsdException w:name="Medium List 2 Accent 4" w:semiHidden="0" w:uiPriority="66" w:unhideWhenUsed="0"/>
-    <w:lsdException w:name="Medium Grid 1 Accent 4" w:semiHidden="0" w:uiPriority="67" w:unhideWhenUsed="0"/>
-    <w:lsdException w:name="Medium Grid 2 Accent 4" w:semiHidden="0" w:uiPriority="68" w:unhideWhenUsed="0"/>
-    <w:lsdException w:name="Medium Grid 3 Accent 4" w:semiHidden="0" w:uiPriority="69" w:unhideWhenUsed="0"/>
-    <w:lsdException w:name="Dark List Accent 4" w:semiHidden="0" w:uiPriority="70" w:unhideWhenUsed="0"/>
-    <w:lsdException w:name="Colorful Shading Accent 4" w:semiHidden="0" w:uiPriority="71" w:unhideWhenUsed="0"/>
-    <w:lsdException w:name="Colorful List Accent 4" w:semiHidden="0" w:uiPriority="72" w:unhideWhenUsed="0"/>
-    <w:lsdException w:name="Colorful Grid Accent 4" w:semiHidden="0" w:uiPriority="73" w:unhideWhenUsed="0"/>
-    <w:lsdException w:name="Light Shading Accent 5" w:semiHidden="0" w:uiPriority="60" w:unhideWhenUsed="0"/>
-    <w:lsdException w:name="Light List Accent 5" w:semiHidden="0" w:uiPriority="61" w:unhideWhenUsed="0"/>
-    <w:lsdException w:name="Light Grid Accent 5" w:semiHidden="0" w:uiPriority="62" w:unhideWhenUsed="0"/>
-    <w:lsdException w:name="Medium Shading 1 Accent 5" w:semiHidden="0" w:uiPriority="63" w:unhideWhenUsed="0"/>
-    <w:lsdException w:name="Medium Shading 2 Accent 5" w:semiHidden="0" w:uiPriority="64" w:unhideWhenUsed="0"/>
-    <w:lsdException w:name="Medium List 1 Accent 5" w:semiHidden="0" w:uiPriority="65" w:unhideWhenUsed="0"/>
-    <w:lsdException w:name="Medium List 2 Accent 5" w:semiHidden="0" w:uiPriority="66" w:unhideWhenUsed="0"/>
-    <w:lsdException w:name="Medium Grid 1 Accent 5" w:semiHidden="0" w:uiPriority="67" w:unhideWhenUsed="0"/>
-    <w:lsdException w:name="Medium Grid 2 Accent 5" w:semiHidden="0" w:uiPriority="68" w:unhideWhenUsed="0"/>
-    <w:lsdException w:name="Medium Grid 3 Accent 5" w:semiHidden="0" w:uiPriority="69" w:unhideWhenUsed="0"/>
-    <w:lsdException w:name="Dark List Accent 5" w:semiHidden="0" w:uiPriority="70" w:unhideWhenUsed="0"/>
-    <w:lsdException w:name="Colorful Shading Accent 5" w:semiHidden="0" w:uiPriority="71" w:unhideWhenUsed="0"/>
-    <w:lsdException w:name="Colorful List Accent 5" w:semiHidden="0" w:uiPriority="72" w:unhideWhenUsed="0"/>
-    <w:lsdException w:name="Colorful Grid Accent 5" w:semiHidden="0" w:uiPriority="73" w:unhideWhenUsed="0"/>
-    <w:lsdException w:name="Light Shading Accent 6" w:semiHidden="0" w:uiPriority="60" w:unhideWhenUsed="0"/>
-    <w:lsdException w:name="Light List Accent 6" w:semiHidden="0" w:uiPriority="61" w:unhideWhenUsed="0"/>
-    <w:lsdException w:name="Light Grid Accent 6" w:semiHidden="0" w:uiPriority="62" w:unhideWhenUsed="0"/>
-    <w:lsdException w:name="Medium Shading 1 Accent 6" w:semiHidden="0" w:uiPriority="63" w:unhideWhenUsed="0"/>
-    <w:lsdException w:name="Medium Shading 2 Accent 6" w:semiHidden="0" w:uiPriority="64" w:unhideWhenUsed="0"/>
-    <w:lsdException w:name="Medium List 1 Accent 6" w:semiHidden="0" w:uiPriority="65" w:unhideWhenUsed="0"/>
-    <w:lsdException w:name="Medium List 2 Accent 6" w:semiHidden="0" w:uiPriority="66" w:unhideWhenUsed="0"/>
-    <w:lsdException w:name="Medium Grid 1 Accent 6" w:semiHidden="0" w:uiPriority="67" w:unhideWhenUsed="0"/>
-    <w:lsdException w:name="Medium Grid 2 Accent 6" w:semiHidden="0" w:uiPriority="68" w:unhideWhenUsed="0"/>
-    <w:lsdException w:name="Medium Grid 3 Accent 6" w:semiHidden="0" w:uiPriority="69" w:unhideWhenUsed="0"/>
-    <w:lsdException w:name="Dark List Accent 6" w:semiHidden="0" w:uiPriority="70" w:unhideWhenUsed="0"/>
-    <w:lsdException w:name="Colorful Shading Accent 6" w:semiHidden="0" w:uiPriority="71" w:unhideWhenUsed="0"/>
-    <w:lsdException w:name="Colorful List Accent 6" w:semiHidden="0" w:uiPriority="72" w:unhideWhenUsed="0"/>
-    <w:lsdException w:name="Colorful Grid Accent 6" w:semiHidden="0" w:uiPriority="73" w:unhideWhenUsed="0"/>
-    <w:lsdException w:name="Subtle Emphasis" w:semiHidden="0" w:uiPriority="19" w:unhideWhenUsed="0" w:qFormat="1"/>
-    <w:lsdException w:name="Intense Emphasis" w:semiHidden="0" w:uiPriority="21" w:unhideWhenUsed="0" w:qFormat="1"/>
-    <w:lsdException w:name="Subtle Reference" w:semiHidden="0" w:uiPriority="31" w:unhideWhenUsed="0" w:qFormat="1"/>
-    <w:lsdException w:name="Intense Reference" w:semiHidden="0" w:uiPriority="32" w:unhideWhenUsed="0" w:qFormat="1"/>
-    <w:lsdException w:name="Book Title" w:semiHidden="0" w:uiPriority="33" w:unhideWhenUsed="0" w:qFormat="1"/>
-    <w:lsdException w:name="Bibliography" w:uiPriority="37"/>
-    <w:lsdException w:name="TOC Heading" w:uiPriority="39" w:qFormat="1"/>
-  </w:latentStyles>
-  <w:style w:type="paragraph" w:default="1" w:styleId="Normal">
-    <w:name w:val="Normal"/>
-    <w:qFormat/>
-    <w:rsid w:val="002311C6"/>
-    <w:pPr>
-      <w:jc w:val="both"/>
-    </w:pPr>
-    <w:rPr>
-      <w:rFonts w:ascii="Times New Roman" w:hAnsi="Times New Roman"/>
-      <w:sz w:val="24"/>
-    </w:rPr>
-  </w:style>
-  <w:style w:type="paragraph" w:styleId="Ttulo1">
-    <w:name w:val="heading 1"/>
-    <w:basedOn w:val="Normal"/>
-    <w:next w:val="Normal"/>
-    <w:link w:val="Ttulo1Car"/>
-    <w:uiPriority w:val="9"/>
-    <w:qFormat/>
-    <w:rsid w:val="003D4363"/>
-    <w:pPr>
-      <w:keepNext/>
-      <w:keepLines/>
-      <w:numPr>
-        <w:numId w:val="10"/>
-      </w:numPr>
-      <w:pBdr>
-        <w:bottom w:val="single" w:sz="4" w:space="1" w:color="595959" w:themeColor="text1" w:themeTint="A6"/>
-      </w:pBdr>
-      <w:spacing w:before="360"/>
-      <w:outlineLvl w:val="0"/>
-    </w:pPr>
-    <w:rPr>
-      <w:rFonts w:eastAsiaTheme="majorEastAsia" w:cstheme="majorBidi"/>
-      <w:bCs/>
-      <w:color w:val="000000" w:themeColor="text1"/>
-      <w:sz w:val="36"/>
-      <w:szCs w:val="36"/>
-    </w:rPr>
-  </w:style>
-  <w:style w:type="paragraph" w:styleId="Ttulo2">
-    <w:name w:val="heading 2"/>
-    <w:basedOn w:val="Normal"/>
-    <w:next w:val="Normal"/>
-    <w:link w:val="Ttulo2Car"/>
-    <w:uiPriority w:val="9"/>
-    <w:unhideWhenUsed/>
-    <w:qFormat/>
-    <w:rsid w:val="00AA1675"/>
-    <w:pPr>
-      <w:keepNext/>
-      <w:keepLines/>
-      <w:numPr>
-        <w:ilvl w:val="1"/>
-        <w:numId w:val="10"/>
-      </w:numPr>
-      <w:spacing w:before="360" w:after="0"/>
-      <w:outlineLvl w:val="1"/>
-    </w:pPr>
-    <w:rPr>
-      <w:rFonts w:eastAsiaTheme="majorEastAsia" w:cstheme="majorBidi"/>
-      <w:bCs/>
-      <w:color w:val="000000" w:themeColor="text1"/>
-      <w:sz w:val="32"/>
-      <w:szCs w:val="28"/>
-    </w:rPr>
-  </w:style>
-  <w:style w:type="paragraph" w:styleId="Ttulo3">
-    <w:name w:val="heading 3"/>
-    <w:basedOn w:val="Normal"/>
-    <w:next w:val="Normal"/>
-    <w:link w:val="Ttulo3Car"/>
-    <w:uiPriority w:val="9"/>
-    <w:unhideWhenUsed/>
-    <w:qFormat/>
-    <w:rsid w:val="00AA1675"/>
-    <w:pPr>
-      <w:keepNext/>
-      <w:keepLines/>
-      <w:numPr>
-        <w:ilvl w:val="2"/>
-        <w:numId w:val="10"/>
-      </w:numPr>
-      <w:spacing w:before="200" w:after="0"/>
-      <w:outlineLvl w:val="2"/>
-    </w:pPr>
-    <w:rPr>
-      <w:rFonts w:eastAsiaTheme="majorEastAsia" w:cstheme="majorBidi"/>
-      <w:bCs/>
-      <w:color w:val="000000" w:themeColor="text1"/>
-      <w:sz w:val="28"/>
-    </w:rPr>
-  </w:style>
-  <w:style w:type="paragraph" w:styleId="Ttulo4">
-    <w:name w:val="heading 4"/>
-    <w:basedOn w:val="Normal"/>
-    <w:next w:val="Normal"/>
-    <w:link w:val="Ttulo4Car"/>
-    <w:uiPriority w:val="9"/>
-    <w:unhideWhenUsed/>
-    <w:qFormat/>
-    <w:rsid w:val="00DF519F"/>
-    <w:pPr>
-      <w:keepNext/>
-      <w:keepLines/>
-      <w:numPr>
-        <w:ilvl w:val="3"/>
-        <w:numId w:val="10"/>
-      </w:numPr>
-      <w:spacing w:before="200" w:after="0"/>
-      <w:outlineLvl w:val="3"/>
-    </w:pPr>
-    <w:rPr>
-      <w:rFonts w:asciiTheme="majorHAnsi" w:eastAsiaTheme="majorEastAsia" w:hAnsiTheme="majorHAnsi" w:cstheme="majorBidi"/>
-      <w:b/>
-      <w:bCs/>
-      <w:i/>
-      <w:iCs/>
-      <w:color w:val="000000" w:themeColor="text1"/>
-    </w:rPr>
-  </w:style>
-  <w:style w:type="paragraph" w:styleId="Ttulo5">
-    <w:name w:val="heading 5"/>
-    <w:basedOn w:val="Normal"/>
-    <w:next w:val="Normal"/>
-    <w:link w:val="Ttulo5Car"/>
-    <w:uiPriority w:val="9"/>
-    <w:semiHidden/>
-    <w:unhideWhenUsed/>
-    <w:qFormat/>
-    <w:rsid w:val="00DF519F"/>
-    <w:pPr>
-      <w:keepNext/>
-      <w:keepLines/>
-      <w:numPr>
-        <w:ilvl w:val="4"/>
-        <w:numId w:val="10"/>
-      </w:numPr>
-      <w:spacing w:before="200" w:after="0"/>
-      <w:outlineLvl w:val="4"/>
-    </w:pPr>
-    <w:rPr>
-      <w:rFonts w:asciiTheme="majorHAnsi" w:eastAsiaTheme="majorEastAsia" w:hAnsiTheme="majorHAnsi" w:cstheme="majorBidi"/>
-      <w:color w:val="000000" w:themeColor="text2" w:themeShade="BF"/>
-    </w:rPr>
-  </w:style>
-  <w:style w:type="paragraph" w:styleId="Ttulo6">
-    <w:name w:val="heading 6"/>
-    <w:basedOn w:val="Normal"/>
-    <w:next w:val="Normal"/>
-    <w:link w:val="Ttulo6Car"/>
-    <w:uiPriority w:val="9"/>
-    <w:semiHidden/>
-    <w:unhideWhenUsed/>
-    <w:qFormat/>
-    <w:rsid w:val="00DF519F"/>
-    <w:pPr>
-      <w:keepNext/>
-      <w:keepLines/>
-      <w:numPr>
-        <w:ilvl w:val="5"/>
-        <w:numId w:val="10"/>
-      </w:numPr>
-      <w:spacing w:before="200" w:after="0"/>
-      <w:outlineLvl w:val="5"/>
-    </w:pPr>
-    <w:rPr>
-      <w:rFonts w:asciiTheme="majorHAnsi" w:eastAsiaTheme="majorEastAsia" w:hAnsiTheme="majorHAnsi" w:cstheme="majorBidi"/>
-      <w:i/>
-      <w:iCs/>
-      <w:color w:val="000000" w:themeColor="text2" w:themeShade="BF"/>
-    </w:rPr>
-  </w:style>
-  <w:style w:type="paragraph" w:styleId="Ttulo7">
-    <w:name w:val="heading 7"/>
-    <w:basedOn w:val="Normal"/>
-    <w:next w:val="Normal"/>
-    <w:link w:val="Ttulo7Car"/>
-    <w:uiPriority w:val="9"/>
-    <w:semiHidden/>
-    <w:unhideWhenUsed/>
-    <w:qFormat/>
-    <w:rsid w:val="00DF519F"/>
-    <w:pPr>
-      <w:keepNext/>
-      <w:keepLines/>
-      <w:numPr>
-        <w:ilvl w:val="6"/>
-        <w:numId w:val="10"/>
-      </w:numPr>
-      <w:spacing w:before="200" w:after="0"/>
-      <w:outlineLvl w:val="6"/>
-    </w:pPr>
-    <w:rPr>
-      <w:rFonts w:asciiTheme="majorHAnsi" w:eastAsiaTheme="majorEastAsia" w:hAnsiTheme="majorHAnsi" w:cstheme="majorBidi"/>
-      <w:i/>
-      <w:iCs/>
-      <w:color w:val="404040" w:themeColor="text1" w:themeTint="BF"/>
-    </w:rPr>
-  </w:style>
-  <w:style w:type="paragraph" w:styleId="Ttulo8">
-    <w:name w:val="heading 8"/>
-    <w:basedOn w:val="Normal"/>
-    <w:next w:val="Normal"/>
-    <w:link w:val="Ttulo8Car"/>
-    <w:uiPriority w:val="9"/>
-    <w:semiHidden/>
-    <w:unhideWhenUsed/>
-    <w:qFormat/>
-    <w:rsid w:val="00DF519F"/>
-    <w:pPr>
-      <w:keepNext/>
-      <w:keepLines/>
-      <w:numPr>
-        <w:ilvl w:val="7"/>
-        <w:numId w:val="10"/>
-      </w:numPr>
-      <w:spacing w:before="200" w:after="0"/>
-      <w:outlineLvl w:val="7"/>
-    </w:pPr>
-    <w:rPr>
-      <w:rFonts w:asciiTheme="majorHAnsi" w:eastAsiaTheme="majorEastAsia" w:hAnsiTheme="majorHAnsi" w:cstheme="majorBidi"/>
-      <w:color w:val="404040" w:themeColor="text1" w:themeTint="BF"/>
-      <w:sz w:val="20"/>
-      <w:szCs w:val="20"/>
-    </w:rPr>
-  </w:style>
-  <w:style w:type="paragraph" w:styleId="Ttulo9">
-    <w:name w:val="heading 9"/>
-    <w:basedOn w:val="Normal"/>
-    <w:next w:val="Normal"/>
-    <w:link w:val="Ttulo9Car"/>
-    <w:uiPriority w:val="9"/>
-    <w:semiHidden/>
-    <w:unhideWhenUsed/>
-    <w:qFormat/>
-    <w:rsid w:val="00DF519F"/>
-    <w:pPr>
-      <w:keepNext/>
-      <w:keepLines/>
-      <w:numPr>
-        <w:ilvl w:val="8"/>
-        <w:numId w:val="10"/>
-      </w:numPr>
-      <w:spacing w:before="200" w:after="0"/>
-      <w:outlineLvl w:val="8"/>
-    </w:pPr>
-    <w:rPr>
-      <w:rFonts w:asciiTheme="majorHAnsi" w:eastAsiaTheme="majorEastAsia" w:hAnsiTheme="majorHAnsi" w:cstheme="majorBidi"/>
-      <w:i/>
-      <w:iCs/>
-      <w:color w:val="404040" w:themeColor="text1" w:themeTint="BF"/>
-      <w:sz w:val="20"/>
-      <w:szCs w:val="20"/>
-    </w:rPr>
-  </w:style>
-  <w:style w:type="character" w:default="1" w:styleId="Fuentedeprrafopredeter">
-    <w:name w:val="Default Paragraph Font"/>
-    <w:uiPriority w:val="1"/>
-    <w:semiHidden/>
-    <w:unhideWhenUsed/>
-  </w:style>
-  <w:style w:type="table" w:default="1" w:styleId="Tablanormal">
-    <w:name w:val="Normal Table"/>
-    <w:uiPriority w:val="99"/>
-    <w:semiHidden/>
-    <w:unhideWhenUsed/>
-    <w:tblPr>
-      <w:tblInd w:w="0" w:type="dxa"/>
-      <w:tblCellMar>
-        <w:top w:w="0" w:type="dxa"/>
-        <w:left w:w="108" w:type="dxa"/>
-        <w:bottom w:w="0" w:type="dxa"/>
-        <w:right w:w="108" w:type="dxa"/>
-      </w:tblCellMar>
-    </w:tblPr>
-  </w:style>
-  <w:style w:type="numbering" w:default="1" w:styleId="Sinlista">
-    <w:name w:val="No List"/>
-    <w:uiPriority w:val="99"/>
-    <w:semiHidden/>
-    <w:unhideWhenUsed/>
-  </w:style>
-  <w:style w:type="paragraph" w:styleId="Encabezado">
-    <w:name w:val="header"/>
-    <w:basedOn w:val="Normal"/>
-    <w:link w:val="EncabezadoCar"/>
-    <w:uiPriority w:val="99"/>
-    <w:unhideWhenUsed/>
-    <w:rsid w:val="0096655F"/>
-    <w:pPr>
-      <w:tabs>
-        <w:tab w:val="center" w:pos="4252"/>
-        <w:tab w:val="right" w:pos="8504"/>
-      </w:tabs>
-      <w:spacing w:after="0" w:line="240" w:lineRule="auto"/>
-    </w:pPr>
-  </w:style>
-  <w:style w:type="character" w:customStyle="1" w:styleId="EncabezadoCar">
-    <w:name w:val="Encabezado Car"/>
-    <w:basedOn w:val="Fuentedeprrafopredeter"/>
-    <w:link w:val="Encabezado"/>
-    <w:uiPriority w:val="99"/>
-    <w:rsid w:val="0096655F"/>
-  </w:style>
-  <w:style w:type="paragraph" w:styleId="Piedepgina">
-    <w:name w:val="footer"/>
-    <w:basedOn w:val="Normal"/>
-    <w:link w:val="PiedepginaCar"/>
-    <w:uiPriority w:val="99"/>
-    <w:unhideWhenUsed/>
-    <w:rsid w:val="0096655F"/>
-    <w:pPr>
-      <w:tabs>
-        <w:tab w:val="center" w:pos="4252"/>
-        <w:tab w:val="right" w:pos="8504"/>
-      </w:tabs>
-      <w:spacing w:after="0" w:line="240" w:lineRule="auto"/>
-    </w:pPr>
-  </w:style>
-  <w:style w:type="character" w:customStyle="1" w:styleId="PiedepginaCar">
-    <w:name w:val="Pie de página Car"/>
-    <w:basedOn w:val="Fuentedeprrafopredeter"/>
-    <w:link w:val="Piedepgina"/>
-    <w:uiPriority w:val="99"/>
-    <w:rsid w:val="0096655F"/>
-  </w:style>
-  <w:style w:type="paragraph" w:styleId="Sinespaciado">
-    <w:name w:val="No Spacing"/>
-    <w:uiPriority w:val="1"/>
-    <w:qFormat/>
-    <w:rsid w:val="002311C6"/>
-    <w:pPr>
-      <w:spacing w:after="0" w:line="240" w:lineRule="auto"/>
-      <w:jc w:val="both"/>
-    </w:pPr>
-    <w:rPr>
-      <w:rFonts w:ascii="Times New Roman" w:hAnsi="Times New Roman"/>
-      <w:sz w:val="24"/>
-    </w:rPr>
-  </w:style>
-  <w:style w:type="character" w:customStyle="1" w:styleId="Ttulo1Car">
-    <w:name w:val="Título 1 Car"/>
-    <w:basedOn w:val="Fuentedeprrafopredeter"/>
-    <w:link w:val="Ttulo1"/>
-    <w:uiPriority w:val="9"/>
-    <w:rsid w:val="003D4363"/>
-    <w:rPr>
-      <w:rFonts w:ascii="Times New Roman" w:eastAsiaTheme="majorEastAsia" w:hAnsi="Times New Roman" w:cstheme="majorBidi"/>
-      <w:bCs/>
-      <w:color w:val="000000" w:themeColor="text1"/>
-      <w:sz w:val="36"/>
-      <w:szCs w:val="36"/>
-    </w:rPr>
-  </w:style>
-  <w:style w:type="character" w:customStyle="1" w:styleId="Ttulo2Car">
-    <w:name w:val="Título 2 Car"/>
-    <w:basedOn w:val="Fuentedeprrafopredeter"/>
-    <w:link w:val="Ttulo2"/>
-    <w:uiPriority w:val="9"/>
-    <w:rsid w:val="00AA1675"/>
-    <w:rPr>
-      <w:rFonts w:ascii="Times New Roman" w:eastAsiaTheme="majorEastAsia" w:hAnsi="Times New Roman" w:cstheme="majorBidi"/>
-      <w:bCs/>
-      <w:color w:val="000000" w:themeColor="text1"/>
-      <w:sz w:val="32"/>
-      <w:szCs w:val="28"/>
-    </w:rPr>
-  </w:style>
-  <w:style w:type="character" w:customStyle="1" w:styleId="Ttulo3Car">
-    <w:name w:val="Título 3 Car"/>
-    <w:basedOn w:val="Fuentedeprrafopredeter"/>
-    <w:link w:val="Ttulo3"/>
-    <w:uiPriority w:val="9"/>
-    <w:rsid w:val="00AA1675"/>
-    <w:rPr>
-      <w:rFonts w:ascii="Times New Roman" w:eastAsiaTheme="majorEastAsia" w:hAnsi="Times New Roman" w:cstheme="majorBidi"/>
-      <w:bCs/>
-      <w:color w:val="000000" w:themeColor="text1"/>
-      <w:sz w:val="28"/>
-    </w:rPr>
-  </w:style>
-  <w:style w:type="character" w:customStyle="1" w:styleId="Ttulo4Car">
-    <w:name w:val="Título 4 Car"/>
-    <w:basedOn w:val="Fuentedeprrafopredeter"/>
-    <w:link w:val="Ttulo4"/>
-    <w:uiPriority w:val="9"/>
-    <w:rsid w:val="00DF519F"/>
-    <w:rPr>
-      <w:rFonts w:asciiTheme="majorHAnsi" w:eastAsiaTheme="majorEastAsia" w:hAnsiTheme="majorHAnsi" w:cstheme="majorBidi"/>
-      <w:b/>
-      <w:bCs/>
-      <w:i/>
-      <w:iCs/>
-      <w:color w:val="000000" w:themeColor="text1"/>
-    </w:rPr>
-  </w:style>
-  <w:style w:type="character" w:customStyle="1" w:styleId="Ttulo5Car">
-    <w:name w:val="Título 5 Car"/>
-    <w:basedOn w:val="Fuentedeprrafopredeter"/>
-    <w:link w:val="Ttulo5"/>
-    <w:uiPriority w:val="9"/>
-    <w:semiHidden/>
-    <w:rsid w:val="00DF519F"/>
-    <w:rPr>
-      <w:rFonts w:asciiTheme="majorHAnsi" w:eastAsiaTheme="majorEastAsia" w:hAnsiTheme="majorHAnsi" w:cstheme="majorBidi"/>
-      <w:color w:val="000000" w:themeColor="text2" w:themeShade="BF"/>
-    </w:rPr>
-  </w:style>
-  <w:style w:type="character" w:customStyle="1" w:styleId="Ttulo6Car">
-    <w:name w:val="Título 6 Car"/>
-    <w:basedOn w:val="Fuentedeprrafopredeter"/>
-    <w:link w:val="Ttulo6"/>
-    <w:uiPriority w:val="9"/>
-    <w:semiHidden/>
-    <w:rsid w:val="00DF519F"/>
-    <w:rPr>
-      <w:rFonts w:asciiTheme="majorHAnsi" w:eastAsiaTheme="majorEastAsia" w:hAnsiTheme="majorHAnsi" w:cstheme="majorBidi"/>
-      <w:i/>
-      <w:iCs/>
-      <w:color w:val="000000" w:themeColor="text2" w:themeShade="BF"/>
-    </w:rPr>
-  </w:style>
-  <w:style w:type="character" w:customStyle="1" w:styleId="Ttulo7Car">
-    <w:name w:val="Título 7 Car"/>
-    <w:basedOn w:val="Fuentedeprrafopredeter"/>
-    <w:link w:val="Ttulo7"/>
-    <w:uiPriority w:val="9"/>
-    <w:semiHidden/>
-    <w:rsid w:val="00DF519F"/>
-    <w:rPr>
-      <w:rFonts w:asciiTheme="majorHAnsi" w:eastAsiaTheme="majorEastAsia" w:hAnsiTheme="majorHAnsi" w:cstheme="majorBidi"/>
-      <w:i/>
-      <w:iCs/>
-      <w:color w:val="404040" w:themeColor="text1" w:themeTint="BF"/>
-    </w:rPr>
-  </w:style>
-  <w:style w:type="character" w:customStyle="1" w:styleId="Ttulo8Car">
-    <w:name w:val="Título 8 Car"/>
-    <w:basedOn w:val="Fuentedeprrafopredeter"/>
-    <w:link w:val="Ttulo8"/>
-    <w:uiPriority w:val="9"/>
-    <w:semiHidden/>
-    <w:rsid w:val="00DF519F"/>
-    <w:rPr>
-      <w:rFonts w:asciiTheme="majorHAnsi" w:eastAsiaTheme="majorEastAsia" w:hAnsiTheme="majorHAnsi" w:cstheme="majorBidi"/>
-      <w:color w:val="404040" w:themeColor="text1" w:themeTint="BF"/>
-      <w:sz w:val="20"/>
-      <w:szCs w:val="20"/>
-    </w:rPr>
-  </w:style>
-  <w:style w:type="character" w:customStyle="1" w:styleId="Ttulo9Car">
-    <w:name w:val="Título 9 Car"/>
-    <w:basedOn w:val="Fuentedeprrafopredeter"/>
-    <w:link w:val="Ttulo9"/>
-    <w:uiPriority w:val="9"/>
-    <w:semiHidden/>
-    <w:rsid w:val="00DF519F"/>
-    <w:rPr>
-      <w:rFonts w:asciiTheme="majorHAnsi" w:eastAsiaTheme="majorEastAsia" w:hAnsiTheme="majorHAnsi" w:cstheme="majorBidi"/>
-      <w:i/>
-      <w:iCs/>
-      <w:color w:val="404040" w:themeColor="text1" w:themeTint="BF"/>
-      <w:sz w:val="20"/>
-      <w:szCs w:val="20"/>
-    </w:rPr>
-  </w:style>
-  <w:style w:type="paragraph" w:styleId="Epgrafe">
-    <w:name w:val="caption"/>
-    <w:basedOn w:val="Normal"/>
-    <w:next w:val="Normal"/>
-    <w:uiPriority w:val="35"/>
-    <w:semiHidden/>
-    <w:unhideWhenUsed/>
-    <w:qFormat/>
-    <w:rsid w:val="00DF519F"/>
-    <w:pPr>
-      <w:spacing w:after="200" w:line="240" w:lineRule="auto"/>
-    </w:pPr>
-    <w:rPr>
-      <w:i/>
-      <w:iCs/>
-      <w:color w:val="000000" w:themeColor="text2"/>
-      <w:sz w:val="18"/>
-      <w:szCs w:val="18"/>
-    </w:rPr>
-  </w:style>
-  <w:style w:type="paragraph" w:styleId="Ttulo">
-    <w:name w:val="Title"/>
-    <w:basedOn w:val="Normal"/>
-    <w:next w:val="Normal"/>
-    <w:link w:val="TtuloCar"/>
-    <w:uiPriority w:val="10"/>
-    <w:qFormat/>
-    <w:rsid w:val="00AA1675"/>
-    <w:pPr>
-      <w:spacing w:after="0" w:line="240" w:lineRule="auto"/>
-      <w:contextualSpacing/>
-    </w:pPr>
-    <w:rPr>
-      <w:rFonts w:eastAsiaTheme="majorEastAsia" w:cstheme="majorBidi"/>
-      <w:color w:val="000000" w:themeColor="text1"/>
-      <w:sz w:val="40"/>
-      <w:szCs w:val="56"/>
-    </w:rPr>
-  </w:style>
-  <w:style w:type="character" w:customStyle="1" w:styleId="TtuloCar">
-    <w:name w:val="Título Car"/>
-    <w:basedOn w:val="Fuentedeprrafopredeter"/>
-    <w:link w:val="Ttulo"/>
-    <w:uiPriority w:val="10"/>
-    <w:rsid w:val="00AA1675"/>
-    <w:rPr>
-      <w:rFonts w:ascii="Times New Roman" w:eastAsiaTheme="majorEastAsia" w:hAnsi="Times New Roman" w:cstheme="majorBidi"/>
-      <w:color w:val="000000" w:themeColor="text1"/>
-      <w:sz w:val="40"/>
-      <w:szCs w:val="56"/>
-    </w:rPr>
-  </w:style>
-  <w:style w:type="paragraph" w:styleId="Subttulo">
-    <w:name w:val="Subtitle"/>
-    <w:basedOn w:val="Normal"/>
-    <w:next w:val="Normal"/>
-    <w:link w:val="SubttuloCar"/>
-    <w:uiPriority w:val="11"/>
-    <w:qFormat/>
-    <w:rsid w:val="00DF519F"/>
-    <w:pPr>
-      <w:numPr>
-        <w:ilvl w:val="1"/>
-      </w:numPr>
-    </w:pPr>
-    <w:rPr>
-      <w:color w:val="5A5A5A" w:themeColor="text1" w:themeTint="A5"/>
-      <w:spacing w:val="10"/>
-    </w:rPr>
-  </w:style>
-  <w:style w:type="character" w:customStyle="1" w:styleId="SubttuloCar">
-    <w:name w:val="Subtítulo Car"/>
-    <w:basedOn w:val="Fuentedeprrafopredeter"/>
-    <w:link w:val="Subttulo"/>
-    <w:uiPriority w:val="11"/>
-    <w:rsid w:val="00DF519F"/>
-    <w:rPr>
-      <w:color w:val="5A5A5A" w:themeColor="text1" w:themeTint="A5"/>
-      <w:spacing w:val="10"/>
-    </w:rPr>
-  </w:style>
-  <w:style w:type="character" w:styleId="Textoennegrita">
-    <w:name w:val="Strong"/>
-    <w:basedOn w:val="Fuentedeprrafopredeter"/>
-    <w:uiPriority w:val="22"/>
-    <w:qFormat/>
-    <w:rsid w:val="00DF519F"/>
-    <w:rPr>
-      <w:b/>
-      <w:bCs/>
-      <w:color w:val="000000" w:themeColor="text1"/>
-    </w:rPr>
-  </w:style>
-  <w:style w:type="character" w:styleId="nfasis">
-    <w:name w:val="Emphasis"/>
-    <w:basedOn w:val="Fuentedeprrafopredeter"/>
-    <w:uiPriority w:val="20"/>
-    <w:qFormat/>
-    <w:rsid w:val="00DF519F"/>
-    <w:rPr>
-      <w:i/>
-      <w:iCs/>
-      <w:color w:val="auto"/>
-    </w:rPr>
-  </w:style>
-  <w:style w:type="paragraph" w:styleId="Cita">
-    <w:name w:val="Quote"/>
-    <w:basedOn w:val="Normal"/>
-    <w:next w:val="Normal"/>
-    <w:link w:val="CitaCar"/>
-    <w:uiPriority w:val="29"/>
-    <w:qFormat/>
-    <w:rsid w:val="00DF519F"/>
-    <w:pPr>
-      <w:spacing w:before="160"/>
-      <w:ind w:left="720" w:right="720"/>
-    </w:pPr>
-    <w:rPr>
-      <w:i/>
-      <w:iCs/>
-      <w:color w:val="000000" w:themeColor="text1"/>
-    </w:rPr>
-  </w:style>
-  <w:style w:type="character" w:customStyle="1" w:styleId="CitaCar">
-    <w:name w:val="Cita Car"/>
-    <w:basedOn w:val="Fuentedeprrafopredeter"/>
-    <w:link w:val="Cita"/>
-    <w:uiPriority w:val="29"/>
-    <w:rsid w:val="00DF519F"/>
-    <w:rPr>
-      <w:i/>
-      <w:iCs/>
-      <w:color w:val="000000" w:themeColor="text1"/>
-    </w:rPr>
-  </w:style>
-  <w:style w:type="paragraph" w:styleId="Citadestacada">
-    <w:name w:val="Intense Quote"/>
-    <w:basedOn w:val="Normal"/>
-    <w:next w:val="Normal"/>
-    <w:link w:val="CitadestacadaCar"/>
-    <w:uiPriority w:val="30"/>
-    <w:qFormat/>
-    <w:rsid w:val="00DF519F"/>
-    <w:pPr>
-      <w:pBdr>
-        <w:top w:val="single" w:sz="24" w:space="1" w:color="F2F2F2" w:themeColor="background1" w:themeShade="F2"/>
-        <w:bottom w:val="single" w:sz="24" w:space="1" w:color="F2F2F2" w:themeColor="background1" w:themeShade="F2"/>
-      </w:pBdr>
-      <w:shd w:val="clear" w:color="auto" w:fill="F2F2F2" w:themeFill="background1" w:themeFillShade="F2"/>
-      <w:spacing w:before="240" w:after="240"/>
-      <w:ind w:left="936" w:right="936"/>
-      <w:jc w:val="center"/>
-    </w:pPr>
-    <w:rPr>
-      <w:color w:val="000000" w:themeColor="text1"/>
-    </w:rPr>
-  </w:style>
-  <w:style w:type="character" w:customStyle="1" w:styleId="CitadestacadaCar">
-    <w:name w:val="Cita destacada Car"/>
-    <w:basedOn w:val="Fuentedeprrafopredeter"/>
-    <w:link w:val="Citadestacada"/>
-    <w:uiPriority w:val="30"/>
-    <w:rsid w:val="00DF519F"/>
-    <w:rPr>
-      <w:color w:val="000000" w:themeColor="text1"/>
-      <w:shd w:val="clear" w:color="auto" w:fill="F2F2F2" w:themeFill="background1" w:themeFillShade="F2"/>
-    </w:rPr>
-  </w:style>
-  <w:style w:type="character" w:styleId="nfasissutil">
-    <w:name w:val="Subtle Emphasis"/>
-    <w:basedOn w:val="Fuentedeprrafopredeter"/>
-    <w:uiPriority w:val="19"/>
-    <w:qFormat/>
-    <w:rsid w:val="00DF519F"/>
-    <w:rPr>
-      <w:i/>
-      <w:iCs/>
-      <w:color w:val="404040" w:themeColor="text1" w:themeTint="BF"/>
-    </w:rPr>
-  </w:style>
-  <w:style w:type="character" w:styleId="nfasisintenso">
-    <w:name w:val="Intense Emphasis"/>
-    <w:basedOn w:val="Fuentedeprrafopredeter"/>
-    <w:uiPriority w:val="21"/>
-    <w:qFormat/>
-    <w:rsid w:val="00DF519F"/>
-    <w:rPr>
-      <w:b/>
-      <w:bCs/>
-      <w:i/>
-      <w:iCs/>
-      <w:caps/>
-    </w:rPr>
-  </w:style>
-  <w:style w:type="character" w:styleId="Referenciasutil">
-    <w:name w:val="Subtle Reference"/>
-    <w:basedOn w:val="Fuentedeprrafopredeter"/>
-    <w:uiPriority w:val="31"/>
-    <w:qFormat/>
-    <w:rsid w:val="00DF519F"/>
-    <w:rPr>
-      <w:smallCaps/>
-      <w:color w:val="404040" w:themeColor="text1" w:themeTint="BF"/>
-      <w:u w:val="single" w:color="7F7F7F" w:themeColor="text1" w:themeTint="80"/>
-    </w:rPr>
-  </w:style>
-  <w:style w:type="character" w:styleId="Referenciaintensa">
-    <w:name w:val="Intense Reference"/>
-    <w:basedOn w:val="Fuentedeprrafopredeter"/>
-    <w:uiPriority w:val="32"/>
-    <w:qFormat/>
-    <w:rsid w:val="00DF519F"/>
-    <w:rPr>
-      <w:b/>
-      <w:bCs/>
-      <w:smallCaps/>
-      <w:u w:val="single"/>
-    </w:rPr>
-  </w:style>
-  <w:style w:type="character" w:styleId="Ttulodellibro">
-    <w:name w:val="Book Title"/>
-    <w:basedOn w:val="Fuentedeprrafopredeter"/>
-    <w:uiPriority w:val="33"/>
-    <w:qFormat/>
-    <w:rsid w:val="00DF519F"/>
-    <w:rPr>
-      <w:b w:val="0"/>
-      <w:bCs w:val="0"/>
-      <w:smallCaps/>
-      <w:spacing w:val="5"/>
-    </w:rPr>
-  </w:style>
-  <w:style w:type="paragraph" w:styleId="TtulodeTDC">
+  <w:style w:type="paragraph" w:styleId="TtuloTDC">
     <w:name w:val="TOC Heading"/>
     <w:basedOn w:val="Ttulo1"/>
     <w:next w:val="Normal"/>
@@ -3435,7 +4730,7 @@
   <a:extraClrSchemeLst/>
   <a:extLst>
     <a:ext uri="{05A4C25C-085E-4340-85A3-A5531E510DB2}">
-      <thm15:themeFamily xmlns:thm15="http://schemas.microsoft.com/office/thememl/2012/main" xmlns="" name="Office Theme" id="{62F939B6-93AF-4DB8-9C6B-D6C7DFDC589F}" vid="{4A3C46E8-61CC-4603-A589-7422A47A8E4A}"/>
+      <thm15:themeFamily xmlns:thm15="http://schemas.microsoft.com/office/thememl/2012/main" name="Office Theme" id="{62F939B6-93AF-4DB8-9C6B-D6C7DFDC589F}" vid="{4A3C46E8-61CC-4603-A589-7422A47A8E4A}"/>
     </a:ext>
   </a:extLst>
 </a:theme>

--- a/Memoria_TrabajoSED_Micros.docx
+++ b/Memoria_TrabajoSED_Micros.docx
@@ -1,6 +1,6 @@
 
 <file path=word/document.xml><?xml version="1.0" encoding="utf-8"?>
-<w:document xmlns:wpc="http://schemas.microsoft.com/office/word/2010/wordprocessingCanvas" xmlns:mc="http://schemas.openxmlformats.org/markup-compatibility/2006" xmlns:o="urn:schemas-microsoft-com:office:office" xmlns:r="http://schemas.openxmlformats.org/officeDocument/2006/relationships" xmlns:m="http://schemas.openxmlformats.org/officeDocument/2006/math" xmlns:v="urn:schemas-microsoft-com:vml" xmlns:wp14="http://schemas.microsoft.com/office/word/2010/wordprocessingDrawing" xmlns:wp="http://schemas.openxmlformats.org/drawingml/2006/wordprocessingDrawing" xmlns:w10="urn:schemas-microsoft-com:office:word" xmlns:w="http://schemas.openxmlformats.org/wordprocessingml/2006/main" xmlns:w14="http://schemas.microsoft.com/office/word/2010/wordml" xmlns:wpg="http://schemas.microsoft.com/office/word/2010/wordprocessingGroup" xmlns:wpi="http://schemas.microsoft.com/office/word/2010/wordprocessingInk" xmlns:wne="http://schemas.microsoft.com/office/word/2006/wordml" xmlns:wps="http://schemas.microsoft.com/office/word/2010/wordprocessingShape" mc:Ignorable="w14 wp14">
+<w:document xmlns:wpc="http://schemas.microsoft.com/office/word/2010/wordprocessingCanvas" xmlns:cx="http://schemas.microsoft.com/office/drawing/2014/chartex" xmlns:cx1="http://schemas.microsoft.com/office/drawing/2015/9/8/chartex" xmlns:cx2="http://schemas.microsoft.com/office/drawing/2015/10/21/chartex" xmlns:cx3="http://schemas.microsoft.com/office/drawing/2016/5/9/chartex" xmlns:cx4="http://schemas.microsoft.com/office/drawing/2016/5/10/chartex" xmlns:cx5="http://schemas.microsoft.com/office/drawing/2016/5/11/chartex" xmlns:cx6="http://schemas.microsoft.com/office/drawing/2016/5/12/chartex" xmlns:cx7="http://schemas.microsoft.com/office/drawing/2016/5/13/chartex" xmlns:cx8="http://schemas.microsoft.com/office/drawing/2016/5/14/chartex" xmlns:mc="http://schemas.openxmlformats.org/markup-compatibility/2006" xmlns:aink="http://schemas.microsoft.com/office/drawing/2016/ink" xmlns:am3d="http://schemas.microsoft.com/office/drawing/2017/model3d" xmlns:o="urn:schemas-microsoft-com:office:office" xmlns:r="http://schemas.openxmlformats.org/officeDocument/2006/relationships" xmlns:m="http://schemas.openxmlformats.org/officeDocument/2006/math" xmlns:v="urn:schemas-microsoft-com:vml" xmlns:wp14="http://schemas.microsoft.com/office/word/2010/wordprocessingDrawing" xmlns:wp="http://schemas.openxmlformats.org/drawingml/2006/wordprocessingDrawing" xmlns:w10="urn:schemas-microsoft-com:office:word" xmlns:w="http://schemas.openxmlformats.org/wordprocessingml/2006/main" xmlns:w14="http://schemas.microsoft.com/office/word/2010/wordml" xmlns:w15="http://schemas.microsoft.com/office/word/2012/wordml" xmlns:w16cex="http://schemas.microsoft.com/office/word/2018/wordml/cex" xmlns:w16cid="http://schemas.microsoft.com/office/word/2016/wordml/cid" xmlns:w16="http://schemas.microsoft.com/office/word/2018/wordml" xmlns:w16sdtdh="http://schemas.microsoft.com/office/word/2020/wordml/sdtdatahash" xmlns:w16se="http://schemas.microsoft.com/office/word/2015/wordml/symex" xmlns:wpg="http://schemas.microsoft.com/office/word/2010/wordprocessingGroup" xmlns:wpi="http://schemas.microsoft.com/office/word/2010/wordprocessingInk" xmlns:wne="http://schemas.microsoft.com/office/word/2006/wordml" xmlns:wps="http://schemas.microsoft.com/office/word/2010/wordprocessingShape" mc:Ignorable="w14 w15 w16se w16cid w16 w16cex w16sdtdh wp14">
   <w:body>
     <w:p>
       <w:pPr>
@@ -41,7 +41,7 @@
       <w:sdtContent>
         <w:p>
           <w:pPr>
-            <w:pStyle w:val="TtulodeTDC"/>
+            <w:pStyle w:val="TtuloTDC"/>
             <w:numPr>
               <w:ilvl w:val="0"/>
               <w:numId w:val="0"/>
@@ -74,7 +74,7 @@
           <w:r>
             <w:fldChar w:fldCharType="separate"/>
           </w:r>
-          <w:hyperlink w:anchor="_Toc92402119" w:history="1">
+          <w:hyperlink w:anchor="_Toc93081360" w:history="1">
             <w:r>
               <w:rPr>
                 <w:rStyle w:val="Hipervnculo"/>
@@ -117,7 +117,7 @@
                 <w:noProof/>
                 <w:webHidden/>
               </w:rPr>
-              <w:instrText xml:space="preserve"> PAGEREF _Toc92402119 \h </w:instrText>
+              <w:instrText xml:space="preserve"> PAGEREF _Toc93081360 \h </w:instrText>
             </w:r>
             <w:r>
               <w:rPr>
@@ -138,6 +138,358 @@
                 <w:webHidden/>
               </w:rPr>
               <w:t>1</w:t>
+            </w:r>
+            <w:r>
+              <w:rPr>
+                <w:noProof/>
+                <w:webHidden/>
+              </w:rPr>
+              <w:fldChar w:fldCharType="end"/>
+            </w:r>
+          </w:hyperlink>
+        </w:p>
+        <w:p>
+          <w:pPr>
+            <w:pStyle w:val="TDC1"/>
+            <w:tabs>
+              <w:tab w:val="left" w:pos="440"/>
+              <w:tab w:val="right" w:leader="dot" w:pos="8494"/>
+            </w:tabs>
+            <w:rPr>
+              <w:rFonts w:asciiTheme="minorHAnsi" w:hAnsiTheme="minorHAnsi"/>
+              <w:noProof/>
+              <w:sz w:val="22"/>
+              <w:lang w:eastAsia="es-ES"/>
+            </w:rPr>
+          </w:pPr>
+          <w:hyperlink w:anchor="_Toc93081361" w:history="1">
+            <w:r>
+              <w:rPr>
+                <w:rStyle w:val="Hipervnculo"/>
+                <w:noProof/>
+              </w:rPr>
+              <w:t>2</w:t>
+            </w:r>
+            <w:r>
+              <w:rPr>
+                <w:rFonts w:asciiTheme="minorHAnsi" w:hAnsiTheme="minorHAnsi"/>
+                <w:noProof/>
+                <w:sz w:val="22"/>
+                <w:lang w:eastAsia="es-ES"/>
+              </w:rPr>
+              <w:tab/>
+            </w:r>
+            <w:r>
+              <w:rPr>
+                <w:rStyle w:val="Hipervnculo"/>
+                <w:noProof/>
+              </w:rPr>
+              <w:t>Funcionamiento del programa</w:t>
+            </w:r>
+            <w:r>
+              <w:rPr>
+                <w:noProof/>
+                <w:webHidden/>
+              </w:rPr>
+              <w:tab/>
+            </w:r>
+            <w:r>
+              <w:rPr>
+                <w:noProof/>
+                <w:webHidden/>
+              </w:rPr>
+              <w:fldChar w:fldCharType="begin"/>
+            </w:r>
+            <w:r>
+              <w:rPr>
+                <w:noProof/>
+                <w:webHidden/>
+              </w:rPr>
+              <w:instrText xml:space="preserve"> PAGEREF _Toc93081361 \h </w:instrText>
+            </w:r>
+            <w:r>
+              <w:rPr>
+                <w:noProof/>
+                <w:webHidden/>
+              </w:rPr>
+            </w:r>
+            <w:r>
+              <w:rPr>
+                <w:noProof/>
+                <w:webHidden/>
+              </w:rPr>
+              <w:fldChar w:fldCharType="separate"/>
+            </w:r>
+            <w:r>
+              <w:rPr>
+                <w:noProof/>
+                <w:webHidden/>
+              </w:rPr>
+              <w:t>2</w:t>
+            </w:r>
+            <w:r>
+              <w:rPr>
+                <w:noProof/>
+                <w:webHidden/>
+              </w:rPr>
+              <w:fldChar w:fldCharType="end"/>
+            </w:r>
+          </w:hyperlink>
+        </w:p>
+        <w:p>
+          <w:pPr>
+            <w:pStyle w:val="TDC2"/>
+            <w:tabs>
+              <w:tab w:val="left" w:pos="880"/>
+              <w:tab w:val="right" w:leader="dot" w:pos="8494"/>
+            </w:tabs>
+            <w:rPr>
+              <w:rFonts w:asciiTheme="minorHAnsi" w:hAnsiTheme="minorHAnsi"/>
+              <w:noProof/>
+              <w:sz w:val="22"/>
+              <w:lang w:eastAsia="es-ES"/>
+            </w:rPr>
+          </w:pPr>
+          <w:hyperlink w:anchor="_Toc93081362" w:history="1">
+            <w:r>
+              <w:rPr>
+                <w:rStyle w:val="Hipervnculo"/>
+                <w:noProof/>
+              </w:rPr>
+              <w:t>2.1</w:t>
+            </w:r>
+            <w:r>
+              <w:rPr>
+                <w:rFonts w:asciiTheme="minorHAnsi" w:hAnsiTheme="minorHAnsi"/>
+                <w:noProof/>
+                <w:sz w:val="22"/>
+                <w:lang w:eastAsia="es-ES"/>
+              </w:rPr>
+              <w:tab/>
+            </w:r>
+            <w:r>
+              <w:rPr>
+                <w:rStyle w:val="Hipervnculo"/>
+                <w:noProof/>
+              </w:rPr>
+              <w:t>Diagrama de bloques</w:t>
+            </w:r>
+            <w:r>
+              <w:rPr>
+                <w:noProof/>
+                <w:webHidden/>
+              </w:rPr>
+              <w:tab/>
+            </w:r>
+            <w:r>
+              <w:rPr>
+                <w:noProof/>
+                <w:webHidden/>
+              </w:rPr>
+              <w:fldChar w:fldCharType="begin"/>
+            </w:r>
+            <w:r>
+              <w:rPr>
+                <w:noProof/>
+                <w:webHidden/>
+              </w:rPr>
+              <w:instrText xml:space="preserve"> PAGEREF _Toc93081362 \h </w:instrText>
+            </w:r>
+            <w:r>
+              <w:rPr>
+                <w:noProof/>
+                <w:webHidden/>
+              </w:rPr>
+            </w:r>
+            <w:r>
+              <w:rPr>
+                <w:noProof/>
+                <w:webHidden/>
+              </w:rPr>
+              <w:fldChar w:fldCharType="separate"/>
+            </w:r>
+            <w:r>
+              <w:rPr>
+                <w:noProof/>
+                <w:webHidden/>
+              </w:rPr>
+              <w:t>2</w:t>
+            </w:r>
+            <w:r>
+              <w:rPr>
+                <w:noProof/>
+                <w:webHidden/>
+              </w:rPr>
+              <w:fldChar w:fldCharType="end"/>
+            </w:r>
+          </w:hyperlink>
+        </w:p>
+        <w:p>
+          <w:pPr>
+            <w:pStyle w:val="TDC2"/>
+            <w:tabs>
+              <w:tab w:val="left" w:pos="880"/>
+              <w:tab w:val="right" w:leader="dot" w:pos="8494"/>
+            </w:tabs>
+            <w:rPr>
+              <w:rFonts w:asciiTheme="minorHAnsi" w:hAnsiTheme="minorHAnsi"/>
+              <w:noProof/>
+              <w:sz w:val="22"/>
+              <w:lang w:eastAsia="es-ES"/>
+            </w:rPr>
+          </w:pPr>
+          <w:hyperlink w:anchor="_Toc93081363" w:history="1">
+            <w:r>
+              <w:rPr>
+                <w:rStyle w:val="Hipervnculo"/>
+                <w:noProof/>
+              </w:rPr>
+              <w:t>2.2</w:t>
+            </w:r>
+            <w:r>
+              <w:rPr>
+                <w:rFonts w:asciiTheme="minorHAnsi" w:hAnsiTheme="minorHAnsi"/>
+                <w:noProof/>
+                <w:sz w:val="22"/>
+                <w:lang w:eastAsia="es-ES"/>
+              </w:rPr>
+              <w:tab/>
+            </w:r>
+            <w:r>
+              <w:rPr>
+                <w:rStyle w:val="Hipervnculo"/>
+                <w:noProof/>
+              </w:rPr>
+              <w:t>ESP32</w:t>
+            </w:r>
+            <w:r>
+              <w:rPr>
+                <w:noProof/>
+                <w:webHidden/>
+              </w:rPr>
+              <w:tab/>
+            </w:r>
+            <w:r>
+              <w:rPr>
+                <w:noProof/>
+                <w:webHidden/>
+              </w:rPr>
+              <w:fldChar w:fldCharType="begin"/>
+            </w:r>
+            <w:r>
+              <w:rPr>
+                <w:noProof/>
+                <w:webHidden/>
+              </w:rPr>
+              <w:instrText xml:space="preserve"> PAGEREF _Toc93081363 \h </w:instrText>
+            </w:r>
+            <w:r>
+              <w:rPr>
+                <w:noProof/>
+                <w:webHidden/>
+              </w:rPr>
+            </w:r>
+            <w:r>
+              <w:rPr>
+                <w:noProof/>
+                <w:webHidden/>
+              </w:rPr>
+              <w:fldChar w:fldCharType="separate"/>
+            </w:r>
+            <w:r>
+              <w:rPr>
+                <w:noProof/>
+                <w:webHidden/>
+              </w:rPr>
+              <w:t>2</w:t>
+            </w:r>
+            <w:r>
+              <w:rPr>
+                <w:noProof/>
+                <w:webHidden/>
+              </w:rPr>
+              <w:fldChar w:fldCharType="end"/>
+            </w:r>
+          </w:hyperlink>
+        </w:p>
+        <w:p>
+          <w:pPr>
+            <w:pStyle w:val="TDC1"/>
+            <w:tabs>
+              <w:tab w:val="left" w:pos="440"/>
+              <w:tab w:val="right" w:leader="dot" w:pos="8494"/>
+            </w:tabs>
+            <w:rPr>
+              <w:rFonts w:asciiTheme="minorHAnsi" w:hAnsiTheme="minorHAnsi"/>
+              <w:noProof/>
+              <w:sz w:val="22"/>
+              <w:lang w:eastAsia="es-ES"/>
+            </w:rPr>
+          </w:pPr>
+          <w:hyperlink w:anchor="_Toc93081364" w:history="1">
+            <w:r>
+              <w:rPr>
+                <w:rStyle w:val="Hipervnculo"/>
+                <w:noProof/>
+              </w:rPr>
+              <w:t>3</w:t>
+            </w:r>
+            <w:r>
+              <w:rPr>
+                <w:rFonts w:asciiTheme="minorHAnsi" w:hAnsiTheme="minorHAnsi"/>
+                <w:noProof/>
+                <w:sz w:val="22"/>
+                <w:lang w:eastAsia="es-ES"/>
+              </w:rPr>
+              <w:tab/>
+            </w:r>
+            <w:r>
+              <w:rPr>
+                <w:rStyle w:val="Hipervnculo"/>
+                <w:noProof/>
+              </w:rPr>
+              <w:t>Distribución del trabajo</w:t>
+            </w:r>
+            <w:r>
+              <w:rPr>
+                <w:noProof/>
+                <w:webHidden/>
+              </w:rPr>
+              <w:tab/>
+            </w:r>
+            <w:r>
+              <w:rPr>
+                <w:noProof/>
+                <w:webHidden/>
+              </w:rPr>
+              <w:fldChar w:fldCharType="begin"/>
+            </w:r>
+            <w:r>
+              <w:rPr>
+                <w:noProof/>
+                <w:webHidden/>
+              </w:rPr>
+              <w:instrText xml:space="preserve"> PAGEREF _Toc93081364 \h </w:instrText>
+            </w:r>
+            <w:r>
+              <w:rPr>
+                <w:noProof/>
+                <w:webHidden/>
+              </w:rPr>
+            </w:r>
+            <w:r>
+              <w:rPr>
+                <w:noProof/>
+                <w:webHidden/>
+              </w:rPr>
+              <w:fldChar w:fldCharType="separate"/>
+            </w:r>
+            <w:r>
+              <w:rPr>
+                <w:noProof/>
+                <w:webHidden/>
+              </w:rPr>
+              <w:t>2</w:t>
             </w:r>
             <w:r>
               <w:rPr>
@@ -163,7 +515,7 @@
       <w:pPr>
         <w:pStyle w:val="Ttulo1"/>
       </w:pPr>
-      <w:bookmarkStart w:id="0" w:name="_Toc92402119"/>
+      <w:bookmarkStart w:id="0" w:name="_Toc93081360"/>
       <w:r>
         <w:t>Introducción</w:t>
       </w:r>
@@ -171,22 +523,7 @@
     </w:p>
     <w:p>
       <w:r>
-        <w:t xml:space="preserve">El objetivo </w:t>
-      </w:r>
-      <w:r>
-        <w:t>del trabajo es el diseño en STM32CubeIDE</w:t>
-      </w:r>
-      <w:r>
-        <w:t xml:space="preserve"> y la implementación en </w:t>
-      </w:r>
-      <w:r>
-        <w:t xml:space="preserve">el microprocesador </w:t>
-      </w:r>
-      <w:r>
-        <w:t>STM32F407</w:t>
-      </w:r>
-      <w:r>
-        <w:t xml:space="preserve"> </w:t>
+        <w:t xml:space="preserve">El objetivo del trabajo es el diseño en STM32CubeIDE y la implementación en el microprocesador STM32F407 </w:t>
       </w:r>
       <w:r>
         <w:t>de un filtrado de audio</w:t>
@@ -236,7 +573,13 @@
         <w:t>:</w:t>
       </w:r>
       <w:r>
-        <w:t xml:space="preserve"> Audio filtrado a través de un filtro paso bajo para eliminar los sonidos agudos de la señal introducida.</w:t>
+        <w:t xml:space="preserve"> Audio filtrado a través de un filtro paso bajo</w:t>
+      </w:r>
+      <w:r>
+        <w:t xml:space="preserve"> (250Hz)</w:t>
+      </w:r>
+      <w:r>
+        <w:t xml:space="preserve"> para eliminar los sonidos agudos de la señal introducida.</w:t>
       </w:r>
       <w:r>
         <w:t xml:space="preserve"> Los sonidos agudos del audio serán representados además visualmente por un LED de color rojo.</w:t>
@@ -254,13 +597,7 @@
         <w:rPr>
           <w:b/>
         </w:rPr>
-        <w:t>F</w:t>
-      </w:r>
-      <w:r>
-        <w:rPr>
-          <w:b/>
-        </w:rPr>
-        <w:t>iltro paso alto</w:t>
+        <w:t>Filtro paso alto</w:t>
       </w:r>
       <w:r>
         <w:rPr>
@@ -269,28 +606,19 @@
         <w:t>:</w:t>
       </w:r>
       <w:r>
-        <w:t xml:space="preserve"> Audio filtrado a través de un filtro paso</w:t>
-      </w:r>
-      <w:r>
-        <w:t xml:space="preserve"> alto</w:t>
-      </w:r>
-      <w:r>
-        <w:t xml:space="preserve"> para eliminar los</w:t>
-      </w:r>
-      <w:r>
-        <w:t xml:space="preserve"> sonidos graves</w:t>
-      </w:r>
-      <w:r>
-        <w:t xml:space="preserve"> de la señal introducida.</w:t>
+        <w:t xml:space="preserve"> Audio filtrado a través de un filtro paso </w:t>
+      </w:r>
+      <w:r>
+        <w:t>banda (2kHz)</w:t>
+      </w:r>
+      <w:r>
+        <w:t xml:space="preserve"> para eliminar los sonidos graves de la señal introducida.</w:t>
       </w:r>
       <w:r>
         <w:t xml:space="preserve"> </w:t>
       </w:r>
       <w:r>
-        <w:t>Los sonidos agudos del audio serán representados además visualmente por un LED</w:t>
-      </w:r>
-      <w:r>
-        <w:t xml:space="preserve"> de color azul.</w:t>
+        <w:t>Los sonidos agudos del audio serán representados además visualmente por un LED de color azul.</w:t>
       </w:r>
     </w:p>
     <w:p>
@@ -336,7 +664,19 @@
         <w:t>:</w:t>
       </w:r>
       <w:r>
-        <w:t xml:space="preserve"> Audio filtrado a través de un filtro paso bajo a 20 kHz para eliminar el ruido a altas frecuencias que puede provocar interferencias en la señal introducida.</w:t>
+        <w:t xml:space="preserve"> Audio filtrado a través de un filtro paso bajo </w:t>
+      </w:r>
+      <w:r>
+        <w:t>(</w:t>
+      </w:r>
+      <w:r>
+        <w:t>20 kHz</w:t>
+      </w:r>
+      <w:r>
+        <w:t>)</w:t>
+      </w:r>
+      <w:r>
+        <w:t xml:space="preserve"> para eliminar el ruido a altas frecuencias que puede provocar interferencias en la señal introducida.</w:t>
       </w:r>
       <w:r>
         <w:t xml:space="preserve"> Además, este filtro hace cumplir el teorema del muestreo necesario para realizar este programa.</w:t>
@@ -346,17 +686,22 @@
       <w:pPr>
         <w:pStyle w:val="Ttulo1"/>
       </w:pPr>
-      <w:r>
+      <w:bookmarkStart w:id="1" w:name="_Toc93081361"/>
+      <w:r>
+        <w:lastRenderedPageBreak/>
         <w:t>Funcionamiento del programa</w:t>
       </w:r>
+      <w:bookmarkEnd w:id="1"/>
     </w:p>
     <w:p>
       <w:pPr>
         <w:pStyle w:val="Ttulo2"/>
       </w:pPr>
+      <w:bookmarkStart w:id="2" w:name="_Toc93081362"/>
       <w:r>
         <w:t>Diagrama de bloques</w:t>
       </w:r>
+      <w:bookmarkEnd w:id="2"/>
     </w:p>
     <w:p>
       <w:r>
@@ -380,7 +725,7 @@
                     <pic:cNvPicPr/>
                   </pic:nvPicPr>
                   <pic:blipFill rotWithShape="1">
-                    <a:blip r:embed="rId9"/>
+                    <a:blip r:embed="rId8"/>
                     <a:srcRect t="2110" b="-1"/>
                     <a:stretch/>
                   </pic:blipFill>
@@ -429,16 +774,30 @@
         <w:t>Gestor de entradas:</w:t>
       </w:r>
       <w:r>
-        <w:t xml:space="preserve"> El gestor de entradas c</w:t>
-      </w:r>
-      <w:r>
-        <w:t xml:space="preserve">uenta con </w:t>
-      </w:r>
-      <w:r>
-        <w:t>un A2DP</w:t>
-      </w:r>
-      <w:r>
-        <w:t xml:space="preserve"> para recibir la señal de audio a través del protocolo I2S</w:t>
+        <w:t xml:space="preserve"> El gestor de entradas </w:t>
+      </w:r>
+      <w:r>
+        <w:t>funciona con la librería</w:t>
+      </w:r>
+      <w:r>
+        <w:t xml:space="preserve"> A2DP</w:t>
+      </w:r>
+      <w:r>
+        <w:t xml:space="preserve"> </w:t>
+      </w:r>
+      <w:r>
+        <w:t>de la empresa “</w:t>
+      </w:r>
+      <w:proofErr w:type="spellStart"/>
+      <w:r>
+        <w:t>Espressif</w:t>
+      </w:r>
+      <w:proofErr w:type="spellEnd"/>
+      <w:r>
+        <w:t xml:space="preserve">” </w:t>
+      </w:r>
+      <w:r>
+        <w:t>para recibir la señal de audio a través del protocolo I2S</w:t>
       </w:r>
       <w:r>
         <w:t xml:space="preserve"> y un conversor DAC </w:t>
@@ -447,10 +806,13 @@
         <w:t xml:space="preserve">de 8 bits </w:t>
       </w:r>
       <w:r>
-        <w:t>para transformar la señal digital de la ESP32 a una señal analógica captada por la STM32, ya que la señal analógica ha sido la opción más viable y manejable para realizar este proyecto (se ha intentado con señal digital pero no se con</w:t>
-      </w:r>
-      <w:r>
-        <w:t>siguió avanzar en el trabajo).</w:t>
+        <w:t>para transformar la señal digital de la ESP32 a una señal analógica captada por la STM32, ya que la señal analógica ha sido la opción más viable y manejable para realizar este proyecto (</w:t>
+      </w:r>
+      <w:r>
+        <w:t>la señal de salida por I2S está mezclando los bits del volumen con los bits de la señal de audio y tiene mucho ruido interno</w:t>
+      </w:r>
+      <w:r>
+        <w:t>).</w:t>
       </w:r>
     </w:p>
     <w:p>
@@ -483,53 +845,166 @@
         <w:rPr>
           <w:b/>
         </w:rPr>
-        <w:t>Gestor de salidas:</w:t>
+        <w:t>Filtrado de audio:</w:t>
+      </w:r>
+      <w:r>
+        <w:t xml:space="preserve"> Se utilizan filtros de respuesta infinita (menos retardos) para construir las señales, y como se gobiernan las interrupciones de la DMA con un temporizador a 84kHz se puede saber la frecuencia de muestreo necesaria para construir estos filtros. </w:t>
+      </w:r>
+      <w:r>
+        <w:t xml:space="preserve">La acción de filtrado se lleva a cabo en el </w:t>
+      </w:r>
+      <w:proofErr w:type="spellStart"/>
+      <w:r>
+        <w:t>callback</w:t>
+      </w:r>
+      <w:proofErr w:type="spellEnd"/>
+      <w:r>
+        <w:t xml:space="preserve"> “</w:t>
+      </w:r>
+      <w:proofErr w:type="spellStart"/>
+      <w:proofErr w:type="gramStart"/>
+      <w:r>
+        <w:t>ConvCpltInterrupt</w:t>
+      </w:r>
+      <w:proofErr w:type="spellEnd"/>
+      <w:r>
+        <w:t>(</w:t>
       </w:r>
       <w:r>
         <w:t xml:space="preserve"> </w:t>
       </w:r>
       <w:r>
-        <w:t xml:space="preserve">El gestor de salidas cuenta con un conversor DAC para transmitir la señal de audio a través de un altavoz y también un PWM para transmitir esta señal a través de </w:t>
-      </w:r>
-      <w:proofErr w:type="spellStart"/>
-      <w:r>
-        <w:t>LEDs</w:t>
-      </w:r>
-      <w:proofErr w:type="spellEnd"/>
-      <w:r>
-        <w:t>.</w:t>
+        <w:t>)</w:t>
+      </w:r>
+      <w:proofErr w:type="gramEnd"/>
+      <w:r>
+        <w:t>” que llama la DMA cada vez que se ha guardado una medida en el buffer.</w:t>
       </w:r>
     </w:p>
     <w:p>
       <w:pPr>
-        <w:pStyle w:val="Ttulo2"/>
-      </w:pPr>
-      <w:r>
-        <w:t>ESP32</w:t>
+        <w:pStyle w:val="Prrafodelista"/>
+        <w:numPr>
+          <w:ilvl w:val="0"/>
+          <w:numId w:val="12"/>
+        </w:numPr>
+      </w:pPr>
+      <w:r>
+        <w:rPr>
+          <w:b/>
+        </w:rPr>
+        <w:t>Gestor de salidas:</w:t>
+      </w:r>
+      <w:r>
+        <w:t xml:space="preserve"> </w:t>
+      </w:r>
+      <w:r>
+        <w:t xml:space="preserve">El gestor de salidas cuenta con un conversor DAC para transmitir la señal de audio a través de un altavoz y también </w:t>
+      </w:r>
+      <w:r>
+        <w:t>dos temporizadores</w:t>
+      </w:r>
+      <w:r>
+        <w:t xml:space="preserve"> PWM para transmitir esta señal a </w:t>
+      </w:r>
+      <w:r>
+        <w:t>los</w:t>
+      </w:r>
+      <w:r>
+        <w:t xml:space="preserve"> </w:t>
+      </w:r>
+      <w:proofErr w:type="spellStart"/>
+      <w:r>
+        <w:t>LEDs</w:t>
+      </w:r>
+      <w:proofErr w:type="spellEnd"/>
+      <w:r>
+        <w:t>.</w:t>
       </w:r>
     </w:p>
     <w:p>
-      <w:r>
-        <w:t>La ESP32…</w:t>
+      <w:pPr>
+        <w:jc w:val="left"/>
+      </w:pPr>
+      <w:r>
+        <w:br w:type="page"/>
       </w:r>
     </w:p>
     <w:p>
       <w:pPr>
-        <w:pStyle w:val="Ttulo1"/>
-      </w:pPr>
-      <w:r>
-        <w:t>Distribución del trabajo</w:t>
-      </w:r>
+        <w:pStyle w:val="Ttulo2"/>
+      </w:pPr>
+      <w:bookmarkStart w:id="3" w:name="_Toc93081363"/>
+      <w:r>
+        <w:lastRenderedPageBreak/>
+        <w:t>ESP32</w:t>
+      </w:r>
+      <w:bookmarkEnd w:id="3"/>
     </w:p>
     <w:p>
       <w:r>
-        <w:t>La distribución del trab</w:t>
-      </w:r>
-      <w:r>
-        <w:t>ajo se ha dividido por bloques</w:t>
-      </w:r>
-      <w:r>
-        <w:t xml:space="preserve"> principalmente, aunque todos han intervenido en todas las partes del trabajo con el objetivo de aumentar la lluvia de ideas de la entidad, su correcto funcionamiento y sus futuras ampliaciones.</w:t>
+        <w:t xml:space="preserve">El ESP32 es una placa que incorpora un microchip y comunicaciones por </w:t>
+      </w:r>
+      <w:proofErr w:type="spellStart"/>
+      <w:r>
+        <w:t>bluetooh</w:t>
+      </w:r>
+      <w:proofErr w:type="spellEnd"/>
+      <w:r>
+        <w:t xml:space="preserve"> y Wifi. Soporta comunicaciones como UART, I2C, I2S y también tiene incorporados convertidores DAC. Como el uso de esta placa es ajeno a la asignatura, la programación se ha solucionado con una </w:t>
+      </w:r>
+      <w:proofErr w:type="spellStart"/>
+      <w:r>
+        <w:t>libería</w:t>
+      </w:r>
+      <w:proofErr w:type="spellEnd"/>
+      <w:r>
+        <w:t xml:space="preserve"> de uso público de </w:t>
+      </w:r>
+      <w:proofErr w:type="spellStart"/>
+      <w:r>
+        <w:t>Espressif</w:t>
+      </w:r>
+      <w:proofErr w:type="spellEnd"/>
+      <w:r>
+        <w:t>, la A2DP, que cuenta con programas para transmitir y recibir audio por bluetooth usando tanto el protocolo I2S como el conversor DAC</w:t>
+      </w:r>
+      <w:r>
+        <w:t xml:space="preserve"> interno</w:t>
+      </w:r>
+      <w:r>
+        <w:t xml:space="preserve">. Esta placa es fácilmente programable descargando los drivers de la ESP32 en el compilador de Arduino y programando los ejemplos de la librería directamente a la placa, </w:t>
+      </w:r>
+      <w:r>
+        <w:t xml:space="preserve">y así </w:t>
+      </w:r>
+      <w:r>
+        <w:t xml:space="preserve">se construye el convertidor de I2S a </w:t>
+      </w:r>
+      <w:r>
+        <w:t>dos canales</w:t>
+      </w:r>
+      <w:r>
+        <w:br/>
+        <w:t xml:space="preserve">(L y R) de </w:t>
+      </w:r>
+      <w:r>
+        <w:t>señal analógica que necesita este proyecto.</w:t>
+      </w:r>
+    </w:p>
+    <w:p>
+      <w:pPr>
+        <w:pStyle w:val="Ttulo1"/>
+      </w:pPr>
+      <w:bookmarkStart w:id="4" w:name="_Toc93081364"/>
+      <w:r>
+        <w:t>Distribución del trabajo</w:t>
+      </w:r>
+      <w:bookmarkEnd w:id="4"/>
+    </w:p>
+    <w:p>
+      <w:r>
+        <w:t>La distribución del trabajo se ha dividido por bloques principalmente, aunque todos han intervenido en todas las partes del trabajo con el objetivo de aumentar la lluvia de ideas de la entidad, su correcto funcionamiento y sus futuras ampliaciones.</w:t>
       </w:r>
     </w:p>
     <w:p>
@@ -648,10 +1123,7 @@
         <w:t>Jesús Marcos Torero</w:t>
       </w:r>
       <w:r>
-        <w:t xml:space="preserve"> s</w:t>
-      </w:r>
-      <w:r>
-        <w:t xml:space="preserve">e ha dedicado principalmente a </w:t>
+        <w:t xml:space="preserve"> se ha dedicado principalmente a </w:t>
       </w:r>
       <w:r>
         <w:t>la configuración de la placa Bluetooh ESP32 a través de la librería A2DP utilizando los protocolos I2S y a la comprobación del programa con el microchip ESP32 ya que era el único miembro del grupo que disponía de este chip.</w:t>
@@ -692,13 +1164,11 @@
         </w:rPr>
         <w:t>ƒ a 80kHz y poder hacer un filtro normalizado.</w:t>
       </w:r>
-      <w:bookmarkStart w:id="1" w:name="_GoBack"/>
-      <w:bookmarkEnd w:id="1"/>
     </w:p>
     <w:p/>
     <w:sectPr>
-      <w:headerReference w:type="default" r:id="rId10"/>
-      <w:footerReference w:type="default" r:id="rId11"/>
+      <w:headerReference w:type="default" r:id="rId9"/>
+      <w:footerReference w:type="default" r:id="rId10"/>
       <w:pgSz w:w="11906" w:h="16838"/>
       <w:pgMar w:top="1417" w:right="1701" w:bottom="1417" w:left="1701" w:header="708" w:footer="708" w:gutter="0"/>
       <w:cols w:space="708"/>
@@ -709,7 +1179,7 @@
 </file>
 
 <file path=word/endnotes.xml><?xml version="1.0" encoding="utf-8"?>
-<w:endnotes xmlns:wpc="http://schemas.microsoft.com/office/word/2010/wordprocessingCanvas" xmlns:mc="http://schemas.openxmlformats.org/markup-compatibility/2006" xmlns:o="urn:schemas-microsoft-com:office:office" xmlns:r="http://schemas.openxmlformats.org/officeDocument/2006/relationships" xmlns:m="http://schemas.openxmlformats.org/officeDocument/2006/math" xmlns:v="urn:schemas-microsoft-com:vml" xmlns:wp14="http://schemas.microsoft.com/office/word/2010/wordprocessingDrawing" xmlns:wp="http://schemas.openxmlformats.org/drawingml/2006/wordprocessingDrawing" xmlns:w10="urn:schemas-microsoft-com:office:word" xmlns:w="http://schemas.openxmlformats.org/wordprocessingml/2006/main" xmlns:w14="http://schemas.microsoft.com/office/word/2010/wordml" xmlns:wpg="http://schemas.microsoft.com/office/word/2010/wordprocessingGroup" xmlns:wpi="http://schemas.microsoft.com/office/word/2010/wordprocessingInk" xmlns:wne="http://schemas.microsoft.com/office/word/2006/wordml" xmlns:wps="http://schemas.microsoft.com/office/word/2010/wordprocessingShape" mc:Ignorable="w14 wp14">
+<w:endnotes xmlns:wpc="http://schemas.microsoft.com/office/word/2010/wordprocessingCanvas" xmlns:cx="http://schemas.microsoft.com/office/drawing/2014/chartex" xmlns:cx1="http://schemas.microsoft.com/office/drawing/2015/9/8/chartex" xmlns:cx2="http://schemas.microsoft.com/office/drawing/2015/10/21/chartex" xmlns:cx3="http://schemas.microsoft.com/office/drawing/2016/5/9/chartex" xmlns:cx4="http://schemas.microsoft.com/office/drawing/2016/5/10/chartex" xmlns:cx5="http://schemas.microsoft.com/office/drawing/2016/5/11/chartex" xmlns:cx6="http://schemas.microsoft.com/office/drawing/2016/5/12/chartex" xmlns:cx7="http://schemas.microsoft.com/office/drawing/2016/5/13/chartex" xmlns:cx8="http://schemas.microsoft.com/office/drawing/2016/5/14/chartex" xmlns:mc="http://schemas.openxmlformats.org/markup-compatibility/2006" xmlns:aink="http://schemas.microsoft.com/office/drawing/2016/ink" xmlns:am3d="http://schemas.microsoft.com/office/drawing/2017/model3d" xmlns:o="urn:schemas-microsoft-com:office:office" xmlns:r="http://schemas.openxmlformats.org/officeDocument/2006/relationships" xmlns:m="http://schemas.openxmlformats.org/officeDocument/2006/math" xmlns:v="urn:schemas-microsoft-com:vml" xmlns:wp14="http://schemas.microsoft.com/office/word/2010/wordprocessingDrawing" xmlns:wp="http://schemas.openxmlformats.org/drawingml/2006/wordprocessingDrawing" xmlns:w10="urn:schemas-microsoft-com:office:word" xmlns:w="http://schemas.openxmlformats.org/wordprocessingml/2006/main" xmlns:w14="http://schemas.microsoft.com/office/word/2010/wordml" xmlns:w15="http://schemas.microsoft.com/office/word/2012/wordml" xmlns:w16cex="http://schemas.microsoft.com/office/word/2018/wordml/cex" xmlns:w16cid="http://schemas.microsoft.com/office/word/2016/wordml/cid" xmlns:w16="http://schemas.microsoft.com/office/word/2018/wordml" xmlns:w16sdtdh="http://schemas.microsoft.com/office/word/2020/wordml/sdtdatahash" xmlns:w16se="http://schemas.microsoft.com/office/word/2015/wordml/symex" xmlns:wpg="http://schemas.microsoft.com/office/word/2010/wordprocessingGroup" xmlns:wpi="http://schemas.microsoft.com/office/word/2010/wordprocessingInk" xmlns:wne="http://schemas.microsoft.com/office/word/2006/wordml" xmlns:wps="http://schemas.microsoft.com/office/word/2010/wordprocessingShape" mc:Ignorable="w14 w15 w16se w16cid w16 w16cex w16sdtdh wp14">
   <w:endnote w:type="separator" w:id="-1">
     <w:p>
       <w:pPr>
@@ -734,7 +1204,7 @@
 </file>
 
 <file path=word/footer1.xml><?xml version="1.0" encoding="utf-8"?>
-<w:ftr xmlns:wpc="http://schemas.microsoft.com/office/word/2010/wordprocessingCanvas" xmlns:mc="http://schemas.openxmlformats.org/markup-compatibility/2006" xmlns:o="urn:schemas-microsoft-com:office:office" xmlns:r="http://schemas.openxmlformats.org/officeDocument/2006/relationships" xmlns:m="http://schemas.openxmlformats.org/officeDocument/2006/math" xmlns:v="urn:schemas-microsoft-com:vml" xmlns:wp14="http://schemas.microsoft.com/office/word/2010/wordprocessingDrawing" xmlns:wp="http://schemas.openxmlformats.org/drawingml/2006/wordprocessingDrawing" xmlns:w10="urn:schemas-microsoft-com:office:word" xmlns:w="http://schemas.openxmlformats.org/wordprocessingml/2006/main" xmlns:w14="http://schemas.microsoft.com/office/word/2010/wordml" xmlns:wpg="http://schemas.microsoft.com/office/word/2010/wordprocessingGroup" xmlns:wpi="http://schemas.microsoft.com/office/word/2010/wordprocessingInk" xmlns:wne="http://schemas.microsoft.com/office/word/2006/wordml" xmlns:wps="http://schemas.microsoft.com/office/word/2010/wordprocessingShape" mc:Ignorable="w14 wp14">
+<w:ftr xmlns:wpc="http://schemas.microsoft.com/office/word/2010/wordprocessingCanvas" xmlns:cx="http://schemas.microsoft.com/office/drawing/2014/chartex" xmlns:cx1="http://schemas.microsoft.com/office/drawing/2015/9/8/chartex" xmlns:cx2="http://schemas.microsoft.com/office/drawing/2015/10/21/chartex" xmlns:cx3="http://schemas.microsoft.com/office/drawing/2016/5/9/chartex" xmlns:cx4="http://schemas.microsoft.com/office/drawing/2016/5/10/chartex" xmlns:cx5="http://schemas.microsoft.com/office/drawing/2016/5/11/chartex" xmlns:cx6="http://schemas.microsoft.com/office/drawing/2016/5/12/chartex" xmlns:cx7="http://schemas.microsoft.com/office/drawing/2016/5/13/chartex" xmlns:cx8="http://schemas.microsoft.com/office/drawing/2016/5/14/chartex" xmlns:mc="http://schemas.openxmlformats.org/markup-compatibility/2006" xmlns:aink="http://schemas.microsoft.com/office/drawing/2016/ink" xmlns:am3d="http://schemas.microsoft.com/office/drawing/2017/model3d" xmlns:o="urn:schemas-microsoft-com:office:office" xmlns:r="http://schemas.openxmlformats.org/officeDocument/2006/relationships" xmlns:m="http://schemas.openxmlformats.org/officeDocument/2006/math" xmlns:v="urn:schemas-microsoft-com:vml" xmlns:wp14="http://schemas.microsoft.com/office/word/2010/wordprocessingDrawing" xmlns:wp="http://schemas.openxmlformats.org/drawingml/2006/wordprocessingDrawing" xmlns:w10="urn:schemas-microsoft-com:office:word" xmlns:w="http://schemas.openxmlformats.org/wordprocessingml/2006/main" xmlns:w14="http://schemas.microsoft.com/office/word/2010/wordml" xmlns:w15="http://schemas.microsoft.com/office/word/2012/wordml" xmlns:w16cex="http://schemas.microsoft.com/office/word/2018/wordml/cex" xmlns:w16cid="http://schemas.microsoft.com/office/word/2016/wordml/cid" xmlns:w16="http://schemas.microsoft.com/office/word/2018/wordml" xmlns:w16sdtdh="http://schemas.microsoft.com/office/word/2020/wordml/sdtdatahash" xmlns:w16se="http://schemas.microsoft.com/office/word/2015/wordml/symex" xmlns:wpg="http://schemas.microsoft.com/office/word/2010/wordprocessingGroup" xmlns:wpi="http://schemas.microsoft.com/office/word/2010/wordprocessingInk" xmlns:wne="http://schemas.microsoft.com/office/word/2006/wordml" xmlns:wps="http://schemas.microsoft.com/office/word/2010/wordprocessingShape" mc:Ignorable="w14 w15 w16se w16cid w16 w16cex w16sdtdh wp14">
   <w:sdt>
     <w:sdtPr>
       <w:id w:val="901640637"/>
@@ -780,7 +1250,7 @@
 </file>
 
 <file path=word/footnotes.xml><?xml version="1.0" encoding="utf-8"?>
-<w:footnotes xmlns:wpc="http://schemas.microsoft.com/office/word/2010/wordprocessingCanvas" xmlns:mc="http://schemas.openxmlformats.org/markup-compatibility/2006" xmlns:o="urn:schemas-microsoft-com:office:office" xmlns:r="http://schemas.openxmlformats.org/officeDocument/2006/relationships" xmlns:m="http://schemas.openxmlformats.org/officeDocument/2006/math" xmlns:v="urn:schemas-microsoft-com:vml" xmlns:wp14="http://schemas.microsoft.com/office/word/2010/wordprocessingDrawing" xmlns:wp="http://schemas.openxmlformats.org/drawingml/2006/wordprocessingDrawing" xmlns:w10="urn:schemas-microsoft-com:office:word" xmlns:w="http://schemas.openxmlformats.org/wordprocessingml/2006/main" xmlns:w14="http://schemas.microsoft.com/office/word/2010/wordml" xmlns:wpg="http://schemas.microsoft.com/office/word/2010/wordprocessingGroup" xmlns:wpi="http://schemas.microsoft.com/office/word/2010/wordprocessingInk" xmlns:wne="http://schemas.microsoft.com/office/word/2006/wordml" xmlns:wps="http://schemas.microsoft.com/office/word/2010/wordprocessingShape" mc:Ignorable="w14 wp14">
+<w:footnotes xmlns:wpc="http://schemas.microsoft.com/office/word/2010/wordprocessingCanvas" xmlns:cx="http://schemas.microsoft.com/office/drawing/2014/chartex" xmlns:cx1="http://schemas.microsoft.com/office/drawing/2015/9/8/chartex" xmlns:cx2="http://schemas.microsoft.com/office/drawing/2015/10/21/chartex" xmlns:cx3="http://schemas.microsoft.com/office/drawing/2016/5/9/chartex" xmlns:cx4="http://schemas.microsoft.com/office/drawing/2016/5/10/chartex" xmlns:cx5="http://schemas.microsoft.com/office/drawing/2016/5/11/chartex" xmlns:cx6="http://schemas.microsoft.com/office/drawing/2016/5/12/chartex" xmlns:cx7="http://schemas.microsoft.com/office/drawing/2016/5/13/chartex" xmlns:cx8="http://schemas.microsoft.com/office/drawing/2016/5/14/chartex" xmlns:mc="http://schemas.openxmlformats.org/markup-compatibility/2006" xmlns:aink="http://schemas.microsoft.com/office/drawing/2016/ink" xmlns:am3d="http://schemas.microsoft.com/office/drawing/2017/model3d" xmlns:o="urn:schemas-microsoft-com:office:office" xmlns:r="http://schemas.openxmlformats.org/officeDocument/2006/relationships" xmlns:m="http://schemas.openxmlformats.org/officeDocument/2006/math" xmlns:v="urn:schemas-microsoft-com:vml" xmlns:wp14="http://schemas.microsoft.com/office/word/2010/wordprocessingDrawing" xmlns:wp="http://schemas.openxmlformats.org/drawingml/2006/wordprocessingDrawing" xmlns:w10="urn:schemas-microsoft-com:office:word" xmlns:w="http://schemas.openxmlformats.org/wordprocessingml/2006/main" xmlns:w14="http://schemas.microsoft.com/office/word/2010/wordml" xmlns:w15="http://schemas.microsoft.com/office/word/2012/wordml" xmlns:w16cex="http://schemas.microsoft.com/office/word/2018/wordml/cex" xmlns:w16cid="http://schemas.microsoft.com/office/word/2016/wordml/cid" xmlns:w16="http://schemas.microsoft.com/office/word/2018/wordml" xmlns:w16sdtdh="http://schemas.microsoft.com/office/word/2020/wordml/sdtdatahash" xmlns:w16se="http://schemas.microsoft.com/office/word/2015/wordml/symex" xmlns:wpg="http://schemas.microsoft.com/office/word/2010/wordprocessingGroup" xmlns:wpi="http://schemas.microsoft.com/office/word/2010/wordprocessingInk" xmlns:wne="http://schemas.microsoft.com/office/word/2006/wordml" xmlns:wps="http://schemas.microsoft.com/office/word/2010/wordprocessingShape" mc:Ignorable="w14 w15 w16se w16cid w16 w16cex w16sdtdh wp14">
   <w:footnote w:type="separator" w:id="-1">
     <w:p>
       <w:pPr>
@@ -805,7 +1275,7 @@
 </file>
 
 <file path=word/header1.xml><?xml version="1.0" encoding="utf-8"?>
-<w:hdr xmlns:wpc="http://schemas.microsoft.com/office/word/2010/wordprocessingCanvas" xmlns:mc="http://schemas.openxmlformats.org/markup-compatibility/2006" xmlns:o="urn:schemas-microsoft-com:office:office" xmlns:r="http://schemas.openxmlformats.org/officeDocument/2006/relationships" xmlns:m="http://schemas.openxmlformats.org/officeDocument/2006/math" xmlns:v="urn:schemas-microsoft-com:vml" xmlns:wp14="http://schemas.microsoft.com/office/word/2010/wordprocessingDrawing" xmlns:wp="http://schemas.openxmlformats.org/drawingml/2006/wordprocessingDrawing" xmlns:w10="urn:schemas-microsoft-com:office:word" xmlns:w="http://schemas.openxmlformats.org/wordprocessingml/2006/main" xmlns:w14="http://schemas.microsoft.com/office/word/2010/wordml" xmlns:wpg="http://schemas.microsoft.com/office/word/2010/wordprocessingGroup" xmlns:wpi="http://schemas.microsoft.com/office/word/2010/wordprocessingInk" xmlns:wne="http://schemas.microsoft.com/office/word/2006/wordml" xmlns:wps="http://schemas.microsoft.com/office/word/2010/wordprocessingShape" mc:Ignorable="w14 wp14">
+<w:hdr xmlns:wpc="http://schemas.microsoft.com/office/word/2010/wordprocessingCanvas" xmlns:cx="http://schemas.microsoft.com/office/drawing/2014/chartex" xmlns:cx1="http://schemas.microsoft.com/office/drawing/2015/9/8/chartex" xmlns:cx2="http://schemas.microsoft.com/office/drawing/2015/10/21/chartex" xmlns:cx3="http://schemas.microsoft.com/office/drawing/2016/5/9/chartex" xmlns:cx4="http://schemas.microsoft.com/office/drawing/2016/5/10/chartex" xmlns:cx5="http://schemas.microsoft.com/office/drawing/2016/5/11/chartex" xmlns:cx6="http://schemas.microsoft.com/office/drawing/2016/5/12/chartex" xmlns:cx7="http://schemas.microsoft.com/office/drawing/2016/5/13/chartex" xmlns:cx8="http://schemas.microsoft.com/office/drawing/2016/5/14/chartex" xmlns:mc="http://schemas.openxmlformats.org/markup-compatibility/2006" xmlns:aink="http://schemas.microsoft.com/office/drawing/2016/ink" xmlns:am3d="http://schemas.microsoft.com/office/drawing/2017/model3d" xmlns:o="urn:schemas-microsoft-com:office:office" xmlns:r="http://schemas.openxmlformats.org/officeDocument/2006/relationships" xmlns:m="http://schemas.openxmlformats.org/officeDocument/2006/math" xmlns:v="urn:schemas-microsoft-com:vml" xmlns:wp14="http://schemas.microsoft.com/office/word/2010/wordprocessingDrawing" xmlns:wp="http://schemas.openxmlformats.org/drawingml/2006/wordprocessingDrawing" xmlns:w10="urn:schemas-microsoft-com:office:word" xmlns:w="http://schemas.openxmlformats.org/wordprocessingml/2006/main" xmlns:w14="http://schemas.microsoft.com/office/word/2010/wordml" xmlns:w15="http://schemas.microsoft.com/office/word/2012/wordml" xmlns:w16cex="http://schemas.microsoft.com/office/word/2018/wordml/cex" xmlns:w16cid="http://schemas.microsoft.com/office/word/2016/wordml/cid" xmlns:w16="http://schemas.microsoft.com/office/word/2018/wordml" xmlns:w16sdtdh="http://schemas.microsoft.com/office/word/2020/wordml/sdtdatahash" xmlns:w16se="http://schemas.microsoft.com/office/word/2015/wordml/symex" xmlns:wpg="http://schemas.microsoft.com/office/word/2010/wordprocessingGroup" xmlns:wpi="http://schemas.microsoft.com/office/word/2010/wordprocessingInk" xmlns:wne="http://schemas.microsoft.com/office/word/2006/wordml" xmlns:wps="http://schemas.microsoft.com/office/word/2010/wordprocessingShape" mc:Ignorable="w14 w15 w16se w16cid w16 w16cex w16sdtdh wp14">
   <w:p>
     <w:pPr>
       <w:spacing w:line="240" w:lineRule="auto"/>
@@ -880,15 +1350,18 @@
     </w:r>
     <w:r>
       <w:tab/>
-      <w:t xml:space="preserve">          Trabajo Micros</w:t>
+      <w:t xml:space="preserve">          Trabajo </w:t>
+    </w:r>
+    <w:r>
+      <w:t>STM32</w:t>
     </w:r>
   </w:p>
 </w:hdr>
 </file>
 
 <file path=word/numbering.xml><?xml version="1.0" encoding="utf-8"?>
-<w:numbering xmlns:wpc="http://schemas.microsoft.com/office/word/2010/wordprocessingCanvas" xmlns:mc="http://schemas.openxmlformats.org/markup-compatibility/2006" xmlns:o="urn:schemas-microsoft-com:office:office" xmlns:r="http://schemas.openxmlformats.org/officeDocument/2006/relationships" xmlns:m="http://schemas.openxmlformats.org/officeDocument/2006/math" xmlns:v="urn:schemas-microsoft-com:vml" xmlns:wp14="http://schemas.microsoft.com/office/word/2010/wordprocessingDrawing" xmlns:wp="http://schemas.openxmlformats.org/drawingml/2006/wordprocessingDrawing" xmlns:w10="urn:schemas-microsoft-com:office:word" xmlns:w="http://schemas.openxmlformats.org/wordprocessingml/2006/main" xmlns:w14="http://schemas.microsoft.com/office/word/2010/wordml" xmlns:wpg="http://schemas.microsoft.com/office/word/2010/wordprocessingGroup" xmlns:wpi="http://schemas.microsoft.com/office/word/2010/wordprocessingInk" xmlns:wne="http://schemas.microsoft.com/office/word/2006/wordml" xmlns:wps="http://schemas.microsoft.com/office/word/2010/wordprocessingShape" mc:Ignorable="w14 wp14">
-  <w:abstractNum w:abstractNumId="0">
+<w:numbering xmlns:wpc="http://schemas.microsoft.com/office/word/2010/wordprocessingCanvas" xmlns:cx="http://schemas.microsoft.com/office/drawing/2014/chartex" xmlns:cx1="http://schemas.microsoft.com/office/drawing/2015/9/8/chartex" xmlns:cx2="http://schemas.microsoft.com/office/drawing/2015/10/21/chartex" xmlns:cx3="http://schemas.microsoft.com/office/drawing/2016/5/9/chartex" xmlns:cx4="http://schemas.microsoft.com/office/drawing/2016/5/10/chartex" xmlns:cx5="http://schemas.microsoft.com/office/drawing/2016/5/11/chartex" xmlns:cx6="http://schemas.microsoft.com/office/drawing/2016/5/12/chartex" xmlns:cx7="http://schemas.microsoft.com/office/drawing/2016/5/13/chartex" xmlns:cx8="http://schemas.microsoft.com/office/drawing/2016/5/14/chartex" xmlns:mc="http://schemas.openxmlformats.org/markup-compatibility/2006" xmlns:aink="http://schemas.microsoft.com/office/drawing/2016/ink" xmlns:am3d="http://schemas.microsoft.com/office/drawing/2017/model3d" xmlns:o="urn:schemas-microsoft-com:office:office" xmlns:r="http://schemas.openxmlformats.org/officeDocument/2006/relationships" xmlns:m="http://schemas.openxmlformats.org/officeDocument/2006/math" xmlns:v="urn:schemas-microsoft-com:vml" xmlns:wp14="http://schemas.microsoft.com/office/word/2010/wordprocessingDrawing" xmlns:wp="http://schemas.openxmlformats.org/drawingml/2006/wordprocessingDrawing" xmlns:w10="urn:schemas-microsoft-com:office:word" xmlns:w="http://schemas.openxmlformats.org/wordprocessingml/2006/main" xmlns:w14="http://schemas.microsoft.com/office/word/2010/wordml" xmlns:w15="http://schemas.microsoft.com/office/word/2012/wordml" xmlns:w16cex="http://schemas.microsoft.com/office/word/2018/wordml/cex" xmlns:w16cid="http://schemas.microsoft.com/office/word/2016/wordml/cid" xmlns:w16="http://schemas.microsoft.com/office/word/2018/wordml" xmlns:w16sdtdh="http://schemas.microsoft.com/office/word/2020/wordml/sdtdatahash" xmlns:w16se="http://schemas.microsoft.com/office/word/2015/wordml/symex" xmlns:wpg="http://schemas.microsoft.com/office/word/2010/wordprocessingGroup" xmlns:wpi="http://schemas.microsoft.com/office/word/2010/wordprocessingInk" xmlns:wne="http://schemas.microsoft.com/office/word/2006/wordml" xmlns:wps="http://schemas.microsoft.com/office/word/2010/wordprocessingShape" mc:Ignorable="w14 w15 w16se w16cid w16 w16cex w16sdtdh wp14">
+  <w:abstractNum w:abstractNumId="0" w15:restartNumberingAfterBreak="0">
     <w:nsid w:val="1482775B"/>
     <w:multiLevelType w:val="multilevel"/>
     <w:tmpl w:val="B2A267EA"/>
@@ -987,7 +1460,7 @@
       </w:pPr>
     </w:lvl>
   </w:abstractNum>
-  <w:abstractNum w:abstractNumId="1">
+  <w:abstractNum w:abstractNumId="1" w15:restartNumberingAfterBreak="0">
     <w:nsid w:val="3FA566F3"/>
     <w:multiLevelType w:val="hybridMultilevel"/>
     <w:tmpl w:val="86946F9C"/>
@@ -1100,7 +1573,7 @@
       </w:rPr>
     </w:lvl>
   </w:abstractNum>
-  <w:abstractNum w:abstractNumId="2">
+  <w:abstractNum w:abstractNumId="2" w15:restartNumberingAfterBreak="0">
     <w:nsid w:val="5C02096E"/>
     <w:multiLevelType w:val="hybridMultilevel"/>
     <w:tmpl w:val="C95ED1E4"/>
@@ -1253,7 +1726,7 @@
 </file>
 
 <file path=word/styles.xml><?xml version="1.0" encoding="utf-8"?>
-<w:styles xmlns:mc="http://schemas.openxmlformats.org/markup-compatibility/2006" xmlns:r="http://schemas.openxmlformats.org/officeDocument/2006/relationships" xmlns:w="http://schemas.openxmlformats.org/wordprocessingml/2006/main" xmlns:w14="http://schemas.microsoft.com/office/word/2010/wordml" mc:Ignorable="w14">
+<w:styles xmlns:mc="http://schemas.openxmlformats.org/markup-compatibility/2006" xmlns:r="http://schemas.openxmlformats.org/officeDocument/2006/relationships" xmlns:w="http://schemas.openxmlformats.org/wordprocessingml/2006/main" xmlns:w14="http://schemas.microsoft.com/office/word/2010/wordml" xmlns:w15="http://schemas.microsoft.com/office/word/2012/wordml" xmlns:w16cex="http://schemas.microsoft.com/office/word/2018/wordml/cex" xmlns:w16cid="http://schemas.microsoft.com/office/word/2016/wordml/cid" xmlns:w16="http://schemas.microsoft.com/office/word/2018/wordml" xmlns:w16sdtdh="http://schemas.microsoft.com/office/word/2020/wordml/sdtdatahash" xmlns:w16se="http://schemas.microsoft.com/office/word/2015/wordml/symex" mc:Ignorable="w14 w15 w16se w16cid w16 w16cex w16sdtdh">
   <w:docDefaults>
     <w:rPrDefault>
       <w:rPr>
@@ -1269,144 +1742,383 @@
       </w:pPr>
     </w:pPrDefault>
   </w:docDefaults>
-  <w:latentStyles w:defLockedState="0" w:defUIPriority="99" w:defSemiHidden="1" w:defUnhideWhenUsed="1" w:defQFormat="0" w:count="267">
-    <w:lsdException w:name="Normal" w:semiHidden="0" w:uiPriority="0" w:unhideWhenUsed="0" w:qFormat="1"/>
-    <w:lsdException w:name="heading 1" w:semiHidden="0" w:uiPriority="9" w:unhideWhenUsed="0" w:qFormat="1"/>
-    <w:lsdException w:name="heading 2" w:uiPriority="9" w:qFormat="1"/>
-    <w:lsdException w:name="heading 3" w:uiPriority="9" w:qFormat="1"/>
-    <w:lsdException w:name="heading 4" w:uiPriority="9" w:qFormat="1"/>
-    <w:lsdException w:name="heading 5" w:uiPriority="9" w:qFormat="1"/>
-    <w:lsdException w:name="heading 6" w:uiPriority="9" w:qFormat="1"/>
-    <w:lsdException w:name="heading 7" w:uiPriority="9" w:qFormat="1"/>
-    <w:lsdException w:name="heading 8" w:uiPriority="9" w:qFormat="1"/>
-    <w:lsdException w:name="heading 9" w:uiPriority="9" w:qFormat="1"/>
-    <w:lsdException w:name="toc 1" w:uiPriority="39"/>
-    <w:lsdException w:name="toc 2" w:uiPriority="39"/>
-    <w:lsdException w:name="toc 3" w:uiPriority="39"/>
-    <w:lsdException w:name="toc 4" w:uiPriority="39"/>
-    <w:lsdException w:name="toc 5" w:uiPriority="39"/>
-    <w:lsdException w:name="toc 6" w:uiPriority="39"/>
-    <w:lsdException w:name="toc 7" w:uiPriority="39"/>
-    <w:lsdException w:name="toc 8" w:uiPriority="39"/>
-    <w:lsdException w:name="toc 9" w:uiPriority="39"/>
-    <w:lsdException w:name="caption" w:uiPriority="35" w:qFormat="1"/>
-    <w:lsdException w:name="Title" w:semiHidden="0" w:uiPriority="10" w:unhideWhenUsed="0" w:qFormat="1"/>
-    <w:lsdException w:name="Default Paragraph Font" w:uiPriority="1"/>
-    <w:lsdException w:name="Subtitle" w:semiHidden="0" w:uiPriority="11" w:unhideWhenUsed="0" w:qFormat="1"/>
-    <w:lsdException w:name="Strong" w:semiHidden="0" w:uiPriority="22" w:unhideWhenUsed="0" w:qFormat="1"/>
-    <w:lsdException w:name="Emphasis" w:semiHidden="0" w:uiPriority="20" w:unhideWhenUsed="0" w:qFormat="1"/>
-    <w:lsdException w:name="Table Grid" w:semiHidden="0" w:uiPriority="39" w:unhideWhenUsed="0"/>
-    <w:lsdException w:name="Placeholder Text" w:unhideWhenUsed="0"/>
-    <w:lsdException w:name="No Spacing" w:semiHidden="0" w:uiPriority="1" w:unhideWhenUsed="0" w:qFormat="1"/>
-    <w:lsdException w:name="Light Shading" w:semiHidden="0" w:uiPriority="60" w:unhideWhenUsed="0"/>
-    <w:lsdException w:name="Light List" w:semiHidden="0" w:uiPriority="61" w:unhideWhenUsed="0"/>
-    <w:lsdException w:name="Light Grid" w:semiHidden="0" w:uiPriority="62" w:unhideWhenUsed="0"/>
-    <w:lsdException w:name="Medium Shading 1" w:semiHidden="0" w:uiPriority="63" w:unhideWhenUsed="0"/>
-    <w:lsdException w:name="Medium Shading 2" w:semiHidden="0" w:uiPriority="64" w:unhideWhenUsed="0"/>
-    <w:lsdException w:name="Medium List 1" w:semiHidden="0" w:uiPriority="65" w:unhideWhenUsed="0"/>
-    <w:lsdException w:name="Medium List 2" w:semiHidden="0" w:uiPriority="66" w:unhideWhenUsed="0"/>
-    <w:lsdException w:name="Medium Grid 1" w:semiHidden="0" w:uiPriority="67" w:unhideWhenUsed="0"/>
-    <w:lsdException w:name="Medium Grid 2" w:semiHidden="0" w:uiPriority="68" w:unhideWhenUsed="0"/>
-    <w:lsdException w:name="Medium Grid 3" w:semiHidden="0" w:uiPriority="69" w:unhideWhenUsed="0"/>
-    <w:lsdException w:name="Dark List" w:semiHidden="0" w:uiPriority="70" w:unhideWhenUsed="0"/>
-    <w:lsdException w:name="Colorful Shading" w:semiHidden="0" w:uiPriority="71" w:unhideWhenUsed="0"/>
-    <w:lsdException w:name="Colorful List" w:semiHidden="0" w:uiPriority="72" w:unhideWhenUsed="0"/>
-    <w:lsdException w:name="Colorful Grid" w:semiHidden="0" w:uiPriority="73" w:unhideWhenUsed="0"/>
-    <w:lsdException w:name="Light Shading Accent 1" w:semiHidden="0" w:uiPriority="60" w:unhideWhenUsed="0"/>
-    <w:lsdException w:name="Light List Accent 1" w:semiHidden="0" w:uiPriority="61" w:unhideWhenUsed="0"/>
-    <w:lsdException w:name="Light Grid Accent 1" w:semiHidden="0" w:uiPriority="62" w:unhideWhenUsed="0"/>
-    <w:lsdException w:name="Medium Shading 1 Accent 1" w:semiHidden="0" w:uiPriority="63" w:unhideWhenUsed="0"/>
-    <w:lsdException w:name="Medium Shading 2 Accent 1" w:semiHidden="0" w:uiPriority="64" w:unhideWhenUsed="0"/>
-    <w:lsdException w:name="Medium List 1 Accent 1" w:semiHidden="0" w:uiPriority="65" w:unhideWhenUsed="0"/>
-    <w:lsdException w:name="Revision" w:unhideWhenUsed="0"/>
-    <w:lsdException w:name="List Paragraph" w:semiHidden="0" w:uiPriority="34" w:unhideWhenUsed="0" w:qFormat="1"/>
-    <w:lsdException w:name="Quote" w:semiHidden="0" w:uiPriority="29" w:unhideWhenUsed="0" w:qFormat="1"/>
-    <w:lsdException w:name="Intense Quote" w:semiHidden="0" w:uiPriority="30" w:unhideWhenUsed="0" w:qFormat="1"/>
-    <w:lsdException w:name="Medium List 2 Accent 1" w:semiHidden="0" w:uiPriority="66" w:unhideWhenUsed="0"/>
-    <w:lsdException w:name="Medium Grid 1 Accent 1" w:semiHidden="0" w:uiPriority="67" w:unhideWhenUsed="0"/>
-    <w:lsdException w:name="Medium Grid 2 Accent 1" w:semiHidden="0" w:uiPriority="68" w:unhideWhenUsed="0"/>
-    <w:lsdException w:name="Medium Grid 3 Accent 1" w:semiHidden="0" w:uiPriority="69" w:unhideWhenUsed="0"/>
-    <w:lsdException w:name="Dark List Accent 1" w:semiHidden="0" w:uiPriority="70" w:unhideWhenUsed="0"/>
-    <w:lsdException w:name="Colorful Shading Accent 1" w:semiHidden="0" w:uiPriority="71" w:unhideWhenUsed="0"/>
-    <w:lsdException w:name="Colorful List Accent 1" w:semiHidden="0" w:uiPriority="72" w:unhideWhenUsed="0"/>
-    <w:lsdException w:name="Colorful Grid Accent 1" w:semiHidden="0" w:uiPriority="73" w:unhideWhenUsed="0"/>
-    <w:lsdException w:name="Light Shading Accent 2" w:semiHidden="0" w:uiPriority="60" w:unhideWhenUsed="0"/>
-    <w:lsdException w:name="Light List Accent 2" w:semiHidden="0" w:uiPriority="61" w:unhideWhenUsed="0"/>
-    <w:lsdException w:name="Light Grid Accent 2" w:semiHidden="0" w:uiPriority="62" w:unhideWhenUsed="0"/>
-    <w:lsdException w:name="Medium Shading 1 Accent 2" w:semiHidden="0" w:uiPriority="63" w:unhideWhenUsed="0"/>
-    <w:lsdException w:name="Medium Shading 2 Accent 2" w:semiHidden="0" w:uiPriority="64" w:unhideWhenUsed="0"/>
-    <w:lsdException w:name="Medium List 1 Accent 2" w:semiHidden="0" w:uiPriority="65" w:unhideWhenUsed="0"/>
-    <w:lsdException w:name="Medium List 2 Accent 2" w:semiHidden="0" w:uiPriority="66" w:unhideWhenUsed="0"/>
-    <w:lsdException w:name="Medium Grid 1 Accent 2" w:semiHidden="0" w:uiPriority="67" w:unhideWhenUsed="0"/>
-    <w:lsdException w:name="Medium Grid 2 Accent 2" w:semiHidden="0" w:uiPriority="68" w:unhideWhenUsed="0"/>
-    <w:lsdException w:name="Medium Grid 3 Accent 2" w:semiHidden="0" w:uiPriority="69" w:unhideWhenUsed="0"/>
-    <w:lsdException w:name="Dark List Accent 2" w:semiHidden="0" w:uiPriority="70" w:unhideWhenUsed="0"/>
-    <w:lsdException w:name="Colorful Shading Accent 2" w:semiHidden="0" w:uiPriority="71" w:unhideWhenUsed="0"/>
-    <w:lsdException w:name="Colorful List Accent 2" w:semiHidden="0" w:uiPriority="72" w:unhideWhenUsed="0"/>
-    <w:lsdException w:name="Colorful Grid Accent 2" w:semiHidden="0" w:uiPriority="73" w:unhideWhenUsed="0"/>
-    <w:lsdException w:name="Light Shading Accent 3" w:semiHidden="0" w:uiPriority="60" w:unhideWhenUsed="0"/>
-    <w:lsdException w:name="Light List Accent 3" w:semiHidden="0" w:uiPriority="61" w:unhideWhenUsed="0"/>
-    <w:lsdException w:name="Light Grid Accent 3" w:semiHidden="0" w:uiPriority="62" w:unhideWhenUsed="0"/>
-    <w:lsdException w:name="Medium Shading 1 Accent 3" w:semiHidden="0" w:uiPriority="63" w:unhideWhenUsed="0"/>
-    <w:lsdException w:name="Medium Shading 2 Accent 3" w:semiHidden="0" w:uiPriority="64" w:unhideWhenUsed="0"/>
-    <w:lsdException w:name="Medium List 1 Accent 3" w:semiHidden="0" w:uiPriority="65" w:unhideWhenUsed="0"/>
-    <w:lsdException w:name="Medium List 2 Accent 3" w:semiHidden="0" w:uiPriority="66" w:unhideWhenUsed="0"/>
-    <w:lsdException w:name="Medium Grid 1 Accent 3" w:semiHidden="0" w:uiPriority="67" w:unhideWhenUsed="0"/>
-    <w:lsdException w:name="Medium Grid 2 Accent 3" w:semiHidden="0" w:uiPriority="68" w:unhideWhenUsed="0"/>
-    <w:lsdException w:name="Medium Grid 3 Accent 3" w:semiHidden="0" w:uiPriority="69" w:unhideWhenUsed="0"/>
-    <w:lsdException w:name="Dark List Accent 3" w:semiHidden="0" w:uiPriority="70" w:unhideWhenUsed="0"/>
-    <w:lsdException w:name="Colorful Shading Accent 3" w:semiHidden="0" w:uiPriority="71" w:unhideWhenUsed="0"/>
-    <w:lsdException w:name="Colorful List Accent 3" w:semiHidden="0" w:uiPriority="72" w:unhideWhenUsed="0"/>
-    <w:lsdException w:name="Colorful Grid Accent 3" w:semiHidden="0" w:uiPriority="73" w:unhideWhenUsed="0"/>
-    <w:lsdException w:name="Light Shading Accent 4" w:semiHidden="0" w:uiPriority="60" w:unhideWhenUsed="0"/>
-    <w:lsdException w:name="Light List Accent 4" w:semiHidden="0" w:uiPriority="61" w:unhideWhenUsed="0"/>
-    <w:lsdException w:name="Light Grid Accent 4" w:semiHidden="0" w:uiPriority="62" w:unhideWhenUsed="0"/>
-    <w:lsdException w:name="Medium Shading 1 Accent 4" w:semiHidden="0" w:uiPriority="63" w:unhideWhenUsed="0"/>
-    <w:lsdException w:name="Medium Shading 2 Accent 4" w:semiHidden="0" w:uiPriority="64" w:unhideWhenUsed="0"/>
-    <w:lsdException w:name="Medium List 1 Accent 4" w:semiHidden="0" w:uiPriority="65" w:unhideWhenUsed="0"/>
-    <w:lsdException w:name="Medium List 2 Accent 4" w:semiHidden="0" w:uiPriority="66" w:unhideWhenUsed="0"/>
-    <w:lsdException w:name="Medium Grid 1 Accent 4" w:semiHidden="0" w:uiPriority="67" w:unhideWhenUsed="0"/>
-    <w:lsdException w:name="Medium Grid 2 Accent 4" w:semiHidden="0" w:uiPriority="68" w:unhideWhenUsed="0"/>
-    <w:lsdException w:name="Medium Grid 3 Accent 4" w:semiHidden="0" w:uiPriority="69" w:unhideWhenUsed="0"/>
-    <w:lsdException w:name="Dark List Accent 4" w:semiHidden="0" w:uiPriority="70" w:unhideWhenUsed="0"/>
-    <w:lsdException w:name="Colorful Shading Accent 4" w:semiHidden="0" w:uiPriority="71" w:unhideWhenUsed="0"/>
-    <w:lsdException w:name="Colorful List Accent 4" w:semiHidden="0" w:uiPriority="72" w:unhideWhenUsed="0"/>
-    <w:lsdException w:name="Colorful Grid Accent 4" w:semiHidden="0" w:uiPriority="73" w:unhideWhenUsed="0"/>
-    <w:lsdException w:name="Light Shading Accent 5" w:semiHidden="0" w:uiPriority="60" w:unhideWhenUsed="0"/>
-    <w:lsdException w:name="Light List Accent 5" w:semiHidden="0" w:uiPriority="61" w:unhideWhenUsed="0"/>
-    <w:lsdException w:name="Light Grid Accent 5" w:semiHidden="0" w:uiPriority="62" w:unhideWhenUsed="0"/>
-    <w:lsdException w:name="Medium Shading 1 Accent 5" w:semiHidden="0" w:uiPriority="63" w:unhideWhenUsed="0"/>
-    <w:lsdException w:name="Medium Shading 2 Accent 5" w:semiHidden="0" w:uiPriority="64" w:unhideWhenUsed="0"/>
-    <w:lsdException w:name="Medium List 1 Accent 5" w:semiHidden="0" w:uiPriority="65" w:unhideWhenUsed="0"/>
-    <w:lsdException w:name="Medium List 2 Accent 5" w:semiHidden="0" w:uiPriority="66" w:unhideWhenUsed="0"/>
-    <w:lsdException w:name="Medium Grid 1 Accent 5" w:semiHidden="0" w:uiPriority="67" w:unhideWhenUsed="0"/>
-    <w:lsdException w:name="Medium Grid 2 Accent 5" w:semiHidden="0" w:uiPriority="68" w:unhideWhenUsed="0"/>
-    <w:lsdException w:name="Medium Grid 3 Accent 5" w:semiHidden="0" w:uiPriority="69" w:unhideWhenUsed="0"/>
-    <w:lsdException w:name="Dark List Accent 5" w:semiHidden="0" w:uiPriority="70" w:unhideWhenUsed="0"/>
-    <w:lsdException w:name="Colorful Shading Accent 5" w:semiHidden="0" w:uiPriority="71" w:unhideWhenUsed="0"/>
-    <w:lsdException w:name="Colorful List Accent 5" w:semiHidden="0" w:uiPriority="72" w:unhideWhenUsed="0"/>
-    <w:lsdException w:name="Colorful Grid Accent 5" w:semiHidden="0" w:uiPriority="73" w:unhideWhenUsed="0"/>
-    <w:lsdException w:name="Light Shading Accent 6" w:semiHidden="0" w:uiPriority="60" w:unhideWhenUsed="0"/>
-    <w:lsdException w:name="Light List Accent 6" w:semiHidden="0" w:uiPriority="61" w:unhideWhenUsed="0"/>
-    <w:lsdException w:name="Light Grid Accent 6" w:semiHidden="0" w:uiPriority="62" w:unhideWhenUsed="0"/>
-    <w:lsdException w:name="Medium Shading 1 Accent 6" w:semiHidden="0" w:uiPriority="63" w:unhideWhenUsed="0"/>
-    <w:lsdException w:name="Medium Shading 2 Accent 6" w:semiHidden="0" w:uiPriority="64" w:unhideWhenUsed="0"/>
-    <w:lsdException w:name="Medium List 1 Accent 6" w:semiHidden="0" w:uiPriority="65" w:unhideWhenUsed="0"/>
-    <w:lsdException w:name="Medium List 2 Accent 6" w:semiHidden="0" w:uiPriority="66" w:unhideWhenUsed="0"/>
-    <w:lsdException w:name="Medium Grid 1 Accent 6" w:semiHidden="0" w:uiPriority="67" w:unhideWhenUsed="0"/>
-    <w:lsdException w:name="Medium Grid 2 Accent 6" w:semiHidden="0" w:uiPriority="68" w:unhideWhenUsed="0"/>
-    <w:lsdException w:name="Medium Grid 3 Accent 6" w:semiHidden="0" w:uiPriority="69" w:unhideWhenUsed="0"/>
-    <w:lsdException w:name="Dark List Accent 6" w:semiHidden="0" w:uiPriority="70" w:unhideWhenUsed="0"/>
-    <w:lsdException w:name="Colorful Shading Accent 6" w:semiHidden="0" w:uiPriority="71" w:unhideWhenUsed="0"/>
-    <w:lsdException w:name="Colorful List Accent 6" w:semiHidden="0" w:uiPriority="72" w:unhideWhenUsed="0"/>
-    <w:lsdException w:name="Colorful Grid Accent 6" w:semiHidden="0" w:uiPriority="73" w:unhideWhenUsed="0"/>
-    <w:lsdException w:name="Subtle Emphasis" w:semiHidden="0" w:uiPriority="19" w:unhideWhenUsed="0" w:qFormat="1"/>
-    <w:lsdException w:name="Intense Emphasis" w:semiHidden="0" w:uiPriority="21" w:unhideWhenUsed="0" w:qFormat="1"/>
-    <w:lsdException w:name="Subtle Reference" w:semiHidden="0" w:uiPriority="31" w:unhideWhenUsed="0" w:qFormat="1"/>
-    <w:lsdException w:name="Intense Reference" w:semiHidden="0" w:uiPriority="32" w:unhideWhenUsed="0" w:qFormat="1"/>
-    <w:lsdException w:name="Book Title" w:semiHidden="0" w:uiPriority="33" w:unhideWhenUsed="0" w:qFormat="1"/>
-    <w:lsdException w:name="Bibliography" w:uiPriority="37"/>
-    <w:lsdException w:name="TOC Heading" w:uiPriority="39" w:qFormat="1"/>
+  <w:latentStyles w:defLockedState="0" w:defUIPriority="99" w:defSemiHidden="0" w:defUnhideWhenUsed="0" w:defQFormat="0" w:count="376">
+    <w:lsdException w:name="Normal" w:uiPriority="0" w:qFormat="1"/>
+    <w:lsdException w:name="heading 1" w:uiPriority="9" w:qFormat="1"/>
+    <w:lsdException w:name="heading 2" w:semiHidden="1" w:uiPriority="9" w:unhideWhenUsed="1" w:qFormat="1"/>
+    <w:lsdException w:name="heading 3" w:semiHidden="1" w:uiPriority="9" w:unhideWhenUsed="1" w:qFormat="1"/>
+    <w:lsdException w:name="heading 4" w:semiHidden="1" w:uiPriority="9" w:unhideWhenUsed="1" w:qFormat="1"/>
+    <w:lsdException w:name="heading 5" w:semiHidden="1" w:uiPriority="9" w:unhideWhenUsed="1" w:qFormat="1"/>
+    <w:lsdException w:name="heading 6" w:semiHidden="1" w:uiPriority="9" w:unhideWhenUsed="1" w:qFormat="1"/>
+    <w:lsdException w:name="heading 7" w:semiHidden="1" w:uiPriority="9" w:unhideWhenUsed="1" w:qFormat="1"/>
+    <w:lsdException w:name="heading 8" w:semiHidden="1" w:uiPriority="9" w:unhideWhenUsed="1" w:qFormat="1"/>
+    <w:lsdException w:name="heading 9" w:semiHidden="1" w:uiPriority="9" w:unhideWhenUsed="1" w:qFormat="1"/>
+    <w:lsdException w:name="index 1" w:semiHidden="1" w:unhideWhenUsed="1"/>
+    <w:lsdException w:name="index 2" w:semiHidden="1" w:unhideWhenUsed="1"/>
+    <w:lsdException w:name="index 3" w:semiHidden="1" w:unhideWhenUsed="1"/>
+    <w:lsdException w:name="index 4" w:semiHidden="1" w:unhideWhenUsed="1"/>
+    <w:lsdException w:name="index 5" w:semiHidden="1" w:unhideWhenUsed="1"/>
+    <w:lsdException w:name="index 6" w:semiHidden="1" w:unhideWhenUsed="1"/>
+    <w:lsdException w:name="index 7" w:semiHidden="1" w:unhideWhenUsed="1"/>
+    <w:lsdException w:name="index 8" w:semiHidden="1" w:unhideWhenUsed="1"/>
+    <w:lsdException w:name="index 9" w:semiHidden="1" w:unhideWhenUsed="1"/>
+    <w:lsdException w:name="toc 1" w:semiHidden="1" w:uiPriority="39" w:unhideWhenUsed="1"/>
+    <w:lsdException w:name="toc 2" w:semiHidden="1" w:uiPriority="39" w:unhideWhenUsed="1"/>
+    <w:lsdException w:name="toc 3" w:semiHidden="1" w:uiPriority="39" w:unhideWhenUsed="1"/>
+    <w:lsdException w:name="toc 4" w:semiHidden="1" w:uiPriority="39" w:unhideWhenUsed="1"/>
+    <w:lsdException w:name="toc 5" w:semiHidden="1" w:uiPriority="39" w:unhideWhenUsed="1"/>
+    <w:lsdException w:name="toc 6" w:semiHidden="1" w:uiPriority="39" w:unhideWhenUsed="1"/>
+    <w:lsdException w:name="toc 7" w:semiHidden="1" w:uiPriority="39" w:unhideWhenUsed="1"/>
+    <w:lsdException w:name="toc 8" w:semiHidden="1" w:uiPriority="39" w:unhideWhenUsed="1"/>
+    <w:lsdException w:name="toc 9" w:semiHidden="1" w:uiPriority="39" w:unhideWhenUsed="1"/>
+    <w:lsdException w:name="Normal Indent" w:semiHidden="1" w:unhideWhenUsed="1"/>
+    <w:lsdException w:name="footnote text" w:semiHidden="1" w:unhideWhenUsed="1"/>
+    <w:lsdException w:name="annotation text" w:semiHidden="1" w:unhideWhenUsed="1"/>
+    <w:lsdException w:name="header" w:semiHidden="1" w:unhideWhenUsed="1"/>
+    <w:lsdException w:name="footer" w:semiHidden="1" w:unhideWhenUsed="1"/>
+    <w:lsdException w:name="index heading" w:semiHidden="1" w:unhideWhenUsed="1"/>
+    <w:lsdException w:name="caption" w:semiHidden="1" w:uiPriority="35" w:unhideWhenUsed="1" w:qFormat="1"/>
+    <w:lsdException w:name="table of figures" w:semiHidden="1" w:unhideWhenUsed="1"/>
+    <w:lsdException w:name="envelope address" w:semiHidden="1" w:unhideWhenUsed="1"/>
+    <w:lsdException w:name="envelope return" w:semiHidden="1" w:unhideWhenUsed="1"/>
+    <w:lsdException w:name="footnote reference" w:semiHidden="1" w:unhideWhenUsed="1"/>
+    <w:lsdException w:name="annotation reference" w:semiHidden="1" w:unhideWhenUsed="1"/>
+    <w:lsdException w:name="line number" w:semiHidden="1" w:unhideWhenUsed="1"/>
+    <w:lsdException w:name="page number" w:semiHidden="1" w:unhideWhenUsed="1"/>
+    <w:lsdException w:name="endnote reference" w:semiHidden="1" w:unhideWhenUsed="1"/>
+    <w:lsdException w:name="endnote text" w:semiHidden="1" w:unhideWhenUsed="1"/>
+    <w:lsdException w:name="table of authorities" w:semiHidden="1" w:unhideWhenUsed="1"/>
+    <w:lsdException w:name="macro" w:semiHidden="1" w:unhideWhenUsed="1"/>
+    <w:lsdException w:name="toa heading" w:semiHidden="1" w:unhideWhenUsed="1"/>
+    <w:lsdException w:name="List" w:semiHidden="1" w:unhideWhenUsed="1"/>
+    <w:lsdException w:name="List Bullet" w:semiHidden="1" w:unhideWhenUsed="1"/>
+    <w:lsdException w:name="List Number" w:semiHidden="1" w:unhideWhenUsed="1"/>
+    <w:lsdException w:name="List 2" w:semiHidden="1" w:unhideWhenUsed="1"/>
+    <w:lsdException w:name="List 3" w:semiHidden="1" w:unhideWhenUsed="1"/>
+    <w:lsdException w:name="List 4" w:semiHidden="1" w:unhideWhenUsed="1"/>
+    <w:lsdException w:name="List 5" w:semiHidden="1" w:unhideWhenUsed="1"/>
+    <w:lsdException w:name="List Bullet 2" w:semiHidden="1" w:unhideWhenUsed="1"/>
+    <w:lsdException w:name="List Bullet 3" w:semiHidden="1" w:unhideWhenUsed="1"/>
+    <w:lsdException w:name="List Bullet 4" w:semiHidden="1" w:unhideWhenUsed="1"/>
+    <w:lsdException w:name="List Bullet 5" w:semiHidden="1" w:unhideWhenUsed="1"/>
+    <w:lsdException w:name="List Number 2" w:semiHidden="1" w:unhideWhenUsed="1"/>
+    <w:lsdException w:name="List Number 3" w:semiHidden="1" w:unhideWhenUsed="1"/>
+    <w:lsdException w:name="List Number 4" w:semiHidden="1" w:unhideWhenUsed="1"/>
+    <w:lsdException w:name="List Number 5" w:semiHidden="1" w:unhideWhenUsed="1"/>
+    <w:lsdException w:name="Title" w:uiPriority="10" w:qFormat="1"/>
+    <w:lsdException w:name="Closing" w:semiHidden="1" w:unhideWhenUsed="1"/>
+    <w:lsdException w:name="Signature" w:semiHidden="1" w:unhideWhenUsed="1"/>
+    <w:lsdException w:name="Default Paragraph Font" w:semiHidden="1" w:uiPriority="1" w:unhideWhenUsed="1"/>
+    <w:lsdException w:name="Body Text" w:semiHidden="1" w:unhideWhenUsed="1"/>
+    <w:lsdException w:name="Body Text Indent" w:semiHidden="1" w:unhideWhenUsed="1"/>
+    <w:lsdException w:name="List Continue" w:semiHidden="1" w:unhideWhenUsed="1"/>
+    <w:lsdException w:name="List Continue 2" w:semiHidden="1" w:unhideWhenUsed="1"/>
+    <w:lsdException w:name="List Continue 3" w:semiHidden="1" w:unhideWhenUsed="1"/>
+    <w:lsdException w:name="List Continue 4" w:semiHidden="1" w:unhideWhenUsed="1"/>
+    <w:lsdException w:name="List Continue 5" w:semiHidden="1" w:unhideWhenUsed="1"/>
+    <w:lsdException w:name="Message Header" w:semiHidden="1" w:unhideWhenUsed="1"/>
+    <w:lsdException w:name="Subtitle" w:uiPriority="11" w:qFormat="1"/>
+    <w:lsdException w:name="Salutation" w:semiHidden="1" w:unhideWhenUsed="1"/>
+    <w:lsdException w:name="Date" w:semiHidden="1" w:unhideWhenUsed="1"/>
+    <w:lsdException w:name="Body Text First Indent" w:semiHidden="1" w:unhideWhenUsed="1"/>
+    <w:lsdException w:name="Body Text First Indent 2" w:semiHidden="1" w:unhideWhenUsed="1"/>
+    <w:lsdException w:name="Note Heading" w:semiHidden="1" w:unhideWhenUsed="1"/>
+    <w:lsdException w:name="Body Text 2" w:semiHidden="1" w:unhideWhenUsed="1"/>
+    <w:lsdException w:name="Body Text 3" w:semiHidden="1" w:unhideWhenUsed="1"/>
+    <w:lsdException w:name="Body Text Indent 2" w:semiHidden="1" w:unhideWhenUsed="1"/>
+    <w:lsdException w:name="Body Text Indent 3" w:semiHidden="1" w:unhideWhenUsed="1"/>
+    <w:lsdException w:name="Block Text" w:semiHidden="1" w:unhideWhenUsed="1"/>
+    <w:lsdException w:name="Hyperlink" w:semiHidden="1" w:unhideWhenUsed="1"/>
+    <w:lsdException w:name="FollowedHyperlink" w:semiHidden="1" w:unhideWhenUsed="1"/>
+    <w:lsdException w:name="Strong" w:uiPriority="22" w:qFormat="1"/>
+    <w:lsdException w:name="Emphasis" w:uiPriority="20" w:qFormat="1"/>
+    <w:lsdException w:name="Document Map" w:semiHidden="1" w:unhideWhenUsed="1"/>
+    <w:lsdException w:name="Plain Text" w:semiHidden="1" w:unhideWhenUsed="1"/>
+    <w:lsdException w:name="E-mail Signature" w:semiHidden="1" w:unhideWhenUsed="1"/>
+    <w:lsdException w:name="HTML Top of Form" w:semiHidden="1" w:unhideWhenUsed="1"/>
+    <w:lsdException w:name="HTML Bottom of Form" w:semiHidden="1" w:unhideWhenUsed="1"/>
+    <w:lsdException w:name="Normal (Web)" w:semiHidden="1" w:unhideWhenUsed="1"/>
+    <w:lsdException w:name="HTML Acronym" w:semiHidden="1" w:unhideWhenUsed="1"/>
+    <w:lsdException w:name="HTML Address" w:semiHidden="1" w:unhideWhenUsed="1"/>
+    <w:lsdException w:name="HTML Cite" w:semiHidden="1" w:unhideWhenUsed="1"/>
+    <w:lsdException w:name="HTML Code" w:semiHidden="1" w:unhideWhenUsed="1"/>
+    <w:lsdException w:name="HTML Definition" w:semiHidden="1" w:unhideWhenUsed="1"/>
+    <w:lsdException w:name="HTML Keyboard" w:semiHidden="1" w:unhideWhenUsed="1"/>
+    <w:lsdException w:name="HTML Preformatted" w:semiHidden="1" w:unhideWhenUsed="1"/>
+    <w:lsdException w:name="HTML Sample" w:semiHidden="1" w:unhideWhenUsed="1"/>
+    <w:lsdException w:name="HTML Typewriter" w:semiHidden="1" w:unhideWhenUsed="1"/>
+    <w:lsdException w:name="HTML Variable" w:semiHidden="1" w:unhideWhenUsed="1"/>
+    <w:lsdException w:name="Normal Table" w:semiHidden="1" w:unhideWhenUsed="1"/>
+    <w:lsdException w:name="annotation subject" w:semiHidden="1" w:unhideWhenUsed="1"/>
+    <w:lsdException w:name="No List" w:semiHidden="1" w:unhideWhenUsed="1"/>
+    <w:lsdException w:name="Outline List 1" w:semiHidden="1" w:unhideWhenUsed="1"/>
+    <w:lsdException w:name="Outline List 2" w:semiHidden="1" w:unhideWhenUsed="1"/>
+    <w:lsdException w:name="Outline List 3" w:semiHidden="1" w:unhideWhenUsed="1"/>
+    <w:lsdException w:name="Table Simple 1" w:semiHidden="1" w:unhideWhenUsed="1"/>
+    <w:lsdException w:name="Table Simple 2" w:semiHidden="1" w:unhideWhenUsed="1"/>
+    <w:lsdException w:name="Table Simple 3" w:semiHidden="1" w:unhideWhenUsed="1"/>
+    <w:lsdException w:name="Table Classic 1" w:semiHidden="1" w:unhideWhenUsed="1"/>
+    <w:lsdException w:name="Table Classic 2" w:semiHidden="1" w:unhideWhenUsed="1"/>
+    <w:lsdException w:name="Table Classic 3" w:semiHidden="1" w:unhideWhenUsed="1"/>
+    <w:lsdException w:name="Table Classic 4" w:semiHidden="1" w:unhideWhenUsed="1"/>
+    <w:lsdException w:name="Table Colorful 1" w:semiHidden="1" w:unhideWhenUsed="1"/>
+    <w:lsdException w:name="Table Colorful 2" w:semiHidden="1" w:unhideWhenUsed="1"/>
+    <w:lsdException w:name="Table Colorful 3" w:semiHidden="1" w:unhideWhenUsed="1"/>
+    <w:lsdException w:name="Table Columns 1" w:semiHidden="1" w:unhideWhenUsed="1"/>
+    <w:lsdException w:name="Table Columns 2" w:semiHidden="1" w:unhideWhenUsed="1"/>
+    <w:lsdException w:name="Table Columns 3" w:semiHidden="1" w:unhideWhenUsed="1"/>
+    <w:lsdException w:name="Table Columns 4" w:semiHidden="1" w:unhideWhenUsed="1"/>
+    <w:lsdException w:name="Table Columns 5" w:semiHidden="1" w:unhideWhenUsed="1"/>
+    <w:lsdException w:name="Table Grid 1" w:semiHidden="1" w:unhideWhenUsed="1"/>
+    <w:lsdException w:name="Table Grid 2" w:semiHidden="1" w:unhideWhenUsed="1"/>
+    <w:lsdException w:name="Table Grid 3" w:semiHidden="1" w:unhideWhenUsed="1"/>
+    <w:lsdException w:name="Table Grid 4" w:semiHidden="1" w:unhideWhenUsed="1"/>
+    <w:lsdException w:name="Table Grid 5" w:semiHidden="1" w:unhideWhenUsed="1"/>
+    <w:lsdException w:name="Table Grid 6" w:semiHidden="1" w:unhideWhenUsed="1"/>
+    <w:lsdException w:name="Table Grid 7" w:semiHidden="1" w:unhideWhenUsed="1"/>
+    <w:lsdException w:name="Table Grid 8" w:semiHidden="1" w:unhideWhenUsed="1"/>
+    <w:lsdException w:name="Table List 1" w:semiHidden="1" w:unhideWhenUsed="1"/>
+    <w:lsdException w:name="Table List 2" w:semiHidden="1" w:unhideWhenUsed="1"/>
+    <w:lsdException w:name="Table List 3" w:semiHidden="1" w:unhideWhenUsed="1"/>
+    <w:lsdException w:name="Table List 4" w:semiHidden="1" w:unhideWhenUsed="1"/>
+    <w:lsdException w:name="Table List 5" w:semiHidden="1" w:unhideWhenUsed="1"/>
+    <w:lsdException w:name="Table List 6" w:semiHidden="1" w:unhideWhenUsed="1"/>
+    <w:lsdException w:name="Table List 7" w:semiHidden="1" w:unhideWhenUsed="1"/>
+    <w:lsdException w:name="Table List 8" w:semiHidden="1" w:unhideWhenUsed="1"/>
+    <w:lsdException w:name="Table 3D effects 1" w:semiHidden="1" w:unhideWhenUsed="1"/>
+    <w:lsdException w:name="Table 3D effects 2" w:semiHidden="1" w:unhideWhenUsed="1"/>
+    <w:lsdException w:name="Table 3D effects 3" w:semiHidden="1" w:unhideWhenUsed="1"/>
+    <w:lsdException w:name="Table Contemporary" w:semiHidden="1" w:unhideWhenUsed="1"/>
+    <w:lsdException w:name="Table Elegant" w:semiHidden="1" w:unhideWhenUsed="1"/>
+    <w:lsdException w:name="Table Professional" w:semiHidden="1" w:unhideWhenUsed="1"/>
+    <w:lsdException w:name="Table Subtle 1" w:semiHidden="1" w:unhideWhenUsed="1"/>
+    <w:lsdException w:name="Table Subtle 2" w:semiHidden="1" w:unhideWhenUsed="1"/>
+    <w:lsdException w:name="Table Web 1" w:semiHidden="1" w:unhideWhenUsed="1"/>
+    <w:lsdException w:name="Table Web 2" w:semiHidden="1" w:unhideWhenUsed="1"/>
+    <w:lsdException w:name="Table Web 3" w:semiHidden="1" w:unhideWhenUsed="1"/>
+    <w:lsdException w:name="Balloon Text" w:semiHidden="1" w:unhideWhenUsed="1"/>
+    <w:lsdException w:name="Table Grid" w:semiHidden="1" w:uiPriority="39" w:unhideWhenUsed="1"/>
+    <w:lsdException w:name="Table Theme" w:semiHidden="1" w:unhideWhenUsed="1"/>
+    <w:lsdException w:name="Placeholder Text" w:semiHidden="1"/>
+    <w:lsdException w:name="No Spacing" w:uiPriority="1" w:qFormat="1"/>
+    <w:lsdException w:name="Light Shading" w:uiPriority="60"/>
+    <w:lsdException w:name="Light List" w:uiPriority="61"/>
+    <w:lsdException w:name="Light Grid" w:uiPriority="62"/>
+    <w:lsdException w:name="Medium Shading 1" w:uiPriority="63"/>
+    <w:lsdException w:name="Medium Shading 2" w:uiPriority="64"/>
+    <w:lsdException w:name="Medium List 1" w:uiPriority="65"/>
+    <w:lsdException w:name="Medium List 2" w:uiPriority="66"/>
+    <w:lsdException w:name="Medium Grid 1" w:uiPriority="67"/>
+    <w:lsdException w:name="Medium Grid 2" w:uiPriority="68"/>
+    <w:lsdException w:name="Medium Grid 3" w:uiPriority="69"/>
+    <w:lsdException w:name="Dark List" w:uiPriority="70"/>
+    <w:lsdException w:name="Colorful Shading" w:uiPriority="71"/>
+    <w:lsdException w:name="Colorful List" w:uiPriority="72"/>
+    <w:lsdException w:name="Colorful Grid" w:uiPriority="73"/>
+    <w:lsdException w:name="Light Shading Accent 1" w:uiPriority="60"/>
+    <w:lsdException w:name="Light List Accent 1" w:uiPriority="61"/>
+    <w:lsdException w:name="Light Grid Accent 1" w:uiPriority="62"/>
+    <w:lsdException w:name="Medium Shading 1 Accent 1" w:uiPriority="63"/>
+    <w:lsdException w:name="Medium Shading 2 Accent 1" w:uiPriority="64"/>
+    <w:lsdException w:name="Medium List 1 Accent 1" w:uiPriority="65"/>
+    <w:lsdException w:name="Revision" w:semiHidden="1"/>
+    <w:lsdException w:name="List Paragraph" w:uiPriority="34" w:qFormat="1"/>
+    <w:lsdException w:name="Quote" w:uiPriority="29" w:qFormat="1"/>
+    <w:lsdException w:name="Intense Quote" w:uiPriority="30" w:qFormat="1"/>
+    <w:lsdException w:name="Medium List 2 Accent 1" w:uiPriority="66"/>
+    <w:lsdException w:name="Medium Grid 1 Accent 1" w:uiPriority="67"/>
+    <w:lsdException w:name="Medium Grid 2 Accent 1" w:uiPriority="68"/>
+    <w:lsdException w:name="Medium Grid 3 Accent 1" w:uiPriority="69"/>
+    <w:lsdException w:name="Dark List Accent 1" w:uiPriority="70"/>
+    <w:lsdException w:name="Colorful Shading Accent 1" w:uiPriority="71"/>
+    <w:lsdException w:name="Colorful List Accent 1" w:uiPriority="72"/>
+    <w:lsdException w:name="Colorful Grid Accent 1" w:uiPriority="73"/>
+    <w:lsdException w:name="Light Shading Accent 2" w:uiPriority="60"/>
+    <w:lsdException w:name="Light List Accent 2" w:uiPriority="61"/>
+    <w:lsdException w:name="Light Grid Accent 2" w:uiPriority="62"/>
+    <w:lsdException w:name="Medium Shading 1 Accent 2" w:uiPriority="63"/>
+    <w:lsdException w:name="Medium Shading 2 Accent 2" w:uiPriority="64"/>
+    <w:lsdException w:name="Medium List 1 Accent 2" w:uiPriority="65"/>
+    <w:lsdException w:name="Medium List 2 Accent 2" w:uiPriority="66"/>
+    <w:lsdException w:name="Medium Grid 1 Accent 2" w:uiPriority="67"/>
+    <w:lsdException w:name="Medium Grid 2 Accent 2" w:uiPriority="68"/>
+    <w:lsdException w:name="Medium Grid 3 Accent 2" w:uiPriority="69"/>
+    <w:lsdException w:name="Dark List Accent 2" w:uiPriority="70"/>
+    <w:lsdException w:name="Colorful Shading Accent 2" w:uiPriority="71"/>
+    <w:lsdException w:name="Colorful List Accent 2" w:uiPriority="72"/>
+    <w:lsdException w:name="Colorful Grid Accent 2" w:uiPriority="73"/>
+    <w:lsdException w:name="Light Shading Accent 3" w:uiPriority="60"/>
+    <w:lsdException w:name="Light List Accent 3" w:uiPriority="61"/>
+    <w:lsdException w:name="Light Grid Accent 3" w:uiPriority="62"/>
+    <w:lsdException w:name="Medium Shading 1 Accent 3" w:uiPriority="63"/>
+    <w:lsdException w:name="Medium Shading 2 Accent 3" w:uiPriority="64"/>
+    <w:lsdException w:name="Medium List 1 Accent 3" w:uiPriority="65"/>
+    <w:lsdException w:name="Medium List 2 Accent 3" w:uiPriority="66"/>
+    <w:lsdException w:name="Medium Grid 1 Accent 3" w:uiPriority="67"/>
+    <w:lsdException w:name="Medium Grid 2 Accent 3" w:uiPriority="68"/>
+    <w:lsdException w:name="Medium Grid 3 Accent 3" w:uiPriority="69"/>
+    <w:lsdException w:name="Dark List Accent 3" w:uiPriority="70"/>
+    <w:lsdException w:name="Colorful Shading Accent 3" w:uiPriority="71"/>
+    <w:lsdException w:name="Colorful List Accent 3" w:uiPriority="72"/>
+    <w:lsdException w:name="Colorful Grid Accent 3" w:uiPriority="73"/>
+    <w:lsdException w:name="Light Shading Accent 4" w:uiPriority="60"/>
+    <w:lsdException w:name="Light List Accent 4" w:uiPriority="61"/>
+    <w:lsdException w:name="Light Grid Accent 4" w:uiPriority="62"/>
+    <w:lsdException w:name="Medium Shading 1 Accent 4" w:uiPriority="63"/>
+    <w:lsdException w:name="Medium Shading 2 Accent 4" w:uiPriority="64"/>
+    <w:lsdException w:name="Medium List 1 Accent 4" w:uiPriority="65"/>
+    <w:lsdException w:name="Medium List 2 Accent 4" w:uiPriority="66"/>
+    <w:lsdException w:name="Medium Grid 1 Accent 4" w:uiPriority="67"/>
+    <w:lsdException w:name="Medium Grid 2 Accent 4" w:uiPriority="68"/>
+    <w:lsdException w:name="Medium Grid 3 Accent 4" w:uiPriority="69"/>
+    <w:lsdException w:name="Dark List Accent 4" w:uiPriority="70"/>
+    <w:lsdException w:name="Colorful Shading Accent 4" w:uiPriority="71"/>
+    <w:lsdException w:name="Colorful List Accent 4" w:uiPriority="72"/>
+    <w:lsdException w:name="Colorful Grid Accent 4" w:uiPriority="73"/>
+    <w:lsdException w:name="Light Shading Accent 5" w:uiPriority="60"/>
+    <w:lsdException w:name="Light List Accent 5" w:uiPriority="61"/>
+    <w:lsdException w:name="Light Grid Accent 5" w:uiPriority="62"/>
+    <w:lsdException w:name="Medium Shading 1 Accent 5" w:uiPriority="63"/>
+    <w:lsdException w:name="Medium Shading 2 Accent 5" w:uiPriority="64"/>
+    <w:lsdException w:name="Medium List 1 Accent 5" w:uiPriority="65"/>
+    <w:lsdException w:name="Medium List 2 Accent 5" w:uiPriority="66"/>
+    <w:lsdException w:name="Medium Grid 1 Accent 5" w:uiPriority="67"/>
+    <w:lsdException w:name="Medium Grid 2 Accent 5" w:uiPriority="68"/>
+    <w:lsdException w:name="Medium Grid 3 Accent 5" w:uiPriority="69"/>
+    <w:lsdException w:name="Dark List Accent 5" w:uiPriority="70"/>
+    <w:lsdException w:name="Colorful Shading Accent 5" w:uiPriority="71"/>
+    <w:lsdException w:name="Colorful List Accent 5" w:uiPriority="72"/>
+    <w:lsdException w:name="Colorful Grid Accent 5" w:uiPriority="73"/>
+    <w:lsdException w:name="Light Shading Accent 6" w:uiPriority="60"/>
+    <w:lsdException w:name="Light List Accent 6" w:uiPriority="61"/>
+    <w:lsdException w:name="Light Grid Accent 6" w:uiPriority="62"/>
+    <w:lsdException w:name="Medium Shading 1 Accent 6" w:uiPriority="63"/>
+    <w:lsdException w:name="Medium Shading 2 Accent 6" w:uiPriority="64"/>
+    <w:lsdException w:name="Medium List 1 Accent 6" w:uiPriority="65"/>
+    <w:lsdException w:name="Medium List 2 Accent 6" w:uiPriority="66"/>
+    <w:lsdException w:name="Medium Grid 1 Accent 6" w:uiPriority="67"/>
+    <w:lsdException w:name="Medium Grid 2 Accent 6" w:uiPriority="68"/>
+    <w:lsdException w:name="Medium Grid 3 Accent 6" w:uiPriority="69"/>
+    <w:lsdException w:name="Dark List Accent 6" w:uiPriority="70"/>
+    <w:lsdException w:name="Colorful Shading Accent 6" w:uiPriority="71"/>
+    <w:lsdException w:name="Colorful List Accent 6" w:uiPriority="72"/>
+    <w:lsdException w:name="Colorful Grid Accent 6" w:uiPriority="73"/>
+    <w:lsdException w:name="Subtle Emphasis" w:uiPriority="19" w:qFormat="1"/>
+    <w:lsdException w:name="Intense Emphasis" w:uiPriority="21" w:qFormat="1"/>
+    <w:lsdException w:name="Subtle Reference" w:uiPriority="31" w:qFormat="1"/>
+    <w:lsdException w:name="Intense Reference" w:uiPriority="32" w:qFormat="1"/>
+    <w:lsdException w:name="Book Title" w:uiPriority="33" w:qFormat="1"/>
+    <w:lsdException w:name="Bibliography" w:semiHidden="1" w:uiPriority="37" w:unhideWhenUsed="1"/>
+    <w:lsdException w:name="TOC Heading" w:semiHidden="1" w:uiPriority="39" w:unhideWhenUsed="1" w:qFormat="1"/>
+    <w:lsdException w:name="Plain Table 1" w:uiPriority="41"/>
+    <w:lsdException w:name="Plain Table 2" w:uiPriority="42"/>
+    <w:lsdException w:name="Plain Table 3" w:uiPriority="43"/>
+    <w:lsdException w:name="Plain Table 4" w:uiPriority="44"/>
+    <w:lsdException w:name="Plain Table 5" w:uiPriority="45"/>
+    <w:lsdException w:name="Grid Table Light" w:uiPriority="40"/>
+    <w:lsdException w:name="Grid Table 1 Light" w:uiPriority="46"/>
+    <w:lsdException w:name="Grid Table 2" w:uiPriority="47"/>
+    <w:lsdException w:name="Grid Table 3" w:uiPriority="48"/>
+    <w:lsdException w:name="Grid Table 4" w:uiPriority="49"/>
+    <w:lsdException w:name="Grid Table 5 Dark" w:uiPriority="50"/>
+    <w:lsdException w:name="Grid Table 6 Colorful" w:uiPriority="51"/>
+    <w:lsdException w:name="Grid Table 7 Colorful" w:uiPriority="52"/>
+    <w:lsdException w:name="Grid Table 1 Light Accent 1" w:uiPriority="46"/>
+    <w:lsdException w:name="Grid Table 2 Accent 1" w:uiPriority="47"/>
+    <w:lsdException w:name="Grid Table 3 Accent 1" w:uiPriority="48"/>
+    <w:lsdException w:name="Grid Table 4 Accent 1" w:uiPriority="49"/>
+    <w:lsdException w:name="Grid Table 5 Dark Accent 1" w:uiPriority="50"/>
+    <w:lsdException w:name="Grid Table 6 Colorful Accent 1" w:uiPriority="51"/>
+    <w:lsdException w:name="Grid Table 7 Colorful Accent 1" w:uiPriority="52"/>
+    <w:lsdException w:name="Grid Table 1 Light Accent 2" w:uiPriority="46"/>
+    <w:lsdException w:name="Grid Table 2 Accent 2" w:uiPriority="47"/>
+    <w:lsdException w:name="Grid Table 3 Accent 2" w:uiPriority="48"/>
+    <w:lsdException w:name="Grid Table 4 Accent 2" w:uiPriority="49"/>
+    <w:lsdException w:name="Grid Table 5 Dark Accent 2" w:uiPriority="50"/>
+    <w:lsdException w:name="Grid Table 6 Colorful Accent 2" w:uiPriority="51"/>
+    <w:lsdException w:name="Grid Table 7 Colorful Accent 2" w:uiPriority="52"/>
+    <w:lsdException w:name="Grid Table 1 Light Accent 3" w:uiPriority="46"/>
+    <w:lsdException w:name="Grid Table 2 Accent 3" w:uiPriority="47"/>
+    <w:lsdException w:name="Grid Table 3 Accent 3" w:uiPriority="48"/>
+    <w:lsdException w:name="Grid Table 4 Accent 3" w:uiPriority="49"/>
+    <w:lsdException w:name="Grid Table 5 Dark Accent 3" w:uiPriority="50"/>
+    <w:lsdException w:name="Grid Table 6 Colorful Accent 3" w:uiPriority="51"/>
+    <w:lsdException w:name="Grid Table 7 Colorful Accent 3" w:uiPriority="52"/>
+    <w:lsdException w:name="Grid Table 1 Light Accent 4" w:uiPriority="46"/>
+    <w:lsdException w:name="Grid Table 2 Accent 4" w:uiPriority="47"/>
+    <w:lsdException w:name="Grid Table 3 Accent 4" w:uiPriority="48"/>
+    <w:lsdException w:name="Grid Table 4 Accent 4" w:uiPriority="49"/>
+    <w:lsdException w:name="Grid Table 5 Dark Accent 4" w:uiPriority="50"/>
+    <w:lsdException w:name="Grid Table 6 Colorful Accent 4" w:uiPriority="51"/>
+    <w:lsdException w:name="Grid Table 7 Colorful Accent 4" w:uiPriority="52"/>
+    <w:lsdException w:name="Grid Table 1 Light Accent 5" w:uiPriority="46"/>
+    <w:lsdException w:name="Grid Table 2 Accent 5" w:uiPriority="47"/>
+    <w:lsdException w:name="Grid Table 3 Accent 5" w:uiPriority="48"/>
+    <w:lsdException w:name="Grid Table 4 Accent 5" w:uiPriority="49"/>
+    <w:lsdException w:name="Grid Table 5 Dark Accent 5" w:uiPriority="50"/>
+    <w:lsdException w:name="Grid Table 6 Colorful Accent 5" w:uiPriority="51"/>
+    <w:lsdException w:name="Grid Table 7 Colorful Accent 5" w:uiPriority="52"/>
+    <w:lsdException w:name="Grid Table 1 Light Accent 6" w:uiPriority="46"/>
+    <w:lsdException w:name="Grid Table 2 Accent 6" w:uiPriority="47"/>
+    <w:lsdException w:name="Grid Table 3 Accent 6" w:uiPriority="48"/>
+    <w:lsdException w:name="Grid Table 4 Accent 6" w:uiPriority="49"/>
+    <w:lsdException w:name="Grid Table 5 Dark Accent 6" w:uiPriority="50"/>
+    <w:lsdException w:name="Grid Table 6 Colorful Accent 6" w:uiPriority="51"/>
+    <w:lsdException w:name="Grid Table 7 Colorful Accent 6" w:uiPriority="52"/>
+    <w:lsdException w:name="List Table 1 Light" w:uiPriority="46"/>
+    <w:lsdException w:name="List Table 2" w:uiPriority="47"/>
+    <w:lsdException w:name="List Table 3" w:uiPriority="48"/>
+    <w:lsdException w:name="List Table 4" w:uiPriority="49"/>
+    <w:lsdException w:name="List Table 5 Dark" w:uiPriority="50"/>
+    <w:lsdException w:name="List Table 6 Colorful" w:uiPriority="51"/>
+    <w:lsdException w:name="List Table 7 Colorful" w:uiPriority="52"/>
+    <w:lsdException w:name="List Table 1 Light Accent 1" w:uiPriority="46"/>
+    <w:lsdException w:name="List Table 2 Accent 1" w:uiPriority="47"/>
+    <w:lsdException w:name="List Table 3 Accent 1" w:uiPriority="48"/>
+    <w:lsdException w:name="List Table 4 Accent 1" w:uiPriority="49"/>
+    <w:lsdException w:name="List Table 5 Dark Accent 1" w:uiPriority="50"/>
+    <w:lsdException w:name="List Table 6 Colorful Accent 1" w:uiPriority="51"/>
+    <w:lsdException w:name="List Table 7 Colorful Accent 1" w:uiPriority="52"/>
+    <w:lsdException w:name="List Table 1 Light Accent 2" w:uiPriority="46"/>
+    <w:lsdException w:name="List Table 2 Accent 2" w:uiPriority="47"/>
+    <w:lsdException w:name="List Table 3 Accent 2" w:uiPriority="48"/>
+    <w:lsdException w:name="List Table 4 Accent 2" w:uiPriority="49"/>
+    <w:lsdException w:name="List Table 5 Dark Accent 2" w:uiPriority="50"/>
+    <w:lsdException w:name="List Table 6 Colorful Accent 2" w:uiPriority="51"/>
+    <w:lsdException w:name="List Table 7 Colorful Accent 2" w:uiPriority="52"/>
+    <w:lsdException w:name="List Table 1 Light Accent 3" w:uiPriority="46"/>
+    <w:lsdException w:name="List Table 2 Accent 3" w:uiPriority="47"/>
+    <w:lsdException w:name="List Table 3 Accent 3" w:uiPriority="48"/>
+    <w:lsdException w:name="List Table 4 Accent 3" w:uiPriority="49"/>
+    <w:lsdException w:name="List Table 5 Dark Accent 3" w:uiPriority="50"/>
+    <w:lsdException w:name="List Table 6 Colorful Accent 3" w:uiPriority="51"/>
+    <w:lsdException w:name="List Table 7 Colorful Accent 3" w:uiPriority="52"/>
+    <w:lsdException w:name="List Table 1 Light Accent 4" w:uiPriority="46"/>
+    <w:lsdException w:name="List Table 2 Accent 4" w:uiPriority="47"/>
+    <w:lsdException w:name="List Table 3 Accent 4" w:uiPriority="48"/>
+    <w:lsdException w:name="List Table 4 Accent 4" w:uiPriority="49"/>
+    <w:lsdException w:name="List Table 5 Dark Accent 4" w:uiPriority="50"/>
+    <w:lsdException w:name="List Table 6 Colorful Accent 4" w:uiPriority="51"/>
+    <w:lsdException w:name="List Table 7 Colorful Accent 4" w:uiPriority="52"/>
+    <w:lsdException w:name="List Table 1 Light Accent 5" w:uiPriority="46"/>
+    <w:lsdException w:name="List Table 2 Accent 5" w:uiPriority="47"/>
+    <w:lsdException w:name="List Table 3 Accent 5" w:uiPriority="48"/>
+    <w:lsdException w:name="List Table 4 Accent 5" w:uiPriority="49"/>
+    <w:lsdException w:name="List Table 5 Dark Accent 5" w:uiPriority="50"/>
+    <w:lsdException w:name="List Table 6 Colorful Accent 5" w:uiPriority="51"/>
+    <w:lsdException w:name="List Table 7 Colorful Accent 5" w:uiPriority="52"/>
+    <w:lsdException w:name="List Table 1 Light Accent 6" w:uiPriority="46"/>
+    <w:lsdException w:name="List Table 2 Accent 6" w:uiPriority="47"/>
+    <w:lsdException w:name="List Table 3 Accent 6" w:uiPriority="48"/>
+    <w:lsdException w:name="List Table 4 Accent 6" w:uiPriority="49"/>
+    <w:lsdException w:name="List Table 5 Dark Accent 6" w:uiPriority="50"/>
+    <w:lsdException w:name="List Table 6 Colorful Accent 6" w:uiPriority="51"/>
+    <w:lsdException w:name="List Table 7 Colorful Accent 6" w:uiPriority="52"/>
+    <w:lsdException w:name="Mention" w:semiHidden="1" w:unhideWhenUsed="1"/>
+    <w:lsdException w:name="Smart Hyperlink" w:semiHidden="1" w:unhideWhenUsed="1"/>
+    <w:lsdException w:name="Hashtag" w:semiHidden="1" w:unhideWhenUsed="1"/>
+    <w:lsdException w:name="Unresolved Mention" w:semiHidden="1" w:unhideWhenUsed="1"/>
+    <w:lsdException w:name="Smart Link" w:semiHidden="1" w:unhideWhenUsed="1"/>
   </w:latentStyles>
   <w:style w:type="paragraph" w:default="1" w:styleId="Normal">
     <w:name w:val="Normal"/>
@@ -1875,7 +2587,7 @@
       <w:szCs w:val="20"/>
     </w:rPr>
   </w:style>
-  <w:style w:type="paragraph" w:styleId="Epgrafe">
+  <w:style w:type="paragraph" w:styleId="Descripcin">
     <w:name w:val="caption"/>
     <w:basedOn w:val="Normal"/>
     <w:next w:val="Normal"/>
@@ -2107,954 +2819,7 @@
       <w:spacing w:val="5"/>
     </w:rPr>
   </w:style>
-  <w:style w:type="paragraph" w:styleId="TtulodeTDC">
-    <w:name w:val="TOC Heading"/>
-    <w:basedOn w:val="Ttulo1"/>
-    <w:next w:val="Normal"/>
-    <w:uiPriority w:val="39"/>
-    <w:unhideWhenUsed/>
-    <w:qFormat/>
-    <w:rsid w:val="00DF519F"/>
-    <w:pPr>
-      <w:outlineLvl w:val="9"/>
-    </w:pPr>
-  </w:style>
-  <w:style w:type="paragraph" w:styleId="TDC1">
-    <w:name w:val="toc 1"/>
-    <w:basedOn w:val="Normal"/>
-    <w:next w:val="Normal"/>
-    <w:autoRedefine/>
-    <w:uiPriority w:val="39"/>
-    <w:unhideWhenUsed/>
-    <w:rsid w:val="00DF519F"/>
-    <w:pPr>
-      <w:spacing w:after="100"/>
-    </w:pPr>
-  </w:style>
-  <w:style w:type="character" w:styleId="Hipervnculo">
-    <w:name w:val="Hyperlink"/>
-    <w:basedOn w:val="Fuentedeprrafopredeter"/>
-    <w:uiPriority w:val="99"/>
-    <w:unhideWhenUsed/>
-    <w:rsid w:val="00DF519F"/>
-    <w:rPr>
-      <w:color w:val="5F5F5F" w:themeColor="hyperlink"/>
-      <w:u w:val="single"/>
-    </w:rPr>
-  </w:style>
-  <w:style w:type="paragraph" w:styleId="TDC2">
-    <w:name w:val="toc 2"/>
-    <w:basedOn w:val="Normal"/>
-    <w:next w:val="Normal"/>
-    <w:autoRedefine/>
-    <w:uiPriority w:val="39"/>
-    <w:unhideWhenUsed/>
-    <w:rsid w:val="00DF519F"/>
-    <w:pPr>
-      <w:spacing w:after="100"/>
-      <w:ind w:left="220"/>
-    </w:pPr>
-  </w:style>
-  <w:style w:type="paragraph" w:styleId="Textodeglobo">
-    <w:name w:val="Balloon Text"/>
-    <w:basedOn w:val="Normal"/>
-    <w:link w:val="TextodegloboCar"/>
-    <w:uiPriority w:val="99"/>
-    <w:semiHidden/>
-    <w:unhideWhenUsed/>
-    <w:rsid w:val="00313F3E"/>
-    <w:pPr>
-      <w:spacing w:after="0" w:line="240" w:lineRule="auto"/>
-    </w:pPr>
-    <w:rPr>
-      <w:rFonts w:ascii="Tahoma" w:hAnsi="Tahoma" w:cs="Tahoma"/>
-      <w:sz w:val="16"/>
-      <w:szCs w:val="16"/>
-    </w:rPr>
-  </w:style>
-  <w:style w:type="character" w:customStyle="1" w:styleId="TextodegloboCar">
-    <w:name w:val="Texto de globo Car"/>
-    <w:basedOn w:val="Fuentedeprrafopredeter"/>
-    <w:link w:val="Textodeglobo"/>
-    <w:uiPriority w:val="99"/>
-    <w:semiHidden/>
-    <w:rsid w:val="00313F3E"/>
-    <w:rPr>
-      <w:rFonts w:ascii="Tahoma" w:hAnsi="Tahoma" w:cs="Tahoma"/>
-      <w:sz w:val="16"/>
-      <w:szCs w:val="16"/>
-    </w:rPr>
-  </w:style>
-  <w:style w:type="paragraph" w:styleId="Prrafodelista">
-    <w:name w:val="List Paragraph"/>
-    <w:basedOn w:val="Normal"/>
-    <w:uiPriority w:val="34"/>
-    <w:qFormat/>
-    <w:rsid w:val="00DB7F39"/>
-    <w:pPr>
-      <w:ind w:left="720"/>
-      <w:contextualSpacing/>
-    </w:pPr>
-  </w:style>
-</w:styles>
-</file>
-
-<file path=word/stylesWithEffects.xml><?xml version="1.0" encoding="utf-8"?>
-<w:styles xmlns:wpc="http://schemas.microsoft.com/office/word/2010/wordprocessingCanvas" xmlns:mc="http://schemas.openxmlformats.org/markup-compatibility/2006" xmlns:o="urn:schemas-microsoft-com:office:office" xmlns:r="http://schemas.openxmlformats.org/officeDocument/2006/relationships" xmlns:m="http://schemas.openxmlformats.org/officeDocument/2006/math" xmlns:v="urn:schemas-microsoft-com:vml" xmlns:wp14="http://schemas.microsoft.com/office/word/2010/wordprocessingDrawing" xmlns:wp="http://schemas.openxmlformats.org/drawingml/2006/wordprocessingDrawing" xmlns:w10="urn:schemas-microsoft-com:office:word" xmlns:w="http://schemas.openxmlformats.org/wordprocessingml/2006/main" xmlns:w14="http://schemas.microsoft.com/office/word/2010/wordml" xmlns:wpg="http://schemas.microsoft.com/office/word/2010/wordprocessingGroup" xmlns:wpi="http://schemas.microsoft.com/office/word/2010/wordprocessingInk" xmlns:wne="http://schemas.microsoft.com/office/word/2006/wordml" xmlns:wps="http://schemas.microsoft.com/office/word/2010/wordprocessingShape" mc:Ignorable="w14 wp14">
-  <w:docDefaults>
-    <w:rPrDefault>
-      <w:rPr>
-        <w:rFonts w:asciiTheme="minorHAnsi" w:eastAsiaTheme="minorEastAsia" w:hAnsiTheme="minorHAnsi" w:cstheme="minorBidi"/>
-        <w:sz w:val="22"/>
-        <w:szCs w:val="22"/>
-        <w:lang w:val="es-ES" w:eastAsia="en-US" w:bidi="ar-SA"/>
-      </w:rPr>
-    </w:rPrDefault>
-    <w:pPrDefault>
-      <w:pPr>
-        <w:spacing w:after="160" w:line="259" w:lineRule="auto"/>
-      </w:pPr>
-    </w:pPrDefault>
-  </w:docDefaults>
-  <w:latentStyles w:defLockedState="0" w:defUIPriority="99" w:defSemiHidden="1" w:defUnhideWhenUsed="1" w:defQFormat="0" w:count="267">
-    <w:lsdException w:name="Normal" w:semiHidden="0" w:uiPriority="0" w:unhideWhenUsed="0" w:qFormat="1"/>
-    <w:lsdException w:name="heading 1" w:semiHidden="0" w:uiPriority="9" w:unhideWhenUsed="0" w:qFormat="1"/>
-    <w:lsdException w:name="heading 2" w:uiPriority="9" w:qFormat="1"/>
-    <w:lsdException w:name="heading 3" w:uiPriority="9" w:qFormat="1"/>
-    <w:lsdException w:name="heading 4" w:uiPriority="9" w:qFormat="1"/>
-    <w:lsdException w:name="heading 5" w:uiPriority="9" w:qFormat="1"/>
-    <w:lsdException w:name="heading 6" w:uiPriority="9" w:qFormat="1"/>
-    <w:lsdException w:name="heading 7" w:uiPriority="9" w:qFormat="1"/>
-    <w:lsdException w:name="heading 8" w:uiPriority="9" w:qFormat="1"/>
-    <w:lsdException w:name="heading 9" w:uiPriority="9" w:qFormat="1"/>
-    <w:lsdException w:name="toc 1" w:uiPriority="39"/>
-    <w:lsdException w:name="toc 2" w:uiPriority="39"/>
-    <w:lsdException w:name="toc 3" w:uiPriority="39"/>
-    <w:lsdException w:name="toc 4" w:uiPriority="39"/>
-    <w:lsdException w:name="toc 5" w:uiPriority="39"/>
-    <w:lsdException w:name="toc 6" w:uiPriority="39"/>
-    <w:lsdException w:name="toc 7" w:uiPriority="39"/>
-    <w:lsdException w:name="toc 8" w:uiPriority="39"/>
-    <w:lsdException w:name="toc 9" w:uiPriority="39"/>
-    <w:lsdException w:name="caption" w:uiPriority="35" w:qFormat="1"/>
-    <w:lsdException w:name="Title" w:semiHidden="0" w:uiPriority="10" w:unhideWhenUsed="0" w:qFormat="1"/>
-    <w:lsdException w:name="Default Paragraph Font" w:uiPriority="1"/>
-    <w:lsdException w:name="Subtitle" w:semiHidden="0" w:uiPriority="11" w:unhideWhenUsed="0" w:qFormat="1"/>
-    <w:lsdException w:name="Strong" w:semiHidden="0" w:uiPriority="22" w:unhideWhenUsed="0" w:qFormat="1"/>
-    <w:lsdException w:name="Emphasis" w:semiHidden="0" w:uiPriority="20" w:unhideWhenUsed="0" w:qFormat="1"/>
-    <w:lsdException w:name="Table Grid" w:semiHidden="0" w:uiPriority="39" w:unhideWhenUsed="0"/>
-    <w:lsdException w:name="Placeholder Text" w:unhideWhenUsed="0"/>
-    <w:lsdException w:name="No Spacing" w:semiHidden="0" w:uiPriority="1" w:unhideWhenUsed="0" w:qFormat="1"/>
-    <w:lsdException w:name="Light Shading" w:semiHidden="0" w:uiPriority="60" w:unhideWhenUsed="0"/>
-    <w:lsdException w:name="Light List" w:semiHidden="0" w:uiPriority="61" w:unhideWhenUsed="0"/>
-    <w:lsdException w:name="Light Grid" w:semiHidden="0" w:uiPriority="62" w:unhideWhenUsed="0"/>
-    <w:lsdException w:name="Medium Shading 1" w:semiHidden="0" w:uiPriority="63" w:unhideWhenUsed="0"/>
-    <w:lsdException w:name="Medium Shading 2" w:semiHidden="0" w:uiPriority="64" w:unhideWhenUsed="0"/>
-    <w:lsdException w:name="Medium List 1" w:semiHidden="0" w:uiPriority="65" w:unhideWhenUsed="0"/>
-    <w:lsdException w:name="Medium List 2" w:semiHidden="0" w:uiPriority="66" w:unhideWhenUsed="0"/>
-    <w:lsdException w:name="Medium Grid 1" w:semiHidden="0" w:uiPriority="67" w:unhideWhenUsed="0"/>
-    <w:lsdException w:name="Medium Grid 2" w:semiHidden="0" w:uiPriority="68" w:unhideWhenUsed="0"/>
-    <w:lsdException w:name="Medium Grid 3" w:semiHidden="0" w:uiPriority="69" w:unhideWhenUsed="0"/>
-    <w:lsdException w:name="Dark List" w:semiHidden="0" w:uiPriority="70" w:unhideWhenUsed="0"/>
-    <w:lsdException w:name="Colorful Shading" w:semiHidden="0" w:uiPriority="71" w:unhideWhenUsed="0"/>
-    <w:lsdException w:name="Colorful List" w:semiHidden="0" w:uiPriority="72" w:unhideWhenUsed="0"/>
-    <w:lsdException w:name="Colorful Grid" w:semiHidden="0" w:uiPriority="73" w:unhideWhenUsed="0"/>
-    <w:lsdException w:name="Light Shading Accent 1" w:semiHidden="0" w:uiPriority="60" w:unhideWhenUsed="0"/>
-    <w:lsdException w:name="Light List Accent 1" w:semiHidden="0" w:uiPriority="61" w:unhideWhenUsed="0"/>
-    <w:lsdException w:name="Light Grid Accent 1" w:semiHidden="0" w:uiPriority="62" w:unhideWhenUsed="0"/>
-    <w:lsdException w:name="Medium Shading 1 Accent 1" w:semiHidden="0" w:uiPriority="63" w:unhideWhenUsed="0"/>
-    <w:lsdException w:name="Medium Shading 2 Accent 1" w:semiHidden="0" w:uiPriority="64" w:unhideWhenUsed="0"/>
-    <w:lsdException w:name="Medium List 1 Accent 1" w:semiHidden="0" w:uiPriority="65" w:unhideWhenUsed="0"/>
-    <w:lsdException w:name="Revision" w:unhideWhenUsed="0"/>
-    <w:lsdException w:name="List Paragraph" w:semiHidden="0" w:uiPriority="34" w:unhideWhenUsed="0" w:qFormat="1"/>
-    <w:lsdException w:name="Quote" w:semiHidden="0" w:uiPriority="29" w:unhideWhenUsed="0" w:qFormat="1"/>
-    <w:lsdException w:name="Intense Quote" w:semiHidden="0" w:uiPriority="30" w:unhideWhenUsed="0" w:qFormat="1"/>
-    <w:lsdException w:name="Medium List 2 Accent 1" w:semiHidden="0" w:uiPriority="66" w:unhideWhenUsed="0"/>
-    <w:lsdException w:name="Medium Grid 1 Accent 1" w:semiHidden="0" w:uiPriority="67" w:unhideWhenUsed="0"/>
-    <w:lsdException w:name="Medium Grid 2 Accent 1" w:semiHidden="0" w:uiPriority="68" w:unhideWhenUsed="0"/>
-    <w:lsdException w:name="Medium Grid 3 Accent 1" w:semiHidden="0" w:uiPriority="69" w:unhideWhenUsed="0"/>
-    <w:lsdException w:name="Dark List Accent 1" w:semiHidden="0" w:uiPriority="70" w:unhideWhenUsed="0"/>
-    <w:lsdException w:name="Colorful Shading Accent 1" w:semiHidden="0" w:uiPriority="71" w:unhideWhenUsed="0"/>
-    <w:lsdException w:name="Colorful List Accent 1" w:semiHidden="0" w:uiPriority="72" w:unhideWhenUsed="0"/>
-    <w:lsdException w:name="Colorful Grid Accent 1" w:semiHidden="0" w:uiPriority="73" w:unhideWhenUsed="0"/>
-    <w:lsdException w:name="Light Shading Accent 2" w:semiHidden="0" w:uiPriority="60" w:unhideWhenUsed="0"/>
-    <w:lsdException w:name="Light List Accent 2" w:semiHidden="0" w:uiPriority="61" w:unhideWhenUsed="0"/>
-    <w:lsdException w:name="Light Grid Accent 2" w:semiHidden="0" w:uiPriority="62" w:unhideWhenUsed="0"/>
-    <w:lsdException w:name="Medium Shading 1 Accent 2" w:semiHidden="0" w:uiPriority="63" w:unhideWhenUsed="0"/>
-    <w:lsdException w:name="Medium Shading 2 Accent 2" w:semiHidden="0" w:uiPriority="64" w:unhideWhenUsed="0"/>
-    <w:lsdException w:name="Medium List 1 Accent 2" w:semiHidden="0" w:uiPriority="65" w:unhideWhenUsed="0"/>
-    <w:lsdException w:name="Medium List 2 Accent 2" w:semiHidden="0" w:uiPriority="66" w:unhideWhenUsed="0"/>
-    <w:lsdException w:name="Medium Grid 1 Accent 2" w:semiHidden="0" w:uiPriority="67" w:unhideWhenUsed="0"/>
-    <w:lsdException w:name="Medium Grid 2 Accent 2" w:semiHidden="0" w:uiPriority="68" w:unhideWhenUsed="0"/>
-    <w:lsdException w:name="Medium Grid 3 Accent 2" w:semiHidden="0" w:uiPriority="69" w:unhideWhenUsed="0"/>
-    <w:lsdException w:name="Dark List Accent 2" w:semiHidden="0" w:uiPriority="70" w:unhideWhenUsed="0"/>
-    <w:lsdException w:name="Colorful Shading Accent 2" w:semiHidden="0" w:uiPriority="71" w:unhideWhenUsed="0"/>
-    <w:lsdException w:name="Colorful List Accent 2" w:semiHidden="0" w:uiPriority="72" w:unhideWhenUsed="0"/>
-    <w:lsdException w:name="Colorful Grid Accent 2" w:semiHidden="0" w:uiPriority="73" w:unhideWhenUsed="0"/>
-    <w:lsdException w:name="Light Shading Accent 3" w:semiHidden="0" w:uiPriority="60" w:unhideWhenUsed="0"/>
-    <w:lsdException w:name="Light List Accent 3" w:semiHidden="0" w:uiPriority="61" w:unhideWhenUsed="0"/>
-    <w:lsdException w:name="Light Grid Accent 3" w:semiHidden="0" w:uiPriority="62" w:unhideWhenUsed="0"/>
-    <w:lsdException w:name="Medium Shading 1 Accent 3" w:semiHidden="0" w:uiPriority="63" w:unhideWhenUsed="0"/>
-    <w:lsdException w:name="Medium Shading 2 Accent 3" w:semiHidden="0" w:uiPriority="64" w:unhideWhenUsed="0"/>
-    <w:lsdException w:name="Medium List 1 Accent 3" w:semiHidden="0" w:uiPriority="65" w:unhideWhenUsed="0"/>
-    <w:lsdException w:name="Medium List 2 Accent 3" w:semiHidden="0" w:uiPriority="66" w:unhideWhenUsed="0"/>
-    <w:lsdException w:name="Medium Grid 1 Accent 3" w:semiHidden="0" w:uiPriority="67" w:unhideWhenUsed="0"/>
-    <w:lsdException w:name="Medium Grid 2 Accent 3" w:semiHidden="0" w:uiPriority="68" w:unhideWhenUsed="0"/>
-    <w:lsdException w:name="Medium Grid 3 Accent 3" w:semiHidden="0" w:uiPriority="69" w:unhideWhenUsed="0"/>
-    <w:lsdException w:name="Dark List Accent 3" w:semiHidden="0" w:uiPriority="70" w:unhideWhenUsed="0"/>
-    <w:lsdException w:name="Colorful Shading Accent 3" w:semiHidden="0" w:uiPriority="71" w:unhideWhenUsed="0"/>
-    <w:lsdException w:name="Colorful List Accent 3" w:semiHidden="0" w:uiPriority="72" w:unhideWhenUsed="0"/>
-    <w:lsdException w:name="Colorful Grid Accent 3" w:semiHidden="0" w:uiPriority="73" w:unhideWhenUsed="0"/>
-    <w:lsdException w:name="Light Shading Accent 4" w:semiHidden="0" w:uiPriority="60" w:unhideWhenUsed="0"/>
-    <w:lsdException w:name="Light List Accent 4" w:semiHidden="0" w:uiPriority="61" w:unhideWhenUsed="0"/>
-    <w:lsdException w:name="Light Grid Accent 4" w:semiHidden="0" w:uiPriority="62" w:unhideWhenUsed="0"/>
-    <w:lsdException w:name="Medium Shading 1 Accent 4" w:semiHidden="0" w:uiPriority="63" w:unhideWhenUsed="0"/>
-    <w:lsdException w:name="Medium Shading 2 Accent 4" w:semiHidden="0" w:uiPriority="64" w:unhideWhenUsed="0"/>
-    <w:lsdException w:name="Medium List 1 Accent 4" w:semiHidden="0" w:uiPriority="65" w:unhideWhenUsed="0"/>
-    <w:lsdException w:name="Medium List 2 Accent 4" w:semiHidden="0" w:uiPriority="66" w:unhideWhenUsed="0"/>
-    <w:lsdException w:name="Medium Grid 1 Accent 4" w:semiHidden="0" w:uiPriority="67" w:unhideWhenUsed="0"/>
-    <w:lsdException w:name="Medium Grid 2 Accent 4" w:semiHidden="0" w:uiPriority="68" w:unhideWhenUsed="0"/>
-    <w:lsdException w:name="Medium Grid 3 Accent 4" w:semiHidden="0" w:uiPriority="69" w:unhideWhenUsed="0"/>
-    <w:lsdException w:name="Dark List Accent 4" w:semiHidden="0" w:uiPriority="70" w:unhideWhenUsed="0"/>
-    <w:lsdException w:name="Colorful Shading Accent 4" w:semiHidden="0" w:uiPriority="71" w:unhideWhenUsed="0"/>
-    <w:lsdException w:name="Colorful List Accent 4" w:semiHidden="0" w:uiPriority="72" w:unhideWhenUsed="0"/>
-    <w:lsdException w:name="Colorful Grid Accent 4" w:semiHidden="0" w:uiPriority="73" w:unhideWhenUsed="0"/>
-    <w:lsdException w:name="Light Shading Accent 5" w:semiHidden="0" w:uiPriority="60" w:unhideWhenUsed="0"/>
-    <w:lsdException w:name="Light List Accent 5" w:semiHidden="0" w:uiPriority="61" w:unhideWhenUsed="0"/>
-    <w:lsdException w:name="Light Grid Accent 5" w:semiHidden="0" w:uiPriority="62" w:unhideWhenUsed="0"/>
-    <w:lsdException w:name="Medium Shading 1 Accent 5" w:semiHidden="0" w:uiPriority="63" w:unhideWhenUsed="0"/>
-    <w:lsdException w:name="Medium Shading 2 Accent 5" w:semiHidden="0" w:uiPriority="64" w:unhideWhenUsed="0"/>
-    <w:lsdException w:name="Medium List 1 Accent 5" w:semiHidden="0" w:uiPriority="65" w:unhideWhenUsed="0"/>
-    <w:lsdException w:name="Medium List 2 Accent 5" w:semiHidden="0" w:uiPriority="66" w:unhideWhenUsed="0"/>
-    <w:lsdException w:name="Medium Grid 1 Accent 5" w:semiHidden="0" w:uiPriority="67" w:unhideWhenUsed="0"/>
-    <w:lsdException w:name="Medium Grid 2 Accent 5" w:semiHidden="0" w:uiPriority="68" w:unhideWhenUsed="0"/>
-    <w:lsdException w:name="Medium Grid 3 Accent 5" w:semiHidden="0" w:uiPriority="69" w:unhideWhenUsed="0"/>
-    <w:lsdException w:name="Dark List Accent 5" w:semiHidden="0" w:uiPriority="70" w:unhideWhenUsed="0"/>
-    <w:lsdException w:name="Colorful Shading Accent 5" w:semiHidden="0" w:uiPriority="71" w:unhideWhenUsed="0"/>
-    <w:lsdException w:name="Colorful List Accent 5" w:semiHidden="0" w:uiPriority="72" w:unhideWhenUsed="0"/>
-    <w:lsdException w:name="Colorful Grid Accent 5" w:semiHidden="0" w:uiPriority="73" w:unhideWhenUsed="0"/>
-    <w:lsdException w:name="Light Shading Accent 6" w:semiHidden="0" w:uiPriority="60" w:unhideWhenUsed="0"/>
-    <w:lsdException w:name="Light List Accent 6" w:semiHidden="0" w:uiPriority="61" w:unhideWhenUsed="0"/>
-    <w:lsdException w:name="Light Grid Accent 6" w:semiHidden="0" w:uiPriority="62" w:unhideWhenUsed="0"/>
-    <w:lsdException w:name="Medium Shading 1 Accent 6" w:semiHidden="0" w:uiPriority="63" w:unhideWhenUsed="0"/>
-    <w:lsdException w:name="Medium Shading 2 Accent 6" w:semiHidden="0" w:uiPriority="64" w:unhideWhenUsed="0"/>
-    <w:lsdException w:name="Medium List 1 Accent 6" w:semiHidden="0" w:uiPriority="65" w:unhideWhenUsed="0"/>
-    <w:lsdException w:name="Medium List 2 Accent 6" w:semiHidden="0" w:uiPriority="66" w:unhideWhenUsed="0"/>
-    <w:lsdException w:name="Medium Grid 1 Accent 6" w:semiHidden="0" w:uiPriority="67" w:unhideWhenUsed="0"/>
-    <w:lsdException w:name="Medium Grid 2 Accent 6" w:semiHidden="0" w:uiPriority="68" w:unhideWhenUsed="0"/>
-    <w:lsdException w:name="Medium Grid 3 Accent 6" w:semiHidden="0" w:uiPriority="69" w:unhideWhenUsed="0"/>
-    <w:lsdException w:name="Dark List Accent 6" w:semiHidden="0" w:uiPriority="70" w:unhideWhenUsed="0"/>
-    <w:lsdException w:name="Colorful Shading Accent 6" w:semiHidden="0" w:uiPriority="71" w:unhideWhenUsed="0"/>
-    <w:lsdException w:name="Colorful List Accent 6" w:semiHidden="0" w:uiPriority="72" w:unhideWhenUsed="0"/>
-    <w:lsdException w:name="Colorful Grid Accent 6" w:semiHidden="0" w:uiPriority="73" w:unhideWhenUsed="0"/>
-    <w:lsdException w:name="Subtle Emphasis" w:semiHidden="0" w:uiPriority="19" w:unhideWhenUsed="0" w:qFormat="1"/>
-    <w:lsdException w:name="Intense Emphasis" w:semiHidden="0" w:uiPriority="21" w:unhideWhenUsed="0" w:qFormat="1"/>
-    <w:lsdException w:name="Subtle Reference" w:semiHidden="0" w:uiPriority="31" w:unhideWhenUsed="0" w:qFormat="1"/>
-    <w:lsdException w:name="Intense Reference" w:semiHidden="0" w:uiPriority="32" w:unhideWhenUsed="0" w:qFormat="1"/>
-    <w:lsdException w:name="Book Title" w:semiHidden="0" w:uiPriority="33" w:unhideWhenUsed="0" w:qFormat="1"/>
-    <w:lsdException w:name="Bibliography" w:uiPriority="37"/>
-    <w:lsdException w:name="TOC Heading" w:uiPriority="39" w:qFormat="1"/>
-  </w:latentStyles>
-  <w:style w:type="paragraph" w:default="1" w:styleId="Normal">
-    <w:name w:val="Normal"/>
-    <w:qFormat/>
-    <w:rsid w:val="002311C6"/>
-    <w:pPr>
-      <w:jc w:val="both"/>
-    </w:pPr>
-    <w:rPr>
-      <w:rFonts w:ascii="Times New Roman" w:hAnsi="Times New Roman"/>
-      <w:sz w:val="24"/>
-    </w:rPr>
-  </w:style>
-  <w:style w:type="paragraph" w:styleId="Ttulo1">
-    <w:name w:val="heading 1"/>
-    <w:basedOn w:val="Normal"/>
-    <w:next w:val="Normal"/>
-    <w:link w:val="Ttulo1Car"/>
-    <w:uiPriority w:val="9"/>
-    <w:qFormat/>
-    <w:rsid w:val="003D4363"/>
-    <w:pPr>
-      <w:keepNext/>
-      <w:keepLines/>
-      <w:numPr>
-        <w:numId w:val="10"/>
-      </w:numPr>
-      <w:pBdr>
-        <w:bottom w:val="single" w:sz="4" w:space="1" w:color="595959" w:themeColor="text1" w:themeTint="A6"/>
-      </w:pBdr>
-      <w:spacing w:before="360"/>
-      <w:outlineLvl w:val="0"/>
-    </w:pPr>
-    <w:rPr>
-      <w:rFonts w:eastAsiaTheme="majorEastAsia" w:cstheme="majorBidi"/>
-      <w:bCs/>
-      <w:color w:val="000000" w:themeColor="text1"/>
-      <w:sz w:val="36"/>
-      <w:szCs w:val="36"/>
-    </w:rPr>
-  </w:style>
-  <w:style w:type="paragraph" w:styleId="Ttulo2">
-    <w:name w:val="heading 2"/>
-    <w:basedOn w:val="Normal"/>
-    <w:next w:val="Normal"/>
-    <w:link w:val="Ttulo2Car"/>
-    <w:uiPriority w:val="9"/>
-    <w:unhideWhenUsed/>
-    <w:qFormat/>
-    <w:rsid w:val="00AA1675"/>
-    <w:pPr>
-      <w:keepNext/>
-      <w:keepLines/>
-      <w:numPr>
-        <w:ilvl w:val="1"/>
-        <w:numId w:val="10"/>
-      </w:numPr>
-      <w:spacing w:before="360" w:after="0"/>
-      <w:outlineLvl w:val="1"/>
-    </w:pPr>
-    <w:rPr>
-      <w:rFonts w:eastAsiaTheme="majorEastAsia" w:cstheme="majorBidi"/>
-      <w:bCs/>
-      <w:color w:val="000000" w:themeColor="text1"/>
-      <w:sz w:val="32"/>
-      <w:szCs w:val="28"/>
-    </w:rPr>
-  </w:style>
-  <w:style w:type="paragraph" w:styleId="Ttulo3">
-    <w:name w:val="heading 3"/>
-    <w:basedOn w:val="Normal"/>
-    <w:next w:val="Normal"/>
-    <w:link w:val="Ttulo3Car"/>
-    <w:uiPriority w:val="9"/>
-    <w:unhideWhenUsed/>
-    <w:qFormat/>
-    <w:rsid w:val="00AA1675"/>
-    <w:pPr>
-      <w:keepNext/>
-      <w:keepLines/>
-      <w:numPr>
-        <w:ilvl w:val="2"/>
-        <w:numId w:val="10"/>
-      </w:numPr>
-      <w:spacing w:before="200" w:after="0"/>
-      <w:outlineLvl w:val="2"/>
-    </w:pPr>
-    <w:rPr>
-      <w:rFonts w:eastAsiaTheme="majorEastAsia" w:cstheme="majorBidi"/>
-      <w:bCs/>
-      <w:color w:val="000000" w:themeColor="text1"/>
-      <w:sz w:val="28"/>
-    </w:rPr>
-  </w:style>
-  <w:style w:type="paragraph" w:styleId="Ttulo4">
-    <w:name w:val="heading 4"/>
-    <w:basedOn w:val="Normal"/>
-    <w:next w:val="Normal"/>
-    <w:link w:val="Ttulo4Car"/>
-    <w:uiPriority w:val="9"/>
-    <w:unhideWhenUsed/>
-    <w:qFormat/>
-    <w:rsid w:val="00DF519F"/>
-    <w:pPr>
-      <w:keepNext/>
-      <w:keepLines/>
-      <w:numPr>
-        <w:ilvl w:val="3"/>
-        <w:numId w:val="10"/>
-      </w:numPr>
-      <w:spacing w:before="200" w:after="0"/>
-      <w:outlineLvl w:val="3"/>
-    </w:pPr>
-    <w:rPr>
-      <w:rFonts w:asciiTheme="majorHAnsi" w:eastAsiaTheme="majorEastAsia" w:hAnsiTheme="majorHAnsi" w:cstheme="majorBidi"/>
-      <w:b/>
-      <w:bCs/>
-      <w:i/>
-      <w:iCs/>
-      <w:color w:val="000000" w:themeColor="text1"/>
-    </w:rPr>
-  </w:style>
-  <w:style w:type="paragraph" w:styleId="Ttulo5">
-    <w:name w:val="heading 5"/>
-    <w:basedOn w:val="Normal"/>
-    <w:next w:val="Normal"/>
-    <w:link w:val="Ttulo5Car"/>
-    <w:uiPriority w:val="9"/>
-    <w:semiHidden/>
-    <w:unhideWhenUsed/>
-    <w:qFormat/>
-    <w:rsid w:val="00DF519F"/>
-    <w:pPr>
-      <w:keepNext/>
-      <w:keepLines/>
-      <w:numPr>
-        <w:ilvl w:val="4"/>
-        <w:numId w:val="10"/>
-      </w:numPr>
-      <w:spacing w:before="200" w:after="0"/>
-      <w:outlineLvl w:val="4"/>
-    </w:pPr>
-    <w:rPr>
-      <w:rFonts w:asciiTheme="majorHAnsi" w:eastAsiaTheme="majorEastAsia" w:hAnsiTheme="majorHAnsi" w:cstheme="majorBidi"/>
-      <w:color w:val="000000" w:themeColor="text2" w:themeShade="BF"/>
-    </w:rPr>
-  </w:style>
-  <w:style w:type="paragraph" w:styleId="Ttulo6">
-    <w:name w:val="heading 6"/>
-    <w:basedOn w:val="Normal"/>
-    <w:next w:val="Normal"/>
-    <w:link w:val="Ttulo6Car"/>
-    <w:uiPriority w:val="9"/>
-    <w:semiHidden/>
-    <w:unhideWhenUsed/>
-    <w:qFormat/>
-    <w:rsid w:val="00DF519F"/>
-    <w:pPr>
-      <w:keepNext/>
-      <w:keepLines/>
-      <w:numPr>
-        <w:ilvl w:val="5"/>
-        <w:numId w:val="10"/>
-      </w:numPr>
-      <w:spacing w:before="200" w:after="0"/>
-      <w:outlineLvl w:val="5"/>
-    </w:pPr>
-    <w:rPr>
-      <w:rFonts w:asciiTheme="majorHAnsi" w:eastAsiaTheme="majorEastAsia" w:hAnsiTheme="majorHAnsi" w:cstheme="majorBidi"/>
-      <w:i/>
-      <w:iCs/>
-      <w:color w:val="000000" w:themeColor="text2" w:themeShade="BF"/>
-    </w:rPr>
-  </w:style>
-  <w:style w:type="paragraph" w:styleId="Ttulo7">
-    <w:name w:val="heading 7"/>
-    <w:basedOn w:val="Normal"/>
-    <w:next w:val="Normal"/>
-    <w:link w:val="Ttulo7Car"/>
-    <w:uiPriority w:val="9"/>
-    <w:semiHidden/>
-    <w:unhideWhenUsed/>
-    <w:qFormat/>
-    <w:rsid w:val="00DF519F"/>
-    <w:pPr>
-      <w:keepNext/>
-      <w:keepLines/>
-      <w:numPr>
-        <w:ilvl w:val="6"/>
-        <w:numId w:val="10"/>
-      </w:numPr>
-      <w:spacing w:before="200" w:after="0"/>
-      <w:outlineLvl w:val="6"/>
-    </w:pPr>
-    <w:rPr>
-      <w:rFonts w:asciiTheme="majorHAnsi" w:eastAsiaTheme="majorEastAsia" w:hAnsiTheme="majorHAnsi" w:cstheme="majorBidi"/>
-      <w:i/>
-      <w:iCs/>
-      <w:color w:val="404040" w:themeColor="text1" w:themeTint="BF"/>
-    </w:rPr>
-  </w:style>
-  <w:style w:type="paragraph" w:styleId="Ttulo8">
-    <w:name w:val="heading 8"/>
-    <w:basedOn w:val="Normal"/>
-    <w:next w:val="Normal"/>
-    <w:link w:val="Ttulo8Car"/>
-    <w:uiPriority w:val="9"/>
-    <w:semiHidden/>
-    <w:unhideWhenUsed/>
-    <w:qFormat/>
-    <w:rsid w:val="00DF519F"/>
-    <w:pPr>
-      <w:keepNext/>
-      <w:keepLines/>
-      <w:numPr>
-        <w:ilvl w:val="7"/>
-        <w:numId w:val="10"/>
-      </w:numPr>
-      <w:spacing w:before="200" w:after="0"/>
-      <w:outlineLvl w:val="7"/>
-    </w:pPr>
-    <w:rPr>
-      <w:rFonts w:asciiTheme="majorHAnsi" w:eastAsiaTheme="majorEastAsia" w:hAnsiTheme="majorHAnsi" w:cstheme="majorBidi"/>
-      <w:color w:val="404040" w:themeColor="text1" w:themeTint="BF"/>
-      <w:sz w:val="20"/>
-      <w:szCs w:val="20"/>
-    </w:rPr>
-  </w:style>
-  <w:style w:type="paragraph" w:styleId="Ttulo9">
-    <w:name w:val="heading 9"/>
-    <w:basedOn w:val="Normal"/>
-    <w:next w:val="Normal"/>
-    <w:link w:val="Ttulo9Car"/>
-    <w:uiPriority w:val="9"/>
-    <w:semiHidden/>
-    <w:unhideWhenUsed/>
-    <w:qFormat/>
-    <w:rsid w:val="00DF519F"/>
-    <w:pPr>
-      <w:keepNext/>
-      <w:keepLines/>
-      <w:numPr>
-        <w:ilvl w:val="8"/>
-        <w:numId w:val="10"/>
-      </w:numPr>
-      <w:spacing w:before="200" w:after="0"/>
-      <w:outlineLvl w:val="8"/>
-    </w:pPr>
-    <w:rPr>
-      <w:rFonts w:asciiTheme="majorHAnsi" w:eastAsiaTheme="majorEastAsia" w:hAnsiTheme="majorHAnsi" w:cstheme="majorBidi"/>
-      <w:i/>
-      <w:iCs/>
-      <w:color w:val="404040" w:themeColor="text1" w:themeTint="BF"/>
-      <w:sz w:val="20"/>
-      <w:szCs w:val="20"/>
-    </w:rPr>
-  </w:style>
-  <w:style w:type="character" w:default="1" w:styleId="Fuentedeprrafopredeter">
-    <w:name w:val="Default Paragraph Font"/>
-    <w:uiPriority w:val="1"/>
-    <w:semiHidden/>
-    <w:unhideWhenUsed/>
-  </w:style>
-  <w:style w:type="table" w:default="1" w:styleId="Tablanormal">
-    <w:name w:val="Normal Table"/>
-    <w:uiPriority w:val="99"/>
-    <w:semiHidden/>
-    <w:unhideWhenUsed/>
-    <w:tblPr>
-      <w:tblInd w:w="0" w:type="dxa"/>
-      <w:tblCellMar>
-        <w:top w:w="0" w:type="dxa"/>
-        <w:left w:w="108" w:type="dxa"/>
-        <w:bottom w:w="0" w:type="dxa"/>
-        <w:right w:w="108" w:type="dxa"/>
-      </w:tblCellMar>
-    </w:tblPr>
-  </w:style>
-  <w:style w:type="numbering" w:default="1" w:styleId="Sinlista">
-    <w:name w:val="No List"/>
-    <w:uiPriority w:val="99"/>
-    <w:semiHidden/>
-    <w:unhideWhenUsed/>
-  </w:style>
-  <w:style w:type="paragraph" w:styleId="Encabezado">
-    <w:name w:val="header"/>
-    <w:basedOn w:val="Normal"/>
-    <w:link w:val="EncabezadoCar"/>
-    <w:uiPriority w:val="99"/>
-    <w:unhideWhenUsed/>
-    <w:rsid w:val="0096655F"/>
-    <w:pPr>
-      <w:tabs>
-        <w:tab w:val="center" w:pos="4252"/>
-        <w:tab w:val="right" w:pos="8504"/>
-      </w:tabs>
-      <w:spacing w:after="0" w:line="240" w:lineRule="auto"/>
-    </w:pPr>
-  </w:style>
-  <w:style w:type="character" w:customStyle="1" w:styleId="EncabezadoCar">
-    <w:name w:val="Encabezado Car"/>
-    <w:basedOn w:val="Fuentedeprrafopredeter"/>
-    <w:link w:val="Encabezado"/>
-    <w:uiPriority w:val="99"/>
-    <w:rsid w:val="0096655F"/>
-  </w:style>
-  <w:style w:type="paragraph" w:styleId="Piedepgina">
-    <w:name w:val="footer"/>
-    <w:basedOn w:val="Normal"/>
-    <w:link w:val="PiedepginaCar"/>
-    <w:uiPriority w:val="99"/>
-    <w:unhideWhenUsed/>
-    <w:rsid w:val="0096655F"/>
-    <w:pPr>
-      <w:tabs>
-        <w:tab w:val="center" w:pos="4252"/>
-        <w:tab w:val="right" w:pos="8504"/>
-      </w:tabs>
-      <w:spacing w:after="0" w:line="240" w:lineRule="auto"/>
-    </w:pPr>
-  </w:style>
-  <w:style w:type="character" w:customStyle="1" w:styleId="PiedepginaCar">
-    <w:name w:val="Pie de página Car"/>
-    <w:basedOn w:val="Fuentedeprrafopredeter"/>
-    <w:link w:val="Piedepgina"/>
-    <w:uiPriority w:val="99"/>
-    <w:rsid w:val="0096655F"/>
-  </w:style>
-  <w:style w:type="paragraph" w:styleId="Sinespaciado">
-    <w:name w:val="No Spacing"/>
-    <w:uiPriority w:val="1"/>
-    <w:qFormat/>
-    <w:rsid w:val="002311C6"/>
-    <w:pPr>
-      <w:spacing w:after="0" w:line="240" w:lineRule="auto"/>
-      <w:jc w:val="both"/>
-    </w:pPr>
-    <w:rPr>
-      <w:rFonts w:ascii="Times New Roman" w:hAnsi="Times New Roman"/>
-      <w:sz w:val="24"/>
-    </w:rPr>
-  </w:style>
-  <w:style w:type="character" w:customStyle="1" w:styleId="Ttulo1Car">
-    <w:name w:val="Título 1 Car"/>
-    <w:basedOn w:val="Fuentedeprrafopredeter"/>
-    <w:link w:val="Ttulo1"/>
-    <w:uiPriority w:val="9"/>
-    <w:rsid w:val="003D4363"/>
-    <w:rPr>
-      <w:rFonts w:ascii="Times New Roman" w:eastAsiaTheme="majorEastAsia" w:hAnsi="Times New Roman" w:cstheme="majorBidi"/>
-      <w:bCs/>
-      <w:color w:val="000000" w:themeColor="text1"/>
-      <w:sz w:val="36"/>
-      <w:szCs w:val="36"/>
-    </w:rPr>
-  </w:style>
-  <w:style w:type="character" w:customStyle="1" w:styleId="Ttulo2Car">
-    <w:name w:val="Título 2 Car"/>
-    <w:basedOn w:val="Fuentedeprrafopredeter"/>
-    <w:link w:val="Ttulo2"/>
-    <w:uiPriority w:val="9"/>
-    <w:rsid w:val="00AA1675"/>
-    <w:rPr>
-      <w:rFonts w:ascii="Times New Roman" w:eastAsiaTheme="majorEastAsia" w:hAnsi="Times New Roman" w:cstheme="majorBidi"/>
-      <w:bCs/>
-      <w:color w:val="000000" w:themeColor="text1"/>
-      <w:sz w:val="32"/>
-      <w:szCs w:val="28"/>
-    </w:rPr>
-  </w:style>
-  <w:style w:type="character" w:customStyle="1" w:styleId="Ttulo3Car">
-    <w:name w:val="Título 3 Car"/>
-    <w:basedOn w:val="Fuentedeprrafopredeter"/>
-    <w:link w:val="Ttulo3"/>
-    <w:uiPriority w:val="9"/>
-    <w:rsid w:val="00AA1675"/>
-    <w:rPr>
-      <w:rFonts w:ascii="Times New Roman" w:eastAsiaTheme="majorEastAsia" w:hAnsi="Times New Roman" w:cstheme="majorBidi"/>
-      <w:bCs/>
-      <w:color w:val="000000" w:themeColor="text1"/>
-      <w:sz w:val="28"/>
-    </w:rPr>
-  </w:style>
-  <w:style w:type="character" w:customStyle="1" w:styleId="Ttulo4Car">
-    <w:name w:val="Título 4 Car"/>
-    <w:basedOn w:val="Fuentedeprrafopredeter"/>
-    <w:link w:val="Ttulo4"/>
-    <w:uiPriority w:val="9"/>
-    <w:rsid w:val="00DF519F"/>
-    <w:rPr>
-      <w:rFonts w:asciiTheme="majorHAnsi" w:eastAsiaTheme="majorEastAsia" w:hAnsiTheme="majorHAnsi" w:cstheme="majorBidi"/>
-      <w:b/>
-      <w:bCs/>
-      <w:i/>
-      <w:iCs/>
-      <w:color w:val="000000" w:themeColor="text1"/>
-    </w:rPr>
-  </w:style>
-  <w:style w:type="character" w:customStyle="1" w:styleId="Ttulo5Car">
-    <w:name w:val="Título 5 Car"/>
-    <w:basedOn w:val="Fuentedeprrafopredeter"/>
-    <w:link w:val="Ttulo5"/>
-    <w:uiPriority w:val="9"/>
-    <w:semiHidden/>
-    <w:rsid w:val="00DF519F"/>
-    <w:rPr>
-      <w:rFonts w:asciiTheme="majorHAnsi" w:eastAsiaTheme="majorEastAsia" w:hAnsiTheme="majorHAnsi" w:cstheme="majorBidi"/>
-      <w:color w:val="000000" w:themeColor="text2" w:themeShade="BF"/>
-    </w:rPr>
-  </w:style>
-  <w:style w:type="character" w:customStyle="1" w:styleId="Ttulo6Car">
-    <w:name w:val="Título 6 Car"/>
-    <w:basedOn w:val="Fuentedeprrafopredeter"/>
-    <w:link w:val="Ttulo6"/>
-    <w:uiPriority w:val="9"/>
-    <w:semiHidden/>
-    <w:rsid w:val="00DF519F"/>
-    <w:rPr>
-      <w:rFonts w:asciiTheme="majorHAnsi" w:eastAsiaTheme="majorEastAsia" w:hAnsiTheme="majorHAnsi" w:cstheme="majorBidi"/>
-      <w:i/>
-      <w:iCs/>
-      <w:color w:val="000000" w:themeColor="text2" w:themeShade="BF"/>
-    </w:rPr>
-  </w:style>
-  <w:style w:type="character" w:customStyle="1" w:styleId="Ttulo7Car">
-    <w:name w:val="Título 7 Car"/>
-    <w:basedOn w:val="Fuentedeprrafopredeter"/>
-    <w:link w:val="Ttulo7"/>
-    <w:uiPriority w:val="9"/>
-    <w:semiHidden/>
-    <w:rsid w:val="00DF519F"/>
-    <w:rPr>
-      <w:rFonts w:asciiTheme="majorHAnsi" w:eastAsiaTheme="majorEastAsia" w:hAnsiTheme="majorHAnsi" w:cstheme="majorBidi"/>
-      <w:i/>
-      <w:iCs/>
-      <w:color w:val="404040" w:themeColor="text1" w:themeTint="BF"/>
-    </w:rPr>
-  </w:style>
-  <w:style w:type="character" w:customStyle="1" w:styleId="Ttulo8Car">
-    <w:name w:val="Título 8 Car"/>
-    <w:basedOn w:val="Fuentedeprrafopredeter"/>
-    <w:link w:val="Ttulo8"/>
-    <w:uiPriority w:val="9"/>
-    <w:semiHidden/>
-    <w:rsid w:val="00DF519F"/>
-    <w:rPr>
-      <w:rFonts w:asciiTheme="majorHAnsi" w:eastAsiaTheme="majorEastAsia" w:hAnsiTheme="majorHAnsi" w:cstheme="majorBidi"/>
-      <w:color w:val="404040" w:themeColor="text1" w:themeTint="BF"/>
-      <w:sz w:val="20"/>
-      <w:szCs w:val="20"/>
-    </w:rPr>
-  </w:style>
-  <w:style w:type="character" w:customStyle="1" w:styleId="Ttulo9Car">
-    <w:name w:val="Título 9 Car"/>
-    <w:basedOn w:val="Fuentedeprrafopredeter"/>
-    <w:link w:val="Ttulo9"/>
-    <w:uiPriority w:val="9"/>
-    <w:semiHidden/>
-    <w:rsid w:val="00DF519F"/>
-    <w:rPr>
-      <w:rFonts w:asciiTheme="majorHAnsi" w:eastAsiaTheme="majorEastAsia" w:hAnsiTheme="majorHAnsi" w:cstheme="majorBidi"/>
-      <w:i/>
-      <w:iCs/>
-      <w:color w:val="404040" w:themeColor="text1" w:themeTint="BF"/>
-      <w:sz w:val="20"/>
-      <w:szCs w:val="20"/>
-    </w:rPr>
-  </w:style>
-  <w:style w:type="paragraph" w:styleId="Epgrafe">
-    <w:name w:val="caption"/>
-    <w:basedOn w:val="Normal"/>
-    <w:next w:val="Normal"/>
-    <w:uiPriority w:val="35"/>
-    <w:semiHidden/>
-    <w:unhideWhenUsed/>
-    <w:qFormat/>
-    <w:rsid w:val="00DF519F"/>
-    <w:pPr>
-      <w:spacing w:after="200" w:line="240" w:lineRule="auto"/>
-    </w:pPr>
-    <w:rPr>
-      <w:i/>
-      <w:iCs/>
-      <w:color w:val="000000" w:themeColor="text2"/>
-      <w:sz w:val="18"/>
-      <w:szCs w:val="18"/>
-    </w:rPr>
-  </w:style>
-  <w:style w:type="paragraph" w:styleId="Ttulo">
-    <w:name w:val="Title"/>
-    <w:basedOn w:val="Normal"/>
-    <w:next w:val="Normal"/>
-    <w:link w:val="TtuloCar"/>
-    <w:uiPriority w:val="10"/>
-    <w:qFormat/>
-    <w:rsid w:val="00AA1675"/>
-    <w:pPr>
-      <w:spacing w:after="0" w:line="240" w:lineRule="auto"/>
-      <w:contextualSpacing/>
-    </w:pPr>
-    <w:rPr>
-      <w:rFonts w:eastAsiaTheme="majorEastAsia" w:cstheme="majorBidi"/>
-      <w:color w:val="000000" w:themeColor="text1"/>
-      <w:sz w:val="40"/>
-      <w:szCs w:val="56"/>
-    </w:rPr>
-  </w:style>
-  <w:style w:type="character" w:customStyle="1" w:styleId="TtuloCar">
-    <w:name w:val="Título Car"/>
-    <w:basedOn w:val="Fuentedeprrafopredeter"/>
-    <w:link w:val="Ttulo"/>
-    <w:uiPriority w:val="10"/>
-    <w:rsid w:val="00AA1675"/>
-    <w:rPr>
-      <w:rFonts w:ascii="Times New Roman" w:eastAsiaTheme="majorEastAsia" w:hAnsi="Times New Roman" w:cstheme="majorBidi"/>
-      <w:color w:val="000000" w:themeColor="text1"/>
-      <w:sz w:val="40"/>
-      <w:szCs w:val="56"/>
-    </w:rPr>
-  </w:style>
-  <w:style w:type="paragraph" w:styleId="Subttulo">
-    <w:name w:val="Subtitle"/>
-    <w:basedOn w:val="Normal"/>
-    <w:next w:val="Normal"/>
-    <w:link w:val="SubttuloCar"/>
-    <w:uiPriority w:val="11"/>
-    <w:qFormat/>
-    <w:rsid w:val="00DF519F"/>
-    <w:pPr>
-      <w:numPr>
-        <w:ilvl w:val="1"/>
-      </w:numPr>
-    </w:pPr>
-    <w:rPr>
-      <w:color w:val="5A5A5A" w:themeColor="text1" w:themeTint="A5"/>
-      <w:spacing w:val="10"/>
-    </w:rPr>
-  </w:style>
-  <w:style w:type="character" w:customStyle="1" w:styleId="SubttuloCar">
-    <w:name w:val="Subtítulo Car"/>
-    <w:basedOn w:val="Fuentedeprrafopredeter"/>
-    <w:link w:val="Subttulo"/>
-    <w:uiPriority w:val="11"/>
-    <w:rsid w:val="00DF519F"/>
-    <w:rPr>
-      <w:color w:val="5A5A5A" w:themeColor="text1" w:themeTint="A5"/>
-      <w:spacing w:val="10"/>
-    </w:rPr>
-  </w:style>
-  <w:style w:type="character" w:styleId="Textoennegrita">
-    <w:name w:val="Strong"/>
-    <w:basedOn w:val="Fuentedeprrafopredeter"/>
-    <w:uiPriority w:val="22"/>
-    <w:qFormat/>
-    <w:rsid w:val="00DF519F"/>
-    <w:rPr>
-      <w:b/>
-      <w:bCs/>
-      <w:color w:val="000000" w:themeColor="text1"/>
-    </w:rPr>
-  </w:style>
-  <w:style w:type="character" w:styleId="nfasis">
-    <w:name w:val="Emphasis"/>
-    <w:basedOn w:val="Fuentedeprrafopredeter"/>
-    <w:uiPriority w:val="20"/>
-    <w:qFormat/>
-    <w:rsid w:val="00DF519F"/>
-    <w:rPr>
-      <w:i/>
-      <w:iCs/>
-      <w:color w:val="auto"/>
-    </w:rPr>
-  </w:style>
-  <w:style w:type="paragraph" w:styleId="Cita">
-    <w:name w:val="Quote"/>
-    <w:basedOn w:val="Normal"/>
-    <w:next w:val="Normal"/>
-    <w:link w:val="CitaCar"/>
-    <w:uiPriority w:val="29"/>
-    <w:qFormat/>
-    <w:rsid w:val="00DF519F"/>
-    <w:pPr>
-      <w:spacing w:before="160"/>
-      <w:ind w:left="720" w:right="720"/>
-    </w:pPr>
-    <w:rPr>
-      <w:i/>
-      <w:iCs/>
-      <w:color w:val="000000" w:themeColor="text1"/>
-    </w:rPr>
-  </w:style>
-  <w:style w:type="character" w:customStyle="1" w:styleId="CitaCar">
-    <w:name w:val="Cita Car"/>
-    <w:basedOn w:val="Fuentedeprrafopredeter"/>
-    <w:link w:val="Cita"/>
-    <w:uiPriority w:val="29"/>
-    <w:rsid w:val="00DF519F"/>
-    <w:rPr>
-      <w:i/>
-      <w:iCs/>
-      <w:color w:val="000000" w:themeColor="text1"/>
-    </w:rPr>
-  </w:style>
-  <w:style w:type="paragraph" w:styleId="Citadestacada">
-    <w:name w:val="Intense Quote"/>
-    <w:basedOn w:val="Normal"/>
-    <w:next w:val="Normal"/>
-    <w:link w:val="CitadestacadaCar"/>
-    <w:uiPriority w:val="30"/>
-    <w:qFormat/>
-    <w:rsid w:val="00DF519F"/>
-    <w:pPr>
-      <w:pBdr>
-        <w:top w:val="single" w:sz="24" w:space="1" w:color="F2F2F2" w:themeColor="background1" w:themeShade="F2"/>
-        <w:bottom w:val="single" w:sz="24" w:space="1" w:color="F2F2F2" w:themeColor="background1" w:themeShade="F2"/>
-      </w:pBdr>
-      <w:shd w:val="clear" w:color="auto" w:fill="F2F2F2" w:themeFill="background1" w:themeFillShade="F2"/>
-      <w:spacing w:before="240" w:after="240"/>
-      <w:ind w:left="936" w:right="936"/>
-      <w:jc w:val="center"/>
-    </w:pPr>
-    <w:rPr>
-      <w:color w:val="000000" w:themeColor="text1"/>
-    </w:rPr>
-  </w:style>
-  <w:style w:type="character" w:customStyle="1" w:styleId="CitadestacadaCar">
-    <w:name w:val="Cita destacada Car"/>
-    <w:basedOn w:val="Fuentedeprrafopredeter"/>
-    <w:link w:val="Citadestacada"/>
-    <w:uiPriority w:val="30"/>
-    <w:rsid w:val="00DF519F"/>
-    <w:rPr>
-      <w:color w:val="000000" w:themeColor="text1"/>
-      <w:shd w:val="clear" w:color="auto" w:fill="F2F2F2" w:themeFill="background1" w:themeFillShade="F2"/>
-    </w:rPr>
-  </w:style>
-  <w:style w:type="character" w:styleId="nfasissutil">
-    <w:name w:val="Subtle Emphasis"/>
-    <w:basedOn w:val="Fuentedeprrafopredeter"/>
-    <w:uiPriority w:val="19"/>
-    <w:qFormat/>
-    <w:rsid w:val="00DF519F"/>
-    <w:rPr>
-      <w:i/>
-      <w:iCs/>
-      <w:color w:val="404040" w:themeColor="text1" w:themeTint="BF"/>
-    </w:rPr>
-  </w:style>
-  <w:style w:type="character" w:styleId="nfasisintenso">
-    <w:name w:val="Intense Emphasis"/>
-    <w:basedOn w:val="Fuentedeprrafopredeter"/>
-    <w:uiPriority w:val="21"/>
-    <w:qFormat/>
-    <w:rsid w:val="00DF519F"/>
-    <w:rPr>
-      <w:b/>
-      <w:bCs/>
-      <w:i/>
-      <w:iCs/>
-      <w:caps/>
-    </w:rPr>
-  </w:style>
-  <w:style w:type="character" w:styleId="Referenciasutil">
-    <w:name w:val="Subtle Reference"/>
-    <w:basedOn w:val="Fuentedeprrafopredeter"/>
-    <w:uiPriority w:val="31"/>
-    <w:qFormat/>
-    <w:rsid w:val="00DF519F"/>
-    <w:rPr>
-      <w:smallCaps/>
-      <w:color w:val="404040" w:themeColor="text1" w:themeTint="BF"/>
-      <w:u w:val="single" w:color="7F7F7F" w:themeColor="text1" w:themeTint="80"/>
-    </w:rPr>
-  </w:style>
-  <w:style w:type="character" w:styleId="Referenciaintensa">
-    <w:name w:val="Intense Reference"/>
-    <w:basedOn w:val="Fuentedeprrafopredeter"/>
-    <w:uiPriority w:val="32"/>
-    <w:qFormat/>
-    <w:rsid w:val="00DF519F"/>
-    <w:rPr>
-      <w:b/>
-      <w:bCs/>
-      <w:smallCaps/>
-      <w:u w:val="single"/>
-    </w:rPr>
-  </w:style>
-  <w:style w:type="character" w:styleId="Ttulodellibro">
-    <w:name w:val="Book Title"/>
-    <w:basedOn w:val="Fuentedeprrafopredeter"/>
-    <w:uiPriority w:val="33"/>
-    <w:qFormat/>
-    <w:rsid w:val="00DF519F"/>
-    <w:rPr>
-      <w:b w:val="0"/>
-      <w:bCs w:val="0"/>
-      <w:smallCaps/>
-      <w:spacing w:val="5"/>
-    </w:rPr>
-  </w:style>
-  <w:style w:type="paragraph" w:styleId="TtulodeTDC">
+  <w:style w:type="paragraph" w:styleId="TtuloTDC">
     <w:name w:val="TOC Heading"/>
     <w:basedOn w:val="Ttulo1"/>
     <w:next w:val="Normal"/>
@@ -3435,7 +3200,7 @@
   <a:extraClrSchemeLst/>
   <a:extLst>
     <a:ext uri="{05A4C25C-085E-4340-85A3-A5531E510DB2}">
-      <thm15:themeFamily xmlns:thm15="http://schemas.microsoft.com/office/thememl/2012/main" xmlns="" name="Office Theme" id="{62F939B6-93AF-4DB8-9C6B-D6C7DFDC589F}" vid="{4A3C46E8-61CC-4603-A589-7422A47A8E4A}"/>
+      <thm15:themeFamily xmlns:thm15="http://schemas.microsoft.com/office/thememl/2012/main" name="Office Theme" id="{62F939B6-93AF-4DB8-9C6B-D6C7DFDC589F}" vid="{4A3C46E8-61CC-4603-A589-7422A47A8E4A}"/>
     </a:ext>
   </a:extLst>
 </a:theme>

--- a/Memoria_TrabajoSED_Micros.docx
+++ b/Memoria_TrabajoSED_Micros.docx
@@ -1,6 +1,6 @@
 
 <file path=word/document.xml><?xml version="1.0" encoding="utf-8"?>
-<w:document xmlns:wpc="http://schemas.microsoft.com/office/word/2010/wordprocessingCanvas" xmlns:cx="http://schemas.microsoft.com/office/drawing/2014/chartex" xmlns:cx1="http://schemas.microsoft.com/office/drawing/2015/9/8/chartex" xmlns:cx2="http://schemas.microsoft.com/office/drawing/2015/10/21/chartex" xmlns:cx3="http://schemas.microsoft.com/office/drawing/2016/5/9/chartex" xmlns:cx4="http://schemas.microsoft.com/office/drawing/2016/5/10/chartex" xmlns:cx5="http://schemas.microsoft.com/office/drawing/2016/5/11/chartex" xmlns:cx6="http://schemas.microsoft.com/office/drawing/2016/5/12/chartex" xmlns:cx7="http://schemas.microsoft.com/office/drawing/2016/5/13/chartex" xmlns:cx8="http://schemas.microsoft.com/office/drawing/2016/5/14/chartex" xmlns:mc="http://schemas.openxmlformats.org/markup-compatibility/2006" xmlns:aink="http://schemas.microsoft.com/office/drawing/2016/ink" xmlns:am3d="http://schemas.microsoft.com/office/drawing/2017/model3d" xmlns:o="urn:schemas-microsoft-com:office:office" xmlns:r="http://schemas.openxmlformats.org/officeDocument/2006/relationships" xmlns:m="http://schemas.openxmlformats.org/officeDocument/2006/math" xmlns:v="urn:schemas-microsoft-com:vml" xmlns:wp14="http://schemas.microsoft.com/office/word/2010/wordprocessingDrawing" xmlns:wp="http://schemas.openxmlformats.org/drawingml/2006/wordprocessingDrawing" xmlns:w10="urn:schemas-microsoft-com:office:word" xmlns:w="http://schemas.openxmlformats.org/wordprocessingml/2006/main" xmlns:w14="http://schemas.microsoft.com/office/word/2010/wordml" xmlns:w15="http://schemas.microsoft.com/office/word/2012/wordml" xmlns:w16cex="http://schemas.microsoft.com/office/word/2018/wordml/cex" xmlns:w16cid="http://schemas.microsoft.com/office/word/2016/wordml/cid" xmlns:w16="http://schemas.microsoft.com/office/word/2018/wordml" xmlns:w16sdtdh="http://schemas.microsoft.com/office/word/2020/wordml/sdtdatahash" xmlns:w16se="http://schemas.microsoft.com/office/word/2015/wordml/symex" xmlns:wpg="http://schemas.microsoft.com/office/word/2010/wordprocessingGroup" xmlns:wpi="http://schemas.microsoft.com/office/word/2010/wordprocessingInk" xmlns:wne="http://schemas.microsoft.com/office/word/2006/wordml" xmlns:wps="http://schemas.microsoft.com/office/word/2010/wordprocessingShape" mc:Ignorable="w14 w15 w16se w16cid w16 w16cex w16sdtdh wp14">
+<w:document xmlns:wpc="http://schemas.microsoft.com/office/word/2010/wordprocessingCanvas" xmlns:mc="http://schemas.openxmlformats.org/markup-compatibility/2006" xmlns:o="urn:schemas-microsoft-com:office:office" xmlns:r="http://schemas.openxmlformats.org/officeDocument/2006/relationships" xmlns:m="http://schemas.openxmlformats.org/officeDocument/2006/math" xmlns:v="urn:schemas-microsoft-com:vml" xmlns:wp14="http://schemas.microsoft.com/office/word/2010/wordprocessingDrawing" xmlns:wp="http://schemas.openxmlformats.org/drawingml/2006/wordprocessingDrawing" xmlns:w10="urn:schemas-microsoft-com:office:word" xmlns:w="http://schemas.openxmlformats.org/wordprocessingml/2006/main" xmlns:w14="http://schemas.microsoft.com/office/word/2010/wordml" xmlns:wpg="http://schemas.microsoft.com/office/word/2010/wordprocessingGroup" xmlns:wpi="http://schemas.microsoft.com/office/word/2010/wordprocessingInk" xmlns:wne="http://schemas.microsoft.com/office/word/2006/wordml" xmlns:wps="http://schemas.microsoft.com/office/word/2010/wordprocessingShape" mc:Ignorable="w14 wp14">
   <w:body>
     <w:p>
       <w:pPr>
@@ -17,6 +17,8 @@
         </w:rPr>
         <w:t>Título de la práctica</w:t>
       </w:r>
+      <w:bookmarkStart w:id="0" w:name="_GoBack"/>
+      <w:bookmarkEnd w:id="0"/>
     </w:p>
     <w:sdt>
       <w:sdtPr>
@@ -41,7 +43,7 @@
       <w:sdtContent>
         <w:p>
           <w:pPr>
-            <w:pStyle w:val="TtuloTDC"/>
+            <w:pStyle w:val="TtulodeTDC"/>
             <w:numPr>
               <w:ilvl w:val="0"/>
               <w:numId w:val="0"/>
@@ -74,7 +76,7 @@
           <w:r>
             <w:fldChar w:fldCharType="separate"/>
           </w:r>
-          <w:hyperlink w:anchor="_Toc93081360" w:history="1">
+          <w:hyperlink w:anchor="_Toc93341919" w:history="1">
             <w:r>
               <w:rPr>
                 <w:rStyle w:val="Hipervnculo"/>
@@ -117,7 +119,7 @@
                 <w:noProof/>
                 <w:webHidden/>
               </w:rPr>
-              <w:instrText xml:space="preserve"> PAGEREF _Toc93081360 \h </w:instrText>
+              <w:instrText xml:space="preserve"> PAGEREF _Toc93341919 \h </w:instrText>
             </w:r>
             <w:r>
               <w:rPr>
@@ -162,7 +164,7 @@
               <w:lang w:eastAsia="es-ES"/>
             </w:rPr>
           </w:pPr>
-          <w:hyperlink w:anchor="_Toc93081361" w:history="1">
+          <w:hyperlink w:anchor="_Toc93341920" w:history="1">
             <w:r>
               <w:rPr>
                 <w:rStyle w:val="Hipervnculo"/>
@@ -205,7 +207,7 @@
                 <w:noProof/>
                 <w:webHidden/>
               </w:rPr>
-              <w:instrText xml:space="preserve"> PAGEREF _Toc93081361 \h </w:instrText>
+              <w:instrText xml:space="preserve"> PAGEREF _Toc93341920 \h </w:instrText>
             </w:r>
             <w:r>
               <w:rPr>
@@ -250,7 +252,7 @@
               <w:lang w:eastAsia="es-ES"/>
             </w:rPr>
           </w:pPr>
-          <w:hyperlink w:anchor="_Toc93081362" w:history="1">
+          <w:hyperlink w:anchor="_Toc93341921" w:history="1">
             <w:r>
               <w:rPr>
                 <w:rStyle w:val="Hipervnculo"/>
@@ -293,7 +295,7 @@
                 <w:noProof/>
                 <w:webHidden/>
               </w:rPr>
-              <w:instrText xml:space="preserve"> PAGEREF _Toc93081362 \h </w:instrText>
+              <w:instrText xml:space="preserve"> PAGEREF _Toc93341921 \h </w:instrText>
             </w:r>
             <w:r>
               <w:rPr>
@@ -338,7 +340,7 @@
               <w:lang w:eastAsia="es-ES"/>
             </w:rPr>
           </w:pPr>
-          <w:hyperlink w:anchor="_Toc93081363" w:history="1">
+          <w:hyperlink w:anchor="_Toc93341922" w:history="1">
             <w:r>
               <w:rPr>
                 <w:rStyle w:val="Hipervnculo"/>
@@ -381,7 +383,7 @@
                 <w:noProof/>
                 <w:webHidden/>
               </w:rPr>
-              <w:instrText xml:space="preserve"> PAGEREF _Toc93081363 \h </w:instrText>
+              <w:instrText xml:space="preserve"> PAGEREF _Toc93341922 \h </w:instrText>
             </w:r>
             <w:r>
               <w:rPr>
@@ -401,7 +403,7 @@
                 <w:noProof/>
                 <w:webHidden/>
               </w:rPr>
-              <w:t>2</w:t>
+              <w:t>3</w:t>
             </w:r>
             <w:r>
               <w:rPr>
@@ -426,7 +428,7 @@
               <w:lang w:eastAsia="es-ES"/>
             </w:rPr>
           </w:pPr>
-          <w:hyperlink w:anchor="_Toc93081364" w:history="1">
+          <w:hyperlink w:anchor="_Toc93341923" w:history="1">
             <w:r>
               <w:rPr>
                 <w:rStyle w:val="Hipervnculo"/>
@@ -469,7 +471,7 @@
                 <w:noProof/>
                 <w:webHidden/>
               </w:rPr>
-              <w:instrText xml:space="preserve"> PAGEREF _Toc93081364 \h </w:instrText>
+              <w:instrText xml:space="preserve"> PAGEREF _Toc93341923 \h </w:instrText>
             </w:r>
             <w:r>
               <w:rPr>
@@ -489,7 +491,7 @@
                 <w:noProof/>
                 <w:webHidden/>
               </w:rPr>
-              <w:t>2</w:t>
+              <w:t>3</w:t>
             </w:r>
             <w:r>
               <w:rPr>
@@ -515,11 +517,11 @@
       <w:pPr>
         <w:pStyle w:val="Ttulo1"/>
       </w:pPr>
-      <w:bookmarkStart w:id="0" w:name="_Toc93081360"/>
+      <w:bookmarkStart w:id="1" w:name="_Toc93341919"/>
       <w:r>
         <w:t>Introducción</w:t>
       </w:r>
-      <w:bookmarkEnd w:id="0"/>
+      <w:bookmarkEnd w:id="1"/>
     </w:p>
     <w:p>
       <w:r>
@@ -686,22 +688,22 @@
       <w:pPr>
         <w:pStyle w:val="Ttulo1"/>
       </w:pPr>
-      <w:bookmarkStart w:id="1" w:name="_Toc93081361"/>
+      <w:bookmarkStart w:id="2" w:name="_Toc93341920"/>
       <w:r>
         <w:lastRenderedPageBreak/>
         <w:t>Funcionamiento del programa</w:t>
       </w:r>
-      <w:bookmarkEnd w:id="1"/>
+      <w:bookmarkEnd w:id="2"/>
     </w:p>
     <w:p>
       <w:pPr>
         <w:pStyle w:val="Ttulo2"/>
       </w:pPr>
-      <w:bookmarkStart w:id="2" w:name="_Toc93081362"/>
+      <w:bookmarkStart w:id="3" w:name="_Toc93341921"/>
       <w:r>
         <w:t>Diagrama de bloques</w:t>
       </w:r>
-      <w:bookmarkEnd w:id="2"/>
+      <w:bookmarkEnd w:id="3"/>
     </w:p>
     <w:p>
       <w:r>
@@ -725,7 +727,7 @@
                     <pic:cNvPicPr/>
                   </pic:nvPicPr>
                   <pic:blipFill rotWithShape="1">
-                    <a:blip r:embed="rId8"/>
+                    <a:blip r:embed="rId9"/>
                     <a:srcRect t="2110" b="-1"/>
                     <a:stretch/>
                   </pic:blipFill>
@@ -870,15 +872,12 @@
       <w:r>
         <w:t>(</w:t>
       </w:r>
+      <w:proofErr w:type="gramEnd"/>
       <w:r>
         <w:t xml:space="preserve"> </w:t>
       </w:r>
       <w:r>
-        <w:t>)</w:t>
-      </w:r>
-      <w:proofErr w:type="gramEnd"/>
-      <w:r>
-        <w:t>” que llama la DMA cada vez que se ha guardado una medida en el buffer.</w:t>
+        <w:t>)” que llama la DMA cada vez que se ha guardado una medida en el buffer.</w:t>
       </w:r>
     </w:p>
     <w:p>
@@ -934,12 +933,12 @@
       <w:pPr>
         <w:pStyle w:val="Ttulo2"/>
       </w:pPr>
-      <w:bookmarkStart w:id="3" w:name="_Toc93081363"/>
+      <w:bookmarkStart w:id="4" w:name="_Toc93341922"/>
       <w:r>
         <w:lastRenderedPageBreak/>
         <w:t>ESP32</w:t>
       </w:r>
-      <w:bookmarkEnd w:id="3"/>
+      <w:bookmarkEnd w:id="4"/>
     </w:p>
     <w:p>
       <w:r>
@@ -951,7 +950,15 @@
       </w:r>
       <w:proofErr w:type="spellEnd"/>
       <w:r>
-        <w:t xml:space="preserve"> y Wifi. Soporta comunicaciones como UART, I2C, I2S y también tiene incorporados convertidores DAC. Como el uso de esta placa es ajeno a la asignatura, la programación se ha solucionado con una </w:t>
+        <w:t xml:space="preserve"> y </w:t>
+      </w:r>
+      <w:proofErr w:type="spellStart"/>
+      <w:r>
+        <w:t>Wifi</w:t>
+      </w:r>
+      <w:proofErr w:type="spellEnd"/>
+      <w:r>
+        <w:t xml:space="preserve">. Soporta comunicaciones como UART, I2C, I2S y también tiene incorporados convertidores DAC. Como el uso de esta placa es ajeno a la asignatura, la programación se ha solucionado con una </w:t>
       </w:r>
       <w:proofErr w:type="spellStart"/>
       <w:r>
@@ -996,11 +1003,11 @@
       <w:pPr>
         <w:pStyle w:val="Ttulo1"/>
       </w:pPr>
-      <w:bookmarkStart w:id="4" w:name="_Toc93081364"/>
+      <w:bookmarkStart w:id="5" w:name="_Toc93341923"/>
       <w:r>
         <w:t>Distribución del trabajo</w:t>
       </w:r>
-      <w:bookmarkEnd w:id="4"/>
+      <w:bookmarkEnd w:id="5"/>
     </w:p>
     <w:p>
       <w:r>
@@ -1167,8 +1174,8 @@
     </w:p>
     <w:p/>
     <w:sectPr>
-      <w:headerReference w:type="default" r:id="rId9"/>
-      <w:footerReference w:type="default" r:id="rId10"/>
+      <w:headerReference w:type="default" r:id="rId10"/>
+      <w:footerReference w:type="default" r:id="rId11"/>
       <w:pgSz w:w="11906" w:h="16838"/>
       <w:pgMar w:top="1417" w:right="1701" w:bottom="1417" w:left="1701" w:header="708" w:footer="708" w:gutter="0"/>
       <w:cols w:space="708"/>
@@ -1179,7 +1186,7 @@
 </file>
 
 <file path=word/endnotes.xml><?xml version="1.0" encoding="utf-8"?>
-<w:endnotes xmlns:wpc="http://schemas.microsoft.com/office/word/2010/wordprocessingCanvas" xmlns:cx="http://schemas.microsoft.com/office/drawing/2014/chartex" xmlns:cx1="http://schemas.microsoft.com/office/drawing/2015/9/8/chartex" xmlns:cx2="http://schemas.microsoft.com/office/drawing/2015/10/21/chartex" xmlns:cx3="http://schemas.microsoft.com/office/drawing/2016/5/9/chartex" xmlns:cx4="http://schemas.microsoft.com/office/drawing/2016/5/10/chartex" xmlns:cx5="http://schemas.microsoft.com/office/drawing/2016/5/11/chartex" xmlns:cx6="http://schemas.microsoft.com/office/drawing/2016/5/12/chartex" xmlns:cx7="http://schemas.microsoft.com/office/drawing/2016/5/13/chartex" xmlns:cx8="http://schemas.microsoft.com/office/drawing/2016/5/14/chartex" xmlns:mc="http://schemas.openxmlformats.org/markup-compatibility/2006" xmlns:aink="http://schemas.microsoft.com/office/drawing/2016/ink" xmlns:am3d="http://schemas.microsoft.com/office/drawing/2017/model3d" xmlns:o="urn:schemas-microsoft-com:office:office" xmlns:r="http://schemas.openxmlformats.org/officeDocument/2006/relationships" xmlns:m="http://schemas.openxmlformats.org/officeDocument/2006/math" xmlns:v="urn:schemas-microsoft-com:vml" xmlns:wp14="http://schemas.microsoft.com/office/word/2010/wordprocessingDrawing" xmlns:wp="http://schemas.openxmlformats.org/drawingml/2006/wordprocessingDrawing" xmlns:w10="urn:schemas-microsoft-com:office:word" xmlns:w="http://schemas.openxmlformats.org/wordprocessingml/2006/main" xmlns:w14="http://schemas.microsoft.com/office/word/2010/wordml" xmlns:w15="http://schemas.microsoft.com/office/word/2012/wordml" xmlns:w16cex="http://schemas.microsoft.com/office/word/2018/wordml/cex" xmlns:w16cid="http://schemas.microsoft.com/office/word/2016/wordml/cid" xmlns:w16="http://schemas.microsoft.com/office/word/2018/wordml" xmlns:w16sdtdh="http://schemas.microsoft.com/office/word/2020/wordml/sdtdatahash" xmlns:w16se="http://schemas.microsoft.com/office/word/2015/wordml/symex" xmlns:wpg="http://schemas.microsoft.com/office/word/2010/wordprocessingGroup" xmlns:wpi="http://schemas.microsoft.com/office/word/2010/wordprocessingInk" xmlns:wne="http://schemas.microsoft.com/office/word/2006/wordml" xmlns:wps="http://schemas.microsoft.com/office/word/2010/wordprocessingShape" mc:Ignorable="w14 w15 w16se w16cid w16 w16cex w16sdtdh wp14">
+<w:endnotes xmlns:wpc="http://schemas.microsoft.com/office/word/2010/wordprocessingCanvas" xmlns:mc="http://schemas.openxmlformats.org/markup-compatibility/2006" xmlns:o="urn:schemas-microsoft-com:office:office" xmlns:r="http://schemas.openxmlformats.org/officeDocument/2006/relationships" xmlns:m="http://schemas.openxmlformats.org/officeDocument/2006/math" xmlns:v="urn:schemas-microsoft-com:vml" xmlns:wp14="http://schemas.microsoft.com/office/word/2010/wordprocessingDrawing" xmlns:wp="http://schemas.openxmlformats.org/drawingml/2006/wordprocessingDrawing" xmlns:w10="urn:schemas-microsoft-com:office:word" xmlns:w="http://schemas.openxmlformats.org/wordprocessingml/2006/main" xmlns:w14="http://schemas.microsoft.com/office/word/2010/wordml" xmlns:wpg="http://schemas.microsoft.com/office/word/2010/wordprocessingGroup" xmlns:wpi="http://schemas.microsoft.com/office/word/2010/wordprocessingInk" xmlns:wne="http://schemas.microsoft.com/office/word/2006/wordml" xmlns:wps="http://schemas.microsoft.com/office/word/2010/wordprocessingShape" mc:Ignorable="w14 wp14">
   <w:endnote w:type="separator" w:id="-1">
     <w:p>
       <w:pPr>
@@ -1204,7 +1211,7 @@
 </file>
 
 <file path=word/footer1.xml><?xml version="1.0" encoding="utf-8"?>
-<w:ftr xmlns:wpc="http://schemas.microsoft.com/office/word/2010/wordprocessingCanvas" xmlns:cx="http://schemas.microsoft.com/office/drawing/2014/chartex" xmlns:cx1="http://schemas.microsoft.com/office/drawing/2015/9/8/chartex" xmlns:cx2="http://schemas.microsoft.com/office/drawing/2015/10/21/chartex" xmlns:cx3="http://schemas.microsoft.com/office/drawing/2016/5/9/chartex" xmlns:cx4="http://schemas.microsoft.com/office/drawing/2016/5/10/chartex" xmlns:cx5="http://schemas.microsoft.com/office/drawing/2016/5/11/chartex" xmlns:cx6="http://schemas.microsoft.com/office/drawing/2016/5/12/chartex" xmlns:cx7="http://schemas.microsoft.com/office/drawing/2016/5/13/chartex" xmlns:cx8="http://schemas.microsoft.com/office/drawing/2016/5/14/chartex" xmlns:mc="http://schemas.openxmlformats.org/markup-compatibility/2006" xmlns:aink="http://schemas.microsoft.com/office/drawing/2016/ink" xmlns:am3d="http://schemas.microsoft.com/office/drawing/2017/model3d" xmlns:o="urn:schemas-microsoft-com:office:office" xmlns:r="http://schemas.openxmlformats.org/officeDocument/2006/relationships" xmlns:m="http://schemas.openxmlformats.org/officeDocument/2006/math" xmlns:v="urn:schemas-microsoft-com:vml" xmlns:wp14="http://schemas.microsoft.com/office/word/2010/wordprocessingDrawing" xmlns:wp="http://schemas.openxmlformats.org/drawingml/2006/wordprocessingDrawing" xmlns:w10="urn:schemas-microsoft-com:office:word" xmlns:w="http://schemas.openxmlformats.org/wordprocessingml/2006/main" xmlns:w14="http://schemas.microsoft.com/office/word/2010/wordml" xmlns:w15="http://schemas.microsoft.com/office/word/2012/wordml" xmlns:w16cex="http://schemas.microsoft.com/office/word/2018/wordml/cex" xmlns:w16cid="http://schemas.microsoft.com/office/word/2016/wordml/cid" xmlns:w16="http://schemas.microsoft.com/office/word/2018/wordml" xmlns:w16sdtdh="http://schemas.microsoft.com/office/word/2020/wordml/sdtdatahash" xmlns:w16se="http://schemas.microsoft.com/office/word/2015/wordml/symex" xmlns:wpg="http://schemas.microsoft.com/office/word/2010/wordprocessingGroup" xmlns:wpi="http://schemas.microsoft.com/office/word/2010/wordprocessingInk" xmlns:wne="http://schemas.microsoft.com/office/word/2006/wordml" xmlns:wps="http://schemas.microsoft.com/office/word/2010/wordprocessingShape" mc:Ignorable="w14 w15 w16se w16cid w16 w16cex w16sdtdh wp14">
+<w:ftr xmlns:wpc="http://schemas.microsoft.com/office/word/2010/wordprocessingCanvas" xmlns:mc="http://schemas.openxmlformats.org/markup-compatibility/2006" xmlns:o="urn:schemas-microsoft-com:office:office" xmlns:r="http://schemas.openxmlformats.org/officeDocument/2006/relationships" xmlns:m="http://schemas.openxmlformats.org/officeDocument/2006/math" xmlns:v="urn:schemas-microsoft-com:vml" xmlns:wp14="http://schemas.microsoft.com/office/word/2010/wordprocessingDrawing" xmlns:wp="http://schemas.openxmlformats.org/drawingml/2006/wordprocessingDrawing" xmlns:w10="urn:schemas-microsoft-com:office:word" xmlns:w="http://schemas.openxmlformats.org/wordprocessingml/2006/main" xmlns:w14="http://schemas.microsoft.com/office/word/2010/wordml" xmlns:wpg="http://schemas.microsoft.com/office/word/2010/wordprocessingGroup" xmlns:wpi="http://schemas.microsoft.com/office/word/2010/wordprocessingInk" xmlns:wne="http://schemas.microsoft.com/office/word/2006/wordml" xmlns:wps="http://schemas.microsoft.com/office/word/2010/wordprocessingShape" mc:Ignorable="w14 wp14">
   <w:sdt>
     <w:sdtPr>
       <w:id w:val="901640637"/>
@@ -1233,7 +1240,7 @@
           <w:rPr>
             <w:noProof/>
           </w:rPr>
-          <w:t>2</w:t>
+          <w:t>3</w:t>
         </w:r>
         <w:r>
           <w:fldChar w:fldCharType="end"/>
@@ -1250,7 +1257,7 @@
 </file>
 
 <file path=word/footnotes.xml><?xml version="1.0" encoding="utf-8"?>
-<w:footnotes xmlns:wpc="http://schemas.microsoft.com/office/word/2010/wordprocessingCanvas" xmlns:cx="http://schemas.microsoft.com/office/drawing/2014/chartex" xmlns:cx1="http://schemas.microsoft.com/office/drawing/2015/9/8/chartex" xmlns:cx2="http://schemas.microsoft.com/office/drawing/2015/10/21/chartex" xmlns:cx3="http://schemas.microsoft.com/office/drawing/2016/5/9/chartex" xmlns:cx4="http://schemas.microsoft.com/office/drawing/2016/5/10/chartex" xmlns:cx5="http://schemas.microsoft.com/office/drawing/2016/5/11/chartex" xmlns:cx6="http://schemas.microsoft.com/office/drawing/2016/5/12/chartex" xmlns:cx7="http://schemas.microsoft.com/office/drawing/2016/5/13/chartex" xmlns:cx8="http://schemas.microsoft.com/office/drawing/2016/5/14/chartex" xmlns:mc="http://schemas.openxmlformats.org/markup-compatibility/2006" xmlns:aink="http://schemas.microsoft.com/office/drawing/2016/ink" xmlns:am3d="http://schemas.microsoft.com/office/drawing/2017/model3d" xmlns:o="urn:schemas-microsoft-com:office:office" xmlns:r="http://schemas.openxmlformats.org/officeDocument/2006/relationships" xmlns:m="http://schemas.openxmlformats.org/officeDocument/2006/math" xmlns:v="urn:schemas-microsoft-com:vml" xmlns:wp14="http://schemas.microsoft.com/office/word/2010/wordprocessingDrawing" xmlns:wp="http://schemas.openxmlformats.org/drawingml/2006/wordprocessingDrawing" xmlns:w10="urn:schemas-microsoft-com:office:word" xmlns:w="http://schemas.openxmlformats.org/wordprocessingml/2006/main" xmlns:w14="http://schemas.microsoft.com/office/word/2010/wordml" xmlns:w15="http://schemas.microsoft.com/office/word/2012/wordml" xmlns:w16cex="http://schemas.microsoft.com/office/word/2018/wordml/cex" xmlns:w16cid="http://schemas.microsoft.com/office/word/2016/wordml/cid" xmlns:w16="http://schemas.microsoft.com/office/word/2018/wordml" xmlns:w16sdtdh="http://schemas.microsoft.com/office/word/2020/wordml/sdtdatahash" xmlns:w16se="http://schemas.microsoft.com/office/word/2015/wordml/symex" xmlns:wpg="http://schemas.microsoft.com/office/word/2010/wordprocessingGroup" xmlns:wpi="http://schemas.microsoft.com/office/word/2010/wordprocessingInk" xmlns:wne="http://schemas.microsoft.com/office/word/2006/wordml" xmlns:wps="http://schemas.microsoft.com/office/word/2010/wordprocessingShape" mc:Ignorable="w14 w15 w16se w16cid w16 w16cex w16sdtdh wp14">
+<w:footnotes xmlns:wpc="http://schemas.microsoft.com/office/word/2010/wordprocessingCanvas" xmlns:mc="http://schemas.openxmlformats.org/markup-compatibility/2006" xmlns:o="urn:schemas-microsoft-com:office:office" xmlns:r="http://schemas.openxmlformats.org/officeDocument/2006/relationships" xmlns:m="http://schemas.openxmlformats.org/officeDocument/2006/math" xmlns:v="urn:schemas-microsoft-com:vml" xmlns:wp14="http://schemas.microsoft.com/office/word/2010/wordprocessingDrawing" xmlns:wp="http://schemas.openxmlformats.org/drawingml/2006/wordprocessingDrawing" xmlns:w10="urn:schemas-microsoft-com:office:word" xmlns:w="http://schemas.openxmlformats.org/wordprocessingml/2006/main" xmlns:w14="http://schemas.microsoft.com/office/word/2010/wordml" xmlns:wpg="http://schemas.microsoft.com/office/word/2010/wordprocessingGroup" xmlns:wpi="http://schemas.microsoft.com/office/word/2010/wordprocessingInk" xmlns:wne="http://schemas.microsoft.com/office/word/2006/wordml" xmlns:wps="http://schemas.microsoft.com/office/word/2010/wordprocessingShape" mc:Ignorable="w14 wp14">
   <w:footnote w:type="separator" w:id="-1">
     <w:p>
       <w:pPr>
@@ -1275,7 +1282,7 @@
 </file>
 
 <file path=word/header1.xml><?xml version="1.0" encoding="utf-8"?>
-<w:hdr xmlns:wpc="http://schemas.microsoft.com/office/word/2010/wordprocessingCanvas" xmlns:cx="http://schemas.microsoft.com/office/drawing/2014/chartex" xmlns:cx1="http://schemas.microsoft.com/office/drawing/2015/9/8/chartex" xmlns:cx2="http://schemas.microsoft.com/office/drawing/2015/10/21/chartex" xmlns:cx3="http://schemas.microsoft.com/office/drawing/2016/5/9/chartex" xmlns:cx4="http://schemas.microsoft.com/office/drawing/2016/5/10/chartex" xmlns:cx5="http://schemas.microsoft.com/office/drawing/2016/5/11/chartex" xmlns:cx6="http://schemas.microsoft.com/office/drawing/2016/5/12/chartex" xmlns:cx7="http://schemas.microsoft.com/office/drawing/2016/5/13/chartex" xmlns:cx8="http://schemas.microsoft.com/office/drawing/2016/5/14/chartex" xmlns:mc="http://schemas.openxmlformats.org/markup-compatibility/2006" xmlns:aink="http://schemas.microsoft.com/office/drawing/2016/ink" xmlns:am3d="http://schemas.microsoft.com/office/drawing/2017/model3d" xmlns:o="urn:schemas-microsoft-com:office:office" xmlns:r="http://schemas.openxmlformats.org/officeDocument/2006/relationships" xmlns:m="http://schemas.openxmlformats.org/officeDocument/2006/math" xmlns:v="urn:schemas-microsoft-com:vml" xmlns:wp14="http://schemas.microsoft.com/office/word/2010/wordprocessingDrawing" xmlns:wp="http://schemas.openxmlformats.org/drawingml/2006/wordprocessingDrawing" xmlns:w10="urn:schemas-microsoft-com:office:word" xmlns:w="http://schemas.openxmlformats.org/wordprocessingml/2006/main" xmlns:w14="http://schemas.microsoft.com/office/word/2010/wordml" xmlns:w15="http://schemas.microsoft.com/office/word/2012/wordml" xmlns:w16cex="http://schemas.microsoft.com/office/word/2018/wordml/cex" xmlns:w16cid="http://schemas.microsoft.com/office/word/2016/wordml/cid" xmlns:w16="http://schemas.microsoft.com/office/word/2018/wordml" xmlns:w16sdtdh="http://schemas.microsoft.com/office/word/2020/wordml/sdtdatahash" xmlns:w16se="http://schemas.microsoft.com/office/word/2015/wordml/symex" xmlns:wpg="http://schemas.microsoft.com/office/word/2010/wordprocessingGroup" xmlns:wpi="http://schemas.microsoft.com/office/word/2010/wordprocessingInk" xmlns:wne="http://schemas.microsoft.com/office/word/2006/wordml" xmlns:wps="http://schemas.microsoft.com/office/word/2010/wordprocessingShape" mc:Ignorable="w14 w15 w16se w16cid w16 w16cex w16sdtdh wp14">
+<w:hdr xmlns:wpc="http://schemas.microsoft.com/office/word/2010/wordprocessingCanvas" xmlns:mc="http://schemas.openxmlformats.org/markup-compatibility/2006" xmlns:o="urn:schemas-microsoft-com:office:office" xmlns:r="http://schemas.openxmlformats.org/officeDocument/2006/relationships" xmlns:m="http://schemas.openxmlformats.org/officeDocument/2006/math" xmlns:v="urn:schemas-microsoft-com:vml" xmlns:wp14="http://schemas.microsoft.com/office/word/2010/wordprocessingDrawing" xmlns:wp="http://schemas.openxmlformats.org/drawingml/2006/wordprocessingDrawing" xmlns:w10="urn:schemas-microsoft-com:office:word" xmlns:w="http://schemas.openxmlformats.org/wordprocessingml/2006/main" xmlns:w14="http://schemas.microsoft.com/office/word/2010/wordml" xmlns:wpg="http://schemas.microsoft.com/office/word/2010/wordprocessingGroup" xmlns:wpi="http://schemas.microsoft.com/office/word/2010/wordprocessingInk" xmlns:wne="http://schemas.microsoft.com/office/word/2006/wordml" xmlns:wps="http://schemas.microsoft.com/office/word/2010/wordprocessingShape" mc:Ignorable="w14 wp14">
   <w:p>
     <w:pPr>
       <w:spacing w:line="240" w:lineRule="auto"/>
@@ -1360,8 +1367,8 @@
 </file>
 
 <file path=word/numbering.xml><?xml version="1.0" encoding="utf-8"?>
-<w:numbering xmlns:wpc="http://schemas.microsoft.com/office/word/2010/wordprocessingCanvas" xmlns:cx="http://schemas.microsoft.com/office/drawing/2014/chartex" xmlns:cx1="http://schemas.microsoft.com/office/drawing/2015/9/8/chartex" xmlns:cx2="http://schemas.microsoft.com/office/drawing/2015/10/21/chartex" xmlns:cx3="http://schemas.microsoft.com/office/drawing/2016/5/9/chartex" xmlns:cx4="http://schemas.microsoft.com/office/drawing/2016/5/10/chartex" xmlns:cx5="http://schemas.microsoft.com/office/drawing/2016/5/11/chartex" xmlns:cx6="http://schemas.microsoft.com/office/drawing/2016/5/12/chartex" xmlns:cx7="http://schemas.microsoft.com/office/drawing/2016/5/13/chartex" xmlns:cx8="http://schemas.microsoft.com/office/drawing/2016/5/14/chartex" xmlns:mc="http://schemas.openxmlformats.org/markup-compatibility/2006" xmlns:aink="http://schemas.microsoft.com/office/drawing/2016/ink" xmlns:am3d="http://schemas.microsoft.com/office/drawing/2017/model3d" xmlns:o="urn:schemas-microsoft-com:office:office" xmlns:r="http://schemas.openxmlformats.org/officeDocument/2006/relationships" xmlns:m="http://schemas.openxmlformats.org/officeDocument/2006/math" xmlns:v="urn:schemas-microsoft-com:vml" xmlns:wp14="http://schemas.microsoft.com/office/word/2010/wordprocessingDrawing" xmlns:wp="http://schemas.openxmlformats.org/drawingml/2006/wordprocessingDrawing" xmlns:w10="urn:schemas-microsoft-com:office:word" xmlns:w="http://schemas.openxmlformats.org/wordprocessingml/2006/main" xmlns:w14="http://schemas.microsoft.com/office/word/2010/wordml" xmlns:w15="http://schemas.microsoft.com/office/word/2012/wordml" xmlns:w16cex="http://schemas.microsoft.com/office/word/2018/wordml/cex" xmlns:w16cid="http://schemas.microsoft.com/office/word/2016/wordml/cid" xmlns:w16="http://schemas.microsoft.com/office/word/2018/wordml" xmlns:w16sdtdh="http://schemas.microsoft.com/office/word/2020/wordml/sdtdatahash" xmlns:w16se="http://schemas.microsoft.com/office/word/2015/wordml/symex" xmlns:wpg="http://schemas.microsoft.com/office/word/2010/wordprocessingGroup" xmlns:wpi="http://schemas.microsoft.com/office/word/2010/wordprocessingInk" xmlns:wne="http://schemas.microsoft.com/office/word/2006/wordml" xmlns:wps="http://schemas.microsoft.com/office/word/2010/wordprocessingShape" mc:Ignorable="w14 w15 w16se w16cid w16 w16cex w16sdtdh wp14">
-  <w:abstractNum w:abstractNumId="0" w15:restartNumberingAfterBreak="0">
+<w:numbering xmlns:wpc="http://schemas.microsoft.com/office/word/2010/wordprocessingCanvas" xmlns:mc="http://schemas.openxmlformats.org/markup-compatibility/2006" xmlns:o="urn:schemas-microsoft-com:office:office" xmlns:r="http://schemas.openxmlformats.org/officeDocument/2006/relationships" xmlns:m="http://schemas.openxmlformats.org/officeDocument/2006/math" xmlns:v="urn:schemas-microsoft-com:vml" xmlns:wp14="http://schemas.microsoft.com/office/word/2010/wordprocessingDrawing" xmlns:wp="http://schemas.openxmlformats.org/drawingml/2006/wordprocessingDrawing" xmlns:w10="urn:schemas-microsoft-com:office:word" xmlns:w="http://schemas.openxmlformats.org/wordprocessingml/2006/main" xmlns:w14="http://schemas.microsoft.com/office/word/2010/wordml" xmlns:wpg="http://schemas.microsoft.com/office/word/2010/wordprocessingGroup" xmlns:wpi="http://schemas.microsoft.com/office/word/2010/wordprocessingInk" xmlns:wne="http://schemas.microsoft.com/office/word/2006/wordml" xmlns:wps="http://schemas.microsoft.com/office/word/2010/wordprocessingShape" mc:Ignorable="w14 wp14">
+  <w:abstractNum w:abstractNumId="0">
     <w:nsid w:val="1482775B"/>
     <w:multiLevelType w:val="multilevel"/>
     <w:tmpl w:val="B2A267EA"/>
@@ -1460,7 +1467,7 @@
       </w:pPr>
     </w:lvl>
   </w:abstractNum>
-  <w:abstractNum w:abstractNumId="1" w15:restartNumberingAfterBreak="0">
+  <w:abstractNum w:abstractNumId="1">
     <w:nsid w:val="3FA566F3"/>
     <w:multiLevelType w:val="hybridMultilevel"/>
     <w:tmpl w:val="86946F9C"/>
@@ -1573,7 +1580,7 @@
       </w:rPr>
     </w:lvl>
   </w:abstractNum>
-  <w:abstractNum w:abstractNumId="2" w15:restartNumberingAfterBreak="0">
+  <w:abstractNum w:abstractNumId="2">
     <w:nsid w:val="5C02096E"/>
     <w:multiLevelType w:val="hybridMultilevel"/>
     <w:tmpl w:val="C95ED1E4"/>
@@ -1726,7 +1733,7 @@
 </file>
 
 <file path=word/styles.xml><?xml version="1.0" encoding="utf-8"?>
-<w:styles xmlns:mc="http://schemas.openxmlformats.org/markup-compatibility/2006" xmlns:r="http://schemas.openxmlformats.org/officeDocument/2006/relationships" xmlns:w="http://schemas.openxmlformats.org/wordprocessingml/2006/main" xmlns:w14="http://schemas.microsoft.com/office/word/2010/wordml" xmlns:w15="http://schemas.microsoft.com/office/word/2012/wordml" xmlns:w16cex="http://schemas.microsoft.com/office/word/2018/wordml/cex" xmlns:w16cid="http://schemas.microsoft.com/office/word/2016/wordml/cid" xmlns:w16="http://schemas.microsoft.com/office/word/2018/wordml" xmlns:w16sdtdh="http://schemas.microsoft.com/office/word/2020/wordml/sdtdatahash" xmlns:w16se="http://schemas.microsoft.com/office/word/2015/wordml/symex" mc:Ignorable="w14 w15 w16se w16cid w16 w16cex w16sdtdh">
+<w:styles xmlns:mc="http://schemas.openxmlformats.org/markup-compatibility/2006" xmlns:r="http://schemas.openxmlformats.org/officeDocument/2006/relationships" xmlns:w="http://schemas.openxmlformats.org/wordprocessingml/2006/main" xmlns:w14="http://schemas.microsoft.com/office/word/2010/wordml" mc:Ignorable="w14">
   <w:docDefaults>
     <w:rPrDefault>
       <w:rPr>
@@ -1742,383 +1749,144 @@
       </w:pPr>
     </w:pPrDefault>
   </w:docDefaults>
-  <w:latentStyles w:defLockedState="0" w:defUIPriority="99" w:defSemiHidden="0" w:defUnhideWhenUsed="0" w:defQFormat="0" w:count="376">
-    <w:lsdException w:name="Normal" w:uiPriority="0" w:qFormat="1"/>
-    <w:lsdException w:name="heading 1" w:uiPriority="9" w:qFormat="1"/>
-    <w:lsdException w:name="heading 2" w:semiHidden="1" w:uiPriority="9" w:unhideWhenUsed="1" w:qFormat="1"/>
-    <w:lsdException w:name="heading 3" w:semiHidden="1" w:uiPriority="9" w:unhideWhenUsed="1" w:qFormat="1"/>
-    <w:lsdException w:name="heading 4" w:semiHidden="1" w:uiPriority="9" w:unhideWhenUsed="1" w:qFormat="1"/>
-    <w:lsdException w:name="heading 5" w:semiHidden="1" w:uiPriority="9" w:unhideWhenUsed="1" w:qFormat="1"/>
-    <w:lsdException w:name="heading 6" w:semiHidden="1" w:uiPriority="9" w:unhideWhenUsed="1" w:qFormat="1"/>
-    <w:lsdException w:name="heading 7" w:semiHidden="1" w:uiPriority="9" w:unhideWhenUsed="1" w:qFormat="1"/>
-    <w:lsdException w:name="heading 8" w:semiHidden="1" w:uiPriority="9" w:unhideWhenUsed="1" w:qFormat="1"/>
-    <w:lsdException w:name="heading 9" w:semiHidden="1" w:uiPriority="9" w:unhideWhenUsed="1" w:qFormat="1"/>
-    <w:lsdException w:name="index 1" w:semiHidden="1" w:unhideWhenUsed="1"/>
-    <w:lsdException w:name="index 2" w:semiHidden="1" w:unhideWhenUsed="1"/>
-    <w:lsdException w:name="index 3" w:semiHidden="1" w:unhideWhenUsed="1"/>
-    <w:lsdException w:name="index 4" w:semiHidden="1" w:unhideWhenUsed="1"/>
-    <w:lsdException w:name="index 5" w:semiHidden="1" w:unhideWhenUsed="1"/>
-    <w:lsdException w:name="index 6" w:semiHidden="1" w:unhideWhenUsed="1"/>
-    <w:lsdException w:name="index 7" w:semiHidden="1" w:unhideWhenUsed="1"/>
-    <w:lsdException w:name="index 8" w:semiHidden="1" w:unhideWhenUsed="1"/>
-    <w:lsdException w:name="index 9" w:semiHidden="1" w:unhideWhenUsed="1"/>
-    <w:lsdException w:name="toc 1" w:semiHidden="1" w:uiPriority="39" w:unhideWhenUsed="1"/>
-    <w:lsdException w:name="toc 2" w:semiHidden="1" w:uiPriority="39" w:unhideWhenUsed="1"/>
-    <w:lsdException w:name="toc 3" w:semiHidden="1" w:uiPriority="39" w:unhideWhenUsed="1"/>
-    <w:lsdException w:name="toc 4" w:semiHidden="1" w:uiPriority="39" w:unhideWhenUsed="1"/>
-    <w:lsdException w:name="toc 5" w:semiHidden="1" w:uiPriority="39" w:unhideWhenUsed="1"/>
-    <w:lsdException w:name="toc 6" w:semiHidden="1" w:uiPriority="39" w:unhideWhenUsed="1"/>
-    <w:lsdException w:name="toc 7" w:semiHidden="1" w:uiPriority="39" w:unhideWhenUsed="1"/>
-    <w:lsdException w:name="toc 8" w:semiHidden="1" w:uiPriority="39" w:unhideWhenUsed="1"/>
-    <w:lsdException w:name="toc 9" w:semiHidden="1" w:uiPriority="39" w:unhideWhenUsed="1"/>
-    <w:lsdException w:name="Normal Indent" w:semiHidden="1" w:unhideWhenUsed="1"/>
-    <w:lsdException w:name="footnote text" w:semiHidden="1" w:unhideWhenUsed="1"/>
-    <w:lsdException w:name="annotation text" w:semiHidden="1" w:unhideWhenUsed="1"/>
-    <w:lsdException w:name="header" w:semiHidden="1" w:unhideWhenUsed="1"/>
-    <w:lsdException w:name="footer" w:semiHidden="1" w:unhideWhenUsed="1"/>
-    <w:lsdException w:name="index heading" w:semiHidden="1" w:unhideWhenUsed="1"/>
-    <w:lsdException w:name="caption" w:semiHidden="1" w:uiPriority="35" w:unhideWhenUsed="1" w:qFormat="1"/>
-    <w:lsdException w:name="table of figures" w:semiHidden="1" w:unhideWhenUsed="1"/>
-    <w:lsdException w:name="envelope address" w:semiHidden="1" w:unhideWhenUsed="1"/>
-    <w:lsdException w:name="envelope return" w:semiHidden="1" w:unhideWhenUsed="1"/>
-    <w:lsdException w:name="footnote reference" w:semiHidden="1" w:unhideWhenUsed="1"/>
-    <w:lsdException w:name="annotation reference" w:semiHidden="1" w:unhideWhenUsed="1"/>
-    <w:lsdException w:name="line number" w:semiHidden="1" w:unhideWhenUsed="1"/>
-    <w:lsdException w:name="page number" w:semiHidden="1" w:unhideWhenUsed="1"/>
-    <w:lsdException w:name="endnote reference" w:semiHidden="1" w:unhideWhenUsed="1"/>
-    <w:lsdException w:name="endnote text" w:semiHidden="1" w:unhideWhenUsed="1"/>
-    <w:lsdException w:name="table of authorities" w:semiHidden="1" w:unhideWhenUsed="1"/>
-    <w:lsdException w:name="macro" w:semiHidden="1" w:unhideWhenUsed="1"/>
-    <w:lsdException w:name="toa heading" w:semiHidden="1" w:unhideWhenUsed="1"/>
-    <w:lsdException w:name="List" w:semiHidden="1" w:unhideWhenUsed="1"/>
-    <w:lsdException w:name="List Bullet" w:semiHidden="1" w:unhideWhenUsed="1"/>
-    <w:lsdException w:name="List Number" w:semiHidden="1" w:unhideWhenUsed="1"/>
-    <w:lsdException w:name="List 2" w:semiHidden="1" w:unhideWhenUsed="1"/>
-    <w:lsdException w:name="List 3" w:semiHidden="1" w:unhideWhenUsed="1"/>
-    <w:lsdException w:name="List 4" w:semiHidden="1" w:unhideWhenUsed="1"/>
-    <w:lsdException w:name="List 5" w:semiHidden="1" w:unhideWhenUsed="1"/>
-    <w:lsdException w:name="List Bullet 2" w:semiHidden="1" w:unhideWhenUsed="1"/>
-    <w:lsdException w:name="List Bullet 3" w:semiHidden="1" w:unhideWhenUsed="1"/>
-    <w:lsdException w:name="List Bullet 4" w:semiHidden="1" w:unhideWhenUsed="1"/>
-    <w:lsdException w:name="List Bullet 5" w:semiHidden="1" w:unhideWhenUsed="1"/>
-    <w:lsdException w:name="List Number 2" w:semiHidden="1" w:unhideWhenUsed="1"/>
-    <w:lsdException w:name="List Number 3" w:semiHidden="1" w:unhideWhenUsed="1"/>
-    <w:lsdException w:name="List Number 4" w:semiHidden="1" w:unhideWhenUsed="1"/>
-    <w:lsdException w:name="List Number 5" w:semiHidden="1" w:unhideWhenUsed="1"/>
-    <w:lsdException w:name="Title" w:uiPriority="10" w:qFormat="1"/>
-    <w:lsdException w:name="Closing" w:semiHidden="1" w:unhideWhenUsed="1"/>
-    <w:lsdException w:name="Signature" w:semiHidden="1" w:unhideWhenUsed="1"/>
-    <w:lsdException w:name="Default Paragraph Font" w:semiHidden="1" w:uiPriority="1" w:unhideWhenUsed="1"/>
-    <w:lsdException w:name="Body Text" w:semiHidden="1" w:unhideWhenUsed="1"/>
-    <w:lsdException w:name="Body Text Indent" w:semiHidden="1" w:unhideWhenUsed="1"/>
-    <w:lsdException w:name="List Continue" w:semiHidden="1" w:unhideWhenUsed="1"/>
-    <w:lsdException w:name="List Continue 2" w:semiHidden="1" w:unhideWhenUsed="1"/>
-    <w:lsdException w:name="List Continue 3" w:semiHidden="1" w:unhideWhenUsed="1"/>
-    <w:lsdException w:name="List Continue 4" w:semiHidden="1" w:unhideWhenUsed="1"/>
-    <w:lsdException w:name="List Continue 5" w:semiHidden="1" w:unhideWhenUsed="1"/>
-    <w:lsdException w:name="Message Header" w:semiHidden="1" w:unhideWhenUsed="1"/>
-    <w:lsdException w:name="Subtitle" w:uiPriority="11" w:qFormat="1"/>
-    <w:lsdException w:name="Salutation" w:semiHidden="1" w:unhideWhenUsed="1"/>
-    <w:lsdException w:name="Date" w:semiHidden="1" w:unhideWhenUsed="1"/>
-    <w:lsdException w:name="Body Text First Indent" w:semiHidden="1" w:unhideWhenUsed="1"/>
-    <w:lsdException w:name="Body Text First Indent 2" w:semiHidden="1" w:unhideWhenUsed="1"/>
-    <w:lsdException w:name="Note Heading" w:semiHidden="1" w:unhideWhenUsed="1"/>
-    <w:lsdException w:name="Body Text 2" w:semiHidden="1" w:unhideWhenUsed="1"/>
-    <w:lsdException w:name="Body Text 3" w:semiHidden="1" w:unhideWhenUsed="1"/>
-    <w:lsdException w:name="Body Text Indent 2" w:semiHidden="1" w:unhideWhenUsed="1"/>
-    <w:lsdException w:name="Body Text Indent 3" w:semiHidden="1" w:unhideWhenUsed="1"/>
-    <w:lsdException w:name="Block Text" w:semiHidden="1" w:unhideWhenUsed="1"/>
-    <w:lsdException w:name="Hyperlink" w:semiHidden="1" w:unhideWhenUsed="1"/>
-    <w:lsdException w:name="FollowedHyperlink" w:semiHidden="1" w:unhideWhenUsed="1"/>
-    <w:lsdException w:name="Strong" w:uiPriority="22" w:qFormat="1"/>
-    <w:lsdException w:name="Emphasis" w:uiPriority="20" w:qFormat="1"/>
-    <w:lsdException w:name="Document Map" w:semiHidden="1" w:unhideWhenUsed="1"/>
-    <w:lsdException w:name="Plain Text" w:semiHidden="1" w:unhideWhenUsed="1"/>
-    <w:lsdException w:name="E-mail Signature" w:semiHidden="1" w:unhideWhenUsed="1"/>
-    <w:lsdException w:name="HTML Top of Form" w:semiHidden="1" w:unhideWhenUsed="1"/>
-    <w:lsdException w:name="HTML Bottom of Form" w:semiHidden="1" w:unhideWhenUsed="1"/>
-    <w:lsdException w:name="Normal (Web)" w:semiHidden="1" w:unhideWhenUsed="1"/>
-    <w:lsdException w:name="HTML Acronym" w:semiHidden="1" w:unhideWhenUsed="1"/>
-    <w:lsdException w:name="HTML Address" w:semiHidden="1" w:unhideWhenUsed="1"/>
-    <w:lsdException w:name="HTML Cite" w:semiHidden="1" w:unhideWhenUsed="1"/>
-    <w:lsdException w:name="HTML Code" w:semiHidden="1" w:unhideWhenUsed="1"/>
-    <w:lsdException w:name="HTML Definition" w:semiHidden="1" w:unhideWhenUsed="1"/>
-    <w:lsdException w:name="HTML Keyboard" w:semiHidden="1" w:unhideWhenUsed="1"/>
-    <w:lsdException w:name="HTML Preformatted" w:semiHidden="1" w:unhideWhenUsed="1"/>
-    <w:lsdException w:name="HTML Sample" w:semiHidden="1" w:unhideWhenUsed="1"/>
-    <w:lsdException w:name="HTML Typewriter" w:semiHidden="1" w:unhideWhenUsed="1"/>
-    <w:lsdException w:name="HTML Variable" w:semiHidden="1" w:unhideWhenUsed="1"/>
-    <w:lsdException w:name="Normal Table" w:semiHidden="1" w:unhideWhenUsed="1"/>
-    <w:lsdException w:name="annotation subject" w:semiHidden="1" w:unhideWhenUsed="1"/>
-    <w:lsdException w:name="No List" w:semiHidden="1" w:unhideWhenUsed="1"/>
-    <w:lsdException w:name="Outline List 1" w:semiHidden="1" w:unhideWhenUsed="1"/>
-    <w:lsdException w:name="Outline List 2" w:semiHidden="1" w:unhideWhenUsed="1"/>
-    <w:lsdException w:name="Outline List 3" w:semiHidden="1" w:unhideWhenUsed="1"/>
-    <w:lsdException w:name="Table Simple 1" w:semiHidden="1" w:unhideWhenUsed="1"/>
-    <w:lsdException w:name="Table Simple 2" w:semiHidden="1" w:unhideWhenUsed="1"/>
-    <w:lsdException w:name="Table Simple 3" w:semiHidden="1" w:unhideWhenUsed="1"/>
-    <w:lsdException w:name="Table Classic 1" w:semiHidden="1" w:unhideWhenUsed="1"/>
-    <w:lsdException w:name="Table Classic 2" w:semiHidden="1" w:unhideWhenUsed="1"/>
-    <w:lsdException w:name="Table Classic 3" w:semiHidden="1" w:unhideWhenUsed="1"/>
-    <w:lsdException w:name="Table Classic 4" w:semiHidden="1" w:unhideWhenUsed="1"/>
-    <w:lsdException w:name="Table Colorful 1" w:semiHidden="1" w:unhideWhenUsed="1"/>
-    <w:lsdException w:name="Table Colorful 2" w:semiHidden="1" w:unhideWhenUsed="1"/>
-    <w:lsdException w:name="Table Colorful 3" w:semiHidden="1" w:unhideWhenUsed="1"/>
-    <w:lsdException w:name="Table Columns 1" w:semiHidden="1" w:unhideWhenUsed="1"/>
-    <w:lsdException w:name="Table Columns 2" w:semiHidden="1" w:unhideWhenUsed="1"/>
-    <w:lsdException w:name="Table Columns 3" w:semiHidden="1" w:unhideWhenUsed="1"/>
-    <w:lsdException w:name="Table Columns 4" w:semiHidden="1" w:unhideWhenUsed="1"/>
-    <w:lsdException w:name="Table Columns 5" w:semiHidden="1" w:unhideWhenUsed="1"/>
-    <w:lsdException w:name="Table Grid 1" w:semiHidden="1" w:unhideWhenUsed="1"/>
-    <w:lsdException w:name="Table Grid 2" w:semiHidden="1" w:unhideWhenUsed="1"/>
-    <w:lsdException w:name="Table Grid 3" w:semiHidden="1" w:unhideWhenUsed="1"/>
-    <w:lsdException w:name="Table Grid 4" w:semiHidden="1" w:unhideWhenUsed="1"/>
-    <w:lsdException w:name="Table Grid 5" w:semiHidden="1" w:unhideWhenUsed="1"/>
-    <w:lsdException w:name="Table Grid 6" w:semiHidden="1" w:unhideWhenUsed="1"/>
-    <w:lsdException w:name="Table Grid 7" w:semiHidden="1" w:unhideWhenUsed="1"/>
-    <w:lsdException w:name="Table Grid 8" w:semiHidden="1" w:unhideWhenUsed="1"/>
-    <w:lsdException w:name="Table List 1" w:semiHidden="1" w:unhideWhenUsed="1"/>
-    <w:lsdException w:name="Table List 2" w:semiHidden="1" w:unhideWhenUsed="1"/>
-    <w:lsdException w:name="Table List 3" w:semiHidden="1" w:unhideWhenUsed="1"/>
-    <w:lsdException w:name="Table List 4" w:semiHidden="1" w:unhideWhenUsed="1"/>
-    <w:lsdException w:name="Table List 5" w:semiHidden="1" w:unhideWhenUsed="1"/>
-    <w:lsdException w:name="Table List 6" w:semiHidden="1" w:unhideWhenUsed="1"/>
-    <w:lsdException w:name="Table List 7" w:semiHidden="1" w:unhideWhenUsed="1"/>
-    <w:lsdException w:name="Table List 8" w:semiHidden="1" w:unhideWhenUsed="1"/>
-    <w:lsdException w:name="Table 3D effects 1" w:semiHidden="1" w:unhideWhenUsed="1"/>
-    <w:lsdException w:name="Table 3D effects 2" w:semiHidden="1" w:unhideWhenUsed="1"/>
-    <w:lsdException w:name="Table 3D effects 3" w:semiHidden="1" w:unhideWhenUsed="1"/>
-    <w:lsdException w:name="Table Contemporary" w:semiHidden="1" w:unhideWhenUsed="1"/>
-    <w:lsdException w:name="Table Elegant" w:semiHidden="1" w:unhideWhenUsed="1"/>
-    <w:lsdException w:name="Table Professional" w:semiHidden="1" w:unhideWhenUsed="1"/>
-    <w:lsdException w:name="Table Subtle 1" w:semiHidden="1" w:unhideWhenUsed="1"/>
-    <w:lsdException w:name="Table Subtle 2" w:semiHidden="1" w:unhideWhenUsed="1"/>
-    <w:lsdException w:name="Table Web 1" w:semiHidden="1" w:unhideWhenUsed="1"/>
-    <w:lsdException w:name="Table Web 2" w:semiHidden="1" w:unhideWhenUsed="1"/>
-    <w:lsdException w:name="Table Web 3" w:semiHidden="1" w:unhideWhenUsed="1"/>
-    <w:lsdException w:name="Balloon Text" w:semiHidden="1" w:unhideWhenUsed="1"/>
-    <w:lsdException w:name="Table Grid" w:semiHidden="1" w:uiPriority="39" w:unhideWhenUsed="1"/>
-    <w:lsdException w:name="Table Theme" w:semiHidden="1" w:unhideWhenUsed="1"/>
-    <w:lsdException w:name="Placeholder Text" w:semiHidden="1"/>
-    <w:lsdException w:name="No Spacing" w:uiPriority="1" w:qFormat="1"/>
-    <w:lsdException w:name="Light Shading" w:uiPriority="60"/>
-    <w:lsdException w:name="Light List" w:uiPriority="61"/>
-    <w:lsdException w:name="Light Grid" w:uiPriority="62"/>
-    <w:lsdException w:name="Medium Shading 1" w:uiPriority="63"/>
-    <w:lsdException w:name="Medium Shading 2" w:uiPriority="64"/>
-    <w:lsdException w:name="Medium List 1" w:uiPriority="65"/>
-    <w:lsdException w:name="Medium List 2" w:uiPriority="66"/>
-    <w:lsdException w:name="Medium Grid 1" w:uiPriority="67"/>
-    <w:lsdException w:name="Medium Grid 2" w:uiPriority="68"/>
-    <w:lsdException w:name="Medium Grid 3" w:uiPriority="69"/>
-    <w:lsdException w:name="Dark List" w:uiPriority="70"/>
-    <w:lsdException w:name="Colorful Shading" w:uiPriority="71"/>
-    <w:lsdException w:name="Colorful List" w:uiPriority="72"/>
-    <w:lsdException w:name="Colorful Grid" w:uiPriority="73"/>
-    <w:lsdException w:name="Light Shading Accent 1" w:uiPriority="60"/>
-    <w:lsdException w:name="Light List Accent 1" w:uiPriority="61"/>
-    <w:lsdException w:name="Light Grid Accent 1" w:uiPriority="62"/>
-    <w:lsdException w:name="Medium Shading 1 Accent 1" w:uiPriority="63"/>
-    <w:lsdException w:name="Medium Shading 2 Accent 1" w:uiPriority="64"/>
-    <w:lsdException w:name="Medium List 1 Accent 1" w:uiPriority="65"/>
-    <w:lsdException w:name="Revision" w:semiHidden="1"/>
-    <w:lsdException w:name="List Paragraph" w:uiPriority="34" w:qFormat="1"/>
-    <w:lsdException w:name="Quote" w:uiPriority="29" w:qFormat="1"/>
-    <w:lsdException w:name="Intense Quote" w:uiPriority="30" w:qFormat="1"/>
-    <w:lsdException w:name="Medium List 2 Accent 1" w:uiPriority="66"/>
-    <w:lsdException w:name="Medium Grid 1 Accent 1" w:uiPriority="67"/>
-    <w:lsdException w:name="Medium Grid 2 Accent 1" w:uiPriority="68"/>
-    <w:lsdException w:name="Medium Grid 3 Accent 1" w:uiPriority="69"/>
-    <w:lsdException w:name="Dark List Accent 1" w:uiPriority="70"/>
-    <w:lsdException w:name="Colorful Shading Accent 1" w:uiPriority="71"/>
-    <w:lsdException w:name="Colorful List Accent 1" w:uiPriority="72"/>
-    <w:lsdException w:name="Colorful Grid Accent 1" w:uiPriority="73"/>
-    <w:lsdException w:name="Light Shading Accent 2" w:uiPriority="60"/>
-    <w:lsdException w:name="Light List Accent 2" w:uiPriority="61"/>
-    <w:lsdException w:name="Light Grid Accent 2" w:uiPriority="62"/>
-    <w:lsdException w:name="Medium Shading 1 Accent 2" w:uiPriority="63"/>
-    <w:lsdException w:name="Medium Shading 2 Accent 2" w:uiPriority="64"/>
-    <w:lsdException w:name="Medium List 1 Accent 2" w:uiPriority="65"/>
-    <w:lsdException w:name="Medium List 2 Accent 2" w:uiPriority="66"/>
-    <w:lsdException w:name="Medium Grid 1 Accent 2" w:uiPriority="67"/>
-    <w:lsdException w:name="Medium Grid 2 Accent 2" w:uiPriority="68"/>
-    <w:lsdException w:name="Medium Grid 3 Accent 2" w:uiPriority="69"/>
-    <w:lsdException w:name="Dark List Accent 2" w:uiPriority="70"/>
-    <w:lsdException w:name="Colorful Shading Accent 2" w:uiPriority="71"/>
-    <w:lsdException w:name="Colorful List Accent 2" w:uiPriority="72"/>
-    <w:lsdException w:name="Colorful Grid Accent 2" w:uiPriority="73"/>
-    <w:lsdException w:name="Light Shading Accent 3" w:uiPriority="60"/>
-    <w:lsdException w:name="Light List Accent 3" w:uiPriority="61"/>
-    <w:lsdException w:name="Light Grid Accent 3" w:uiPriority="62"/>
-    <w:lsdException w:name="Medium Shading 1 Accent 3" w:uiPriority="63"/>
-    <w:lsdException w:name="Medium Shading 2 Accent 3" w:uiPriority="64"/>
-    <w:lsdException w:name="Medium List 1 Accent 3" w:uiPriority="65"/>
-    <w:lsdException w:name="Medium List 2 Accent 3" w:uiPriority="66"/>
-    <w:lsdException w:name="Medium Grid 1 Accent 3" w:uiPriority="67"/>
-    <w:lsdException w:name="Medium Grid 2 Accent 3" w:uiPriority="68"/>
-    <w:lsdException w:name="Medium Grid 3 Accent 3" w:uiPriority="69"/>
-    <w:lsdException w:name="Dark List Accent 3" w:uiPriority="70"/>
-    <w:lsdException w:name="Colorful Shading Accent 3" w:uiPriority="71"/>
-    <w:lsdException w:name="Colorful List Accent 3" w:uiPriority="72"/>
-    <w:lsdException w:name="Colorful Grid Accent 3" w:uiPriority="73"/>
-    <w:lsdException w:name="Light Shading Accent 4" w:uiPriority="60"/>
-    <w:lsdException w:name="Light List Accent 4" w:uiPriority="61"/>
-    <w:lsdException w:name="Light Grid Accent 4" w:uiPriority="62"/>
-    <w:lsdException w:name="Medium Shading 1 Accent 4" w:uiPriority="63"/>
-    <w:lsdException w:name="Medium Shading 2 Accent 4" w:uiPriority="64"/>
-    <w:lsdException w:name="Medium List 1 Accent 4" w:uiPriority="65"/>
-    <w:lsdException w:name="Medium List 2 Accent 4" w:uiPriority="66"/>
-    <w:lsdException w:name="Medium Grid 1 Accent 4" w:uiPriority="67"/>
-    <w:lsdException w:name="Medium Grid 2 Accent 4" w:uiPriority="68"/>
-    <w:lsdException w:name="Medium Grid 3 Accent 4" w:uiPriority="69"/>
-    <w:lsdException w:name="Dark List Accent 4" w:uiPriority="70"/>
-    <w:lsdException w:name="Colorful Shading Accent 4" w:uiPriority="71"/>
-    <w:lsdException w:name="Colorful List Accent 4" w:uiPriority="72"/>
-    <w:lsdException w:name="Colorful Grid Accent 4" w:uiPriority="73"/>
-    <w:lsdException w:name="Light Shading Accent 5" w:uiPriority="60"/>
-    <w:lsdException w:name="Light List Accent 5" w:uiPriority="61"/>
-    <w:lsdException w:name="Light Grid Accent 5" w:uiPriority="62"/>
-    <w:lsdException w:name="Medium Shading 1 Accent 5" w:uiPriority="63"/>
-    <w:lsdException w:name="Medium Shading 2 Accent 5" w:uiPriority="64"/>
-    <w:lsdException w:name="Medium List 1 Accent 5" w:uiPriority="65"/>
-    <w:lsdException w:name="Medium List 2 Accent 5" w:uiPriority="66"/>
-    <w:lsdException w:name="Medium Grid 1 Accent 5" w:uiPriority="67"/>
-    <w:lsdException w:name="Medium Grid 2 Accent 5" w:uiPriority="68"/>
-    <w:lsdException w:name="Medium Grid 3 Accent 5" w:uiPriority="69"/>
-    <w:lsdException w:name="Dark List Accent 5" w:uiPriority="70"/>
-    <w:lsdException w:name="Colorful Shading Accent 5" w:uiPriority="71"/>
-    <w:lsdException w:name="Colorful List Accent 5" w:uiPriority="72"/>
-    <w:lsdException w:name="Colorful Grid Accent 5" w:uiPriority="73"/>
-    <w:lsdException w:name="Light Shading Accent 6" w:uiPriority="60"/>
-    <w:lsdException w:name="Light List Accent 6" w:uiPriority="61"/>
-    <w:lsdException w:name="Light Grid Accent 6" w:uiPriority="62"/>
-    <w:lsdException w:name="Medium Shading 1 Accent 6" w:uiPriority="63"/>
-    <w:lsdException w:name="Medium Shading 2 Accent 6" w:uiPriority="64"/>
-    <w:lsdException w:name="Medium List 1 Accent 6" w:uiPriority="65"/>
-    <w:lsdException w:name="Medium List 2 Accent 6" w:uiPriority="66"/>
-    <w:lsdException w:name="Medium Grid 1 Accent 6" w:uiPriority="67"/>
-    <w:lsdException w:name="Medium Grid 2 Accent 6" w:uiPriority="68"/>
-    <w:lsdException w:name="Medium Grid 3 Accent 6" w:uiPriority="69"/>
-    <w:lsdException w:name="Dark List Accent 6" w:uiPriority="70"/>
-    <w:lsdException w:name="Colorful Shading Accent 6" w:uiPriority="71"/>
-    <w:lsdException w:name="Colorful List Accent 6" w:uiPriority="72"/>
-    <w:lsdException w:name="Colorful Grid Accent 6" w:uiPriority="73"/>
-    <w:lsdException w:name="Subtle Emphasis" w:uiPriority="19" w:qFormat="1"/>
-    <w:lsdException w:name="Intense Emphasis" w:uiPriority="21" w:qFormat="1"/>
-    <w:lsdException w:name="Subtle Reference" w:uiPriority="31" w:qFormat="1"/>
-    <w:lsdException w:name="Intense Reference" w:uiPriority="32" w:qFormat="1"/>
-    <w:lsdException w:name="Book Title" w:uiPriority="33" w:qFormat="1"/>
-    <w:lsdException w:name="Bibliography" w:semiHidden="1" w:uiPriority="37" w:unhideWhenUsed="1"/>
-    <w:lsdException w:name="TOC Heading" w:semiHidden="1" w:uiPriority="39" w:unhideWhenUsed="1" w:qFormat="1"/>
-    <w:lsdException w:name="Plain Table 1" w:uiPriority="41"/>
-    <w:lsdException w:name="Plain Table 2" w:uiPriority="42"/>
-    <w:lsdException w:name="Plain Table 3" w:uiPriority="43"/>
-    <w:lsdException w:name="Plain Table 4" w:uiPriority="44"/>
-    <w:lsdException w:name="Plain Table 5" w:uiPriority="45"/>
-    <w:lsdException w:name="Grid Table Light" w:uiPriority="40"/>
-    <w:lsdException w:name="Grid Table 1 Light" w:uiPriority="46"/>
-    <w:lsdException w:name="Grid Table 2" w:uiPriority="47"/>
-    <w:lsdException w:name="Grid Table 3" w:uiPriority="48"/>
-    <w:lsdException w:name="Grid Table 4" w:uiPriority="49"/>
-    <w:lsdException w:name="Grid Table 5 Dark" w:uiPriority="50"/>
-    <w:lsdException w:name="Grid Table 6 Colorful" w:uiPriority="51"/>
-    <w:lsdException w:name="Grid Table 7 Colorful" w:uiPriority="52"/>
-    <w:lsdException w:name="Grid Table 1 Light Accent 1" w:uiPriority="46"/>
-    <w:lsdException w:name="Grid Table 2 Accent 1" w:uiPriority="47"/>
-    <w:lsdException w:name="Grid Table 3 Accent 1" w:uiPriority="48"/>
-    <w:lsdException w:name="Grid Table 4 Accent 1" w:uiPriority="49"/>
-    <w:lsdException w:name="Grid Table 5 Dark Accent 1" w:uiPriority="50"/>
-    <w:lsdException w:name="Grid Table 6 Colorful Accent 1" w:uiPriority="51"/>
-    <w:lsdException w:name="Grid Table 7 Colorful Accent 1" w:uiPriority="52"/>
-    <w:lsdException w:name="Grid Table 1 Light Accent 2" w:uiPriority="46"/>
-    <w:lsdException w:name="Grid Table 2 Accent 2" w:uiPriority="47"/>
-    <w:lsdException w:name="Grid Table 3 Accent 2" w:uiPriority="48"/>
-    <w:lsdException w:name="Grid Table 4 Accent 2" w:uiPriority="49"/>
-    <w:lsdException w:name="Grid Table 5 Dark Accent 2" w:uiPriority="50"/>
-    <w:lsdException w:name="Grid Table 6 Colorful Accent 2" w:uiPriority="51"/>
-    <w:lsdException w:name="Grid Table 7 Colorful Accent 2" w:uiPriority="52"/>
-    <w:lsdException w:name="Grid Table 1 Light Accent 3" w:uiPriority="46"/>
-    <w:lsdException w:name="Grid Table 2 Accent 3" w:uiPriority="47"/>
-    <w:lsdException w:name="Grid Table 3 Accent 3" w:uiPriority="48"/>
-    <w:lsdException w:name="Grid Table 4 Accent 3" w:uiPriority="49"/>
-    <w:lsdException w:name="Grid Table 5 Dark Accent 3" w:uiPriority="50"/>
-    <w:lsdException w:name="Grid Table 6 Colorful Accent 3" w:uiPriority="51"/>
-    <w:lsdException w:name="Grid Table 7 Colorful Accent 3" w:uiPriority="52"/>
-    <w:lsdException w:name="Grid Table 1 Light Accent 4" w:uiPriority="46"/>
-    <w:lsdException w:name="Grid Table 2 Accent 4" w:uiPriority="47"/>
-    <w:lsdException w:name="Grid Table 3 Accent 4" w:uiPriority="48"/>
-    <w:lsdException w:name="Grid Table 4 Accent 4" w:uiPriority="49"/>
-    <w:lsdException w:name="Grid Table 5 Dark Accent 4" w:uiPriority="50"/>
-    <w:lsdException w:name="Grid Table 6 Colorful Accent 4" w:uiPriority="51"/>
-    <w:lsdException w:name="Grid Table 7 Colorful Accent 4" w:uiPriority="52"/>
-    <w:lsdException w:name="Grid Table 1 Light Accent 5" w:uiPriority="46"/>
-    <w:lsdException w:name="Grid Table 2 Accent 5" w:uiPriority="47"/>
-    <w:lsdException w:name="Grid Table 3 Accent 5" w:uiPriority="48"/>
-    <w:lsdException w:name="Grid Table 4 Accent 5" w:uiPriority="49"/>
-    <w:lsdException w:name="Grid Table 5 Dark Accent 5" w:uiPriority="50"/>
-    <w:lsdException w:name="Grid Table 6 Colorful Accent 5" w:uiPriority="51"/>
-    <w:lsdException w:name="Grid Table 7 Colorful Accent 5" w:uiPriority="52"/>
-    <w:lsdException w:name="Grid Table 1 Light Accent 6" w:uiPriority="46"/>
-    <w:lsdException w:name="Grid Table 2 Accent 6" w:uiPriority="47"/>
-    <w:lsdException w:name="Grid Table 3 Accent 6" w:uiPriority="48"/>
-    <w:lsdException w:name="Grid Table 4 Accent 6" w:uiPriority="49"/>
-    <w:lsdException w:name="Grid Table 5 Dark Accent 6" w:uiPriority="50"/>
-    <w:lsdException w:name="Grid Table 6 Colorful Accent 6" w:uiPriority="51"/>
-    <w:lsdException w:name="Grid Table 7 Colorful Accent 6" w:uiPriority="52"/>
-    <w:lsdException w:name="List Table 1 Light" w:uiPriority="46"/>
-    <w:lsdException w:name="List Table 2" w:uiPriority="47"/>
-    <w:lsdException w:name="List Table 3" w:uiPriority="48"/>
-    <w:lsdException w:name="List Table 4" w:uiPriority="49"/>
-    <w:lsdException w:name="List Table 5 Dark" w:uiPriority="50"/>
-    <w:lsdException w:name="List Table 6 Colorful" w:uiPriority="51"/>
-    <w:lsdException w:name="List Table 7 Colorful" w:uiPriority="52"/>
-    <w:lsdException w:name="List Table 1 Light Accent 1" w:uiPriority="46"/>
-    <w:lsdException w:name="List Table 2 Accent 1" w:uiPriority="47"/>
-    <w:lsdException w:name="List Table 3 Accent 1" w:uiPriority="48"/>
-    <w:lsdException w:name="List Table 4 Accent 1" w:uiPriority="49"/>
-    <w:lsdException w:name="List Table 5 Dark Accent 1" w:uiPriority="50"/>
-    <w:lsdException w:name="List Table 6 Colorful Accent 1" w:uiPriority="51"/>
-    <w:lsdException w:name="List Table 7 Colorful Accent 1" w:uiPriority="52"/>
-    <w:lsdException w:name="List Table 1 Light Accent 2" w:uiPriority="46"/>
-    <w:lsdException w:name="List Table 2 Accent 2" w:uiPriority="47"/>
-    <w:lsdException w:name="List Table 3 Accent 2" w:uiPriority="48"/>
-    <w:lsdException w:name="List Table 4 Accent 2" w:uiPriority="49"/>
-    <w:lsdException w:name="List Table 5 Dark Accent 2" w:uiPriority="50"/>
-    <w:lsdException w:name="List Table 6 Colorful Accent 2" w:uiPriority="51"/>
-    <w:lsdException w:name="List Table 7 Colorful Accent 2" w:uiPriority="52"/>
-    <w:lsdException w:name="List Table 1 Light Accent 3" w:uiPriority="46"/>
-    <w:lsdException w:name="List Table 2 Accent 3" w:uiPriority="47"/>
-    <w:lsdException w:name="List Table 3 Accent 3" w:uiPriority="48"/>
-    <w:lsdException w:name="List Table 4 Accent 3" w:uiPriority="49"/>
-    <w:lsdException w:name="List Table 5 Dark Accent 3" w:uiPriority="50"/>
-    <w:lsdException w:name="List Table 6 Colorful Accent 3" w:uiPriority="51"/>
-    <w:lsdException w:name="List Table 7 Colorful Accent 3" w:uiPriority="52"/>
-    <w:lsdException w:name="List Table 1 Light Accent 4" w:uiPriority="46"/>
-    <w:lsdException w:name="List Table 2 Accent 4" w:uiPriority="47"/>
-    <w:lsdException w:name="List Table 3 Accent 4" w:uiPriority="48"/>
-    <w:lsdException w:name="List Table 4 Accent 4" w:uiPriority="49"/>
-    <w:lsdException w:name="List Table 5 Dark Accent 4" w:uiPriority="50"/>
-    <w:lsdException w:name="List Table 6 Colorful Accent 4" w:uiPriority="51"/>
-    <w:lsdException w:name="List Table 7 Colorful Accent 4" w:uiPriority="52"/>
-    <w:lsdException w:name="List Table 1 Light Accent 5" w:uiPriority="46"/>
-    <w:lsdException w:name="List Table 2 Accent 5" w:uiPriority="47"/>
-    <w:lsdException w:name="List Table 3 Accent 5" w:uiPriority="48"/>
-    <w:lsdException w:name="List Table 4 Accent 5" w:uiPriority="49"/>
-    <w:lsdException w:name="List Table 5 Dark Accent 5" w:uiPriority="50"/>
-    <w:lsdException w:name="List Table 6 Colorful Accent 5" w:uiPriority="51"/>
-    <w:lsdException w:name="List Table 7 Colorful Accent 5" w:uiPriority="52"/>
-    <w:lsdException w:name="List Table 1 Light Accent 6" w:uiPriority="46"/>
-    <w:lsdException w:name="List Table 2 Accent 6" w:uiPriority="47"/>
-    <w:lsdException w:name="List Table 3 Accent 6" w:uiPriority="48"/>
-    <w:lsdException w:name="List Table 4 Accent 6" w:uiPriority="49"/>
-    <w:lsdException w:name="List Table 5 Dark Accent 6" w:uiPriority="50"/>
-    <w:lsdException w:name="List Table 6 Colorful Accent 6" w:uiPriority="51"/>
-    <w:lsdException w:name="List Table 7 Colorful Accent 6" w:uiPriority="52"/>
-    <w:lsdException w:name="Mention" w:semiHidden="1" w:unhideWhenUsed="1"/>
-    <w:lsdException w:name="Smart Hyperlink" w:semiHidden="1" w:unhideWhenUsed="1"/>
-    <w:lsdException w:name="Hashtag" w:semiHidden="1" w:unhideWhenUsed="1"/>
-    <w:lsdException w:name="Unresolved Mention" w:semiHidden="1" w:unhideWhenUsed="1"/>
-    <w:lsdException w:name="Smart Link" w:semiHidden="1" w:unhideWhenUsed="1"/>
+  <w:latentStyles w:defLockedState="0" w:defUIPriority="99" w:defSemiHidden="1" w:defUnhideWhenUsed="1" w:defQFormat="0" w:count="267">
+    <w:lsdException w:name="Normal" w:semiHidden="0" w:uiPriority="0" w:unhideWhenUsed="0" w:qFormat="1"/>
+    <w:lsdException w:name="heading 1" w:semiHidden="0" w:uiPriority="9" w:unhideWhenUsed="0" w:qFormat="1"/>
+    <w:lsdException w:name="heading 2" w:uiPriority="9" w:qFormat="1"/>
+    <w:lsdException w:name="heading 3" w:uiPriority="9" w:qFormat="1"/>
+    <w:lsdException w:name="heading 4" w:uiPriority="9" w:qFormat="1"/>
+    <w:lsdException w:name="heading 5" w:uiPriority="9" w:qFormat="1"/>
+    <w:lsdException w:name="heading 6" w:uiPriority="9" w:qFormat="1"/>
+    <w:lsdException w:name="heading 7" w:uiPriority="9" w:qFormat="1"/>
+    <w:lsdException w:name="heading 8" w:uiPriority="9" w:qFormat="1"/>
+    <w:lsdException w:name="heading 9" w:uiPriority="9" w:qFormat="1"/>
+    <w:lsdException w:name="toc 1" w:uiPriority="39"/>
+    <w:lsdException w:name="toc 2" w:uiPriority="39"/>
+    <w:lsdException w:name="toc 3" w:uiPriority="39"/>
+    <w:lsdException w:name="toc 4" w:uiPriority="39"/>
+    <w:lsdException w:name="toc 5" w:uiPriority="39"/>
+    <w:lsdException w:name="toc 6" w:uiPriority="39"/>
+    <w:lsdException w:name="toc 7" w:uiPriority="39"/>
+    <w:lsdException w:name="toc 8" w:uiPriority="39"/>
+    <w:lsdException w:name="toc 9" w:uiPriority="39"/>
+    <w:lsdException w:name="caption" w:uiPriority="35" w:qFormat="1"/>
+    <w:lsdException w:name="Title" w:semiHidden="0" w:uiPriority="10" w:unhideWhenUsed="0" w:qFormat="1"/>
+    <w:lsdException w:name="Default Paragraph Font" w:uiPriority="1"/>
+    <w:lsdException w:name="Subtitle" w:semiHidden="0" w:uiPriority="11" w:unhideWhenUsed="0" w:qFormat="1"/>
+    <w:lsdException w:name="Strong" w:semiHidden="0" w:uiPriority="22" w:unhideWhenUsed="0" w:qFormat="1"/>
+    <w:lsdException w:name="Emphasis" w:semiHidden="0" w:uiPriority="20" w:unhideWhenUsed="0" w:qFormat="1"/>
+    <w:lsdException w:name="Table Grid" w:uiPriority="39"/>
+    <w:lsdException w:name="Placeholder Text" w:unhideWhenUsed="0"/>
+    <w:lsdException w:name="No Spacing" w:semiHidden="0" w:uiPriority="1" w:unhideWhenUsed="0" w:qFormat="1"/>
+    <w:lsdException w:name="Light Shading" w:semiHidden="0" w:uiPriority="60" w:unhideWhenUsed="0"/>
+    <w:lsdException w:name="Light List" w:semiHidden="0" w:uiPriority="61" w:unhideWhenUsed="0"/>
+    <w:lsdException w:name="Light Grid" w:semiHidden="0" w:uiPriority="62" w:unhideWhenUsed="0"/>
+    <w:lsdException w:name="Medium Shading 1" w:semiHidden="0" w:uiPriority="63" w:unhideWhenUsed="0"/>
+    <w:lsdException w:name="Medium Shading 2" w:semiHidden="0" w:uiPriority="64" w:unhideWhenUsed="0"/>
+    <w:lsdException w:name="Medium List 1" w:semiHidden="0" w:uiPriority="65" w:unhideWhenUsed="0"/>
+    <w:lsdException w:name="Medium List 2" w:semiHidden="0" w:uiPriority="66" w:unhideWhenUsed="0"/>
+    <w:lsdException w:name="Medium Grid 1" w:semiHidden="0" w:uiPriority="67" w:unhideWhenUsed="0"/>
+    <w:lsdException w:name="Medium Grid 2" w:semiHidden="0" w:uiPriority="68" w:unhideWhenUsed="0"/>
+    <w:lsdException w:name="Medium Grid 3" w:semiHidden="0" w:uiPriority="69" w:unhideWhenUsed="0"/>
+    <w:lsdException w:name="Dark List" w:semiHidden="0" w:uiPriority="70" w:unhideWhenUsed="0"/>
+    <w:lsdException w:name="Colorful Shading" w:semiHidden="0" w:uiPriority="71" w:unhideWhenUsed="0"/>
+    <w:lsdException w:name="Colorful List" w:semiHidden="0" w:uiPriority="72" w:unhideWhenUsed="0"/>
+    <w:lsdException w:name="Colorful Grid" w:semiHidden="0" w:uiPriority="73" w:unhideWhenUsed="0"/>
+    <w:lsdException w:name="Light Shading Accent 1" w:semiHidden="0" w:uiPriority="60" w:unhideWhenUsed="0"/>
+    <w:lsdException w:name="Light List Accent 1" w:semiHidden="0" w:uiPriority="61" w:unhideWhenUsed="0"/>
+    <w:lsdException w:name="Light Grid Accent 1" w:semiHidden="0" w:uiPriority="62" w:unhideWhenUsed="0"/>
+    <w:lsdException w:name="Medium Shading 1 Accent 1" w:semiHidden="0" w:uiPriority="63" w:unhideWhenUsed="0"/>
+    <w:lsdException w:name="Medium Shading 2 Accent 1" w:semiHidden="0" w:uiPriority="64" w:unhideWhenUsed="0"/>
+    <w:lsdException w:name="Medium List 1 Accent 1" w:semiHidden="0" w:uiPriority="65" w:unhideWhenUsed="0"/>
+    <w:lsdException w:name="Revision" w:unhideWhenUsed="0"/>
+    <w:lsdException w:name="List Paragraph" w:semiHidden="0" w:uiPriority="34" w:unhideWhenUsed="0" w:qFormat="1"/>
+    <w:lsdException w:name="Quote" w:semiHidden="0" w:uiPriority="29" w:unhideWhenUsed="0" w:qFormat="1"/>
+    <w:lsdException w:name="Intense Quote" w:semiHidden="0" w:uiPriority="30" w:unhideWhenUsed="0" w:qFormat="1"/>
+    <w:lsdException w:name="Medium List 2 Accent 1" w:semiHidden="0" w:uiPriority="66" w:unhideWhenUsed="0"/>
+    <w:lsdException w:name="Medium Grid 1 Accent 1" w:semiHidden="0" w:uiPriority="67" w:unhideWhenUsed="0"/>
+    <w:lsdException w:name="Medium Grid 2 Accent 1" w:semiHidden="0" w:uiPriority="68" w:unhideWhenUsed="0"/>
+    <w:lsdException w:name="Medium Grid 3 Accent 1" w:semiHidden="0" w:uiPriority="69" w:unhideWhenUsed="0"/>
+    <w:lsdException w:name="Dark List Accent 1" w:semiHidden="0" w:uiPriority="70" w:unhideWhenUsed="0"/>
+    <w:lsdException w:name="Colorful Shading Accent 1" w:semiHidden="0" w:uiPriority="71" w:unhideWhenUsed="0"/>
+    <w:lsdException w:name="Colorful List Accent 1" w:semiHidden="0" w:uiPriority="72" w:unhideWhenUsed="0"/>
+    <w:lsdException w:name="Colorful Grid Accent 1" w:semiHidden="0" w:uiPriority="73" w:unhideWhenUsed="0"/>
+    <w:lsdException w:name="Light Shading Accent 2" w:semiHidden="0" w:uiPriority="60" w:unhideWhenUsed="0"/>
+    <w:lsdException w:name="Light List Accent 2" w:semiHidden="0" w:uiPriority="61" w:unhideWhenUsed="0"/>
+    <w:lsdException w:name="Light Grid Accent 2" w:semiHidden="0" w:uiPriority="62" w:unhideWhenUsed="0"/>
+    <w:lsdException w:name="Medium Shading 1 Accent 2" w:semiHidden="0" w:uiPriority="63" w:unhideWhenUsed="0"/>
+    <w:lsdException w:name="Medium Shading 2 Accent 2" w:semiHidden="0" w:uiPriority="64" w:unhideWhenUsed="0"/>
+    <w:lsdException w:name="Medium List 1 Accent 2" w:semiHidden="0" w:uiPriority="65" w:unhideWhenUsed="0"/>
+    <w:lsdException w:name="Medium List 2 Accent 2" w:semiHidden="0" w:uiPriority="66" w:unhideWhenUsed="0"/>
+    <w:lsdException w:name="Medium Grid 1 Accent 2" w:semiHidden="0" w:uiPriority="67" w:unhideWhenUsed="0"/>
+    <w:lsdException w:name="Medium Grid 2 Accent 2" w:semiHidden="0" w:uiPriority="68" w:unhideWhenUsed="0"/>
+    <w:lsdException w:name="Medium Grid 3 Accent 2" w:semiHidden="0" w:uiPriority="69" w:unhideWhenUsed="0"/>
+    <w:lsdException w:name="Dark List Accent 2" w:semiHidden="0" w:uiPriority="70" w:unhideWhenUsed="0"/>
+    <w:lsdException w:name="Colorful Shading Accent 2" w:semiHidden="0" w:uiPriority="71" w:unhideWhenUsed="0"/>
+    <w:lsdException w:name="Colorful List Accent 2" w:semiHidden="0" w:uiPriority="72" w:unhideWhenUsed="0"/>
+    <w:lsdException w:name="Colorful Grid Accent 2" w:semiHidden="0" w:uiPriority="73" w:unhideWhenUsed="0"/>
+    <w:lsdException w:name="Light Shading Accent 3" w:semiHidden="0" w:uiPriority="60" w:unhideWhenUsed="0"/>
+    <w:lsdException w:name="Light List Accent 3" w:semiHidden="0" w:uiPriority="61" w:unhideWhenUsed="0"/>
+    <w:lsdException w:name="Light Grid Accent 3" w:semiHidden="0" w:uiPriority="62" w:unhideWhenUsed="0"/>
+    <w:lsdException w:name="Medium Shading 1 Accent 3" w:semiHidden="0" w:uiPriority="63" w:unhideWhenUsed="0"/>
+    <w:lsdException w:name="Medium Shading 2 Accent 3" w:semiHidden="0" w:uiPriority="64" w:unhideWhenUsed="0"/>
+    <w:lsdException w:name="Medium List 1 Accent 3" w:semiHidden="0" w:uiPriority="65" w:unhideWhenUsed="0"/>
+    <w:lsdException w:name="Medium List 2 Accent 3" w:semiHidden="0" w:uiPriority="66" w:unhideWhenUsed="0"/>
+    <w:lsdException w:name="Medium Grid 1 Accent 3" w:semiHidden="0" w:uiPriority="67" w:unhideWhenUsed="0"/>
+    <w:lsdException w:name="Medium Grid 2 Accent 3" w:semiHidden="0" w:uiPriority="68" w:unhideWhenUsed="0"/>
+    <w:lsdException w:name="Medium Grid 3 Accent 3" w:semiHidden="0" w:uiPriority="69" w:unhideWhenUsed="0"/>
+    <w:lsdException w:name="Dark List Accent 3" w:semiHidden="0" w:uiPriority="70" w:unhideWhenUsed="0"/>
+    <w:lsdException w:name="Colorful Shading Accent 3" w:semiHidden="0" w:uiPriority="71" w:unhideWhenUsed="0"/>
+    <w:lsdException w:name="Colorful List Accent 3" w:semiHidden="0" w:uiPriority="72" w:unhideWhenUsed="0"/>
+    <w:lsdException w:name="Colorful Grid Accent 3" w:semiHidden="0" w:uiPriority="73" w:unhideWhenUsed="0"/>
+    <w:lsdException w:name="Light Shading Accent 4" w:semiHidden="0" w:uiPriority="60" w:unhideWhenUsed="0"/>
+    <w:lsdException w:name="Light List Accent 4" w:semiHidden="0" w:uiPriority="61" w:unhideWhenUsed="0"/>
+    <w:lsdException w:name="Light Grid Accent 4" w:semiHidden="0" w:uiPriority="62" w:unhideWhenUsed="0"/>
+    <w:lsdException w:name="Medium Shading 1 Accent 4" w:semiHidden="0" w:uiPriority="63" w:unhideWhenUsed="0"/>
+    <w:lsdException w:name="Medium Shading 2 Accent 4" w:semiHidden="0" w:uiPriority="64" w:unhideWhenUsed="0"/>
+    <w:lsdException w:name="Medium List 1 Accent 4" w:semiHidden="0" w:uiPriority="65" w:unhideWhenUsed="0"/>
+    <w:lsdException w:name="Medium List 2 Accent 4" w:semiHidden="0" w:uiPriority="66" w:unhideWhenUsed="0"/>
+    <w:lsdException w:name="Medium Grid 1 Accent 4" w:semiHidden="0" w:uiPriority="67" w:unhideWhenUsed="0"/>
+    <w:lsdException w:name="Medium Grid 2 Accent 4" w:semiHidden="0" w:uiPriority="68" w:unhideWhenUsed="0"/>
+    <w:lsdException w:name="Medium Grid 3 Accent 4" w:semiHidden="0" w:uiPriority="69" w:unhideWhenUsed="0"/>
+    <w:lsdException w:name="Dark List Accent 4" w:semiHidden="0" w:uiPriority="70" w:unhideWhenUsed="0"/>
+    <w:lsdException w:name="Colorful Shading Accent 4" w:semiHidden="0" w:uiPriority="71" w:unhideWhenUsed="0"/>
+    <w:lsdException w:name="Colorful List Accent 4" w:semiHidden="0" w:uiPriority="72" w:unhideWhenUsed="0"/>
+    <w:lsdException w:name="Colorful Grid Accent 4" w:semiHidden="0" w:uiPriority="73" w:unhideWhenUsed="0"/>
+    <w:lsdException w:name="Light Shading Accent 5" w:semiHidden="0" w:uiPriority="60" w:unhideWhenUsed="0"/>
+    <w:lsdException w:name="Light List Accent 5" w:semiHidden="0" w:uiPriority="61" w:unhideWhenUsed="0"/>
+    <w:lsdException w:name="Light Grid Accent 5" w:semiHidden="0" w:uiPriority="62" w:unhideWhenUsed="0"/>
+    <w:lsdException w:name="Medium Shading 1 Accent 5" w:semiHidden="0" w:uiPriority="63" w:unhideWhenUsed="0"/>
+    <w:lsdException w:name="Medium Shading 2 Accent 5" w:semiHidden="0" w:uiPriority="64" w:unhideWhenUsed="0"/>
+    <w:lsdException w:name="Medium List 1 Accent 5" w:semiHidden="0" w:uiPriority="65" w:unhideWhenUsed="0"/>
+    <w:lsdException w:name="Medium List 2 Accent 5" w:semiHidden="0" w:uiPriority="66" w:unhideWhenUsed="0"/>
+    <w:lsdException w:name="Medium Grid 1 Accent 5" w:semiHidden="0" w:uiPriority="67" w:unhideWhenUsed="0"/>
+    <w:lsdException w:name="Medium Grid 2 Accent 5" w:semiHidden="0" w:uiPriority="68" w:unhideWhenUsed="0"/>
+    <w:lsdException w:name="Medium Grid 3 Accent 5" w:semiHidden="0" w:uiPriority="69" w:unhideWhenUsed="0"/>
+    <w:lsdException w:name="Dark List Accent 5" w:semiHidden="0" w:uiPriority="70" w:unhideWhenUsed="0"/>
+    <w:lsdException w:name="Colorful Shading Accent 5" w:semiHidden="0" w:uiPriority="71" w:unhideWhenUsed="0"/>
+    <w:lsdException w:name="Colorful List Accent 5" w:semiHidden="0" w:uiPriority="72" w:unhideWhenUsed="0"/>
+    <w:lsdException w:name="Colorful Grid Accent 5" w:semiHidden="0" w:uiPriority="73" w:unhideWhenUsed="0"/>
+    <w:lsdException w:name="Light Shading Accent 6" w:semiHidden="0" w:uiPriority="60" w:unhideWhenUsed="0"/>
+    <w:lsdException w:name="Light List Accent 6" w:semiHidden="0" w:uiPriority="61" w:unhideWhenUsed="0"/>
+    <w:lsdException w:name="Light Grid Accent 6" w:semiHidden="0" w:uiPriority="62" w:unhideWhenUsed="0"/>
+    <w:lsdException w:name="Medium Shading 1 Accent 6" w:semiHidden="0" w:uiPriority="63" w:unhideWhenUsed="0"/>
+    <w:lsdException w:name="Medium Shading 2 Accent 6" w:semiHidden="0" w:uiPriority="64" w:unhideWhenUsed="0"/>
+    <w:lsdException w:name="Medium List 1 Accent 6" w:semiHidden="0" w:uiPriority="65" w:unhideWhenUsed="0"/>
+    <w:lsdException w:name="Medium List 2 Accent 6" w:semiHidden="0" w:uiPriority="66" w:unhideWhenUsed="0"/>
+    <w:lsdException w:name="Medium Grid 1 Accent 6" w:semiHidden="0" w:uiPriority="67" w:unhideWhenUsed="0"/>
+    <w:lsdException w:name="Medium Grid 2 Accent 6" w:semiHidden="0" w:uiPriority="68" w:unhideWhenUsed="0"/>
+    <w:lsdException w:name="Medium Grid 3 Accent 6" w:semiHidden="0" w:uiPriority="69" w:unhideWhenUsed="0"/>
+    <w:lsdException w:name="Dark List Accent 6" w:semiHidden="0" w:uiPriority="70" w:unhideWhenUsed="0"/>
+    <w:lsdException w:name="Colorful Shading Accent 6" w:semiHidden="0" w:uiPriority="71" w:unhideWhenUsed="0"/>
+    <w:lsdException w:name="Colorful List Accent 6" w:semiHidden="0" w:uiPriority="72" w:unhideWhenUsed="0"/>
+    <w:lsdException w:name="Colorful Grid Accent 6" w:semiHidden="0" w:uiPriority="73" w:unhideWhenUsed="0"/>
+    <w:lsdException w:name="Subtle Emphasis" w:semiHidden="0" w:uiPriority="19" w:unhideWhenUsed="0" w:qFormat="1"/>
+    <w:lsdException w:name="Intense Emphasis" w:semiHidden="0" w:uiPriority="21" w:unhideWhenUsed="0" w:qFormat="1"/>
+    <w:lsdException w:name="Subtle Reference" w:semiHidden="0" w:uiPriority="31" w:unhideWhenUsed="0" w:qFormat="1"/>
+    <w:lsdException w:name="Intense Reference" w:semiHidden="0" w:uiPriority="32" w:unhideWhenUsed="0" w:qFormat="1"/>
+    <w:lsdException w:name="Book Title" w:semiHidden="0" w:uiPriority="33" w:unhideWhenUsed="0" w:qFormat="1"/>
+    <w:lsdException w:name="Bibliography" w:uiPriority="37"/>
+    <w:lsdException w:name="TOC Heading" w:uiPriority="39" w:qFormat="1"/>
   </w:latentStyles>
   <w:style w:type="paragraph" w:default="1" w:styleId="Normal">
     <w:name w:val="Normal"/>
@@ -2587,7 +2355,7 @@
       <w:szCs w:val="20"/>
     </w:rPr>
   </w:style>
-  <w:style w:type="paragraph" w:styleId="Descripcin">
+  <w:style w:type="paragraph" w:styleId="Epgrafe">
     <w:name w:val="caption"/>
     <w:basedOn w:val="Normal"/>
     <w:next w:val="Normal"/>
@@ -2819,7 +2587,954 @@
       <w:spacing w:val="5"/>
     </w:rPr>
   </w:style>
-  <w:style w:type="paragraph" w:styleId="TtuloTDC">
+  <w:style w:type="paragraph" w:styleId="TtulodeTDC">
+    <w:name w:val="TOC Heading"/>
+    <w:basedOn w:val="Ttulo1"/>
+    <w:next w:val="Normal"/>
+    <w:uiPriority w:val="39"/>
+    <w:unhideWhenUsed/>
+    <w:qFormat/>
+    <w:rsid w:val="00DF519F"/>
+    <w:pPr>
+      <w:outlineLvl w:val="9"/>
+    </w:pPr>
+  </w:style>
+  <w:style w:type="paragraph" w:styleId="TDC1">
+    <w:name w:val="toc 1"/>
+    <w:basedOn w:val="Normal"/>
+    <w:next w:val="Normal"/>
+    <w:autoRedefine/>
+    <w:uiPriority w:val="39"/>
+    <w:unhideWhenUsed/>
+    <w:rsid w:val="00DF519F"/>
+    <w:pPr>
+      <w:spacing w:after="100"/>
+    </w:pPr>
+  </w:style>
+  <w:style w:type="character" w:styleId="Hipervnculo">
+    <w:name w:val="Hyperlink"/>
+    <w:basedOn w:val="Fuentedeprrafopredeter"/>
+    <w:uiPriority w:val="99"/>
+    <w:unhideWhenUsed/>
+    <w:rsid w:val="00DF519F"/>
+    <w:rPr>
+      <w:color w:val="5F5F5F" w:themeColor="hyperlink"/>
+      <w:u w:val="single"/>
+    </w:rPr>
+  </w:style>
+  <w:style w:type="paragraph" w:styleId="TDC2">
+    <w:name w:val="toc 2"/>
+    <w:basedOn w:val="Normal"/>
+    <w:next w:val="Normal"/>
+    <w:autoRedefine/>
+    <w:uiPriority w:val="39"/>
+    <w:unhideWhenUsed/>
+    <w:rsid w:val="00DF519F"/>
+    <w:pPr>
+      <w:spacing w:after="100"/>
+      <w:ind w:left="220"/>
+    </w:pPr>
+  </w:style>
+  <w:style w:type="paragraph" w:styleId="Textodeglobo">
+    <w:name w:val="Balloon Text"/>
+    <w:basedOn w:val="Normal"/>
+    <w:link w:val="TextodegloboCar"/>
+    <w:uiPriority w:val="99"/>
+    <w:semiHidden/>
+    <w:unhideWhenUsed/>
+    <w:rsid w:val="00313F3E"/>
+    <w:pPr>
+      <w:spacing w:after="0" w:line="240" w:lineRule="auto"/>
+    </w:pPr>
+    <w:rPr>
+      <w:rFonts w:ascii="Tahoma" w:hAnsi="Tahoma" w:cs="Tahoma"/>
+      <w:sz w:val="16"/>
+      <w:szCs w:val="16"/>
+    </w:rPr>
+  </w:style>
+  <w:style w:type="character" w:customStyle="1" w:styleId="TextodegloboCar">
+    <w:name w:val="Texto de globo Car"/>
+    <w:basedOn w:val="Fuentedeprrafopredeter"/>
+    <w:link w:val="Textodeglobo"/>
+    <w:uiPriority w:val="99"/>
+    <w:semiHidden/>
+    <w:rsid w:val="00313F3E"/>
+    <w:rPr>
+      <w:rFonts w:ascii="Tahoma" w:hAnsi="Tahoma" w:cs="Tahoma"/>
+      <w:sz w:val="16"/>
+      <w:szCs w:val="16"/>
+    </w:rPr>
+  </w:style>
+  <w:style w:type="paragraph" w:styleId="Prrafodelista">
+    <w:name w:val="List Paragraph"/>
+    <w:basedOn w:val="Normal"/>
+    <w:uiPriority w:val="34"/>
+    <w:qFormat/>
+    <w:rsid w:val="00DB7F39"/>
+    <w:pPr>
+      <w:ind w:left="720"/>
+      <w:contextualSpacing/>
+    </w:pPr>
+  </w:style>
+</w:styles>
+</file>
+
+<file path=word/stylesWithEffects.xml><?xml version="1.0" encoding="utf-8"?>
+<w:styles xmlns:wpc="http://schemas.microsoft.com/office/word/2010/wordprocessingCanvas" xmlns:mc="http://schemas.openxmlformats.org/markup-compatibility/2006" xmlns:o="urn:schemas-microsoft-com:office:office" xmlns:r="http://schemas.openxmlformats.org/officeDocument/2006/relationships" xmlns:m="http://schemas.openxmlformats.org/officeDocument/2006/math" xmlns:v="urn:schemas-microsoft-com:vml" xmlns:wp14="http://schemas.microsoft.com/office/word/2010/wordprocessingDrawing" xmlns:wp="http://schemas.openxmlformats.org/drawingml/2006/wordprocessingDrawing" xmlns:w10="urn:schemas-microsoft-com:office:word" xmlns:w="http://schemas.openxmlformats.org/wordprocessingml/2006/main" xmlns:w14="http://schemas.microsoft.com/office/word/2010/wordml" xmlns:wpg="http://schemas.microsoft.com/office/word/2010/wordprocessingGroup" xmlns:wpi="http://schemas.microsoft.com/office/word/2010/wordprocessingInk" xmlns:wne="http://schemas.microsoft.com/office/word/2006/wordml" xmlns:wps="http://schemas.microsoft.com/office/word/2010/wordprocessingShape" mc:Ignorable="w14 wp14">
+  <w:docDefaults>
+    <w:rPrDefault>
+      <w:rPr>
+        <w:rFonts w:asciiTheme="minorHAnsi" w:eastAsiaTheme="minorEastAsia" w:hAnsiTheme="minorHAnsi" w:cstheme="minorBidi"/>
+        <w:sz w:val="22"/>
+        <w:szCs w:val="22"/>
+        <w:lang w:val="es-ES" w:eastAsia="en-US" w:bidi="ar-SA"/>
+      </w:rPr>
+    </w:rPrDefault>
+    <w:pPrDefault>
+      <w:pPr>
+        <w:spacing w:after="160" w:line="259" w:lineRule="auto"/>
+      </w:pPr>
+    </w:pPrDefault>
+  </w:docDefaults>
+  <w:latentStyles w:defLockedState="0" w:defUIPriority="99" w:defSemiHidden="1" w:defUnhideWhenUsed="1" w:defQFormat="0" w:count="267">
+    <w:lsdException w:name="Normal" w:semiHidden="0" w:uiPriority="0" w:unhideWhenUsed="0" w:qFormat="1"/>
+    <w:lsdException w:name="heading 1" w:semiHidden="0" w:uiPriority="9" w:unhideWhenUsed="0" w:qFormat="1"/>
+    <w:lsdException w:name="heading 2" w:uiPriority="9" w:qFormat="1"/>
+    <w:lsdException w:name="heading 3" w:uiPriority="9" w:qFormat="1"/>
+    <w:lsdException w:name="heading 4" w:uiPriority="9" w:qFormat="1"/>
+    <w:lsdException w:name="heading 5" w:uiPriority="9" w:qFormat="1"/>
+    <w:lsdException w:name="heading 6" w:uiPriority="9" w:qFormat="1"/>
+    <w:lsdException w:name="heading 7" w:uiPriority="9" w:qFormat="1"/>
+    <w:lsdException w:name="heading 8" w:uiPriority="9" w:qFormat="1"/>
+    <w:lsdException w:name="heading 9" w:uiPriority="9" w:qFormat="1"/>
+    <w:lsdException w:name="toc 1" w:uiPriority="39"/>
+    <w:lsdException w:name="toc 2" w:uiPriority="39"/>
+    <w:lsdException w:name="toc 3" w:uiPriority="39"/>
+    <w:lsdException w:name="toc 4" w:uiPriority="39"/>
+    <w:lsdException w:name="toc 5" w:uiPriority="39"/>
+    <w:lsdException w:name="toc 6" w:uiPriority="39"/>
+    <w:lsdException w:name="toc 7" w:uiPriority="39"/>
+    <w:lsdException w:name="toc 8" w:uiPriority="39"/>
+    <w:lsdException w:name="toc 9" w:uiPriority="39"/>
+    <w:lsdException w:name="caption" w:uiPriority="35" w:qFormat="1"/>
+    <w:lsdException w:name="Title" w:semiHidden="0" w:uiPriority="10" w:unhideWhenUsed="0" w:qFormat="1"/>
+    <w:lsdException w:name="Default Paragraph Font" w:uiPriority="1"/>
+    <w:lsdException w:name="Subtitle" w:semiHidden="0" w:uiPriority="11" w:unhideWhenUsed="0" w:qFormat="1"/>
+    <w:lsdException w:name="Strong" w:semiHidden="0" w:uiPriority="22" w:unhideWhenUsed="0" w:qFormat="1"/>
+    <w:lsdException w:name="Emphasis" w:semiHidden="0" w:uiPriority="20" w:unhideWhenUsed="0" w:qFormat="1"/>
+    <w:lsdException w:name="Table Grid" w:uiPriority="39"/>
+    <w:lsdException w:name="Placeholder Text" w:unhideWhenUsed="0"/>
+    <w:lsdException w:name="No Spacing" w:semiHidden="0" w:uiPriority="1" w:unhideWhenUsed="0" w:qFormat="1"/>
+    <w:lsdException w:name="Light Shading" w:semiHidden="0" w:uiPriority="60" w:unhideWhenUsed="0"/>
+    <w:lsdException w:name="Light List" w:semiHidden="0" w:uiPriority="61" w:unhideWhenUsed="0"/>
+    <w:lsdException w:name="Light Grid" w:semiHidden="0" w:uiPriority="62" w:unhideWhenUsed="0"/>
+    <w:lsdException w:name="Medium Shading 1" w:semiHidden="0" w:uiPriority="63" w:unhideWhenUsed="0"/>
+    <w:lsdException w:name="Medium Shading 2" w:semiHidden="0" w:uiPriority="64" w:unhideWhenUsed="0"/>
+    <w:lsdException w:name="Medium List 1" w:semiHidden="0" w:uiPriority="65" w:unhideWhenUsed="0"/>
+    <w:lsdException w:name="Medium List 2" w:semiHidden="0" w:uiPriority="66" w:unhideWhenUsed="0"/>
+    <w:lsdException w:name="Medium Grid 1" w:semiHidden="0" w:uiPriority="67" w:unhideWhenUsed="0"/>
+    <w:lsdException w:name="Medium Grid 2" w:semiHidden="0" w:uiPriority="68" w:unhideWhenUsed="0"/>
+    <w:lsdException w:name="Medium Grid 3" w:semiHidden="0" w:uiPriority="69" w:unhideWhenUsed="0"/>
+    <w:lsdException w:name="Dark List" w:semiHidden="0" w:uiPriority="70" w:unhideWhenUsed="0"/>
+    <w:lsdException w:name="Colorful Shading" w:semiHidden="0" w:uiPriority="71" w:unhideWhenUsed="0"/>
+    <w:lsdException w:name="Colorful List" w:semiHidden="0" w:uiPriority="72" w:unhideWhenUsed="0"/>
+    <w:lsdException w:name="Colorful Grid" w:semiHidden="0" w:uiPriority="73" w:unhideWhenUsed="0"/>
+    <w:lsdException w:name="Light Shading Accent 1" w:semiHidden="0" w:uiPriority="60" w:unhideWhenUsed="0"/>
+    <w:lsdException w:name="Light List Accent 1" w:semiHidden="0" w:uiPriority="61" w:unhideWhenUsed="0"/>
+    <w:lsdException w:name="Light Grid Accent 1" w:semiHidden="0" w:uiPriority="62" w:unhideWhenUsed="0"/>
+    <w:lsdException w:name="Medium Shading 1 Accent 1" w:semiHidden="0" w:uiPriority="63" w:unhideWhenUsed="0"/>
+    <w:lsdException w:name="Medium Shading 2 Accent 1" w:semiHidden="0" w:uiPriority="64" w:unhideWhenUsed="0"/>
+    <w:lsdException w:name="Medium List 1 Accent 1" w:semiHidden="0" w:uiPriority="65" w:unhideWhenUsed="0"/>
+    <w:lsdException w:name="Revision" w:unhideWhenUsed="0"/>
+    <w:lsdException w:name="List Paragraph" w:semiHidden="0" w:uiPriority="34" w:unhideWhenUsed="0" w:qFormat="1"/>
+    <w:lsdException w:name="Quote" w:semiHidden="0" w:uiPriority="29" w:unhideWhenUsed="0" w:qFormat="1"/>
+    <w:lsdException w:name="Intense Quote" w:semiHidden="0" w:uiPriority="30" w:unhideWhenUsed="0" w:qFormat="1"/>
+    <w:lsdException w:name="Medium List 2 Accent 1" w:semiHidden="0" w:uiPriority="66" w:unhideWhenUsed="0"/>
+    <w:lsdException w:name="Medium Grid 1 Accent 1" w:semiHidden="0" w:uiPriority="67" w:unhideWhenUsed="0"/>
+    <w:lsdException w:name="Medium Grid 2 Accent 1" w:semiHidden="0" w:uiPriority="68" w:unhideWhenUsed="0"/>
+    <w:lsdException w:name="Medium Grid 3 Accent 1" w:semiHidden="0" w:uiPriority="69" w:unhideWhenUsed="0"/>
+    <w:lsdException w:name="Dark List Accent 1" w:semiHidden="0" w:uiPriority="70" w:unhideWhenUsed="0"/>
+    <w:lsdException w:name="Colorful Shading Accent 1" w:semiHidden="0" w:uiPriority="71" w:unhideWhenUsed="0"/>
+    <w:lsdException w:name="Colorful List Accent 1" w:semiHidden="0" w:uiPriority="72" w:unhideWhenUsed="0"/>
+    <w:lsdException w:name="Colorful Grid Accent 1" w:semiHidden="0" w:uiPriority="73" w:unhideWhenUsed="0"/>
+    <w:lsdException w:name="Light Shading Accent 2" w:semiHidden="0" w:uiPriority="60" w:unhideWhenUsed="0"/>
+    <w:lsdException w:name="Light List Accent 2" w:semiHidden="0" w:uiPriority="61" w:unhideWhenUsed="0"/>
+    <w:lsdException w:name="Light Grid Accent 2" w:semiHidden="0" w:uiPriority="62" w:unhideWhenUsed="0"/>
+    <w:lsdException w:name="Medium Shading 1 Accent 2" w:semiHidden="0" w:uiPriority="63" w:unhideWhenUsed="0"/>
+    <w:lsdException w:name="Medium Shading 2 Accent 2" w:semiHidden="0" w:uiPriority="64" w:unhideWhenUsed="0"/>
+    <w:lsdException w:name="Medium List 1 Accent 2" w:semiHidden="0" w:uiPriority="65" w:unhideWhenUsed="0"/>
+    <w:lsdException w:name="Medium List 2 Accent 2" w:semiHidden="0" w:uiPriority="66" w:unhideWhenUsed="0"/>
+    <w:lsdException w:name="Medium Grid 1 Accent 2" w:semiHidden="0" w:uiPriority="67" w:unhideWhenUsed="0"/>
+    <w:lsdException w:name="Medium Grid 2 Accent 2" w:semiHidden="0" w:uiPriority="68" w:unhideWhenUsed="0"/>
+    <w:lsdException w:name="Medium Grid 3 Accent 2" w:semiHidden="0" w:uiPriority="69" w:unhideWhenUsed="0"/>
+    <w:lsdException w:name="Dark List Accent 2" w:semiHidden="0" w:uiPriority="70" w:unhideWhenUsed="0"/>
+    <w:lsdException w:name="Colorful Shading Accent 2" w:semiHidden="0" w:uiPriority="71" w:unhideWhenUsed="0"/>
+    <w:lsdException w:name="Colorful List Accent 2" w:semiHidden="0" w:uiPriority="72" w:unhideWhenUsed="0"/>
+    <w:lsdException w:name="Colorful Grid Accent 2" w:semiHidden="0" w:uiPriority="73" w:unhideWhenUsed="0"/>
+    <w:lsdException w:name="Light Shading Accent 3" w:semiHidden="0" w:uiPriority="60" w:unhideWhenUsed="0"/>
+    <w:lsdException w:name="Light List Accent 3" w:semiHidden="0" w:uiPriority="61" w:unhideWhenUsed="0"/>
+    <w:lsdException w:name="Light Grid Accent 3" w:semiHidden="0" w:uiPriority="62" w:unhideWhenUsed="0"/>
+    <w:lsdException w:name="Medium Shading 1 Accent 3" w:semiHidden="0" w:uiPriority="63" w:unhideWhenUsed="0"/>
+    <w:lsdException w:name="Medium Shading 2 Accent 3" w:semiHidden="0" w:uiPriority="64" w:unhideWhenUsed="0"/>
+    <w:lsdException w:name="Medium List 1 Accent 3" w:semiHidden="0" w:uiPriority="65" w:unhideWhenUsed="0"/>
+    <w:lsdException w:name="Medium List 2 Accent 3" w:semiHidden="0" w:uiPriority="66" w:unhideWhenUsed="0"/>
+    <w:lsdException w:name="Medium Grid 1 Accent 3" w:semiHidden="0" w:uiPriority="67" w:unhideWhenUsed="0"/>
+    <w:lsdException w:name="Medium Grid 2 Accent 3" w:semiHidden="0" w:uiPriority="68" w:unhideWhenUsed="0"/>
+    <w:lsdException w:name="Medium Grid 3 Accent 3" w:semiHidden="0" w:uiPriority="69" w:unhideWhenUsed="0"/>
+    <w:lsdException w:name="Dark List Accent 3" w:semiHidden="0" w:uiPriority="70" w:unhideWhenUsed="0"/>
+    <w:lsdException w:name="Colorful Shading Accent 3" w:semiHidden="0" w:uiPriority="71" w:unhideWhenUsed="0"/>
+    <w:lsdException w:name="Colorful List Accent 3" w:semiHidden="0" w:uiPriority="72" w:unhideWhenUsed="0"/>
+    <w:lsdException w:name="Colorful Grid Accent 3" w:semiHidden="0" w:uiPriority="73" w:unhideWhenUsed="0"/>
+    <w:lsdException w:name="Light Shading Accent 4" w:semiHidden="0" w:uiPriority="60" w:unhideWhenUsed="0"/>
+    <w:lsdException w:name="Light List Accent 4" w:semiHidden="0" w:uiPriority="61" w:unhideWhenUsed="0"/>
+    <w:lsdException w:name="Light Grid Accent 4" w:semiHidden="0" w:uiPriority="62" w:unhideWhenUsed="0"/>
+    <w:lsdException w:name="Medium Shading 1 Accent 4" w:semiHidden="0" w:uiPriority="63" w:unhideWhenUsed="0"/>
+    <w:lsdException w:name="Medium Shading 2 Accent 4" w:semiHidden="0" w:uiPriority="64" w:unhideWhenUsed="0"/>
+    <w:lsdException w:name="Medium List 1 Accent 4" w:semiHidden="0" w:uiPriority="65" w:unhideWhenUsed="0"/>
+    <w:lsdException w:name="Medium List 2 Accent 4" w:semiHidden="0" w:uiPriority="66" w:unhideWhenUsed="0"/>
+    <w:lsdException w:name="Medium Grid 1 Accent 4" w:semiHidden="0" w:uiPriority="67" w:unhideWhenUsed="0"/>
+    <w:lsdException w:name="Medium Grid 2 Accent 4" w:semiHidden="0" w:uiPriority="68" w:unhideWhenUsed="0"/>
+    <w:lsdException w:name="Medium Grid 3 Accent 4" w:semiHidden="0" w:uiPriority="69" w:unhideWhenUsed="0"/>
+    <w:lsdException w:name="Dark List Accent 4" w:semiHidden="0" w:uiPriority="70" w:unhideWhenUsed="0"/>
+    <w:lsdException w:name="Colorful Shading Accent 4" w:semiHidden="0" w:uiPriority="71" w:unhideWhenUsed="0"/>
+    <w:lsdException w:name="Colorful List Accent 4" w:semiHidden="0" w:uiPriority="72" w:unhideWhenUsed="0"/>
+    <w:lsdException w:name="Colorful Grid Accent 4" w:semiHidden="0" w:uiPriority="73" w:unhideWhenUsed="0"/>
+    <w:lsdException w:name="Light Shading Accent 5" w:semiHidden="0" w:uiPriority="60" w:unhideWhenUsed="0"/>
+    <w:lsdException w:name="Light List Accent 5" w:semiHidden="0" w:uiPriority="61" w:unhideWhenUsed="0"/>
+    <w:lsdException w:name="Light Grid Accent 5" w:semiHidden="0" w:uiPriority="62" w:unhideWhenUsed="0"/>
+    <w:lsdException w:name="Medium Shading 1 Accent 5" w:semiHidden="0" w:uiPriority="63" w:unhideWhenUsed="0"/>
+    <w:lsdException w:name="Medium Shading 2 Accent 5" w:semiHidden="0" w:uiPriority="64" w:unhideWhenUsed="0"/>
+    <w:lsdException w:name="Medium List 1 Accent 5" w:semiHidden="0" w:uiPriority="65" w:unhideWhenUsed="0"/>
+    <w:lsdException w:name="Medium List 2 Accent 5" w:semiHidden="0" w:uiPriority="66" w:unhideWhenUsed="0"/>
+    <w:lsdException w:name="Medium Grid 1 Accent 5" w:semiHidden="0" w:uiPriority="67" w:unhideWhenUsed="0"/>
+    <w:lsdException w:name="Medium Grid 2 Accent 5" w:semiHidden="0" w:uiPriority="68" w:unhideWhenUsed="0"/>
+    <w:lsdException w:name="Medium Grid 3 Accent 5" w:semiHidden="0" w:uiPriority="69" w:unhideWhenUsed="0"/>
+    <w:lsdException w:name="Dark List Accent 5" w:semiHidden="0" w:uiPriority="70" w:unhideWhenUsed="0"/>
+    <w:lsdException w:name="Colorful Shading Accent 5" w:semiHidden="0" w:uiPriority="71" w:unhideWhenUsed="0"/>
+    <w:lsdException w:name="Colorful List Accent 5" w:semiHidden="0" w:uiPriority="72" w:unhideWhenUsed="0"/>
+    <w:lsdException w:name="Colorful Grid Accent 5" w:semiHidden="0" w:uiPriority="73" w:unhideWhenUsed="0"/>
+    <w:lsdException w:name="Light Shading Accent 6" w:semiHidden="0" w:uiPriority="60" w:unhideWhenUsed="0"/>
+    <w:lsdException w:name="Light List Accent 6" w:semiHidden="0" w:uiPriority="61" w:unhideWhenUsed="0"/>
+    <w:lsdException w:name="Light Grid Accent 6" w:semiHidden="0" w:uiPriority="62" w:unhideWhenUsed="0"/>
+    <w:lsdException w:name="Medium Shading 1 Accent 6" w:semiHidden="0" w:uiPriority="63" w:unhideWhenUsed="0"/>
+    <w:lsdException w:name="Medium Shading 2 Accent 6" w:semiHidden="0" w:uiPriority="64" w:unhideWhenUsed="0"/>
+    <w:lsdException w:name="Medium List 1 Accent 6" w:semiHidden="0" w:uiPriority="65" w:unhideWhenUsed="0"/>
+    <w:lsdException w:name="Medium List 2 Accent 6" w:semiHidden="0" w:uiPriority="66" w:unhideWhenUsed="0"/>
+    <w:lsdException w:name="Medium Grid 1 Accent 6" w:semiHidden="0" w:uiPriority="67" w:unhideWhenUsed="0"/>
+    <w:lsdException w:name="Medium Grid 2 Accent 6" w:semiHidden="0" w:uiPriority="68" w:unhideWhenUsed="0"/>
+    <w:lsdException w:name="Medium Grid 3 Accent 6" w:semiHidden="0" w:uiPriority="69" w:unhideWhenUsed="0"/>
+    <w:lsdException w:name="Dark List Accent 6" w:semiHidden="0" w:uiPriority="70" w:unhideWhenUsed="0"/>
+    <w:lsdException w:name="Colorful Shading Accent 6" w:semiHidden="0" w:uiPriority="71" w:unhideWhenUsed="0"/>
+    <w:lsdException w:name="Colorful List Accent 6" w:semiHidden="0" w:uiPriority="72" w:unhideWhenUsed="0"/>
+    <w:lsdException w:name="Colorful Grid Accent 6" w:semiHidden="0" w:uiPriority="73" w:unhideWhenUsed="0"/>
+    <w:lsdException w:name="Subtle Emphasis" w:semiHidden="0" w:uiPriority="19" w:unhideWhenUsed="0" w:qFormat="1"/>
+    <w:lsdException w:name="Intense Emphasis" w:semiHidden="0" w:uiPriority="21" w:unhideWhenUsed="0" w:qFormat="1"/>
+    <w:lsdException w:name="Subtle Reference" w:semiHidden="0" w:uiPriority="31" w:unhideWhenUsed="0" w:qFormat="1"/>
+    <w:lsdException w:name="Intense Reference" w:semiHidden="0" w:uiPriority="32" w:unhideWhenUsed="0" w:qFormat="1"/>
+    <w:lsdException w:name="Book Title" w:semiHidden="0" w:uiPriority="33" w:unhideWhenUsed="0" w:qFormat="1"/>
+    <w:lsdException w:name="Bibliography" w:uiPriority="37"/>
+    <w:lsdException w:name="TOC Heading" w:uiPriority="39" w:qFormat="1"/>
+  </w:latentStyles>
+  <w:style w:type="paragraph" w:default="1" w:styleId="Normal">
+    <w:name w:val="Normal"/>
+    <w:qFormat/>
+    <w:rsid w:val="002311C6"/>
+    <w:pPr>
+      <w:jc w:val="both"/>
+    </w:pPr>
+    <w:rPr>
+      <w:rFonts w:ascii="Times New Roman" w:hAnsi="Times New Roman"/>
+      <w:sz w:val="24"/>
+    </w:rPr>
+  </w:style>
+  <w:style w:type="paragraph" w:styleId="Ttulo1">
+    <w:name w:val="heading 1"/>
+    <w:basedOn w:val="Normal"/>
+    <w:next w:val="Normal"/>
+    <w:link w:val="Ttulo1Car"/>
+    <w:uiPriority w:val="9"/>
+    <w:qFormat/>
+    <w:rsid w:val="003D4363"/>
+    <w:pPr>
+      <w:keepNext/>
+      <w:keepLines/>
+      <w:numPr>
+        <w:numId w:val="10"/>
+      </w:numPr>
+      <w:pBdr>
+        <w:bottom w:val="single" w:sz="4" w:space="1" w:color="595959" w:themeColor="text1" w:themeTint="A6"/>
+      </w:pBdr>
+      <w:spacing w:before="360"/>
+      <w:outlineLvl w:val="0"/>
+    </w:pPr>
+    <w:rPr>
+      <w:rFonts w:eastAsiaTheme="majorEastAsia" w:cstheme="majorBidi"/>
+      <w:bCs/>
+      <w:color w:val="000000" w:themeColor="text1"/>
+      <w:sz w:val="36"/>
+      <w:szCs w:val="36"/>
+    </w:rPr>
+  </w:style>
+  <w:style w:type="paragraph" w:styleId="Ttulo2">
+    <w:name w:val="heading 2"/>
+    <w:basedOn w:val="Normal"/>
+    <w:next w:val="Normal"/>
+    <w:link w:val="Ttulo2Car"/>
+    <w:uiPriority w:val="9"/>
+    <w:unhideWhenUsed/>
+    <w:qFormat/>
+    <w:rsid w:val="00AA1675"/>
+    <w:pPr>
+      <w:keepNext/>
+      <w:keepLines/>
+      <w:numPr>
+        <w:ilvl w:val="1"/>
+        <w:numId w:val="10"/>
+      </w:numPr>
+      <w:spacing w:before="360" w:after="0"/>
+      <w:outlineLvl w:val="1"/>
+    </w:pPr>
+    <w:rPr>
+      <w:rFonts w:eastAsiaTheme="majorEastAsia" w:cstheme="majorBidi"/>
+      <w:bCs/>
+      <w:color w:val="000000" w:themeColor="text1"/>
+      <w:sz w:val="32"/>
+      <w:szCs w:val="28"/>
+    </w:rPr>
+  </w:style>
+  <w:style w:type="paragraph" w:styleId="Ttulo3">
+    <w:name w:val="heading 3"/>
+    <w:basedOn w:val="Normal"/>
+    <w:next w:val="Normal"/>
+    <w:link w:val="Ttulo3Car"/>
+    <w:uiPriority w:val="9"/>
+    <w:unhideWhenUsed/>
+    <w:qFormat/>
+    <w:rsid w:val="00AA1675"/>
+    <w:pPr>
+      <w:keepNext/>
+      <w:keepLines/>
+      <w:numPr>
+        <w:ilvl w:val="2"/>
+        <w:numId w:val="10"/>
+      </w:numPr>
+      <w:spacing w:before="200" w:after="0"/>
+      <w:outlineLvl w:val="2"/>
+    </w:pPr>
+    <w:rPr>
+      <w:rFonts w:eastAsiaTheme="majorEastAsia" w:cstheme="majorBidi"/>
+      <w:bCs/>
+      <w:color w:val="000000" w:themeColor="text1"/>
+      <w:sz w:val="28"/>
+    </w:rPr>
+  </w:style>
+  <w:style w:type="paragraph" w:styleId="Ttulo4">
+    <w:name w:val="heading 4"/>
+    <w:basedOn w:val="Normal"/>
+    <w:next w:val="Normal"/>
+    <w:link w:val="Ttulo4Car"/>
+    <w:uiPriority w:val="9"/>
+    <w:unhideWhenUsed/>
+    <w:qFormat/>
+    <w:rsid w:val="00DF519F"/>
+    <w:pPr>
+      <w:keepNext/>
+      <w:keepLines/>
+      <w:numPr>
+        <w:ilvl w:val="3"/>
+        <w:numId w:val="10"/>
+      </w:numPr>
+      <w:spacing w:before="200" w:after="0"/>
+      <w:outlineLvl w:val="3"/>
+    </w:pPr>
+    <w:rPr>
+      <w:rFonts w:asciiTheme="majorHAnsi" w:eastAsiaTheme="majorEastAsia" w:hAnsiTheme="majorHAnsi" w:cstheme="majorBidi"/>
+      <w:b/>
+      <w:bCs/>
+      <w:i/>
+      <w:iCs/>
+      <w:color w:val="000000" w:themeColor="text1"/>
+    </w:rPr>
+  </w:style>
+  <w:style w:type="paragraph" w:styleId="Ttulo5">
+    <w:name w:val="heading 5"/>
+    <w:basedOn w:val="Normal"/>
+    <w:next w:val="Normal"/>
+    <w:link w:val="Ttulo5Car"/>
+    <w:uiPriority w:val="9"/>
+    <w:semiHidden/>
+    <w:unhideWhenUsed/>
+    <w:qFormat/>
+    <w:rsid w:val="00DF519F"/>
+    <w:pPr>
+      <w:keepNext/>
+      <w:keepLines/>
+      <w:numPr>
+        <w:ilvl w:val="4"/>
+        <w:numId w:val="10"/>
+      </w:numPr>
+      <w:spacing w:before="200" w:after="0"/>
+      <w:outlineLvl w:val="4"/>
+    </w:pPr>
+    <w:rPr>
+      <w:rFonts w:asciiTheme="majorHAnsi" w:eastAsiaTheme="majorEastAsia" w:hAnsiTheme="majorHAnsi" w:cstheme="majorBidi"/>
+      <w:color w:val="000000" w:themeColor="text2" w:themeShade="BF"/>
+    </w:rPr>
+  </w:style>
+  <w:style w:type="paragraph" w:styleId="Ttulo6">
+    <w:name w:val="heading 6"/>
+    <w:basedOn w:val="Normal"/>
+    <w:next w:val="Normal"/>
+    <w:link w:val="Ttulo6Car"/>
+    <w:uiPriority w:val="9"/>
+    <w:semiHidden/>
+    <w:unhideWhenUsed/>
+    <w:qFormat/>
+    <w:rsid w:val="00DF519F"/>
+    <w:pPr>
+      <w:keepNext/>
+      <w:keepLines/>
+      <w:numPr>
+        <w:ilvl w:val="5"/>
+        <w:numId w:val="10"/>
+      </w:numPr>
+      <w:spacing w:before="200" w:after="0"/>
+      <w:outlineLvl w:val="5"/>
+    </w:pPr>
+    <w:rPr>
+      <w:rFonts w:asciiTheme="majorHAnsi" w:eastAsiaTheme="majorEastAsia" w:hAnsiTheme="majorHAnsi" w:cstheme="majorBidi"/>
+      <w:i/>
+      <w:iCs/>
+      <w:color w:val="000000" w:themeColor="text2" w:themeShade="BF"/>
+    </w:rPr>
+  </w:style>
+  <w:style w:type="paragraph" w:styleId="Ttulo7">
+    <w:name w:val="heading 7"/>
+    <w:basedOn w:val="Normal"/>
+    <w:next w:val="Normal"/>
+    <w:link w:val="Ttulo7Car"/>
+    <w:uiPriority w:val="9"/>
+    <w:semiHidden/>
+    <w:unhideWhenUsed/>
+    <w:qFormat/>
+    <w:rsid w:val="00DF519F"/>
+    <w:pPr>
+      <w:keepNext/>
+      <w:keepLines/>
+      <w:numPr>
+        <w:ilvl w:val="6"/>
+        <w:numId w:val="10"/>
+      </w:numPr>
+      <w:spacing w:before="200" w:after="0"/>
+      <w:outlineLvl w:val="6"/>
+    </w:pPr>
+    <w:rPr>
+      <w:rFonts w:asciiTheme="majorHAnsi" w:eastAsiaTheme="majorEastAsia" w:hAnsiTheme="majorHAnsi" w:cstheme="majorBidi"/>
+      <w:i/>
+      <w:iCs/>
+      <w:color w:val="404040" w:themeColor="text1" w:themeTint="BF"/>
+    </w:rPr>
+  </w:style>
+  <w:style w:type="paragraph" w:styleId="Ttulo8">
+    <w:name w:val="heading 8"/>
+    <w:basedOn w:val="Normal"/>
+    <w:next w:val="Normal"/>
+    <w:link w:val="Ttulo8Car"/>
+    <w:uiPriority w:val="9"/>
+    <w:semiHidden/>
+    <w:unhideWhenUsed/>
+    <w:qFormat/>
+    <w:rsid w:val="00DF519F"/>
+    <w:pPr>
+      <w:keepNext/>
+      <w:keepLines/>
+      <w:numPr>
+        <w:ilvl w:val="7"/>
+        <w:numId w:val="10"/>
+      </w:numPr>
+      <w:spacing w:before="200" w:after="0"/>
+      <w:outlineLvl w:val="7"/>
+    </w:pPr>
+    <w:rPr>
+      <w:rFonts w:asciiTheme="majorHAnsi" w:eastAsiaTheme="majorEastAsia" w:hAnsiTheme="majorHAnsi" w:cstheme="majorBidi"/>
+      <w:color w:val="404040" w:themeColor="text1" w:themeTint="BF"/>
+      <w:sz w:val="20"/>
+      <w:szCs w:val="20"/>
+    </w:rPr>
+  </w:style>
+  <w:style w:type="paragraph" w:styleId="Ttulo9">
+    <w:name w:val="heading 9"/>
+    <w:basedOn w:val="Normal"/>
+    <w:next w:val="Normal"/>
+    <w:link w:val="Ttulo9Car"/>
+    <w:uiPriority w:val="9"/>
+    <w:semiHidden/>
+    <w:unhideWhenUsed/>
+    <w:qFormat/>
+    <w:rsid w:val="00DF519F"/>
+    <w:pPr>
+      <w:keepNext/>
+      <w:keepLines/>
+      <w:numPr>
+        <w:ilvl w:val="8"/>
+        <w:numId w:val="10"/>
+      </w:numPr>
+      <w:spacing w:before="200" w:after="0"/>
+      <w:outlineLvl w:val="8"/>
+    </w:pPr>
+    <w:rPr>
+      <w:rFonts w:asciiTheme="majorHAnsi" w:eastAsiaTheme="majorEastAsia" w:hAnsiTheme="majorHAnsi" w:cstheme="majorBidi"/>
+      <w:i/>
+      <w:iCs/>
+      <w:color w:val="404040" w:themeColor="text1" w:themeTint="BF"/>
+      <w:sz w:val="20"/>
+      <w:szCs w:val="20"/>
+    </w:rPr>
+  </w:style>
+  <w:style w:type="character" w:default="1" w:styleId="Fuentedeprrafopredeter">
+    <w:name w:val="Default Paragraph Font"/>
+    <w:uiPriority w:val="1"/>
+    <w:semiHidden/>
+    <w:unhideWhenUsed/>
+  </w:style>
+  <w:style w:type="table" w:default="1" w:styleId="Tablanormal">
+    <w:name w:val="Normal Table"/>
+    <w:uiPriority w:val="99"/>
+    <w:semiHidden/>
+    <w:unhideWhenUsed/>
+    <w:tblPr>
+      <w:tblInd w:w="0" w:type="dxa"/>
+      <w:tblCellMar>
+        <w:top w:w="0" w:type="dxa"/>
+        <w:left w:w="108" w:type="dxa"/>
+        <w:bottom w:w="0" w:type="dxa"/>
+        <w:right w:w="108" w:type="dxa"/>
+      </w:tblCellMar>
+    </w:tblPr>
+  </w:style>
+  <w:style w:type="numbering" w:default="1" w:styleId="Sinlista">
+    <w:name w:val="No List"/>
+    <w:uiPriority w:val="99"/>
+    <w:semiHidden/>
+    <w:unhideWhenUsed/>
+  </w:style>
+  <w:style w:type="paragraph" w:styleId="Encabezado">
+    <w:name w:val="header"/>
+    <w:basedOn w:val="Normal"/>
+    <w:link w:val="EncabezadoCar"/>
+    <w:uiPriority w:val="99"/>
+    <w:unhideWhenUsed/>
+    <w:rsid w:val="0096655F"/>
+    <w:pPr>
+      <w:tabs>
+        <w:tab w:val="center" w:pos="4252"/>
+        <w:tab w:val="right" w:pos="8504"/>
+      </w:tabs>
+      <w:spacing w:after="0" w:line="240" w:lineRule="auto"/>
+    </w:pPr>
+  </w:style>
+  <w:style w:type="character" w:customStyle="1" w:styleId="EncabezadoCar">
+    <w:name w:val="Encabezado Car"/>
+    <w:basedOn w:val="Fuentedeprrafopredeter"/>
+    <w:link w:val="Encabezado"/>
+    <w:uiPriority w:val="99"/>
+    <w:rsid w:val="0096655F"/>
+  </w:style>
+  <w:style w:type="paragraph" w:styleId="Piedepgina">
+    <w:name w:val="footer"/>
+    <w:basedOn w:val="Normal"/>
+    <w:link w:val="PiedepginaCar"/>
+    <w:uiPriority w:val="99"/>
+    <w:unhideWhenUsed/>
+    <w:rsid w:val="0096655F"/>
+    <w:pPr>
+      <w:tabs>
+        <w:tab w:val="center" w:pos="4252"/>
+        <w:tab w:val="right" w:pos="8504"/>
+      </w:tabs>
+      <w:spacing w:after="0" w:line="240" w:lineRule="auto"/>
+    </w:pPr>
+  </w:style>
+  <w:style w:type="character" w:customStyle="1" w:styleId="PiedepginaCar">
+    <w:name w:val="Pie de página Car"/>
+    <w:basedOn w:val="Fuentedeprrafopredeter"/>
+    <w:link w:val="Piedepgina"/>
+    <w:uiPriority w:val="99"/>
+    <w:rsid w:val="0096655F"/>
+  </w:style>
+  <w:style w:type="paragraph" w:styleId="Sinespaciado">
+    <w:name w:val="No Spacing"/>
+    <w:uiPriority w:val="1"/>
+    <w:qFormat/>
+    <w:rsid w:val="002311C6"/>
+    <w:pPr>
+      <w:spacing w:after="0" w:line="240" w:lineRule="auto"/>
+      <w:jc w:val="both"/>
+    </w:pPr>
+    <w:rPr>
+      <w:rFonts w:ascii="Times New Roman" w:hAnsi="Times New Roman"/>
+      <w:sz w:val="24"/>
+    </w:rPr>
+  </w:style>
+  <w:style w:type="character" w:customStyle="1" w:styleId="Ttulo1Car">
+    <w:name w:val="Título 1 Car"/>
+    <w:basedOn w:val="Fuentedeprrafopredeter"/>
+    <w:link w:val="Ttulo1"/>
+    <w:uiPriority w:val="9"/>
+    <w:rsid w:val="003D4363"/>
+    <w:rPr>
+      <w:rFonts w:ascii="Times New Roman" w:eastAsiaTheme="majorEastAsia" w:hAnsi="Times New Roman" w:cstheme="majorBidi"/>
+      <w:bCs/>
+      <w:color w:val="000000" w:themeColor="text1"/>
+      <w:sz w:val="36"/>
+      <w:szCs w:val="36"/>
+    </w:rPr>
+  </w:style>
+  <w:style w:type="character" w:customStyle="1" w:styleId="Ttulo2Car">
+    <w:name w:val="Título 2 Car"/>
+    <w:basedOn w:val="Fuentedeprrafopredeter"/>
+    <w:link w:val="Ttulo2"/>
+    <w:uiPriority w:val="9"/>
+    <w:rsid w:val="00AA1675"/>
+    <w:rPr>
+      <w:rFonts w:ascii="Times New Roman" w:eastAsiaTheme="majorEastAsia" w:hAnsi="Times New Roman" w:cstheme="majorBidi"/>
+      <w:bCs/>
+      <w:color w:val="000000" w:themeColor="text1"/>
+      <w:sz w:val="32"/>
+      <w:szCs w:val="28"/>
+    </w:rPr>
+  </w:style>
+  <w:style w:type="character" w:customStyle="1" w:styleId="Ttulo3Car">
+    <w:name w:val="Título 3 Car"/>
+    <w:basedOn w:val="Fuentedeprrafopredeter"/>
+    <w:link w:val="Ttulo3"/>
+    <w:uiPriority w:val="9"/>
+    <w:rsid w:val="00AA1675"/>
+    <w:rPr>
+      <w:rFonts w:ascii="Times New Roman" w:eastAsiaTheme="majorEastAsia" w:hAnsi="Times New Roman" w:cstheme="majorBidi"/>
+      <w:bCs/>
+      <w:color w:val="000000" w:themeColor="text1"/>
+      <w:sz w:val="28"/>
+    </w:rPr>
+  </w:style>
+  <w:style w:type="character" w:customStyle="1" w:styleId="Ttulo4Car">
+    <w:name w:val="Título 4 Car"/>
+    <w:basedOn w:val="Fuentedeprrafopredeter"/>
+    <w:link w:val="Ttulo4"/>
+    <w:uiPriority w:val="9"/>
+    <w:rsid w:val="00DF519F"/>
+    <w:rPr>
+      <w:rFonts w:asciiTheme="majorHAnsi" w:eastAsiaTheme="majorEastAsia" w:hAnsiTheme="majorHAnsi" w:cstheme="majorBidi"/>
+      <w:b/>
+      <w:bCs/>
+      <w:i/>
+      <w:iCs/>
+      <w:color w:val="000000" w:themeColor="text1"/>
+    </w:rPr>
+  </w:style>
+  <w:style w:type="character" w:customStyle="1" w:styleId="Ttulo5Car">
+    <w:name w:val="Título 5 Car"/>
+    <w:basedOn w:val="Fuentedeprrafopredeter"/>
+    <w:link w:val="Ttulo5"/>
+    <w:uiPriority w:val="9"/>
+    <w:semiHidden/>
+    <w:rsid w:val="00DF519F"/>
+    <w:rPr>
+      <w:rFonts w:asciiTheme="majorHAnsi" w:eastAsiaTheme="majorEastAsia" w:hAnsiTheme="majorHAnsi" w:cstheme="majorBidi"/>
+      <w:color w:val="000000" w:themeColor="text2" w:themeShade="BF"/>
+    </w:rPr>
+  </w:style>
+  <w:style w:type="character" w:customStyle="1" w:styleId="Ttulo6Car">
+    <w:name w:val="Título 6 Car"/>
+    <w:basedOn w:val="Fuentedeprrafopredeter"/>
+    <w:link w:val="Ttulo6"/>
+    <w:uiPriority w:val="9"/>
+    <w:semiHidden/>
+    <w:rsid w:val="00DF519F"/>
+    <w:rPr>
+      <w:rFonts w:asciiTheme="majorHAnsi" w:eastAsiaTheme="majorEastAsia" w:hAnsiTheme="majorHAnsi" w:cstheme="majorBidi"/>
+      <w:i/>
+      <w:iCs/>
+      <w:color w:val="000000" w:themeColor="text2" w:themeShade="BF"/>
+    </w:rPr>
+  </w:style>
+  <w:style w:type="character" w:customStyle="1" w:styleId="Ttulo7Car">
+    <w:name w:val="Título 7 Car"/>
+    <w:basedOn w:val="Fuentedeprrafopredeter"/>
+    <w:link w:val="Ttulo7"/>
+    <w:uiPriority w:val="9"/>
+    <w:semiHidden/>
+    <w:rsid w:val="00DF519F"/>
+    <w:rPr>
+      <w:rFonts w:asciiTheme="majorHAnsi" w:eastAsiaTheme="majorEastAsia" w:hAnsiTheme="majorHAnsi" w:cstheme="majorBidi"/>
+      <w:i/>
+      <w:iCs/>
+      <w:color w:val="404040" w:themeColor="text1" w:themeTint="BF"/>
+    </w:rPr>
+  </w:style>
+  <w:style w:type="character" w:customStyle="1" w:styleId="Ttulo8Car">
+    <w:name w:val="Título 8 Car"/>
+    <w:basedOn w:val="Fuentedeprrafopredeter"/>
+    <w:link w:val="Ttulo8"/>
+    <w:uiPriority w:val="9"/>
+    <w:semiHidden/>
+    <w:rsid w:val="00DF519F"/>
+    <w:rPr>
+      <w:rFonts w:asciiTheme="majorHAnsi" w:eastAsiaTheme="majorEastAsia" w:hAnsiTheme="majorHAnsi" w:cstheme="majorBidi"/>
+      <w:color w:val="404040" w:themeColor="text1" w:themeTint="BF"/>
+      <w:sz w:val="20"/>
+      <w:szCs w:val="20"/>
+    </w:rPr>
+  </w:style>
+  <w:style w:type="character" w:customStyle="1" w:styleId="Ttulo9Car">
+    <w:name w:val="Título 9 Car"/>
+    <w:basedOn w:val="Fuentedeprrafopredeter"/>
+    <w:link w:val="Ttulo9"/>
+    <w:uiPriority w:val="9"/>
+    <w:semiHidden/>
+    <w:rsid w:val="00DF519F"/>
+    <w:rPr>
+      <w:rFonts w:asciiTheme="majorHAnsi" w:eastAsiaTheme="majorEastAsia" w:hAnsiTheme="majorHAnsi" w:cstheme="majorBidi"/>
+      <w:i/>
+      <w:iCs/>
+      <w:color w:val="404040" w:themeColor="text1" w:themeTint="BF"/>
+      <w:sz w:val="20"/>
+      <w:szCs w:val="20"/>
+    </w:rPr>
+  </w:style>
+  <w:style w:type="paragraph" w:styleId="Epgrafe">
+    <w:name w:val="caption"/>
+    <w:basedOn w:val="Normal"/>
+    <w:next w:val="Normal"/>
+    <w:uiPriority w:val="35"/>
+    <w:semiHidden/>
+    <w:unhideWhenUsed/>
+    <w:qFormat/>
+    <w:rsid w:val="00DF519F"/>
+    <w:pPr>
+      <w:spacing w:after="200" w:line="240" w:lineRule="auto"/>
+    </w:pPr>
+    <w:rPr>
+      <w:i/>
+      <w:iCs/>
+      <w:color w:val="000000" w:themeColor="text2"/>
+      <w:sz w:val="18"/>
+      <w:szCs w:val="18"/>
+    </w:rPr>
+  </w:style>
+  <w:style w:type="paragraph" w:styleId="Ttulo">
+    <w:name w:val="Title"/>
+    <w:basedOn w:val="Normal"/>
+    <w:next w:val="Normal"/>
+    <w:link w:val="TtuloCar"/>
+    <w:uiPriority w:val="10"/>
+    <w:qFormat/>
+    <w:rsid w:val="00AA1675"/>
+    <w:pPr>
+      <w:spacing w:after="0" w:line="240" w:lineRule="auto"/>
+      <w:contextualSpacing/>
+    </w:pPr>
+    <w:rPr>
+      <w:rFonts w:eastAsiaTheme="majorEastAsia" w:cstheme="majorBidi"/>
+      <w:color w:val="000000" w:themeColor="text1"/>
+      <w:sz w:val="40"/>
+      <w:szCs w:val="56"/>
+    </w:rPr>
+  </w:style>
+  <w:style w:type="character" w:customStyle="1" w:styleId="TtuloCar">
+    <w:name w:val="Título Car"/>
+    <w:basedOn w:val="Fuentedeprrafopredeter"/>
+    <w:link w:val="Ttulo"/>
+    <w:uiPriority w:val="10"/>
+    <w:rsid w:val="00AA1675"/>
+    <w:rPr>
+      <w:rFonts w:ascii="Times New Roman" w:eastAsiaTheme="majorEastAsia" w:hAnsi="Times New Roman" w:cstheme="majorBidi"/>
+      <w:color w:val="000000" w:themeColor="text1"/>
+      <w:sz w:val="40"/>
+      <w:szCs w:val="56"/>
+    </w:rPr>
+  </w:style>
+  <w:style w:type="paragraph" w:styleId="Subttulo">
+    <w:name w:val="Subtitle"/>
+    <w:basedOn w:val="Normal"/>
+    <w:next w:val="Normal"/>
+    <w:link w:val="SubttuloCar"/>
+    <w:uiPriority w:val="11"/>
+    <w:qFormat/>
+    <w:rsid w:val="00DF519F"/>
+    <w:pPr>
+      <w:numPr>
+        <w:ilvl w:val="1"/>
+      </w:numPr>
+    </w:pPr>
+    <w:rPr>
+      <w:color w:val="5A5A5A" w:themeColor="text1" w:themeTint="A5"/>
+      <w:spacing w:val="10"/>
+    </w:rPr>
+  </w:style>
+  <w:style w:type="character" w:customStyle="1" w:styleId="SubttuloCar">
+    <w:name w:val="Subtítulo Car"/>
+    <w:basedOn w:val="Fuentedeprrafopredeter"/>
+    <w:link w:val="Subttulo"/>
+    <w:uiPriority w:val="11"/>
+    <w:rsid w:val="00DF519F"/>
+    <w:rPr>
+      <w:color w:val="5A5A5A" w:themeColor="text1" w:themeTint="A5"/>
+      <w:spacing w:val="10"/>
+    </w:rPr>
+  </w:style>
+  <w:style w:type="character" w:styleId="Textoennegrita">
+    <w:name w:val="Strong"/>
+    <w:basedOn w:val="Fuentedeprrafopredeter"/>
+    <w:uiPriority w:val="22"/>
+    <w:qFormat/>
+    <w:rsid w:val="00DF519F"/>
+    <w:rPr>
+      <w:b/>
+      <w:bCs/>
+      <w:color w:val="000000" w:themeColor="text1"/>
+    </w:rPr>
+  </w:style>
+  <w:style w:type="character" w:styleId="nfasis">
+    <w:name w:val="Emphasis"/>
+    <w:basedOn w:val="Fuentedeprrafopredeter"/>
+    <w:uiPriority w:val="20"/>
+    <w:qFormat/>
+    <w:rsid w:val="00DF519F"/>
+    <w:rPr>
+      <w:i/>
+      <w:iCs/>
+      <w:color w:val="auto"/>
+    </w:rPr>
+  </w:style>
+  <w:style w:type="paragraph" w:styleId="Cita">
+    <w:name w:val="Quote"/>
+    <w:basedOn w:val="Normal"/>
+    <w:next w:val="Normal"/>
+    <w:link w:val="CitaCar"/>
+    <w:uiPriority w:val="29"/>
+    <w:qFormat/>
+    <w:rsid w:val="00DF519F"/>
+    <w:pPr>
+      <w:spacing w:before="160"/>
+      <w:ind w:left="720" w:right="720"/>
+    </w:pPr>
+    <w:rPr>
+      <w:i/>
+      <w:iCs/>
+      <w:color w:val="000000" w:themeColor="text1"/>
+    </w:rPr>
+  </w:style>
+  <w:style w:type="character" w:customStyle="1" w:styleId="CitaCar">
+    <w:name w:val="Cita Car"/>
+    <w:basedOn w:val="Fuentedeprrafopredeter"/>
+    <w:link w:val="Cita"/>
+    <w:uiPriority w:val="29"/>
+    <w:rsid w:val="00DF519F"/>
+    <w:rPr>
+      <w:i/>
+      <w:iCs/>
+      <w:color w:val="000000" w:themeColor="text1"/>
+    </w:rPr>
+  </w:style>
+  <w:style w:type="paragraph" w:styleId="Citadestacada">
+    <w:name w:val="Intense Quote"/>
+    <w:basedOn w:val="Normal"/>
+    <w:next w:val="Normal"/>
+    <w:link w:val="CitadestacadaCar"/>
+    <w:uiPriority w:val="30"/>
+    <w:qFormat/>
+    <w:rsid w:val="00DF519F"/>
+    <w:pPr>
+      <w:pBdr>
+        <w:top w:val="single" w:sz="24" w:space="1" w:color="F2F2F2" w:themeColor="background1" w:themeShade="F2"/>
+        <w:bottom w:val="single" w:sz="24" w:space="1" w:color="F2F2F2" w:themeColor="background1" w:themeShade="F2"/>
+      </w:pBdr>
+      <w:shd w:val="clear" w:color="auto" w:fill="F2F2F2" w:themeFill="background1" w:themeFillShade="F2"/>
+      <w:spacing w:before="240" w:after="240"/>
+      <w:ind w:left="936" w:right="936"/>
+      <w:jc w:val="center"/>
+    </w:pPr>
+    <w:rPr>
+      <w:color w:val="000000" w:themeColor="text1"/>
+    </w:rPr>
+  </w:style>
+  <w:style w:type="character" w:customStyle="1" w:styleId="CitadestacadaCar">
+    <w:name w:val="Cita destacada Car"/>
+    <w:basedOn w:val="Fuentedeprrafopredeter"/>
+    <w:link w:val="Citadestacada"/>
+    <w:uiPriority w:val="30"/>
+    <w:rsid w:val="00DF519F"/>
+    <w:rPr>
+      <w:color w:val="000000" w:themeColor="text1"/>
+      <w:shd w:val="clear" w:color="auto" w:fill="F2F2F2" w:themeFill="background1" w:themeFillShade="F2"/>
+    </w:rPr>
+  </w:style>
+  <w:style w:type="character" w:styleId="nfasissutil">
+    <w:name w:val="Subtle Emphasis"/>
+    <w:basedOn w:val="Fuentedeprrafopredeter"/>
+    <w:uiPriority w:val="19"/>
+    <w:qFormat/>
+    <w:rsid w:val="00DF519F"/>
+    <w:rPr>
+      <w:i/>
+      <w:iCs/>
+      <w:color w:val="404040" w:themeColor="text1" w:themeTint="BF"/>
+    </w:rPr>
+  </w:style>
+  <w:style w:type="character" w:styleId="nfasisintenso">
+    <w:name w:val="Intense Emphasis"/>
+    <w:basedOn w:val="Fuentedeprrafopredeter"/>
+    <w:uiPriority w:val="21"/>
+    <w:qFormat/>
+    <w:rsid w:val="00DF519F"/>
+    <w:rPr>
+      <w:b/>
+      <w:bCs/>
+      <w:i/>
+      <w:iCs/>
+      <w:caps/>
+    </w:rPr>
+  </w:style>
+  <w:style w:type="character" w:styleId="Referenciasutil">
+    <w:name w:val="Subtle Reference"/>
+    <w:basedOn w:val="Fuentedeprrafopredeter"/>
+    <w:uiPriority w:val="31"/>
+    <w:qFormat/>
+    <w:rsid w:val="00DF519F"/>
+    <w:rPr>
+      <w:smallCaps/>
+      <w:color w:val="404040" w:themeColor="text1" w:themeTint="BF"/>
+      <w:u w:val="single" w:color="7F7F7F" w:themeColor="text1" w:themeTint="80"/>
+    </w:rPr>
+  </w:style>
+  <w:style w:type="character" w:styleId="Referenciaintensa">
+    <w:name w:val="Intense Reference"/>
+    <w:basedOn w:val="Fuentedeprrafopredeter"/>
+    <w:uiPriority w:val="32"/>
+    <w:qFormat/>
+    <w:rsid w:val="00DF519F"/>
+    <w:rPr>
+      <w:b/>
+      <w:bCs/>
+      <w:smallCaps/>
+      <w:u w:val="single"/>
+    </w:rPr>
+  </w:style>
+  <w:style w:type="character" w:styleId="Ttulodellibro">
+    <w:name w:val="Book Title"/>
+    <w:basedOn w:val="Fuentedeprrafopredeter"/>
+    <w:uiPriority w:val="33"/>
+    <w:qFormat/>
+    <w:rsid w:val="00DF519F"/>
+    <w:rPr>
+      <w:b w:val="0"/>
+      <w:bCs w:val="0"/>
+      <w:smallCaps/>
+      <w:spacing w:val="5"/>
+    </w:rPr>
+  </w:style>
+  <w:style w:type="paragraph" w:styleId="TtulodeTDC">
     <w:name w:val="TOC Heading"/>
     <w:basedOn w:val="Ttulo1"/>
     <w:next w:val="Normal"/>
@@ -3200,7 +3915,7 @@
   <a:extraClrSchemeLst/>
   <a:extLst>
     <a:ext uri="{05A4C25C-085E-4340-85A3-A5531E510DB2}">
-      <thm15:themeFamily xmlns:thm15="http://schemas.microsoft.com/office/thememl/2012/main" name="Office Theme" id="{62F939B6-93AF-4DB8-9C6B-D6C7DFDC589F}" vid="{4A3C46E8-61CC-4603-A589-7422A47A8E4A}"/>
+      <thm15:themeFamily xmlns:thm15="http://schemas.microsoft.com/office/thememl/2012/main" xmlns="" name="Office Theme" id="{62F939B6-93AF-4DB8-9C6B-D6C7DFDC589F}" vid="{4A3C46E8-61CC-4603-A589-7422A47A8E4A}"/>
     </a:ext>
   </a:extLst>
 </a:theme>
@@ -3211,7 +3926,7 @@
 </file>
 
 <file path=customXml/itemProps1.xml><?xml version="1.0" encoding="utf-8"?>
-<ds:datastoreItem xmlns:ds="http://schemas.openxmlformats.org/officeDocument/2006/customXml" ds:itemID="{EB9003AC-7FAF-4CFD-A462-8D67D210071E}">
+<ds:datastoreItem xmlns:ds="http://schemas.openxmlformats.org/officeDocument/2006/customXml" ds:itemID="{4FF8B68D-D4EB-4838-9400-A29D16211BE3}">
   <ds:schemaRefs>
     <ds:schemaRef ds:uri="http://schemas.openxmlformats.org/officeDocument/2006/bibliography"/>
   </ds:schemaRefs>

--- a/Memoria_TrabajoSED_Micros.docx
+++ b/Memoria_TrabajoSED_Micros.docx
@@ -885,35 +885,7 @@
         <w:rPr>
           <w:b/>
         </w:rPr>
-        <w:t xml:space="preserve">Filtro </w:t>
-      </w:r>
-      <w:proofErr w:type="spellStart"/>
-      <w:r>
-        <w:rPr>
-          <w:b/>
-        </w:rPr>
-        <w:t>left</w:t>
-      </w:r>
-      <w:proofErr w:type="spellEnd"/>
-      <w:r>
-        <w:rPr>
-          <w:b/>
-        </w:rPr>
-        <w:t xml:space="preserve"> and </w:t>
-      </w:r>
-      <w:proofErr w:type="spellStart"/>
-      <w:r>
-        <w:rPr>
-          <w:b/>
-        </w:rPr>
-        <w:t>right</w:t>
-      </w:r>
-      <w:proofErr w:type="spellEnd"/>
-      <w:r>
-        <w:rPr>
-          <w:b/>
-        </w:rPr>
-        <w:t>:</w:t>
+        <w:t>Filtro left and right:</w:t>
       </w:r>
       <w:r>
         <w:t xml:space="preserve"> Audio filtrado a través de un filtro paso bajo a 20 kHz para eliminar el ruido a altas frecuencias que puede provocar interferencias en la señal introducida.</w:t>
@@ -961,15 +933,7 @@
         <w:t>.</w:t>
       </w:r>
       <w:r>
-        <w:t xml:space="preserve"> </w:t>
-      </w:r>
-      <w:proofErr w:type="gramStart"/>
-      <w:r>
-        <w:t>Las tareas y funcionalidades a desarrollar</w:t>
-      </w:r>
-      <w:proofErr w:type="gramEnd"/>
-      <w:r>
-        <w:t xml:space="preserve"> han sido las siguientes:</w:t>
+        <w:t xml:space="preserve"> Las tareas y funcionalidades a desarrollar han sido las siguientes:</w:t>
       </w:r>
     </w:p>
     <w:p>
@@ -978,10 +942,7 @@
       </w:pPr>
       <w:r>
         <w:lastRenderedPageBreak/>
-        <w:t>C</w:t>
-      </w:r>
-      <w:r>
-        <w:t>onfiguración de la placa ESP32</w:t>
+        <w:t>Configuración de la placa ESP32</w:t>
       </w:r>
     </w:p>
     <w:p>
@@ -1022,6 +983,9 @@
     </w:p>
     <w:p>
       <w:r>
+        <w:rPr>
+          <w:noProof/>
+        </w:rPr>
         <w:drawing>
           <wp:inline distT="0" distB="0" distL="0" distR="0" wp14:anchorId="238A2E22" wp14:editId="3862F0AC">
             <wp:extent cx="4187432" cy="1219200"/>
@@ -1072,6 +1036,9 @@
     </w:p>
     <w:p>
       <w:r>
+        <w:rPr>
+          <w:noProof/>
+        </w:rPr>
         <w:drawing>
           <wp:inline distT="0" distB="0" distL="0" distR="0" wp14:anchorId="40A54856" wp14:editId="6C6922AB">
             <wp:extent cx="5400040" cy="2684145"/>
@@ -1114,10 +1081,7 @@
         <w:pStyle w:val="Ttulo2"/>
       </w:pPr>
       <w:r>
-        <w:t>D</w:t>
-      </w:r>
-      <w:r>
-        <w:t>iseño y programación de la interrupción</w:t>
+        <w:t>Diseño y programación de la interrupción</w:t>
       </w:r>
       <w:r>
         <w:t xml:space="preserve"> </w:t>
@@ -1207,15 +1171,7 @@
     </w:p>
     <w:p>
       <w:r>
-        <w:t xml:space="preserve">El programa cuenta con un total de ocho entidades, distribuidas en dos grupos. Un primer grupo compuesto por dos entidades destinadas a la gestión de la entrada (A2DP y DAC), realizada por la placa de </w:t>
-      </w:r>
-      <w:proofErr w:type="spellStart"/>
-      <w:r>
-        <w:t>Bluetooh</w:t>
-      </w:r>
-      <w:proofErr w:type="spellEnd"/>
-      <w:r>
-        <w:t xml:space="preserve"> ESP32 y, un segundo grupo formado por cuatro entidades que permiten el funcionamiento del programa (ADC, DMA, TIMER y procesado de señales) y, dos entidades que gestionan la salida (DAC y PWM).</w:t>
+        <w:t>El programa cuenta con un total de ocho entidades, distribuidas en dos grupos. Un primer grupo compuesto por dos entidades destinadas a la gestión de la entrada (A2DP y DAC), realizada por la placa de Bluetooh ESP32 y, un segundo grupo formado por cuatro entidades que permiten el funcionamiento del programa (ADC, DMA, TIMER y procesado de señales) y, dos entidades que gestionan la salida (DAC y PWM).</w:t>
       </w:r>
     </w:p>
     <w:p>
@@ -1269,15 +1225,7 @@
         <w:t>Gestor de salidas:</w:t>
       </w:r>
       <w:r>
-        <w:t xml:space="preserve"> El gestor de salidas cuenta con un conversor DAC para transmitir la señal de audio a través de un altavoz y, además, se utilizan señales PWM para controlar la intensidad de dos </w:t>
-      </w:r>
-      <w:proofErr w:type="spellStart"/>
-      <w:r>
-        <w:t>LEDs</w:t>
-      </w:r>
-      <w:proofErr w:type="spellEnd"/>
-      <w:r>
-        <w:t xml:space="preserve"> en función de dicha señal.</w:t>
+        <w:t xml:space="preserve"> El gestor de salidas cuenta con un conversor DAC para transmitir la señal de audio a través de un altavoz y, además, se utilizan señales PWM para controlar la intensidad de dos LEDs en función de dicha señal.</w:t>
       </w:r>
     </w:p>
     <w:p/>
@@ -1512,11 +1460,9 @@
       <w:r>
         <w:t xml:space="preserve">dos </w:t>
       </w:r>
-      <w:proofErr w:type="spellStart"/>
       <w:r>
         <w:t>LEDs</w:t>
       </w:r>
-      <w:proofErr w:type="spellEnd"/>
       <w:r>
         <w:t xml:space="preserve"> en función de dicha señal</w:t>
       </w:r>
@@ -1552,34 +1498,8 @@
       <w:r>
         <w:t xml:space="preserve">a la programación de la interrupción </w:t>
       </w:r>
-      <w:proofErr w:type="spellStart"/>
-      <w:r>
-        <w:t>HAL_ADC_</w:t>
-      </w:r>
-      <w:proofErr w:type="gramStart"/>
-      <w:r>
-        <w:t>ConvCpltCallback</w:t>
-      </w:r>
-      <w:proofErr w:type="spellEnd"/>
-      <w:r>
-        <w:t>(</w:t>
-      </w:r>
-      <w:proofErr w:type="spellStart"/>
-      <w:proofErr w:type="gramEnd"/>
-      <w:r>
-        <w:t>ADC_HandleTypeDef</w:t>
-      </w:r>
-      <w:proofErr w:type="spellEnd"/>
-      <w:r>
-        <w:t xml:space="preserve"> *</w:t>
-      </w:r>
-      <w:proofErr w:type="spellStart"/>
-      <w:r>
-        <w:t>AdcHandle</w:t>
-      </w:r>
-      <w:proofErr w:type="spellEnd"/>
-      <w:r>
-        <w:t>)</w:t>
+      <w:r>
+        <w:t>HAL_ADC_ConvCpltCallback(ADC_HandleTypeDef *AdcHandle)</w:t>
       </w:r>
       <w:r>
         <w:t xml:space="preserve"> que realiza el procesado de las señales y la interrupción para cambiar el filtro de la señal de audio.</w:t>
@@ -1632,23 +1552,13 @@
         <w:t xml:space="preserve">paso </w:t>
       </w:r>
       <w:r>
-        <w:t xml:space="preserve">alto, </w:t>
-      </w:r>
-      <w:proofErr w:type="spellStart"/>
-      <w:r>
-        <w:t>left</w:t>
-      </w:r>
-      <w:proofErr w:type="spellEnd"/>
-      <w:r>
-        <w:t xml:space="preserve"> y </w:t>
-      </w:r>
-      <w:proofErr w:type="spellStart"/>
-      <w:r>
-        <w:t>right</w:t>
-      </w:r>
-      <w:proofErr w:type="spellEnd"/>
+        <w:t>alto, left y right</w:t>
+      </w:r>
       <w:r>
         <w:t>.</w:t>
+      </w:r>
+      <w:r>
+        <w:t xml:space="preserve"> Además, ha diseñado e implementado un método debouncer para el botón de cambio de filtro.</w:t>
       </w:r>
     </w:p>
     <w:p>
@@ -1676,15 +1586,7 @@
         <w:t xml:space="preserve"> la introducción de </w:t>
       </w:r>
       <w:r>
-        <w:t xml:space="preserve">un botón para cambiar el filtro aplicado y los </w:t>
-      </w:r>
-      <w:proofErr w:type="spellStart"/>
-      <w:r>
-        <w:t>LEDs</w:t>
-      </w:r>
-      <w:proofErr w:type="spellEnd"/>
-      <w:r>
-        <w:t xml:space="preserve"> para comprobar visualmente el filtrado del audio y la separación de los sonidos graves y agudos</w:t>
+        <w:t>un botón para cambiar el filtro aplicado y los LEDs para comprobar visualmente el filtrado del audio y la separación de los sonidos graves y agudos</w:t>
       </w:r>
     </w:p>
     <w:p>
@@ -3428,7 +3330,7 @@
     <w:lsdException w:name="Table Web 2" w:semiHidden="1" w:unhideWhenUsed="1"/>
     <w:lsdException w:name="Table Web 3" w:semiHidden="1" w:unhideWhenUsed="1"/>
     <w:lsdException w:name="Balloon Text" w:semiHidden="1" w:unhideWhenUsed="1"/>
-    <w:lsdException w:name="Table Grid" w:semiHidden="1" w:uiPriority="39" w:unhideWhenUsed="1"/>
+    <w:lsdException w:name="Table Grid" w:uiPriority="39"/>
     <w:lsdException w:name="Table Theme" w:semiHidden="1" w:unhideWhenUsed="1"/>
     <w:lsdException w:name="Placeholder Text" w:semiHidden="1"/>
     <w:lsdException w:name="No Spacing" w:uiPriority="1" w:qFormat="1"/>
@@ -3910,6 +3812,7 @@
   <w:style w:type="character" w:default="1" w:styleId="Fuentedeprrafopredeter">
     <w:name w:val="Default Paragraph Font"/>
     <w:uiPriority w:val="1"/>
+    <w:semiHidden/>
     <w:unhideWhenUsed/>
   </w:style>
   <w:style w:type="table" w:default="1" w:styleId="Tablanormal">

--- a/Memoria_TrabajoSED_Micros.docx
+++ b/Memoria_TrabajoSED_Micros.docx
@@ -1,7 +1,274 @@
 
 <file path=word/document.xml><?xml version="1.0" encoding="utf-8"?>
-<w:document xmlns:wpc="http://schemas.microsoft.com/office/word/2010/wordprocessingCanvas" xmlns:mc="http://schemas.openxmlformats.org/markup-compatibility/2006" xmlns:o="urn:schemas-microsoft-com:office:office" xmlns:r="http://schemas.openxmlformats.org/officeDocument/2006/relationships" xmlns:m="http://schemas.openxmlformats.org/officeDocument/2006/math" xmlns:v="urn:schemas-microsoft-com:vml" xmlns:wp14="http://schemas.microsoft.com/office/word/2010/wordprocessingDrawing" xmlns:wp="http://schemas.openxmlformats.org/drawingml/2006/wordprocessingDrawing" xmlns:w10="urn:schemas-microsoft-com:office:word" xmlns:w="http://schemas.openxmlformats.org/wordprocessingml/2006/main" xmlns:w14="http://schemas.microsoft.com/office/word/2010/wordml" xmlns:wpg="http://schemas.microsoft.com/office/word/2010/wordprocessingGroup" xmlns:wpi="http://schemas.microsoft.com/office/word/2010/wordprocessingInk" xmlns:wne="http://schemas.microsoft.com/office/word/2006/wordml" xmlns:wps="http://schemas.microsoft.com/office/word/2010/wordprocessingShape" mc:Ignorable="w14 wp14">
+<w:document xmlns:wpc="http://schemas.microsoft.com/office/word/2010/wordprocessingCanvas" xmlns:cx="http://schemas.microsoft.com/office/drawing/2014/chartex" xmlns:cx1="http://schemas.microsoft.com/office/drawing/2015/9/8/chartex" xmlns:cx2="http://schemas.microsoft.com/office/drawing/2015/10/21/chartex" xmlns:cx3="http://schemas.microsoft.com/office/drawing/2016/5/9/chartex" xmlns:cx4="http://schemas.microsoft.com/office/drawing/2016/5/10/chartex" xmlns:cx5="http://schemas.microsoft.com/office/drawing/2016/5/11/chartex" xmlns:cx6="http://schemas.microsoft.com/office/drawing/2016/5/12/chartex" xmlns:cx7="http://schemas.microsoft.com/office/drawing/2016/5/13/chartex" xmlns:cx8="http://schemas.microsoft.com/office/drawing/2016/5/14/chartex" xmlns:mc="http://schemas.openxmlformats.org/markup-compatibility/2006" xmlns:aink="http://schemas.microsoft.com/office/drawing/2016/ink" xmlns:am3d="http://schemas.microsoft.com/office/drawing/2017/model3d" xmlns:o="urn:schemas-microsoft-com:office:office" xmlns:r="http://schemas.openxmlformats.org/officeDocument/2006/relationships" xmlns:m="http://schemas.openxmlformats.org/officeDocument/2006/math" xmlns:v="urn:schemas-microsoft-com:vml" xmlns:wp14="http://schemas.microsoft.com/office/word/2010/wordprocessingDrawing" xmlns:wp="http://schemas.openxmlformats.org/drawingml/2006/wordprocessingDrawing" xmlns:w10="urn:schemas-microsoft-com:office:word" xmlns:w="http://schemas.openxmlformats.org/wordprocessingml/2006/main" xmlns:w14="http://schemas.microsoft.com/office/word/2010/wordml" xmlns:w15="http://schemas.microsoft.com/office/word/2012/wordml" xmlns:w16cex="http://schemas.microsoft.com/office/word/2018/wordml/cex" xmlns:w16cid="http://schemas.microsoft.com/office/word/2016/wordml/cid" xmlns:w16="http://schemas.microsoft.com/office/word/2018/wordml" xmlns:w16sdtdh="http://schemas.microsoft.com/office/word/2020/wordml/sdtdatahash" xmlns:w16se="http://schemas.microsoft.com/office/word/2015/wordml/symex" xmlns:wpg="http://schemas.microsoft.com/office/word/2010/wordprocessingGroup" xmlns:wpi="http://schemas.microsoft.com/office/word/2010/wordprocessingInk" xmlns:wne="http://schemas.microsoft.com/office/word/2006/wordml" xmlns:wps="http://schemas.microsoft.com/office/word/2010/wordprocessingShape" mc:Ignorable="w14 w15 w16se w16cid w16 w16cex w16sdtdh wp14">
   <w:body>
+    <w:p>
+      <w:pPr>
+        <w:jc w:val="center"/>
+        <w:rPr>
+          <w:sz w:val="32"/>
+          <w:szCs w:val="32"/>
+        </w:rPr>
+      </w:pPr>
+      <w:bookmarkStart w:id="0" w:name="_Hlk54115809"/>
+      <w:bookmarkEnd w:id="0"/>
+    </w:p>
+    <w:p>
+      <w:pPr>
+        <w:jc w:val="center"/>
+        <w:rPr>
+          <w:sz w:val="32"/>
+          <w:szCs w:val="32"/>
+        </w:rPr>
+      </w:pPr>
+      <w:r>
+        <w:rPr>
+          <w:noProof/>
+        </w:rPr>
+        <w:drawing>
+          <wp:anchor distT="0" distB="0" distL="114300" distR="114300" simplePos="0" relativeHeight="251660288" behindDoc="0" locked="0" layoutInCell="1" allowOverlap="1" wp14:anchorId="0917D74D" wp14:editId="72AB5752">
+            <wp:simplePos x="0" y="0"/>
+            <wp:positionH relativeFrom="margin">
+              <wp:align>right</wp:align>
+            </wp:positionH>
+            <wp:positionV relativeFrom="paragraph">
+              <wp:posOffset>114300</wp:posOffset>
+            </wp:positionV>
+            <wp:extent cx="2247265" cy="1048385"/>
+            <wp:effectExtent l="0" t="0" r="635" b="0"/>
+            <wp:wrapTopAndBottom/>
+            <wp:docPr id="7" name="Imagen 7" descr="Escuela Técnica Superior de Ingeniería y Diseño Industrial"/>
+            <wp:cNvGraphicFramePr>
+              <a:graphicFrameLocks xmlns:a="http://schemas.openxmlformats.org/drawingml/2006/main" noChangeAspect="1"/>
+            </wp:cNvGraphicFramePr>
+            <a:graphic xmlns:a="http://schemas.openxmlformats.org/drawingml/2006/main">
+              <a:graphicData uri="http://schemas.openxmlformats.org/drawingml/2006/picture">
+                <pic:pic xmlns:pic="http://schemas.openxmlformats.org/drawingml/2006/picture">
+                  <pic:nvPicPr>
+                    <pic:cNvPr id="0" name="Picture 7" descr="Escuela Técnica Superior de Ingeniería y Diseño Industrial"/>
+                    <pic:cNvPicPr>
+                      <a:picLocks noChangeAspect="1" noChangeArrowheads="1"/>
+                    </pic:cNvPicPr>
+                  </pic:nvPicPr>
+                  <pic:blipFill>
+                    <a:blip r:embed="rId8" cstate="print">
+                      <a:extLst>
+                        <a:ext uri="{28A0092B-C50C-407E-A947-70E740481C1C}">
+                          <a14:useLocalDpi xmlns:a14="http://schemas.microsoft.com/office/drawing/2010/main" val="0"/>
+                        </a:ext>
+                      </a:extLst>
+                    </a:blip>
+                    <a:srcRect/>
+                    <a:stretch>
+                      <a:fillRect/>
+                    </a:stretch>
+                  </pic:blipFill>
+                  <pic:spPr bwMode="auto">
+                    <a:xfrm>
+                      <a:off x="0" y="0"/>
+                      <a:ext cx="2247265" cy="1048385"/>
+                    </a:xfrm>
+                    <a:prstGeom prst="rect">
+                      <a:avLst/>
+                    </a:prstGeom>
+                    <a:noFill/>
+                    <a:ln>
+                      <a:noFill/>
+                    </a:ln>
+                  </pic:spPr>
+                </pic:pic>
+              </a:graphicData>
+            </a:graphic>
+            <wp14:sizeRelH relativeFrom="page">
+              <wp14:pctWidth>0</wp14:pctWidth>
+            </wp14:sizeRelH>
+            <wp14:sizeRelV relativeFrom="page">
+              <wp14:pctHeight>0</wp14:pctHeight>
+            </wp14:sizeRelV>
+          </wp:anchor>
+        </w:drawing>
+      </w:r>
+      <w:r>
+        <w:rPr>
+          <w:noProof/>
+        </w:rPr>
+        <w:drawing>
+          <wp:anchor distT="0" distB="0" distL="114300" distR="114300" simplePos="0" relativeHeight="251659264" behindDoc="0" locked="0" layoutInCell="1" allowOverlap="1" wp14:anchorId="3241E764" wp14:editId="2556B1E2">
+            <wp:simplePos x="0" y="0"/>
+            <wp:positionH relativeFrom="margin">
+              <wp:align>left</wp:align>
+            </wp:positionH>
+            <wp:positionV relativeFrom="paragraph">
+              <wp:posOffset>0</wp:posOffset>
+            </wp:positionV>
+            <wp:extent cx="1666875" cy="1282065"/>
+            <wp:effectExtent l="0" t="0" r="0" b="0"/>
+            <wp:wrapTopAndBottom/>
+            <wp:docPr id="19" name="Imagen 19" descr="Internacional"/>
+            <wp:cNvGraphicFramePr>
+              <a:graphicFrameLocks xmlns:a="http://schemas.openxmlformats.org/drawingml/2006/main" noChangeAspect="1"/>
+            </wp:cNvGraphicFramePr>
+            <a:graphic xmlns:a="http://schemas.openxmlformats.org/drawingml/2006/main">
+              <a:graphicData uri="http://schemas.openxmlformats.org/drawingml/2006/picture">
+                <pic:pic xmlns:pic="http://schemas.openxmlformats.org/drawingml/2006/picture">
+                  <pic:nvPicPr>
+                    <pic:cNvPr id="0" name="Picture 4" descr="Internacional"/>
+                    <pic:cNvPicPr>
+                      <a:picLocks noChangeAspect="1" noChangeArrowheads="1"/>
+                    </pic:cNvPicPr>
+                  </pic:nvPicPr>
+                  <pic:blipFill>
+                    <a:blip r:embed="rId9" cstate="print">
+                      <a:extLst>
+                        <a:ext uri="{28A0092B-C50C-407E-A947-70E740481C1C}">
+                          <a14:useLocalDpi xmlns:a14="http://schemas.microsoft.com/office/drawing/2010/main" val="0"/>
+                        </a:ext>
+                      </a:extLst>
+                    </a:blip>
+                    <a:srcRect/>
+                    <a:stretch>
+                      <a:fillRect/>
+                    </a:stretch>
+                  </pic:blipFill>
+                  <pic:spPr bwMode="auto">
+                    <a:xfrm>
+                      <a:off x="0" y="0"/>
+                      <a:ext cx="1705515" cy="1312384"/>
+                    </a:xfrm>
+                    <a:prstGeom prst="rect">
+                      <a:avLst/>
+                    </a:prstGeom>
+                    <a:noFill/>
+                    <a:ln>
+                      <a:noFill/>
+                    </a:ln>
+                  </pic:spPr>
+                </pic:pic>
+              </a:graphicData>
+            </a:graphic>
+            <wp14:sizeRelH relativeFrom="page">
+              <wp14:pctWidth>0</wp14:pctWidth>
+            </wp14:sizeRelH>
+            <wp14:sizeRelV relativeFrom="page">
+              <wp14:pctHeight>0</wp14:pctHeight>
+            </wp14:sizeRelV>
+          </wp:anchor>
+        </w:drawing>
+      </w:r>
+    </w:p>
+    <w:p>
+      <w:pPr>
+        <w:jc w:val="center"/>
+        <w:rPr>
+          <w:sz w:val="32"/>
+          <w:szCs w:val="32"/>
+        </w:rPr>
+      </w:pPr>
+    </w:p>
+    <w:p>
+      <w:pPr>
+        <w:jc w:val="center"/>
+        <w:rPr>
+          <w:sz w:val="32"/>
+          <w:szCs w:val="32"/>
+        </w:rPr>
+      </w:pPr>
+    </w:p>
+    <w:p>
+      <w:pPr>
+        <w:jc w:val="center"/>
+        <w:rPr>
+          <w:sz w:val="32"/>
+          <w:szCs w:val="32"/>
+        </w:rPr>
+      </w:pPr>
+    </w:p>
+    <w:p>
+      <w:pPr>
+        <w:jc w:val="center"/>
+        <w:rPr>
+          <w:rFonts w:ascii="Bahnschrift Light" w:hAnsi="Bahnschrift Light" w:cstheme="majorHAnsi"/>
+          <w:sz w:val="44"/>
+          <w:szCs w:val="44"/>
+        </w:rPr>
+      </w:pPr>
+      <w:r>
+        <w:rPr>
+          <w:rFonts w:ascii="Bahnschrift Light" w:hAnsi="Bahnschrift Light" w:cstheme="majorHAnsi"/>
+          <w:sz w:val="44"/>
+          <w:szCs w:val="44"/>
+        </w:rPr>
+        <w:t>SISTEMAS ELECTRÓNICOS DIGITALES</w:t>
+      </w:r>
+    </w:p>
+    <w:p>
+      <w:pPr>
+        <w:jc w:val="center"/>
+        <w:rPr>
+          <w:rFonts w:ascii="Bahnschrift Light" w:hAnsi="Bahnschrift Light" w:cstheme="majorHAnsi"/>
+          <w:sz w:val="40"/>
+          <w:szCs w:val="40"/>
+        </w:rPr>
+      </w:pPr>
+    </w:p>
+    <w:p>
+      <w:pPr>
+        <w:pBdr>
+          <w:top w:val="single" w:sz="4" w:space="1" w:color="auto"/>
+          <w:left w:val="single" w:sz="4" w:space="4" w:color="auto"/>
+          <w:bottom w:val="single" w:sz="4" w:space="1" w:color="auto"/>
+          <w:right w:val="single" w:sz="4" w:space="4" w:color="auto"/>
+        </w:pBdr>
+        <w:spacing w:before="240"/>
+        <w:jc w:val="center"/>
+        <w:rPr>
+          <w:rFonts w:ascii="Bahnschrift Light" w:hAnsi="Bahnschrift Light" w:cstheme="majorHAnsi"/>
+          <w:sz w:val="36"/>
+          <w:szCs w:val="36"/>
+        </w:rPr>
+      </w:pPr>
+      <w:r>
+        <w:rPr>
+          <w:rFonts w:ascii="Bahnschrift Light" w:hAnsi="Bahnschrift Light" w:cstheme="majorHAnsi"/>
+          <w:sz w:val="36"/>
+          <w:szCs w:val="36"/>
+        </w:rPr>
+        <w:t>TRABAJO DE MICROS</w:t>
+      </w:r>
+      <w:r>
+        <w:rPr>
+          <w:rFonts w:ascii="Bahnschrift Light" w:hAnsi="Bahnschrift Light" w:cstheme="majorHAnsi"/>
+          <w:sz w:val="36"/>
+          <w:szCs w:val="36"/>
+        </w:rPr>
+        <w:t>:</w:t>
+      </w:r>
+    </w:p>
+    <w:p>
+      <w:pPr>
+        <w:pBdr>
+          <w:top w:val="single" w:sz="4" w:space="1" w:color="auto"/>
+          <w:left w:val="single" w:sz="4" w:space="4" w:color="auto"/>
+          <w:bottom w:val="single" w:sz="4" w:space="1" w:color="auto"/>
+          <w:right w:val="single" w:sz="4" w:space="4" w:color="auto"/>
+        </w:pBdr>
+        <w:spacing w:before="240"/>
+        <w:jc w:val="center"/>
+        <w:rPr>
+          <w:rFonts w:ascii="Bahnschrift Light" w:hAnsi="Bahnschrift Light"/>
+          <w:sz w:val="32"/>
+          <w:szCs w:val="32"/>
+        </w:rPr>
+      </w:pPr>
+      <w:r>
+        <w:rPr>
+          <w:rFonts w:ascii="Bahnschrift Light" w:hAnsi="Bahnschrift Light"/>
+          <w:sz w:val="32"/>
+          <w:szCs w:val="32"/>
+        </w:rPr>
+        <w:t>FILTRADO DE SEÑALES DE AUDIO</w:t>
+      </w:r>
+    </w:p>
     <w:p>
       <w:pPr>
         <w:pStyle w:val="Ttulo"/>
@@ -10,16 +277,18 @@
           <w:szCs w:val="40"/>
         </w:rPr>
       </w:pPr>
-      <w:r>
-        <w:rPr>
-          <w:rFonts w:cs="Times New Roman"/>
-          <w:szCs w:val="40"/>
-        </w:rPr>
-        <w:t>Título de la práctica</w:t>
-      </w:r>
-      <w:bookmarkStart w:id="0" w:name="_GoBack"/>
-      <w:bookmarkEnd w:id="0"/>
-    </w:p>
+    </w:p>
+    <w:p/>
+    <w:p/>
+    <w:p/>
+    <w:p/>
+    <w:p/>
+    <w:p/>
+    <w:p/>
+    <w:p/>
+    <w:p/>
+    <w:p/>
+    <w:p/>
     <w:sdt>
       <w:sdtPr>
         <w:rPr>
@@ -43,7 +312,7 @@
       <w:sdtContent>
         <w:p>
           <w:pPr>
-            <w:pStyle w:val="TtulodeTDC"/>
+            <w:pStyle w:val="TtuloTDC"/>
             <w:numPr>
               <w:ilvl w:val="0"/>
               <w:numId w:val="0"/>
@@ -57,7 +326,7 @@
           <w:pPr>
             <w:pStyle w:val="TDC1"/>
             <w:tabs>
-              <w:tab w:val="left" w:pos="440"/>
+              <w:tab w:val="left" w:pos="480"/>
               <w:tab w:val="right" w:leader="dot" w:pos="8494"/>
             </w:tabs>
             <w:rPr>
@@ -76,7 +345,7 @@
           <w:r>
             <w:fldChar w:fldCharType="separate"/>
           </w:r>
-          <w:hyperlink w:anchor="_Toc93341919" w:history="1">
+          <w:hyperlink w:anchor="_Toc93408565" w:history="1">
             <w:r>
               <w:rPr>
                 <w:rStyle w:val="Hipervnculo"/>
@@ -119,7 +388,7 @@
                 <w:noProof/>
                 <w:webHidden/>
               </w:rPr>
-              <w:instrText xml:space="preserve"> PAGEREF _Toc93341919 \h </w:instrText>
+              <w:instrText xml:space="preserve"> PAGEREF _Toc93408565 \h </w:instrText>
             </w:r>
             <w:r>
               <w:rPr>
@@ -154,7 +423,7 @@
           <w:pPr>
             <w:pStyle w:val="TDC1"/>
             <w:tabs>
-              <w:tab w:val="left" w:pos="440"/>
+              <w:tab w:val="left" w:pos="480"/>
               <w:tab w:val="right" w:leader="dot" w:pos="8494"/>
             </w:tabs>
             <w:rPr>
@@ -164,7 +433,7 @@
               <w:lang w:eastAsia="es-ES"/>
             </w:rPr>
           </w:pPr>
-          <w:hyperlink w:anchor="_Toc93341920" w:history="1">
+          <w:hyperlink w:anchor="_Toc93408566" w:history="1">
             <w:r>
               <w:rPr>
                 <w:rStyle w:val="Hipervnculo"/>
@@ -186,7 +455,7 @@
                 <w:rStyle w:val="Hipervnculo"/>
                 <w:noProof/>
               </w:rPr>
-              <w:t>Funcionamiento del programa</w:t>
+              <w:t>Estrategia y algoritmos</w:t>
             </w:r>
             <w:r>
               <w:rPr>
@@ -207,7 +476,7 @@
                 <w:noProof/>
                 <w:webHidden/>
               </w:rPr>
-              <w:instrText xml:space="preserve"> PAGEREF _Toc93341920 \h </w:instrText>
+              <w:instrText xml:space="preserve"> PAGEREF _Toc93408566 \h </w:instrText>
             </w:r>
             <w:r>
               <w:rPr>
@@ -252,7 +521,7 @@
               <w:lang w:eastAsia="es-ES"/>
             </w:rPr>
           </w:pPr>
-          <w:hyperlink w:anchor="_Toc93341921" w:history="1">
+          <w:hyperlink w:anchor="_Toc93408567" w:history="1">
             <w:r>
               <w:rPr>
                 <w:rStyle w:val="Hipervnculo"/>
@@ -274,7 +543,7 @@
                 <w:rStyle w:val="Hipervnculo"/>
                 <w:noProof/>
               </w:rPr>
-              <w:t>Diagrama de bloques</w:t>
+              <w:t>Configuración de la placa ESP32</w:t>
             </w:r>
             <w:r>
               <w:rPr>
@@ -295,7 +564,7 @@
                 <w:noProof/>
                 <w:webHidden/>
               </w:rPr>
-              <w:instrText xml:space="preserve"> PAGEREF _Toc93341921 \h </w:instrText>
+              <w:instrText xml:space="preserve"> PAGEREF _Toc93408567 \h </w:instrText>
             </w:r>
             <w:r>
               <w:rPr>
@@ -340,7 +609,7 @@
               <w:lang w:eastAsia="es-ES"/>
             </w:rPr>
           </w:pPr>
-          <w:hyperlink w:anchor="_Toc93341922" w:history="1">
+          <w:hyperlink w:anchor="_Toc93408568" w:history="1">
             <w:r>
               <w:rPr>
                 <w:rStyle w:val="Hipervnculo"/>
@@ -362,7 +631,7 @@
                 <w:rStyle w:val="Hipervnculo"/>
                 <w:noProof/>
               </w:rPr>
-              <w:t>ESP32</w:t>
+              <w:t>DMA circular.</w:t>
             </w:r>
             <w:r>
               <w:rPr>
@@ -383,7 +652,7 @@
                 <w:noProof/>
                 <w:webHidden/>
               </w:rPr>
-              <w:instrText xml:space="preserve"> PAGEREF _Toc93341922 \h </w:instrText>
+              <w:instrText xml:space="preserve"> PAGEREF _Toc93408568 \h </w:instrText>
             </w:r>
             <w:r>
               <w:rPr>
@@ -416,9 +685,9 @@
         </w:p>
         <w:p>
           <w:pPr>
-            <w:pStyle w:val="TDC1"/>
+            <w:pStyle w:val="TDC2"/>
             <w:tabs>
-              <w:tab w:val="left" w:pos="440"/>
+              <w:tab w:val="left" w:pos="880"/>
               <w:tab w:val="right" w:leader="dot" w:pos="8494"/>
             </w:tabs>
             <w:rPr>
@@ -428,13 +697,13 @@
               <w:lang w:eastAsia="es-ES"/>
             </w:rPr>
           </w:pPr>
-          <w:hyperlink w:anchor="_Toc93341923" w:history="1">
+          <w:hyperlink w:anchor="_Toc93408569" w:history="1">
             <w:r>
               <w:rPr>
                 <w:rStyle w:val="Hipervnculo"/>
                 <w:noProof/>
               </w:rPr>
-              <w:t>3</w:t>
+              <w:t>2.3</w:t>
             </w:r>
             <w:r>
               <w:rPr>
@@ -450,6 +719,974 @@
                 <w:rStyle w:val="Hipervnculo"/>
                 <w:noProof/>
               </w:rPr>
+              <w:t>Interrupción HAL_ADC_ConvCpltCallback()</w:t>
+            </w:r>
+            <w:r>
+              <w:rPr>
+                <w:noProof/>
+                <w:webHidden/>
+              </w:rPr>
+              <w:tab/>
+            </w:r>
+            <w:r>
+              <w:rPr>
+                <w:noProof/>
+                <w:webHidden/>
+              </w:rPr>
+              <w:fldChar w:fldCharType="begin"/>
+            </w:r>
+            <w:r>
+              <w:rPr>
+                <w:noProof/>
+                <w:webHidden/>
+              </w:rPr>
+              <w:instrText xml:space="preserve"> PAGEREF _Toc93408569 \h </w:instrText>
+            </w:r>
+            <w:r>
+              <w:rPr>
+                <w:noProof/>
+                <w:webHidden/>
+              </w:rPr>
+            </w:r>
+            <w:r>
+              <w:rPr>
+                <w:noProof/>
+                <w:webHidden/>
+              </w:rPr>
+              <w:fldChar w:fldCharType="separate"/>
+            </w:r>
+            <w:r>
+              <w:rPr>
+                <w:noProof/>
+                <w:webHidden/>
+              </w:rPr>
+              <w:t>3</w:t>
+            </w:r>
+            <w:r>
+              <w:rPr>
+                <w:noProof/>
+                <w:webHidden/>
+              </w:rPr>
+              <w:fldChar w:fldCharType="end"/>
+            </w:r>
+          </w:hyperlink>
+        </w:p>
+        <w:p>
+          <w:pPr>
+            <w:pStyle w:val="TDC3"/>
+            <w:tabs>
+              <w:tab w:val="left" w:pos="1320"/>
+              <w:tab w:val="right" w:leader="dot" w:pos="8494"/>
+            </w:tabs>
+            <w:rPr>
+              <w:rFonts w:asciiTheme="minorHAnsi" w:hAnsiTheme="minorHAnsi"/>
+              <w:noProof/>
+              <w:sz w:val="22"/>
+              <w:lang w:eastAsia="es-ES"/>
+            </w:rPr>
+          </w:pPr>
+          <w:hyperlink w:anchor="_Toc93408570" w:history="1">
+            <w:r>
+              <w:rPr>
+                <w:rStyle w:val="Hipervnculo"/>
+                <w:noProof/>
+              </w:rPr>
+              <w:t>2.3.1</w:t>
+            </w:r>
+            <w:r>
+              <w:rPr>
+                <w:rFonts w:asciiTheme="minorHAnsi" w:hAnsiTheme="minorHAnsi"/>
+                <w:noProof/>
+                <w:sz w:val="22"/>
+                <w:lang w:eastAsia="es-ES"/>
+              </w:rPr>
+              <w:tab/>
+            </w:r>
+            <w:r>
+              <w:rPr>
+                <w:rStyle w:val="Hipervnculo"/>
+                <w:noProof/>
+              </w:rPr>
+              <w:t>Tratamiento de la señal</w:t>
+            </w:r>
+            <w:r>
+              <w:rPr>
+                <w:noProof/>
+                <w:webHidden/>
+              </w:rPr>
+              <w:tab/>
+            </w:r>
+            <w:r>
+              <w:rPr>
+                <w:noProof/>
+                <w:webHidden/>
+              </w:rPr>
+              <w:fldChar w:fldCharType="begin"/>
+            </w:r>
+            <w:r>
+              <w:rPr>
+                <w:noProof/>
+                <w:webHidden/>
+              </w:rPr>
+              <w:instrText xml:space="preserve"> PAGEREF _Toc93408570 \h </w:instrText>
+            </w:r>
+            <w:r>
+              <w:rPr>
+                <w:noProof/>
+                <w:webHidden/>
+              </w:rPr>
+            </w:r>
+            <w:r>
+              <w:rPr>
+                <w:noProof/>
+                <w:webHidden/>
+              </w:rPr>
+              <w:fldChar w:fldCharType="separate"/>
+            </w:r>
+            <w:r>
+              <w:rPr>
+                <w:noProof/>
+                <w:webHidden/>
+              </w:rPr>
+              <w:t>3</w:t>
+            </w:r>
+            <w:r>
+              <w:rPr>
+                <w:noProof/>
+                <w:webHidden/>
+              </w:rPr>
+              <w:fldChar w:fldCharType="end"/>
+            </w:r>
+          </w:hyperlink>
+        </w:p>
+        <w:p>
+          <w:pPr>
+            <w:pStyle w:val="TDC3"/>
+            <w:tabs>
+              <w:tab w:val="left" w:pos="1320"/>
+              <w:tab w:val="right" w:leader="dot" w:pos="8494"/>
+            </w:tabs>
+            <w:rPr>
+              <w:rFonts w:asciiTheme="minorHAnsi" w:hAnsiTheme="minorHAnsi"/>
+              <w:noProof/>
+              <w:sz w:val="22"/>
+              <w:lang w:eastAsia="es-ES"/>
+            </w:rPr>
+          </w:pPr>
+          <w:hyperlink w:anchor="_Toc93408571" w:history="1">
+            <w:r>
+              <w:rPr>
+                <w:rStyle w:val="Hipervnculo"/>
+                <w:noProof/>
+              </w:rPr>
+              <w:t>2.3.2</w:t>
+            </w:r>
+            <w:r>
+              <w:rPr>
+                <w:rFonts w:asciiTheme="minorHAnsi" w:hAnsiTheme="minorHAnsi"/>
+                <w:noProof/>
+                <w:sz w:val="22"/>
+                <w:lang w:eastAsia="es-ES"/>
+              </w:rPr>
+              <w:tab/>
+            </w:r>
+            <w:r>
+              <w:rPr>
+                <w:rStyle w:val="Hipervnculo"/>
+                <w:noProof/>
+              </w:rPr>
+              <w:t>Elección del filtro</w:t>
+            </w:r>
+            <w:r>
+              <w:rPr>
+                <w:noProof/>
+                <w:webHidden/>
+              </w:rPr>
+              <w:tab/>
+            </w:r>
+            <w:r>
+              <w:rPr>
+                <w:noProof/>
+                <w:webHidden/>
+              </w:rPr>
+              <w:fldChar w:fldCharType="begin"/>
+            </w:r>
+            <w:r>
+              <w:rPr>
+                <w:noProof/>
+                <w:webHidden/>
+              </w:rPr>
+              <w:instrText xml:space="preserve"> PAGEREF _Toc93408571 \h </w:instrText>
+            </w:r>
+            <w:r>
+              <w:rPr>
+                <w:noProof/>
+                <w:webHidden/>
+              </w:rPr>
+            </w:r>
+            <w:r>
+              <w:rPr>
+                <w:noProof/>
+                <w:webHidden/>
+              </w:rPr>
+              <w:fldChar w:fldCharType="separate"/>
+            </w:r>
+            <w:r>
+              <w:rPr>
+                <w:noProof/>
+                <w:webHidden/>
+              </w:rPr>
+              <w:t>4</w:t>
+            </w:r>
+            <w:r>
+              <w:rPr>
+                <w:noProof/>
+                <w:webHidden/>
+              </w:rPr>
+              <w:fldChar w:fldCharType="end"/>
+            </w:r>
+          </w:hyperlink>
+        </w:p>
+        <w:p>
+          <w:pPr>
+            <w:pStyle w:val="TDC3"/>
+            <w:tabs>
+              <w:tab w:val="left" w:pos="1320"/>
+              <w:tab w:val="right" w:leader="dot" w:pos="8494"/>
+            </w:tabs>
+            <w:rPr>
+              <w:rFonts w:asciiTheme="minorHAnsi" w:hAnsiTheme="minorHAnsi"/>
+              <w:noProof/>
+              <w:sz w:val="22"/>
+              <w:lang w:eastAsia="es-ES"/>
+            </w:rPr>
+          </w:pPr>
+          <w:hyperlink w:anchor="_Toc93408572" w:history="1">
+            <w:r>
+              <w:rPr>
+                <w:rStyle w:val="Hipervnculo"/>
+                <w:noProof/>
+              </w:rPr>
+              <w:t>2.3.3</w:t>
+            </w:r>
+            <w:r>
+              <w:rPr>
+                <w:rFonts w:asciiTheme="minorHAnsi" w:hAnsiTheme="minorHAnsi"/>
+                <w:noProof/>
+                <w:sz w:val="22"/>
+                <w:lang w:eastAsia="es-ES"/>
+              </w:rPr>
+              <w:tab/>
+            </w:r>
+            <w:r>
+              <w:rPr>
+                <w:rStyle w:val="Hipervnculo"/>
+                <w:noProof/>
+              </w:rPr>
+              <w:t>Control PWM y conversión D/A</w:t>
+            </w:r>
+            <w:r>
+              <w:rPr>
+                <w:noProof/>
+                <w:webHidden/>
+              </w:rPr>
+              <w:tab/>
+            </w:r>
+            <w:r>
+              <w:rPr>
+                <w:noProof/>
+                <w:webHidden/>
+              </w:rPr>
+              <w:fldChar w:fldCharType="begin"/>
+            </w:r>
+            <w:r>
+              <w:rPr>
+                <w:noProof/>
+                <w:webHidden/>
+              </w:rPr>
+              <w:instrText xml:space="preserve"> PAGEREF _Toc93408572 \h </w:instrText>
+            </w:r>
+            <w:r>
+              <w:rPr>
+                <w:noProof/>
+                <w:webHidden/>
+              </w:rPr>
+            </w:r>
+            <w:r>
+              <w:rPr>
+                <w:noProof/>
+                <w:webHidden/>
+              </w:rPr>
+              <w:fldChar w:fldCharType="separate"/>
+            </w:r>
+            <w:r>
+              <w:rPr>
+                <w:noProof/>
+                <w:webHidden/>
+              </w:rPr>
+              <w:t>4</w:t>
+            </w:r>
+            <w:r>
+              <w:rPr>
+                <w:noProof/>
+                <w:webHidden/>
+              </w:rPr>
+              <w:fldChar w:fldCharType="end"/>
+            </w:r>
+          </w:hyperlink>
+        </w:p>
+        <w:p>
+          <w:pPr>
+            <w:pStyle w:val="TDC2"/>
+            <w:tabs>
+              <w:tab w:val="left" w:pos="880"/>
+              <w:tab w:val="right" w:leader="dot" w:pos="8494"/>
+            </w:tabs>
+            <w:rPr>
+              <w:rFonts w:asciiTheme="minorHAnsi" w:hAnsiTheme="minorHAnsi"/>
+              <w:noProof/>
+              <w:sz w:val="22"/>
+              <w:lang w:eastAsia="es-ES"/>
+            </w:rPr>
+          </w:pPr>
+          <w:hyperlink w:anchor="_Toc93408573" w:history="1">
+            <w:r>
+              <w:rPr>
+                <w:rStyle w:val="Hipervnculo"/>
+                <w:noProof/>
+              </w:rPr>
+              <w:t>2.4</w:t>
+            </w:r>
+            <w:r>
+              <w:rPr>
+                <w:rFonts w:asciiTheme="minorHAnsi" w:hAnsiTheme="minorHAnsi"/>
+                <w:noProof/>
+                <w:sz w:val="22"/>
+                <w:lang w:eastAsia="es-ES"/>
+              </w:rPr>
+              <w:tab/>
+            </w:r>
+            <w:r>
+              <w:rPr>
+                <w:rStyle w:val="Hipervnculo"/>
+                <w:noProof/>
+              </w:rPr>
+              <w:t>Funciones y parámetros de los filtros</w:t>
+            </w:r>
+            <w:r>
+              <w:rPr>
+                <w:noProof/>
+                <w:webHidden/>
+              </w:rPr>
+              <w:tab/>
+            </w:r>
+            <w:r>
+              <w:rPr>
+                <w:noProof/>
+                <w:webHidden/>
+              </w:rPr>
+              <w:fldChar w:fldCharType="begin"/>
+            </w:r>
+            <w:r>
+              <w:rPr>
+                <w:noProof/>
+                <w:webHidden/>
+              </w:rPr>
+              <w:instrText xml:space="preserve"> PAGEREF _Toc93408573 \h </w:instrText>
+            </w:r>
+            <w:r>
+              <w:rPr>
+                <w:noProof/>
+                <w:webHidden/>
+              </w:rPr>
+            </w:r>
+            <w:r>
+              <w:rPr>
+                <w:noProof/>
+                <w:webHidden/>
+              </w:rPr>
+              <w:fldChar w:fldCharType="separate"/>
+            </w:r>
+            <w:r>
+              <w:rPr>
+                <w:noProof/>
+                <w:webHidden/>
+              </w:rPr>
+              <w:t>5</w:t>
+            </w:r>
+            <w:r>
+              <w:rPr>
+                <w:noProof/>
+                <w:webHidden/>
+              </w:rPr>
+              <w:fldChar w:fldCharType="end"/>
+            </w:r>
+          </w:hyperlink>
+        </w:p>
+        <w:p>
+          <w:pPr>
+            <w:pStyle w:val="TDC3"/>
+            <w:tabs>
+              <w:tab w:val="left" w:pos="1320"/>
+              <w:tab w:val="right" w:leader="dot" w:pos="8494"/>
+            </w:tabs>
+            <w:rPr>
+              <w:rFonts w:asciiTheme="minorHAnsi" w:hAnsiTheme="minorHAnsi"/>
+              <w:noProof/>
+              <w:sz w:val="22"/>
+              <w:lang w:eastAsia="es-ES"/>
+            </w:rPr>
+          </w:pPr>
+          <w:hyperlink w:anchor="_Toc93408574" w:history="1">
+            <w:r>
+              <w:rPr>
+                <w:rStyle w:val="Hipervnculo"/>
+                <w:noProof/>
+              </w:rPr>
+              <w:t>2.4.1</w:t>
+            </w:r>
+            <w:r>
+              <w:rPr>
+                <w:rFonts w:asciiTheme="minorHAnsi" w:hAnsiTheme="minorHAnsi"/>
+                <w:noProof/>
+                <w:sz w:val="22"/>
+                <w:lang w:eastAsia="es-ES"/>
+              </w:rPr>
+              <w:tab/>
+            </w:r>
+            <w:r>
+              <w:rPr>
+                <w:rStyle w:val="Hipervnculo"/>
+                <w:noProof/>
+              </w:rPr>
+              <w:t>Filtro L y R</w:t>
+            </w:r>
+            <w:r>
+              <w:rPr>
+                <w:noProof/>
+                <w:webHidden/>
+              </w:rPr>
+              <w:tab/>
+            </w:r>
+            <w:r>
+              <w:rPr>
+                <w:noProof/>
+                <w:webHidden/>
+              </w:rPr>
+              <w:fldChar w:fldCharType="begin"/>
+            </w:r>
+            <w:r>
+              <w:rPr>
+                <w:noProof/>
+                <w:webHidden/>
+              </w:rPr>
+              <w:instrText xml:space="preserve"> PAGEREF _Toc93408574 \h </w:instrText>
+            </w:r>
+            <w:r>
+              <w:rPr>
+                <w:noProof/>
+                <w:webHidden/>
+              </w:rPr>
+            </w:r>
+            <w:r>
+              <w:rPr>
+                <w:noProof/>
+                <w:webHidden/>
+              </w:rPr>
+              <w:fldChar w:fldCharType="separate"/>
+            </w:r>
+            <w:r>
+              <w:rPr>
+                <w:noProof/>
+                <w:webHidden/>
+              </w:rPr>
+              <w:t>5</w:t>
+            </w:r>
+            <w:r>
+              <w:rPr>
+                <w:noProof/>
+                <w:webHidden/>
+              </w:rPr>
+              <w:fldChar w:fldCharType="end"/>
+            </w:r>
+          </w:hyperlink>
+        </w:p>
+        <w:p>
+          <w:pPr>
+            <w:pStyle w:val="TDC3"/>
+            <w:tabs>
+              <w:tab w:val="left" w:pos="1320"/>
+              <w:tab w:val="right" w:leader="dot" w:pos="8494"/>
+            </w:tabs>
+            <w:rPr>
+              <w:rFonts w:asciiTheme="minorHAnsi" w:hAnsiTheme="minorHAnsi"/>
+              <w:noProof/>
+              <w:sz w:val="22"/>
+              <w:lang w:eastAsia="es-ES"/>
+            </w:rPr>
+          </w:pPr>
+          <w:hyperlink w:anchor="_Toc93408575" w:history="1">
+            <w:r>
+              <w:rPr>
+                <w:rStyle w:val="Hipervnculo"/>
+                <w:noProof/>
+              </w:rPr>
+              <w:t>2.4.2</w:t>
+            </w:r>
+            <w:r>
+              <w:rPr>
+                <w:rFonts w:asciiTheme="minorHAnsi" w:hAnsiTheme="minorHAnsi"/>
+                <w:noProof/>
+                <w:sz w:val="22"/>
+                <w:lang w:eastAsia="es-ES"/>
+              </w:rPr>
+              <w:tab/>
+            </w:r>
+            <w:r>
+              <w:rPr>
+                <w:rStyle w:val="Hipervnculo"/>
+                <w:noProof/>
+              </w:rPr>
+              <w:t>Filtro paso bajo</w:t>
+            </w:r>
+            <w:r>
+              <w:rPr>
+                <w:noProof/>
+                <w:webHidden/>
+              </w:rPr>
+              <w:tab/>
+            </w:r>
+            <w:r>
+              <w:rPr>
+                <w:noProof/>
+                <w:webHidden/>
+              </w:rPr>
+              <w:fldChar w:fldCharType="begin"/>
+            </w:r>
+            <w:r>
+              <w:rPr>
+                <w:noProof/>
+                <w:webHidden/>
+              </w:rPr>
+              <w:instrText xml:space="preserve"> PAGEREF _Toc93408575 \h </w:instrText>
+            </w:r>
+            <w:r>
+              <w:rPr>
+                <w:noProof/>
+                <w:webHidden/>
+              </w:rPr>
+            </w:r>
+            <w:r>
+              <w:rPr>
+                <w:noProof/>
+                <w:webHidden/>
+              </w:rPr>
+              <w:fldChar w:fldCharType="separate"/>
+            </w:r>
+            <w:r>
+              <w:rPr>
+                <w:noProof/>
+                <w:webHidden/>
+              </w:rPr>
+              <w:t>6</w:t>
+            </w:r>
+            <w:r>
+              <w:rPr>
+                <w:noProof/>
+                <w:webHidden/>
+              </w:rPr>
+              <w:fldChar w:fldCharType="end"/>
+            </w:r>
+          </w:hyperlink>
+        </w:p>
+        <w:p>
+          <w:pPr>
+            <w:pStyle w:val="TDC3"/>
+            <w:tabs>
+              <w:tab w:val="left" w:pos="1320"/>
+              <w:tab w:val="right" w:leader="dot" w:pos="8494"/>
+            </w:tabs>
+            <w:rPr>
+              <w:rFonts w:asciiTheme="minorHAnsi" w:hAnsiTheme="minorHAnsi"/>
+              <w:noProof/>
+              <w:sz w:val="22"/>
+              <w:lang w:eastAsia="es-ES"/>
+            </w:rPr>
+          </w:pPr>
+          <w:hyperlink w:anchor="_Toc93408576" w:history="1">
+            <w:r>
+              <w:rPr>
+                <w:rStyle w:val="Hipervnculo"/>
+                <w:noProof/>
+              </w:rPr>
+              <w:t>2.4.3</w:t>
+            </w:r>
+            <w:r>
+              <w:rPr>
+                <w:rFonts w:asciiTheme="minorHAnsi" w:hAnsiTheme="minorHAnsi"/>
+                <w:noProof/>
+                <w:sz w:val="22"/>
+                <w:lang w:eastAsia="es-ES"/>
+              </w:rPr>
+              <w:tab/>
+            </w:r>
+            <w:r>
+              <w:rPr>
+                <w:rStyle w:val="Hipervnculo"/>
+                <w:noProof/>
+              </w:rPr>
+              <w:t>Filtro paso alto</w:t>
+            </w:r>
+            <w:r>
+              <w:rPr>
+                <w:noProof/>
+                <w:webHidden/>
+              </w:rPr>
+              <w:tab/>
+            </w:r>
+            <w:r>
+              <w:rPr>
+                <w:noProof/>
+                <w:webHidden/>
+              </w:rPr>
+              <w:fldChar w:fldCharType="begin"/>
+            </w:r>
+            <w:r>
+              <w:rPr>
+                <w:noProof/>
+                <w:webHidden/>
+              </w:rPr>
+              <w:instrText xml:space="preserve"> PAGEREF _Toc93408576 \h </w:instrText>
+            </w:r>
+            <w:r>
+              <w:rPr>
+                <w:noProof/>
+                <w:webHidden/>
+              </w:rPr>
+            </w:r>
+            <w:r>
+              <w:rPr>
+                <w:noProof/>
+                <w:webHidden/>
+              </w:rPr>
+              <w:fldChar w:fldCharType="separate"/>
+            </w:r>
+            <w:r>
+              <w:rPr>
+                <w:noProof/>
+                <w:webHidden/>
+              </w:rPr>
+              <w:t>6</w:t>
+            </w:r>
+            <w:r>
+              <w:rPr>
+                <w:noProof/>
+                <w:webHidden/>
+              </w:rPr>
+              <w:fldChar w:fldCharType="end"/>
+            </w:r>
+          </w:hyperlink>
+        </w:p>
+        <w:p>
+          <w:pPr>
+            <w:pStyle w:val="TDC2"/>
+            <w:tabs>
+              <w:tab w:val="left" w:pos="880"/>
+              <w:tab w:val="right" w:leader="dot" w:pos="8494"/>
+            </w:tabs>
+            <w:rPr>
+              <w:rFonts w:asciiTheme="minorHAnsi" w:hAnsiTheme="minorHAnsi"/>
+              <w:noProof/>
+              <w:sz w:val="22"/>
+              <w:lang w:eastAsia="es-ES"/>
+            </w:rPr>
+          </w:pPr>
+          <w:hyperlink w:anchor="_Toc93408577" w:history="1">
+            <w:r>
+              <w:rPr>
+                <w:rStyle w:val="Hipervnculo"/>
+                <w:noProof/>
+              </w:rPr>
+              <w:t>2.5</w:t>
+            </w:r>
+            <w:r>
+              <w:rPr>
+                <w:rFonts w:asciiTheme="minorHAnsi" w:hAnsiTheme="minorHAnsi"/>
+                <w:noProof/>
+                <w:sz w:val="22"/>
+                <w:lang w:eastAsia="es-ES"/>
+              </w:rPr>
+              <w:tab/>
+            </w:r>
+            <w:r>
+              <w:rPr>
+                <w:rStyle w:val="Hipervnculo"/>
+                <w:noProof/>
+              </w:rPr>
+              <w:t>Debouncer</w:t>
+            </w:r>
+            <w:r>
+              <w:rPr>
+                <w:noProof/>
+                <w:webHidden/>
+              </w:rPr>
+              <w:tab/>
+            </w:r>
+            <w:r>
+              <w:rPr>
+                <w:noProof/>
+                <w:webHidden/>
+              </w:rPr>
+              <w:fldChar w:fldCharType="begin"/>
+            </w:r>
+            <w:r>
+              <w:rPr>
+                <w:noProof/>
+                <w:webHidden/>
+              </w:rPr>
+              <w:instrText xml:space="preserve"> PAGEREF _Toc93408577 \h </w:instrText>
+            </w:r>
+            <w:r>
+              <w:rPr>
+                <w:noProof/>
+                <w:webHidden/>
+              </w:rPr>
+            </w:r>
+            <w:r>
+              <w:rPr>
+                <w:noProof/>
+                <w:webHidden/>
+              </w:rPr>
+              <w:fldChar w:fldCharType="separate"/>
+            </w:r>
+            <w:r>
+              <w:rPr>
+                <w:noProof/>
+                <w:webHidden/>
+              </w:rPr>
+              <w:t>6</w:t>
+            </w:r>
+            <w:r>
+              <w:rPr>
+                <w:noProof/>
+                <w:webHidden/>
+              </w:rPr>
+              <w:fldChar w:fldCharType="end"/>
+            </w:r>
+          </w:hyperlink>
+        </w:p>
+        <w:p>
+          <w:pPr>
+            <w:pStyle w:val="TDC1"/>
+            <w:tabs>
+              <w:tab w:val="left" w:pos="480"/>
+              <w:tab w:val="right" w:leader="dot" w:pos="8494"/>
+            </w:tabs>
+            <w:rPr>
+              <w:rFonts w:asciiTheme="minorHAnsi" w:hAnsiTheme="minorHAnsi"/>
+              <w:noProof/>
+              <w:sz w:val="22"/>
+              <w:lang w:eastAsia="es-ES"/>
+            </w:rPr>
+          </w:pPr>
+          <w:hyperlink w:anchor="_Toc93408578" w:history="1">
+            <w:r>
+              <w:rPr>
+                <w:rStyle w:val="Hipervnculo"/>
+                <w:noProof/>
+              </w:rPr>
+              <w:t>3</w:t>
+            </w:r>
+            <w:r>
+              <w:rPr>
+                <w:rFonts w:asciiTheme="minorHAnsi" w:hAnsiTheme="minorHAnsi"/>
+                <w:noProof/>
+                <w:sz w:val="22"/>
+                <w:lang w:eastAsia="es-ES"/>
+              </w:rPr>
+              <w:tab/>
+            </w:r>
+            <w:r>
+              <w:rPr>
+                <w:rStyle w:val="Hipervnculo"/>
+                <w:noProof/>
+              </w:rPr>
+              <w:t>Funcionamiento del programa</w:t>
+            </w:r>
+            <w:r>
+              <w:rPr>
+                <w:noProof/>
+                <w:webHidden/>
+              </w:rPr>
+              <w:tab/>
+            </w:r>
+            <w:r>
+              <w:rPr>
+                <w:noProof/>
+                <w:webHidden/>
+              </w:rPr>
+              <w:fldChar w:fldCharType="begin"/>
+            </w:r>
+            <w:r>
+              <w:rPr>
+                <w:noProof/>
+                <w:webHidden/>
+              </w:rPr>
+              <w:instrText xml:space="preserve"> PAGEREF _Toc93408578 \h </w:instrText>
+            </w:r>
+            <w:r>
+              <w:rPr>
+                <w:noProof/>
+                <w:webHidden/>
+              </w:rPr>
+            </w:r>
+            <w:r>
+              <w:rPr>
+                <w:noProof/>
+                <w:webHidden/>
+              </w:rPr>
+              <w:fldChar w:fldCharType="separate"/>
+            </w:r>
+            <w:r>
+              <w:rPr>
+                <w:noProof/>
+                <w:webHidden/>
+              </w:rPr>
+              <w:t>7</w:t>
+            </w:r>
+            <w:r>
+              <w:rPr>
+                <w:noProof/>
+                <w:webHidden/>
+              </w:rPr>
+              <w:fldChar w:fldCharType="end"/>
+            </w:r>
+          </w:hyperlink>
+        </w:p>
+        <w:p>
+          <w:pPr>
+            <w:pStyle w:val="TDC2"/>
+            <w:tabs>
+              <w:tab w:val="left" w:pos="880"/>
+              <w:tab w:val="right" w:leader="dot" w:pos="8494"/>
+            </w:tabs>
+            <w:rPr>
+              <w:rFonts w:asciiTheme="minorHAnsi" w:hAnsiTheme="minorHAnsi"/>
+              <w:noProof/>
+              <w:sz w:val="22"/>
+              <w:lang w:eastAsia="es-ES"/>
+            </w:rPr>
+          </w:pPr>
+          <w:hyperlink w:anchor="_Toc93408579" w:history="1">
+            <w:r>
+              <w:rPr>
+                <w:rStyle w:val="Hipervnculo"/>
+                <w:noProof/>
+              </w:rPr>
+              <w:t>3.1</w:t>
+            </w:r>
+            <w:r>
+              <w:rPr>
+                <w:rFonts w:asciiTheme="minorHAnsi" w:hAnsiTheme="minorHAnsi"/>
+                <w:noProof/>
+                <w:sz w:val="22"/>
+                <w:lang w:eastAsia="es-ES"/>
+              </w:rPr>
+              <w:tab/>
+            </w:r>
+            <w:r>
+              <w:rPr>
+                <w:rStyle w:val="Hipervnculo"/>
+                <w:noProof/>
+              </w:rPr>
+              <w:t>Diagrama de bloques</w:t>
+            </w:r>
+            <w:r>
+              <w:rPr>
+                <w:noProof/>
+                <w:webHidden/>
+              </w:rPr>
+              <w:tab/>
+            </w:r>
+            <w:r>
+              <w:rPr>
+                <w:noProof/>
+                <w:webHidden/>
+              </w:rPr>
+              <w:fldChar w:fldCharType="begin"/>
+            </w:r>
+            <w:r>
+              <w:rPr>
+                <w:noProof/>
+                <w:webHidden/>
+              </w:rPr>
+              <w:instrText xml:space="preserve"> PAGEREF _Toc93408579 \h </w:instrText>
+            </w:r>
+            <w:r>
+              <w:rPr>
+                <w:noProof/>
+                <w:webHidden/>
+              </w:rPr>
+            </w:r>
+            <w:r>
+              <w:rPr>
+                <w:noProof/>
+                <w:webHidden/>
+              </w:rPr>
+              <w:fldChar w:fldCharType="separate"/>
+            </w:r>
+            <w:r>
+              <w:rPr>
+                <w:noProof/>
+                <w:webHidden/>
+              </w:rPr>
+              <w:t>7</w:t>
+            </w:r>
+            <w:r>
+              <w:rPr>
+                <w:noProof/>
+                <w:webHidden/>
+              </w:rPr>
+              <w:fldChar w:fldCharType="end"/>
+            </w:r>
+          </w:hyperlink>
+        </w:p>
+        <w:p>
+          <w:pPr>
+            <w:pStyle w:val="TDC1"/>
+            <w:tabs>
+              <w:tab w:val="left" w:pos="480"/>
+              <w:tab w:val="right" w:leader="dot" w:pos="8494"/>
+            </w:tabs>
+            <w:rPr>
+              <w:rFonts w:asciiTheme="minorHAnsi" w:hAnsiTheme="minorHAnsi"/>
+              <w:noProof/>
+              <w:sz w:val="22"/>
+              <w:lang w:eastAsia="es-ES"/>
+            </w:rPr>
+          </w:pPr>
+          <w:hyperlink w:anchor="_Toc93408580" w:history="1">
+            <w:r>
+              <w:rPr>
+                <w:rStyle w:val="Hipervnculo"/>
+                <w:noProof/>
+              </w:rPr>
+              <w:t>4</w:t>
+            </w:r>
+            <w:r>
+              <w:rPr>
+                <w:rFonts w:asciiTheme="minorHAnsi" w:hAnsiTheme="minorHAnsi"/>
+                <w:noProof/>
+                <w:sz w:val="22"/>
+                <w:lang w:eastAsia="es-ES"/>
+              </w:rPr>
+              <w:tab/>
+            </w:r>
+            <w:r>
+              <w:rPr>
+                <w:rStyle w:val="Hipervnculo"/>
+                <w:noProof/>
+              </w:rPr>
               <w:t>Distribución del trabajo</w:t>
             </w:r>
             <w:r>
@@ -471,7 +1708,7 @@
                 <w:noProof/>
                 <w:webHidden/>
               </w:rPr>
-              <w:instrText xml:space="preserve"> PAGEREF _Toc93341923 \h </w:instrText>
+              <w:instrText xml:space="preserve"> PAGEREF _Toc93408580 \h </w:instrText>
             </w:r>
             <w:r>
               <w:rPr>
@@ -491,7 +1728,7 @@
                 <w:noProof/>
                 <w:webHidden/>
               </w:rPr>
-              <w:t>3</w:t>
+              <w:t>9</w:t>
             </w:r>
             <w:r>
               <w:rPr>
@@ -517,7 +1754,7 @@
       <w:pPr>
         <w:pStyle w:val="Ttulo1"/>
       </w:pPr>
-      <w:bookmarkStart w:id="1" w:name="_Toc93341919"/>
+      <w:bookmarkStart w:id="1" w:name="_Toc93408565"/>
       <w:r>
         <w:t>Introducción</w:t>
       </w:r>
@@ -635,75 +1872,900 @@
         <w:rPr>
           <w:b/>
         </w:rPr>
-        <w:t xml:space="preserve">Filtro </w:t>
-      </w:r>
-      <w:proofErr w:type="spellStart"/>
+        <w:t>Filtro left and right:</w:t>
+      </w:r>
+      <w:r>
+        <w:t xml:space="preserve"> Audio filtrado a través de un filtro paso bajo </w:t>
+      </w:r>
+      <w:r>
+        <w:t>(</w:t>
+      </w:r>
+      <w:r>
+        <w:t>20 kHz</w:t>
+      </w:r>
+      <w:r>
+        <w:t>)</w:t>
+      </w:r>
+      <w:r>
+        <w:t xml:space="preserve"> para eliminar el ruido a altas frecuencias que puede provocar interferencias en la señal introducida.</w:t>
+      </w:r>
+      <w:r>
+        <w:t xml:space="preserve"> Además, este filtro hace cumplir el teorema del muestreo necesario para realizar este programa.</w:t>
+      </w:r>
+    </w:p>
+    <w:p/>
+    <w:p>
+      <w:pPr>
+        <w:pStyle w:val="Ttulo1"/>
+      </w:pPr>
+      <w:bookmarkStart w:id="2" w:name="_Toc93408566"/>
+      <w:r>
+        <w:lastRenderedPageBreak/>
+        <w:t>Estrategia y algoritmos</w:t>
+      </w:r>
+      <w:bookmarkEnd w:id="2"/>
+    </w:p>
+    <w:p>
+      <w:r>
+        <w:t xml:space="preserve">La estrategia seguida durante el desarrollo del proyecto ha sido la de dividir las tareas y clasificarlas por nivel de dificultad. De esta forma, conseguimos aumentar la complejidad del trabajo de forma progresiva, asegurándonos de que cada paso se realiza correctamente para que todo encaje a la hora de unir los diferentes bloques que componen el proyecto y, al mismo tiempo, que sea más sencillo aislar los errores. </w:t>
+      </w:r>
+    </w:p>
+    <w:p>
+      <w:proofErr w:type="gramStart"/>
+      <w:r>
+        <w:t>Las funcionalidades a desarrollar</w:t>
+      </w:r>
+      <w:proofErr w:type="gramEnd"/>
+      <w:r>
+        <w:t xml:space="preserve"> han sido las siguientes:</w:t>
+      </w:r>
+    </w:p>
+    <w:p>
+      <w:pPr>
+        <w:pStyle w:val="Ttulo2"/>
+      </w:pPr>
+      <w:bookmarkStart w:id="3" w:name="_Toc93408567"/>
+      <w:r>
+        <w:t>Configuración de la placa ESP32</w:t>
+      </w:r>
+      <w:bookmarkEnd w:id="3"/>
+    </w:p>
+    <w:p>
+      <w:r>
+        <w:t>Lo que se ha tenido en cuenta a la hora de escoger esta placa es que tiene un coste y un consumo bajos, cuenta con un conversor DAC y nos permite recibir señales de audio en tiempo real a través de Bluetooth. La otra opción era usar la HC-06 (vista en clase), pero tiene peores prestaciones y no se puede programar con Arduino.</w:t>
+      </w:r>
+    </w:p>
+    <w:p>
+      <w:r>
+        <w:t xml:space="preserve">Se ha configurado a través de la librería A2DP utilizando el </w:t>
+      </w:r>
+      <w:r>
+        <w:t>estándar de interfaz de bus serie</w:t>
+      </w:r>
+      <w:r>
+        <w:t xml:space="preserve"> I2S.</w:t>
+      </w:r>
+    </w:p>
+    <w:p>
+      <w:r>
+        <w:t>Código de la configuración de la entrada:</w:t>
+      </w:r>
+    </w:p>
+    <w:p>
       <w:r>
         <w:rPr>
-          <w:b/>
+          <w:noProof/>
         </w:rPr>
-        <w:t>left</w:t>
-      </w:r>
-      <w:proofErr w:type="spellEnd"/>
+        <w:drawing>
+          <wp:inline distT="0" distB="0" distL="0" distR="0" wp14:anchorId="5BD98BCF" wp14:editId="43D571F8">
+            <wp:extent cx="4187432" cy="1219200"/>
+            <wp:effectExtent l="0" t="0" r="3810" b="0"/>
+            <wp:docPr id="2" name="Imagen 2" descr="Interfaz de usuario gráfica, Texto, Aplicación&#10;&#10;Descripción generada automáticamente"/>
+            <wp:cNvGraphicFramePr>
+              <a:graphicFrameLocks xmlns:a="http://schemas.openxmlformats.org/drawingml/2006/main" noChangeAspect="1"/>
+            </wp:cNvGraphicFramePr>
+            <a:graphic xmlns:a="http://schemas.openxmlformats.org/drawingml/2006/main">
+              <a:graphicData uri="http://schemas.openxmlformats.org/drawingml/2006/picture">
+                <pic:pic xmlns:pic="http://schemas.openxmlformats.org/drawingml/2006/picture">
+                  <pic:nvPicPr>
+                    <pic:cNvPr id="2" name="Imagen 2" descr="Interfaz de usuario gráfica, Texto, Aplicación&#10;&#10;Descripción generada automáticamente"/>
+                    <pic:cNvPicPr/>
+                  </pic:nvPicPr>
+                  <pic:blipFill>
+                    <a:blip r:embed="rId10"/>
+                    <a:stretch>
+                      <a:fillRect/>
+                    </a:stretch>
+                  </pic:blipFill>
+                  <pic:spPr>
+                    <a:xfrm>
+                      <a:off x="0" y="0"/>
+                      <a:ext cx="4214285" cy="1227018"/>
+                    </a:xfrm>
+                    <a:prstGeom prst="rect">
+                      <a:avLst/>
+                    </a:prstGeom>
+                  </pic:spPr>
+                </pic:pic>
+              </a:graphicData>
+            </a:graphic>
+          </wp:inline>
+        </w:drawing>
+      </w:r>
+    </w:p>
+    <w:p>
+      <w:r>
+        <w:t>Código de la configuración del conversor DAC:</w:t>
+      </w:r>
+    </w:p>
+    <w:p>
       <w:r>
         <w:rPr>
-          <w:b/>
+          <w:noProof/>
         </w:rPr>
-        <w:t xml:space="preserve"> and </w:t>
-      </w:r>
-      <w:proofErr w:type="spellStart"/>
-      <w:r>
-        <w:rPr>
-          <w:b/>
-        </w:rPr>
-        <w:t>right</w:t>
-      </w:r>
-      <w:proofErr w:type="spellEnd"/>
-      <w:r>
-        <w:rPr>
-          <w:b/>
-        </w:rPr>
+        <w:drawing>
+          <wp:inline distT="0" distB="0" distL="0" distR="0" wp14:anchorId="6E8214E7" wp14:editId="0F68CBA5">
+            <wp:extent cx="5400040" cy="2684145"/>
+            <wp:effectExtent l="0" t="0" r="0" b="1905"/>
+            <wp:docPr id="3" name="Imagen 3" descr="Interfaz de usuario gráfica, Texto, Aplicación&#10;&#10;Descripción generada automáticamente"/>
+            <wp:cNvGraphicFramePr>
+              <a:graphicFrameLocks xmlns:a="http://schemas.openxmlformats.org/drawingml/2006/main" noChangeAspect="1"/>
+            </wp:cNvGraphicFramePr>
+            <a:graphic xmlns:a="http://schemas.openxmlformats.org/drawingml/2006/main">
+              <a:graphicData uri="http://schemas.openxmlformats.org/drawingml/2006/picture">
+                <pic:pic xmlns:pic="http://schemas.openxmlformats.org/drawingml/2006/picture">
+                  <pic:nvPicPr>
+                    <pic:cNvPr id="3" name="Imagen 3" descr="Interfaz de usuario gráfica, Texto, Aplicación&#10;&#10;Descripción generada automáticamente"/>
+                    <pic:cNvPicPr/>
+                  </pic:nvPicPr>
+                  <pic:blipFill>
+                    <a:blip r:embed="rId11"/>
+                    <a:stretch>
+                      <a:fillRect/>
+                    </a:stretch>
+                  </pic:blipFill>
+                  <pic:spPr>
+                    <a:xfrm>
+                      <a:off x="0" y="0"/>
+                      <a:ext cx="5400040" cy="2684145"/>
+                    </a:xfrm>
+                    <a:prstGeom prst="rect">
+                      <a:avLst/>
+                    </a:prstGeom>
+                  </pic:spPr>
+                </pic:pic>
+              </a:graphicData>
+            </a:graphic>
+          </wp:inline>
+        </w:drawing>
+      </w:r>
+    </w:p>
+    <w:p/>
+    <w:p>
+      <w:r>
+        <w:lastRenderedPageBreak/>
+        <w:t>A continuación, comenzamos a trabajar con la placa STM32F4 y el entorno de desarrollo STM32CubeIDE.</w:t>
+      </w:r>
+    </w:p>
+    <w:p>
+      <w:pPr>
+        <w:pStyle w:val="Ttulo2"/>
+        <w:numPr>
+          <w:ilvl w:val="1"/>
+          <w:numId w:val="1"/>
+        </w:numPr>
+      </w:pPr>
+      <w:bookmarkStart w:id="4" w:name="_Toc93408568"/>
+      <w:r>
+        <w:t>DMA circular</w:t>
+      </w:r>
+      <w:r>
+        <w:t>.</w:t>
+      </w:r>
+      <w:bookmarkEnd w:id="4"/>
+    </w:p>
+    <w:p>
+      <w:r>
+        <w:t>El DMA circular nos permite transmitir pares de datos de forma continua</w:t>
+      </w:r>
+      <w:r>
+        <w:t xml:space="preserve"> a modo de buffer</w:t>
+      </w:r>
+      <w:r>
+        <w:t>.</w:t>
+      </w:r>
+      <w:r>
+        <w:t xml:space="preserve"> Las interrupciones del DMA llevan asociadas un temporizador para disminuir la frecuencia a 80 kHz y de esta forma poder hacer un filtro normalizado.</w:t>
+      </w:r>
+    </w:p>
+    <w:p>
+      <w:r>
+        <w:t xml:space="preserve">Creamos </w:t>
+      </w:r>
+      <w:r>
+        <w:t>una variable</w:t>
+      </w:r>
+      <w:r>
+        <w:t xml:space="preserve"> del mismo </w:t>
+      </w:r>
+      <w:r>
+        <w:t>número de bits</w:t>
+      </w:r>
+      <w:r>
+        <w:t xml:space="preserve"> que la resolución de</w:t>
+      </w:r>
+      <w:r>
+        <w:t>l conversor ADC (8 bits) y de dos componentes (left and right):</w:t>
+      </w:r>
+    </w:p>
+    <w:p>
+      <w:r>
+        <w:drawing>
+          <wp:inline distT="0" distB="0" distL="0" distR="0" wp14:anchorId="447A539D" wp14:editId="1E53CB70">
+            <wp:extent cx="5400040" cy="152400"/>
+            <wp:effectExtent l="0" t="0" r="0" b="0"/>
+            <wp:docPr id="5" name="Imagen 5"/>
+            <wp:cNvGraphicFramePr>
+              <a:graphicFrameLocks xmlns:a="http://schemas.openxmlformats.org/drawingml/2006/main" noChangeAspect="1"/>
+            </wp:cNvGraphicFramePr>
+            <a:graphic xmlns:a="http://schemas.openxmlformats.org/drawingml/2006/main">
+              <a:graphicData uri="http://schemas.openxmlformats.org/drawingml/2006/picture">
+                <pic:pic xmlns:pic="http://schemas.openxmlformats.org/drawingml/2006/picture">
+                  <pic:nvPicPr>
+                    <pic:cNvPr id="1" name=""/>
+                    <pic:cNvPicPr/>
+                  </pic:nvPicPr>
+                  <pic:blipFill>
+                    <a:blip r:embed="rId12"/>
+                    <a:stretch>
+                      <a:fillRect/>
+                    </a:stretch>
+                  </pic:blipFill>
+                  <pic:spPr>
+                    <a:xfrm>
+                      <a:off x="0" y="0"/>
+                      <a:ext cx="5400040" cy="152400"/>
+                    </a:xfrm>
+                    <a:prstGeom prst="rect">
+                      <a:avLst/>
+                    </a:prstGeom>
+                  </pic:spPr>
+                </pic:pic>
+              </a:graphicData>
+            </a:graphic>
+          </wp:inline>
+        </w:drawing>
+      </w:r>
+    </w:p>
+    <w:p>
+      <w:r>
+        <w:t>Comenzamos la transmisión de datos</w:t>
+      </w:r>
+      <w:r>
         <w:t>:</w:t>
       </w:r>
-      <w:r>
-        <w:t xml:space="preserve"> Audio filtrado a través de un filtro paso bajo </w:t>
-      </w:r>
-      <w:r>
-        <w:t>(</w:t>
-      </w:r>
-      <w:r>
-        <w:t>20 kHz</w:t>
+    </w:p>
+    <w:p>
+      <w:r>
+        <w:drawing>
+          <wp:inline distT="0" distB="0" distL="0" distR="0" wp14:anchorId="37DBAE98" wp14:editId="167A57B9">
+            <wp:extent cx="5400040" cy="140335"/>
+            <wp:effectExtent l="0" t="0" r="0" b="0"/>
+            <wp:docPr id="4" name="Imagen 4"/>
+            <wp:cNvGraphicFramePr>
+              <a:graphicFrameLocks xmlns:a="http://schemas.openxmlformats.org/drawingml/2006/main" noChangeAspect="1"/>
+            </wp:cNvGraphicFramePr>
+            <a:graphic xmlns:a="http://schemas.openxmlformats.org/drawingml/2006/main">
+              <a:graphicData uri="http://schemas.openxmlformats.org/drawingml/2006/picture">
+                <pic:pic xmlns:pic="http://schemas.openxmlformats.org/drawingml/2006/picture">
+                  <pic:nvPicPr>
+                    <pic:cNvPr id="1" name=""/>
+                    <pic:cNvPicPr/>
+                  </pic:nvPicPr>
+                  <pic:blipFill rotWithShape="1">
+                    <a:blip r:embed="rId13"/>
+                    <a:srcRect t="14009" b="-1"/>
+                    <a:stretch/>
+                  </pic:blipFill>
+                  <pic:spPr bwMode="auto">
+                    <a:xfrm>
+                      <a:off x="0" y="0"/>
+                      <a:ext cx="5400040" cy="140335"/>
+                    </a:xfrm>
+                    <a:prstGeom prst="rect">
+                      <a:avLst/>
+                    </a:prstGeom>
+                    <a:ln>
+                      <a:noFill/>
+                    </a:ln>
+                    <a:extLst>
+                      <a:ext uri="{53640926-AAD7-44D8-BBD7-CCE9431645EC}">
+                        <a14:shadowObscured xmlns:a14="http://schemas.microsoft.com/office/drawing/2010/main"/>
+                      </a:ext>
+                    </a:extLst>
+                  </pic:spPr>
+                </pic:pic>
+              </a:graphicData>
+            </a:graphic>
+          </wp:inline>
+        </w:drawing>
+      </w:r>
+    </w:p>
+    <w:p>
+      <w:pPr>
+        <w:pStyle w:val="Ttulo2"/>
+      </w:pPr>
+      <w:bookmarkStart w:id="5" w:name="_Toc93408569"/>
+      <w:r>
+        <w:t>I</w:t>
+      </w:r>
+      <w:r>
+        <w:t xml:space="preserve">nterrupción </w:t>
+      </w:r>
+      <w:r>
+        <w:t>HAL_ADC_</w:t>
+      </w:r>
+      <w:r>
+        <w:t>ConvCpltCallback</w:t>
+      </w:r>
+      <w:r>
+        <w:t xml:space="preserve"> (</w:t>
       </w:r>
       <w:r>
         <w:t>)</w:t>
       </w:r>
-      <w:r>
-        <w:t xml:space="preserve"> para eliminar el ruido a altas frecuencias que puede provocar interferencias en la señal introducida.</w:t>
-      </w:r>
-      <w:r>
-        <w:t xml:space="preserve"> Además, este filtro hace cumplir el teorema del muestreo necesario para realizar este programa.</w:t>
+      <w:bookmarkEnd w:id="5"/>
+    </w:p>
+    <w:p>
+      <w:r>
+        <w:t>Dentro de esta función tiene lugar el tratamiento de la señal, la elección del filtro y la conversión D/A</w:t>
+      </w:r>
+      <w:r>
+        <w:t>, además del control PWM del brillo de los LEDs</w:t>
+      </w:r>
+      <w:r>
+        <w:t>.</w:t>
+      </w:r>
+    </w:p>
+    <w:p>
+      <w:pPr>
+        <w:pStyle w:val="Ttulo3"/>
+      </w:pPr>
+      <w:bookmarkStart w:id="6" w:name="_Toc93408570"/>
+      <w:r>
+        <w:t>Tratamiento de la señal</w:t>
+      </w:r>
+      <w:bookmarkEnd w:id="6"/>
+    </w:p>
+    <w:p>
+      <w:r>
+        <w:t xml:space="preserve">Separamos </w:t>
+      </w:r>
+      <w:r>
+        <w:t>las componentes</w:t>
+      </w:r>
+      <w:r>
+        <w:t xml:space="preserve"> de la señal estéreo y creamos una </w:t>
+      </w:r>
+      <w:proofErr w:type="gramStart"/>
+      <w:r>
+        <w:t>señal mono</w:t>
+      </w:r>
+      <w:proofErr w:type="gramEnd"/>
+      <w:r>
+        <w:t xml:space="preserve">. Los LEDs recibirán la </w:t>
+      </w:r>
+      <w:proofErr w:type="gramStart"/>
+      <w:r>
+        <w:t>señal mono</w:t>
+      </w:r>
+      <w:proofErr w:type="gramEnd"/>
+      <w:r>
+        <w:t xml:space="preserve"> con el correspondiente filtro aplicado y elevada al cuadrado para quedarnos con los valores positivos.</w:t>
+      </w:r>
+    </w:p>
+    <w:p>
+      <w:r>
+        <w:drawing>
+          <wp:inline distT="0" distB="0" distL="0" distR="0" wp14:anchorId="2D6ED448" wp14:editId="4F3D5094">
+            <wp:extent cx="4861560" cy="2259274"/>
+            <wp:effectExtent l="0" t="0" r="0" b="8255"/>
+            <wp:docPr id="8" name="Imagen 8" descr="Texto, Carta&#10;&#10;Descripción generada automáticamente"/>
+            <wp:cNvGraphicFramePr>
+              <a:graphicFrameLocks xmlns:a="http://schemas.openxmlformats.org/drawingml/2006/main" noChangeAspect="1"/>
+            </wp:cNvGraphicFramePr>
+            <a:graphic xmlns:a="http://schemas.openxmlformats.org/drawingml/2006/main">
+              <a:graphicData uri="http://schemas.openxmlformats.org/drawingml/2006/picture">
+                <pic:pic xmlns:pic="http://schemas.openxmlformats.org/drawingml/2006/picture">
+                  <pic:nvPicPr>
+                    <pic:cNvPr id="8" name="Imagen 8" descr="Texto, Carta&#10;&#10;Descripción generada automáticamente"/>
+                    <pic:cNvPicPr/>
+                  </pic:nvPicPr>
+                  <pic:blipFill>
+                    <a:blip r:embed="rId14"/>
+                    <a:stretch>
+                      <a:fillRect/>
+                    </a:stretch>
+                  </pic:blipFill>
+                  <pic:spPr>
+                    <a:xfrm>
+                      <a:off x="0" y="0"/>
+                      <a:ext cx="4996096" cy="2321796"/>
+                    </a:xfrm>
+                    <a:prstGeom prst="rect">
+                      <a:avLst/>
+                    </a:prstGeom>
+                  </pic:spPr>
+                </pic:pic>
+              </a:graphicData>
+            </a:graphic>
+          </wp:inline>
+        </w:drawing>
+      </w:r>
+    </w:p>
+    <w:p/>
+    <w:p/>
+    <w:p/>
+    <w:p/>
+    <w:p>
+      <w:pPr>
+        <w:pStyle w:val="Ttulo3"/>
+      </w:pPr>
+      <w:bookmarkStart w:id="7" w:name="_Toc93408571"/>
+      <w:r>
+        <w:lastRenderedPageBreak/>
+        <w:t>Elección del filtro</w:t>
+      </w:r>
+      <w:bookmarkEnd w:id="7"/>
+    </w:p>
+    <w:p>
+      <w:r>
+        <w:t>Acto seguido, se elige el filtro mediante un switch. Cada filtro lleva asociado el encendido de un led de la placa:</w:t>
+      </w:r>
+    </w:p>
+    <w:p>
+      <w:r>
+        <w:drawing>
+          <wp:inline distT="0" distB="0" distL="0" distR="0" wp14:anchorId="27D02A09" wp14:editId="302B6FAE">
+            <wp:extent cx="4800600" cy="2991343"/>
+            <wp:effectExtent l="0" t="0" r="0" b="0"/>
+            <wp:docPr id="9" name="Imagen 9" descr="Texto&#10;&#10;Descripción generada automáticamente"/>
+            <wp:cNvGraphicFramePr>
+              <a:graphicFrameLocks xmlns:a="http://schemas.openxmlformats.org/drawingml/2006/main" noChangeAspect="1"/>
+            </wp:cNvGraphicFramePr>
+            <a:graphic xmlns:a="http://schemas.openxmlformats.org/drawingml/2006/main">
+              <a:graphicData uri="http://schemas.openxmlformats.org/drawingml/2006/picture">
+                <pic:pic xmlns:pic="http://schemas.openxmlformats.org/drawingml/2006/picture">
+                  <pic:nvPicPr>
+                    <pic:cNvPr id="9" name="Imagen 9" descr="Texto&#10;&#10;Descripción generada automáticamente"/>
+                    <pic:cNvPicPr/>
+                  </pic:nvPicPr>
+                  <pic:blipFill>
+                    <a:blip r:embed="rId15"/>
+                    <a:stretch>
+                      <a:fillRect/>
+                    </a:stretch>
+                  </pic:blipFill>
+                  <pic:spPr>
+                    <a:xfrm>
+                      <a:off x="0" y="0"/>
+                      <a:ext cx="4893883" cy="3049470"/>
+                    </a:xfrm>
+                    <a:prstGeom prst="rect">
+                      <a:avLst/>
+                    </a:prstGeom>
+                  </pic:spPr>
+                </pic:pic>
+              </a:graphicData>
+            </a:graphic>
+          </wp:inline>
+        </w:drawing>
+      </w:r>
+    </w:p>
+    <w:p>
+      <w:pPr>
+        <w:pStyle w:val="Ttulo3"/>
+      </w:pPr>
+      <w:bookmarkStart w:id="8" w:name="_Toc93408572"/>
+      <w:r>
+        <w:t>Control PWM y conversión D/A</w:t>
+      </w:r>
+      <w:bookmarkEnd w:id="8"/>
+    </w:p>
+    <w:p>
+      <w:r>
+        <w:t xml:space="preserve">Luego se agranda la señal a 3 bits y se le </w:t>
+      </w:r>
+      <w:r>
+        <w:t>suma una cantidad para evitar que tome valores negativos. Después, se convierte a digital la señal y se configuran los ciclos de trabajo de los PWM que controlan la intensidad de brillo de los LEDs asociados a las frecuencias altas y bajas.</w:t>
+      </w:r>
+    </w:p>
+    <w:p>
+      <w:r>
+        <w:drawing>
+          <wp:inline distT="0" distB="0" distL="0" distR="0" wp14:anchorId="1A57D70D" wp14:editId="5C7A8256">
+            <wp:extent cx="5400040" cy="1859280"/>
+            <wp:effectExtent l="0" t="0" r="0" b="7620"/>
+            <wp:docPr id="10" name="Imagen 10" descr="Texto&#10;&#10;Descripción generada automáticamente"/>
+            <wp:cNvGraphicFramePr>
+              <a:graphicFrameLocks xmlns:a="http://schemas.openxmlformats.org/drawingml/2006/main" noChangeAspect="1"/>
+            </wp:cNvGraphicFramePr>
+            <a:graphic xmlns:a="http://schemas.openxmlformats.org/drawingml/2006/main">
+              <a:graphicData uri="http://schemas.openxmlformats.org/drawingml/2006/picture">
+                <pic:pic xmlns:pic="http://schemas.openxmlformats.org/drawingml/2006/picture">
+                  <pic:nvPicPr>
+                    <pic:cNvPr id="10" name="Imagen 10" descr="Texto&#10;&#10;Descripción generada automáticamente"/>
+                    <pic:cNvPicPr/>
+                  </pic:nvPicPr>
+                  <pic:blipFill>
+                    <a:blip r:embed="rId16"/>
+                    <a:stretch>
+                      <a:fillRect/>
+                    </a:stretch>
+                  </pic:blipFill>
+                  <pic:spPr>
+                    <a:xfrm>
+                      <a:off x="0" y="0"/>
+                      <a:ext cx="5400040" cy="1859280"/>
+                    </a:xfrm>
+                    <a:prstGeom prst="rect">
+                      <a:avLst/>
+                    </a:prstGeom>
+                  </pic:spPr>
+                </pic:pic>
+              </a:graphicData>
+            </a:graphic>
+          </wp:inline>
+        </w:drawing>
+      </w:r>
+    </w:p>
+    <w:p/>
+    <w:p/>
+    <w:p/>
+    <w:p/>
+    <w:p/>
+    <w:p/>
+    <w:p>
+      <w:pPr>
+        <w:pStyle w:val="Ttulo2"/>
+      </w:pPr>
+      <w:bookmarkStart w:id="9" w:name="_Toc93408573"/>
+      <w:r>
+        <w:lastRenderedPageBreak/>
+        <w:t>Funciones y p</w:t>
+      </w:r>
+      <w:r>
+        <w:t>arámetros de los filtros</w:t>
+      </w:r>
+      <w:bookmarkEnd w:id="9"/>
+    </w:p>
+    <w:p>
+      <w:r>
+        <w:t>La obtención de estos parámetros se ha llevado a cabo de forma empírica y con ayuda de diversos foros de internet</w:t>
+      </w:r>
+      <w:r>
+        <w:t>, hasta dar con unos valores lo suficientemente adecuados</w:t>
+      </w:r>
+      <w:r>
+        <w:t>.</w:t>
+      </w:r>
+    </w:p>
+    <w:p>
+      <w:r>
+        <w:drawing>
+          <wp:inline distT="0" distB="0" distL="0" distR="0" wp14:anchorId="2B10EF96" wp14:editId="54B82EBC">
+            <wp:extent cx="5400040" cy="2506345"/>
+            <wp:effectExtent l="0" t="0" r="0" b="8255"/>
+            <wp:docPr id="11" name="Imagen 11" descr="Texto, Carta&#10;&#10;Descripción generada automáticamente"/>
+            <wp:cNvGraphicFramePr>
+              <a:graphicFrameLocks xmlns:a="http://schemas.openxmlformats.org/drawingml/2006/main" noChangeAspect="1"/>
+            </wp:cNvGraphicFramePr>
+            <a:graphic xmlns:a="http://schemas.openxmlformats.org/drawingml/2006/main">
+              <a:graphicData uri="http://schemas.openxmlformats.org/drawingml/2006/picture">
+                <pic:pic xmlns:pic="http://schemas.openxmlformats.org/drawingml/2006/picture">
+                  <pic:nvPicPr>
+                    <pic:cNvPr id="11" name="Imagen 11" descr="Texto, Carta&#10;&#10;Descripción generada automáticamente"/>
+                    <pic:cNvPicPr/>
+                  </pic:nvPicPr>
+                  <pic:blipFill>
+                    <a:blip r:embed="rId17"/>
+                    <a:stretch>
+                      <a:fillRect/>
+                    </a:stretch>
+                  </pic:blipFill>
+                  <pic:spPr>
+                    <a:xfrm>
+                      <a:off x="0" y="0"/>
+                      <a:ext cx="5400040" cy="2506345"/>
+                    </a:xfrm>
+                    <a:prstGeom prst="rect">
+                      <a:avLst/>
+                    </a:prstGeom>
+                  </pic:spPr>
+                </pic:pic>
+              </a:graphicData>
+            </a:graphic>
+          </wp:inline>
+        </w:drawing>
+      </w:r>
+    </w:p>
+    <w:p>
+      <w:pPr>
+        <w:pStyle w:val="Ttulo3"/>
+      </w:pPr>
+      <w:bookmarkStart w:id="10" w:name="_Toc93408574"/>
+      <w:r>
+        <w:t>Filtro L y R</w:t>
+      </w:r>
+      <w:bookmarkEnd w:id="10"/>
+    </w:p>
+    <w:p>
+      <w:r>
+        <w:t>Elimina ruidos.</w:t>
+      </w:r>
+    </w:p>
+    <w:p>
+      <w:r>
+        <w:drawing>
+          <wp:inline distT="0" distB="0" distL="0" distR="0" wp14:anchorId="7B599E61" wp14:editId="36A48F62">
+            <wp:extent cx="5400040" cy="3033395"/>
+            <wp:effectExtent l="0" t="0" r="0" b="0"/>
+            <wp:docPr id="13" name="Imagen 13" descr="Interfaz de usuario gráfica, Texto, Aplicación, Correo electrónico&#10;&#10;Descripción generada automáticamente"/>
+            <wp:cNvGraphicFramePr>
+              <a:graphicFrameLocks xmlns:a="http://schemas.openxmlformats.org/drawingml/2006/main" noChangeAspect="1"/>
+            </wp:cNvGraphicFramePr>
+            <a:graphic xmlns:a="http://schemas.openxmlformats.org/drawingml/2006/main">
+              <a:graphicData uri="http://schemas.openxmlformats.org/drawingml/2006/picture">
+                <pic:pic xmlns:pic="http://schemas.openxmlformats.org/drawingml/2006/picture">
+                  <pic:nvPicPr>
+                    <pic:cNvPr id="13" name="Imagen 13" descr="Interfaz de usuario gráfica, Texto, Aplicación, Correo electrónico&#10;&#10;Descripción generada automáticamente"/>
+                    <pic:cNvPicPr/>
+                  </pic:nvPicPr>
+                  <pic:blipFill>
+                    <a:blip r:embed="rId18"/>
+                    <a:stretch>
+                      <a:fillRect/>
+                    </a:stretch>
+                  </pic:blipFill>
+                  <pic:spPr>
+                    <a:xfrm>
+                      <a:off x="0" y="0"/>
+                      <a:ext cx="5400040" cy="3033395"/>
+                    </a:xfrm>
+                    <a:prstGeom prst="rect">
+                      <a:avLst/>
+                    </a:prstGeom>
+                  </pic:spPr>
+                </pic:pic>
+              </a:graphicData>
+            </a:graphic>
+          </wp:inline>
+        </w:drawing>
+      </w:r>
+    </w:p>
+    <w:p>
+      <w:pPr>
+        <w:pStyle w:val="Ttulo3"/>
+      </w:pPr>
+      <w:bookmarkStart w:id="11" w:name="_Toc93408575"/>
+      <w:r>
+        <w:lastRenderedPageBreak/>
+        <w:t>Filtro paso bajo</w:t>
+      </w:r>
+      <w:bookmarkEnd w:id="11"/>
+    </w:p>
+    <w:p>
+      <w:r>
+        <w:drawing>
+          <wp:inline distT="0" distB="0" distL="0" distR="0" wp14:anchorId="496C580C" wp14:editId="6A4C158B">
+            <wp:extent cx="5400040" cy="1540510"/>
+            <wp:effectExtent l="0" t="0" r="0" b="2540"/>
+            <wp:docPr id="15" name="Imagen 15" descr="Texto, Carta&#10;&#10;Descripción generada automáticamente"/>
+            <wp:cNvGraphicFramePr>
+              <a:graphicFrameLocks xmlns:a="http://schemas.openxmlformats.org/drawingml/2006/main" noChangeAspect="1"/>
+            </wp:cNvGraphicFramePr>
+            <a:graphic xmlns:a="http://schemas.openxmlformats.org/drawingml/2006/main">
+              <a:graphicData uri="http://schemas.openxmlformats.org/drawingml/2006/picture">
+                <pic:pic xmlns:pic="http://schemas.openxmlformats.org/drawingml/2006/picture">
+                  <pic:nvPicPr>
+                    <pic:cNvPr id="15" name="Imagen 15" descr="Texto, Carta&#10;&#10;Descripción generada automáticamente"/>
+                    <pic:cNvPicPr/>
+                  </pic:nvPicPr>
+                  <pic:blipFill>
+                    <a:blip r:embed="rId19"/>
+                    <a:stretch>
+                      <a:fillRect/>
+                    </a:stretch>
+                  </pic:blipFill>
+                  <pic:spPr>
+                    <a:xfrm>
+                      <a:off x="0" y="0"/>
+                      <a:ext cx="5400040" cy="1540510"/>
+                    </a:xfrm>
+                    <a:prstGeom prst="rect">
+                      <a:avLst/>
+                    </a:prstGeom>
+                  </pic:spPr>
+                </pic:pic>
+              </a:graphicData>
+            </a:graphic>
+          </wp:inline>
+        </w:drawing>
+      </w:r>
+    </w:p>
+    <w:p>
+      <w:pPr>
+        <w:pStyle w:val="Ttulo3"/>
+      </w:pPr>
+      <w:bookmarkStart w:id="12" w:name="_Toc93408576"/>
+      <w:r>
+        <w:t>Filtro paso alto</w:t>
+      </w:r>
+      <w:bookmarkEnd w:id="12"/>
+    </w:p>
+    <w:p>
+      <w:r>
+        <w:drawing>
+          <wp:inline distT="0" distB="0" distL="0" distR="0" wp14:anchorId="19333879" wp14:editId="244D3CEE">
+            <wp:extent cx="5400040" cy="1516380"/>
+            <wp:effectExtent l="0" t="0" r="0" b="7620"/>
+            <wp:docPr id="16" name="Imagen 16" descr="Texto&#10;&#10;Descripción generada automáticamente"/>
+            <wp:cNvGraphicFramePr>
+              <a:graphicFrameLocks xmlns:a="http://schemas.openxmlformats.org/drawingml/2006/main" noChangeAspect="1"/>
+            </wp:cNvGraphicFramePr>
+            <a:graphic xmlns:a="http://schemas.openxmlformats.org/drawingml/2006/main">
+              <a:graphicData uri="http://schemas.openxmlformats.org/drawingml/2006/picture">
+                <pic:pic xmlns:pic="http://schemas.openxmlformats.org/drawingml/2006/picture">
+                  <pic:nvPicPr>
+                    <pic:cNvPr id="16" name="Imagen 16" descr="Texto&#10;&#10;Descripción generada automáticamente"/>
+                    <pic:cNvPicPr/>
+                  </pic:nvPicPr>
+                  <pic:blipFill>
+                    <a:blip r:embed="rId20"/>
+                    <a:stretch>
+                      <a:fillRect/>
+                    </a:stretch>
+                  </pic:blipFill>
+                  <pic:spPr>
+                    <a:xfrm>
+                      <a:off x="0" y="0"/>
+                      <a:ext cx="5400040" cy="1516380"/>
+                    </a:xfrm>
+                    <a:prstGeom prst="rect">
+                      <a:avLst/>
+                    </a:prstGeom>
+                  </pic:spPr>
+                </pic:pic>
+              </a:graphicData>
+            </a:graphic>
+          </wp:inline>
+        </w:drawing>
+      </w:r>
+    </w:p>
+    <w:p>
+      <w:pPr>
+        <w:pStyle w:val="Ttulo2"/>
+      </w:pPr>
+      <w:bookmarkStart w:id="13" w:name="_Toc93408577"/>
+      <w:r>
+        <w:t>Debouncer</w:t>
+      </w:r>
+      <w:bookmarkEnd w:id="13"/>
+    </w:p>
+    <w:p>
+      <w:r>
+        <w:t>Consiste en utilizar una interrupción externa para detectar la pulsación del botón. Una vez pulsado el botón, esperamos 50 ms</w:t>
+      </w:r>
+      <w:r>
+        <w:t xml:space="preserve"> (Preescaler = 16800 y Period = 500)</w:t>
+      </w:r>
+      <w:r>
+        <w:t xml:space="preserve"> para alcanzar el estado inactivo y comprobamos que de verdad se ha cumplido. </w:t>
+      </w:r>
+    </w:p>
+    <w:p>
+      <w:r>
+        <w:drawing>
+          <wp:inline distT="0" distB="0" distL="0" distR="0" wp14:anchorId="10A9C13D" wp14:editId="34223800">
+            <wp:extent cx="5400040" cy="1334770"/>
+            <wp:effectExtent l="0" t="0" r="0" b="0"/>
+            <wp:docPr id="17" name="Imagen 17" descr="Texto&#10;&#10;Descripción generada automáticamente con confianza media"/>
+            <wp:cNvGraphicFramePr>
+              <a:graphicFrameLocks xmlns:a="http://schemas.openxmlformats.org/drawingml/2006/main" noChangeAspect="1"/>
+            </wp:cNvGraphicFramePr>
+            <a:graphic xmlns:a="http://schemas.openxmlformats.org/drawingml/2006/main">
+              <a:graphicData uri="http://schemas.openxmlformats.org/drawingml/2006/picture">
+                <pic:pic xmlns:pic="http://schemas.openxmlformats.org/drawingml/2006/picture">
+                  <pic:nvPicPr>
+                    <pic:cNvPr id="17" name="Imagen 17" descr="Texto&#10;&#10;Descripción generada automáticamente con confianza media"/>
+                    <pic:cNvPicPr/>
+                  </pic:nvPicPr>
+                  <pic:blipFill>
+                    <a:blip r:embed="rId21"/>
+                    <a:stretch>
+                      <a:fillRect/>
+                    </a:stretch>
+                  </pic:blipFill>
+                  <pic:spPr>
+                    <a:xfrm>
+                      <a:off x="0" y="0"/>
+                      <a:ext cx="5400040" cy="1334770"/>
+                    </a:xfrm>
+                    <a:prstGeom prst="rect">
+                      <a:avLst/>
+                    </a:prstGeom>
+                  </pic:spPr>
+                </pic:pic>
+              </a:graphicData>
+            </a:graphic>
+          </wp:inline>
+        </w:drawing>
+      </w:r>
+    </w:p>
+    <w:p>
+      <w:r>
+        <w:t>Si el botón está inactivo 50 ms después de haber sido pulsado, procedemos a incrementar la variable que usamos para escoger el tipo de filtro que se aplica a la señal de audio.</w:t>
+      </w:r>
+    </w:p>
+    <w:p>
+      <w:r>
+        <w:drawing>
+          <wp:inline distT="0" distB="0" distL="0" distR="0" wp14:anchorId="7365E3BD" wp14:editId="76BC219B">
+            <wp:extent cx="5400040" cy="1506855"/>
+            <wp:effectExtent l="0" t="0" r="0" b="0"/>
+            <wp:docPr id="18" name="Imagen 18" descr="Interfaz de usuario gráfica, Texto, Aplicación&#10;&#10;Descripción generada automáticamente"/>
+            <wp:cNvGraphicFramePr>
+              <a:graphicFrameLocks xmlns:a="http://schemas.openxmlformats.org/drawingml/2006/main" noChangeAspect="1"/>
+            </wp:cNvGraphicFramePr>
+            <a:graphic xmlns:a="http://schemas.openxmlformats.org/drawingml/2006/main">
+              <a:graphicData uri="http://schemas.openxmlformats.org/drawingml/2006/picture">
+                <pic:pic xmlns:pic="http://schemas.openxmlformats.org/drawingml/2006/picture">
+                  <pic:nvPicPr>
+                    <pic:cNvPr id="18" name="Imagen 18" descr="Interfaz de usuario gráfica, Texto, Aplicación&#10;&#10;Descripción generada automáticamente"/>
+                    <pic:cNvPicPr/>
+                  </pic:nvPicPr>
+                  <pic:blipFill>
+                    <a:blip r:embed="rId22"/>
+                    <a:stretch>
+                      <a:fillRect/>
+                    </a:stretch>
+                  </pic:blipFill>
+                  <pic:spPr>
+                    <a:xfrm>
+                      <a:off x="0" y="0"/>
+                      <a:ext cx="5400040" cy="1506855"/>
+                    </a:xfrm>
+                    <a:prstGeom prst="rect">
+                      <a:avLst/>
+                    </a:prstGeom>
+                  </pic:spPr>
+                </pic:pic>
+              </a:graphicData>
+            </a:graphic>
+          </wp:inline>
+        </w:drawing>
       </w:r>
     </w:p>
     <w:p>
       <w:pPr>
         <w:pStyle w:val="Ttulo1"/>
       </w:pPr>
-      <w:bookmarkStart w:id="2" w:name="_Toc93341920"/>
+      <w:bookmarkStart w:id="14" w:name="_Toc93408578"/>
       <w:r>
         <w:lastRenderedPageBreak/>
         <w:t>Funcionamiento del programa</w:t>
       </w:r>
-      <w:bookmarkEnd w:id="2"/>
+      <w:bookmarkEnd w:id="14"/>
     </w:p>
     <w:p>
       <w:pPr>
         <w:pStyle w:val="Ttulo2"/>
       </w:pPr>
-      <w:bookmarkStart w:id="3" w:name="_Toc93341921"/>
+      <w:bookmarkStart w:id="15" w:name="_Toc93408579"/>
       <w:r>
         <w:t>Diagrama de bloques</w:t>
       </w:r>
-      <w:bookmarkEnd w:id="3"/>
+      <w:bookmarkEnd w:id="15"/>
     </w:p>
     <w:p>
       <w:r>
@@ -727,7 +2789,7 @@
                     <pic:cNvPicPr/>
                   </pic:nvPicPr>
                   <pic:blipFill rotWithShape="1">
-                    <a:blip r:embed="rId9"/>
+                    <a:blip r:embed="rId23"/>
                     <a:srcRect t="2110" b="-1"/>
                     <a:stretch/>
                   </pic:blipFill>
@@ -757,10 +2819,9 @@
     </w:p>
     <w:p>
       <w:r>
-        <w:t>El programa cuenta con un total de 8 entidades, distribuidas en 2 entidades para la gestión de entrada realizada por la placa de Bluetooh ESP32, 4 entidades para el funcionamiento del programa y 2 entidades para la gestión de salida.</w:t>
-      </w:r>
-    </w:p>
-    <w:p/>
+        <w:t>El programa cuenta con un total de ocho entidades, distribuidas en dos grupos. Un primer grupo compuesto por dos entidades destinadas a la gestión de la entrada (A2DP y DAC), realizada por la placa de Bluetooh ESP32 y, un segundo grupo formado por cuatro entidades que permiten el funcionamiento del programa (ADC, DMA, TIMER y procesado de señales) y, dos entidades que gestionan la salida (DAC y PWM).</w:t>
+      </w:r>
+    </w:p>
     <w:p>
       <w:pPr>
         <w:pStyle w:val="Prrafodelista"/>
@@ -788,15 +2849,7 @@
         <w:t xml:space="preserve"> </w:t>
       </w:r>
       <w:r>
-        <w:t>de la empresa “</w:t>
-      </w:r>
-      <w:proofErr w:type="spellStart"/>
-      <w:r>
-        <w:t>Espressif</w:t>
-      </w:r>
-      <w:proofErr w:type="spellEnd"/>
-      <w:r>
-        <w:t xml:space="preserve">” </w:t>
+        <w:t xml:space="preserve">de la empresa “Espressif” </w:t>
       </w:r>
       <w:r>
         <w:t>para recibir la señal de audio a través del protocolo I2S</w:t>
@@ -853,31 +2906,21 @@
         <w:t xml:space="preserve"> Se utilizan filtros de respuesta infinita (menos retardos) para construir las señales, y como se gobiernan las interrupciones de la DMA con un temporizador a 84kHz se puede saber la frecuencia de muestreo necesaria para construir estos filtros. </w:t>
       </w:r>
       <w:r>
-        <w:t xml:space="preserve">La acción de filtrado se lleva a cabo en el </w:t>
-      </w:r>
-      <w:proofErr w:type="spellStart"/>
-      <w:r>
-        <w:t>callback</w:t>
-      </w:r>
-      <w:proofErr w:type="spellEnd"/>
-      <w:r>
-        <w:t xml:space="preserve"> “</w:t>
-      </w:r>
-      <w:proofErr w:type="spellStart"/>
+        <w:t>La acción de filtrado se lleva a cabo en el callback “</w:t>
+      </w:r>
       <w:proofErr w:type="gramStart"/>
       <w:r>
-        <w:t>ConvCpltInterrupt</w:t>
-      </w:r>
-      <w:proofErr w:type="spellEnd"/>
-      <w:r>
-        <w:t>(</w:t>
+        <w:t>ConvCpltInterrupt(</w:t>
+      </w:r>
+      <w:r>
+        <w:t xml:space="preserve"> </w:t>
+      </w:r>
+      <w:r>
+        <w:t>)</w:t>
       </w:r>
       <w:proofErr w:type="gramEnd"/>
       <w:r>
-        <w:t xml:space="preserve"> </w:t>
-      </w:r>
-      <w:r>
-        <w:t>)” que llama la DMA cada vez que se ha guardado una medida en el buffer.</w:t>
+        <w:t>” que llama la DMA cada vez que se ha guardado una medida en el buffer.</w:t>
       </w:r>
     </w:p>
     <w:p>
@@ -910,15 +2953,7 @@
         <w:t>los</w:t>
       </w:r>
       <w:r>
-        <w:t xml:space="preserve"> </w:t>
-      </w:r>
-      <w:proofErr w:type="spellStart"/>
-      <w:r>
-        <w:t>LEDs</w:t>
-      </w:r>
-      <w:proofErr w:type="spellEnd"/>
-      <w:r>
-        <w:t>.</w:t>
+        <w:t xml:space="preserve"> LEDs.</w:t>
       </w:r>
     </w:p>
     <w:p>
@@ -931,83 +2966,14 @@
     </w:p>
     <w:p>
       <w:pPr>
-        <w:pStyle w:val="Ttulo2"/>
-      </w:pPr>
-      <w:bookmarkStart w:id="4" w:name="_Toc93341922"/>
+        <w:pStyle w:val="Ttulo1"/>
+      </w:pPr>
+      <w:bookmarkStart w:id="16" w:name="_Toc93408580"/>
       <w:r>
         <w:lastRenderedPageBreak/>
-        <w:t>ESP32</w:t>
-      </w:r>
-      <w:bookmarkEnd w:id="4"/>
-    </w:p>
-    <w:p>
-      <w:r>
-        <w:t xml:space="preserve">El ESP32 es una placa que incorpora un microchip y comunicaciones por </w:t>
-      </w:r>
-      <w:proofErr w:type="spellStart"/>
-      <w:r>
-        <w:t>bluetooh</w:t>
-      </w:r>
-      <w:proofErr w:type="spellEnd"/>
-      <w:r>
-        <w:t xml:space="preserve"> y </w:t>
-      </w:r>
-      <w:proofErr w:type="spellStart"/>
-      <w:r>
-        <w:t>Wifi</w:t>
-      </w:r>
-      <w:proofErr w:type="spellEnd"/>
-      <w:r>
-        <w:t xml:space="preserve">. Soporta comunicaciones como UART, I2C, I2S y también tiene incorporados convertidores DAC. Como el uso de esta placa es ajeno a la asignatura, la programación se ha solucionado con una </w:t>
-      </w:r>
-      <w:proofErr w:type="spellStart"/>
-      <w:r>
-        <w:t>libería</w:t>
-      </w:r>
-      <w:proofErr w:type="spellEnd"/>
-      <w:r>
-        <w:t xml:space="preserve"> de uso público de </w:t>
-      </w:r>
-      <w:proofErr w:type="spellStart"/>
-      <w:r>
-        <w:t>Espressif</w:t>
-      </w:r>
-      <w:proofErr w:type="spellEnd"/>
-      <w:r>
-        <w:t>, la A2DP, que cuenta con programas para transmitir y recibir audio por bluetooth usando tanto el protocolo I2S como el conversor DAC</w:t>
-      </w:r>
-      <w:r>
-        <w:t xml:space="preserve"> interno</w:t>
-      </w:r>
-      <w:r>
-        <w:t xml:space="preserve">. Esta placa es fácilmente programable descargando los drivers de la ESP32 en el compilador de Arduino y programando los ejemplos de la librería directamente a la placa, </w:t>
-      </w:r>
-      <w:r>
-        <w:t xml:space="preserve">y así </w:t>
-      </w:r>
-      <w:r>
-        <w:t xml:space="preserve">se construye el convertidor de I2S a </w:t>
-      </w:r>
-      <w:r>
-        <w:t>dos canales</w:t>
-      </w:r>
-      <w:r>
-        <w:br/>
-        <w:t xml:space="preserve">(L y R) de </w:t>
-      </w:r>
-      <w:r>
-        <w:t>señal analógica que necesita este proyecto.</w:t>
-      </w:r>
-    </w:p>
-    <w:p>
-      <w:pPr>
-        <w:pStyle w:val="Ttulo1"/>
-      </w:pPr>
-      <w:bookmarkStart w:id="5" w:name="_Toc93341923"/>
-      <w:r>
         <w:t>Distribución del trabajo</w:t>
       </w:r>
-      <w:bookmarkEnd w:id="5"/>
+      <w:bookmarkEnd w:id="16"/>
     </w:p>
     <w:p>
       <w:r>
@@ -1027,34 +2993,16 @@
       <w:r>
         <w:t xml:space="preserve">a la programación de la interrupción </w:t>
       </w:r>
-      <w:proofErr w:type="spellStart"/>
       <w:r>
         <w:t>HAL_ADC_</w:t>
       </w:r>
       <w:proofErr w:type="gramStart"/>
       <w:r>
-        <w:t>ConvCpltCallback</w:t>
-      </w:r>
-      <w:proofErr w:type="spellEnd"/>
-      <w:r>
-        <w:t>(</w:t>
-      </w:r>
-      <w:proofErr w:type="spellStart"/>
+        <w:t>ConvCpltCallback(</w:t>
+      </w:r>
       <w:proofErr w:type="gramEnd"/>
       <w:r>
-        <w:t>ADC_HandleTypeDef</w:t>
-      </w:r>
-      <w:proofErr w:type="spellEnd"/>
-      <w:r>
-        <w:t xml:space="preserve"> *</w:t>
-      </w:r>
-      <w:proofErr w:type="spellStart"/>
-      <w:r>
-        <w:t>AdcHandle</w:t>
-      </w:r>
-      <w:proofErr w:type="spellEnd"/>
-      <w:r>
-        <w:t>)</w:t>
+        <w:t>ADC_HandleTypeDef *AdcHandle)</w:t>
       </w:r>
       <w:r>
         <w:t xml:space="preserve"> que realiza el procesado de las señales y la interrupción para cambiar el filtro de la señal de audio.</w:t>
@@ -1067,14 +3015,12 @@
         </w:rPr>
         <w:t xml:space="preserve">Abel </w:t>
       </w:r>
-      <w:proofErr w:type="spellStart"/>
       <w:r>
         <w:rPr>
           <w:b/>
         </w:rPr>
-        <w:t>Bagúe</w:t>
-      </w:r>
-      <w:proofErr w:type="spellEnd"/>
+        <w:t>Bagué</w:t>
+      </w:r>
       <w:r>
         <w:rPr>
           <w:b/>
@@ -1103,21 +3049,14 @@
         <w:t xml:space="preserve"> </w:t>
       </w:r>
       <w:r>
-        <w:t xml:space="preserve">y el diseño de las funciones de filtro paso bajo, alto, </w:t>
-      </w:r>
-      <w:proofErr w:type="spellStart"/>
-      <w:r>
-        <w:t>left</w:t>
-      </w:r>
-      <w:proofErr w:type="spellEnd"/>
-      <w:r>
-        <w:t xml:space="preserve"> y </w:t>
-      </w:r>
-      <w:proofErr w:type="spellStart"/>
-      <w:r>
-        <w:t>right</w:t>
-      </w:r>
-      <w:proofErr w:type="spellEnd"/>
+        <w:t>y el diseño de las funciones de filtro paso bajo, alto, left y right</w:t>
+      </w:r>
+      <w:r>
+        <w:t>, además del diseño e implementación de un método antirrebotes para el botón de cambio de filtro</w:t>
+      </w:r>
+      <w:r>
+        <w:t xml:space="preserve"> basado en el uso de interrupciones y temporizadores</w:t>
+      </w:r>
       <w:r>
         <w:t>.</w:t>
       </w:r>
@@ -1147,15 +3086,7 @@
         <w:t xml:space="preserve"> la introducción de </w:t>
       </w:r>
       <w:r>
-        <w:t xml:space="preserve">un botón para cambiar el filtro aplicado y los </w:t>
-      </w:r>
-      <w:proofErr w:type="spellStart"/>
-      <w:r>
-        <w:t>LEDs</w:t>
-      </w:r>
-      <w:proofErr w:type="spellEnd"/>
-      <w:r>
-        <w:t xml:space="preserve"> para comprobar visualmente el filtrado del audio y la separación de los sonidos graves y agudos</w:t>
+        <w:t>un botón para cambiar el filtro aplicado y los LEDs para comprobar visualmente el filtrado del audio y la separación de los sonidos graves y agudos</w:t>
       </w:r>
     </w:p>
     <w:p>
@@ -1174,8 +3105,8 @@
     </w:p>
     <w:p/>
     <w:sectPr>
-      <w:headerReference w:type="default" r:id="rId10"/>
-      <w:footerReference w:type="default" r:id="rId11"/>
+      <w:headerReference w:type="default" r:id="rId24"/>
+      <w:footerReference w:type="default" r:id="rId25"/>
       <w:pgSz w:w="11906" w:h="16838"/>
       <w:pgMar w:top="1417" w:right="1701" w:bottom="1417" w:left="1701" w:header="708" w:footer="708" w:gutter="0"/>
       <w:cols w:space="708"/>
@@ -1186,7 +3117,7 @@
 </file>
 
 <file path=word/endnotes.xml><?xml version="1.0" encoding="utf-8"?>
-<w:endnotes xmlns:wpc="http://schemas.microsoft.com/office/word/2010/wordprocessingCanvas" xmlns:mc="http://schemas.openxmlformats.org/markup-compatibility/2006" xmlns:o="urn:schemas-microsoft-com:office:office" xmlns:r="http://schemas.openxmlformats.org/officeDocument/2006/relationships" xmlns:m="http://schemas.openxmlformats.org/officeDocument/2006/math" xmlns:v="urn:schemas-microsoft-com:vml" xmlns:wp14="http://schemas.microsoft.com/office/word/2010/wordprocessingDrawing" xmlns:wp="http://schemas.openxmlformats.org/drawingml/2006/wordprocessingDrawing" xmlns:w10="urn:schemas-microsoft-com:office:word" xmlns:w="http://schemas.openxmlformats.org/wordprocessingml/2006/main" xmlns:w14="http://schemas.microsoft.com/office/word/2010/wordml" xmlns:wpg="http://schemas.microsoft.com/office/word/2010/wordprocessingGroup" xmlns:wpi="http://schemas.microsoft.com/office/word/2010/wordprocessingInk" xmlns:wne="http://schemas.microsoft.com/office/word/2006/wordml" xmlns:wps="http://schemas.microsoft.com/office/word/2010/wordprocessingShape" mc:Ignorable="w14 wp14">
+<w:endnotes xmlns:wpc="http://schemas.microsoft.com/office/word/2010/wordprocessingCanvas" xmlns:cx="http://schemas.microsoft.com/office/drawing/2014/chartex" xmlns:cx1="http://schemas.microsoft.com/office/drawing/2015/9/8/chartex" xmlns:cx2="http://schemas.microsoft.com/office/drawing/2015/10/21/chartex" xmlns:cx3="http://schemas.microsoft.com/office/drawing/2016/5/9/chartex" xmlns:cx4="http://schemas.microsoft.com/office/drawing/2016/5/10/chartex" xmlns:cx5="http://schemas.microsoft.com/office/drawing/2016/5/11/chartex" xmlns:cx6="http://schemas.microsoft.com/office/drawing/2016/5/12/chartex" xmlns:cx7="http://schemas.microsoft.com/office/drawing/2016/5/13/chartex" xmlns:cx8="http://schemas.microsoft.com/office/drawing/2016/5/14/chartex" xmlns:mc="http://schemas.openxmlformats.org/markup-compatibility/2006" xmlns:aink="http://schemas.microsoft.com/office/drawing/2016/ink" xmlns:am3d="http://schemas.microsoft.com/office/drawing/2017/model3d" xmlns:o="urn:schemas-microsoft-com:office:office" xmlns:r="http://schemas.openxmlformats.org/officeDocument/2006/relationships" xmlns:m="http://schemas.openxmlformats.org/officeDocument/2006/math" xmlns:v="urn:schemas-microsoft-com:vml" xmlns:wp14="http://schemas.microsoft.com/office/word/2010/wordprocessingDrawing" xmlns:wp="http://schemas.openxmlformats.org/drawingml/2006/wordprocessingDrawing" xmlns:w10="urn:schemas-microsoft-com:office:word" xmlns:w="http://schemas.openxmlformats.org/wordprocessingml/2006/main" xmlns:w14="http://schemas.microsoft.com/office/word/2010/wordml" xmlns:w15="http://schemas.microsoft.com/office/word/2012/wordml" xmlns:w16cex="http://schemas.microsoft.com/office/word/2018/wordml/cex" xmlns:w16cid="http://schemas.microsoft.com/office/word/2016/wordml/cid" xmlns:w16="http://schemas.microsoft.com/office/word/2018/wordml" xmlns:w16sdtdh="http://schemas.microsoft.com/office/word/2020/wordml/sdtdatahash" xmlns:w16se="http://schemas.microsoft.com/office/word/2015/wordml/symex" xmlns:wpg="http://schemas.microsoft.com/office/word/2010/wordprocessingGroup" xmlns:wpi="http://schemas.microsoft.com/office/word/2010/wordprocessingInk" xmlns:wne="http://schemas.microsoft.com/office/word/2006/wordml" xmlns:wps="http://schemas.microsoft.com/office/word/2010/wordprocessingShape" mc:Ignorable="w14 w15 w16se w16cid w16 w16cex w16sdtdh wp14">
   <w:endnote w:type="separator" w:id="-1">
     <w:p>
       <w:pPr>
@@ -1211,7 +3142,7 @@
 </file>
 
 <file path=word/footer1.xml><?xml version="1.0" encoding="utf-8"?>
-<w:ftr xmlns:wpc="http://schemas.microsoft.com/office/word/2010/wordprocessingCanvas" xmlns:mc="http://schemas.openxmlformats.org/markup-compatibility/2006" xmlns:o="urn:schemas-microsoft-com:office:office" xmlns:r="http://schemas.openxmlformats.org/officeDocument/2006/relationships" xmlns:m="http://schemas.openxmlformats.org/officeDocument/2006/math" xmlns:v="urn:schemas-microsoft-com:vml" xmlns:wp14="http://schemas.microsoft.com/office/word/2010/wordprocessingDrawing" xmlns:wp="http://schemas.openxmlformats.org/drawingml/2006/wordprocessingDrawing" xmlns:w10="urn:schemas-microsoft-com:office:word" xmlns:w="http://schemas.openxmlformats.org/wordprocessingml/2006/main" xmlns:w14="http://schemas.microsoft.com/office/word/2010/wordml" xmlns:wpg="http://schemas.microsoft.com/office/word/2010/wordprocessingGroup" xmlns:wpi="http://schemas.microsoft.com/office/word/2010/wordprocessingInk" xmlns:wne="http://schemas.microsoft.com/office/word/2006/wordml" xmlns:wps="http://schemas.microsoft.com/office/word/2010/wordprocessingShape" mc:Ignorable="w14 wp14">
+<w:ftr xmlns:wpc="http://schemas.microsoft.com/office/word/2010/wordprocessingCanvas" xmlns:cx="http://schemas.microsoft.com/office/drawing/2014/chartex" xmlns:cx1="http://schemas.microsoft.com/office/drawing/2015/9/8/chartex" xmlns:cx2="http://schemas.microsoft.com/office/drawing/2015/10/21/chartex" xmlns:cx3="http://schemas.microsoft.com/office/drawing/2016/5/9/chartex" xmlns:cx4="http://schemas.microsoft.com/office/drawing/2016/5/10/chartex" xmlns:cx5="http://schemas.microsoft.com/office/drawing/2016/5/11/chartex" xmlns:cx6="http://schemas.microsoft.com/office/drawing/2016/5/12/chartex" xmlns:cx7="http://schemas.microsoft.com/office/drawing/2016/5/13/chartex" xmlns:cx8="http://schemas.microsoft.com/office/drawing/2016/5/14/chartex" xmlns:mc="http://schemas.openxmlformats.org/markup-compatibility/2006" xmlns:aink="http://schemas.microsoft.com/office/drawing/2016/ink" xmlns:am3d="http://schemas.microsoft.com/office/drawing/2017/model3d" xmlns:o="urn:schemas-microsoft-com:office:office" xmlns:r="http://schemas.openxmlformats.org/officeDocument/2006/relationships" xmlns:m="http://schemas.openxmlformats.org/officeDocument/2006/math" xmlns:v="urn:schemas-microsoft-com:vml" xmlns:wp14="http://schemas.microsoft.com/office/word/2010/wordprocessingDrawing" xmlns:wp="http://schemas.openxmlformats.org/drawingml/2006/wordprocessingDrawing" xmlns:w10="urn:schemas-microsoft-com:office:word" xmlns:w="http://schemas.openxmlformats.org/wordprocessingml/2006/main" xmlns:w14="http://schemas.microsoft.com/office/word/2010/wordml" xmlns:w15="http://schemas.microsoft.com/office/word/2012/wordml" xmlns:w16cex="http://schemas.microsoft.com/office/word/2018/wordml/cex" xmlns:w16cid="http://schemas.microsoft.com/office/word/2016/wordml/cid" xmlns:w16="http://schemas.microsoft.com/office/word/2018/wordml" xmlns:w16sdtdh="http://schemas.microsoft.com/office/word/2020/wordml/sdtdatahash" xmlns:w16se="http://schemas.microsoft.com/office/word/2015/wordml/symex" xmlns:wpg="http://schemas.microsoft.com/office/word/2010/wordprocessingGroup" xmlns:wpi="http://schemas.microsoft.com/office/word/2010/wordprocessingInk" xmlns:wne="http://schemas.microsoft.com/office/word/2006/wordml" xmlns:wps="http://schemas.microsoft.com/office/word/2010/wordprocessingShape" mc:Ignorable="w14 w15 w16se w16cid w16 w16cex w16sdtdh wp14">
   <w:sdt>
     <w:sdtPr>
       <w:id w:val="901640637"/>
@@ -1257,7 +3188,7 @@
 </file>
 
 <file path=word/footnotes.xml><?xml version="1.0" encoding="utf-8"?>
-<w:footnotes xmlns:wpc="http://schemas.microsoft.com/office/word/2010/wordprocessingCanvas" xmlns:mc="http://schemas.openxmlformats.org/markup-compatibility/2006" xmlns:o="urn:schemas-microsoft-com:office:office" xmlns:r="http://schemas.openxmlformats.org/officeDocument/2006/relationships" xmlns:m="http://schemas.openxmlformats.org/officeDocument/2006/math" xmlns:v="urn:schemas-microsoft-com:vml" xmlns:wp14="http://schemas.microsoft.com/office/word/2010/wordprocessingDrawing" xmlns:wp="http://schemas.openxmlformats.org/drawingml/2006/wordprocessingDrawing" xmlns:w10="urn:schemas-microsoft-com:office:word" xmlns:w="http://schemas.openxmlformats.org/wordprocessingml/2006/main" xmlns:w14="http://schemas.microsoft.com/office/word/2010/wordml" xmlns:wpg="http://schemas.microsoft.com/office/word/2010/wordprocessingGroup" xmlns:wpi="http://schemas.microsoft.com/office/word/2010/wordprocessingInk" xmlns:wne="http://schemas.microsoft.com/office/word/2006/wordml" xmlns:wps="http://schemas.microsoft.com/office/word/2010/wordprocessingShape" mc:Ignorable="w14 wp14">
+<w:footnotes xmlns:wpc="http://schemas.microsoft.com/office/word/2010/wordprocessingCanvas" xmlns:cx="http://schemas.microsoft.com/office/drawing/2014/chartex" xmlns:cx1="http://schemas.microsoft.com/office/drawing/2015/9/8/chartex" xmlns:cx2="http://schemas.microsoft.com/office/drawing/2015/10/21/chartex" xmlns:cx3="http://schemas.microsoft.com/office/drawing/2016/5/9/chartex" xmlns:cx4="http://schemas.microsoft.com/office/drawing/2016/5/10/chartex" xmlns:cx5="http://schemas.microsoft.com/office/drawing/2016/5/11/chartex" xmlns:cx6="http://schemas.microsoft.com/office/drawing/2016/5/12/chartex" xmlns:cx7="http://schemas.microsoft.com/office/drawing/2016/5/13/chartex" xmlns:cx8="http://schemas.microsoft.com/office/drawing/2016/5/14/chartex" xmlns:mc="http://schemas.openxmlformats.org/markup-compatibility/2006" xmlns:aink="http://schemas.microsoft.com/office/drawing/2016/ink" xmlns:am3d="http://schemas.microsoft.com/office/drawing/2017/model3d" xmlns:o="urn:schemas-microsoft-com:office:office" xmlns:r="http://schemas.openxmlformats.org/officeDocument/2006/relationships" xmlns:m="http://schemas.openxmlformats.org/officeDocument/2006/math" xmlns:v="urn:schemas-microsoft-com:vml" xmlns:wp14="http://schemas.microsoft.com/office/word/2010/wordprocessingDrawing" xmlns:wp="http://schemas.openxmlformats.org/drawingml/2006/wordprocessingDrawing" xmlns:w10="urn:schemas-microsoft-com:office:word" xmlns:w="http://schemas.openxmlformats.org/wordprocessingml/2006/main" xmlns:w14="http://schemas.microsoft.com/office/word/2010/wordml" xmlns:w15="http://schemas.microsoft.com/office/word/2012/wordml" xmlns:w16cex="http://schemas.microsoft.com/office/word/2018/wordml/cex" xmlns:w16cid="http://schemas.microsoft.com/office/word/2016/wordml/cid" xmlns:w16="http://schemas.microsoft.com/office/word/2018/wordml" xmlns:w16sdtdh="http://schemas.microsoft.com/office/word/2020/wordml/sdtdatahash" xmlns:w16se="http://schemas.microsoft.com/office/word/2015/wordml/symex" xmlns:wpg="http://schemas.microsoft.com/office/word/2010/wordprocessingGroup" xmlns:wpi="http://schemas.microsoft.com/office/word/2010/wordprocessingInk" xmlns:wne="http://schemas.microsoft.com/office/word/2006/wordml" xmlns:wps="http://schemas.microsoft.com/office/word/2010/wordprocessingShape" mc:Ignorable="w14 w15 w16se w16cid w16 w16cex w16sdtdh wp14">
   <w:footnote w:type="separator" w:id="-1">
     <w:p>
       <w:pPr>
@@ -1282,7 +3213,7 @@
 </file>
 
 <file path=word/header1.xml><?xml version="1.0" encoding="utf-8"?>
-<w:hdr xmlns:wpc="http://schemas.microsoft.com/office/word/2010/wordprocessingCanvas" xmlns:mc="http://schemas.openxmlformats.org/markup-compatibility/2006" xmlns:o="urn:schemas-microsoft-com:office:office" xmlns:r="http://schemas.openxmlformats.org/officeDocument/2006/relationships" xmlns:m="http://schemas.openxmlformats.org/officeDocument/2006/math" xmlns:v="urn:schemas-microsoft-com:vml" xmlns:wp14="http://schemas.microsoft.com/office/word/2010/wordprocessingDrawing" xmlns:wp="http://schemas.openxmlformats.org/drawingml/2006/wordprocessingDrawing" xmlns:w10="urn:schemas-microsoft-com:office:word" xmlns:w="http://schemas.openxmlformats.org/wordprocessingml/2006/main" xmlns:w14="http://schemas.microsoft.com/office/word/2010/wordml" xmlns:wpg="http://schemas.microsoft.com/office/word/2010/wordprocessingGroup" xmlns:wpi="http://schemas.microsoft.com/office/word/2010/wordprocessingInk" xmlns:wne="http://schemas.microsoft.com/office/word/2006/wordml" xmlns:wps="http://schemas.microsoft.com/office/word/2010/wordprocessingShape" mc:Ignorable="w14 wp14">
+<w:hdr xmlns:wpc="http://schemas.microsoft.com/office/word/2010/wordprocessingCanvas" xmlns:cx="http://schemas.microsoft.com/office/drawing/2014/chartex" xmlns:cx1="http://schemas.microsoft.com/office/drawing/2015/9/8/chartex" xmlns:cx2="http://schemas.microsoft.com/office/drawing/2015/10/21/chartex" xmlns:cx3="http://schemas.microsoft.com/office/drawing/2016/5/9/chartex" xmlns:cx4="http://schemas.microsoft.com/office/drawing/2016/5/10/chartex" xmlns:cx5="http://schemas.microsoft.com/office/drawing/2016/5/11/chartex" xmlns:cx6="http://schemas.microsoft.com/office/drawing/2016/5/12/chartex" xmlns:cx7="http://schemas.microsoft.com/office/drawing/2016/5/13/chartex" xmlns:cx8="http://schemas.microsoft.com/office/drawing/2016/5/14/chartex" xmlns:mc="http://schemas.openxmlformats.org/markup-compatibility/2006" xmlns:aink="http://schemas.microsoft.com/office/drawing/2016/ink" xmlns:am3d="http://schemas.microsoft.com/office/drawing/2017/model3d" xmlns:o="urn:schemas-microsoft-com:office:office" xmlns:r="http://schemas.openxmlformats.org/officeDocument/2006/relationships" xmlns:m="http://schemas.openxmlformats.org/officeDocument/2006/math" xmlns:v="urn:schemas-microsoft-com:vml" xmlns:wp14="http://schemas.microsoft.com/office/word/2010/wordprocessingDrawing" xmlns:wp="http://schemas.openxmlformats.org/drawingml/2006/wordprocessingDrawing" xmlns:w10="urn:schemas-microsoft-com:office:word" xmlns:w="http://schemas.openxmlformats.org/wordprocessingml/2006/main" xmlns:w14="http://schemas.microsoft.com/office/word/2010/wordml" xmlns:w15="http://schemas.microsoft.com/office/word/2012/wordml" xmlns:w16cex="http://schemas.microsoft.com/office/word/2018/wordml/cex" xmlns:w16cid="http://schemas.microsoft.com/office/word/2016/wordml/cid" xmlns:w16="http://schemas.microsoft.com/office/word/2018/wordml" xmlns:w16sdtdh="http://schemas.microsoft.com/office/word/2020/wordml/sdtdatahash" xmlns:w16se="http://schemas.microsoft.com/office/word/2015/wordml/symex" xmlns:wpg="http://schemas.microsoft.com/office/word/2010/wordprocessingGroup" xmlns:wpi="http://schemas.microsoft.com/office/word/2010/wordprocessingInk" xmlns:wne="http://schemas.microsoft.com/office/word/2006/wordml" xmlns:wps="http://schemas.microsoft.com/office/word/2010/wordprocessingShape" mc:Ignorable="w14 w15 w16se w16cid w16 w16cex w16sdtdh wp14">
   <w:p>
     <w:pPr>
       <w:spacing w:line="240" w:lineRule="auto"/>
@@ -1305,15 +3236,7 @@
     </w:r>
     <w:r>
       <w:br/>
-      <w:t xml:space="preserve">Abel </w:t>
-    </w:r>
-    <w:proofErr w:type="spellStart"/>
-    <w:r>
-      <w:t>Bagué</w:t>
-    </w:r>
-    <w:proofErr w:type="spellEnd"/>
-    <w:r>
-      <w:t xml:space="preserve"> Madrigal</w:t>
+      <w:t>Abel Bagué Madrigal</w:t>
     </w:r>
     <w:r>
       <w:tab/>
@@ -1367,8 +3290,8 @@
 </file>
 
 <file path=word/numbering.xml><?xml version="1.0" encoding="utf-8"?>
-<w:numbering xmlns:wpc="http://schemas.microsoft.com/office/word/2010/wordprocessingCanvas" xmlns:mc="http://schemas.openxmlformats.org/markup-compatibility/2006" xmlns:o="urn:schemas-microsoft-com:office:office" xmlns:r="http://schemas.openxmlformats.org/officeDocument/2006/relationships" xmlns:m="http://schemas.openxmlformats.org/officeDocument/2006/math" xmlns:v="urn:schemas-microsoft-com:vml" xmlns:wp14="http://schemas.microsoft.com/office/word/2010/wordprocessingDrawing" xmlns:wp="http://schemas.openxmlformats.org/drawingml/2006/wordprocessingDrawing" xmlns:w10="urn:schemas-microsoft-com:office:word" xmlns:w="http://schemas.openxmlformats.org/wordprocessingml/2006/main" xmlns:w14="http://schemas.microsoft.com/office/word/2010/wordml" xmlns:wpg="http://schemas.microsoft.com/office/word/2010/wordprocessingGroup" xmlns:wpi="http://schemas.microsoft.com/office/word/2010/wordprocessingInk" xmlns:wne="http://schemas.microsoft.com/office/word/2006/wordml" xmlns:wps="http://schemas.microsoft.com/office/word/2010/wordprocessingShape" mc:Ignorable="w14 wp14">
-  <w:abstractNum w:abstractNumId="0">
+<w:numbering xmlns:wpc="http://schemas.microsoft.com/office/word/2010/wordprocessingCanvas" xmlns:cx="http://schemas.microsoft.com/office/drawing/2014/chartex" xmlns:cx1="http://schemas.microsoft.com/office/drawing/2015/9/8/chartex" xmlns:cx2="http://schemas.microsoft.com/office/drawing/2015/10/21/chartex" xmlns:cx3="http://schemas.microsoft.com/office/drawing/2016/5/9/chartex" xmlns:cx4="http://schemas.microsoft.com/office/drawing/2016/5/10/chartex" xmlns:cx5="http://schemas.microsoft.com/office/drawing/2016/5/11/chartex" xmlns:cx6="http://schemas.microsoft.com/office/drawing/2016/5/12/chartex" xmlns:cx7="http://schemas.microsoft.com/office/drawing/2016/5/13/chartex" xmlns:cx8="http://schemas.microsoft.com/office/drawing/2016/5/14/chartex" xmlns:mc="http://schemas.openxmlformats.org/markup-compatibility/2006" xmlns:aink="http://schemas.microsoft.com/office/drawing/2016/ink" xmlns:am3d="http://schemas.microsoft.com/office/drawing/2017/model3d" xmlns:o="urn:schemas-microsoft-com:office:office" xmlns:r="http://schemas.openxmlformats.org/officeDocument/2006/relationships" xmlns:m="http://schemas.openxmlformats.org/officeDocument/2006/math" xmlns:v="urn:schemas-microsoft-com:vml" xmlns:wp14="http://schemas.microsoft.com/office/word/2010/wordprocessingDrawing" xmlns:wp="http://schemas.openxmlformats.org/drawingml/2006/wordprocessingDrawing" xmlns:w10="urn:schemas-microsoft-com:office:word" xmlns:w="http://schemas.openxmlformats.org/wordprocessingml/2006/main" xmlns:w14="http://schemas.microsoft.com/office/word/2010/wordml" xmlns:w15="http://schemas.microsoft.com/office/word/2012/wordml" xmlns:w16cex="http://schemas.microsoft.com/office/word/2018/wordml/cex" xmlns:w16cid="http://schemas.microsoft.com/office/word/2016/wordml/cid" xmlns:w16="http://schemas.microsoft.com/office/word/2018/wordml" xmlns:w16sdtdh="http://schemas.microsoft.com/office/word/2020/wordml/sdtdatahash" xmlns:w16se="http://schemas.microsoft.com/office/word/2015/wordml/symex" xmlns:wpg="http://schemas.microsoft.com/office/word/2010/wordprocessingGroup" xmlns:wpi="http://schemas.microsoft.com/office/word/2010/wordprocessingInk" xmlns:wne="http://schemas.microsoft.com/office/word/2006/wordml" xmlns:wps="http://schemas.microsoft.com/office/word/2010/wordprocessingShape" mc:Ignorable="w14 w15 w16se w16cid w16 w16cex w16sdtdh wp14">
+  <w:abstractNum w:abstractNumId="0" w15:restartNumberingAfterBreak="0">
     <w:nsid w:val="1482775B"/>
     <w:multiLevelType w:val="multilevel"/>
     <w:tmpl w:val="B2A267EA"/>
@@ -1467,7 +3390,7 @@
       </w:pPr>
     </w:lvl>
   </w:abstractNum>
-  <w:abstractNum w:abstractNumId="1">
+  <w:abstractNum w:abstractNumId="1" w15:restartNumberingAfterBreak="0">
     <w:nsid w:val="3FA566F3"/>
     <w:multiLevelType w:val="hybridMultilevel"/>
     <w:tmpl w:val="86946F9C"/>
@@ -1580,7 +3503,7 @@
       </w:rPr>
     </w:lvl>
   </w:abstractNum>
-  <w:abstractNum w:abstractNumId="2">
+  <w:abstractNum w:abstractNumId="2" w15:restartNumberingAfterBreak="0">
     <w:nsid w:val="5C02096E"/>
     <w:multiLevelType w:val="hybridMultilevel"/>
     <w:tmpl w:val="C95ED1E4"/>
@@ -1733,7 +3656,7 @@
 </file>
 
 <file path=word/styles.xml><?xml version="1.0" encoding="utf-8"?>
-<w:styles xmlns:mc="http://schemas.openxmlformats.org/markup-compatibility/2006" xmlns:r="http://schemas.openxmlformats.org/officeDocument/2006/relationships" xmlns:w="http://schemas.openxmlformats.org/wordprocessingml/2006/main" xmlns:w14="http://schemas.microsoft.com/office/word/2010/wordml" mc:Ignorable="w14">
+<w:styles xmlns:mc="http://schemas.openxmlformats.org/markup-compatibility/2006" xmlns:r="http://schemas.openxmlformats.org/officeDocument/2006/relationships" xmlns:w="http://schemas.openxmlformats.org/wordprocessingml/2006/main" xmlns:w14="http://schemas.microsoft.com/office/word/2010/wordml" xmlns:w15="http://schemas.microsoft.com/office/word/2012/wordml" xmlns:w16cex="http://schemas.microsoft.com/office/word/2018/wordml/cex" xmlns:w16cid="http://schemas.microsoft.com/office/word/2016/wordml/cid" xmlns:w16="http://schemas.microsoft.com/office/word/2018/wordml" xmlns:w16sdtdh="http://schemas.microsoft.com/office/word/2020/wordml/sdtdatahash" xmlns:w16se="http://schemas.microsoft.com/office/word/2015/wordml/symex" mc:Ignorable="w14 w15 w16se w16cid w16 w16cex w16sdtdh">
   <w:docDefaults>
     <w:rPrDefault>
       <w:rPr>
@@ -1749,144 +3672,383 @@
       </w:pPr>
     </w:pPrDefault>
   </w:docDefaults>
-  <w:latentStyles w:defLockedState="0" w:defUIPriority="99" w:defSemiHidden="1" w:defUnhideWhenUsed="1" w:defQFormat="0" w:count="267">
-    <w:lsdException w:name="Normal" w:semiHidden="0" w:uiPriority="0" w:unhideWhenUsed="0" w:qFormat="1"/>
-    <w:lsdException w:name="heading 1" w:semiHidden="0" w:uiPriority="9" w:unhideWhenUsed="0" w:qFormat="1"/>
-    <w:lsdException w:name="heading 2" w:uiPriority="9" w:qFormat="1"/>
-    <w:lsdException w:name="heading 3" w:uiPriority="9" w:qFormat="1"/>
-    <w:lsdException w:name="heading 4" w:uiPriority="9" w:qFormat="1"/>
-    <w:lsdException w:name="heading 5" w:uiPriority="9" w:qFormat="1"/>
-    <w:lsdException w:name="heading 6" w:uiPriority="9" w:qFormat="1"/>
-    <w:lsdException w:name="heading 7" w:uiPriority="9" w:qFormat="1"/>
-    <w:lsdException w:name="heading 8" w:uiPriority="9" w:qFormat="1"/>
-    <w:lsdException w:name="heading 9" w:uiPriority="9" w:qFormat="1"/>
-    <w:lsdException w:name="toc 1" w:uiPriority="39"/>
-    <w:lsdException w:name="toc 2" w:uiPriority="39"/>
-    <w:lsdException w:name="toc 3" w:uiPriority="39"/>
-    <w:lsdException w:name="toc 4" w:uiPriority="39"/>
-    <w:lsdException w:name="toc 5" w:uiPriority="39"/>
-    <w:lsdException w:name="toc 6" w:uiPriority="39"/>
-    <w:lsdException w:name="toc 7" w:uiPriority="39"/>
-    <w:lsdException w:name="toc 8" w:uiPriority="39"/>
-    <w:lsdException w:name="toc 9" w:uiPriority="39"/>
-    <w:lsdException w:name="caption" w:uiPriority="35" w:qFormat="1"/>
-    <w:lsdException w:name="Title" w:semiHidden="0" w:uiPriority="10" w:unhideWhenUsed="0" w:qFormat="1"/>
-    <w:lsdException w:name="Default Paragraph Font" w:uiPriority="1"/>
-    <w:lsdException w:name="Subtitle" w:semiHidden="0" w:uiPriority="11" w:unhideWhenUsed="0" w:qFormat="1"/>
-    <w:lsdException w:name="Strong" w:semiHidden="0" w:uiPriority="22" w:unhideWhenUsed="0" w:qFormat="1"/>
-    <w:lsdException w:name="Emphasis" w:semiHidden="0" w:uiPriority="20" w:unhideWhenUsed="0" w:qFormat="1"/>
-    <w:lsdException w:name="Table Grid" w:uiPriority="39"/>
-    <w:lsdException w:name="Placeholder Text" w:unhideWhenUsed="0"/>
-    <w:lsdException w:name="No Spacing" w:semiHidden="0" w:uiPriority="1" w:unhideWhenUsed="0" w:qFormat="1"/>
-    <w:lsdException w:name="Light Shading" w:semiHidden="0" w:uiPriority="60" w:unhideWhenUsed="0"/>
-    <w:lsdException w:name="Light List" w:semiHidden="0" w:uiPriority="61" w:unhideWhenUsed="0"/>
-    <w:lsdException w:name="Light Grid" w:semiHidden="0" w:uiPriority="62" w:unhideWhenUsed="0"/>
-    <w:lsdException w:name="Medium Shading 1" w:semiHidden="0" w:uiPriority="63" w:unhideWhenUsed="0"/>
-    <w:lsdException w:name="Medium Shading 2" w:semiHidden="0" w:uiPriority="64" w:unhideWhenUsed="0"/>
-    <w:lsdException w:name="Medium List 1" w:semiHidden="0" w:uiPriority="65" w:unhideWhenUsed="0"/>
-    <w:lsdException w:name="Medium List 2" w:semiHidden="0" w:uiPriority="66" w:unhideWhenUsed="0"/>
-    <w:lsdException w:name="Medium Grid 1" w:semiHidden="0" w:uiPriority="67" w:unhideWhenUsed="0"/>
-    <w:lsdException w:name="Medium Grid 2" w:semiHidden="0" w:uiPriority="68" w:unhideWhenUsed="0"/>
-    <w:lsdException w:name="Medium Grid 3" w:semiHidden="0" w:uiPriority="69" w:unhideWhenUsed="0"/>
-    <w:lsdException w:name="Dark List" w:semiHidden="0" w:uiPriority="70" w:unhideWhenUsed="0"/>
-    <w:lsdException w:name="Colorful Shading" w:semiHidden="0" w:uiPriority="71" w:unhideWhenUsed="0"/>
-    <w:lsdException w:name="Colorful List" w:semiHidden="0" w:uiPriority="72" w:unhideWhenUsed="0"/>
-    <w:lsdException w:name="Colorful Grid" w:semiHidden="0" w:uiPriority="73" w:unhideWhenUsed="0"/>
-    <w:lsdException w:name="Light Shading Accent 1" w:semiHidden="0" w:uiPriority="60" w:unhideWhenUsed="0"/>
-    <w:lsdException w:name="Light List Accent 1" w:semiHidden="0" w:uiPriority="61" w:unhideWhenUsed="0"/>
-    <w:lsdException w:name="Light Grid Accent 1" w:semiHidden="0" w:uiPriority="62" w:unhideWhenUsed="0"/>
-    <w:lsdException w:name="Medium Shading 1 Accent 1" w:semiHidden="0" w:uiPriority="63" w:unhideWhenUsed="0"/>
-    <w:lsdException w:name="Medium Shading 2 Accent 1" w:semiHidden="0" w:uiPriority="64" w:unhideWhenUsed="0"/>
-    <w:lsdException w:name="Medium List 1 Accent 1" w:semiHidden="0" w:uiPriority="65" w:unhideWhenUsed="0"/>
-    <w:lsdException w:name="Revision" w:unhideWhenUsed="0"/>
-    <w:lsdException w:name="List Paragraph" w:semiHidden="0" w:uiPriority="34" w:unhideWhenUsed="0" w:qFormat="1"/>
-    <w:lsdException w:name="Quote" w:semiHidden="0" w:uiPriority="29" w:unhideWhenUsed="0" w:qFormat="1"/>
-    <w:lsdException w:name="Intense Quote" w:semiHidden="0" w:uiPriority="30" w:unhideWhenUsed="0" w:qFormat="1"/>
-    <w:lsdException w:name="Medium List 2 Accent 1" w:semiHidden="0" w:uiPriority="66" w:unhideWhenUsed="0"/>
-    <w:lsdException w:name="Medium Grid 1 Accent 1" w:semiHidden="0" w:uiPriority="67" w:unhideWhenUsed="0"/>
-    <w:lsdException w:name="Medium Grid 2 Accent 1" w:semiHidden="0" w:uiPriority="68" w:unhideWhenUsed="0"/>
-    <w:lsdException w:name="Medium Grid 3 Accent 1" w:semiHidden="0" w:uiPriority="69" w:unhideWhenUsed="0"/>
-    <w:lsdException w:name="Dark List Accent 1" w:semiHidden="0" w:uiPriority="70" w:unhideWhenUsed="0"/>
-    <w:lsdException w:name="Colorful Shading Accent 1" w:semiHidden="0" w:uiPriority="71" w:unhideWhenUsed="0"/>
-    <w:lsdException w:name="Colorful List Accent 1" w:semiHidden="0" w:uiPriority="72" w:unhideWhenUsed="0"/>
-    <w:lsdException w:name="Colorful Grid Accent 1" w:semiHidden="0" w:uiPriority="73" w:unhideWhenUsed="0"/>
-    <w:lsdException w:name="Light Shading Accent 2" w:semiHidden="0" w:uiPriority="60" w:unhideWhenUsed="0"/>
-    <w:lsdException w:name="Light List Accent 2" w:semiHidden="0" w:uiPriority="61" w:unhideWhenUsed="0"/>
-    <w:lsdException w:name="Light Grid Accent 2" w:semiHidden="0" w:uiPriority="62" w:unhideWhenUsed="0"/>
-    <w:lsdException w:name="Medium Shading 1 Accent 2" w:semiHidden="0" w:uiPriority="63" w:unhideWhenUsed="0"/>
-    <w:lsdException w:name="Medium Shading 2 Accent 2" w:semiHidden="0" w:uiPriority="64" w:unhideWhenUsed="0"/>
-    <w:lsdException w:name="Medium List 1 Accent 2" w:semiHidden="0" w:uiPriority="65" w:unhideWhenUsed="0"/>
-    <w:lsdException w:name="Medium List 2 Accent 2" w:semiHidden="0" w:uiPriority="66" w:unhideWhenUsed="0"/>
-    <w:lsdException w:name="Medium Grid 1 Accent 2" w:semiHidden="0" w:uiPriority="67" w:unhideWhenUsed="0"/>
-    <w:lsdException w:name="Medium Grid 2 Accent 2" w:semiHidden="0" w:uiPriority="68" w:unhideWhenUsed="0"/>
-    <w:lsdException w:name="Medium Grid 3 Accent 2" w:semiHidden="0" w:uiPriority="69" w:unhideWhenUsed="0"/>
-    <w:lsdException w:name="Dark List Accent 2" w:semiHidden="0" w:uiPriority="70" w:unhideWhenUsed="0"/>
-    <w:lsdException w:name="Colorful Shading Accent 2" w:semiHidden="0" w:uiPriority="71" w:unhideWhenUsed="0"/>
-    <w:lsdException w:name="Colorful List Accent 2" w:semiHidden="0" w:uiPriority="72" w:unhideWhenUsed="0"/>
-    <w:lsdException w:name="Colorful Grid Accent 2" w:semiHidden="0" w:uiPriority="73" w:unhideWhenUsed="0"/>
-    <w:lsdException w:name="Light Shading Accent 3" w:semiHidden="0" w:uiPriority="60" w:unhideWhenUsed="0"/>
-    <w:lsdException w:name="Light List Accent 3" w:semiHidden="0" w:uiPriority="61" w:unhideWhenUsed="0"/>
-    <w:lsdException w:name="Light Grid Accent 3" w:semiHidden="0" w:uiPriority="62" w:unhideWhenUsed="0"/>
-    <w:lsdException w:name="Medium Shading 1 Accent 3" w:semiHidden="0" w:uiPriority="63" w:unhideWhenUsed="0"/>
-    <w:lsdException w:name="Medium Shading 2 Accent 3" w:semiHidden="0" w:uiPriority="64" w:unhideWhenUsed="0"/>
-    <w:lsdException w:name="Medium List 1 Accent 3" w:semiHidden="0" w:uiPriority="65" w:unhideWhenUsed="0"/>
-    <w:lsdException w:name="Medium List 2 Accent 3" w:semiHidden="0" w:uiPriority="66" w:unhideWhenUsed="0"/>
-    <w:lsdException w:name="Medium Grid 1 Accent 3" w:semiHidden="0" w:uiPriority="67" w:unhideWhenUsed="0"/>
-    <w:lsdException w:name="Medium Grid 2 Accent 3" w:semiHidden="0" w:uiPriority="68" w:unhideWhenUsed="0"/>
-    <w:lsdException w:name="Medium Grid 3 Accent 3" w:semiHidden="0" w:uiPriority="69" w:unhideWhenUsed="0"/>
-    <w:lsdException w:name="Dark List Accent 3" w:semiHidden="0" w:uiPriority="70" w:unhideWhenUsed="0"/>
-    <w:lsdException w:name="Colorful Shading Accent 3" w:semiHidden="0" w:uiPriority="71" w:unhideWhenUsed="0"/>
-    <w:lsdException w:name="Colorful List Accent 3" w:semiHidden="0" w:uiPriority="72" w:unhideWhenUsed="0"/>
-    <w:lsdException w:name="Colorful Grid Accent 3" w:semiHidden="0" w:uiPriority="73" w:unhideWhenUsed="0"/>
-    <w:lsdException w:name="Light Shading Accent 4" w:semiHidden="0" w:uiPriority="60" w:unhideWhenUsed="0"/>
-    <w:lsdException w:name="Light List Accent 4" w:semiHidden="0" w:uiPriority="61" w:unhideWhenUsed="0"/>
-    <w:lsdException w:name="Light Grid Accent 4" w:semiHidden="0" w:uiPriority="62" w:unhideWhenUsed="0"/>
-    <w:lsdException w:name="Medium Shading 1 Accent 4" w:semiHidden="0" w:uiPriority="63" w:unhideWhenUsed="0"/>
-    <w:lsdException w:name="Medium Shading 2 Accent 4" w:semiHidden="0" w:uiPriority="64" w:unhideWhenUsed="0"/>
-    <w:lsdException w:name="Medium List 1 Accent 4" w:semiHidden="0" w:uiPriority="65" w:unhideWhenUsed="0"/>
-    <w:lsdException w:name="Medium List 2 Accent 4" w:semiHidden="0" w:uiPriority="66" w:unhideWhenUsed="0"/>
-    <w:lsdException w:name="Medium Grid 1 Accent 4" w:semiHidden="0" w:uiPriority="67" w:unhideWhenUsed="0"/>
-    <w:lsdException w:name="Medium Grid 2 Accent 4" w:semiHidden="0" w:uiPriority="68" w:unhideWhenUsed="0"/>
-    <w:lsdException w:name="Medium Grid 3 Accent 4" w:semiHidden="0" w:uiPriority="69" w:unhideWhenUsed="0"/>
-    <w:lsdException w:name="Dark List Accent 4" w:semiHidden="0" w:uiPriority="70" w:unhideWhenUsed="0"/>
-    <w:lsdException w:name="Colorful Shading Accent 4" w:semiHidden="0" w:uiPriority="71" w:unhideWhenUsed="0"/>
-    <w:lsdException w:name="Colorful List Accent 4" w:semiHidden="0" w:uiPriority="72" w:unhideWhenUsed="0"/>
-    <w:lsdException w:name="Colorful Grid Accent 4" w:semiHidden="0" w:uiPriority="73" w:unhideWhenUsed="0"/>
-    <w:lsdException w:name="Light Shading Accent 5" w:semiHidden="0" w:uiPriority="60" w:unhideWhenUsed="0"/>
-    <w:lsdException w:name="Light List Accent 5" w:semiHidden="0" w:uiPriority="61" w:unhideWhenUsed="0"/>
-    <w:lsdException w:name="Light Grid Accent 5" w:semiHidden="0" w:uiPriority="62" w:unhideWhenUsed="0"/>
-    <w:lsdException w:name="Medium Shading 1 Accent 5" w:semiHidden="0" w:uiPriority="63" w:unhideWhenUsed="0"/>
-    <w:lsdException w:name="Medium Shading 2 Accent 5" w:semiHidden="0" w:uiPriority="64" w:unhideWhenUsed="0"/>
-    <w:lsdException w:name="Medium List 1 Accent 5" w:semiHidden="0" w:uiPriority="65" w:unhideWhenUsed="0"/>
-    <w:lsdException w:name="Medium List 2 Accent 5" w:semiHidden="0" w:uiPriority="66" w:unhideWhenUsed="0"/>
-    <w:lsdException w:name="Medium Grid 1 Accent 5" w:semiHidden="0" w:uiPriority="67" w:unhideWhenUsed="0"/>
-    <w:lsdException w:name="Medium Grid 2 Accent 5" w:semiHidden="0" w:uiPriority="68" w:unhideWhenUsed="0"/>
-    <w:lsdException w:name="Medium Grid 3 Accent 5" w:semiHidden="0" w:uiPriority="69" w:unhideWhenUsed="0"/>
-    <w:lsdException w:name="Dark List Accent 5" w:semiHidden="0" w:uiPriority="70" w:unhideWhenUsed="0"/>
-    <w:lsdException w:name="Colorful Shading Accent 5" w:semiHidden="0" w:uiPriority="71" w:unhideWhenUsed="0"/>
-    <w:lsdException w:name="Colorful List Accent 5" w:semiHidden="0" w:uiPriority="72" w:unhideWhenUsed="0"/>
-    <w:lsdException w:name="Colorful Grid Accent 5" w:semiHidden="0" w:uiPriority="73" w:unhideWhenUsed="0"/>
-    <w:lsdException w:name="Light Shading Accent 6" w:semiHidden="0" w:uiPriority="60" w:unhideWhenUsed="0"/>
-    <w:lsdException w:name="Light List Accent 6" w:semiHidden="0" w:uiPriority="61" w:unhideWhenUsed="0"/>
-    <w:lsdException w:name="Light Grid Accent 6" w:semiHidden="0" w:uiPriority="62" w:unhideWhenUsed="0"/>
-    <w:lsdException w:name="Medium Shading 1 Accent 6" w:semiHidden="0" w:uiPriority="63" w:unhideWhenUsed="0"/>
-    <w:lsdException w:name="Medium Shading 2 Accent 6" w:semiHidden="0" w:uiPriority="64" w:unhideWhenUsed="0"/>
-    <w:lsdException w:name="Medium List 1 Accent 6" w:semiHidden="0" w:uiPriority="65" w:unhideWhenUsed="0"/>
-    <w:lsdException w:name="Medium List 2 Accent 6" w:semiHidden="0" w:uiPriority="66" w:unhideWhenUsed="0"/>
-    <w:lsdException w:name="Medium Grid 1 Accent 6" w:semiHidden="0" w:uiPriority="67" w:unhideWhenUsed="0"/>
-    <w:lsdException w:name="Medium Grid 2 Accent 6" w:semiHidden="0" w:uiPriority="68" w:unhideWhenUsed="0"/>
-    <w:lsdException w:name="Medium Grid 3 Accent 6" w:semiHidden="0" w:uiPriority="69" w:unhideWhenUsed="0"/>
-    <w:lsdException w:name="Dark List Accent 6" w:semiHidden="0" w:uiPriority="70" w:unhideWhenUsed="0"/>
-    <w:lsdException w:name="Colorful Shading Accent 6" w:semiHidden="0" w:uiPriority="71" w:unhideWhenUsed="0"/>
-    <w:lsdException w:name="Colorful List Accent 6" w:semiHidden="0" w:uiPriority="72" w:unhideWhenUsed="0"/>
-    <w:lsdException w:name="Colorful Grid Accent 6" w:semiHidden="0" w:uiPriority="73" w:unhideWhenUsed="0"/>
-    <w:lsdException w:name="Subtle Emphasis" w:semiHidden="0" w:uiPriority="19" w:unhideWhenUsed="0" w:qFormat="1"/>
-    <w:lsdException w:name="Intense Emphasis" w:semiHidden="0" w:uiPriority="21" w:unhideWhenUsed="0" w:qFormat="1"/>
-    <w:lsdException w:name="Subtle Reference" w:semiHidden="0" w:uiPriority="31" w:unhideWhenUsed="0" w:qFormat="1"/>
-    <w:lsdException w:name="Intense Reference" w:semiHidden="0" w:uiPriority="32" w:unhideWhenUsed="0" w:qFormat="1"/>
-    <w:lsdException w:name="Book Title" w:semiHidden="0" w:uiPriority="33" w:unhideWhenUsed="0" w:qFormat="1"/>
-    <w:lsdException w:name="Bibliography" w:uiPriority="37"/>
-    <w:lsdException w:name="TOC Heading" w:uiPriority="39" w:qFormat="1"/>
+  <w:latentStyles w:defLockedState="0" w:defUIPriority="99" w:defSemiHidden="0" w:defUnhideWhenUsed="0" w:defQFormat="0" w:count="376">
+    <w:lsdException w:name="Normal" w:uiPriority="0" w:qFormat="1"/>
+    <w:lsdException w:name="heading 1" w:uiPriority="9" w:qFormat="1"/>
+    <w:lsdException w:name="heading 2" w:semiHidden="1" w:uiPriority="9" w:unhideWhenUsed="1" w:qFormat="1"/>
+    <w:lsdException w:name="heading 3" w:semiHidden="1" w:uiPriority="9" w:unhideWhenUsed="1" w:qFormat="1"/>
+    <w:lsdException w:name="heading 4" w:semiHidden="1" w:uiPriority="9" w:unhideWhenUsed="1" w:qFormat="1"/>
+    <w:lsdException w:name="heading 5" w:semiHidden="1" w:uiPriority="9" w:unhideWhenUsed="1" w:qFormat="1"/>
+    <w:lsdException w:name="heading 6" w:semiHidden="1" w:uiPriority="9" w:unhideWhenUsed="1" w:qFormat="1"/>
+    <w:lsdException w:name="heading 7" w:semiHidden="1" w:uiPriority="9" w:unhideWhenUsed="1" w:qFormat="1"/>
+    <w:lsdException w:name="heading 8" w:semiHidden="1" w:uiPriority="9" w:unhideWhenUsed="1" w:qFormat="1"/>
+    <w:lsdException w:name="heading 9" w:semiHidden="1" w:uiPriority="9" w:unhideWhenUsed="1" w:qFormat="1"/>
+    <w:lsdException w:name="index 1" w:semiHidden="1" w:unhideWhenUsed="1"/>
+    <w:lsdException w:name="index 2" w:semiHidden="1" w:unhideWhenUsed="1"/>
+    <w:lsdException w:name="index 3" w:semiHidden="1" w:unhideWhenUsed="1"/>
+    <w:lsdException w:name="index 4" w:semiHidden="1" w:unhideWhenUsed="1"/>
+    <w:lsdException w:name="index 5" w:semiHidden="1" w:unhideWhenUsed="1"/>
+    <w:lsdException w:name="index 6" w:semiHidden="1" w:unhideWhenUsed="1"/>
+    <w:lsdException w:name="index 7" w:semiHidden="1" w:unhideWhenUsed="1"/>
+    <w:lsdException w:name="index 8" w:semiHidden="1" w:unhideWhenUsed="1"/>
+    <w:lsdException w:name="index 9" w:semiHidden="1" w:unhideWhenUsed="1"/>
+    <w:lsdException w:name="toc 1" w:semiHidden="1" w:uiPriority="39" w:unhideWhenUsed="1"/>
+    <w:lsdException w:name="toc 2" w:semiHidden="1" w:uiPriority="39" w:unhideWhenUsed="1"/>
+    <w:lsdException w:name="toc 3" w:semiHidden="1" w:uiPriority="39" w:unhideWhenUsed="1"/>
+    <w:lsdException w:name="toc 4" w:semiHidden="1" w:uiPriority="39" w:unhideWhenUsed="1"/>
+    <w:lsdException w:name="toc 5" w:semiHidden="1" w:uiPriority="39" w:unhideWhenUsed="1"/>
+    <w:lsdException w:name="toc 6" w:semiHidden="1" w:uiPriority="39" w:unhideWhenUsed="1"/>
+    <w:lsdException w:name="toc 7" w:semiHidden="1" w:uiPriority="39" w:unhideWhenUsed="1"/>
+    <w:lsdException w:name="toc 8" w:semiHidden="1" w:uiPriority="39" w:unhideWhenUsed="1"/>
+    <w:lsdException w:name="toc 9" w:semiHidden="1" w:uiPriority="39" w:unhideWhenUsed="1"/>
+    <w:lsdException w:name="Normal Indent" w:semiHidden="1" w:unhideWhenUsed="1"/>
+    <w:lsdException w:name="footnote text" w:semiHidden="1" w:unhideWhenUsed="1"/>
+    <w:lsdException w:name="annotation text" w:semiHidden="1" w:unhideWhenUsed="1"/>
+    <w:lsdException w:name="header" w:semiHidden="1" w:unhideWhenUsed="1"/>
+    <w:lsdException w:name="footer" w:semiHidden="1" w:unhideWhenUsed="1"/>
+    <w:lsdException w:name="index heading" w:semiHidden="1" w:unhideWhenUsed="1"/>
+    <w:lsdException w:name="caption" w:semiHidden="1" w:uiPriority="35" w:unhideWhenUsed="1" w:qFormat="1"/>
+    <w:lsdException w:name="table of figures" w:semiHidden="1" w:unhideWhenUsed="1"/>
+    <w:lsdException w:name="envelope address" w:semiHidden="1" w:unhideWhenUsed="1"/>
+    <w:lsdException w:name="envelope return" w:semiHidden="1" w:unhideWhenUsed="1"/>
+    <w:lsdException w:name="footnote reference" w:semiHidden="1" w:unhideWhenUsed="1"/>
+    <w:lsdException w:name="annotation reference" w:semiHidden="1" w:unhideWhenUsed="1"/>
+    <w:lsdException w:name="line number" w:semiHidden="1" w:unhideWhenUsed="1"/>
+    <w:lsdException w:name="page number" w:semiHidden="1" w:unhideWhenUsed="1"/>
+    <w:lsdException w:name="endnote reference" w:semiHidden="1" w:unhideWhenUsed="1"/>
+    <w:lsdException w:name="endnote text" w:semiHidden="1" w:unhideWhenUsed="1"/>
+    <w:lsdException w:name="table of authorities" w:semiHidden="1" w:unhideWhenUsed="1"/>
+    <w:lsdException w:name="macro" w:semiHidden="1" w:unhideWhenUsed="1"/>
+    <w:lsdException w:name="toa heading" w:semiHidden="1" w:unhideWhenUsed="1"/>
+    <w:lsdException w:name="List" w:semiHidden="1" w:unhideWhenUsed="1"/>
+    <w:lsdException w:name="List Bullet" w:semiHidden="1" w:unhideWhenUsed="1"/>
+    <w:lsdException w:name="List Number" w:semiHidden="1" w:unhideWhenUsed="1"/>
+    <w:lsdException w:name="List 2" w:semiHidden="1" w:unhideWhenUsed="1"/>
+    <w:lsdException w:name="List 3" w:semiHidden="1" w:unhideWhenUsed="1"/>
+    <w:lsdException w:name="List 4" w:semiHidden="1" w:unhideWhenUsed="1"/>
+    <w:lsdException w:name="List 5" w:semiHidden="1" w:unhideWhenUsed="1"/>
+    <w:lsdException w:name="List Bullet 2" w:semiHidden="1" w:unhideWhenUsed="1"/>
+    <w:lsdException w:name="List Bullet 3" w:semiHidden="1" w:unhideWhenUsed="1"/>
+    <w:lsdException w:name="List Bullet 4" w:semiHidden="1" w:unhideWhenUsed="1"/>
+    <w:lsdException w:name="List Bullet 5" w:semiHidden="1" w:unhideWhenUsed="1"/>
+    <w:lsdException w:name="List Number 2" w:semiHidden="1" w:unhideWhenUsed="1"/>
+    <w:lsdException w:name="List Number 3" w:semiHidden="1" w:unhideWhenUsed="1"/>
+    <w:lsdException w:name="List Number 4" w:semiHidden="1" w:unhideWhenUsed="1"/>
+    <w:lsdException w:name="List Number 5" w:semiHidden="1" w:unhideWhenUsed="1"/>
+    <w:lsdException w:name="Title" w:uiPriority="10" w:qFormat="1"/>
+    <w:lsdException w:name="Closing" w:semiHidden="1" w:unhideWhenUsed="1"/>
+    <w:lsdException w:name="Signature" w:semiHidden="1" w:unhideWhenUsed="1"/>
+    <w:lsdException w:name="Default Paragraph Font" w:semiHidden="1" w:uiPriority="1" w:unhideWhenUsed="1"/>
+    <w:lsdException w:name="Body Text" w:semiHidden="1" w:unhideWhenUsed="1"/>
+    <w:lsdException w:name="Body Text Indent" w:semiHidden="1" w:unhideWhenUsed="1"/>
+    <w:lsdException w:name="List Continue" w:semiHidden="1" w:unhideWhenUsed="1"/>
+    <w:lsdException w:name="List Continue 2" w:semiHidden="1" w:unhideWhenUsed="1"/>
+    <w:lsdException w:name="List Continue 3" w:semiHidden="1" w:unhideWhenUsed="1"/>
+    <w:lsdException w:name="List Continue 4" w:semiHidden="1" w:unhideWhenUsed="1"/>
+    <w:lsdException w:name="List Continue 5" w:semiHidden="1" w:unhideWhenUsed="1"/>
+    <w:lsdException w:name="Message Header" w:semiHidden="1" w:unhideWhenUsed="1"/>
+    <w:lsdException w:name="Subtitle" w:uiPriority="11" w:qFormat="1"/>
+    <w:lsdException w:name="Salutation" w:semiHidden="1" w:unhideWhenUsed="1"/>
+    <w:lsdException w:name="Date" w:semiHidden="1" w:unhideWhenUsed="1"/>
+    <w:lsdException w:name="Body Text First Indent" w:semiHidden="1" w:unhideWhenUsed="1"/>
+    <w:lsdException w:name="Body Text First Indent 2" w:semiHidden="1" w:unhideWhenUsed="1"/>
+    <w:lsdException w:name="Note Heading" w:semiHidden="1" w:unhideWhenUsed="1"/>
+    <w:lsdException w:name="Body Text 2" w:semiHidden="1" w:unhideWhenUsed="1"/>
+    <w:lsdException w:name="Body Text 3" w:semiHidden="1" w:unhideWhenUsed="1"/>
+    <w:lsdException w:name="Body Text Indent 2" w:semiHidden="1" w:unhideWhenUsed="1"/>
+    <w:lsdException w:name="Body Text Indent 3" w:semiHidden="1" w:unhideWhenUsed="1"/>
+    <w:lsdException w:name="Block Text" w:semiHidden="1" w:unhideWhenUsed="1"/>
+    <w:lsdException w:name="Hyperlink" w:semiHidden="1" w:unhideWhenUsed="1"/>
+    <w:lsdException w:name="FollowedHyperlink" w:semiHidden="1" w:unhideWhenUsed="1"/>
+    <w:lsdException w:name="Strong" w:uiPriority="22" w:qFormat="1"/>
+    <w:lsdException w:name="Emphasis" w:uiPriority="20" w:qFormat="1"/>
+    <w:lsdException w:name="Document Map" w:semiHidden="1" w:unhideWhenUsed="1"/>
+    <w:lsdException w:name="Plain Text" w:semiHidden="1" w:unhideWhenUsed="1"/>
+    <w:lsdException w:name="E-mail Signature" w:semiHidden="1" w:unhideWhenUsed="1"/>
+    <w:lsdException w:name="HTML Top of Form" w:semiHidden="1" w:unhideWhenUsed="1"/>
+    <w:lsdException w:name="HTML Bottom of Form" w:semiHidden="1" w:unhideWhenUsed="1"/>
+    <w:lsdException w:name="Normal (Web)" w:semiHidden="1" w:unhideWhenUsed="1"/>
+    <w:lsdException w:name="HTML Acronym" w:semiHidden="1" w:unhideWhenUsed="1"/>
+    <w:lsdException w:name="HTML Address" w:semiHidden="1" w:unhideWhenUsed="1"/>
+    <w:lsdException w:name="HTML Cite" w:semiHidden="1" w:unhideWhenUsed="1"/>
+    <w:lsdException w:name="HTML Code" w:semiHidden="1" w:unhideWhenUsed="1"/>
+    <w:lsdException w:name="HTML Definition" w:semiHidden="1" w:unhideWhenUsed="1"/>
+    <w:lsdException w:name="HTML Keyboard" w:semiHidden="1" w:unhideWhenUsed="1"/>
+    <w:lsdException w:name="HTML Preformatted" w:semiHidden="1" w:unhideWhenUsed="1"/>
+    <w:lsdException w:name="HTML Sample" w:semiHidden="1" w:unhideWhenUsed="1"/>
+    <w:lsdException w:name="HTML Typewriter" w:semiHidden="1" w:unhideWhenUsed="1"/>
+    <w:lsdException w:name="HTML Variable" w:semiHidden="1" w:unhideWhenUsed="1"/>
+    <w:lsdException w:name="Normal Table" w:semiHidden="1" w:unhideWhenUsed="1"/>
+    <w:lsdException w:name="annotation subject" w:semiHidden="1" w:unhideWhenUsed="1"/>
+    <w:lsdException w:name="No List" w:semiHidden="1" w:unhideWhenUsed="1"/>
+    <w:lsdException w:name="Outline List 1" w:semiHidden="1" w:unhideWhenUsed="1"/>
+    <w:lsdException w:name="Outline List 2" w:semiHidden="1" w:unhideWhenUsed="1"/>
+    <w:lsdException w:name="Outline List 3" w:semiHidden="1" w:unhideWhenUsed="1"/>
+    <w:lsdException w:name="Table Simple 1" w:semiHidden="1" w:unhideWhenUsed="1"/>
+    <w:lsdException w:name="Table Simple 2" w:semiHidden="1" w:unhideWhenUsed="1"/>
+    <w:lsdException w:name="Table Simple 3" w:semiHidden="1" w:unhideWhenUsed="1"/>
+    <w:lsdException w:name="Table Classic 1" w:semiHidden="1" w:unhideWhenUsed="1"/>
+    <w:lsdException w:name="Table Classic 2" w:semiHidden="1" w:unhideWhenUsed="1"/>
+    <w:lsdException w:name="Table Classic 3" w:semiHidden="1" w:unhideWhenUsed="1"/>
+    <w:lsdException w:name="Table Classic 4" w:semiHidden="1" w:unhideWhenUsed="1"/>
+    <w:lsdException w:name="Table Colorful 1" w:semiHidden="1" w:unhideWhenUsed="1"/>
+    <w:lsdException w:name="Table Colorful 2" w:semiHidden="1" w:unhideWhenUsed="1"/>
+    <w:lsdException w:name="Table Colorful 3" w:semiHidden="1" w:unhideWhenUsed="1"/>
+    <w:lsdException w:name="Table Columns 1" w:semiHidden="1" w:unhideWhenUsed="1"/>
+    <w:lsdException w:name="Table Columns 2" w:semiHidden="1" w:unhideWhenUsed="1"/>
+    <w:lsdException w:name="Table Columns 3" w:semiHidden="1" w:unhideWhenUsed="1"/>
+    <w:lsdException w:name="Table Columns 4" w:semiHidden="1" w:unhideWhenUsed="1"/>
+    <w:lsdException w:name="Table Columns 5" w:semiHidden="1" w:unhideWhenUsed="1"/>
+    <w:lsdException w:name="Table Grid 1" w:semiHidden="1" w:unhideWhenUsed="1"/>
+    <w:lsdException w:name="Table Grid 2" w:semiHidden="1" w:unhideWhenUsed="1"/>
+    <w:lsdException w:name="Table Grid 3" w:semiHidden="1" w:unhideWhenUsed="1"/>
+    <w:lsdException w:name="Table Grid 4" w:semiHidden="1" w:unhideWhenUsed="1"/>
+    <w:lsdException w:name="Table Grid 5" w:semiHidden="1" w:unhideWhenUsed="1"/>
+    <w:lsdException w:name="Table Grid 6" w:semiHidden="1" w:unhideWhenUsed="1"/>
+    <w:lsdException w:name="Table Grid 7" w:semiHidden="1" w:unhideWhenUsed="1"/>
+    <w:lsdException w:name="Table Grid 8" w:semiHidden="1" w:unhideWhenUsed="1"/>
+    <w:lsdException w:name="Table List 1" w:semiHidden="1" w:unhideWhenUsed="1"/>
+    <w:lsdException w:name="Table List 2" w:semiHidden="1" w:unhideWhenUsed="1"/>
+    <w:lsdException w:name="Table List 3" w:semiHidden="1" w:unhideWhenUsed="1"/>
+    <w:lsdException w:name="Table List 4" w:semiHidden="1" w:unhideWhenUsed="1"/>
+    <w:lsdException w:name="Table List 5" w:semiHidden="1" w:unhideWhenUsed="1"/>
+    <w:lsdException w:name="Table List 6" w:semiHidden="1" w:unhideWhenUsed="1"/>
+    <w:lsdException w:name="Table List 7" w:semiHidden="1" w:unhideWhenUsed="1"/>
+    <w:lsdException w:name="Table List 8" w:semiHidden="1" w:unhideWhenUsed="1"/>
+    <w:lsdException w:name="Table 3D effects 1" w:semiHidden="1" w:unhideWhenUsed="1"/>
+    <w:lsdException w:name="Table 3D effects 2" w:semiHidden="1" w:unhideWhenUsed="1"/>
+    <w:lsdException w:name="Table 3D effects 3" w:semiHidden="1" w:unhideWhenUsed="1"/>
+    <w:lsdException w:name="Table Contemporary" w:semiHidden="1" w:unhideWhenUsed="1"/>
+    <w:lsdException w:name="Table Elegant" w:semiHidden="1" w:unhideWhenUsed="1"/>
+    <w:lsdException w:name="Table Professional" w:semiHidden="1" w:unhideWhenUsed="1"/>
+    <w:lsdException w:name="Table Subtle 1" w:semiHidden="1" w:unhideWhenUsed="1"/>
+    <w:lsdException w:name="Table Subtle 2" w:semiHidden="1" w:unhideWhenUsed="1"/>
+    <w:lsdException w:name="Table Web 1" w:semiHidden="1" w:unhideWhenUsed="1"/>
+    <w:lsdException w:name="Table Web 2" w:semiHidden="1" w:unhideWhenUsed="1"/>
+    <w:lsdException w:name="Table Web 3" w:semiHidden="1" w:unhideWhenUsed="1"/>
+    <w:lsdException w:name="Balloon Text" w:semiHidden="1" w:unhideWhenUsed="1"/>
+    <w:lsdException w:name="Table Grid" w:semiHidden="1" w:uiPriority="39" w:unhideWhenUsed="1"/>
+    <w:lsdException w:name="Table Theme" w:semiHidden="1" w:unhideWhenUsed="1"/>
+    <w:lsdException w:name="Placeholder Text" w:semiHidden="1"/>
+    <w:lsdException w:name="No Spacing" w:uiPriority="1" w:qFormat="1"/>
+    <w:lsdException w:name="Light Shading" w:uiPriority="60"/>
+    <w:lsdException w:name="Light List" w:uiPriority="61"/>
+    <w:lsdException w:name="Light Grid" w:uiPriority="62"/>
+    <w:lsdException w:name="Medium Shading 1" w:uiPriority="63"/>
+    <w:lsdException w:name="Medium Shading 2" w:uiPriority="64"/>
+    <w:lsdException w:name="Medium List 1" w:uiPriority="65"/>
+    <w:lsdException w:name="Medium List 2" w:uiPriority="66"/>
+    <w:lsdException w:name="Medium Grid 1" w:uiPriority="67"/>
+    <w:lsdException w:name="Medium Grid 2" w:uiPriority="68"/>
+    <w:lsdException w:name="Medium Grid 3" w:uiPriority="69"/>
+    <w:lsdException w:name="Dark List" w:uiPriority="70"/>
+    <w:lsdException w:name="Colorful Shading" w:uiPriority="71"/>
+    <w:lsdException w:name="Colorful List" w:uiPriority="72"/>
+    <w:lsdException w:name="Colorful Grid" w:uiPriority="73"/>
+    <w:lsdException w:name="Light Shading Accent 1" w:uiPriority="60"/>
+    <w:lsdException w:name="Light List Accent 1" w:uiPriority="61"/>
+    <w:lsdException w:name="Light Grid Accent 1" w:uiPriority="62"/>
+    <w:lsdException w:name="Medium Shading 1 Accent 1" w:uiPriority="63"/>
+    <w:lsdException w:name="Medium Shading 2 Accent 1" w:uiPriority="64"/>
+    <w:lsdException w:name="Medium List 1 Accent 1" w:uiPriority="65"/>
+    <w:lsdException w:name="Revision" w:semiHidden="1"/>
+    <w:lsdException w:name="List Paragraph" w:uiPriority="34" w:qFormat="1"/>
+    <w:lsdException w:name="Quote" w:uiPriority="29" w:qFormat="1"/>
+    <w:lsdException w:name="Intense Quote" w:uiPriority="30" w:qFormat="1"/>
+    <w:lsdException w:name="Medium List 2 Accent 1" w:uiPriority="66"/>
+    <w:lsdException w:name="Medium Grid 1 Accent 1" w:uiPriority="67"/>
+    <w:lsdException w:name="Medium Grid 2 Accent 1" w:uiPriority="68"/>
+    <w:lsdException w:name="Medium Grid 3 Accent 1" w:uiPriority="69"/>
+    <w:lsdException w:name="Dark List Accent 1" w:uiPriority="70"/>
+    <w:lsdException w:name="Colorful Shading Accent 1" w:uiPriority="71"/>
+    <w:lsdException w:name="Colorful List Accent 1" w:uiPriority="72"/>
+    <w:lsdException w:name="Colorful Grid Accent 1" w:uiPriority="73"/>
+    <w:lsdException w:name="Light Shading Accent 2" w:uiPriority="60"/>
+    <w:lsdException w:name="Light List Accent 2" w:uiPriority="61"/>
+    <w:lsdException w:name="Light Grid Accent 2" w:uiPriority="62"/>
+    <w:lsdException w:name="Medium Shading 1 Accent 2" w:uiPriority="63"/>
+    <w:lsdException w:name="Medium Shading 2 Accent 2" w:uiPriority="64"/>
+    <w:lsdException w:name="Medium List 1 Accent 2" w:uiPriority="65"/>
+    <w:lsdException w:name="Medium List 2 Accent 2" w:uiPriority="66"/>
+    <w:lsdException w:name="Medium Grid 1 Accent 2" w:uiPriority="67"/>
+    <w:lsdException w:name="Medium Grid 2 Accent 2" w:uiPriority="68"/>
+    <w:lsdException w:name="Medium Grid 3 Accent 2" w:uiPriority="69"/>
+    <w:lsdException w:name="Dark List Accent 2" w:uiPriority="70"/>
+    <w:lsdException w:name="Colorful Shading Accent 2" w:uiPriority="71"/>
+    <w:lsdException w:name="Colorful List Accent 2" w:uiPriority="72"/>
+    <w:lsdException w:name="Colorful Grid Accent 2" w:uiPriority="73"/>
+    <w:lsdException w:name="Light Shading Accent 3" w:uiPriority="60"/>
+    <w:lsdException w:name="Light List Accent 3" w:uiPriority="61"/>
+    <w:lsdException w:name="Light Grid Accent 3" w:uiPriority="62"/>
+    <w:lsdException w:name="Medium Shading 1 Accent 3" w:uiPriority="63"/>
+    <w:lsdException w:name="Medium Shading 2 Accent 3" w:uiPriority="64"/>
+    <w:lsdException w:name="Medium List 1 Accent 3" w:uiPriority="65"/>
+    <w:lsdException w:name="Medium List 2 Accent 3" w:uiPriority="66"/>
+    <w:lsdException w:name="Medium Grid 1 Accent 3" w:uiPriority="67"/>
+    <w:lsdException w:name="Medium Grid 2 Accent 3" w:uiPriority="68"/>
+    <w:lsdException w:name="Medium Grid 3 Accent 3" w:uiPriority="69"/>
+    <w:lsdException w:name="Dark List Accent 3" w:uiPriority="70"/>
+    <w:lsdException w:name="Colorful Shading Accent 3" w:uiPriority="71"/>
+    <w:lsdException w:name="Colorful List Accent 3" w:uiPriority="72"/>
+    <w:lsdException w:name="Colorful Grid Accent 3" w:uiPriority="73"/>
+    <w:lsdException w:name="Light Shading Accent 4" w:uiPriority="60"/>
+    <w:lsdException w:name="Light List Accent 4" w:uiPriority="61"/>
+    <w:lsdException w:name="Light Grid Accent 4" w:uiPriority="62"/>
+    <w:lsdException w:name="Medium Shading 1 Accent 4" w:uiPriority="63"/>
+    <w:lsdException w:name="Medium Shading 2 Accent 4" w:uiPriority="64"/>
+    <w:lsdException w:name="Medium List 1 Accent 4" w:uiPriority="65"/>
+    <w:lsdException w:name="Medium List 2 Accent 4" w:uiPriority="66"/>
+    <w:lsdException w:name="Medium Grid 1 Accent 4" w:uiPriority="67"/>
+    <w:lsdException w:name="Medium Grid 2 Accent 4" w:uiPriority="68"/>
+    <w:lsdException w:name="Medium Grid 3 Accent 4" w:uiPriority="69"/>
+    <w:lsdException w:name="Dark List Accent 4" w:uiPriority="70"/>
+    <w:lsdException w:name="Colorful Shading Accent 4" w:uiPriority="71"/>
+    <w:lsdException w:name="Colorful List Accent 4" w:uiPriority="72"/>
+    <w:lsdException w:name="Colorful Grid Accent 4" w:uiPriority="73"/>
+    <w:lsdException w:name="Light Shading Accent 5" w:uiPriority="60"/>
+    <w:lsdException w:name="Light List Accent 5" w:uiPriority="61"/>
+    <w:lsdException w:name="Light Grid Accent 5" w:uiPriority="62"/>
+    <w:lsdException w:name="Medium Shading 1 Accent 5" w:uiPriority="63"/>
+    <w:lsdException w:name="Medium Shading 2 Accent 5" w:uiPriority="64"/>
+    <w:lsdException w:name="Medium List 1 Accent 5" w:uiPriority="65"/>
+    <w:lsdException w:name="Medium List 2 Accent 5" w:uiPriority="66"/>
+    <w:lsdException w:name="Medium Grid 1 Accent 5" w:uiPriority="67"/>
+    <w:lsdException w:name="Medium Grid 2 Accent 5" w:uiPriority="68"/>
+    <w:lsdException w:name="Medium Grid 3 Accent 5" w:uiPriority="69"/>
+    <w:lsdException w:name="Dark List Accent 5" w:uiPriority="70"/>
+    <w:lsdException w:name="Colorful Shading Accent 5" w:uiPriority="71"/>
+    <w:lsdException w:name="Colorful List Accent 5" w:uiPriority="72"/>
+    <w:lsdException w:name="Colorful Grid Accent 5" w:uiPriority="73"/>
+    <w:lsdException w:name="Light Shading Accent 6" w:uiPriority="60"/>
+    <w:lsdException w:name="Light List Accent 6" w:uiPriority="61"/>
+    <w:lsdException w:name="Light Grid Accent 6" w:uiPriority="62"/>
+    <w:lsdException w:name="Medium Shading 1 Accent 6" w:uiPriority="63"/>
+    <w:lsdException w:name="Medium Shading 2 Accent 6" w:uiPriority="64"/>
+    <w:lsdException w:name="Medium List 1 Accent 6" w:uiPriority="65"/>
+    <w:lsdException w:name="Medium List 2 Accent 6" w:uiPriority="66"/>
+    <w:lsdException w:name="Medium Grid 1 Accent 6" w:uiPriority="67"/>
+    <w:lsdException w:name="Medium Grid 2 Accent 6" w:uiPriority="68"/>
+    <w:lsdException w:name="Medium Grid 3 Accent 6" w:uiPriority="69"/>
+    <w:lsdException w:name="Dark List Accent 6" w:uiPriority="70"/>
+    <w:lsdException w:name="Colorful Shading Accent 6" w:uiPriority="71"/>
+    <w:lsdException w:name="Colorful List Accent 6" w:uiPriority="72"/>
+    <w:lsdException w:name="Colorful Grid Accent 6" w:uiPriority="73"/>
+    <w:lsdException w:name="Subtle Emphasis" w:uiPriority="19" w:qFormat="1"/>
+    <w:lsdException w:name="Intense Emphasis" w:uiPriority="21" w:qFormat="1"/>
+    <w:lsdException w:name="Subtle Reference" w:uiPriority="31" w:qFormat="1"/>
+    <w:lsdException w:name="Intense Reference" w:uiPriority="32" w:qFormat="1"/>
+    <w:lsdException w:name="Book Title" w:uiPriority="33" w:qFormat="1"/>
+    <w:lsdException w:name="Bibliography" w:semiHidden="1" w:uiPriority="37" w:unhideWhenUsed="1"/>
+    <w:lsdException w:name="TOC Heading" w:semiHidden="1" w:uiPriority="39" w:unhideWhenUsed="1" w:qFormat="1"/>
+    <w:lsdException w:name="Plain Table 1" w:uiPriority="41"/>
+    <w:lsdException w:name="Plain Table 2" w:uiPriority="42"/>
+    <w:lsdException w:name="Plain Table 3" w:uiPriority="43"/>
+    <w:lsdException w:name="Plain Table 4" w:uiPriority="44"/>
+    <w:lsdException w:name="Plain Table 5" w:uiPriority="45"/>
+    <w:lsdException w:name="Grid Table Light" w:uiPriority="40"/>
+    <w:lsdException w:name="Grid Table 1 Light" w:uiPriority="46"/>
+    <w:lsdException w:name="Grid Table 2" w:uiPriority="47"/>
+    <w:lsdException w:name="Grid Table 3" w:uiPriority="48"/>
+    <w:lsdException w:name="Grid Table 4" w:uiPriority="49"/>
+    <w:lsdException w:name="Grid Table 5 Dark" w:uiPriority="50"/>
+    <w:lsdException w:name="Grid Table 6 Colorful" w:uiPriority="51"/>
+    <w:lsdException w:name="Grid Table 7 Colorful" w:uiPriority="52"/>
+    <w:lsdException w:name="Grid Table 1 Light Accent 1" w:uiPriority="46"/>
+    <w:lsdException w:name="Grid Table 2 Accent 1" w:uiPriority="47"/>
+    <w:lsdException w:name="Grid Table 3 Accent 1" w:uiPriority="48"/>
+    <w:lsdException w:name="Grid Table 4 Accent 1" w:uiPriority="49"/>
+    <w:lsdException w:name="Grid Table 5 Dark Accent 1" w:uiPriority="50"/>
+    <w:lsdException w:name="Grid Table 6 Colorful Accent 1" w:uiPriority="51"/>
+    <w:lsdException w:name="Grid Table 7 Colorful Accent 1" w:uiPriority="52"/>
+    <w:lsdException w:name="Grid Table 1 Light Accent 2" w:uiPriority="46"/>
+    <w:lsdException w:name="Grid Table 2 Accent 2" w:uiPriority="47"/>
+    <w:lsdException w:name="Grid Table 3 Accent 2" w:uiPriority="48"/>
+    <w:lsdException w:name="Grid Table 4 Accent 2" w:uiPriority="49"/>
+    <w:lsdException w:name="Grid Table 5 Dark Accent 2" w:uiPriority="50"/>
+    <w:lsdException w:name="Grid Table 6 Colorful Accent 2" w:uiPriority="51"/>
+    <w:lsdException w:name="Grid Table 7 Colorful Accent 2" w:uiPriority="52"/>
+    <w:lsdException w:name="Grid Table 1 Light Accent 3" w:uiPriority="46"/>
+    <w:lsdException w:name="Grid Table 2 Accent 3" w:uiPriority="47"/>
+    <w:lsdException w:name="Grid Table 3 Accent 3" w:uiPriority="48"/>
+    <w:lsdException w:name="Grid Table 4 Accent 3" w:uiPriority="49"/>
+    <w:lsdException w:name="Grid Table 5 Dark Accent 3" w:uiPriority="50"/>
+    <w:lsdException w:name="Grid Table 6 Colorful Accent 3" w:uiPriority="51"/>
+    <w:lsdException w:name="Grid Table 7 Colorful Accent 3" w:uiPriority="52"/>
+    <w:lsdException w:name="Grid Table 1 Light Accent 4" w:uiPriority="46"/>
+    <w:lsdException w:name="Grid Table 2 Accent 4" w:uiPriority="47"/>
+    <w:lsdException w:name="Grid Table 3 Accent 4" w:uiPriority="48"/>
+    <w:lsdException w:name="Grid Table 4 Accent 4" w:uiPriority="49"/>
+    <w:lsdException w:name="Grid Table 5 Dark Accent 4" w:uiPriority="50"/>
+    <w:lsdException w:name="Grid Table 6 Colorful Accent 4" w:uiPriority="51"/>
+    <w:lsdException w:name="Grid Table 7 Colorful Accent 4" w:uiPriority="52"/>
+    <w:lsdException w:name="Grid Table 1 Light Accent 5" w:uiPriority="46"/>
+    <w:lsdException w:name="Grid Table 2 Accent 5" w:uiPriority="47"/>
+    <w:lsdException w:name="Grid Table 3 Accent 5" w:uiPriority="48"/>
+    <w:lsdException w:name="Grid Table 4 Accent 5" w:uiPriority="49"/>
+    <w:lsdException w:name="Grid Table 5 Dark Accent 5" w:uiPriority="50"/>
+    <w:lsdException w:name="Grid Table 6 Colorful Accent 5" w:uiPriority="51"/>
+    <w:lsdException w:name="Grid Table 7 Colorful Accent 5" w:uiPriority="52"/>
+    <w:lsdException w:name="Grid Table 1 Light Accent 6" w:uiPriority="46"/>
+    <w:lsdException w:name="Grid Table 2 Accent 6" w:uiPriority="47"/>
+    <w:lsdException w:name="Grid Table 3 Accent 6" w:uiPriority="48"/>
+    <w:lsdException w:name="Grid Table 4 Accent 6" w:uiPriority="49"/>
+    <w:lsdException w:name="Grid Table 5 Dark Accent 6" w:uiPriority="50"/>
+    <w:lsdException w:name="Grid Table 6 Colorful Accent 6" w:uiPriority="51"/>
+    <w:lsdException w:name="Grid Table 7 Colorful Accent 6" w:uiPriority="52"/>
+    <w:lsdException w:name="List Table 1 Light" w:uiPriority="46"/>
+    <w:lsdException w:name="List Table 2" w:uiPriority="47"/>
+    <w:lsdException w:name="List Table 3" w:uiPriority="48"/>
+    <w:lsdException w:name="List Table 4" w:uiPriority="49"/>
+    <w:lsdException w:name="List Table 5 Dark" w:uiPriority="50"/>
+    <w:lsdException w:name="List Table 6 Colorful" w:uiPriority="51"/>
+    <w:lsdException w:name="List Table 7 Colorful" w:uiPriority="52"/>
+    <w:lsdException w:name="List Table 1 Light Accent 1" w:uiPriority="46"/>
+    <w:lsdException w:name="List Table 2 Accent 1" w:uiPriority="47"/>
+    <w:lsdException w:name="List Table 3 Accent 1" w:uiPriority="48"/>
+    <w:lsdException w:name="List Table 4 Accent 1" w:uiPriority="49"/>
+    <w:lsdException w:name="List Table 5 Dark Accent 1" w:uiPriority="50"/>
+    <w:lsdException w:name="List Table 6 Colorful Accent 1" w:uiPriority="51"/>
+    <w:lsdException w:name="List Table 7 Colorful Accent 1" w:uiPriority="52"/>
+    <w:lsdException w:name="List Table 1 Light Accent 2" w:uiPriority="46"/>
+    <w:lsdException w:name="List Table 2 Accent 2" w:uiPriority="47"/>
+    <w:lsdException w:name="List Table 3 Accent 2" w:uiPriority="48"/>
+    <w:lsdException w:name="List Table 4 Accent 2" w:uiPriority="49"/>
+    <w:lsdException w:name="List Table 5 Dark Accent 2" w:uiPriority="50"/>
+    <w:lsdException w:name="List Table 6 Colorful Accent 2" w:uiPriority="51"/>
+    <w:lsdException w:name="List Table 7 Colorful Accent 2" w:uiPriority="52"/>
+    <w:lsdException w:name="List Table 1 Light Accent 3" w:uiPriority="46"/>
+    <w:lsdException w:name="List Table 2 Accent 3" w:uiPriority="47"/>
+    <w:lsdException w:name="List Table 3 Accent 3" w:uiPriority="48"/>
+    <w:lsdException w:name="List Table 4 Accent 3" w:uiPriority="49"/>
+    <w:lsdException w:name="List Table 5 Dark Accent 3" w:uiPriority="50"/>
+    <w:lsdException w:name="List Table 6 Colorful Accent 3" w:uiPriority="51"/>
+    <w:lsdException w:name="List Table 7 Colorful Accent 3" w:uiPriority="52"/>
+    <w:lsdException w:name="List Table 1 Light Accent 4" w:uiPriority="46"/>
+    <w:lsdException w:name="List Table 2 Accent 4" w:uiPriority="47"/>
+    <w:lsdException w:name="List Table 3 Accent 4" w:uiPriority="48"/>
+    <w:lsdException w:name="List Table 4 Accent 4" w:uiPriority="49"/>
+    <w:lsdException w:name="List Table 5 Dark Accent 4" w:uiPriority="50"/>
+    <w:lsdException w:name="List Table 6 Colorful Accent 4" w:uiPriority="51"/>
+    <w:lsdException w:name="List Table 7 Colorful Accent 4" w:uiPriority="52"/>
+    <w:lsdException w:name="List Table 1 Light Accent 5" w:uiPriority="46"/>
+    <w:lsdException w:name="List Table 2 Accent 5" w:uiPriority="47"/>
+    <w:lsdException w:name="List Table 3 Accent 5" w:uiPriority="48"/>
+    <w:lsdException w:name="List Table 4 Accent 5" w:uiPriority="49"/>
+    <w:lsdException w:name="List Table 5 Dark Accent 5" w:uiPriority="50"/>
+    <w:lsdException w:name="List Table 6 Colorful Accent 5" w:uiPriority="51"/>
+    <w:lsdException w:name="List Table 7 Colorful Accent 5" w:uiPriority="52"/>
+    <w:lsdException w:name="List Table 1 Light Accent 6" w:uiPriority="46"/>
+    <w:lsdException w:name="List Table 2 Accent 6" w:uiPriority="47"/>
+    <w:lsdException w:name="List Table 3 Accent 6" w:uiPriority="48"/>
+    <w:lsdException w:name="List Table 4 Accent 6" w:uiPriority="49"/>
+    <w:lsdException w:name="List Table 5 Dark Accent 6" w:uiPriority="50"/>
+    <w:lsdException w:name="List Table 6 Colorful Accent 6" w:uiPriority="51"/>
+    <w:lsdException w:name="List Table 7 Colorful Accent 6" w:uiPriority="52"/>
+    <w:lsdException w:name="Mention" w:semiHidden="1" w:unhideWhenUsed="1"/>
+    <w:lsdException w:name="Smart Hyperlink" w:semiHidden="1" w:unhideWhenUsed="1"/>
+    <w:lsdException w:name="Hashtag" w:semiHidden="1" w:unhideWhenUsed="1"/>
+    <w:lsdException w:name="Unresolved Mention" w:semiHidden="1" w:unhideWhenUsed="1"/>
+    <w:lsdException w:name="Smart Link" w:semiHidden="1" w:unhideWhenUsed="1"/>
   </w:latentStyles>
   <w:style w:type="paragraph" w:default="1" w:styleId="Normal">
     <w:name w:val="Normal"/>
@@ -2355,7 +4517,7 @@
       <w:szCs w:val="20"/>
     </w:rPr>
   </w:style>
-  <w:style w:type="paragraph" w:styleId="Epgrafe">
+  <w:style w:type="paragraph" w:styleId="Descripcin">
     <w:name w:val="caption"/>
     <w:basedOn w:val="Normal"/>
     <w:next w:val="Normal"/>
@@ -2587,7 +4749,7 @@
       <w:spacing w:val="5"/>
     </w:rPr>
   </w:style>
-  <w:style w:type="paragraph" w:styleId="TtulodeTDC">
+  <w:style w:type="paragraph" w:styleId="TtuloTDC">
     <w:name w:val="TOC Heading"/>
     <w:basedOn w:val="Ttulo1"/>
     <w:next w:val="Normal"/>
@@ -2676,951 +4838,17 @@
       <w:contextualSpacing/>
     </w:pPr>
   </w:style>
-</w:styles>
-</file>
-
-<file path=word/stylesWithEffects.xml><?xml version="1.0" encoding="utf-8"?>
-<w:styles xmlns:wpc="http://schemas.microsoft.com/office/word/2010/wordprocessingCanvas" xmlns:mc="http://schemas.openxmlformats.org/markup-compatibility/2006" xmlns:o="urn:schemas-microsoft-com:office:office" xmlns:r="http://schemas.openxmlformats.org/officeDocument/2006/relationships" xmlns:m="http://schemas.openxmlformats.org/officeDocument/2006/math" xmlns:v="urn:schemas-microsoft-com:vml" xmlns:wp14="http://schemas.microsoft.com/office/word/2010/wordprocessingDrawing" xmlns:wp="http://schemas.openxmlformats.org/drawingml/2006/wordprocessingDrawing" xmlns:w10="urn:schemas-microsoft-com:office:word" xmlns:w="http://schemas.openxmlformats.org/wordprocessingml/2006/main" xmlns:w14="http://schemas.microsoft.com/office/word/2010/wordml" xmlns:wpg="http://schemas.microsoft.com/office/word/2010/wordprocessingGroup" xmlns:wpi="http://schemas.microsoft.com/office/word/2010/wordprocessingInk" xmlns:wne="http://schemas.microsoft.com/office/word/2006/wordml" xmlns:wps="http://schemas.microsoft.com/office/word/2010/wordprocessingShape" mc:Ignorable="w14 wp14">
-  <w:docDefaults>
-    <w:rPrDefault>
-      <w:rPr>
-        <w:rFonts w:asciiTheme="minorHAnsi" w:eastAsiaTheme="minorEastAsia" w:hAnsiTheme="minorHAnsi" w:cstheme="minorBidi"/>
-        <w:sz w:val="22"/>
-        <w:szCs w:val="22"/>
-        <w:lang w:val="es-ES" w:eastAsia="en-US" w:bidi="ar-SA"/>
-      </w:rPr>
-    </w:rPrDefault>
-    <w:pPrDefault>
-      <w:pPr>
-        <w:spacing w:after="160" w:line="259" w:lineRule="auto"/>
-      </w:pPr>
-    </w:pPrDefault>
-  </w:docDefaults>
-  <w:latentStyles w:defLockedState="0" w:defUIPriority="99" w:defSemiHidden="1" w:defUnhideWhenUsed="1" w:defQFormat="0" w:count="267">
-    <w:lsdException w:name="Normal" w:semiHidden="0" w:uiPriority="0" w:unhideWhenUsed="0" w:qFormat="1"/>
-    <w:lsdException w:name="heading 1" w:semiHidden="0" w:uiPriority="9" w:unhideWhenUsed="0" w:qFormat="1"/>
-    <w:lsdException w:name="heading 2" w:uiPriority="9" w:qFormat="1"/>
-    <w:lsdException w:name="heading 3" w:uiPriority="9" w:qFormat="1"/>
-    <w:lsdException w:name="heading 4" w:uiPriority="9" w:qFormat="1"/>
-    <w:lsdException w:name="heading 5" w:uiPriority="9" w:qFormat="1"/>
-    <w:lsdException w:name="heading 6" w:uiPriority="9" w:qFormat="1"/>
-    <w:lsdException w:name="heading 7" w:uiPriority="9" w:qFormat="1"/>
-    <w:lsdException w:name="heading 8" w:uiPriority="9" w:qFormat="1"/>
-    <w:lsdException w:name="heading 9" w:uiPriority="9" w:qFormat="1"/>
-    <w:lsdException w:name="toc 1" w:uiPriority="39"/>
-    <w:lsdException w:name="toc 2" w:uiPriority="39"/>
-    <w:lsdException w:name="toc 3" w:uiPriority="39"/>
-    <w:lsdException w:name="toc 4" w:uiPriority="39"/>
-    <w:lsdException w:name="toc 5" w:uiPriority="39"/>
-    <w:lsdException w:name="toc 6" w:uiPriority="39"/>
-    <w:lsdException w:name="toc 7" w:uiPriority="39"/>
-    <w:lsdException w:name="toc 8" w:uiPriority="39"/>
-    <w:lsdException w:name="toc 9" w:uiPriority="39"/>
-    <w:lsdException w:name="caption" w:uiPriority="35" w:qFormat="1"/>
-    <w:lsdException w:name="Title" w:semiHidden="0" w:uiPriority="10" w:unhideWhenUsed="0" w:qFormat="1"/>
-    <w:lsdException w:name="Default Paragraph Font" w:uiPriority="1"/>
-    <w:lsdException w:name="Subtitle" w:semiHidden="0" w:uiPriority="11" w:unhideWhenUsed="0" w:qFormat="1"/>
-    <w:lsdException w:name="Strong" w:semiHidden="0" w:uiPriority="22" w:unhideWhenUsed="0" w:qFormat="1"/>
-    <w:lsdException w:name="Emphasis" w:semiHidden="0" w:uiPriority="20" w:unhideWhenUsed="0" w:qFormat="1"/>
-    <w:lsdException w:name="Table Grid" w:uiPriority="39"/>
-    <w:lsdException w:name="Placeholder Text" w:unhideWhenUsed="0"/>
-    <w:lsdException w:name="No Spacing" w:semiHidden="0" w:uiPriority="1" w:unhideWhenUsed="0" w:qFormat="1"/>
-    <w:lsdException w:name="Light Shading" w:semiHidden="0" w:uiPriority="60" w:unhideWhenUsed="0"/>
-    <w:lsdException w:name="Light List" w:semiHidden="0" w:uiPriority="61" w:unhideWhenUsed="0"/>
-    <w:lsdException w:name="Light Grid" w:semiHidden="0" w:uiPriority="62" w:unhideWhenUsed="0"/>
-    <w:lsdException w:name="Medium Shading 1" w:semiHidden="0" w:uiPriority="63" w:unhideWhenUsed="0"/>
-    <w:lsdException w:name="Medium Shading 2" w:semiHidden="0" w:uiPriority="64" w:unhideWhenUsed="0"/>
-    <w:lsdException w:name="Medium List 1" w:semiHidden="0" w:uiPriority="65" w:unhideWhenUsed="0"/>
-    <w:lsdException w:name="Medium List 2" w:semiHidden="0" w:uiPriority="66" w:unhideWhenUsed="0"/>
-    <w:lsdException w:name="Medium Grid 1" w:semiHidden="0" w:uiPriority="67" w:unhideWhenUsed="0"/>
-    <w:lsdException w:name="Medium Grid 2" w:semiHidden="0" w:uiPriority="68" w:unhideWhenUsed="0"/>
-    <w:lsdException w:name="Medium Grid 3" w:semiHidden="0" w:uiPriority="69" w:unhideWhenUsed="0"/>
-    <w:lsdException w:name="Dark List" w:semiHidden="0" w:uiPriority="70" w:unhideWhenUsed="0"/>
-    <w:lsdException w:name="Colorful Shading" w:semiHidden="0" w:uiPriority="71" w:unhideWhenUsed="0"/>
-    <w:lsdException w:name="Colorful List" w:semiHidden="0" w:uiPriority="72" w:unhideWhenUsed="0"/>
-    <w:lsdException w:name="Colorful Grid" w:semiHidden="0" w:uiPriority="73" w:unhideWhenUsed="0"/>
-    <w:lsdException w:name="Light Shading Accent 1" w:semiHidden="0" w:uiPriority="60" w:unhideWhenUsed="0"/>
-    <w:lsdException w:name="Light List Accent 1" w:semiHidden="0" w:uiPriority="61" w:unhideWhenUsed="0"/>
-    <w:lsdException w:name="Light Grid Accent 1" w:semiHidden="0" w:uiPriority="62" w:unhideWhenUsed="0"/>
-    <w:lsdException w:name="Medium Shading 1 Accent 1" w:semiHidden="0" w:uiPriority="63" w:unhideWhenUsed="0"/>
-    <w:lsdException w:name="Medium Shading 2 Accent 1" w:semiHidden="0" w:uiPriority="64" w:unhideWhenUsed="0"/>
-    <w:lsdException w:name="Medium List 1 Accent 1" w:semiHidden="0" w:uiPriority="65" w:unhideWhenUsed="0"/>
-    <w:lsdException w:name="Revision" w:unhideWhenUsed="0"/>
-    <w:lsdException w:name="List Paragraph" w:semiHidden="0" w:uiPriority="34" w:unhideWhenUsed="0" w:qFormat="1"/>
-    <w:lsdException w:name="Quote" w:semiHidden="0" w:uiPriority="29" w:unhideWhenUsed="0" w:qFormat="1"/>
-    <w:lsdException w:name="Intense Quote" w:semiHidden="0" w:uiPriority="30" w:unhideWhenUsed="0" w:qFormat="1"/>
-    <w:lsdException w:name="Medium List 2 Accent 1" w:semiHidden="0" w:uiPriority="66" w:unhideWhenUsed="0"/>
-    <w:lsdException w:name="Medium Grid 1 Accent 1" w:semiHidden="0" w:uiPriority="67" w:unhideWhenUsed="0"/>
-    <w:lsdException w:name="Medium Grid 2 Accent 1" w:semiHidden="0" w:uiPriority="68" w:unhideWhenUsed="0"/>
-    <w:lsdException w:name="Medium Grid 3 Accent 1" w:semiHidden="0" w:uiPriority="69" w:unhideWhenUsed="0"/>
-    <w:lsdException w:name="Dark List Accent 1" w:semiHidden="0" w:uiPriority="70" w:unhideWhenUsed="0"/>
-    <w:lsdException w:name="Colorful Shading Accent 1" w:semiHidden="0" w:uiPriority="71" w:unhideWhenUsed="0"/>
-    <w:lsdException w:name="Colorful List Accent 1" w:semiHidden="0" w:uiPriority="72" w:unhideWhenUsed="0"/>
-    <w:lsdException w:name="Colorful Grid Accent 1" w:semiHidden="0" w:uiPriority="73" w:unhideWhenUsed="0"/>
-    <w:lsdException w:name="Light Shading Accent 2" w:semiHidden="0" w:uiPriority="60" w:unhideWhenUsed="0"/>
-    <w:lsdException w:name="Light List Accent 2" w:semiHidden="0" w:uiPriority="61" w:unhideWhenUsed="0"/>
-    <w:lsdException w:name="Light Grid Accent 2" w:semiHidden="0" w:uiPriority="62" w:unhideWhenUsed="0"/>
-    <w:lsdException w:name="Medium Shading 1 Accent 2" w:semiHidden="0" w:uiPriority="63" w:unhideWhenUsed="0"/>
-    <w:lsdException w:name="Medium Shading 2 Accent 2" w:semiHidden="0" w:uiPriority="64" w:unhideWhenUsed="0"/>
-    <w:lsdException w:name="Medium List 1 Accent 2" w:semiHidden="0" w:uiPriority="65" w:unhideWhenUsed="0"/>
-    <w:lsdException w:name="Medium List 2 Accent 2" w:semiHidden="0" w:uiPriority="66" w:unhideWhenUsed="0"/>
-    <w:lsdException w:name="Medium Grid 1 Accent 2" w:semiHidden="0" w:uiPriority="67" w:unhideWhenUsed="0"/>
-    <w:lsdException w:name="Medium Grid 2 Accent 2" w:semiHidden="0" w:uiPriority="68" w:unhideWhenUsed="0"/>
-    <w:lsdException w:name="Medium Grid 3 Accent 2" w:semiHidden="0" w:uiPriority="69" w:unhideWhenUsed="0"/>
-    <w:lsdException w:name="Dark List Accent 2" w:semiHidden="0" w:uiPriority="70" w:unhideWhenUsed="0"/>
-    <w:lsdException w:name="Colorful Shading Accent 2" w:semiHidden="0" w:uiPriority="71" w:unhideWhenUsed="0"/>
-    <w:lsdException w:name="Colorful List Accent 2" w:semiHidden="0" w:uiPriority="72" w:unhideWhenUsed="0"/>
-    <w:lsdException w:name="Colorful Grid Accent 2" w:semiHidden="0" w:uiPriority="73" w:unhideWhenUsed="0"/>
-    <w:lsdException w:name="Light Shading Accent 3" w:semiHidden="0" w:uiPriority="60" w:unhideWhenUsed="0"/>
-    <w:lsdException w:name="Light List Accent 3" w:semiHidden="0" w:uiPriority="61" w:unhideWhenUsed="0"/>
-    <w:lsdException w:name="Light Grid Accent 3" w:semiHidden="0" w:uiPriority="62" w:unhideWhenUsed="0"/>
-    <w:lsdException w:name="Medium Shading 1 Accent 3" w:semiHidden="0" w:uiPriority="63" w:unhideWhenUsed="0"/>
-    <w:lsdException w:name="Medium Shading 2 Accent 3" w:semiHidden="0" w:uiPriority="64" w:unhideWhenUsed="0"/>
-    <w:lsdException w:name="Medium List 1 Accent 3" w:semiHidden="0" w:uiPriority="65" w:unhideWhenUsed="0"/>
-    <w:lsdException w:name="Medium List 2 Accent 3" w:semiHidden="0" w:uiPriority="66" w:unhideWhenUsed="0"/>
-    <w:lsdException w:name="Medium Grid 1 Accent 3" w:semiHidden="0" w:uiPriority="67" w:unhideWhenUsed="0"/>
-    <w:lsdException w:name="Medium Grid 2 Accent 3" w:semiHidden="0" w:uiPriority="68" w:unhideWhenUsed="0"/>
-    <w:lsdException w:name="Medium Grid 3 Accent 3" w:semiHidden="0" w:uiPriority="69" w:unhideWhenUsed="0"/>
-    <w:lsdException w:name="Dark List Accent 3" w:semiHidden="0" w:uiPriority="70" w:unhideWhenUsed="0"/>
-    <w:lsdException w:name="Colorful Shading Accent 3" w:semiHidden="0" w:uiPriority="71" w:unhideWhenUsed="0"/>
-    <w:lsdException w:name="Colorful List Accent 3" w:semiHidden="0" w:uiPriority="72" w:unhideWhenUsed="0"/>
-    <w:lsdException w:name="Colorful Grid Accent 3" w:semiHidden="0" w:uiPriority="73" w:unhideWhenUsed="0"/>
-    <w:lsdException w:name="Light Shading Accent 4" w:semiHidden="0" w:uiPriority="60" w:unhideWhenUsed="0"/>
-    <w:lsdException w:name="Light List Accent 4" w:semiHidden="0" w:uiPriority="61" w:unhideWhenUsed="0"/>
-    <w:lsdException w:name="Light Grid Accent 4" w:semiHidden="0" w:uiPriority="62" w:unhideWhenUsed="0"/>
-    <w:lsdException w:name="Medium Shading 1 Accent 4" w:semiHidden="0" w:uiPriority="63" w:unhideWhenUsed="0"/>
-    <w:lsdException w:name="Medium Shading 2 Accent 4" w:semiHidden="0" w:uiPriority="64" w:unhideWhenUsed="0"/>
-    <w:lsdException w:name="Medium List 1 Accent 4" w:semiHidden="0" w:uiPriority="65" w:unhideWhenUsed="0"/>
-    <w:lsdException w:name="Medium List 2 Accent 4" w:semiHidden="0" w:uiPriority="66" w:unhideWhenUsed="0"/>
-    <w:lsdException w:name="Medium Grid 1 Accent 4" w:semiHidden="0" w:uiPriority="67" w:unhideWhenUsed="0"/>
-    <w:lsdException w:name="Medium Grid 2 Accent 4" w:semiHidden="0" w:uiPriority="68" w:unhideWhenUsed="0"/>
-    <w:lsdException w:name="Medium Grid 3 Accent 4" w:semiHidden="0" w:uiPriority="69" w:unhideWhenUsed="0"/>
-    <w:lsdException w:name="Dark List Accent 4" w:semiHidden="0" w:uiPriority="70" w:unhideWhenUsed="0"/>
-    <w:lsdException w:name="Colorful Shading Accent 4" w:semiHidden="0" w:uiPriority="71" w:unhideWhenUsed="0"/>
-    <w:lsdException w:name="Colorful List Accent 4" w:semiHidden="0" w:uiPriority="72" w:unhideWhenUsed="0"/>
-    <w:lsdException w:name="Colorful Grid Accent 4" w:semiHidden="0" w:uiPriority="73" w:unhideWhenUsed="0"/>
-    <w:lsdException w:name="Light Shading Accent 5" w:semiHidden="0" w:uiPriority="60" w:unhideWhenUsed="0"/>
-    <w:lsdException w:name="Light List Accent 5" w:semiHidden="0" w:uiPriority="61" w:unhideWhenUsed="0"/>
-    <w:lsdException w:name="Light Grid Accent 5" w:semiHidden="0" w:uiPriority="62" w:unhideWhenUsed="0"/>
-    <w:lsdException w:name="Medium Shading 1 Accent 5" w:semiHidden="0" w:uiPriority="63" w:unhideWhenUsed="0"/>
-    <w:lsdException w:name="Medium Shading 2 Accent 5" w:semiHidden="0" w:uiPriority="64" w:unhideWhenUsed="0"/>
-    <w:lsdException w:name="Medium List 1 Accent 5" w:semiHidden="0" w:uiPriority="65" w:unhideWhenUsed="0"/>
-    <w:lsdException w:name="Medium List 2 Accent 5" w:semiHidden="0" w:uiPriority="66" w:unhideWhenUsed="0"/>
-    <w:lsdException w:name="Medium Grid 1 Accent 5" w:semiHidden="0" w:uiPriority="67" w:unhideWhenUsed="0"/>
-    <w:lsdException w:name="Medium Grid 2 Accent 5" w:semiHidden="0" w:uiPriority="68" w:unhideWhenUsed="0"/>
-    <w:lsdException w:name="Medium Grid 3 Accent 5" w:semiHidden="0" w:uiPriority="69" w:unhideWhenUsed="0"/>
-    <w:lsdException w:name="Dark List Accent 5" w:semiHidden="0" w:uiPriority="70" w:unhideWhenUsed="0"/>
-    <w:lsdException w:name="Colorful Shading Accent 5" w:semiHidden="0" w:uiPriority="71" w:unhideWhenUsed="0"/>
-    <w:lsdException w:name="Colorful List Accent 5" w:semiHidden="0" w:uiPriority="72" w:unhideWhenUsed="0"/>
-    <w:lsdException w:name="Colorful Grid Accent 5" w:semiHidden="0" w:uiPriority="73" w:unhideWhenUsed="0"/>
-    <w:lsdException w:name="Light Shading Accent 6" w:semiHidden="0" w:uiPriority="60" w:unhideWhenUsed="0"/>
-    <w:lsdException w:name="Light List Accent 6" w:semiHidden="0" w:uiPriority="61" w:unhideWhenUsed="0"/>
-    <w:lsdException w:name="Light Grid Accent 6" w:semiHidden="0" w:uiPriority="62" w:unhideWhenUsed="0"/>
-    <w:lsdException w:name="Medium Shading 1 Accent 6" w:semiHidden="0" w:uiPriority="63" w:unhideWhenUsed="0"/>
-    <w:lsdException w:name="Medium Shading 2 Accent 6" w:semiHidden="0" w:uiPriority="64" w:unhideWhenUsed="0"/>
-    <w:lsdException w:name="Medium List 1 Accent 6" w:semiHidden="0" w:uiPriority="65" w:unhideWhenUsed="0"/>
-    <w:lsdException w:name="Medium List 2 Accent 6" w:semiHidden="0" w:uiPriority="66" w:unhideWhenUsed="0"/>
-    <w:lsdException w:name="Medium Grid 1 Accent 6" w:semiHidden="0" w:uiPriority="67" w:unhideWhenUsed="0"/>
-    <w:lsdException w:name="Medium Grid 2 Accent 6" w:semiHidden="0" w:uiPriority="68" w:unhideWhenUsed="0"/>
-    <w:lsdException w:name="Medium Grid 3 Accent 6" w:semiHidden="0" w:uiPriority="69" w:unhideWhenUsed="0"/>
-    <w:lsdException w:name="Dark List Accent 6" w:semiHidden="0" w:uiPriority="70" w:unhideWhenUsed="0"/>
-    <w:lsdException w:name="Colorful Shading Accent 6" w:semiHidden="0" w:uiPriority="71" w:unhideWhenUsed="0"/>
-    <w:lsdException w:name="Colorful List Accent 6" w:semiHidden="0" w:uiPriority="72" w:unhideWhenUsed="0"/>
-    <w:lsdException w:name="Colorful Grid Accent 6" w:semiHidden="0" w:uiPriority="73" w:unhideWhenUsed="0"/>
-    <w:lsdException w:name="Subtle Emphasis" w:semiHidden="0" w:uiPriority="19" w:unhideWhenUsed="0" w:qFormat="1"/>
-    <w:lsdException w:name="Intense Emphasis" w:semiHidden="0" w:uiPriority="21" w:unhideWhenUsed="0" w:qFormat="1"/>
-    <w:lsdException w:name="Subtle Reference" w:semiHidden="0" w:uiPriority="31" w:unhideWhenUsed="0" w:qFormat="1"/>
-    <w:lsdException w:name="Intense Reference" w:semiHidden="0" w:uiPriority="32" w:unhideWhenUsed="0" w:qFormat="1"/>
-    <w:lsdException w:name="Book Title" w:semiHidden="0" w:uiPriority="33" w:unhideWhenUsed="0" w:qFormat="1"/>
-    <w:lsdException w:name="Bibliography" w:uiPriority="37"/>
-    <w:lsdException w:name="TOC Heading" w:uiPriority="39" w:qFormat="1"/>
-  </w:latentStyles>
-  <w:style w:type="paragraph" w:default="1" w:styleId="Normal">
-    <w:name w:val="Normal"/>
-    <w:qFormat/>
-    <w:rsid w:val="002311C6"/>
-    <w:pPr>
-      <w:jc w:val="both"/>
-    </w:pPr>
-    <w:rPr>
-      <w:rFonts w:ascii="Times New Roman" w:hAnsi="Times New Roman"/>
-      <w:sz w:val="24"/>
-    </w:rPr>
-  </w:style>
-  <w:style w:type="paragraph" w:styleId="Ttulo1">
-    <w:name w:val="heading 1"/>
-    <w:basedOn w:val="Normal"/>
-    <w:next w:val="Normal"/>
-    <w:link w:val="Ttulo1Car"/>
-    <w:uiPriority w:val="9"/>
-    <w:qFormat/>
-    <w:rsid w:val="003D4363"/>
-    <w:pPr>
-      <w:keepNext/>
-      <w:keepLines/>
-      <w:numPr>
-        <w:numId w:val="10"/>
-      </w:numPr>
-      <w:pBdr>
-        <w:bottom w:val="single" w:sz="4" w:space="1" w:color="595959" w:themeColor="text1" w:themeTint="A6"/>
-      </w:pBdr>
-      <w:spacing w:before="360"/>
-      <w:outlineLvl w:val="0"/>
-    </w:pPr>
-    <w:rPr>
-      <w:rFonts w:eastAsiaTheme="majorEastAsia" w:cstheme="majorBidi"/>
-      <w:bCs/>
-      <w:color w:val="000000" w:themeColor="text1"/>
-      <w:sz w:val="36"/>
-      <w:szCs w:val="36"/>
-    </w:rPr>
-  </w:style>
-  <w:style w:type="paragraph" w:styleId="Ttulo2">
-    <w:name w:val="heading 2"/>
-    <w:basedOn w:val="Normal"/>
-    <w:next w:val="Normal"/>
-    <w:link w:val="Ttulo2Car"/>
-    <w:uiPriority w:val="9"/>
-    <w:unhideWhenUsed/>
-    <w:qFormat/>
-    <w:rsid w:val="00AA1675"/>
-    <w:pPr>
-      <w:keepNext/>
-      <w:keepLines/>
-      <w:numPr>
-        <w:ilvl w:val="1"/>
-        <w:numId w:val="10"/>
-      </w:numPr>
-      <w:spacing w:before="360" w:after="0"/>
-      <w:outlineLvl w:val="1"/>
-    </w:pPr>
-    <w:rPr>
-      <w:rFonts w:eastAsiaTheme="majorEastAsia" w:cstheme="majorBidi"/>
-      <w:bCs/>
-      <w:color w:val="000000" w:themeColor="text1"/>
-      <w:sz w:val="32"/>
-      <w:szCs w:val="28"/>
-    </w:rPr>
-  </w:style>
-  <w:style w:type="paragraph" w:styleId="Ttulo3">
-    <w:name w:val="heading 3"/>
-    <w:basedOn w:val="Normal"/>
-    <w:next w:val="Normal"/>
-    <w:link w:val="Ttulo3Car"/>
-    <w:uiPriority w:val="9"/>
-    <w:unhideWhenUsed/>
-    <w:qFormat/>
-    <w:rsid w:val="00AA1675"/>
-    <w:pPr>
-      <w:keepNext/>
-      <w:keepLines/>
-      <w:numPr>
-        <w:ilvl w:val="2"/>
-        <w:numId w:val="10"/>
-      </w:numPr>
-      <w:spacing w:before="200" w:after="0"/>
-      <w:outlineLvl w:val="2"/>
-    </w:pPr>
-    <w:rPr>
-      <w:rFonts w:eastAsiaTheme="majorEastAsia" w:cstheme="majorBidi"/>
-      <w:bCs/>
-      <w:color w:val="000000" w:themeColor="text1"/>
-      <w:sz w:val="28"/>
-    </w:rPr>
-  </w:style>
-  <w:style w:type="paragraph" w:styleId="Ttulo4">
-    <w:name w:val="heading 4"/>
-    <w:basedOn w:val="Normal"/>
-    <w:next w:val="Normal"/>
-    <w:link w:val="Ttulo4Car"/>
-    <w:uiPriority w:val="9"/>
-    <w:unhideWhenUsed/>
-    <w:qFormat/>
-    <w:rsid w:val="00DF519F"/>
-    <w:pPr>
-      <w:keepNext/>
-      <w:keepLines/>
-      <w:numPr>
-        <w:ilvl w:val="3"/>
-        <w:numId w:val="10"/>
-      </w:numPr>
-      <w:spacing w:before="200" w:after="0"/>
-      <w:outlineLvl w:val="3"/>
-    </w:pPr>
-    <w:rPr>
-      <w:rFonts w:asciiTheme="majorHAnsi" w:eastAsiaTheme="majorEastAsia" w:hAnsiTheme="majorHAnsi" w:cstheme="majorBidi"/>
-      <w:b/>
-      <w:bCs/>
-      <w:i/>
-      <w:iCs/>
-      <w:color w:val="000000" w:themeColor="text1"/>
-    </w:rPr>
-  </w:style>
-  <w:style w:type="paragraph" w:styleId="Ttulo5">
-    <w:name w:val="heading 5"/>
-    <w:basedOn w:val="Normal"/>
-    <w:next w:val="Normal"/>
-    <w:link w:val="Ttulo5Car"/>
-    <w:uiPriority w:val="9"/>
-    <w:semiHidden/>
-    <w:unhideWhenUsed/>
-    <w:qFormat/>
-    <w:rsid w:val="00DF519F"/>
-    <w:pPr>
-      <w:keepNext/>
-      <w:keepLines/>
-      <w:numPr>
-        <w:ilvl w:val="4"/>
-        <w:numId w:val="10"/>
-      </w:numPr>
-      <w:spacing w:before="200" w:after="0"/>
-      <w:outlineLvl w:val="4"/>
-    </w:pPr>
-    <w:rPr>
-      <w:rFonts w:asciiTheme="majorHAnsi" w:eastAsiaTheme="majorEastAsia" w:hAnsiTheme="majorHAnsi" w:cstheme="majorBidi"/>
-      <w:color w:val="000000" w:themeColor="text2" w:themeShade="BF"/>
-    </w:rPr>
-  </w:style>
-  <w:style w:type="paragraph" w:styleId="Ttulo6">
-    <w:name w:val="heading 6"/>
-    <w:basedOn w:val="Normal"/>
-    <w:next w:val="Normal"/>
-    <w:link w:val="Ttulo6Car"/>
-    <w:uiPriority w:val="9"/>
-    <w:semiHidden/>
-    <w:unhideWhenUsed/>
-    <w:qFormat/>
-    <w:rsid w:val="00DF519F"/>
-    <w:pPr>
-      <w:keepNext/>
-      <w:keepLines/>
-      <w:numPr>
-        <w:ilvl w:val="5"/>
-        <w:numId w:val="10"/>
-      </w:numPr>
-      <w:spacing w:before="200" w:after="0"/>
-      <w:outlineLvl w:val="5"/>
-    </w:pPr>
-    <w:rPr>
-      <w:rFonts w:asciiTheme="majorHAnsi" w:eastAsiaTheme="majorEastAsia" w:hAnsiTheme="majorHAnsi" w:cstheme="majorBidi"/>
-      <w:i/>
-      <w:iCs/>
-      <w:color w:val="000000" w:themeColor="text2" w:themeShade="BF"/>
-    </w:rPr>
-  </w:style>
-  <w:style w:type="paragraph" w:styleId="Ttulo7">
-    <w:name w:val="heading 7"/>
-    <w:basedOn w:val="Normal"/>
-    <w:next w:val="Normal"/>
-    <w:link w:val="Ttulo7Car"/>
-    <w:uiPriority w:val="9"/>
-    <w:semiHidden/>
-    <w:unhideWhenUsed/>
-    <w:qFormat/>
-    <w:rsid w:val="00DF519F"/>
-    <w:pPr>
-      <w:keepNext/>
-      <w:keepLines/>
-      <w:numPr>
-        <w:ilvl w:val="6"/>
-        <w:numId w:val="10"/>
-      </w:numPr>
-      <w:spacing w:before="200" w:after="0"/>
-      <w:outlineLvl w:val="6"/>
-    </w:pPr>
-    <w:rPr>
-      <w:rFonts w:asciiTheme="majorHAnsi" w:eastAsiaTheme="majorEastAsia" w:hAnsiTheme="majorHAnsi" w:cstheme="majorBidi"/>
-      <w:i/>
-      <w:iCs/>
-      <w:color w:val="404040" w:themeColor="text1" w:themeTint="BF"/>
-    </w:rPr>
-  </w:style>
-  <w:style w:type="paragraph" w:styleId="Ttulo8">
-    <w:name w:val="heading 8"/>
-    <w:basedOn w:val="Normal"/>
-    <w:next w:val="Normal"/>
-    <w:link w:val="Ttulo8Car"/>
-    <w:uiPriority w:val="9"/>
-    <w:semiHidden/>
-    <w:unhideWhenUsed/>
-    <w:qFormat/>
-    <w:rsid w:val="00DF519F"/>
-    <w:pPr>
-      <w:keepNext/>
-      <w:keepLines/>
-      <w:numPr>
-        <w:ilvl w:val="7"/>
-        <w:numId w:val="10"/>
-      </w:numPr>
-      <w:spacing w:before="200" w:after="0"/>
-      <w:outlineLvl w:val="7"/>
-    </w:pPr>
-    <w:rPr>
-      <w:rFonts w:asciiTheme="majorHAnsi" w:eastAsiaTheme="majorEastAsia" w:hAnsiTheme="majorHAnsi" w:cstheme="majorBidi"/>
-      <w:color w:val="404040" w:themeColor="text1" w:themeTint="BF"/>
-      <w:sz w:val="20"/>
-      <w:szCs w:val="20"/>
-    </w:rPr>
-  </w:style>
-  <w:style w:type="paragraph" w:styleId="Ttulo9">
-    <w:name w:val="heading 9"/>
-    <w:basedOn w:val="Normal"/>
-    <w:next w:val="Normal"/>
-    <w:link w:val="Ttulo9Car"/>
-    <w:uiPriority w:val="9"/>
-    <w:semiHidden/>
-    <w:unhideWhenUsed/>
-    <w:qFormat/>
-    <w:rsid w:val="00DF519F"/>
-    <w:pPr>
-      <w:keepNext/>
-      <w:keepLines/>
-      <w:numPr>
-        <w:ilvl w:val="8"/>
-        <w:numId w:val="10"/>
-      </w:numPr>
-      <w:spacing w:before="200" w:after="0"/>
-      <w:outlineLvl w:val="8"/>
-    </w:pPr>
-    <w:rPr>
-      <w:rFonts w:asciiTheme="majorHAnsi" w:eastAsiaTheme="majorEastAsia" w:hAnsiTheme="majorHAnsi" w:cstheme="majorBidi"/>
-      <w:i/>
-      <w:iCs/>
-      <w:color w:val="404040" w:themeColor="text1" w:themeTint="BF"/>
-      <w:sz w:val="20"/>
-      <w:szCs w:val="20"/>
-    </w:rPr>
-  </w:style>
-  <w:style w:type="character" w:default="1" w:styleId="Fuentedeprrafopredeter">
-    <w:name w:val="Default Paragraph Font"/>
-    <w:uiPriority w:val="1"/>
-    <w:semiHidden/>
-    <w:unhideWhenUsed/>
-  </w:style>
-  <w:style w:type="table" w:default="1" w:styleId="Tablanormal">
-    <w:name w:val="Normal Table"/>
-    <w:uiPriority w:val="99"/>
-    <w:semiHidden/>
-    <w:unhideWhenUsed/>
-    <w:tblPr>
-      <w:tblInd w:w="0" w:type="dxa"/>
-      <w:tblCellMar>
-        <w:top w:w="0" w:type="dxa"/>
-        <w:left w:w="108" w:type="dxa"/>
-        <w:bottom w:w="0" w:type="dxa"/>
-        <w:right w:w="108" w:type="dxa"/>
-      </w:tblCellMar>
-    </w:tblPr>
-  </w:style>
-  <w:style w:type="numbering" w:default="1" w:styleId="Sinlista">
-    <w:name w:val="No List"/>
-    <w:uiPriority w:val="99"/>
-    <w:semiHidden/>
-    <w:unhideWhenUsed/>
-  </w:style>
-  <w:style w:type="paragraph" w:styleId="Encabezado">
-    <w:name w:val="header"/>
-    <w:basedOn w:val="Normal"/>
-    <w:link w:val="EncabezadoCar"/>
-    <w:uiPriority w:val="99"/>
-    <w:unhideWhenUsed/>
-    <w:rsid w:val="0096655F"/>
-    <w:pPr>
-      <w:tabs>
-        <w:tab w:val="center" w:pos="4252"/>
-        <w:tab w:val="right" w:pos="8504"/>
-      </w:tabs>
-      <w:spacing w:after="0" w:line="240" w:lineRule="auto"/>
-    </w:pPr>
-  </w:style>
-  <w:style w:type="character" w:customStyle="1" w:styleId="EncabezadoCar">
-    <w:name w:val="Encabezado Car"/>
-    <w:basedOn w:val="Fuentedeprrafopredeter"/>
-    <w:link w:val="Encabezado"/>
-    <w:uiPriority w:val="99"/>
-    <w:rsid w:val="0096655F"/>
-  </w:style>
-  <w:style w:type="paragraph" w:styleId="Piedepgina">
-    <w:name w:val="footer"/>
-    <w:basedOn w:val="Normal"/>
-    <w:link w:val="PiedepginaCar"/>
-    <w:uiPriority w:val="99"/>
-    <w:unhideWhenUsed/>
-    <w:rsid w:val="0096655F"/>
-    <w:pPr>
-      <w:tabs>
-        <w:tab w:val="center" w:pos="4252"/>
-        <w:tab w:val="right" w:pos="8504"/>
-      </w:tabs>
-      <w:spacing w:after="0" w:line="240" w:lineRule="auto"/>
-    </w:pPr>
-  </w:style>
-  <w:style w:type="character" w:customStyle="1" w:styleId="PiedepginaCar">
-    <w:name w:val="Pie de página Car"/>
-    <w:basedOn w:val="Fuentedeprrafopredeter"/>
-    <w:link w:val="Piedepgina"/>
-    <w:uiPriority w:val="99"/>
-    <w:rsid w:val="0096655F"/>
-  </w:style>
-  <w:style w:type="paragraph" w:styleId="Sinespaciado">
-    <w:name w:val="No Spacing"/>
-    <w:uiPriority w:val="1"/>
-    <w:qFormat/>
-    <w:rsid w:val="002311C6"/>
-    <w:pPr>
-      <w:spacing w:after="0" w:line="240" w:lineRule="auto"/>
-      <w:jc w:val="both"/>
-    </w:pPr>
-    <w:rPr>
-      <w:rFonts w:ascii="Times New Roman" w:hAnsi="Times New Roman"/>
-      <w:sz w:val="24"/>
-    </w:rPr>
-  </w:style>
-  <w:style w:type="character" w:customStyle="1" w:styleId="Ttulo1Car">
-    <w:name w:val="Título 1 Car"/>
-    <w:basedOn w:val="Fuentedeprrafopredeter"/>
-    <w:link w:val="Ttulo1"/>
-    <w:uiPriority w:val="9"/>
-    <w:rsid w:val="003D4363"/>
-    <w:rPr>
-      <w:rFonts w:ascii="Times New Roman" w:eastAsiaTheme="majorEastAsia" w:hAnsi="Times New Roman" w:cstheme="majorBidi"/>
-      <w:bCs/>
-      <w:color w:val="000000" w:themeColor="text1"/>
-      <w:sz w:val="36"/>
-      <w:szCs w:val="36"/>
-    </w:rPr>
-  </w:style>
-  <w:style w:type="character" w:customStyle="1" w:styleId="Ttulo2Car">
-    <w:name w:val="Título 2 Car"/>
-    <w:basedOn w:val="Fuentedeprrafopredeter"/>
-    <w:link w:val="Ttulo2"/>
-    <w:uiPriority w:val="9"/>
-    <w:rsid w:val="00AA1675"/>
-    <w:rPr>
-      <w:rFonts w:ascii="Times New Roman" w:eastAsiaTheme="majorEastAsia" w:hAnsi="Times New Roman" w:cstheme="majorBidi"/>
-      <w:bCs/>
-      <w:color w:val="000000" w:themeColor="text1"/>
-      <w:sz w:val="32"/>
-      <w:szCs w:val="28"/>
-    </w:rPr>
-  </w:style>
-  <w:style w:type="character" w:customStyle="1" w:styleId="Ttulo3Car">
-    <w:name w:val="Título 3 Car"/>
-    <w:basedOn w:val="Fuentedeprrafopredeter"/>
-    <w:link w:val="Ttulo3"/>
-    <w:uiPriority w:val="9"/>
-    <w:rsid w:val="00AA1675"/>
-    <w:rPr>
-      <w:rFonts w:ascii="Times New Roman" w:eastAsiaTheme="majorEastAsia" w:hAnsi="Times New Roman" w:cstheme="majorBidi"/>
-      <w:bCs/>
-      <w:color w:val="000000" w:themeColor="text1"/>
-      <w:sz w:val="28"/>
-    </w:rPr>
-  </w:style>
-  <w:style w:type="character" w:customStyle="1" w:styleId="Ttulo4Car">
-    <w:name w:val="Título 4 Car"/>
-    <w:basedOn w:val="Fuentedeprrafopredeter"/>
-    <w:link w:val="Ttulo4"/>
-    <w:uiPriority w:val="9"/>
-    <w:rsid w:val="00DF519F"/>
-    <w:rPr>
-      <w:rFonts w:asciiTheme="majorHAnsi" w:eastAsiaTheme="majorEastAsia" w:hAnsiTheme="majorHAnsi" w:cstheme="majorBidi"/>
-      <w:b/>
-      <w:bCs/>
-      <w:i/>
-      <w:iCs/>
-      <w:color w:val="000000" w:themeColor="text1"/>
-    </w:rPr>
-  </w:style>
-  <w:style w:type="character" w:customStyle="1" w:styleId="Ttulo5Car">
-    <w:name w:val="Título 5 Car"/>
-    <w:basedOn w:val="Fuentedeprrafopredeter"/>
-    <w:link w:val="Ttulo5"/>
-    <w:uiPriority w:val="9"/>
-    <w:semiHidden/>
-    <w:rsid w:val="00DF519F"/>
-    <w:rPr>
-      <w:rFonts w:asciiTheme="majorHAnsi" w:eastAsiaTheme="majorEastAsia" w:hAnsiTheme="majorHAnsi" w:cstheme="majorBidi"/>
-      <w:color w:val="000000" w:themeColor="text2" w:themeShade="BF"/>
-    </w:rPr>
-  </w:style>
-  <w:style w:type="character" w:customStyle="1" w:styleId="Ttulo6Car">
-    <w:name w:val="Título 6 Car"/>
-    <w:basedOn w:val="Fuentedeprrafopredeter"/>
-    <w:link w:val="Ttulo6"/>
-    <w:uiPriority w:val="9"/>
-    <w:semiHidden/>
-    <w:rsid w:val="00DF519F"/>
-    <w:rPr>
-      <w:rFonts w:asciiTheme="majorHAnsi" w:eastAsiaTheme="majorEastAsia" w:hAnsiTheme="majorHAnsi" w:cstheme="majorBidi"/>
-      <w:i/>
-      <w:iCs/>
-      <w:color w:val="000000" w:themeColor="text2" w:themeShade="BF"/>
-    </w:rPr>
-  </w:style>
-  <w:style w:type="character" w:customStyle="1" w:styleId="Ttulo7Car">
-    <w:name w:val="Título 7 Car"/>
-    <w:basedOn w:val="Fuentedeprrafopredeter"/>
-    <w:link w:val="Ttulo7"/>
-    <w:uiPriority w:val="9"/>
-    <w:semiHidden/>
-    <w:rsid w:val="00DF519F"/>
-    <w:rPr>
-      <w:rFonts w:asciiTheme="majorHAnsi" w:eastAsiaTheme="majorEastAsia" w:hAnsiTheme="majorHAnsi" w:cstheme="majorBidi"/>
-      <w:i/>
-      <w:iCs/>
-      <w:color w:val="404040" w:themeColor="text1" w:themeTint="BF"/>
-    </w:rPr>
-  </w:style>
-  <w:style w:type="character" w:customStyle="1" w:styleId="Ttulo8Car">
-    <w:name w:val="Título 8 Car"/>
-    <w:basedOn w:val="Fuentedeprrafopredeter"/>
-    <w:link w:val="Ttulo8"/>
-    <w:uiPriority w:val="9"/>
-    <w:semiHidden/>
-    <w:rsid w:val="00DF519F"/>
-    <w:rPr>
-      <w:rFonts w:asciiTheme="majorHAnsi" w:eastAsiaTheme="majorEastAsia" w:hAnsiTheme="majorHAnsi" w:cstheme="majorBidi"/>
-      <w:color w:val="404040" w:themeColor="text1" w:themeTint="BF"/>
-      <w:sz w:val="20"/>
-      <w:szCs w:val="20"/>
-    </w:rPr>
-  </w:style>
-  <w:style w:type="character" w:customStyle="1" w:styleId="Ttulo9Car">
-    <w:name w:val="Título 9 Car"/>
-    <w:basedOn w:val="Fuentedeprrafopredeter"/>
-    <w:link w:val="Ttulo9"/>
-    <w:uiPriority w:val="9"/>
-    <w:semiHidden/>
-    <w:rsid w:val="00DF519F"/>
-    <w:rPr>
-      <w:rFonts w:asciiTheme="majorHAnsi" w:eastAsiaTheme="majorEastAsia" w:hAnsiTheme="majorHAnsi" w:cstheme="majorBidi"/>
-      <w:i/>
-      <w:iCs/>
-      <w:color w:val="404040" w:themeColor="text1" w:themeTint="BF"/>
-      <w:sz w:val="20"/>
-      <w:szCs w:val="20"/>
-    </w:rPr>
-  </w:style>
-  <w:style w:type="paragraph" w:styleId="Epgrafe">
-    <w:name w:val="caption"/>
-    <w:basedOn w:val="Normal"/>
-    <w:next w:val="Normal"/>
-    <w:uiPriority w:val="35"/>
-    <w:semiHidden/>
-    <w:unhideWhenUsed/>
-    <w:qFormat/>
-    <w:rsid w:val="00DF519F"/>
-    <w:pPr>
-      <w:spacing w:after="200" w:line="240" w:lineRule="auto"/>
-    </w:pPr>
-    <w:rPr>
-      <w:i/>
-      <w:iCs/>
-      <w:color w:val="000000" w:themeColor="text2"/>
-      <w:sz w:val="18"/>
-      <w:szCs w:val="18"/>
-    </w:rPr>
-  </w:style>
-  <w:style w:type="paragraph" w:styleId="Ttulo">
-    <w:name w:val="Title"/>
-    <w:basedOn w:val="Normal"/>
-    <w:next w:val="Normal"/>
-    <w:link w:val="TtuloCar"/>
-    <w:uiPriority w:val="10"/>
-    <w:qFormat/>
-    <w:rsid w:val="00AA1675"/>
-    <w:pPr>
-      <w:spacing w:after="0" w:line="240" w:lineRule="auto"/>
-      <w:contextualSpacing/>
-    </w:pPr>
-    <w:rPr>
-      <w:rFonts w:eastAsiaTheme="majorEastAsia" w:cstheme="majorBidi"/>
-      <w:color w:val="000000" w:themeColor="text1"/>
-      <w:sz w:val="40"/>
-      <w:szCs w:val="56"/>
-    </w:rPr>
-  </w:style>
-  <w:style w:type="character" w:customStyle="1" w:styleId="TtuloCar">
-    <w:name w:val="Título Car"/>
-    <w:basedOn w:val="Fuentedeprrafopredeter"/>
-    <w:link w:val="Ttulo"/>
-    <w:uiPriority w:val="10"/>
-    <w:rsid w:val="00AA1675"/>
-    <w:rPr>
-      <w:rFonts w:ascii="Times New Roman" w:eastAsiaTheme="majorEastAsia" w:hAnsi="Times New Roman" w:cstheme="majorBidi"/>
-      <w:color w:val="000000" w:themeColor="text1"/>
-      <w:sz w:val="40"/>
-      <w:szCs w:val="56"/>
-    </w:rPr>
-  </w:style>
-  <w:style w:type="paragraph" w:styleId="Subttulo">
-    <w:name w:val="Subtitle"/>
-    <w:basedOn w:val="Normal"/>
-    <w:next w:val="Normal"/>
-    <w:link w:val="SubttuloCar"/>
-    <w:uiPriority w:val="11"/>
-    <w:qFormat/>
-    <w:rsid w:val="00DF519F"/>
-    <w:pPr>
-      <w:numPr>
-        <w:ilvl w:val="1"/>
-      </w:numPr>
-    </w:pPr>
-    <w:rPr>
-      <w:color w:val="5A5A5A" w:themeColor="text1" w:themeTint="A5"/>
-      <w:spacing w:val="10"/>
-    </w:rPr>
-  </w:style>
-  <w:style w:type="character" w:customStyle="1" w:styleId="SubttuloCar">
-    <w:name w:val="Subtítulo Car"/>
-    <w:basedOn w:val="Fuentedeprrafopredeter"/>
-    <w:link w:val="Subttulo"/>
-    <w:uiPriority w:val="11"/>
-    <w:rsid w:val="00DF519F"/>
-    <w:rPr>
-      <w:color w:val="5A5A5A" w:themeColor="text1" w:themeTint="A5"/>
-      <w:spacing w:val="10"/>
-    </w:rPr>
-  </w:style>
-  <w:style w:type="character" w:styleId="Textoennegrita">
-    <w:name w:val="Strong"/>
-    <w:basedOn w:val="Fuentedeprrafopredeter"/>
-    <w:uiPriority w:val="22"/>
-    <w:qFormat/>
-    <w:rsid w:val="00DF519F"/>
-    <w:rPr>
-      <w:b/>
-      <w:bCs/>
-      <w:color w:val="000000" w:themeColor="text1"/>
-    </w:rPr>
-  </w:style>
-  <w:style w:type="character" w:styleId="nfasis">
-    <w:name w:val="Emphasis"/>
-    <w:basedOn w:val="Fuentedeprrafopredeter"/>
-    <w:uiPriority w:val="20"/>
-    <w:qFormat/>
-    <w:rsid w:val="00DF519F"/>
-    <w:rPr>
-      <w:i/>
-      <w:iCs/>
-      <w:color w:val="auto"/>
-    </w:rPr>
-  </w:style>
-  <w:style w:type="paragraph" w:styleId="Cita">
-    <w:name w:val="Quote"/>
-    <w:basedOn w:val="Normal"/>
-    <w:next w:val="Normal"/>
-    <w:link w:val="CitaCar"/>
-    <w:uiPriority w:val="29"/>
-    <w:qFormat/>
-    <w:rsid w:val="00DF519F"/>
-    <w:pPr>
-      <w:spacing w:before="160"/>
-      <w:ind w:left="720" w:right="720"/>
-    </w:pPr>
-    <w:rPr>
-      <w:i/>
-      <w:iCs/>
-      <w:color w:val="000000" w:themeColor="text1"/>
-    </w:rPr>
-  </w:style>
-  <w:style w:type="character" w:customStyle="1" w:styleId="CitaCar">
-    <w:name w:val="Cita Car"/>
-    <w:basedOn w:val="Fuentedeprrafopredeter"/>
-    <w:link w:val="Cita"/>
-    <w:uiPriority w:val="29"/>
-    <w:rsid w:val="00DF519F"/>
-    <w:rPr>
-      <w:i/>
-      <w:iCs/>
-      <w:color w:val="000000" w:themeColor="text1"/>
-    </w:rPr>
-  </w:style>
-  <w:style w:type="paragraph" w:styleId="Citadestacada">
-    <w:name w:val="Intense Quote"/>
-    <w:basedOn w:val="Normal"/>
-    <w:next w:val="Normal"/>
-    <w:link w:val="CitadestacadaCar"/>
-    <w:uiPriority w:val="30"/>
-    <w:qFormat/>
-    <w:rsid w:val="00DF519F"/>
-    <w:pPr>
-      <w:pBdr>
-        <w:top w:val="single" w:sz="24" w:space="1" w:color="F2F2F2" w:themeColor="background1" w:themeShade="F2"/>
-        <w:bottom w:val="single" w:sz="24" w:space="1" w:color="F2F2F2" w:themeColor="background1" w:themeShade="F2"/>
-      </w:pBdr>
-      <w:shd w:val="clear" w:color="auto" w:fill="F2F2F2" w:themeFill="background1" w:themeFillShade="F2"/>
-      <w:spacing w:before="240" w:after="240"/>
-      <w:ind w:left="936" w:right="936"/>
-      <w:jc w:val="center"/>
-    </w:pPr>
-    <w:rPr>
-      <w:color w:val="000000" w:themeColor="text1"/>
-    </w:rPr>
-  </w:style>
-  <w:style w:type="character" w:customStyle="1" w:styleId="CitadestacadaCar">
-    <w:name w:val="Cita destacada Car"/>
-    <w:basedOn w:val="Fuentedeprrafopredeter"/>
-    <w:link w:val="Citadestacada"/>
-    <w:uiPriority w:val="30"/>
-    <w:rsid w:val="00DF519F"/>
-    <w:rPr>
-      <w:color w:val="000000" w:themeColor="text1"/>
-      <w:shd w:val="clear" w:color="auto" w:fill="F2F2F2" w:themeFill="background1" w:themeFillShade="F2"/>
-    </w:rPr>
-  </w:style>
-  <w:style w:type="character" w:styleId="nfasissutil">
-    <w:name w:val="Subtle Emphasis"/>
-    <w:basedOn w:val="Fuentedeprrafopredeter"/>
-    <w:uiPriority w:val="19"/>
-    <w:qFormat/>
-    <w:rsid w:val="00DF519F"/>
-    <w:rPr>
-      <w:i/>
-      <w:iCs/>
-      <w:color w:val="404040" w:themeColor="text1" w:themeTint="BF"/>
-    </w:rPr>
-  </w:style>
-  <w:style w:type="character" w:styleId="nfasisintenso">
-    <w:name w:val="Intense Emphasis"/>
-    <w:basedOn w:val="Fuentedeprrafopredeter"/>
-    <w:uiPriority w:val="21"/>
-    <w:qFormat/>
-    <w:rsid w:val="00DF519F"/>
-    <w:rPr>
-      <w:b/>
-      <w:bCs/>
-      <w:i/>
-      <w:iCs/>
-      <w:caps/>
-    </w:rPr>
-  </w:style>
-  <w:style w:type="character" w:styleId="Referenciasutil">
-    <w:name w:val="Subtle Reference"/>
-    <w:basedOn w:val="Fuentedeprrafopredeter"/>
-    <w:uiPriority w:val="31"/>
-    <w:qFormat/>
-    <w:rsid w:val="00DF519F"/>
-    <w:rPr>
-      <w:smallCaps/>
-      <w:color w:val="404040" w:themeColor="text1" w:themeTint="BF"/>
-      <w:u w:val="single" w:color="7F7F7F" w:themeColor="text1" w:themeTint="80"/>
-    </w:rPr>
-  </w:style>
-  <w:style w:type="character" w:styleId="Referenciaintensa">
-    <w:name w:val="Intense Reference"/>
-    <w:basedOn w:val="Fuentedeprrafopredeter"/>
-    <w:uiPriority w:val="32"/>
-    <w:qFormat/>
-    <w:rsid w:val="00DF519F"/>
-    <w:rPr>
-      <w:b/>
-      <w:bCs/>
-      <w:smallCaps/>
-      <w:u w:val="single"/>
-    </w:rPr>
-  </w:style>
-  <w:style w:type="character" w:styleId="Ttulodellibro">
-    <w:name w:val="Book Title"/>
-    <w:basedOn w:val="Fuentedeprrafopredeter"/>
-    <w:uiPriority w:val="33"/>
-    <w:qFormat/>
-    <w:rsid w:val="00DF519F"/>
-    <w:rPr>
-      <w:b w:val="0"/>
-      <w:bCs w:val="0"/>
-      <w:smallCaps/>
-      <w:spacing w:val="5"/>
-    </w:rPr>
-  </w:style>
-  <w:style w:type="paragraph" w:styleId="TtulodeTDC">
-    <w:name w:val="TOC Heading"/>
-    <w:basedOn w:val="Ttulo1"/>
-    <w:next w:val="Normal"/>
-    <w:uiPriority w:val="39"/>
-    <w:unhideWhenUsed/>
-    <w:qFormat/>
-    <w:rsid w:val="00DF519F"/>
-    <w:pPr>
-      <w:outlineLvl w:val="9"/>
-    </w:pPr>
-  </w:style>
-  <w:style w:type="paragraph" w:styleId="TDC1">
-    <w:name w:val="toc 1"/>
+  <w:style w:type="paragraph" w:styleId="TDC3">
+    <w:name w:val="toc 3"/>
     <w:basedOn w:val="Normal"/>
     <w:next w:val="Normal"/>
     <w:autoRedefine/>
     <w:uiPriority w:val="39"/>
     <w:unhideWhenUsed/>
-    <w:rsid w:val="00DF519F"/>
+    <w:rsid w:val="00B772B0"/>
     <w:pPr>
       <w:spacing w:after="100"/>
-    </w:pPr>
-  </w:style>
-  <w:style w:type="character" w:styleId="Hipervnculo">
-    <w:name w:val="Hyperlink"/>
-    <w:basedOn w:val="Fuentedeprrafopredeter"/>
-    <w:uiPriority w:val="99"/>
-    <w:unhideWhenUsed/>
-    <w:rsid w:val="00DF519F"/>
-    <w:rPr>
-      <w:color w:val="5F5F5F" w:themeColor="hyperlink"/>
-      <w:u w:val="single"/>
-    </w:rPr>
-  </w:style>
-  <w:style w:type="paragraph" w:styleId="TDC2">
-    <w:name w:val="toc 2"/>
-    <w:basedOn w:val="Normal"/>
-    <w:next w:val="Normal"/>
-    <w:autoRedefine/>
-    <w:uiPriority w:val="39"/>
-    <w:unhideWhenUsed/>
-    <w:rsid w:val="00DF519F"/>
-    <w:pPr>
-      <w:spacing w:after="100"/>
-      <w:ind w:left="220"/>
-    </w:pPr>
-  </w:style>
-  <w:style w:type="paragraph" w:styleId="Textodeglobo">
-    <w:name w:val="Balloon Text"/>
-    <w:basedOn w:val="Normal"/>
-    <w:link w:val="TextodegloboCar"/>
-    <w:uiPriority w:val="99"/>
-    <w:semiHidden/>
-    <w:unhideWhenUsed/>
-    <w:rsid w:val="00313F3E"/>
-    <w:pPr>
-      <w:spacing w:after="0" w:line="240" w:lineRule="auto"/>
-    </w:pPr>
-    <w:rPr>
-      <w:rFonts w:ascii="Tahoma" w:hAnsi="Tahoma" w:cs="Tahoma"/>
-      <w:sz w:val="16"/>
-      <w:szCs w:val="16"/>
-    </w:rPr>
-  </w:style>
-  <w:style w:type="character" w:customStyle="1" w:styleId="TextodegloboCar">
-    <w:name w:val="Texto de globo Car"/>
-    <w:basedOn w:val="Fuentedeprrafopredeter"/>
-    <w:link w:val="Textodeglobo"/>
-    <w:uiPriority w:val="99"/>
-    <w:semiHidden/>
-    <w:rsid w:val="00313F3E"/>
-    <w:rPr>
-      <w:rFonts w:ascii="Tahoma" w:hAnsi="Tahoma" w:cs="Tahoma"/>
-      <w:sz w:val="16"/>
-      <w:szCs w:val="16"/>
-    </w:rPr>
-  </w:style>
-  <w:style w:type="paragraph" w:styleId="Prrafodelista">
-    <w:name w:val="List Paragraph"/>
-    <w:basedOn w:val="Normal"/>
-    <w:uiPriority w:val="34"/>
-    <w:qFormat/>
-    <w:rsid w:val="00DB7F39"/>
-    <w:pPr>
-      <w:ind w:left="720"/>
-      <w:contextualSpacing/>
+      <w:ind w:left="480"/>
     </w:pPr>
   </w:style>
 </w:styles>
@@ -3915,7 +5143,7 @@
   <a:extraClrSchemeLst/>
   <a:extLst>
     <a:ext uri="{05A4C25C-085E-4340-85A3-A5531E510DB2}">
-      <thm15:themeFamily xmlns:thm15="http://schemas.microsoft.com/office/thememl/2012/main" xmlns="" name="Office Theme" id="{62F939B6-93AF-4DB8-9C6B-D6C7DFDC589F}" vid="{4A3C46E8-61CC-4603-A589-7422A47A8E4A}"/>
+      <thm15:themeFamily xmlns:thm15="http://schemas.microsoft.com/office/thememl/2012/main" name="Office Theme" id="{62F939B6-93AF-4DB8-9C6B-D6C7DFDC589F}" vid="{4A3C46E8-61CC-4603-A589-7422A47A8E4A}"/>
     </a:ext>
   </a:extLst>
 </a:theme>

--- a/Memoria_TrabajoSED_Micros.docx
+++ b/Memoria_TrabajoSED_Micros.docx
@@ -266,7 +266,7 @@
           <w:sz w:val="32"/>
           <w:szCs w:val="32"/>
         </w:rPr>
-        <w:t>FILTRADO DE SEÑALES DE AUDIO</w:t>
+        <w:t>CONTROL DE LUCES MEDIANTE AUDIO</w:t>
       </w:r>
     </w:p>
     <w:p>
@@ -345,7 +345,7 @@
           <w:r>
             <w:fldChar w:fldCharType="separate"/>
           </w:r>
-          <w:hyperlink w:anchor="_Toc93408565" w:history="1">
+          <w:hyperlink w:anchor="_Toc93513361" w:history="1">
             <w:r>
               <w:rPr>
                 <w:rStyle w:val="Hipervnculo"/>
@@ -388,7 +388,7 @@
                 <w:noProof/>
                 <w:webHidden/>
               </w:rPr>
-              <w:instrText xml:space="preserve"> PAGEREF _Toc93408565 \h </w:instrText>
+              <w:instrText xml:space="preserve"> PAGEREF _Toc93513361 \h </w:instrText>
             </w:r>
             <w:r>
               <w:rPr>
@@ -408,7 +408,95 @@
                 <w:noProof/>
                 <w:webHidden/>
               </w:rPr>
-              <w:t>1</w:t>
+              <w:t>3</w:t>
+            </w:r>
+            <w:r>
+              <w:rPr>
+                <w:noProof/>
+                <w:webHidden/>
+              </w:rPr>
+              <w:fldChar w:fldCharType="end"/>
+            </w:r>
+          </w:hyperlink>
+        </w:p>
+        <w:p>
+          <w:pPr>
+            <w:pStyle w:val="TDC2"/>
+            <w:tabs>
+              <w:tab w:val="left" w:pos="880"/>
+              <w:tab w:val="right" w:leader="dot" w:pos="8494"/>
+            </w:tabs>
+            <w:rPr>
+              <w:rFonts w:asciiTheme="minorHAnsi" w:hAnsiTheme="minorHAnsi"/>
+              <w:noProof/>
+              <w:sz w:val="22"/>
+              <w:lang w:eastAsia="es-ES"/>
+            </w:rPr>
+          </w:pPr>
+          <w:hyperlink w:anchor="_Toc93513362" w:history="1">
+            <w:r>
+              <w:rPr>
+                <w:rStyle w:val="Hipervnculo"/>
+                <w:noProof/>
+              </w:rPr>
+              <w:t>1.1</w:t>
+            </w:r>
+            <w:r>
+              <w:rPr>
+                <w:rFonts w:asciiTheme="minorHAnsi" w:hAnsiTheme="minorHAnsi"/>
+                <w:noProof/>
+                <w:sz w:val="22"/>
+                <w:lang w:eastAsia="es-ES"/>
+              </w:rPr>
+              <w:tab/>
+            </w:r>
+            <w:r>
+              <w:rPr>
+                <w:rStyle w:val="Hipervnculo"/>
+                <w:noProof/>
+              </w:rPr>
+              <w:t>Descripción superficial del funcionamiento</w:t>
+            </w:r>
+            <w:r>
+              <w:rPr>
+                <w:noProof/>
+                <w:webHidden/>
+              </w:rPr>
+              <w:tab/>
+            </w:r>
+            <w:r>
+              <w:rPr>
+                <w:noProof/>
+                <w:webHidden/>
+              </w:rPr>
+              <w:fldChar w:fldCharType="begin"/>
+            </w:r>
+            <w:r>
+              <w:rPr>
+                <w:noProof/>
+                <w:webHidden/>
+              </w:rPr>
+              <w:instrText xml:space="preserve"> PAGEREF _Toc93513362 \h </w:instrText>
+            </w:r>
+            <w:r>
+              <w:rPr>
+                <w:noProof/>
+                <w:webHidden/>
+              </w:rPr>
+            </w:r>
+            <w:r>
+              <w:rPr>
+                <w:noProof/>
+                <w:webHidden/>
+              </w:rPr>
+              <w:fldChar w:fldCharType="separate"/>
+            </w:r>
+            <w:r>
+              <w:rPr>
+                <w:noProof/>
+                <w:webHidden/>
+              </w:rPr>
+              <w:t>3</w:t>
             </w:r>
             <w:r>
               <w:rPr>
@@ -433,7 +521,7 @@
               <w:lang w:eastAsia="es-ES"/>
             </w:rPr>
           </w:pPr>
-          <w:hyperlink w:anchor="_Toc93408566" w:history="1">
+          <w:hyperlink w:anchor="_Toc93513363" w:history="1">
             <w:r>
               <w:rPr>
                 <w:rStyle w:val="Hipervnculo"/>
@@ -476,7 +564,7 @@
                 <w:noProof/>
                 <w:webHidden/>
               </w:rPr>
-              <w:instrText xml:space="preserve"> PAGEREF _Toc93408566 \h </w:instrText>
+              <w:instrText xml:space="preserve"> PAGEREF _Toc93513363 \h </w:instrText>
             </w:r>
             <w:r>
               <w:rPr>
@@ -496,7 +584,7 @@
                 <w:noProof/>
                 <w:webHidden/>
               </w:rPr>
-              <w:t>2</w:t>
+              <w:t>4</w:t>
             </w:r>
             <w:r>
               <w:rPr>
@@ -521,7 +609,7 @@
               <w:lang w:eastAsia="es-ES"/>
             </w:rPr>
           </w:pPr>
-          <w:hyperlink w:anchor="_Toc93408567" w:history="1">
+          <w:hyperlink w:anchor="_Toc93513364" w:history="1">
             <w:r>
               <w:rPr>
                 <w:rStyle w:val="Hipervnculo"/>
@@ -564,7 +652,7 @@
                 <w:noProof/>
                 <w:webHidden/>
               </w:rPr>
-              <w:instrText xml:space="preserve"> PAGEREF _Toc93408567 \h </w:instrText>
+              <w:instrText xml:space="preserve"> PAGEREF _Toc93513364 \h </w:instrText>
             </w:r>
             <w:r>
               <w:rPr>
@@ -584,7 +672,7 @@
                 <w:noProof/>
                 <w:webHidden/>
               </w:rPr>
-              <w:t>2</w:t>
+              <w:t>4</w:t>
             </w:r>
             <w:r>
               <w:rPr>
@@ -609,7 +697,7 @@
               <w:lang w:eastAsia="es-ES"/>
             </w:rPr>
           </w:pPr>
-          <w:hyperlink w:anchor="_Toc93408568" w:history="1">
+          <w:hyperlink w:anchor="_Toc93513365" w:history="1">
             <w:r>
               <w:rPr>
                 <w:rStyle w:val="Hipervnculo"/>
@@ -652,7 +740,7 @@
                 <w:noProof/>
                 <w:webHidden/>
               </w:rPr>
-              <w:instrText xml:space="preserve"> PAGEREF _Toc93408568 \h </w:instrText>
+              <w:instrText xml:space="preserve"> PAGEREF _Toc93513365 \h </w:instrText>
             </w:r>
             <w:r>
               <w:rPr>
@@ -672,7 +760,7 @@
                 <w:noProof/>
                 <w:webHidden/>
               </w:rPr>
-              <w:t>3</w:t>
+              <w:t>5</w:t>
             </w:r>
             <w:r>
               <w:rPr>
@@ -697,7 +785,7 @@
               <w:lang w:eastAsia="es-ES"/>
             </w:rPr>
           </w:pPr>
-          <w:hyperlink w:anchor="_Toc93408569" w:history="1">
+          <w:hyperlink w:anchor="_Toc93513366" w:history="1">
             <w:r>
               <w:rPr>
                 <w:rStyle w:val="Hipervnculo"/>
@@ -719,7 +807,7 @@
                 <w:rStyle w:val="Hipervnculo"/>
                 <w:noProof/>
               </w:rPr>
-              <w:t>Interrupción HAL_ADC_ConvCpltCallback()</w:t>
+              <w:t>Interrupción HAL_ADC_ConvCpltCallback ()</w:t>
             </w:r>
             <w:r>
               <w:rPr>
@@ -740,7 +828,7 @@
                 <w:noProof/>
                 <w:webHidden/>
               </w:rPr>
-              <w:instrText xml:space="preserve"> PAGEREF _Toc93408569 \h </w:instrText>
+              <w:instrText xml:space="preserve"> PAGEREF _Toc93513366 \h </w:instrText>
             </w:r>
             <w:r>
               <w:rPr>
@@ -760,7 +848,7 @@
                 <w:noProof/>
                 <w:webHidden/>
               </w:rPr>
-              <w:t>3</w:t>
+              <w:t>5</w:t>
             </w:r>
             <w:r>
               <w:rPr>
@@ -785,7 +873,7 @@
               <w:lang w:eastAsia="es-ES"/>
             </w:rPr>
           </w:pPr>
-          <w:hyperlink w:anchor="_Toc93408570" w:history="1">
+          <w:hyperlink w:anchor="_Toc93513367" w:history="1">
             <w:r>
               <w:rPr>
                 <w:rStyle w:val="Hipervnculo"/>
@@ -828,7 +916,7 @@
                 <w:noProof/>
                 <w:webHidden/>
               </w:rPr>
-              <w:instrText xml:space="preserve"> PAGEREF _Toc93408570 \h </w:instrText>
+              <w:instrText xml:space="preserve"> PAGEREF _Toc93513367 \h </w:instrText>
             </w:r>
             <w:r>
               <w:rPr>
@@ -848,7 +936,7 @@
                 <w:noProof/>
                 <w:webHidden/>
               </w:rPr>
-              <w:t>3</w:t>
+              <w:t>5</w:t>
             </w:r>
             <w:r>
               <w:rPr>
@@ -873,7 +961,7 @@
               <w:lang w:eastAsia="es-ES"/>
             </w:rPr>
           </w:pPr>
-          <w:hyperlink w:anchor="_Toc93408571" w:history="1">
+          <w:hyperlink w:anchor="_Toc93513368" w:history="1">
             <w:r>
               <w:rPr>
                 <w:rStyle w:val="Hipervnculo"/>
@@ -895,7 +983,7 @@
                 <w:rStyle w:val="Hipervnculo"/>
                 <w:noProof/>
               </w:rPr>
-              <w:t>Elección del filtro</w:t>
+              <w:t>Filtrado</w:t>
             </w:r>
             <w:r>
               <w:rPr>
@@ -916,7 +1004,7 @@
                 <w:noProof/>
                 <w:webHidden/>
               </w:rPr>
-              <w:instrText xml:space="preserve"> PAGEREF _Toc93408571 \h </w:instrText>
+              <w:instrText xml:space="preserve"> PAGEREF _Toc93513368 \h </w:instrText>
             </w:r>
             <w:r>
               <w:rPr>
@@ -936,7 +1024,7 @@
                 <w:noProof/>
                 <w:webHidden/>
               </w:rPr>
-              <w:t>4</w:t>
+              <w:t>5</w:t>
             </w:r>
             <w:r>
               <w:rPr>
@@ -961,7 +1049,7 @@
               <w:lang w:eastAsia="es-ES"/>
             </w:rPr>
           </w:pPr>
-          <w:hyperlink w:anchor="_Toc93408572" w:history="1">
+          <w:hyperlink w:anchor="_Toc93513369" w:history="1">
             <w:r>
               <w:rPr>
                 <w:rStyle w:val="Hipervnculo"/>
@@ -1004,7 +1092,7 @@
                 <w:noProof/>
                 <w:webHidden/>
               </w:rPr>
-              <w:instrText xml:space="preserve"> PAGEREF _Toc93408572 \h </w:instrText>
+              <w:instrText xml:space="preserve"> PAGEREF _Toc93513369 \h </w:instrText>
             </w:r>
             <w:r>
               <w:rPr>
@@ -1024,7 +1112,7 @@
                 <w:noProof/>
                 <w:webHidden/>
               </w:rPr>
-              <w:t>4</w:t>
+              <w:t>6</w:t>
             </w:r>
             <w:r>
               <w:rPr>
@@ -1049,7 +1137,7 @@
               <w:lang w:eastAsia="es-ES"/>
             </w:rPr>
           </w:pPr>
-          <w:hyperlink w:anchor="_Toc93408573" w:history="1">
+          <w:hyperlink w:anchor="_Toc93513370" w:history="1">
             <w:r>
               <w:rPr>
                 <w:rStyle w:val="Hipervnculo"/>
@@ -1092,7 +1180,7 @@
                 <w:noProof/>
                 <w:webHidden/>
               </w:rPr>
-              <w:instrText xml:space="preserve"> PAGEREF _Toc93408573 \h </w:instrText>
+              <w:instrText xml:space="preserve"> PAGEREF _Toc93513370 \h </w:instrText>
             </w:r>
             <w:r>
               <w:rPr>
@@ -1112,7 +1200,95 @@
                 <w:noProof/>
                 <w:webHidden/>
               </w:rPr>
-              <w:t>5</w:t>
+              <w:t>7</w:t>
+            </w:r>
+            <w:r>
+              <w:rPr>
+                <w:noProof/>
+                <w:webHidden/>
+              </w:rPr>
+              <w:fldChar w:fldCharType="end"/>
+            </w:r>
+          </w:hyperlink>
+        </w:p>
+        <w:p>
+          <w:pPr>
+            <w:pStyle w:val="TDC2"/>
+            <w:tabs>
+              <w:tab w:val="left" w:pos="880"/>
+              <w:tab w:val="right" w:leader="dot" w:pos="8494"/>
+            </w:tabs>
+            <w:rPr>
+              <w:rFonts w:asciiTheme="minorHAnsi" w:hAnsiTheme="minorHAnsi"/>
+              <w:noProof/>
+              <w:sz w:val="22"/>
+              <w:lang w:eastAsia="es-ES"/>
+            </w:rPr>
+          </w:pPr>
+          <w:hyperlink w:anchor="_Toc93513371" w:history="1">
+            <w:r>
+              <w:rPr>
+                <w:rStyle w:val="Hipervnculo"/>
+                <w:noProof/>
+              </w:rPr>
+              <w:t>2.5</w:t>
+            </w:r>
+            <w:r>
+              <w:rPr>
+                <w:rFonts w:asciiTheme="minorHAnsi" w:hAnsiTheme="minorHAnsi"/>
+                <w:noProof/>
+                <w:sz w:val="22"/>
+                <w:lang w:eastAsia="es-ES"/>
+              </w:rPr>
+              <w:tab/>
+            </w:r>
+            <w:r>
+              <w:rPr>
+                <w:rStyle w:val="Hipervnculo"/>
+                <w:noProof/>
+              </w:rPr>
+              <w:t>Filtro L y R</w:t>
+            </w:r>
+            <w:r>
+              <w:rPr>
+                <w:noProof/>
+                <w:webHidden/>
+              </w:rPr>
+              <w:tab/>
+            </w:r>
+            <w:r>
+              <w:rPr>
+                <w:noProof/>
+                <w:webHidden/>
+              </w:rPr>
+              <w:fldChar w:fldCharType="begin"/>
+            </w:r>
+            <w:r>
+              <w:rPr>
+                <w:noProof/>
+                <w:webHidden/>
+              </w:rPr>
+              <w:instrText xml:space="preserve"> PAGEREF _Toc93513371 \h </w:instrText>
+            </w:r>
+            <w:r>
+              <w:rPr>
+                <w:noProof/>
+                <w:webHidden/>
+              </w:rPr>
+            </w:r>
+            <w:r>
+              <w:rPr>
+                <w:noProof/>
+                <w:webHidden/>
+              </w:rPr>
+              <w:fldChar w:fldCharType="separate"/>
+            </w:r>
+            <w:r>
+              <w:rPr>
+                <w:noProof/>
+                <w:webHidden/>
+              </w:rPr>
+              <w:t>8</w:t>
             </w:r>
             <w:r>
               <w:rPr>
@@ -1137,13 +1313,13 @@
               <w:lang w:eastAsia="es-ES"/>
             </w:rPr>
           </w:pPr>
-          <w:hyperlink w:anchor="_Toc93408574" w:history="1">
+          <w:hyperlink w:anchor="_Toc93513372" w:history="1">
             <w:r>
               <w:rPr>
                 <w:rStyle w:val="Hipervnculo"/>
                 <w:noProof/>
               </w:rPr>
-              <w:t>2.4.1</w:t>
+              <w:t>2.5.1</w:t>
             </w:r>
             <w:r>
               <w:rPr>
@@ -1159,7 +1335,7 @@
                 <w:rStyle w:val="Hipervnculo"/>
                 <w:noProof/>
               </w:rPr>
-              <w:t>Filtro L y R</w:t>
+              <w:t>Filtro paso bajo</w:t>
             </w:r>
             <w:r>
               <w:rPr>
@@ -1180,7 +1356,7 @@
                 <w:noProof/>
                 <w:webHidden/>
               </w:rPr>
-              <w:instrText xml:space="preserve"> PAGEREF _Toc93408574 \h </w:instrText>
+              <w:instrText xml:space="preserve"> PAGEREF _Toc93513372 \h </w:instrText>
             </w:r>
             <w:r>
               <w:rPr>
@@ -1200,7 +1376,7 @@
                 <w:noProof/>
                 <w:webHidden/>
               </w:rPr>
-              <w:t>5</w:t>
+              <w:t>8</w:t>
             </w:r>
             <w:r>
               <w:rPr>
@@ -1225,13 +1401,13 @@
               <w:lang w:eastAsia="es-ES"/>
             </w:rPr>
           </w:pPr>
-          <w:hyperlink w:anchor="_Toc93408575" w:history="1">
+          <w:hyperlink w:anchor="_Toc93513373" w:history="1">
             <w:r>
               <w:rPr>
                 <w:rStyle w:val="Hipervnculo"/>
                 <w:noProof/>
               </w:rPr>
-              <w:t>2.4.2</w:t>
+              <w:t>2.5.2</w:t>
             </w:r>
             <w:r>
               <w:rPr>
@@ -1247,7 +1423,7 @@
                 <w:rStyle w:val="Hipervnculo"/>
                 <w:noProof/>
               </w:rPr>
-              <w:t>Filtro paso bajo</w:t>
+              <w:t>Filtro paso alto</w:t>
             </w:r>
             <w:r>
               <w:rPr>
@@ -1268,7 +1444,7 @@
                 <w:noProof/>
                 <w:webHidden/>
               </w:rPr>
-              <w:instrText xml:space="preserve"> PAGEREF _Toc93408575 \h </w:instrText>
+              <w:instrText xml:space="preserve"> PAGEREF _Toc93513373 \h </w:instrText>
             </w:r>
             <w:r>
               <w:rPr>
@@ -1288,7 +1464,95 @@
                 <w:noProof/>
                 <w:webHidden/>
               </w:rPr>
-              <w:t>6</w:t>
+              <w:t>8</w:t>
+            </w:r>
+            <w:r>
+              <w:rPr>
+                <w:noProof/>
+                <w:webHidden/>
+              </w:rPr>
+              <w:fldChar w:fldCharType="end"/>
+            </w:r>
+          </w:hyperlink>
+        </w:p>
+        <w:p>
+          <w:pPr>
+            <w:pStyle w:val="TDC2"/>
+            <w:tabs>
+              <w:tab w:val="left" w:pos="880"/>
+              <w:tab w:val="right" w:leader="dot" w:pos="8494"/>
+            </w:tabs>
+            <w:rPr>
+              <w:rFonts w:asciiTheme="minorHAnsi" w:hAnsiTheme="minorHAnsi"/>
+              <w:noProof/>
+              <w:sz w:val="22"/>
+              <w:lang w:eastAsia="es-ES"/>
+            </w:rPr>
+          </w:pPr>
+          <w:hyperlink w:anchor="_Toc93513374" w:history="1">
+            <w:r>
+              <w:rPr>
+                <w:rStyle w:val="Hipervnculo"/>
+                <w:noProof/>
+              </w:rPr>
+              <w:t>2.6</w:t>
+            </w:r>
+            <w:r>
+              <w:rPr>
+                <w:rFonts w:asciiTheme="minorHAnsi" w:hAnsiTheme="minorHAnsi"/>
+                <w:noProof/>
+                <w:sz w:val="22"/>
+                <w:lang w:eastAsia="es-ES"/>
+              </w:rPr>
+              <w:tab/>
+            </w:r>
+            <w:r>
+              <w:rPr>
+                <w:rStyle w:val="Hipervnculo"/>
+                <w:noProof/>
+              </w:rPr>
+              <w:t>Debouncer</w:t>
+            </w:r>
+            <w:r>
+              <w:rPr>
+                <w:noProof/>
+                <w:webHidden/>
+              </w:rPr>
+              <w:tab/>
+            </w:r>
+            <w:r>
+              <w:rPr>
+                <w:noProof/>
+                <w:webHidden/>
+              </w:rPr>
+              <w:fldChar w:fldCharType="begin"/>
+            </w:r>
+            <w:r>
+              <w:rPr>
+                <w:noProof/>
+                <w:webHidden/>
+              </w:rPr>
+              <w:instrText xml:space="preserve"> PAGEREF _Toc93513374 \h </w:instrText>
+            </w:r>
+            <w:r>
+              <w:rPr>
+                <w:noProof/>
+                <w:webHidden/>
+              </w:rPr>
+            </w:r>
+            <w:r>
+              <w:rPr>
+                <w:noProof/>
+                <w:webHidden/>
+              </w:rPr>
+              <w:fldChar w:fldCharType="separate"/>
+            </w:r>
+            <w:r>
+              <w:rPr>
+                <w:noProof/>
+                <w:webHidden/>
+              </w:rPr>
+              <w:t>9</w:t>
             </w:r>
             <w:r>
               <w:rPr>
@@ -1313,13 +1577,13 @@
               <w:lang w:eastAsia="es-ES"/>
             </w:rPr>
           </w:pPr>
-          <w:hyperlink w:anchor="_Toc93408576" w:history="1">
+          <w:hyperlink w:anchor="_Toc93513375" w:history="1">
             <w:r>
               <w:rPr>
                 <w:rStyle w:val="Hipervnculo"/>
                 <w:noProof/>
               </w:rPr>
-              <w:t>2.4.3</w:t>
+              <w:t>2.6.1</w:t>
             </w:r>
             <w:r>
               <w:rPr>
@@ -1335,7 +1599,7 @@
                 <w:rStyle w:val="Hipervnculo"/>
                 <w:noProof/>
               </w:rPr>
-              <w:t>Filtro paso alto</w:t>
+              <w:t>Mejora: Switch que cambia entre modos de audio</w:t>
             </w:r>
             <w:r>
               <w:rPr>
@@ -1356,7 +1620,7 @@
                 <w:noProof/>
                 <w:webHidden/>
               </w:rPr>
-              <w:instrText xml:space="preserve"> PAGEREF _Toc93408576 \h </w:instrText>
+              <w:instrText xml:space="preserve"> PAGEREF _Toc93513375 \h </w:instrText>
             </w:r>
             <w:r>
               <w:rPr>
@@ -1376,95 +1640,7 @@
                 <w:noProof/>
                 <w:webHidden/>
               </w:rPr>
-              <w:t>6</w:t>
-            </w:r>
-            <w:r>
-              <w:rPr>
-                <w:noProof/>
-                <w:webHidden/>
-              </w:rPr>
-              <w:fldChar w:fldCharType="end"/>
-            </w:r>
-          </w:hyperlink>
-        </w:p>
-        <w:p>
-          <w:pPr>
-            <w:pStyle w:val="TDC2"/>
-            <w:tabs>
-              <w:tab w:val="left" w:pos="880"/>
-              <w:tab w:val="right" w:leader="dot" w:pos="8494"/>
-            </w:tabs>
-            <w:rPr>
-              <w:rFonts w:asciiTheme="minorHAnsi" w:hAnsiTheme="minorHAnsi"/>
-              <w:noProof/>
-              <w:sz w:val="22"/>
-              <w:lang w:eastAsia="es-ES"/>
-            </w:rPr>
-          </w:pPr>
-          <w:hyperlink w:anchor="_Toc93408577" w:history="1">
-            <w:r>
-              <w:rPr>
-                <w:rStyle w:val="Hipervnculo"/>
-                <w:noProof/>
-              </w:rPr>
-              <w:t>2.5</w:t>
-            </w:r>
-            <w:r>
-              <w:rPr>
-                <w:rFonts w:asciiTheme="minorHAnsi" w:hAnsiTheme="minorHAnsi"/>
-                <w:noProof/>
-                <w:sz w:val="22"/>
-                <w:lang w:eastAsia="es-ES"/>
-              </w:rPr>
-              <w:tab/>
-            </w:r>
-            <w:r>
-              <w:rPr>
-                <w:rStyle w:val="Hipervnculo"/>
-                <w:noProof/>
-              </w:rPr>
-              <w:t>Debouncer</w:t>
-            </w:r>
-            <w:r>
-              <w:rPr>
-                <w:noProof/>
-                <w:webHidden/>
-              </w:rPr>
-              <w:tab/>
-            </w:r>
-            <w:r>
-              <w:rPr>
-                <w:noProof/>
-                <w:webHidden/>
-              </w:rPr>
-              <w:fldChar w:fldCharType="begin"/>
-            </w:r>
-            <w:r>
-              <w:rPr>
-                <w:noProof/>
-                <w:webHidden/>
-              </w:rPr>
-              <w:instrText xml:space="preserve"> PAGEREF _Toc93408577 \h </w:instrText>
-            </w:r>
-            <w:r>
-              <w:rPr>
-                <w:noProof/>
-                <w:webHidden/>
-              </w:rPr>
-            </w:r>
-            <w:r>
-              <w:rPr>
-                <w:noProof/>
-                <w:webHidden/>
-              </w:rPr>
-              <w:fldChar w:fldCharType="separate"/>
-            </w:r>
-            <w:r>
-              <w:rPr>
-                <w:noProof/>
-                <w:webHidden/>
-              </w:rPr>
-              <w:t>6</w:t>
+              <w:t>9</w:t>
             </w:r>
             <w:r>
               <w:rPr>
@@ -1489,7 +1665,7 @@
               <w:lang w:eastAsia="es-ES"/>
             </w:rPr>
           </w:pPr>
-          <w:hyperlink w:anchor="_Toc93408578" w:history="1">
+          <w:hyperlink w:anchor="_Toc93513376" w:history="1">
             <w:r>
               <w:rPr>
                 <w:rStyle w:val="Hipervnculo"/>
@@ -1511,7 +1687,7 @@
                 <w:rStyle w:val="Hipervnculo"/>
                 <w:noProof/>
               </w:rPr>
-              <w:t>Funcionamiento del programa</w:t>
+              <w:t>Distribución del trabajo</w:t>
             </w:r>
             <w:r>
               <w:rPr>
@@ -1532,7 +1708,7 @@
                 <w:noProof/>
                 <w:webHidden/>
               </w:rPr>
-              <w:instrText xml:space="preserve"> PAGEREF _Toc93408578 \h </w:instrText>
+              <w:instrText xml:space="preserve"> PAGEREF _Toc93513376 \h </w:instrText>
             </w:r>
             <w:r>
               <w:rPr>
@@ -1552,183 +1728,7 @@
                 <w:noProof/>
                 <w:webHidden/>
               </w:rPr>
-              <w:t>7</w:t>
-            </w:r>
-            <w:r>
-              <w:rPr>
-                <w:noProof/>
-                <w:webHidden/>
-              </w:rPr>
-              <w:fldChar w:fldCharType="end"/>
-            </w:r>
-          </w:hyperlink>
-        </w:p>
-        <w:p>
-          <w:pPr>
-            <w:pStyle w:val="TDC2"/>
-            <w:tabs>
-              <w:tab w:val="left" w:pos="880"/>
-              <w:tab w:val="right" w:leader="dot" w:pos="8494"/>
-            </w:tabs>
-            <w:rPr>
-              <w:rFonts w:asciiTheme="minorHAnsi" w:hAnsiTheme="minorHAnsi"/>
-              <w:noProof/>
-              <w:sz w:val="22"/>
-              <w:lang w:eastAsia="es-ES"/>
-            </w:rPr>
-          </w:pPr>
-          <w:hyperlink w:anchor="_Toc93408579" w:history="1">
-            <w:r>
-              <w:rPr>
-                <w:rStyle w:val="Hipervnculo"/>
-                <w:noProof/>
-              </w:rPr>
-              <w:t>3.1</w:t>
-            </w:r>
-            <w:r>
-              <w:rPr>
-                <w:rFonts w:asciiTheme="minorHAnsi" w:hAnsiTheme="minorHAnsi"/>
-                <w:noProof/>
-                <w:sz w:val="22"/>
-                <w:lang w:eastAsia="es-ES"/>
-              </w:rPr>
-              <w:tab/>
-            </w:r>
-            <w:r>
-              <w:rPr>
-                <w:rStyle w:val="Hipervnculo"/>
-                <w:noProof/>
-              </w:rPr>
-              <w:t>Diagrama de bloques</w:t>
-            </w:r>
-            <w:r>
-              <w:rPr>
-                <w:noProof/>
-                <w:webHidden/>
-              </w:rPr>
-              <w:tab/>
-            </w:r>
-            <w:r>
-              <w:rPr>
-                <w:noProof/>
-                <w:webHidden/>
-              </w:rPr>
-              <w:fldChar w:fldCharType="begin"/>
-            </w:r>
-            <w:r>
-              <w:rPr>
-                <w:noProof/>
-                <w:webHidden/>
-              </w:rPr>
-              <w:instrText xml:space="preserve"> PAGEREF _Toc93408579 \h </w:instrText>
-            </w:r>
-            <w:r>
-              <w:rPr>
-                <w:noProof/>
-                <w:webHidden/>
-              </w:rPr>
-            </w:r>
-            <w:r>
-              <w:rPr>
-                <w:noProof/>
-                <w:webHidden/>
-              </w:rPr>
-              <w:fldChar w:fldCharType="separate"/>
-            </w:r>
-            <w:r>
-              <w:rPr>
-                <w:noProof/>
-                <w:webHidden/>
-              </w:rPr>
-              <w:t>7</w:t>
-            </w:r>
-            <w:r>
-              <w:rPr>
-                <w:noProof/>
-                <w:webHidden/>
-              </w:rPr>
-              <w:fldChar w:fldCharType="end"/>
-            </w:r>
-          </w:hyperlink>
-        </w:p>
-        <w:p>
-          <w:pPr>
-            <w:pStyle w:val="TDC1"/>
-            <w:tabs>
-              <w:tab w:val="left" w:pos="480"/>
-              <w:tab w:val="right" w:leader="dot" w:pos="8494"/>
-            </w:tabs>
-            <w:rPr>
-              <w:rFonts w:asciiTheme="minorHAnsi" w:hAnsiTheme="minorHAnsi"/>
-              <w:noProof/>
-              <w:sz w:val="22"/>
-              <w:lang w:eastAsia="es-ES"/>
-            </w:rPr>
-          </w:pPr>
-          <w:hyperlink w:anchor="_Toc93408580" w:history="1">
-            <w:r>
-              <w:rPr>
-                <w:rStyle w:val="Hipervnculo"/>
-                <w:noProof/>
-              </w:rPr>
-              <w:t>4</w:t>
-            </w:r>
-            <w:r>
-              <w:rPr>
-                <w:rFonts w:asciiTheme="minorHAnsi" w:hAnsiTheme="minorHAnsi"/>
-                <w:noProof/>
-                <w:sz w:val="22"/>
-                <w:lang w:eastAsia="es-ES"/>
-              </w:rPr>
-              <w:tab/>
-            </w:r>
-            <w:r>
-              <w:rPr>
-                <w:rStyle w:val="Hipervnculo"/>
-                <w:noProof/>
-              </w:rPr>
-              <w:t>Distribución del trabajo</w:t>
-            </w:r>
-            <w:r>
-              <w:rPr>
-                <w:noProof/>
-                <w:webHidden/>
-              </w:rPr>
-              <w:tab/>
-            </w:r>
-            <w:r>
-              <w:rPr>
-                <w:noProof/>
-                <w:webHidden/>
-              </w:rPr>
-              <w:fldChar w:fldCharType="begin"/>
-            </w:r>
-            <w:r>
-              <w:rPr>
-                <w:noProof/>
-                <w:webHidden/>
-              </w:rPr>
-              <w:instrText xml:space="preserve"> PAGEREF _Toc93408580 \h </w:instrText>
-            </w:r>
-            <w:r>
-              <w:rPr>
-                <w:noProof/>
-                <w:webHidden/>
-              </w:rPr>
-            </w:r>
-            <w:r>
-              <w:rPr>
-                <w:noProof/>
-                <w:webHidden/>
-              </w:rPr>
-              <w:fldChar w:fldCharType="separate"/>
-            </w:r>
-            <w:r>
-              <w:rPr>
-                <w:noProof/>
-                <w:webHidden/>
-              </w:rPr>
-              <w:t>9</w:t>
+              <w:t>10</w:t>
             </w:r>
             <w:r>
               <w:rPr>
@@ -1752,16 +1752,49 @@
     </w:sdt>
     <w:p>
       <w:pPr>
+        <w:jc w:val="left"/>
+        <w:rPr>
+          <w:rFonts w:eastAsiaTheme="majorEastAsia" w:cstheme="majorBidi"/>
+          <w:bCs/>
+          <w:color w:val="000000" w:themeColor="text1"/>
+          <w:sz w:val="36"/>
+          <w:szCs w:val="36"/>
+        </w:rPr>
+      </w:pPr>
+      <w:r>
+        <w:br w:type="page"/>
+      </w:r>
+    </w:p>
+    <w:p>
+      <w:pPr>
         <w:pStyle w:val="Ttulo1"/>
       </w:pPr>
-      <w:bookmarkStart w:id="1" w:name="_Toc93408565"/>
-      <w:r>
+      <w:bookmarkStart w:id="1" w:name="_Toc93513361"/>
+      <w:r>
+        <w:lastRenderedPageBreak/>
         <w:t>Introducción</w:t>
       </w:r>
       <w:bookmarkEnd w:id="1"/>
     </w:p>
     <w:p>
       <w:r>
+        <w:t xml:space="preserve">Repositorio GitHub: </w:t>
+      </w:r>
+      <w:hyperlink r:id="rId10" w:history="1">
+        <w:r>
+          <w:rPr>
+            <w:rStyle w:val="Hipervnculo"/>
+          </w:rPr>
+          <w:t>https://github.com/jesusmarcostorero/TRABAJO_SED_STM32.git</w:t>
+        </w:r>
+      </w:hyperlink>
+      <w:r>
+        <w:br/>
+        <w:t>(ver README para conocer los distintos archivos que hay en el repositorio).</w:t>
+      </w:r>
+    </w:p>
+    <w:p>
+      <w:r>
         <w:t xml:space="preserve">El objetivo del trabajo es el diseño en STM32CubeIDE y la implementación en el microprocesador STM32F407 </w:t>
       </w:r>
       <w:r>
@@ -1783,184 +1816,30 @@
         <w:t xml:space="preserve"> mediante la placa ESP32</w:t>
       </w:r>
       <w:r>
-        <w:t xml:space="preserve">. </w:t>
-      </w:r>
-    </w:p>
-    <w:p>
-      <w:r>
-        <w:t>El programa cuenta con las siguientes opciones:</w:t>
-      </w:r>
-    </w:p>
-    <w:p>
-      <w:pPr>
-        <w:pStyle w:val="Prrafodelista"/>
-        <w:numPr>
-          <w:ilvl w:val="0"/>
-          <w:numId w:val="11"/>
-        </w:numPr>
-      </w:pPr>
-      <w:r>
-        <w:rPr>
-          <w:b/>
-        </w:rPr>
-        <w:t>Filtro paso bajo</w:t>
-      </w:r>
-      <w:r>
-        <w:rPr>
-          <w:b/>
-        </w:rPr>
-        <w:t>:</w:t>
-      </w:r>
-      <w:r>
-        <w:t xml:space="preserve"> Audio filtrado a través de un filtro paso bajo</w:t>
-      </w:r>
-      <w:r>
-        <w:t xml:space="preserve"> (250Hz)</w:t>
-      </w:r>
-      <w:r>
-        <w:t xml:space="preserve"> para eliminar los sonidos agudos de la señal introducida.</w:t>
-      </w:r>
-      <w:r>
-        <w:t xml:space="preserve"> Los sonidos agudos del audio serán representados además visualmente por un LED de color rojo.</w:t>
-      </w:r>
-    </w:p>
-    <w:p>
-      <w:pPr>
-        <w:pStyle w:val="Prrafodelista"/>
-        <w:numPr>
-          <w:ilvl w:val="0"/>
-          <w:numId w:val="11"/>
-        </w:numPr>
-      </w:pPr>
-      <w:r>
-        <w:rPr>
-          <w:b/>
-        </w:rPr>
-        <w:t>Filtro paso alto</w:t>
-      </w:r>
-      <w:r>
-        <w:rPr>
-          <w:b/>
-        </w:rPr>
-        <w:t>:</w:t>
-      </w:r>
-      <w:r>
-        <w:t xml:space="preserve"> Audio filtrado a través de un filtro paso </w:t>
-      </w:r>
-      <w:r>
-        <w:t>banda (2kHz)</w:t>
-      </w:r>
-      <w:r>
-        <w:t xml:space="preserve"> para eliminar los sonidos graves de la señal introducida.</w:t>
-      </w:r>
-      <w:r>
-        <w:t xml:space="preserve"> </w:t>
-      </w:r>
-      <w:r>
-        <w:t>Los sonidos agudos del audio serán representados además visualmente por un LED de color azul.</w:t>
-      </w:r>
-    </w:p>
-    <w:p>
-      <w:pPr>
-        <w:pStyle w:val="Prrafodelista"/>
-        <w:numPr>
-          <w:ilvl w:val="0"/>
-          <w:numId w:val="11"/>
-        </w:numPr>
-      </w:pPr>
-      <w:r>
-        <w:rPr>
-          <w:b/>
-        </w:rPr>
-        <w:t>Filtro left and right:</w:t>
-      </w:r>
-      <w:r>
-        <w:t xml:space="preserve"> Audio filtrado a través de un filtro paso bajo </w:t>
-      </w:r>
-      <w:r>
-        <w:t>(</w:t>
-      </w:r>
-      <w:r>
-        <w:t>20 kHz</w:t>
-      </w:r>
-      <w:r>
-        <w:t>)</w:t>
-      </w:r>
-      <w:r>
-        <w:t xml:space="preserve"> para eliminar el ruido a altas frecuencias que puede provocar interferencias en la señal introducida.</w:t>
-      </w:r>
-      <w:r>
-        <w:t xml:space="preserve"> Además, este filtro hace cumplir el teorema del muestreo necesario para realizar este programa.</w:t>
-      </w:r>
-    </w:p>
-    <w:p/>
-    <w:p>
-      <w:pPr>
-        <w:pStyle w:val="Ttulo1"/>
-      </w:pPr>
-      <w:bookmarkStart w:id="2" w:name="_Toc93408566"/>
-      <w:r>
-        <w:lastRenderedPageBreak/>
-        <w:t>Estrategia y algoritmos</w:t>
+        <w:t>, de tal manera que la señal de audio controle mediante frecuencias graves a un LED rojo y mediante frecuencias agudas a un LED azul, mientras sigue manteniendo salida de audio para conectar altavoces o cascos.</w:t>
+      </w:r>
+    </w:p>
+    <w:p>
+      <w:pPr>
+        <w:pStyle w:val="Ttulo2"/>
+      </w:pPr>
+      <w:bookmarkStart w:id="2" w:name="_Toc93513362"/>
+      <w:r>
+        <w:t>Descripción superficial del funcionamiento</w:t>
       </w:r>
       <w:bookmarkEnd w:id="2"/>
-    </w:p>
-    <w:p>
-      <w:r>
-        <w:t xml:space="preserve">La estrategia seguida durante el desarrollo del proyecto ha sido la de dividir las tareas y clasificarlas por nivel de dificultad. De esta forma, conseguimos aumentar la complejidad del trabajo de forma progresiva, asegurándonos de que cada paso se realiza correctamente para que todo encaje a la hora de unir los diferentes bloques que componen el proyecto y, al mismo tiempo, que sea más sencillo aislar los errores. </w:t>
-      </w:r>
-    </w:p>
-    <w:p>
-      <w:proofErr w:type="gramStart"/>
-      <w:r>
-        <w:t>Las funcionalidades a desarrollar</w:t>
-      </w:r>
-      <w:proofErr w:type="gramEnd"/>
-      <w:r>
-        <w:t xml:space="preserve"> han sido las siguientes:</w:t>
-      </w:r>
-    </w:p>
-    <w:p>
-      <w:pPr>
-        <w:pStyle w:val="Ttulo2"/>
-      </w:pPr>
-      <w:bookmarkStart w:id="3" w:name="_Toc93408567"/>
-      <w:r>
-        <w:t>Configuración de la placa ESP32</w:t>
-      </w:r>
-      <w:bookmarkEnd w:id="3"/>
-    </w:p>
-    <w:p>
-      <w:r>
-        <w:t>Lo que se ha tenido en cuenta a la hora de escoger esta placa es que tiene un coste y un consumo bajos, cuenta con un conversor DAC y nos permite recibir señales de audio en tiempo real a través de Bluetooth. La otra opción era usar la HC-06 (vista en clase), pero tiene peores prestaciones y no se puede programar con Arduino.</w:t>
-      </w:r>
-    </w:p>
-    <w:p>
-      <w:r>
-        <w:t xml:space="preserve">Se ha configurado a través de la librería A2DP utilizando el </w:t>
-      </w:r>
-      <w:r>
-        <w:t>estándar de interfaz de bus serie</w:t>
-      </w:r>
-      <w:r>
-        <w:t xml:space="preserve"> I2S.</w:t>
-      </w:r>
-    </w:p>
-    <w:p>
-      <w:r>
-        <w:t>Código de la configuración de la entrada:</w:t>
-      </w:r>
     </w:p>
     <w:p>
       <w:r>
         <w:rPr>
           <w:noProof/>
+          <w:lang w:eastAsia="es-ES"/>
         </w:rPr>
         <w:drawing>
-          <wp:inline distT="0" distB="0" distL="0" distR="0" wp14:anchorId="5BD98BCF" wp14:editId="43D571F8">
-            <wp:extent cx="4187432" cy="1219200"/>
-            <wp:effectExtent l="0" t="0" r="3810" b="0"/>
-            <wp:docPr id="2" name="Imagen 2" descr="Interfaz de usuario gráfica, Texto, Aplicación&#10;&#10;Descripción generada automáticamente"/>
+          <wp:inline distT="0" distB="0" distL="0" distR="0" wp14:anchorId="4F521584" wp14:editId="1B103EAC">
+            <wp:extent cx="5393409" cy="1844702"/>
+            <wp:effectExtent l="0" t="0" r="0" b="3175"/>
+            <wp:docPr id="1" name="Imagen 1" descr="Diagrama&#10;&#10;Descripción generada automáticamente"/>
             <wp:cNvGraphicFramePr>
               <a:graphicFrameLocks xmlns:a="http://schemas.openxmlformats.org/drawingml/2006/main" noChangeAspect="1"/>
             </wp:cNvGraphicFramePr>
@@ -1968,23 +1847,30 @@
               <a:graphicData uri="http://schemas.openxmlformats.org/drawingml/2006/picture">
                 <pic:pic xmlns:pic="http://schemas.openxmlformats.org/drawingml/2006/picture">
                   <pic:nvPicPr>
-                    <pic:cNvPr id="2" name="Imagen 2" descr="Interfaz de usuario gráfica, Texto, Aplicación&#10;&#10;Descripción generada automáticamente"/>
+                    <pic:cNvPr id="1" name="Imagen 1" descr="Diagrama&#10;&#10;Descripción generada automáticamente"/>
                     <pic:cNvPicPr/>
                   </pic:nvPicPr>
-                  <pic:blipFill>
-                    <a:blip r:embed="rId10"/>
-                    <a:stretch>
-                      <a:fillRect/>
-                    </a:stretch>
+                  <pic:blipFill rotWithShape="1">
+                    <a:blip r:embed="rId11"/>
+                    <a:srcRect t="2110" b="-1"/>
+                    <a:stretch/>
                   </pic:blipFill>
-                  <pic:spPr>
+                  <pic:spPr bwMode="auto">
                     <a:xfrm>
                       <a:off x="0" y="0"/>
-                      <a:ext cx="4214285" cy="1227018"/>
+                      <a:ext cx="5400040" cy="1846970"/>
                     </a:xfrm>
                     <a:prstGeom prst="rect">
                       <a:avLst/>
                     </a:prstGeom>
+                    <a:ln>
+                      <a:noFill/>
+                    </a:ln>
+                    <a:extLst>
+                      <a:ext uri="{53640926-AAD7-44D8-BBD7-CCE9431645EC}">
+                        <a14:shadowObscured xmlns:a14="http://schemas.microsoft.com/office/drawing/2010/main"/>
+                      </a:ext>
+                    </a:extLst>
                   </pic:spPr>
                 </pic:pic>
               </a:graphicData>
@@ -1995,7 +1881,146 @@
     </w:p>
     <w:p>
       <w:r>
-        <w:t>Código de la configuración del conversor DAC:</w:t>
+        <w:t>El programa cuenta con un total de ocho entidades, distribuidas en dos grupos. Un primer grupo compuesto por dos entidades destinadas a la gestión de la entrada (A2DP y DAC), realizada por la placa de Bluetooh ESP32 y, un segundo grupo formado por cuatro entidades que permiten el funcionamiento del programa (ADC, DMA, TIMER y procesado de señales) y, dos entidades que gestionan la salida (DAC y PWM).</w:t>
+      </w:r>
+    </w:p>
+    <w:p>
+      <w:pPr>
+        <w:pStyle w:val="Prrafodelista"/>
+        <w:numPr>
+          <w:ilvl w:val="0"/>
+          <w:numId w:val="12"/>
+        </w:numPr>
+      </w:pPr>
+      <w:r>
+        <w:rPr>
+          <w:b/>
+        </w:rPr>
+        <w:t>Gestor de entradas:</w:t>
+      </w:r>
+      <w:r>
+        <w:t xml:space="preserve"> El gestor de entradas funciona con la librería A2DP de la empresa “Espressif” para recibir la señal de audio a través del protocolo I2S y un conversor DAC de 8 bits para transformar la señal digital de la ESP32 a una señal analógica captada por la STM32, ya que la señal analógica ha sido la opción más viable y manejable para realizar este proyecto (la señal de salida por I2S está mezclando los bits del volumen con los bits de la señal de audio y tiene mucho ruido interno).</w:t>
+      </w:r>
+    </w:p>
+    <w:p>
+      <w:pPr>
+        <w:pStyle w:val="Prrafodelista"/>
+        <w:numPr>
+          <w:ilvl w:val="0"/>
+          <w:numId w:val="12"/>
+        </w:numPr>
+      </w:pPr>
+      <w:r>
+        <w:rPr>
+          <w:b/>
+        </w:rPr>
+        <w:t>Funcionamiento del proyecto:</w:t>
+      </w:r>
+      <w:r>
+        <w:t xml:space="preserve"> La señal analógica vuelve a ser transformada a digital para conectarse al DMA. Se trata de un DMA circular a modo de buffer de entrada que recibe la señal de audio a través de una interrupción general. Esta interrupción procesa la señal a través del filtro aplicado y se la pasa al gestor de salidas.</w:t>
+      </w:r>
+    </w:p>
+    <w:p>
+      <w:pPr>
+        <w:pStyle w:val="Prrafodelista"/>
+        <w:numPr>
+          <w:ilvl w:val="0"/>
+          <w:numId w:val="12"/>
+        </w:numPr>
+      </w:pPr>
+      <w:r>
+        <w:rPr>
+          <w:b/>
+        </w:rPr>
+        <w:t>Filtrado de audio:</w:t>
+      </w:r>
+      <w:r>
+        <w:t xml:space="preserve"> Se utilizan filtros de respuesta infinita (menos retardos) para construir las señales, y como se gobiernan las interrupciones de la DMA con un temporizador a 84kHz se puede saber la frecuencia de muestreo necesaria para construir estos filtros. La acción de filtrado se lleva a cabo en el callback </w:t>
+      </w:r>
+      <w:r>
+        <w:lastRenderedPageBreak/>
+        <w:t>“ConvCpltInterrupt( )” que llama la DMA cada vez que se ha guardado una medida en el buffer.</w:t>
+      </w:r>
+    </w:p>
+    <w:p>
+      <w:pPr>
+        <w:pStyle w:val="Prrafodelista"/>
+        <w:numPr>
+          <w:ilvl w:val="0"/>
+          <w:numId w:val="12"/>
+        </w:numPr>
+      </w:pPr>
+      <w:r>
+        <w:rPr>
+          <w:b/>
+        </w:rPr>
+        <w:t>Gestor de salidas:</w:t>
+      </w:r>
+      <w:r>
+        <w:t xml:space="preserve"> El gestor de salidas cuenta con un conversor DAC para transmitir la señal de audio a través de un altavoz y también dos temporizadores PWM para transmitir esta señal a los LEDs.</w:t>
+      </w:r>
+    </w:p>
+    <w:p>
+      <w:pPr>
+        <w:pStyle w:val="Ttulo1"/>
+      </w:pPr>
+      <w:bookmarkStart w:id="3" w:name="_Toc93513363"/>
+      <w:r>
+        <w:t>Estrategia y algoritmos</w:t>
+      </w:r>
+      <w:bookmarkEnd w:id="3"/>
+    </w:p>
+    <w:p>
+      <w:r>
+        <w:t xml:space="preserve">La estrategia seguida durante el desarrollo del proyecto ha sido la de dividir las tareas y clasificarlas por nivel de dificultad. De esta forma, conseguimos aumentar la complejidad del trabajo de forma progresiva, asegurándonos de que cada paso se realiza correctamente para que todo encaje a la hora de unir los diferentes bloques que componen el proyecto y, al mismo tiempo, que sea más sencillo aislar los errores. </w:t>
+      </w:r>
+    </w:p>
+    <w:p>
+      <w:r>
+        <w:t>Las funcionalidades a desarrollar han sido las siguientes:</w:t>
+      </w:r>
+    </w:p>
+    <w:p>
+      <w:pPr>
+        <w:pStyle w:val="Ttulo2"/>
+      </w:pPr>
+      <w:bookmarkStart w:id="4" w:name="_Toc93513364"/>
+      <w:r>
+        <w:t>Configuración de la placa ESP32</w:t>
+      </w:r>
+      <w:bookmarkEnd w:id="4"/>
+    </w:p>
+    <w:p>
+      <w:r>
+        <w:t xml:space="preserve">Lo que se ha tenido en cuenta a la hora de escoger esta placa es que tiene un coste y un consumo bajos, cuenta con un conversor DAC y nos permite recibir señales de audio en tiempo real a través de Bluetooth. La otra opción era usar la HC-06 (vista en clase), pero </w:t>
+      </w:r>
+      <w:r>
+        <w:t>no permite una transmisión continua de datos complejos como se necesita en este caso.</w:t>
+      </w:r>
+    </w:p>
+    <w:p>
+      <w:r>
+        <w:t xml:space="preserve">Se ha configurado a través de la librería A2DP utilizando el </w:t>
+      </w:r>
+      <w:r>
+        <w:t>estándar de interfaz de bus serie</w:t>
+      </w:r>
+      <w:r>
+        <w:t xml:space="preserve"> I2S.</w:t>
+      </w:r>
+      <w:r>
+        <w:t xml:space="preserve"> La placa se puede programar con el software de Arduino si se instalan los drivers correspondientes.</w:t>
+      </w:r>
+    </w:p>
+    <w:p>
+      <w:r>
+        <w:t xml:space="preserve">Código de la configuración del </w:t>
+      </w:r>
+      <w:r>
+        <w:t xml:space="preserve">receptor bluetooth junto con el </w:t>
+      </w:r>
+      <w:r>
+        <w:t>conversor DAC:</w:t>
       </w:r>
     </w:p>
     <w:p>
@@ -2019,7 +2044,7 @@
                     <pic:cNvPicPr/>
                   </pic:nvPicPr>
                   <pic:blipFill>
-                    <a:blip r:embed="rId11"/>
+                    <a:blip r:embed="rId12"/>
                     <a:stretch>
                       <a:fillRect/>
                     </a:stretch>
@@ -2043,7 +2068,6 @@
     <w:p/>
     <w:p>
       <w:r>
-        <w:lastRenderedPageBreak/>
         <w:t>A continuación, comenzamos a trabajar con la placa STM32F4 y el entorno de desarrollo STM32CubeIDE.</w:t>
       </w:r>
     </w:p>
@@ -2055,14 +2079,15 @@
           <w:numId w:val="1"/>
         </w:numPr>
       </w:pPr>
-      <w:bookmarkStart w:id="4" w:name="_Toc93408568"/>
-      <w:r>
+      <w:bookmarkStart w:id="5" w:name="_Toc93513365"/>
+      <w:r>
+        <w:lastRenderedPageBreak/>
         <w:t>DMA circular</w:t>
       </w:r>
       <w:r>
         <w:t>.</w:t>
       </w:r>
-      <w:bookmarkEnd w:id="4"/>
+      <w:bookmarkEnd w:id="5"/>
     </w:p>
     <w:p>
       <w:r>
@@ -2075,7 +2100,16 @@
         <w:t>.</w:t>
       </w:r>
       <w:r>
-        <w:t xml:space="preserve"> Las interrupciones del DMA llevan asociadas un temporizador para disminuir la frecuencia a 80 kHz y de esta forma poder hacer un filtro normalizado.</w:t>
+        <w:t xml:space="preserve"> Las interrupciones del DMA llevan asociadas un temporizador para disminuir la frecuencia a 8</w:t>
+      </w:r>
+      <w:r>
+        <w:t>4</w:t>
+      </w:r>
+      <w:r>
+        <w:t xml:space="preserve"> kHz y de esta forma </w:t>
+      </w:r>
+      <w:r>
+        <w:t>tener una frecuencia estable para construir los filtros digitales</w:t>
       </w:r>
     </w:p>
     <w:p>
@@ -2100,6 +2134,9 @@
     </w:p>
     <w:p>
       <w:r>
+        <w:rPr>
+          <w:noProof/>
+        </w:rPr>
         <w:drawing>
           <wp:inline distT="0" distB="0" distL="0" distR="0" wp14:anchorId="447A539D" wp14:editId="1E53CB70">
             <wp:extent cx="5400040" cy="152400"/>
@@ -2116,7 +2153,7 @@
                     <pic:cNvPicPr/>
                   </pic:nvPicPr>
                   <pic:blipFill>
-                    <a:blip r:embed="rId12"/>
+                    <a:blip r:embed="rId13"/>
                     <a:stretch>
                       <a:fillRect/>
                     </a:stretch>
@@ -2147,6 +2184,9 @@
     </w:p>
     <w:p>
       <w:r>
+        <w:rPr>
+          <w:noProof/>
+        </w:rPr>
         <w:drawing>
           <wp:inline distT="0" distB="0" distL="0" distR="0" wp14:anchorId="37DBAE98" wp14:editId="167A57B9">
             <wp:extent cx="5400040" cy="140335"/>
@@ -2163,7 +2203,7 @@
                     <pic:cNvPicPr/>
                   </pic:nvPicPr>
                   <pic:blipFill rotWithShape="1">
-                    <a:blip r:embed="rId13"/>
+                    <a:blip r:embed="rId14"/>
                     <a:srcRect t="14009" b="-1"/>
                     <a:stretch/>
                   </pic:blipFill>
@@ -2195,12 +2235,9 @@
       <w:pPr>
         <w:pStyle w:val="Ttulo2"/>
       </w:pPr>
-      <w:bookmarkStart w:id="5" w:name="_Toc93408569"/>
-      <w:r>
-        <w:t>I</w:t>
-      </w:r>
-      <w:r>
-        <w:t xml:space="preserve">nterrupción </w:t>
+      <w:bookmarkStart w:id="6" w:name="_Toc93513366"/>
+      <w:r>
+        <w:t xml:space="preserve">Interrupción </w:t>
       </w:r>
       <w:r>
         <w:t>HAL_ADC_</w:t>
@@ -2214,7 +2251,7 @@
       <w:r>
         <w:t>)</w:t>
       </w:r>
-      <w:bookmarkEnd w:id="5"/>
+      <w:bookmarkEnd w:id="6"/>
     </w:p>
     <w:p>
       <w:r>
@@ -2231,11 +2268,11 @@
       <w:pPr>
         <w:pStyle w:val="Ttulo3"/>
       </w:pPr>
-      <w:bookmarkStart w:id="6" w:name="_Toc93408570"/>
+      <w:bookmarkStart w:id="7" w:name="_Toc93513367"/>
       <w:r>
         <w:t>Tratamiento de la señal</w:t>
       </w:r>
-      <w:bookmarkEnd w:id="6"/>
+      <w:bookmarkEnd w:id="7"/>
     </w:p>
     <w:p>
       <w:r>
@@ -2245,27 +2282,20 @@
         <w:t>las componentes</w:t>
       </w:r>
       <w:r>
-        <w:t xml:space="preserve"> de la señal estéreo y creamos una </w:t>
-      </w:r>
-      <w:proofErr w:type="gramStart"/>
-      <w:r>
-        <w:t>señal mono</w:t>
-      </w:r>
-      <w:proofErr w:type="gramEnd"/>
-      <w:r>
-        <w:t xml:space="preserve">. Los LEDs recibirán la </w:t>
-      </w:r>
-      <w:proofErr w:type="gramStart"/>
-      <w:r>
-        <w:t>señal mono</w:t>
-      </w:r>
-      <w:proofErr w:type="gramEnd"/>
-      <w:r>
-        <w:t xml:space="preserve"> con el correspondiente filtro aplicado y elevada al cuadrado para quedarnos con los valores positivos.</w:t>
-      </w:r>
-    </w:p>
-    <w:p>
-      <w:r>
+        <w:t xml:space="preserve"> de la señal estéreo y creamos una señal mono</w:t>
+      </w:r>
+      <w:r>
+        <w:t>. Los LEDs recibirán la señal mono con el correspondiente filtro aplicado y elevada al cuadrado para quedarnos con los valores positivos</w:t>
+      </w:r>
+      <w:r>
+        <w:t xml:space="preserve">, mientras que los altavoces recibirán una </w:t>
+      </w:r>
+    </w:p>
+    <w:p>
+      <w:r>
+        <w:rPr>
+          <w:noProof/>
+        </w:rPr>
         <w:drawing>
           <wp:inline distT="0" distB="0" distL="0" distR="0" wp14:anchorId="2D6ED448" wp14:editId="4F3D5094">
             <wp:extent cx="4861560" cy="2259274"/>
@@ -2282,7 +2312,7 @@
                     <pic:cNvPicPr/>
                   </pic:nvPicPr>
                   <pic:blipFill>
-                    <a:blip r:embed="rId14"/>
+                    <a:blip r:embed="rId15"/>
                     <a:stretch>
                       <a:fillRect/>
                     </a:stretch>
@@ -2303,30 +2333,614 @@
         </w:drawing>
       </w:r>
     </w:p>
-    <w:p/>
-    <w:p/>
-    <w:p/>
-    <w:p/>
+    <w:p>
+      <w:pPr>
+        <w:jc w:val="left"/>
+        <w:rPr>
+          <w:rFonts w:eastAsiaTheme="majorEastAsia" w:cstheme="majorBidi"/>
+          <w:bCs/>
+          <w:color w:val="000000" w:themeColor="text1"/>
+          <w:sz w:val="28"/>
+        </w:rPr>
+      </w:pPr>
+      <w:bookmarkStart w:id="8" w:name="_Toc93513368"/>
+      <w:r>
+        <w:br w:type="page"/>
+      </w:r>
+    </w:p>
     <w:p>
       <w:pPr>
         <w:pStyle w:val="Ttulo3"/>
       </w:pPr>
-      <w:bookmarkStart w:id="7" w:name="_Toc93408571"/>
       <w:r>
         <w:lastRenderedPageBreak/>
-        <w:t>Elección del filtro</w:t>
-      </w:r>
-      <w:bookmarkEnd w:id="7"/>
-    </w:p>
-    <w:p>
-      <w:r>
-        <w:t>Acto seguido, se elige el filtro mediante un switch. Cada filtro lleva asociado el encendido de un led de la placa:</w:t>
-      </w:r>
-    </w:p>
-    <w:p>
-      <w:r>
+        <w:t>Filtrado</w:t>
+      </w:r>
+      <w:bookmarkEnd w:id="8"/>
+    </w:p>
+    <w:p>
+      <w:r>
+        <w:t>El filtrado se hace mediante filtros digitales de impulso infinito (IIR) porque su construcción permite menos retardos aunque sean más inestables que los de pulso finito (FIR).</w:t>
+      </w:r>
+      <w:r>
+        <w:t xml:space="preserve"> Los filtros responden al siguiente diagrama de bloques:</w:t>
+      </w:r>
+    </w:p>
+    <w:p>
+      <w:pPr>
+        <w:jc w:val="center"/>
+      </w:pPr>
+      <w:r>
+        <w:rPr>
+          <w:noProof/>
+        </w:rPr>
         <w:drawing>
-          <wp:inline distT="0" distB="0" distL="0" distR="0" wp14:anchorId="27D02A09" wp14:editId="302B6FAE">
+          <wp:inline distT="0" distB="0" distL="0" distR="0" wp14:anchorId="30CC282B" wp14:editId="66E7CC1B">
+            <wp:extent cx="3999506" cy="2133321"/>
+            <wp:effectExtent l="0" t="0" r="1270" b="635"/>
+            <wp:docPr id="6" name="Imagen 6" descr="4 Block Diagram of a IIR Filter. | Download Scientific Diagram"/>
+            <wp:cNvGraphicFramePr>
+              <a:graphicFrameLocks xmlns:a="http://schemas.openxmlformats.org/drawingml/2006/main" noChangeAspect="1"/>
+            </wp:cNvGraphicFramePr>
+            <a:graphic xmlns:a="http://schemas.openxmlformats.org/drawingml/2006/main">
+              <a:graphicData uri="http://schemas.openxmlformats.org/drawingml/2006/picture">
+                <pic:pic xmlns:pic="http://schemas.openxmlformats.org/drawingml/2006/picture">
+                  <pic:nvPicPr>
+                    <pic:cNvPr id="0" name="Picture 1" descr="4 Block Diagram of a IIR Filter. | Download Scientific Diagram"/>
+                    <pic:cNvPicPr>
+                      <a:picLocks noChangeAspect="1" noChangeArrowheads="1"/>
+                    </pic:cNvPicPr>
+                  </pic:nvPicPr>
+                  <pic:blipFill>
+                    <a:blip r:embed="rId16">
+                      <a:extLst>
+                        <a:ext uri="{28A0092B-C50C-407E-A947-70E740481C1C}">
+                          <a14:useLocalDpi xmlns:a14="http://schemas.microsoft.com/office/drawing/2010/main" val="0"/>
+                        </a:ext>
+                      </a:extLst>
+                    </a:blip>
+                    <a:srcRect/>
+                    <a:stretch>
+                      <a:fillRect/>
+                    </a:stretch>
+                  </pic:blipFill>
+                  <pic:spPr bwMode="auto">
+                    <a:xfrm>
+                      <a:off x="0" y="0"/>
+                      <a:ext cx="4004621" cy="2136049"/>
+                    </a:xfrm>
+                    <a:prstGeom prst="rect">
+                      <a:avLst/>
+                    </a:prstGeom>
+                    <a:noFill/>
+                    <a:ln>
+                      <a:noFill/>
+                    </a:ln>
+                  </pic:spPr>
+                </pic:pic>
+              </a:graphicData>
+            </a:graphic>
+          </wp:inline>
+        </w:drawing>
+      </w:r>
+    </w:p>
+    <w:p>
+      <w:r>
+        <w:t>La programación con la STM32 se hace mediante la ecuación de diferencias, y guardando las muestras en memoria avanzando un paso cada vez que se ejecuta la función. Ejemplo:</w:t>
+      </w:r>
+    </w:p>
+    <w:p>
+      <w:pPr>
+        <w:jc w:val="center"/>
+      </w:pPr>
+      <w:r>
+        <w:rPr>
+          <w:noProof/>
+        </w:rPr>
+        <w:drawing>
+          <wp:inline distT="0" distB="0" distL="0" distR="0" wp14:anchorId="2955C114" wp14:editId="1C6F557C">
+            <wp:extent cx="5400040" cy="2840990"/>
+            <wp:effectExtent l="0" t="0" r="0" b="0"/>
+            <wp:docPr id="14" name="Imagen 14" descr="Interfaz de usuario gráfica, Texto, Aplicación, Correo electrónico&#10;&#10;Descripción generada automáticamente"/>
+            <wp:cNvGraphicFramePr>
+              <a:graphicFrameLocks xmlns:a="http://schemas.openxmlformats.org/drawingml/2006/main" noChangeAspect="1"/>
+            </wp:cNvGraphicFramePr>
+            <a:graphic xmlns:a="http://schemas.openxmlformats.org/drawingml/2006/main">
+              <a:graphicData uri="http://schemas.openxmlformats.org/drawingml/2006/picture">
+                <pic:pic xmlns:pic="http://schemas.openxmlformats.org/drawingml/2006/picture">
+                  <pic:nvPicPr>
+                    <pic:cNvPr id="14" name="Imagen 14" descr="Interfaz de usuario gráfica, Texto, Aplicación, Correo electrónico&#10;&#10;Descripción generada automáticamente"/>
+                    <pic:cNvPicPr/>
+                  </pic:nvPicPr>
+                  <pic:blipFill>
+                    <a:blip r:embed="rId17"/>
+                    <a:stretch>
+                      <a:fillRect/>
+                    </a:stretch>
+                  </pic:blipFill>
+                  <pic:spPr>
+                    <a:xfrm>
+                      <a:off x="0" y="0"/>
+                      <a:ext cx="5400040" cy="2840990"/>
+                    </a:xfrm>
+                    <a:prstGeom prst="rect">
+                      <a:avLst/>
+                    </a:prstGeom>
+                  </pic:spPr>
+                </pic:pic>
+              </a:graphicData>
+            </a:graphic>
+          </wp:inline>
+        </w:drawing>
+      </w:r>
+    </w:p>
+    <w:p>
+      <w:pPr>
+        <w:jc w:val="left"/>
+        <w:rPr>
+          <w:rFonts w:eastAsiaTheme="majorEastAsia" w:cstheme="majorBidi"/>
+          <w:bCs/>
+          <w:color w:val="000000" w:themeColor="text1"/>
+          <w:sz w:val="28"/>
+        </w:rPr>
+      </w:pPr>
+      <w:bookmarkStart w:id="9" w:name="_Toc93513369"/>
+      <w:r>
+        <w:br w:type="page"/>
+      </w:r>
+    </w:p>
+    <w:p>
+      <w:pPr>
+        <w:pStyle w:val="Ttulo3"/>
+      </w:pPr>
+      <w:r>
+        <w:lastRenderedPageBreak/>
+        <w:t>Control PWM y conversión D/A</w:t>
+      </w:r>
+      <w:bookmarkEnd w:id="9"/>
+    </w:p>
+    <w:p>
+      <w:r>
+        <w:t xml:space="preserve">Luego se agranda la señal a 3 bits y se le </w:t>
+      </w:r>
+      <w:r>
+        <w:t>suma una cantidad para evitar que tome valores negativos. Después, se convierte a digital la señal y se configuran los ciclos de trabajo de los PWM que controlan la intensidad de brillo de los LEDs asociados a las frecuencias altas y bajas.</w:t>
+      </w:r>
+    </w:p>
+    <w:p>
+      <w:r>
+        <w:rPr>
+          <w:noProof/>
+        </w:rPr>
+        <w:drawing>
+          <wp:inline distT="0" distB="0" distL="0" distR="0" wp14:anchorId="1A57D70D" wp14:editId="5C7A8256">
+            <wp:extent cx="5400040" cy="1859280"/>
+            <wp:effectExtent l="0" t="0" r="0" b="7620"/>
+            <wp:docPr id="10" name="Imagen 10" descr="Texto&#10;&#10;Descripción generada automáticamente"/>
+            <wp:cNvGraphicFramePr>
+              <a:graphicFrameLocks xmlns:a="http://schemas.openxmlformats.org/drawingml/2006/main" noChangeAspect="1"/>
+            </wp:cNvGraphicFramePr>
+            <a:graphic xmlns:a="http://schemas.openxmlformats.org/drawingml/2006/main">
+              <a:graphicData uri="http://schemas.openxmlformats.org/drawingml/2006/picture">
+                <pic:pic xmlns:pic="http://schemas.openxmlformats.org/drawingml/2006/picture">
+                  <pic:nvPicPr>
+                    <pic:cNvPr id="10" name="Imagen 10" descr="Texto&#10;&#10;Descripción generada automáticamente"/>
+                    <pic:cNvPicPr/>
+                  </pic:nvPicPr>
+                  <pic:blipFill>
+                    <a:blip r:embed="rId18"/>
+                    <a:stretch>
+                      <a:fillRect/>
+                    </a:stretch>
+                  </pic:blipFill>
+                  <pic:spPr>
+                    <a:xfrm>
+                      <a:off x="0" y="0"/>
+                      <a:ext cx="5400040" cy="1859280"/>
+                    </a:xfrm>
+                    <a:prstGeom prst="rect">
+                      <a:avLst/>
+                    </a:prstGeom>
+                  </pic:spPr>
+                </pic:pic>
+              </a:graphicData>
+            </a:graphic>
+          </wp:inline>
+        </w:drawing>
+      </w:r>
+    </w:p>
+    <w:p>
+      <w:pPr>
+        <w:pStyle w:val="Ttulo2"/>
+      </w:pPr>
+      <w:bookmarkStart w:id="10" w:name="_Toc93513370"/>
+      <w:r>
+        <w:t>Funciones y p</w:t>
+      </w:r>
+      <w:r>
+        <w:t>arámetros de los filtros</w:t>
+      </w:r>
+      <w:bookmarkEnd w:id="10"/>
+    </w:p>
+    <w:p>
+      <w:r>
+        <w:t>La obtención de estos parámetros se ha llevado a cabo de forma empírica y con ayuda de diversos foros de internet</w:t>
+      </w:r>
+      <w:r>
+        <w:t>, hasta dar con unos valores lo suficientemente adecuados</w:t>
+      </w:r>
+      <w:r>
+        <w:t>.</w:t>
+      </w:r>
+    </w:p>
+    <w:p>
+      <w:r>
+        <w:rPr>
+          <w:noProof/>
+        </w:rPr>
+        <w:drawing>
+          <wp:inline distT="0" distB="0" distL="0" distR="0" wp14:anchorId="2B10EF96" wp14:editId="54B82EBC">
+            <wp:extent cx="5400040" cy="2506345"/>
+            <wp:effectExtent l="0" t="0" r="0" b="8255"/>
+            <wp:docPr id="11" name="Imagen 11" descr="Texto, Carta&#10;&#10;Descripción generada automáticamente"/>
+            <wp:cNvGraphicFramePr>
+              <a:graphicFrameLocks xmlns:a="http://schemas.openxmlformats.org/drawingml/2006/main" noChangeAspect="1"/>
+            </wp:cNvGraphicFramePr>
+            <a:graphic xmlns:a="http://schemas.openxmlformats.org/drawingml/2006/main">
+              <a:graphicData uri="http://schemas.openxmlformats.org/drawingml/2006/picture">
+                <pic:pic xmlns:pic="http://schemas.openxmlformats.org/drawingml/2006/picture">
+                  <pic:nvPicPr>
+                    <pic:cNvPr id="11" name="Imagen 11" descr="Texto, Carta&#10;&#10;Descripción generada automáticamente"/>
+                    <pic:cNvPicPr/>
+                  </pic:nvPicPr>
+                  <pic:blipFill>
+                    <a:blip r:embed="rId19"/>
+                    <a:stretch>
+                      <a:fillRect/>
+                    </a:stretch>
+                  </pic:blipFill>
+                  <pic:spPr>
+                    <a:xfrm>
+                      <a:off x="0" y="0"/>
+                      <a:ext cx="5400040" cy="2506345"/>
+                    </a:xfrm>
+                    <a:prstGeom prst="rect">
+                      <a:avLst/>
+                    </a:prstGeom>
+                  </pic:spPr>
+                </pic:pic>
+              </a:graphicData>
+            </a:graphic>
+          </wp:inline>
+        </w:drawing>
+      </w:r>
+    </w:p>
+    <w:p>
+      <w:pPr>
+        <w:jc w:val="left"/>
+        <w:rPr>
+          <w:rFonts w:eastAsiaTheme="majorEastAsia" w:cstheme="majorBidi"/>
+          <w:bCs/>
+          <w:color w:val="000000" w:themeColor="text1"/>
+          <w:sz w:val="32"/>
+          <w:szCs w:val="28"/>
+        </w:rPr>
+      </w:pPr>
+      <w:r>
+        <w:br w:type="page"/>
+      </w:r>
+    </w:p>
+    <w:p>
+      <w:pPr>
+        <w:pStyle w:val="Ttulo3"/>
+      </w:pPr>
+      <w:bookmarkStart w:id="11" w:name="_Toc93513371"/>
+      <w:r>
+        <w:lastRenderedPageBreak/>
+        <w:t>Filtro</w:t>
+      </w:r>
+      <w:r>
+        <w:t>s</w:t>
+      </w:r>
+      <w:r>
+        <w:t xml:space="preserve"> L y R</w:t>
+      </w:r>
+      <w:bookmarkEnd w:id="11"/>
+    </w:p>
+    <w:p>
+      <w:r>
+        <w:t>Se implementan filtros paso bajo a 20kHz para eliminar ruidos y cortar a una frecuencia conocida y así cumplir con el teorema del muestreo</w:t>
+      </w:r>
+    </w:p>
+    <w:p>
+      <w:r>
+        <w:rPr>
+          <w:noProof/>
+        </w:rPr>
+        <w:drawing>
+          <wp:inline distT="0" distB="0" distL="0" distR="0" wp14:anchorId="7B599E61" wp14:editId="36A48F62">
+            <wp:extent cx="5400040" cy="3033395"/>
+            <wp:effectExtent l="0" t="0" r="0" b="0"/>
+            <wp:docPr id="13" name="Imagen 13" descr="Interfaz de usuario gráfica, Texto, Aplicación, Correo electrónico&#10;&#10;Descripción generada automáticamente"/>
+            <wp:cNvGraphicFramePr>
+              <a:graphicFrameLocks xmlns:a="http://schemas.openxmlformats.org/drawingml/2006/main" noChangeAspect="1"/>
+            </wp:cNvGraphicFramePr>
+            <a:graphic xmlns:a="http://schemas.openxmlformats.org/drawingml/2006/main">
+              <a:graphicData uri="http://schemas.openxmlformats.org/drawingml/2006/picture">
+                <pic:pic xmlns:pic="http://schemas.openxmlformats.org/drawingml/2006/picture">
+                  <pic:nvPicPr>
+                    <pic:cNvPr id="13" name="Imagen 13" descr="Interfaz de usuario gráfica, Texto, Aplicación, Correo electrónico&#10;&#10;Descripción generada automáticamente"/>
+                    <pic:cNvPicPr/>
+                  </pic:nvPicPr>
+                  <pic:blipFill>
+                    <a:blip r:embed="rId20"/>
+                    <a:stretch>
+                      <a:fillRect/>
+                    </a:stretch>
+                  </pic:blipFill>
+                  <pic:spPr>
+                    <a:xfrm>
+                      <a:off x="0" y="0"/>
+                      <a:ext cx="5400040" cy="3033395"/>
+                    </a:xfrm>
+                    <a:prstGeom prst="rect">
+                      <a:avLst/>
+                    </a:prstGeom>
+                  </pic:spPr>
+                </pic:pic>
+              </a:graphicData>
+            </a:graphic>
+          </wp:inline>
+        </w:drawing>
+      </w:r>
+    </w:p>
+    <w:p>
+      <w:pPr>
+        <w:pStyle w:val="Ttulo3"/>
+      </w:pPr>
+      <w:bookmarkStart w:id="12" w:name="_Toc93513372"/>
+      <w:r>
+        <w:t>Filtro paso bajo</w:t>
+      </w:r>
+      <w:bookmarkEnd w:id="12"/>
+    </w:p>
+    <w:p>
+      <w:r>
+        <w:t>Se trata de un filtro paso bajo de 250Hz para separar las frecuencias graves típicas de la señal de audio.</w:t>
+      </w:r>
+    </w:p>
+    <w:p>
+      <w:r>
+        <w:rPr>
+          <w:noProof/>
+        </w:rPr>
+        <w:drawing>
+          <wp:inline distT="0" distB="0" distL="0" distR="0" wp14:anchorId="496C580C" wp14:editId="6A4C158B">
+            <wp:extent cx="5400040" cy="1540510"/>
+            <wp:effectExtent l="0" t="0" r="0" b="2540"/>
+            <wp:docPr id="15" name="Imagen 15" descr="Texto, Carta&#10;&#10;Descripción generada automáticamente"/>
+            <wp:cNvGraphicFramePr>
+              <a:graphicFrameLocks xmlns:a="http://schemas.openxmlformats.org/drawingml/2006/main" noChangeAspect="1"/>
+            </wp:cNvGraphicFramePr>
+            <a:graphic xmlns:a="http://schemas.openxmlformats.org/drawingml/2006/main">
+              <a:graphicData uri="http://schemas.openxmlformats.org/drawingml/2006/picture">
+                <pic:pic xmlns:pic="http://schemas.openxmlformats.org/drawingml/2006/picture">
+                  <pic:nvPicPr>
+                    <pic:cNvPr id="15" name="Imagen 15" descr="Texto, Carta&#10;&#10;Descripción generada automáticamente"/>
+                    <pic:cNvPicPr/>
+                  </pic:nvPicPr>
+                  <pic:blipFill>
+                    <a:blip r:embed="rId21"/>
+                    <a:stretch>
+                      <a:fillRect/>
+                    </a:stretch>
+                  </pic:blipFill>
+                  <pic:spPr>
+                    <a:xfrm>
+                      <a:off x="0" y="0"/>
+                      <a:ext cx="5400040" cy="1540510"/>
+                    </a:xfrm>
+                    <a:prstGeom prst="rect">
+                      <a:avLst/>
+                    </a:prstGeom>
+                  </pic:spPr>
+                </pic:pic>
+              </a:graphicData>
+            </a:graphic>
+          </wp:inline>
+        </w:drawing>
+      </w:r>
+    </w:p>
+    <w:p>
+      <w:pPr>
+        <w:pStyle w:val="Ttulo3"/>
+      </w:pPr>
+      <w:bookmarkStart w:id="13" w:name="_Toc93513373"/>
+      <w:r>
+        <w:t>Filtro paso alto</w:t>
+      </w:r>
+      <w:bookmarkEnd w:id="13"/>
+    </w:p>
+    <w:p>
+      <w:r>
+        <w:t>En realidad es un filtro paso banda porque de nuevo se necesita cortar el máximo de frecuencias siempre para cumplir con el teorema del muestreo. Se trata de un filtro paso banda cuya frecuencia de pico es de 2kHz.</w:t>
+      </w:r>
+    </w:p>
+    <w:p>
+      <w:r>
+        <w:rPr>
+          <w:noProof/>
+        </w:rPr>
+        <w:drawing>
+          <wp:inline distT="0" distB="0" distL="0" distR="0" wp14:anchorId="19333879" wp14:editId="244D3CEE">
+            <wp:extent cx="5400040" cy="1516380"/>
+            <wp:effectExtent l="0" t="0" r="0" b="7620"/>
+            <wp:docPr id="16" name="Imagen 16" descr="Texto&#10;&#10;Descripción generada automáticamente"/>
+            <wp:cNvGraphicFramePr>
+              <a:graphicFrameLocks xmlns:a="http://schemas.openxmlformats.org/drawingml/2006/main" noChangeAspect="1"/>
+            </wp:cNvGraphicFramePr>
+            <a:graphic xmlns:a="http://schemas.openxmlformats.org/drawingml/2006/main">
+              <a:graphicData uri="http://schemas.openxmlformats.org/drawingml/2006/picture">
+                <pic:pic xmlns:pic="http://schemas.openxmlformats.org/drawingml/2006/picture">
+                  <pic:nvPicPr>
+                    <pic:cNvPr id="16" name="Imagen 16" descr="Texto&#10;&#10;Descripción generada automáticamente"/>
+                    <pic:cNvPicPr/>
+                  </pic:nvPicPr>
+                  <pic:blipFill>
+                    <a:blip r:embed="rId22"/>
+                    <a:stretch>
+                      <a:fillRect/>
+                    </a:stretch>
+                  </pic:blipFill>
+                  <pic:spPr>
+                    <a:xfrm>
+                      <a:off x="0" y="0"/>
+                      <a:ext cx="5400040" cy="1516380"/>
+                    </a:xfrm>
+                    <a:prstGeom prst="rect">
+                      <a:avLst/>
+                    </a:prstGeom>
+                  </pic:spPr>
+                </pic:pic>
+              </a:graphicData>
+            </a:graphic>
+          </wp:inline>
+        </w:drawing>
+      </w:r>
+    </w:p>
+    <w:p>
+      <w:pPr>
+        <w:pStyle w:val="Ttulo2"/>
+      </w:pPr>
+      <w:bookmarkStart w:id="14" w:name="_Toc93513374"/>
+      <w:r>
+        <w:lastRenderedPageBreak/>
+        <w:t>Debouncer</w:t>
+      </w:r>
+      <w:bookmarkEnd w:id="14"/>
+    </w:p>
+    <w:p>
+      <w:r>
+        <w:t>Consiste en utilizar una interrupción externa para detectar la pulsación del botón. Una vez pulsado el botón, esperamos 50 ms</w:t>
+      </w:r>
+      <w:r>
+        <w:t xml:space="preserve"> (Preescaler = 16800 y Period = 500)</w:t>
+      </w:r>
+      <w:r>
+        <w:t xml:space="preserve"> para alcanzar el estado inactivo y comprobamos que de verdad se ha cumplido. </w:t>
+      </w:r>
+    </w:p>
+    <w:p>
+      <w:r>
+        <w:rPr>
+          <w:noProof/>
+        </w:rPr>
+        <w:drawing>
+          <wp:inline distT="0" distB="0" distL="0" distR="0" wp14:anchorId="10A9C13D" wp14:editId="34223800">
+            <wp:extent cx="5400040" cy="1334770"/>
+            <wp:effectExtent l="0" t="0" r="0" b="0"/>
+            <wp:docPr id="17" name="Imagen 17" descr="Texto&#10;&#10;Descripción generada automáticamente con confianza media"/>
+            <wp:cNvGraphicFramePr>
+              <a:graphicFrameLocks xmlns:a="http://schemas.openxmlformats.org/drawingml/2006/main" noChangeAspect="1"/>
+            </wp:cNvGraphicFramePr>
+            <a:graphic xmlns:a="http://schemas.openxmlformats.org/drawingml/2006/main">
+              <a:graphicData uri="http://schemas.openxmlformats.org/drawingml/2006/picture">
+                <pic:pic xmlns:pic="http://schemas.openxmlformats.org/drawingml/2006/picture">
+                  <pic:nvPicPr>
+                    <pic:cNvPr id="17" name="Imagen 17" descr="Texto&#10;&#10;Descripción generada automáticamente con confianza media"/>
+                    <pic:cNvPicPr/>
+                  </pic:nvPicPr>
+                  <pic:blipFill>
+                    <a:blip r:embed="rId23"/>
+                    <a:stretch>
+                      <a:fillRect/>
+                    </a:stretch>
+                  </pic:blipFill>
+                  <pic:spPr>
+                    <a:xfrm>
+                      <a:off x="0" y="0"/>
+                      <a:ext cx="5400040" cy="1334770"/>
+                    </a:xfrm>
+                    <a:prstGeom prst="rect">
+                      <a:avLst/>
+                    </a:prstGeom>
+                  </pic:spPr>
+                </pic:pic>
+              </a:graphicData>
+            </a:graphic>
+          </wp:inline>
+        </w:drawing>
+      </w:r>
+    </w:p>
+    <w:p>
+      <w:r>
+        <w:t>Si el botón está inactivo 50 ms después de haber sido pulsado, procedemos a incrementar la variable que usamos para escoger el tipo de filtro que se aplica a la señal de audio.</w:t>
+      </w:r>
+    </w:p>
+    <w:p>
+      <w:r>
+        <w:rPr>
+          <w:noProof/>
+        </w:rPr>
+        <w:drawing>
+          <wp:inline distT="0" distB="0" distL="0" distR="0" wp14:anchorId="7365E3BD" wp14:editId="76BC219B">
+            <wp:extent cx="5400040" cy="1506855"/>
+            <wp:effectExtent l="0" t="0" r="0" b="0"/>
+            <wp:docPr id="18" name="Imagen 18" descr="Interfaz de usuario gráfica, Texto, Aplicación&#10;&#10;Descripción generada automáticamente"/>
+            <wp:cNvGraphicFramePr>
+              <a:graphicFrameLocks xmlns:a="http://schemas.openxmlformats.org/drawingml/2006/main" noChangeAspect="1"/>
+            </wp:cNvGraphicFramePr>
+            <a:graphic xmlns:a="http://schemas.openxmlformats.org/drawingml/2006/main">
+              <a:graphicData uri="http://schemas.openxmlformats.org/drawingml/2006/picture">
+                <pic:pic xmlns:pic="http://schemas.openxmlformats.org/drawingml/2006/picture">
+                  <pic:nvPicPr>
+                    <pic:cNvPr id="18" name="Imagen 18" descr="Interfaz de usuario gráfica, Texto, Aplicación&#10;&#10;Descripción generada automáticamente"/>
+                    <pic:cNvPicPr/>
+                  </pic:nvPicPr>
+                  <pic:blipFill>
+                    <a:blip r:embed="rId24"/>
+                    <a:stretch>
+                      <a:fillRect/>
+                    </a:stretch>
+                  </pic:blipFill>
+                  <pic:spPr>
+                    <a:xfrm>
+                      <a:off x="0" y="0"/>
+                      <a:ext cx="5400040" cy="1506855"/>
+                    </a:xfrm>
+                    <a:prstGeom prst="rect">
+                      <a:avLst/>
+                    </a:prstGeom>
+                  </pic:spPr>
+                </pic:pic>
+              </a:graphicData>
+            </a:graphic>
+          </wp:inline>
+        </w:drawing>
+      </w:r>
+    </w:p>
+    <w:p>
+      <w:pPr>
+        <w:pStyle w:val="Ttulo3"/>
+      </w:pPr>
+      <w:bookmarkStart w:id="15" w:name="_Toc93513375"/>
+      <w:r>
+        <w:t>Mejora: Switch que cambia entre modos de audio</w:t>
+      </w:r>
+      <w:bookmarkEnd w:id="15"/>
+    </w:p>
+    <w:p>
+      <w:r>
+        <w:t>Esto ha sido una mejora implementada después de tener el prototipo del proyecto. Se trata de un switch que elige si la salida de audio será normal, filtrada paso bajo o paso alto, reutilizando los filtros de los leds.</w:t>
+      </w:r>
+    </w:p>
+    <w:p>
+      <w:r>
+        <w:rPr>
+          <w:noProof/>
+        </w:rPr>
+        <w:drawing>
+          <wp:inline distT="0" distB="0" distL="0" distR="0" wp14:anchorId="308BD919" wp14:editId="001467EE">
             <wp:extent cx="4800600" cy="2991343"/>
             <wp:effectExtent l="0" t="0" r="0" b="0"/>
             <wp:docPr id="9" name="Imagen 9" descr="Texto&#10;&#10;Descripción generada automáticamente"/>
@@ -2341,7 +2955,7 @@
                     <pic:cNvPicPr/>
                   </pic:nvPicPr>
                   <pic:blipFill>
-                    <a:blip r:embed="rId15"/>
+                    <a:blip r:embed="rId25"/>
                     <a:stretch>
                       <a:fillRect/>
                     </a:stretch>
@@ -2361,614 +2975,15 @@
           </wp:inline>
         </w:drawing>
       </w:r>
-    </w:p>
-    <w:p>
-      <w:pPr>
-        <w:pStyle w:val="Ttulo3"/>
-      </w:pPr>
-      <w:bookmarkStart w:id="8" w:name="_Toc93408572"/>
-      <w:r>
-        <w:t>Control PWM y conversión D/A</w:t>
-      </w:r>
-      <w:bookmarkEnd w:id="8"/>
-    </w:p>
-    <w:p>
-      <w:r>
-        <w:t xml:space="preserve">Luego se agranda la señal a 3 bits y se le </w:t>
-      </w:r>
-      <w:r>
-        <w:t>suma una cantidad para evitar que tome valores negativos. Después, se convierte a digital la señal y se configuran los ciclos de trabajo de los PWM que controlan la intensidad de brillo de los LEDs asociados a las frecuencias altas y bajas.</w:t>
-      </w:r>
-    </w:p>
-    <w:p>
-      <w:r>
-        <w:drawing>
-          <wp:inline distT="0" distB="0" distL="0" distR="0" wp14:anchorId="1A57D70D" wp14:editId="5C7A8256">
-            <wp:extent cx="5400040" cy="1859280"/>
-            <wp:effectExtent l="0" t="0" r="0" b="7620"/>
-            <wp:docPr id="10" name="Imagen 10" descr="Texto&#10;&#10;Descripción generada automáticamente"/>
-            <wp:cNvGraphicFramePr>
-              <a:graphicFrameLocks xmlns:a="http://schemas.openxmlformats.org/drawingml/2006/main" noChangeAspect="1"/>
-            </wp:cNvGraphicFramePr>
-            <a:graphic xmlns:a="http://schemas.openxmlformats.org/drawingml/2006/main">
-              <a:graphicData uri="http://schemas.openxmlformats.org/drawingml/2006/picture">
-                <pic:pic xmlns:pic="http://schemas.openxmlformats.org/drawingml/2006/picture">
-                  <pic:nvPicPr>
-                    <pic:cNvPr id="10" name="Imagen 10" descr="Texto&#10;&#10;Descripción generada automáticamente"/>
-                    <pic:cNvPicPr/>
-                  </pic:nvPicPr>
-                  <pic:blipFill>
-                    <a:blip r:embed="rId16"/>
-                    <a:stretch>
-                      <a:fillRect/>
-                    </a:stretch>
-                  </pic:blipFill>
-                  <pic:spPr>
-                    <a:xfrm>
-                      <a:off x="0" y="0"/>
-                      <a:ext cx="5400040" cy="1859280"/>
-                    </a:xfrm>
-                    <a:prstGeom prst="rect">
-                      <a:avLst/>
-                    </a:prstGeom>
-                  </pic:spPr>
-                </pic:pic>
-              </a:graphicData>
-            </a:graphic>
-          </wp:inline>
-        </w:drawing>
-      </w:r>
-    </w:p>
-    <w:p/>
-    <w:p/>
-    <w:p/>
-    <w:p/>
-    <w:p/>
-    <w:p/>
-    <w:p>
-      <w:pPr>
-        <w:pStyle w:val="Ttulo2"/>
-      </w:pPr>
-      <w:bookmarkStart w:id="9" w:name="_Toc93408573"/>
-      <w:r>
-        <w:lastRenderedPageBreak/>
-        <w:t>Funciones y p</w:t>
-      </w:r>
-      <w:r>
-        <w:t>arámetros de los filtros</w:t>
-      </w:r>
-      <w:bookmarkEnd w:id="9"/>
-    </w:p>
-    <w:p>
-      <w:r>
-        <w:t>La obtención de estos parámetros se ha llevado a cabo de forma empírica y con ayuda de diversos foros de internet</w:t>
-      </w:r>
-      <w:r>
-        <w:t>, hasta dar con unos valores lo suficientemente adecuados</w:t>
-      </w:r>
-      <w:r>
-        <w:t>.</w:t>
-      </w:r>
-    </w:p>
-    <w:p>
-      <w:r>
-        <w:drawing>
-          <wp:inline distT="0" distB="0" distL="0" distR="0" wp14:anchorId="2B10EF96" wp14:editId="54B82EBC">
-            <wp:extent cx="5400040" cy="2506345"/>
-            <wp:effectExtent l="0" t="0" r="0" b="8255"/>
-            <wp:docPr id="11" name="Imagen 11" descr="Texto, Carta&#10;&#10;Descripción generada automáticamente"/>
-            <wp:cNvGraphicFramePr>
-              <a:graphicFrameLocks xmlns:a="http://schemas.openxmlformats.org/drawingml/2006/main" noChangeAspect="1"/>
-            </wp:cNvGraphicFramePr>
-            <a:graphic xmlns:a="http://schemas.openxmlformats.org/drawingml/2006/main">
-              <a:graphicData uri="http://schemas.openxmlformats.org/drawingml/2006/picture">
-                <pic:pic xmlns:pic="http://schemas.openxmlformats.org/drawingml/2006/picture">
-                  <pic:nvPicPr>
-                    <pic:cNvPr id="11" name="Imagen 11" descr="Texto, Carta&#10;&#10;Descripción generada automáticamente"/>
-                    <pic:cNvPicPr/>
-                  </pic:nvPicPr>
-                  <pic:blipFill>
-                    <a:blip r:embed="rId17"/>
-                    <a:stretch>
-                      <a:fillRect/>
-                    </a:stretch>
-                  </pic:blipFill>
-                  <pic:spPr>
-                    <a:xfrm>
-                      <a:off x="0" y="0"/>
-                      <a:ext cx="5400040" cy="2506345"/>
-                    </a:xfrm>
-                    <a:prstGeom prst="rect">
-                      <a:avLst/>
-                    </a:prstGeom>
-                  </pic:spPr>
-                </pic:pic>
-              </a:graphicData>
-            </a:graphic>
-          </wp:inline>
-        </w:drawing>
-      </w:r>
-    </w:p>
-    <w:p>
-      <w:pPr>
-        <w:pStyle w:val="Ttulo3"/>
-      </w:pPr>
-      <w:bookmarkStart w:id="10" w:name="_Toc93408574"/>
-      <w:r>
-        <w:t>Filtro L y R</w:t>
-      </w:r>
-      <w:bookmarkEnd w:id="10"/>
-    </w:p>
-    <w:p>
-      <w:r>
-        <w:t>Elimina ruidos.</w:t>
-      </w:r>
-    </w:p>
-    <w:p>
-      <w:r>
-        <w:drawing>
-          <wp:inline distT="0" distB="0" distL="0" distR="0" wp14:anchorId="7B599E61" wp14:editId="36A48F62">
-            <wp:extent cx="5400040" cy="3033395"/>
-            <wp:effectExtent l="0" t="0" r="0" b="0"/>
-            <wp:docPr id="13" name="Imagen 13" descr="Interfaz de usuario gráfica, Texto, Aplicación, Correo electrónico&#10;&#10;Descripción generada automáticamente"/>
-            <wp:cNvGraphicFramePr>
-              <a:graphicFrameLocks xmlns:a="http://schemas.openxmlformats.org/drawingml/2006/main" noChangeAspect="1"/>
-            </wp:cNvGraphicFramePr>
-            <a:graphic xmlns:a="http://schemas.openxmlformats.org/drawingml/2006/main">
-              <a:graphicData uri="http://schemas.openxmlformats.org/drawingml/2006/picture">
-                <pic:pic xmlns:pic="http://schemas.openxmlformats.org/drawingml/2006/picture">
-                  <pic:nvPicPr>
-                    <pic:cNvPr id="13" name="Imagen 13" descr="Interfaz de usuario gráfica, Texto, Aplicación, Correo electrónico&#10;&#10;Descripción generada automáticamente"/>
-                    <pic:cNvPicPr/>
-                  </pic:nvPicPr>
-                  <pic:blipFill>
-                    <a:blip r:embed="rId18"/>
-                    <a:stretch>
-                      <a:fillRect/>
-                    </a:stretch>
-                  </pic:blipFill>
-                  <pic:spPr>
-                    <a:xfrm>
-                      <a:off x="0" y="0"/>
-                      <a:ext cx="5400040" cy="3033395"/>
-                    </a:xfrm>
-                    <a:prstGeom prst="rect">
-                      <a:avLst/>
-                    </a:prstGeom>
-                  </pic:spPr>
-                </pic:pic>
-              </a:graphicData>
-            </a:graphic>
-          </wp:inline>
-        </w:drawing>
-      </w:r>
-    </w:p>
-    <w:p>
-      <w:pPr>
-        <w:pStyle w:val="Ttulo3"/>
-      </w:pPr>
-      <w:bookmarkStart w:id="11" w:name="_Toc93408575"/>
-      <w:r>
-        <w:lastRenderedPageBreak/>
-        <w:t>Filtro paso bajo</w:t>
-      </w:r>
-      <w:bookmarkEnd w:id="11"/>
-    </w:p>
-    <w:p>
-      <w:r>
-        <w:drawing>
-          <wp:inline distT="0" distB="0" distL="0" distR="0" wp14:anchorId="496C580C" wp14:editId="6A4C158B">
-            <wp:extent cx="5400040" cy="1540510"/>
-            <wp:effectExtent l="0" t="0" r="0" b="2540"/>
-            <wp:docPr id="15" name="Imagen 15" descr="Texto, Carta&#10;&#10;Descripción generada automáticamente"/>
-            <wp:cNvGraphicFramePr>
-              <a:graphicFrameLocks xmlns:a="http://schemas.openxmlformats.org/drawingml/2006/main" noChangeAspect="1"/>
-            </wp:cNvGraphicFramePr>
-            <a:graphic xmlns:a="http://schemas.openxmlformats.org/drawingml/2006/main">
-              <a:graphicData uri="http://schemas.openxmlformats.org/drawingml/2006/picture">
-                <pic:pic xmlns:pic="http://schemas.openxmlformats.org/drawingml/2006/picture">
-                  <pic:nvPicPr>
-                    <pic:cNvPr id="15" name="Imagen 15" descr="Texto, Carta&#10;&#10;Descripción generada automáticamente"/>
-                    <pic:cNvPicPr/>
-                  </pic:nvPicPr>
-                  <pic:blipFill>
-                    <a:blip r:embed="rId19"/>
-                    <a:stretch>
-                      <a:fillRect/>
-                    </a:stretch>
-                  </pic:blipFill>
-                  <pic:spPr>
-                    <a:xfrm>
-                      <a:off x="0" y="0"/>
-                      <a:ext cx="5400040" cy="1540510"/>
-                    </a:xfrm>
-                    <a:prstGeom prst="rect">
-                      <a:avLst/>
-                    </a:prstGeom>
-                  </pic:spPr>
-                </pic:pic>
-              </a:graphicData>
-            </a:graphic>
-          </wp:inline>
-        </w:drawing>
-      </w:r>
-    </w:p>
-    <w:p>
-      <w:pPr>
-        <w:pStyle w:val="Ttulo3"/>
-      </w:pPr>
-      <w:bookmarkStart w:id="12" w:name="_Toc93408576"/>
-      <w:r>
-        <w:t>Filtro paso alto</w:t>
-      </w:r>
-      <w:bookmarkEnd w:id="12"/>
-    </w:p>
-    <w:p>
-      <w:r>
-        <w:drawing>
-          <wp:inline distT="0" distB="0" distL="0" distR="0" wp14:anchorId="19333879" wp14:editId="244D3CEE">
-            <wp:extent cx="5400040" cy="1516380"/>
-            <wp:effectExtent l="0" t="0" r="0" b="7620"/>
-            <wp:docPr id="16" name="Imagen 16" descr="Texto&#10;&#10;Descripción generada automáticamente"/>
-            <wp:cNvGraphicFramePr>
-              <a:graphicFrameLocks xmlns:a="http://schemas.openxmlformats.org/drawingml/2006/main" noChangeAspect="1"/>
-            </wp:cNvGraphicFramePr>
-            <a:graphic xmlns:a="http://schemas.openxmlformats.org/drawingml/2006/main">
-              <a:graphicData uri="http://schemas.openxmlformats.org/drawingml/2006/picture">
-                <pic:pic xmlns:pic="http://schemas.openxmlformats.org/drawingml/2006/picture">
-                  <pic:nvPicPr>
-                    <pic:cNvPr id="16" name="Imagen 16" descr="Texto&#10;&#10;Descripción generada automáticamente"/>
-                    <pic:cNvPicPr/>
-                  </pic:nvPicPr>
-                  <pic:blipFill>
-                    <a:blip r:embed="rId20"/>
-                    <a:stretch>
-                      <a:fillRect/>
-                    </a:stretch>
-                  </pic:blipFill>
-                  <pic:spPr>
-                    <a:xfrm>
-                      <a:off x="0" y="0"/>
-                      <a:ext cx="5400040" cy="1516380"/>
-                    </a:xfrm>
-                    <a:prstGeom prst="rect">
-                      <a:avLst/>
-                    </a:prstGeom>
-                  </pic:spPr>
-                </pic:pic>
-              </a:graphicData>
-            </a:graphic>
-          </wp:inline>
-        </w:drawing>
-      </w:r>
-    </w:p>
-    <w:p>
-      <w:pPr>
-        <w:pStyle w:val="Ttulo2"/>
-      </w:pPr>
-      <w:bookmarkStart w:id="13" w:name="_Toc93408577"/>
-      <w:r>
-        <w:t>Debouncer</w:t>
-      </w:r>
-      <w:bookmarkEnd w:id="13"/>
-    </w:p>
-    <w:p>
-      <w:r>
-        <w:t>Consiste en utilizar una interrupción externa para detectar la pulsación del botón. Una vez pulsado el botón, esperamos 50 ms</w:t>
-      </w:r>
-      <w:r>
-        <w:t xml:space="preserve"> (Preescaler = 16800 y Period = 500)</w:t>
-      </w:r>
-      <w:r>
-        <w:t xml:space="preserve"> para alcanzar el estado inactivo y comprobamos que de verdad se ha cumplido. </w:t>
-      </w:r>
-    </w:p>
-    <w:p>
-      <w:r>
-        <w:drawing>
-          <wp:inline distT="0" distB="0" distL="0" distR="0" wp14:anchorId="10A9C13D" wp14:editId="34223800">
-            <wp:extent cx="5400040" cy="1334770"/>
-            <wp:effectExtent l="0" t="0" r="0" b="0"/>
-            <wp:docPr id="17" name="Imagen 17" descr="Texto&#10;&#10;Descripción generada automáticamente con confianza media"/>
-            <wp:cNvGraphicFramePr>
-              <a:graphicFrameLocks xmlns:a="http://schemas.openxmlformats.org/drawingml/2006/main" noChangeAspect="1"/>
-            </wp:cNvGraphicFramePr>
-            <a:graphic xmlns:a="http://schemas.openxmlformats.org/drawingml/2006/main">
-              <a:graphicData uri="http://schemas.openxmlformats.org/drawingml/2006/picture">
-                <pic:pic xmlns:pic="http://schemas.openxmlformats.org/drawingml/2006/picture">
-                  <pic:nvPicPr>
-                    <pic:cNvPr id="17" name="Imagen 17" descr="Texto&#10;&#10;Descripción generada automáticamente con confianza media"/>
-                    <pic:cNvPicPr/>
-                  </pic:nvPicPr>
-                  <pic:blipFill>
-                    <a:blip r:embed="rId21"/>
-                    <a:stretch>
-                      <a:fillRect/>
-                    </a:stretch>
-                  </pic:blipFill>
-                  <pic:spPr>
-                    <a:xfrm>
-                      <a:off x="0" y="0"/>
-                      <a:ext cx="5400040" cy="1334770"/>
-                    </a:xfrm>
-                    <a:prstGeom prst="rect">
-                      <a:avLst/>
-                    </a:prstGeom>
-                  </pic:spPr>
-                </pic:pic>
-              </a:graphicData>
-            </a:graphic>
-          </wp:inline>
-        </w:drawing>
-      </w:r>
-    </w:p>
-    <w:p>
-      <w:r>
-        <w:t>Si el botón está inactivo 50 ms después de haber sido pulsado, procedemos a incrementar la variable que usamos para escoger el tipo de filtro que se aplica a la señal de audio.</w:t>
-      </w:r>
-    </w:p>
-    <w:p>
-      <w:r>
-        <w:drawing>
-          <wp:inline distT="0" distB="0" distL="0" distR="0" wp14:anchorId="7365E3BD" wp14:editId="76BC219B">
-            <wp:extent cx="5400040" cy="1506855"/>
-            <wp:effectExtent l="0" t="0" r="0" b="0"/>
-            <wp:docPr id="18" name="Imagen 18" descr="Interfaz de usuario gráfica, Texto, Aplicación&#10;&#10;Descripción generada automáticamente"/>
-            <wp:cNvGraphicFramePr>
-              <a:graphicFrameLocks xmlns:a="http://schemas.openxmlformats.org/drawingml/2006/main" noChangeAspect="1"/>
-            </wp:cNvGraphicFramePr>
-            <a:graphic xmlns:a="http://schemas.openxmlformats.org/drawingml/2006/main">
-              <a:graphicData uri="http://schemas.openxmlformats.org/drawingml/2006/picture">
-                <pic:pic xmlns:pic="http://schemas.openxmlformats.org/drawingml/2006/picture">
-                  <pic:nvPicPr>
-                    <pic:cNvPr id="18" name="Imagen 18" descr="Interfaz de usuario gráfica, Texto, Aplicación&#10;&#10;Descripción generada automáticamente"/>
-                    <pic:cNvPicPr/>
-                  </pic:nvPicPr>
-                  <pic:blipFill>
-                    <a:blip r:embed="rId22"/>
-                    <a:stretch>
-                      <a:fillRect/>
-                    </a:stretch>
-                  </pic:blipFill>
-                  <pic:spPr>
-                    <a:xfrm>
-                      <a:off x="0" y="0"/>
-                      <a:ext cx="5400040" cy="1506855"/>
-                    </a:xfrm>
-                    <a:prstGeom prst="rect">
-                      <a:avLst/>
-                    </a:prstGeom>
-                  </pic:spPr>
-                </pic:pic>
-              </a:graphicData>
-            </a:graphic>
-          </wp:inline>
-        </w:drawing>
+      <w:r>
+        <w:br w:type="page"/>
       </w:r>
     </w:p>
     <w:p>
       <w:pPr>
         <w:pStyle w:val="Ttulo1"/>
       </w:pPr>
-      <w:bookmarkStart w:id="14" w:name="_Toc93408578"/>
-      <w:r>
-        <w:lastRenderedPageBreak/>
-        <w:t>Funcionamiento del programa</w:t>
-      </w:r>
-      <w:bookmarkEnd w:id="14"/>
-    </w:p>
-    <w:p>
-      <w:pPr>
-        <w:pStyle w:val="Ttulo2"/>
-      </w:pPr>
-      <w:bookmarkStart w:id="15" w:name="_Toc93408579"/>
-      <w:r>
-        <w:t>Diagrama de bloques</w:t>
-      </w:r>
-      <w:bookmarkEnd w:id="15"/>
-    </w:p>
-    <w:p>
-      <w:r>
-        <w:rPr>
-          <w:noProof/>
-          <w:lang w:eastAsia="es-ES"/>
-        </w:rPr>
-        <w:drawing>
-          <wp:inline distT="0" distB="0" distL="0" distR="0" wp14:anchorId="6CE0B396" wp14:editId="21DA368C">
-            <wp:extent cx="5393409" cy="1844702"/>
-            <wp:effectExtent l="0" t="0" r="0" b="3175"/>
-            <wp:docPr id="1" name="Imagen 1"/>
-            <wp:cNvGraphicFramePr>
-              <a:graphicFrameLocks xmlns:a="http://schemas.openxmlformats.org/drawingml/2006/main" noChangeAspect="1"/>
-            </wp:cNvGraphicFramePr>
-            <a:graphic xmlns:a="http://schemas.openxmlformats.org/drawingml/2006/main">
-              <a:graphicData uri="http://schemas.openxmlformats.org/drawingml/2006/picture">
-                <pic:pic xmlns:pic="http://schemas.openxmlformats.org/drawingml/2006/picture">
-                  <pic:nvPicPr>
-                    <pic:cNvPr id="0" name=""/>
-                    <pic:cNvPicPr/>
-                  </pic:nvPicPr>
-                  <pic:blipFill rotWithShape="1">
-                    <a:blip r:embed="rId23"/>
-                    <a:srcRect t="2110" b="-1"/>
-                    <a:stretch/>
-                  </pic:blipFill>
-                  <pic:spPr bwMode="auto">
-                    <a:xfrm>
-                      <a:off x="0" y="0"/>
-                      <a:ext cx="5400040" cy="1846970"/>
-                    </a:xfrm>
-                    <a:prstGeom prst="rect">
-                      <a:avLst/>
-                    </a:prstGeom>
-                    <a:ln>
-                      <a:noFill/>
-                    </a:ln>
-                    <a:extLst>
-                      <a:ext uri="{53640926-AAD7-44D8-BBD7-CCE9431645EC}">
-                        <a14:shadowObscured xmlns:a14="http://schemas.microsoft.com/office/drawing/2010/main"/>
-                      </a:ext>
-                    </a:extLst>
-                  </pic:spPr>
-                </pic:pic>
-              </a:graphicData>
-            </a:graphic>
-          </wp:inline>
-        </w:drawing>
-      </w:r>
-    </w:p>
-    <w:p>
-      <w:r>
-        <w:t>El programa cuenta con un total de ocho entidades, distribuidas en dos grupos. Un primer grupo compuesto por dos entidades destinadas a la gestión de la entrada (A2DP y DAC), realizada por la placa de Bluetooh ESP32 y, un segundo grupo formado por cuatro entidades que permiten el funcionamiento del programa (ADC, DMA, TIMER y procesado de señales) y, dos entidades que gestionan la salida (DAC y PWM).</w:t>
-      </w:r>
-    </w:p>
-    <w:p>
-      <w:pPr>
-        <w:pStyle w:val="Prrafodelista"/>
-        <w:numPr>
-          <w:ilvl w:val="0"/>
-          <w:numId w:val="12"/>
-        </w:numPr>
-      </w:pPr>
-      <w:r>
-        <w:rPr>
-          <w:b/>
-        </w:rPr>
-        <w:t>Gestor de entradas:</w:t>
-      </w:r>
-      <w:r>
-        <w:t xml:space="preserve"> El gestor de entradas </w:t>
-      </w:r>
-      <w:r>
-        <w:t>funciona con la librería</w:t>
-      </w:r>
-      <w:r>
-        <w:t xml:space="preserve"> A2DP</w:t>
-      </w:r>
-      <w:r>
-        <w:t xml:space="preserve"> </w:t>
-      </w:r>
-      <w:r>
-        <w:t xml:space="preserve">de la empresa “Espressif” </w:t>
-      </w:r>
-      <w:r>
-        <w:t>para recibir la señal de audio a través del protocolo I2S</w:t>
-      </w:r>
-      <w:r>
-        <w:t xml:space="preserve"> y un conversor DAC </w:t>
-      </w:r>
-      <w:r>
-        <w:t xml:space="preserve">de 8 bits </w:t>
-      </w:r>
-      <w:r>
-        <w:t>para transformar la señal digital de la ESP32 a una señal analógica captada por la STM32, ya que la señal analógica ha sido la opción más viable y manejable para realizar este proyecto (</w:t>
-      </w:r>
-      <w:r>
-        <w:t>la señal de salida por I2S está mezclando los bits del volumen con los bits de la señal de audio y tiene mucho ruido interno</w:t>
-      </w:r>
-      <w:r>
-        <w:t>).</w:t>
-      </w:r>
-    </w:p>
-    <w:p>
-      <w:pPr>
-        <w:pStyle w:val="Prrafodelista"/>
-        <w:numPr>
-          <w:ilvl w:val="0"/>
-          <w:numId w:val="12"/>
-        </w:numPr>
-      </w:pPr>
-      <w:r>
-        <w:rPr>
-          <w:b/>
-        </w:rPr>
-        <w:t>Funcionamiento del proyecto:</w:t>
-      </w:r>
-      <w:r>
-        <w:t xml:space="preserve"> La señal analógica vuelve a ser transformada a digital para conectarse al DMA. Se trata de un DMA circular a modo de buffer de entrada que recibe la señal de audio a través de una interrupción general. Esta interrupción procesa la señal a través del filtro aplicado y se la pasa al gestor de salidas.</w:t>
-      </w:r>
-    </w:p>
-    <w:p>
-      <w:pPr>
-        <w:pStyle w:val="Prrafodelista"/>
-        <w:numPr>
-          <w:ilvl w:val="0"/>
-          <w:numId w:val="12"/>
-        </w:numPr>
-      </w:pPr>
-      <w:r>
-        <w:rPr>
-          <w:b/>
-        </w:rPr>
-        <w:t>Filtrado de audio:</w:t>
-      </w:r>
-      <w:r>
-        <w:t xml:space="preserve"> Se utilizan filtros de respuesta infinita (menos retardos) para construir las señales, y como se gobiernan las interrupciones de la DMA con un temporizador a 84kHz se puede saber la frecuencia de muestreo necesaria para construir estos filtros. </w:t>
-      </w:r>
-      <w:r>
-        <w:t>La acción de filtrado se lleva a cabo en el callback “</w:t>
-      </w:r>
-      <w:proofErr w:type="gramStart"/>
-      <w:r>
-        <w:t>ConvCpltInterrupt(</w:t>
-      </w:r>
-      <w:r>
-        <w:t xml:space="preserve"> </w:t>
-      </w:r>
-      <w:r>
-        <w:t>)</w:t>
-      </w:r>
-      <w:proofErr w:type="gramEnd"/>
-      <w:r>
-        <w:t>” que llama la DMA cada vez que se ha guardado una medida en el buffer.</w:t>
-      </w:r>
-    </w:p>
-    <w:p>
-      <w:pPr>
-        <w:pStyle w:val="Prrafodelista"/>
-        <w:numPr>
-          <w:ilvl w:val="0"/>
-          <w:numId w:val="12"/>
-        </w:numPr>
-      </w:pPr>
-      <w:r>
-        <w:rPr>
-          <w:b/>
-        </w:rPr>
-        <w:t>Gestor de salidas:</w:t>
-      </w:r>
-      <w:r>
-        <w:t xml:space="preserve"> </w:t>
-      </w:r>
-      <w:r>
-        <w:t xml:space="preserve">El gestor de salidas cuenta con un conversor DAC para transmitir la señal de audio a través de un altavoz y también </w:t>
-      </w:r>
-      <w:r>
-        <w:t>dos temporizadores</w:t>
-      </w:r>
-      <w:r>
-        <w:t xml:space="preserve"> PWM para transmitir esta señal a </w:t>
-      </w:r>
-      <w:r>
-        <w:t>los</w:t>
-      </w:r>
-      <w:r>
-        <w:t xml:space="preserve"> LEDs.</w:t>
-      </w:r>
-    </w:p>
-    <w:p>
-      <w:pPr>
-        <w:jc w:val="left"/>
-      </w:pPr>
-      <w:r>
-        <w:br w:type="page"/>
-      </w:r>
-    </w:p>
-    <w:p>
-      <w:pPr>
-        <w:pStyle w:val="Ttulo1"/>
-      </w:pPr>
-      <w:bookmarkStart w:id="16" w:name="_Toc93408580"/>
+      <w:bookmarkStart w:id="16" w:name="_Toc93513376"/>
       <w:r>
         <w:lastRenderedPageBreak/>
         <w:t>Distribución del trabajo</w:t>
@@ -2994,15 +3009,7 @@
         <w:t xml:space="preserve">a la programación de la interrupción </w:t>
       </w:r>
       <w:r>
-        <w:t>HAL_ADC_</w:t>
-      </w:r>
-      <w:proofErr w:type="gramStart"/>
-      <w:r>
-        <w:t>ConvCpltCallback(</w:t>
-      </w:r>
-      <w:proofErr w:type="gramEnd"/>
-      <w:r>
-        <w:t>ADC_HandleTypeDef *AdcHandle)</w:t>
+        <w:t>HAL_ADC_ConvCpltCallback(ADC_HandleTypeDef *AdcHandle)</w:t>
       </w:r>
       <w:r>
         <w:t xml:space="preserve"> que realiza el procesado de las señales y la interrupción para cambiar el filtro de la señal de audio.</w:t>
@@ -3100,13 +3107,25 @@
         <w:rPr>
           <w:rFonts w:cs="Times New Roman"/>
         </w:rPr>
-        <w:t>ƒ a 80kHz y poder hacer un filtro normalizado.</w:t>
+        <w:t>ƒ a 8</w:t>
+      </w:r>
+      <w:r>
+        <w:rPr>
+          <w:rFonts w:cs="Times New Roman"/>
+        </w:rPr>
+        <w:t>4</w:t>
+      </w:r>
+      <w:r>
+        <w:rPr>
+          <w:rFonts w:cs="Times New Roman"/>
+        </w:rPr>
+        <w:t>kHz y poder hacer un filtro normalizado.</w:t>
       </w:r>
     </w:p>
     <w:p/>
     <w:sectPr>
-      <w:headerReference w:type="default" r:id="rId24"/>
-      <w:footerReference w:type="default" r:id="rId25"/>
+      <w:headerReference w:type="default" r:id="rId26"/>
+      <w:footerReference w:type="default" r:id="rId27"/>
       <w:pgSz w:w="11906" w:h="16838"/>
       <w:pgMar w:top="1417" w:right="1701" w:bottom="1417" w:left="1701" w:header="708" w:footer="708" w:gutter="0"/>
       <w:cols w:space="708"/>
@@ -3220,13 +3239,19 @@
       <w:jc w:val="left"/>
     </w:pPr>
     <w:r>
-      <w:t xml:space="preserve">David Abad Pérez </w:t>
+      <w:t>David Abad Pérez</w:t>
+    </w:r>
+    <w:r>
+      <w:t xml:space="preserve">: </w:t>
+    </w:r>
+    <w:r>
+      <w:t>54916</w:t>
+    </w:r>
+    <w:r>
+      <w:t xml:space="preserve"> </w:t>
     </w:r>
     <w:r>
       <w:ptab w:relativeTo="margin" w:alignment="center" w:leader="none"/>
-    </w:r>
-    <w:r>
-      <w:t>54916</w:t>
     </w:r>
     <w:r>
       <w:ptab w:relativeTo="margin" w:alignment="right" w:leader="none"/>
@@ -3239,6 +3264,12 @@
       <w:t>Abel Bagué Madrigal</w:t>
     </w:r>
     <w:r>
+      <w:t xml:space="preserve">: </w:t>
+    </w:r>
+    <w:r>
+      <w:t>54919</w:t>
+    </w:r>
+    <w:r>
       <w:tab/>
     </w:r>
     <w:r>
@@ -3246,7 +3277,7 @@
     </w:r>
     <w:r>
       <w:tab/>
-      <w:t xml:space="preserve">       54919</w:t>
+      <w:t xml:space="preserve">       </w:t>
     </w:r>
     <w:r>
       <w:tab/>
@@ -3263,6 +3294,12 @@
       <w:t>Jesús Marcos Torero</w:t>
     </w:r>
     <w:r>
+      <w:t xml:space="preserve">: </w:t>
+    </w:r>
+    <w:r>
+      <w:t>54931</w:t>
+    </w:r>
+    <w:r>
       <w:tab/>
     </w:r>
     <w:r>
@@ -3273,7 +3310,7 @@
       <w:t xml:space="preserve">    </w:t>
     </w:r>
     <w:r>
-      <w:t xml:space="preserve">   54931</w:t>
+      <w:t xml:space="preserve">   </w:t>
     </w:r>
     <w:r>
       <w:tab/>
@@ -3391,6 +3428,92 @@
     </w:lvl>
   </w:abstractNum>
   <w:abstractNum w:abstractNumId="1" w15:restartNumberingAfterBreak="0">
+    <w:nsid w:val="3AD36919"/>
+    <w:multiLevelType w:val="hybridMultilevel"/>
+    <w:tmpl w:val="6AB402B6"/>
+    <w:lvl w:ilvl="0" w:tplc="0C0A000F">
+      <w:start w:val="1"/>
+      <w:numFmt w:val="decimal"/>
+      <w:lvlText w:val="%1."/>
+      <w:lvlJc w:val="left"/>
+      <w:pPr>
+        <w:ind w:left="720" w:hanging="360"/>
+      </w:pPr>
+    </w:lvl>
+    <w:lvl w:ilvl="1" w:tplc="0C0A0019" w:tentative="1">
+      <w:start w:val="1"/>
+      <w:numFmt w:val="lowerLetter"/>
+      <w:lvlText w:val="%2."/>
+      <w:lvlJc w:val="left"/>
+      <w:pPr>
+        <w:ind w:left="1440" w:hanging="360"/>
+      </w:pPr>
+    </w:lvl>
+    <w:lvl w:ilvl="2" w:tplc="0C0A001B" w:tentative="1">
+      <w:start w:val="1"/>
+      <w:numFmt w:val="lowerRoman"/>
+      <w:lvlText w:val="%3."/>
+      <w:lvlJc w:val="right"/>
+      <w:pPr>
+        <w:ind w:left="2160" w:hanging="180"/>
+      </w:pPr>
+    </w:lvl>
+    <w:lvl w:ilvl="3" w:tplc="0C0A000F" w:tentative="1">
+      <w:start w:val="1"/>
+      <w:numFmt w:val="decimal"/>
+      <w:lvlText w:val="%4."/>
+      <w:lvlJc w:val="left"/>
+      <w:pPr>
+        <w:ind w:left="2880" w:hanging="360"/>
+      </w:pPr>
+    </w:lvl>
+    <w:lvl w:ilvl="4" w:tplc="0C0A0019" w:tentative="1">
+      <w:start w:val="1"/>
+      <w:numFmt w:val="lowerLetter"/>
+      <w:lvlText w:val="%5."/>
+      <w:lvlJc w:val="left"/>
+      <w:pPr>
+        <w:ind w:left="3600" w:hanging="360"/>
+      </w:pPr>
+    </w:lvl>
+    <w:lvl w:ilvl="5" w:tplc="0C0A001B" w:tentative="1">
+      <w:start w:val="1"/>
+      <w:numFmt w:val="lowerRoman"/>
+      <w:lvlText w:val="%6."/>
+      <w:lvlJc w:val="right"/>
+      <w:pPr>
+        <w:ind w:left="4320" w:hanging="180"/>
+      </w:pPr>
+    </w:lvl>
+    <w:lvl w:ilvl="6" w:tplc="0C0A000F" w:tentative="1">
+      <w:start w:val="1"/>
+      <w:numFmt w:val="decimal"/>
+      <w:lvlText w:val="%7."/>
+      <w:lvlJc w:val="left"/>
+      <w:pPr>
+        <w:ind w:left="5040" w:hanging="360"/>
+      </w:pPr>
+    </w:lvl>
+    <w:lvl w:ilvl="7" w:tplc="0C0A0019" w:tentative="1">
+      <w:start w:val="1"/>
+      <w:numFmt w:val="lowerLetter"/>
+      <w:lvlText w:val="%8."/>
+      <w:lvlJc w:val="left"/>
+      <w:pPr>
+        <w:ind w:left="5760" w:hanging="360"/>
+      </w:pPr>
+    </w:lvl>
+    <w:lvl w:ilvl="8" w:tplc="0C0A001B" w:tentative="1">
+      <w:start w:val="1"/>
+      <w:numFmt w:val="lowerRoman"/>
+      <w:lvlText w:val="%9."/>
+      <w:lvlJc w:val="right"/>
+      <w:pPr>
+        <w:ind w:left="6480" w:hanging="180"/>
+      </w:pPr>
+    </w:lvl>
+  </w:abstractNum>
+  <w:abstractNum w:abstractNumId="2" w15:restartNumberingAfterBreak="0">
     <w:nsid w:val="3FA566F3"/>
     <w:multiLevelType w:val="hybridMultilevel"/>
     <w:tmpl w:val="86946F9C"/>
@@ -3503,7 +3626,7 @@
       </w:rPr>
     </w:lvl>
   </w:abstractNum>
-  <w:abstractNum w:abstractNumId="2" w15:restartNumberingAfterBreak="0">
+  <w:abstractNum w:abstractNumId="3" w15:restartNumberingAfterBreak="0">
     <w:nsid w:val="5C02096E"/>
     <w:multiLevelType w:val="hybridMultilevel"/>
     <w:tmpl w:val="C95ED1E4"/>
@@ -3647,9 +3770,12 @@
     <w:abstractNumId w:val="0"/>
   </w:num>
   <w:num w:numId="11">
+    <w:abstractNumId w:val="3"/>
+  </w:num>
+  <w:num w:numId="12">
     <w:abstractNumId w:val="2"/>
   </w:num>
-  <w:num w:numId="12">
+  <w:num w:numId="13">
     <w:abstractNumId w:val="1"/>
   </w:num>
 </w:numbering>
@@ -3827,7 +3953,7 @@
     <w:lsdException w:name="Table Web 2" w:semiHidden="1" w:unhideWhenUsed="1"/>
     <w:lsdException w:name="Table Web 3" w:semiHidden="1" w:unhideWhenUsed="1"/>
     <w:lsdException w:name="Balloon Text" w:semiHidden="1" w:unhideWhenUsed="1"/>
-    <w:lsdException w:name="Table Grid" w:semiHidden="1" w:uiPriority="39" w:unhideWhenUsed="1"/>
+    <w:lsdException w:name="Table Grid" w:uiPriority="39"/>
     <w:lsdException w:name="Table Theme" w:semiHidden="1" w:unhideWhenUsed="1"/>
     <w:lsdException w:name="Placeholder Text" w:semiHidden="1"/>
     <w:lsdException w:name="No Spacing" w:uiPriority="1" w:qFormat="1"/>
@@ -4851,6 +4977,18 @@
       <w:ind w:left="480"/>
     </w:pPr>
   </w:style>
+  <w:style w:type="character" w:styleId="Mencinsinresolver">
+    <w:name w:val="Unresolved Mention"/>
+    <w:basedOn w:val="Fuentedeprrafopredeter"/>
+    <w:uiPriority w:val="99"/>
+    <w:semiHidden/>
+    <w:unhideWhenUsed/>
+    <w:rsid w:val="00041015"/>
+    <w:rPr>
+      <w:color w:val="605E5C"/>
+      <w:shd w:val="clear" w:color="auto" w:fill="E1DFDD"/>
+    </w:rPr>
+  </w:style>
 </w:styles>
 </file>
 

--- a/Memoria_TrabajoSED_Micros.docx
+++ b/Memoria_TrabajoSED_Micros.docx
@@ -1,6 +1,6 @@
 
 <file path=word/document.xml><?xml version="1.0" encoding="utf-8"?>
-<w:document xmlns:wpc="http://schemas.microsoft.com/office/word/2010/wordprocessingCanvas" xmlns:cx="http://schemas.microsoft.com/office/drawing/2014/chartex" xmlns:cx1="http://schemas.microsoft.com/office/drawing/2015/9/8/chartex" xmlns:cx2="http://schemas.microsoft.com/office/drawing/2015/10/21/chartex" xmlns:cx3="http://schemas.microsoft.com/office/drawing/2016/5/9/chartex" xmlns:cx4="http://schemas.microsoft.com/office/drawing/2016/5/10/chartex" xmlns:cx5="http://schemas.microsoft.com/office/drawing/2016/5/11/chartex" xmlns:cx6="http://schemas.microsoft.com/office/drawing/2016/5/12/chartex" xmlns:cx7="http://schemas.microsoft.com/office/drawing/2016/5/13/chartex" xmlns:cx8="http://schemas.microsoft.com/office/drawing/2016/5/14/chartex" xmlns:mc="http://schemas.openxmlformats.org/markup-compatibility/2006" xmlns:aink="http://schemas.microsoft.com/office/drawing/2016/ink" xmlns:am3d="http://schemas.microsoft.com/office/drawing/2017/model3d" xmlns:o="urn:schemas-microsoft-com:office:office" xmlns:r="http://schemas.openxmlformats.org/officeDocument/2006/relationships" xmlns:m="http://schemas.openxmlformats.org/officeDocument/2006/math" xmlns:v="urn:schemas-microsoft-com:vml" xmlns:wp14="http://schemas.microsoft.com/office/word/2010/wordprocessingDrawing" xmlns:wp="http://schemas.openxmlformats.org/drawingml/2006/wordprocessingDrawing" xmlns:w10="urn:schemas-microsoft-com:office:word" xmlns:w="http://schemas.openxmlformats.org/wordprocessingml/2006/main" xmlns:w14="http://schemas.microsoft.com/office/word/2010/wordml" xmlns:w15="http://schemas.microsoft.com/office/word/2012/wordml" xmlns:w16cex="http://schemas.microsoft.com/office/word/2018/wordml/cex" xmlns:w16cid="http://schemas.microsoft.com/office/word/2016/wordml/cid" xmlns:w16="http://schemas.microsoft.com/office/word/2018/wordml" xmlns:w16sdtdh="http://schemas.microsoft.com/office/word/2020/wordml/sdtdatahash" xmlns:w16se="http://schemas.microsoft.com/office/word/2015/wordml/symex" xmlns:wpg="http://schemas.microsoft.com/office/word/2010/wordprocessingGroup" xmlns:wpi="http://schemas.microsoft.com/office/word/2010/wordprocessingInk" xmlns:wne="http://schemas.microsoft.com/office/word/2006/wordml" xmlns:wps="http://schemas.microsoft.com/office/word/2010/wordprocessingShape" mc:Ignorable="w14 w15 w16se w16cid w16 w16cex w16sdtdh wp14">
+<w:document xmlns:wpc="http://schemas.microsoft.com/office/word/2010/wordprocessingCanvas" xmlns:mc="http://schemas.openxmlformats.org/markup-compatibility/2006" xmlns:o="urn:schemas-microsoft-com:office:office" xmlns:r="http://schemas.openxmlformats.org/officeDocument/2006/relationships" xmlns:m="http://schemas.openxmlformats.org/officeDocument/2006/math" xmlns:v="urn:schemas-microsoft-com:vml" xmlns:wp14="http://schemas.microsoft.com/office/word/2010/wordprocessingDrawing" xmlns:wp="http://schemas.openxmlformats.org/drawingml/2006/wordprocessingDrawing" xmlns:w10="urn:schemas-microsoft-com:office:word" xmlns:w="http://schemas.openxmlformats.org/wordprocessingml/2006/main" xmlns:w14="http://schemas.microsoft.com/office/word/2010/wordml" xmlns:wpg="http://schemas.microsoft.com/office/word/2010/wordprocessingGroup" xmlns:wpi="http://schemas.microsoft.com/office/word/2010/wordprocessingInk" xmlns:wne="http://schemas.microsoft.com/office/word/2006/wordml" xmlns:wps="http://schemas.microsoft.com/office/word/2010/wordprocessingShape" mc:Ignorable="w14 wp14">
   <w:body>
     <w:p>
       <w:pPr>
@@ -24,6 +24,7 @@
       <w:r>
         <w:rPr>
           <w:noProof/>
+          <w:lang w:eastAsia="es-ES"/>
         </w:rPr>
         <w:drawing>
           <wp:anchor distT="0" distB="0" distL="114300" distR="114300" simplePos="0" relativeHeight="251660288" behindDoc="0" locked="0" layoutInCell="1" allowOverlap="1" wp14:anchorId="0917D74D" wp14:editId="72AB5752">
@@ -51,7 +52,7 @@
                     </pic:cNvPicPr>
                   </pic:nvPicPr>
                   <pic:blipFill>
-                    <a:blip r:embed="rId8" cstate="print">
+                    <a:blip r:embed="rId9" cstate="print">
                       <a:extLst>
                         <a:ext uri="{28A0092B-C50C-407E-A947-70E740481C1C}">
                           <a14:useLocalDpi xmlns:a14="http://schemas.microsoft.com/office/drawing/2010/main" val="0"/>
@@ -91,6 +92,7 @@
       <w:r>
         <w:rPr>
           <w:noProof/>
+          <w:lang w:eastAsia="es-ES"/>
         </w:rPr>
         <w:drawing>
           <wp:anchor distT="0" distB="0" distL="114300" distR="114300" simplePos="0" relativeHeight="251659264" behindDoc="0" locked="0" layoutInCell="1" allowOverlap="1" wp14:anchorId="3241E764" wp14:editId="2556B1E2">
@@ -118,7 +120,7 @@
                     </pic:cNvPicPr>
                   </pic:nvPicPr>
                   <pic:blipFill>
-                    <a:blip r:embed="rId9" cstate="print">
+                    <a:blip r:embed="rId10" cstate="print">
                       <a:extLst>
                         <a:ext uri="{28A0092B-C50C-407E-A947-70E740481C1C}">
                           <a14:useLocalDpi xmlns:a14="http://schemas.microsoft.com/office/drawing/2010/main" val="0"/>
@@ -312,7 +314,7 @@
       <w:sdtContent>
         <w:p>
           <w:pPr>
-            <w:pStyle w:val="TtuloTDC"/>
+            <w:pStyle w:val="TtulodeTDC"/>
             <w:numPr>
               <w:ilvl w:val="0"/>
               <w:numId w:val="0"/>
@@ -345,7 +347,7 @@
           <w:r>
             <w:fldChar w:fldCharType="separate"/>
           </w:r>
-          <w:hyperlink w:anchor="_Toc93513361" w:history="1">
+          <w:hyperlink w:anchor="_Toc93524893" w:history="1">
             <w:r>
               <w:rPr>
                 <w:rStyle w:val="Hipervnculo"/>
@@ -388,7 +390,7 @@
                 <w:noProof/>
                 <w:webHidden/>
               </w:rPr>
-              <w:instrText xml:space="preserve"> PAGEREF _Toc93513361 \h </w:instrText>
+              <w:instrText xml:space="preserve"> PAGEREF _Toc93524893 \h </w:instrText>
             </w:r>
             <w:r>
               <w:rPr>
@@ -433,7 +435,7 @@
               <w:lang w:eastAsia="es-ES"/>
             </w:rPr>
           </w:pPr>
-          <w:hyperlink w:anchor="_Toc93513362" w:history="1">
+          <w:hyperlink w:anchor="_Toc93524894" w:history="1">
             <w:r>
               <w:rPr>
                 <w:rStyle w:val="Hipervnculo"/>
@@ -476,7 +478,7 @@
                 <w:noProof/>
                 <w:webHidden/>
               </w:rPr>
-              <w:instrText xml:space="preserve"> PAGEREF _Toc93513362 \h </w:instrText>
+              <w:instrText xml:space="preserve"> PAGEREF _Toc93524894 \h </w:instrText>
             </w:r>
             <w:r>
               <w:rPr>
@@ -521,7 +523,7 @@
               <w:lang w:eastAsia="es-ES"/>
             </w:rPr>
           </w:pPr>
-          <w:hyperlink w:anchor="_Toc93513363" w:history="1">
+          <w:hyperlink w:anchor="_Toc93524895" w:history="1">
             <w:r>
               <w:rPr>
                 <w:rStyle w:val="Hipervnculo"/>
@@ -564,7 +566,7 @@
                 <w:noProof/>
                 <w:webHidden/>
               </w:rPr>
-              <w:instrText xml:space="preserve"> PAGEREF _Toc93513363 \h </w:instrText>
+              <w:instrText xml:space="preserve"> PAGEREF _Toc93524895 \h </w:instrText>
             </w:r>
             <w:r>
               <w:rPr>
@@ -609,7 +611,7 @@
               <w:lang w:eastAsia="es-ES"/>
             </w:rPr>
           </w:pPr>
-          <w:hyperlink w:anchor="_Toc93513364" w:history="1">
+          <w:hyperlink w:anchor="_Toc93524896" w:history="1">
             <w:r>
               <w:rPr>
                 <w:rStyle w:val="Hipervnculo"/>
@@ -652,7 +654,7 @@
                 <w:noProof/>
                 <w:webHidden/>
               </w:rPr>
-              <w:instrText xml:space="preserve"> PAGEREF _Toc93513364 \h </w:instrText>
+              <w:instrText xml:space="preserve"> PAGEREF _Toc93524896 \h </w:instrText>
             </w:r>
             <w:r>
               <w:rPr>
@@ -697,7 +699,7 @@
               <w:lang w:eastAsia="es-ES"/>
             </w:rPr>
           </w:pPr>
-          <w:hyperlink w:anchor="_Toc93513365" w:history="1">
+          <w:hyperlink w:anchor="_Toc93524897" w:history="1">
             <w:r>
               <w:rPr>
                 <w:rStyle w:val="Hipervnculo"/>
@@ -740,7 +742,7 @@
                 <w:noProof/>
                 <w:webHidden/>
               </w:rPr>
-              <w:instrText xml:space="preserve"> PAGEREF _Toc93513365 \h </w:instrText>
+              <w:instrText xml:space="preserve"> PAGEREF _Toc93524897 \h </w:instrText>
             </w:r>
             <w:r>
               <w:rPr>
@@ -785,7 +787,7 @@
               <w:lang w:eastAsia="es-ES"/>
             </w:rPr>
           </w:pPr>
-          <w:hyperlink w:anchor="_Toc93513366" w:history="1">
+          <w:hyperlink w:anchor="_Toc93524898" w:history="1">
             <w:r>
               <w:rPr>
                 <w:rStyle w:val="Hipervnculo"/>
@@ -828,7 +830,7 @@
                 <w:noProof/>
                 <w:webHidden/>
               </w:rPr>
-              <w:instrText xml:space="preserve"> PAGEREF _Toc93513366 \h </w:instrText>
+              <w:instrText xml:space="preserve"> PAGEREF _Toc93524898 \h </w:instrText>
             </w:r>
             <w:r>
               <w:rPr>
@@ -873,7 +875,7 @@
               <w:lang w:eastAsia="es-ES"/>
             </w:rPr>
           </w:pPr>
-          <w:hyperlink w:anchor="_Toc93513367" w:history="1">
+          <w:hyperlink w:anchor="_Toc93524899" w:history="1">
             <w:r>
               <w:rPr>
                 <w:rStyle w:val="Hipervnculo"/>
@@ -916,7 +918,7 @@
                 <w:noProof/>
                 <w:webHidden/>
               </w:rPr>
-              <w:instrText xml:space="preserve"> PAGEREF _Toc93513367 \h </w:instrText>
+              <w:instrText xml:space="preserve"> PAGEREF _Toc93524899 \h </w:instrText>
             </w:r>
             <w:r>
               <w:rPr>
@@ -961,7 +963,7 @@
               <w:lang w:eastAsia="es-ES"/>
             </w:rPr>
           </w:pPr>
-          <w:hyperlink w:anchor="_Toc93513368" w:history="1">
+          <w:hyperlink w:anchor="_Toc93524900" w:history="1">
             <w:r>
               <w:rPr>
                 <w:rStyle w:val="Hipervnculo"/>
@@ -1004,7 +1006,7 @@
                 <w:noProof/>
                 <w:webHidden/>
               </w:rPr>
-              <w:instrText xml:space="preserve"> PAGEREF _Toc93513368 \h </w:instrText>
+              <w:instrText xml:space="preserve"> PAGEREF _Toc93524900 \h </w:instrText>
             </w:r>
             <w:r>
               <w:rPr>
@@ -1024,7 +1026,7 @@
                 <w:noProof/>
                 <w:webHidden/>
               </w:rPr>
-              <w:t>5</w:t>
+              <w:t>6</w:t>
             </w:r>
             <w:r>
               <w:rPr>
@@ -1049,7 +1051,7 @@
               <w:lang w:eastAsia="es-ES"/>
             </w:rPr>
           </w:pPr>
-          <w:hyperlink w:anchor="_Toc93513369" w:history="1">
+          <w:hyperlink w:anchor="_Toc93524901" w:history="1">
             <w:r>
               <w:rPr>
                 <w:rStyle w:val="Hipervnculo"/>
@@ -1092,7 +1094,7 @@
                 <w:noProof/>
                 <w:webHidden/>
               </w:rPr>
-              <w:instrText xml:space="preserve"> PAGEREF _Toc93513369 \h </w:instrText>
+              <w:instrText xml:space="preserve"> PAGEREF _Toc93524901 \h </w:instrText>
             </w:r>
             <w:r>
               <w:rPr>
@@ -1112,7 +1114,7 @@
                 <w:noProof/>
                 <w:webHidden/>
               </w:rPr>
-              <w:t>6</w:t>
+              <w:t>7</w:t>
             </w:r>
             <w:r>
               <w:rPr>
@@ -1137,7 +1139,7 @@
               <w:lang w:eastAsia="es-ES"/>
             </w:rPr>
           </w:pPr>
-          <w:hyperlink w:anchor="_Toc93513370" w:history="1">
+          <w:hyperlink w:anchor="_Toc93524902" w:history="1">
             <w:r>
               <w:rPr>
                 <w:rStyle w:val="Hipervnculo"/>
@@ -1180,7 +1182,7 @@
                 <w:noProof/>
                 <w:webHidden/>
               </w:rPr>
-              <w:instrText xml:space="preserve"> PAGEREF _Toc93513370 \h </w:instrText>
+              <w:instrText xml:space="preserve"> PAGEREF _Toc93524902 \h </w:instrText>
             </w:r>
             <w:r>
               <w:rPr>
@@ -1201,6 +1203,270 @@
                 <w:webHidden/>
               </w:rPr>
               <w:t>7</w:t>
+            </w:r>
+            <w:r>
+              <w:rPr>
+                <w:noProof/>
+                <w:webHidden/>
+              </w:rPr>
+              <w:fldChar w:fldCharType="end"/>
+            </w:r>
+          </w:hyperlink>
+        </w:p>
+        <w:p>
+          <w:pPr>
+            <w:pStyle w:val="TDC3"/>
+            <w:tabs>
+              <w:tab w:val="left" w:pos="1320"/>
+              <w:tab w:val="right" w:leader="dot" w:pos="8494"/>
+            </w:tabs>
+            <w:rPr>
+              <w:rFonts w:asciiTheme="minorHAnsi" w:hAnsiTheme="minorHAnsi"/>
+              <w:noProof/>
+              <w:sz w:val="22"/>
+              <w:lang w:eastAsia="es-ES"/>
+            </w:rPr>
+          </w:pPr>
+          <w:hyperlink w:anchor="_Toc93524903" w:history="1">
+            <w:r>
+              <w:rPr>
+                <w:rStyle w:val="Hipervnculo"/>
+                <w:noProof/>
+              </w:rPr>
+              <w:t>2.4.1</w:t>
+            </w:r>
+            <w:r>
+              <w:rPr>
+                <w:rFonts w:asciiTheme="minorHAnsi" w:hAnsiTheme="minorHAnsi"/>
+                <w:noProof/>
+                <w:sz w:val="22"/>
+                <w:lang w:eastAsia="es-ES"/>
+              </w:rPr>
+              <w:tab/>
+            </w:r>
+            <w:r>
+              <w:rPr>
+                <w:rStyle w:val="Hipervnculo"/>
+                <w:noProof/>
+              </w:rPr>
+              <w:t>Filtros L y R</w:t>
+            </w:r>
+            <w:r>
+              <w:rPr>
+                <w:noProof/>
+                <w:webHidden/>
+              </w:rPr>
+              <w:tab/>
+            </w:r>
+            <w:r>
+              <w:rPr>
+                <w:noProof/>
+                <w:webHidden/>
+              </w:rPr>
+              <w:fldChar w:fldCharType="begin"/>
+            </w:r>
+            <w:r>
+              <w:rPr>
+                <w:noProof/>
+                <w:webHidden/>
+              </w:rPr>
+              <w:instrText xml:space="preserve"> PAGEREF _Toc93524903 \h </w:instrText>
+            </w:r>
+            <w:r>
+              <w:rPr>
+                <w:noProof/>
+                <w:webHidden/>
+              </w:rPr>
+            </w:r>
+            <w:r>
+              <w:rPr>
+                <w:noProof/>
+                <w:webHidden/>
+              </w:rPr>
+              <w:fldChar w:fldCharType="separate"/>
+            </w:r>
+            <w:r>
+              <w:rPr>
+                <w:noProof/>
+                <w:webHidden/>
+              </w:rPr>
+              <w:t>8</w:t>
+            </w:r>
+            <w:r>
+              <w:rPr>
+                <w:noProof/>
+                <w:webHidden/>
+              </w:rPr>
+              <w:fldChar w:fldCharType="end"/>
+            </w:r>
+          </w:hyperlink>
+        </w:p>
+        <w:p>
+          <w:pPr>
+            <w:pStyle w:val="TDC3"/>
+            <w:tabs>
+              <w:tab w:val="left" w:pos="1320"/>
+              <w:tab w:val="right" w:leader="dot" w:pos="8494"/>
+            </w:tabs>
+            <w:rPr>
+              <w:rFonts w:asciiTheme="minorHAnsi" w:hAnsiTheme="minorHAnsi"/>
+              <w:noProof/>
+              <w:sz w:val="22"/>
+              <w:lang w:eastAsia="es-ES"/>
+            </w:rPr>
+          </w:pPr>
+          <w:hyperlink w:anchor="_Toc93524904" w:history="1">
+            <w:r>
+              <w:rPr>
+                <w:rStyle w:val="Hipervnculo"/>
+                <w:noProof/>
+              </w:rPr>
+              <w:t>2.4.2</w:t>
+            </w:r>
+            <w:r>
+              <w:rPr>
+                <w:rFonts w:asciiTheme="minorHAnsi" w:hAnsiTheme="minorHAnsi"/>
+                <w:noProof/>
+                <w:sz w:val="22"/>
+                <w:lang w:eastAsia="es-ES"/>
+              </w:rPr>
+              <w:tab/>
+            </w:r>
+            <w:r>
+              <w:rPr>
+                <w:rStyle w:val="Hipervnculo"/>
+                <w:noProof/>
+              </w:rPr>
+              <w:t>Filtro paso bajo</w:t>
+            </w:r>
+            <w:r>
+              <w:rPr>
+                <w:noProof/>
+                <w:webHidden/>
+              </w:rPr>
+              <w:tab/>
+            </w:r>
+            <w:r>
+              <w:rPr>
+                <w:noProof/>
+                <w:webHidden/>
+              </w:rPr>
+              <w:fldChar w:fldCharType="begin"/>
+            </w:r>
+            <w:r>
+              <w:rPr>
+                <w:noProof/>
+                <w:webHidden/>
+              </w:rPr>
+              <w:instrText xml:space="preserve"> PAGEREF _Toc93524904 \h </w:instrText>
+            </w:r>
+            <w:r>
+              <w:rPr>
+                <w:noProof/>
+                <w:webHidden/>
+              </w:rPr>
+            </w:r>
+            <w:r>
+              <w:rPr>
+                <w:noProof/>
+                <w:webHidden/>
+              </w:rPr>
+              <w:fldChar w:fldCharType="separate"/>
+            </w:r>
+            <w:r>
+              <w:rPr>
+                <w:noProof/>
+                <w:webHidden/>
+              </w:rPr>
+              <w:t>8</w:t>
+            </w:r>
+            <w:r>
+              <w:rPr>
+                <w:noProof/>
+                <w:webHidden/>
+              </w:rPr>
+              <w:fldChar w:fldCharType="end"/>
+            </w:r>
+          </w:hyperlink>
+        </w:p>
+        <w:p>
+          <w:pPr>
+            <w:pStyle w:val="TDC3"/>
+            <w:tabs>
+              <w:tab w:val="left" w:pos="1320"/>
+              <w:tab w:val="right" w:leader="dot" w:pos="8494"/>
+            </w:tabs>
+            <w:rPr>
+              <w:rFonts w:asciiTheme="minorHAnsi" w:hAnsiTheme="minorHAnsi"/>
+              <w:noProof/>
+              <w:sz w:val="22"/>
+              <w:lang w:eastAsia="es-ES"/>
+            </w:rPr>
+          </w:pPr>
+          <w:hyperlink w:anchor="_Toc93524905" w:history="1">
+            <w:r>
+              <w:rPr>
+                <w:rStyle w:val="Hipervnculo"/>
+                <w:noProof/>
+              </w:rPr>
+              <w:t>2.4.3</w:t>
+            </w:r>
+            <w:r>
+              <w:rPr>
+                <w:rFonts w:asciiTheme="minorHAnsi" w:hAnsiTheme="minorHAnsi"/>
+                <w:noProof/>
+                <w:sz w:val="22"/>
+                <w:lang w:eastAsia="es-ES"/>
+              </w:rPr>
+              <w:tab/>
+            </w:r>
+            <w:r>
+              <w:rPr>
+                <w:rStyle w:val="Hipervnculo"/>
+                <w:noProof/>
+              </w:rPr>
+              <w:t>Filtro paso alto</w:t>
+            </w:r>
+            <w:r>
+              <w:rPr>
+                <w:noProof/>
+                <w:webHidden/>
+              </w:rPr>
+              <w:tab/>
+            </w:r>
+            <w:r>
+              <w:rPr>
+                <w:noProof/>
+                <w:webHidden/>
+              </w:rPr>
+              <w:fldChar w:fldCharType="begin"/>
+            </w:r>
+            <w:r>
+              <w:rPr>
+                <w:noProof/>
+                <w:webHidden/>
+              </w:rPr>
+              <w:instrText xml:space="preserve"> PAGEREF _Toc93524905 \h </w:instrText>
+            </w:r>
+            <w:r>
+              <w:rPr>
+                <w:noProof/>
+                <w:webHidden/>
+              </w:rPr>
+            </w:r>
+            <w:r>
+              <w:rPr>
+                <w:noProof/>
+                <w:webHidden/>
+              </w:rPr>
+              <w:fldChar w:fldCharType="separate"/>
+            </w:r>
+            <w:r>
+              <w:rPr>
+                <w:noProof/>
+                <w:webHidden/>
+              </w:rPr>
+              <w:t>8</w:t>
             </w:r>
             <w:r>
               <w:rPr>
@@ -1225,7 +1491,7 @@
               <w:lang w:eastAsia="es-ES"/>
             </w:rPr>
           </w:pPr>
-          <w:hyperlink w:anchor="_Toc93513371" w:history="1">
+          <w:hyperlink w:anchor="_Toc93524906" w:history="1">
             <w:r>
               <w:rPr>
                 <w:rStyle w:val="Hipervnculo"/>
@@ -1247,7 +1513,7 @@
                 <w:rStyle w:val="Hipervnculo"/>
                 <w:noProof/>
               </w:rPr>
-              <w:t>Filtro L y R</w:t>
+              <w:t>Debouncer</w:t>
             </w:r>
             <w:r>
               <w:rPr>
@@ -1268,7 +1534,7 @@
                 <w:noProof/>
                 <w:webHidden/>
               </w:rPr>
-              <w:instrText xml:space="preserve"> PAGEREF _Toc93513371 \h </w:instrText>
+              <w:instrText xml:space="preserve"> PAGEREF _Toc93524906 \h </w:instrText>
             </w:r>
             <w:r>
               <w:rPr>
@@ -1288,7 +1554,7 @@
                 <w:noProof/>
                 <w:webHidden/>
               </w:rPr>
-              <w:t>8</w:t>
+              <w:t>9</w:t>
             </w:r>
             <w:r>
               <w:rPr>
@@ -1313,7 +1579,7 @@
               <w:lang w:eastAsia="es-ES"/>
             </w:rPr>
           </w:pPr>
-          <w:hyperlink w:anchor="_Toc93513372" w:history="1">
+          <w:hyperlink w:anchor="_Toc93524907" w:history="1">
             <w:r>
               <w:rPr>
                 <w:rStyle w:val="Hipervnculo"/>
@@ -1335,7 +1601,7 @@
                 <w:rStyle w:val="Hipervnculo"/>
                 <w:noProof/>
               </w:rPr>
-              <w:t>Filtro paso bajo</w:t>
+              <w:t>Mejora: Switch que cambia entre modos de audio</w:t>
             </w:r>
             <w:r>
               <w:rPr>
@@ -1356,271 +1622,7 @@
                 <w:noProof/>
                 <w:webHidden/>
               </w:rPr>
-              <w:instrText xml:space="preserve"> PAGEREF _Toc93513372 \h </w:instrText>
-            </w:r>
-            <w:r>
-              <w:rPr>
-                <w:noProof/>
-                <w:webHidden/>
-              </w:rPr>
-            </w:r>
-            <w:r>
-              <w:rPr>
-                <w:noProof/>
-                <w:webHidden/>
-              </w:rPr>
-              <w:fldChar w:fldCharType="separate"/>
-            </w:r>
-            <w:r>
-              <w:rPr>
-                <w:noProof/>
-                <w:webHidden/>
-              </w:rPr>
-              <w:t>8</w:t>
-            </w:r>
-            <w:r>
-              <w:rPr>
-                <w:noProof/>
-                <w:webHidden/>
-              </w:rPr>
-              <w:fldChar w:fldCharType="end"/>
-            </w:r>
-          </w:hyperlink>
-        </w:p>
-        <w:p>
-          <w:pPr>
-            <w:pStyle w:val="TDC3"/>
-            <w:tabs>
-              <w:tab w:val="left" w:pos="1320"/>
-              <w:tab w:val="right" w:leader="dot" w:pos="8494"/>
-            </w:tabs>
-            <w:rPr>
-              <w:rFonts w:asciiTheme="minorHAnsi" w:hAnsiTheme="minorHAnsi"/>
-              <w:noProof/>
-              <w:sz w:val="22"/>
-              <w:lang w:eastAsia="es-ES"/>
-            </w:rPr>
-          </w:pPr>
-          <w:hyperlink w:anchor="_Toc93513373" w:history="1">
-            <w:r>
-              <w:rPr>
-                <w:rStyle w:val="Hipervnculo"/>
-                <w:noProof/>
-              </w:rPr>
-              <w:t>2.5.2</w:t>
-            </w:r>
-            <w:r>
-              <w:rPr>
-                <w:rFonts w:asciiTheme="minorHAnsi" w:hAnsiTheme="minorHAnsi"/>
-                <w:noProof/>
-                <w:sz w:val="22"/>
-                <w:lang w:eastAsia="es-ES"/>
-              </w:rPr>
-              <w:tab/>
-            </w:r>
-            <w:r>
-              <w:rPr>
-                <w:rStyle w:val="Hipervnculo"/>
-                <w:noProof/>
-              </w:rPr>
-              <w:t>Filtro paso alto</w:t>
-            </w:r>
-            <w:r>
-              <w:rPr>
-                <w:noProof/>
-                <w:webHidden/>
-              </w:rPr>
-              <w:tab/>
-            </w:r>
-            <w:r>
-              <w:rPr>
-                <w:noProof/>
-                <w:webHidden/>
-              </w:rPr>
-              <w:fldChar w:fldCharType="begin"/>
-            </w:r>
-            <w:r>
-              <w:rPr>
-                <w:noProof/>
-                <w:webHidden/>
-              </w:rPr>
-              <w:instrText xml:space="preserve"> PAGEREF _Toc93513373 \h </w:instrText>
-            </w:r>
-            <w:r>
-              <w:rPr>
-                <w:noProof/>
-                <w:webHidden/>
-              </w:rPr>
-            </w:r>
-            <w:r>
-              <w:rPr>
-                <w:noProof/>
-                <w:webHidden/>
-              </w:rPr>
-              <w:fldChar w:fldCharType="separate"/>
-            </w:r>
-            <w:r>
-              <w:rPr>
-                <w:noProof/>
-                <w:webHidden/>
-              </w:rPr>
-              <w:t>8</w:t>
-            </w:r>
-            <w:r>
-              <w:rPr>
-                <w:noProof/>
-                <w:webHidden/>
-              </w:rPr>
-              <w:fldChar w:fldCharType="end"/>
-            </w:r>
-          </w:hyperlink>
-        </w:p>
-        <w:p>
-          <w:pPr>
-            <w:pStyle w:val="TDC2"/>
-            <w:tabs>
-              <w:tab w:val="left" w:pos="880"/>
-              <w:tab w:val="right" w:leader="dot" w:pos="8494"/>
-            </w:tabs>
-            <w:rPr>
-              <w:rFonts w:asciiTheme="minorHAnsi" w:hAnsiTheme="minorHAnsi"/>
-              <w:noProof/>
-              <w:sz w:val="22"/>
-              <w:lang w:eastAsia="es-ES"/>
-            </w:rPr>
-          </w:pPr>
-          <w:hyperlink w:anchor="_Toc93513374" w:history="1">
-            <w:r>
-              <w:rPr>
-                <w:rStyle w:val="Hipervnculo"/>
-                <w:noProof/>
-              </w:rPr>
-              <w:t>2.6</w:t>
-            </w:r>
-            <w:r>
-              <w:rPr>
-                <w:rFonts w:asciiTheme="minorHAnsi" w:hAnsiTheme="minorHAnsi"/>
-                <w:noProof/>
-                <w:sz w:val="22"/>
-                <w:lang w:eastAsia="es-ES"/>
-              </w:rPr>
-              <w:tab/>
-            </w:r>
-            <w:r>
-              <w:rPr>
-                <w:rStyle w:val="Hipervnculo"/>
-                <w:noProof/>
-              </w:rPr>
-              <w:t>Debouncer</w:t>
-            </w:r>
-            <w:r>
-              <w:rPr>
-                <w:noProof/>
-                <w:webHidden/>
-              </w:rPr>
-              <w:tab/>
-            </w:r>
-            <w:r>
-              <w:rPr>
-                <w:noProof/>
-                <w:webHidden/>
-              </w:rPr>
-              <w:fldChar w:fldCharType="begin"/>
-            </w:r>
-            <w:r>
-              <w:rPr>
-                <w:noProof/>
-                <w:webHidden/>
-              </w:rPr>
-              <w:instrText xml:space="preserve"> PAGEREF _Toc93513374 \h </w:instrText>
-            </w:r>
-            <w:r>
-              <w:rPr>
-                <w:noProof/>
-                <w:webHidden/>
-              </w:rPr>
-            </w:r>
-            <w:r>
-              <w:rPr>
-                <w:noProof/>
-                <w:webHidden/>
-              </w:rPr>
-              <w:fldChar w:fldCharType="separate"/>
-            </w:r>
-            <w:r>
-              <w:rPr>
-                <w:noProof/>
-                <w:webHidden/>
-              </w:rPr>
-              <w:t>9</w:t>
-            </w:r>
-            <w:r>
-              <w:rPr>
-                <w:noProof/>
-                <w:webHidden/>
-              </w:rPr>
-              <w:fldChar w:fldCharType="end"/>
-            </w:r>
-          </w:hyperlink>
-        </w:p>
-        <w:p>
-          <w:pPr>
-            <w:pStyle w:val="TDC3"/>
-            <w:tabs>
-              <w:tab w:val="left" w:pos="1320"/>
-              <w:tab w:val="right" w:leader="dot" w:pos="8494"/>
-            </w:tabs>
-            <w:rPr>
-              <w:rFonts w:asciiTheme="minorHAnsi" w:hAnsiTheme="minorHAnsi"/>
-              <w:noProof/>
-              <w:sz w:val="22"/>
-              <w:lang w:eastAsia="es-ES"/>
-            </w:rPr>
-          </w:pPr>
-          <w:hyperlink w:anchor="_Toc93513375" w:history="1">
-            <w:r>
-              <w:rPr>
-                <w:rStyle w:val="Hipervnculo"/>
-                <w:noProof/>
-              </w:rPr>
-              <w:t>2.6.1</w:t>
-            </w:r>
-            <w:r>
-              <w:rPr>
-                <w:rFonts w:asciiTheme="minorHAnsi" w:hAnsiTheme="minorHAnsi"/>
-                <w:noProof/>
-                <w:sz w:val="22"/>
-                <w:lang w:eastAsia="es-ES"/>
-              </w:rPr>
-              <w:tab/>
-            </w:r>
-            <w:r>
-              <w:rPr>
-                <w:rStyle w:val="Hipervnculo"/>
-                <w:noProof/>
-              </w:rPr>
-              <w:t>Mejora: Switch que cambia entre modos de audio</w:t>
-            </w:r>
-            <w:r>
-              <w:rPr>
-                <w:noProof/>
-                <w:webHidden/>
-              </w:rPr>
-              <w:tab/>
-            </w:r>
-            <w:r>
-              <w:rPr>
-                <w:noProof/>
-                <w:webHidden/>
-              </w:rPr>
-              <w:fldChar w:fldCharType="begin"/>
-            </w:r>
-            <w:r>
-              <w:rPr>
-                <w:noProof/>
-                <w:webHidden/>
-              </w:rPr>
-              <w:instrText xml:space="preserve"> PAGEREF _Toc93513375 \h </w:instrText>
+              <w:instrText xml:space="preserve"> PAGEREF _Toc93524907 \h </w:instrText>
             </w:r>
             <w:r>
               <w:rPr>
@@ -1665,7 +1667,7 @@
               <w:lang w:eastAsia="es-ES"/>
             </w:rPr>
           </w:pPr>
-          <w:hyperlink w:anchor="_Toc93513376" w:history="1">
+          <w:hyperlink w:anchor="_Toc93524908" w:history="1">
             <w:r>
               <w:rPr>
                 <w:rStyle w:val="Hipervnculo"/>
@@ -1708,7 +1710,95 @@
                 <w:noProof/>
                 <w:webHidden/>
               </w:rPr>
-              <w:instrText xml:space="preserve"> PAGEREF _Toc93513376 \h </w:instrText>
+              <w:instrText xml:space="preserve"> PAGEREF _Toc93524908 \h </w:instrText>
+            </w:r>
+            <w:r>
+              <w:rPr>
+                <w:noProof/>
+                <w:webHidden/>
+              </w:rPr>
+            </w:r>
+            <w:r>
+              <w:rPr>
+                <w:noProof/>
+                <w:webHidden/>
+              </w:rPr>
+              <w:fldChar w:fldCharType="separate"/>
+            </w:r>
+            <w:r>
+              <w:rPr>
+                <w:noProof/>
+                <w:webHidden/>
+              </w:rPr>
+              <w:t>10</w:t>
+            </w:r>
+            <w:r>
+              <w:rPr>
+                <w:noProof/>
+                <w:webHidden/>
+              </w:rPr>
+              <w:fldChar w:fldCharType="end"/>
+            </w:r>
+          </w:hyperlink>
+        </w:p>
+        <w:p>
+          <w:pPr>
+            <w:pStyle w:val="TDC1"/>
+            <w:tabs>
+              <w:tab w:val="left" w:pos="480"/>
+              <w:tab w:val="right" w:leader="dot" w:pos="8494"/>
+            </w:tabs>
+            <w:rPr>
+              <w:rFonts w:asciiTheme="minorHAnsi" w:hAnsiTheme="minorHAnsi"/>
+              <w:noProof/>
+              <w:sz w:val="22"/>
+              <w:lang w:eastAsia="es-ES"/>
+            </w:rPr>
+          </w:pPr>
+          <w:hyperlink w:anchor="_Toc93524909" w:history="1">
+            <w:r>
+              <w:rPr>
+                <w:rStyle w:val="Hipervnculo"/>
+                <w:noProof/>
+              </w:rPr>
+              <w:t>4</w:t>
+            </w:r>
+            <w:r>
+              <w:rPr>
+                <w:rFonts w:asciiTheme="minorHAnsi" w:hAnsiTheme="minorHAnsi"/>
+                <w:noProof/>
+                <w:sz w:val="22"/>
+                <w:lang w:eastAsia="es-ES"/>
+              </w:rPr>
+              <w:tab/>
+            </w:r>
+            <w:r>
+              <w:rPr>
+                <w:rStyle w:val="Hipervnculo"/>
+                <w:noProof/>
+              </w:rPr>
+              <w:t>Código Repositorio</w:t>
+            </w:r>
+            <w:r>
+              <w:rPr>
+                <w:noProof/>
+                <w:webHidden/>
+              </w:rPr>
+              <w:tab/>
+            </w:r>
+            <w:r>
+              <w:rPr>
+                <w:noProof/>
+                <w:webHidden/>
+              </w:rPr>
+              <w:fldChar w:fldCharType="begin"/>
+            </w:r>
+            <w:r>
+              <w:rPr>
+                <w:noProof/>
+                <w:webHidden/>
+              </w:rPr>
+              <w:instrText xml:space="preserve"> PAGEREF _Toc93524909 \h </w:instrText>
             </w:r>
             <w:r>
               <w:rPr>
@@ -1769,7 +1859,7 @@
       <w:pPr>
         <w:pStyle w:val="Ttulo1"/>
       </w:pPr>
-      <w:bookmarkStart w:id="1" w:name="_Toc93513361"/>
+      <w:bookmarkStart w:id="1" w:name="_Toc93524893"/>
       <w:r>
         <w:lastRenderedPageBreak/>
         <w:t>Introducción</w:t>
@@ -1778,23 +1868,6 @@
     </w:p>
     <w:p>
       <w:r>
-        <w:t xml:space="preserve">Repositorio GitHub: </w:t>
-      </w:r>
-      <w:hyperlink r:id="rId10" w:history="1">
-        <w:r>
-          <w:rPr>
-            <w:rStyle w:val="Hipervnculo"/>
-          </w:rPr>
-          <w:t>https://github.com/jesusmarcostorero/TRABAJO_SED_STM32.git</w:t>
-        </w:r>
-      </w:hyperlink>
-      <w:r>
-        <w:br/>
-        <w:t>(ver README para conocer los distintos archivos que hay en el repositorio).</w:t>
-      </w:r>
-    </w:p>
-    <w:p>
-      <w:r>
         <w:t xml:space="preserve">El objetivo del trabajo es el diseño en STM32CubeIDE y la implementación en el microprocesador STM32F407 </w:t>
       </w:r>
       <w:r>
@@ -1810,8 +1883,13 @@
         <w:t xml:space="preserve">STM32 </w:t>
       </w:r>
       <w:r>
-        <w:t>conectada a través de Bluetooh</w:t>
-      </w:r>
+        <w:t xml:space="preserve">conectada a través de </w:t>
+      </w:r>
+      <w:proofErr w:type="spellStart"/>
+      <w:r>
+        <w:t>Bluetooh</w:t>
+      </w:r>
+      <w:proofErr w:type="spellEnd"/>
       <w:r>
         <w:t xml:space="preserve"> mediante la placa ESP32</w:t>
       </w:r>
@@ -1823,7 +1901,7 @@
       <w:pPr>
         <w:pStyle w:val="Ttulo2"/>
       </w:pPr>
-      <w:bookmarkStart w:id="2" w:name="_Toc93513362"/>
+      <w:bookmarkStart w:id="2" w:name="_Toc93524894"/>
       <w:r>
         <w:t>Descripción superficial del funcionamiento</w:t>
       </w:r>
@@ -1881,7 +1959,15 @@
     </w:p>
     <w:p>
       <w:r>
-        <w:t>El programa cuenta con un total de ocho entidades, distribuidas en dos grupos. Un primer grupo compuesto por dos entidades destinadas a la gestión de la entrada (A2DP y DAC), realizada por la placa de Bluetooh ESP32 y, un segundo grupo formado por cuatro entidades que permiten el funcionamiento del programa (ADC, DMA, TIMER y procesado de señales) y, dos entidades que gestionan la salida (DAC y PWM).</w:t>
+        <w:t xml:space="preserve">El programa cuenta con un total de ocho entidades, distribuidas en dos grupos. Un primer grupo compuesto por dos entidades destinadas a la gestión de la entrada (A2DP y DAC), realizada por la placa de </w:t>
+      </w:r>
+      <w:proofErr w:type="spellStart"/>
+      <w:r>
+        <w:t>Bluetooh</w:t>
+      </w:r>
+      <w:proofErr w:type="spellEnd"/>
+      <w:r>
+        <w:t xml:space="preserve"> ESP32 y, un segundo grupo formado por cuatro entidades que permiten el funcionamiento del programa (ADC, DMA, TIMER y procesado de señales) y, dos entidades que gestionan la salida (DAC y PWM).</w:t>
       </w:r>
     </w:p>
     <w:p>
@@ -1899,7 +1985,15 @@
         <w:t>Gestor de entradas:</w:t>
       </w:r>
       <w:r>
-        <w:t xml:space="preserve"> El gestor de entradas funciona con la librería A2DP de la empresa “Espressif” para recibir la señal de audio a través del protocolo I2S y un conversor DAC de 8 bits para transformar la señal digital de la ESP32 a una señal analógica captada por la STM32, ya que la señal analógica ha sido la opción más viable y manejable para realizar este proyecto (la señal de salida por I2S está mezclando los bits del volumen con los bits de la señal de audio y tiene mucho ruido interno).</w:t>
+        <w:t xml:space="preserve"> El gestor de entradas funciona con la librería A2DP de la empresa “</w:t>
+      </w:r>
+      <w:proofErr w:type="spellStart"/>
+      <w:r>
+        <w:t>Espressif</w:t>
+      </w:r>
+      <w:proofErr w:type="spellEnd"/>
+      <w:r>
+        <w:t>” para recibir la señal de audio a través del protocolo I2S y un conversor DAC de 8 bits para transformar la señal digital de la ESP32 a una señal analógica captada por la STM32, ya que la señal analógica ha sido la opción más viable y manejable para realizar este proyecto (la señal de salida por I2S está mezclando los bits del volumen con los bits de la señal de audio y tiene mucho ruido interno).</w:t>
       </w:r>
     </w:p>
     <w:p>
@@ -1935,11 +2029,28 @@
         <w:t>Filtrado de audio:</w:t>
       </w:r>
       <w:r>
-        <w:t xml:space="preserve"> Se utilizan filtros de respuesta infinita (menos retardos) para construir las señales, y como se gobiernan las interrupciones de la DMA con un temporizador a 84kHz se puede saber la frecuencia de muestreo necesaria para construir estos filtros. La acción de filtrado se lleva a cabo en el callback </w:t>
-      </w:r>
-      <w:r>
-        <w:lastRenderedPageBreak/>
-        <w:t>“ConvCpltInterrupt( )” que llama la DMA cada vez que se ha guardado una medida en el buffer.</w:t>
+        <w:t xml:space="preserve"> Se utilizan filtros de respuesta infinita (menos retardos) para construir las señales, y como se gobiernan las interrupciones de la DMA con un temporizador a 84kHz se puede saber la frecuencia de muestreo necesaria para construir estos filtros. La acción de filtrado se lleva a cabo en el </w:t>
+      </w:r>
+      <w:proofErr w:type="spellStart"/>
+      <w:r>
+        <w:t>callback</w:t>
+      </w:r>
+      <w:proofErr w:type="spellEnd"/>
+      <w:r>
+        <w:t xml:space="preserve"> “</w:t>
+      </w:r>
+      <w:proofErr w:type="spellStart"/>
+      <w:proofErr w:type="gramStart"/>
+      <w:r>
+        <w:t>ConvCpltInterrupt</w:t>
+      </w:r>
+      <w:proofErr w:type="spellEnd"/>
+      <w:r>
+        <w:t>(</w:t>
+      </w:r>
+      <w:proofErr w:type="gramEnd"/>
+      <w:r>
+        <w:t xml:space="preserve"> )” que llama la DMA cada vez que se ha guardado una medida en el buffer.</w:t>
       </w:r>
     </w:p>
     <w:p>
@@ -1954,17 +2065,26 @@
         <w:rPr>
           <w:b/>
         </w:rPr>
+        <w:lastRenderedPageBreak/>
         <w:t>Gestor de salidas:</w:t>
       </w:r>
       <w:r>
-        <w:t xml:space="preserve"> El gestor de salidas cuenta con un conversor DAC para transmitir la señal de audio a través de un altavoz y también dos temporizadores PWM para transmitir esta señal a los LEDs.</w:t>
+        <w:t xml:space="preserve"> El gestor de salidas cuenta con un conversor DAC para transmitir la señal de audio a través de un altavoz y también dos temporizadores PWM para transmitir esta señal a los </w:t>
+      </w:r>
+      <w:proofErr w:type="spellStart"/>
+      <w:r>
+        <w:t>LEDs</w:t>
+      </w:r>
+      <w:proofErr w:type="spellEnd"/>
+      <w:r>
+        <w:t>.</w:t>
       </w:r>
     </w:p>
     <w:p>
       <w:pPr>
         <w:pStyle w:val="Ttulo1"/>
       </w:pPr>
-      <w:bookmarkStart w:id="3" w:name="_Toc93513363"/>
+      <w:bookmarkStart w:id="3" w:name="_Toc93524895"/>
       <w:r>
         <w:t>Estrategia y algoritmos</w:t>
       </w:r>
@@ -1984,7 +2104,7 @@
       <w:pPr>
         <w:pStyle w:val="Ttulo2"/>
       </w:pPr>
-      <w:bookmarkStart w:id="4" w:name="_Toc93513364"/>
+      <w:bookmarkStart w:id="4" w:name="_Toc93524896"/>
       <w:r>
         <w:t>Configuración de la placa ESP32</w:t>
       </w:r>
@@ -2009,7 +2129,15 @@
         <w:t xml:space="preserve"> I2S.</w:t>
       </w:r>
       <w:r>
-        <w:t xml:space="preserve"> La placa se puede programar con el software de Arduino si se instalan los drivers correspondientes.</w:t>
+        <w:t xml:space="preserve"> La placa se puede programar con el software de </w:t>
+      </w:r>
+      <w:proofErr w:type="spellStart"/>
+      <w:r>
+        <w:t>Arduino</w:t>
+      </w:r>
+      <w:proofErr w:type="spellEnd"/>
+      <w:r>
+        <w:t xml:space="preserve"> si se instalan los drivers correspondientes.</w:t>
       </w:r>
     </w:p>
     <w:p>
@@ -2017,7 +2145,15 @@
         <w:t xml:space="preserve">Código de la configuración del </w:t>
       </w:r>
       <w:r>
-        <w:t xml:space="preserve">receptor bluetooth junto con el </w:t>
+        <w:t xml:space="preserve">receptor </w:t>
+      </w:r>
+      <w:proofErr w:type="spellStart"/>
+      <w:r>
+        <w:t>bluetooth</w:t>
+      </w:r>
+      <w:proofErr w:type="spellEnd"/>
+      <w:r>
+        <w:t xml:space="preserve"> junto con el </w:t>
       </w:r>
       <w:r>
         <w:t>conversor DAC:</w:t>
@@ -2027,6 +2163,7 @@
       <w:r>
         <w:rPr>
           <w:noProof/>
+          <w:lang w:eastAsia="es-ES"/>
         </w:rPr>
         <w:drawing>
           <wp:inline distT="0" distB="0" distL="0" distR="0" wp14:anchorId="6E8214E7" wp14:editId="0F68CBA5">
@@ -2079,7 +2216,7 @@
           <w:numId w:val="1"/>
         </w:numPr>
       </w:pPr>
-      <w:bookmarkStart w:id="5" w:name="_Toc93513365"/>
+      <w:bookmarkStart w:id="5" w:name="_Toc93524897"/>
       <w:r>
         <w:lastRenderedPageBreak/>
         <w:t>DMA circular</w:t>
@@ -2129,13 +2266,30 @@
         <w:t xml:space="preserve"> que la resolución de</w:t>
       </w:r>
       <w:r>
-        <w:t>l conversor ADC (8 bits) y de dos componentes (left and right):</w:t>
+        <w:t>l conversor ADC (8 bits) y de dos componentes (</w:t>
+      </w:r>
+      <w:proofErr w:type="spellStart"/>
+      <w:r>
+        <w:t>left</w:t>
+      </w:r>
+      <w:proofErr w:type="spellEnd"/>
+      <w:r>
+        <w:t xml:space="preserve"> and </w:t>
+      </w:r>
+      <w:proofErr w:type="spellStart"/>
+      <w:r>
+        <w:t>right</w:t>
+      </w:r>
+      <w:proofErr w:type="spellEnd"/>
+      <w:r>
+        <w:t>):</w:t>
       </w:r>
     </w:p>
     <w:p>
       <w:r>
         <w:rPr>
           <w:noProof/>
+          <w:lang w:eastAsia="es-ES"/>
         </w:rPr>
         <w:drawing>
           <wp:inline distT="0" distB="0" distL="0" distR="0" wp14:anchorId="447A539D" wp14:editId="1E53CB70">
@@ -2186,6 +2340,7 @@
       <w:r>
         <w:rPr>
           <w:noProof/>
+          <w:lang w:eastAsia="es-ES"/>
         </w:rPr>
         <w:drawing>
           <wp:inline distT="0" distB="0" distL="0" distR="0" wp14:anchorId="37DBAE98" wp14:editId="167A57B9">
@@ -2235,16 +2390,18 @@
       <w:pPr>
         <w:pStyle w:val="Ttulo2"/>
       </w:pPr>
-      <w:bookmarkStart w:id="6" w:name="_Toc93513366"/>
+      <w:bookmarkStart w:id="6" w:name="_Toc93524898"/>
       <w:r>
         <w:t xml:space="preserve">Interrupción </w:t>
       </w:r>
+      <w:proofErr w:type="spellStart"/>
       <w:r>
         <w:t>HAL_ADC_</w:t>
       </w:r>
       <w:r>
         <w:t>ConvCpltCallback</w:t>
       </w:r>
+      <w:proofErr w:type="spellEnd"/>
       <w:r>
         <w:t xml:space="preserve"> (</w:t>
       </w:r>
@@ -2258,8 +2415,13 @@
         <w:t>Dentro de esta función tiene lugar el tratamiento de la señal, la elección del filtro y la conversión D/A</w:t>
       </w:r>
       <w:r>
-        <w:t>, además del control PWM del brillo de los LEDs</w:t>
-      </w:r>
+        <w:t xml:space="preserve">, además del control PWM del brillo de los </w:t>
+      </w:r>
+      <w:proofErr w:type="spellStart"/>
+      <w:r>
+        <w:t>LEDs</w:t>
+      </w:r>
+      <w:proofErr w:type="spellEnd"/>
       <w:r>
         <w:t>.</w:t>
       </w:r>
@@ -2268,7 +2430,7 @@
       <w:pPr>
         <w:pStyle w:val="Ttulo3"/>
       </w:pPr>
-      <w:bookmarkStart w:id="7" w:name="_Toc93513367"/>
+      <w:bookmarkStart w:id="7" w:name="_Toc93524899"/>
       <w:r>
         <w:t>Tratamiento de la señal</w:t>
       </w:r>
@@ -2285,7 +2447,15 @@
         <w:t xml:space="preserve"> de la señal estéreo y creamos una señal mono</w:t>
       </w:r>
       <w:r>
-        <w:t>. Los LEDs recibirán la señal mono con el correspondiente filtro aplicado y elevada al cuadrado para quedarnos con los valores positivos</w:t>
+        <w:t xml:space="preserve">. Los </w:t>
+      </w:r>
+      <w:proofErr w:type="spellStart"/>
+      <w:r>
+        <w:t>LEDs</w:t>
+      </w:r>
+      <w:proofErr w:type="spellEnd"/>
+      <w:r>
+        <w:t xml:space="preserve"> recibirán la señal mono con el correspondiente filtro aplicado y elevada al cuadrado para quedarnos con los valores positivos</w:t>
       </w:r>
       <w:r>
         <w:t xml:space="preserve">, mientras que los altavoces recibirán una </w:t>
@@ -2295,6 +2465,7 @@
       <w:r>
         <w:rPr>
           <w:noProof/>
+          <w:lang w:eastAsia="es-ES"/>
         </w:rPr>
         <w:drawing>
           <wp:inline distT="0" distB="0" distL="0" distR="0" wp14:anchorId="2D6ED448" wp14:editId="4F3D5094">
@@ -2343,7 +2514,6 @@
           <w:sz w:val="28"/>
         </w:rPr>
       </w:pPr>
-      <w:bookmarkStart w:id="8" w:name="_Toc93513368"/>
       <w:r>
         <w:br w:type="page"/>
       </w:r>
@@ -2352,6 +2522,7 @@
       <w:pPr>
         <w:pStyle w:val="Ttulo3"/>
       </w:pPr>
+      <w:bookmarkStart w:id="8" w:name="_Toc93524900"/>
       <w:r>
         <w:lastRenderedPageBreak/>
         <w:t>Filtrado</w:t>
@@ -2373,6 +2544,7 @@
       <w:r>
         <w:rPr>
           <w:noProof/>
+          <w:lang w:eastAsia="es-ES"/>
         </w:rPr>
         <w:drawing>
           <wp:inline distT="0" distB="0" distL="0" distR="0" wp14:anchorId="30CC282B" wp14:editId="66E7CC1B">
@@ -2436,6 +2608,7 @@
       <w:r>
         <w:rPr>
           <w:noProof/>
+          <w:lang w:eastAsia="es-ES"/>
         </w:rPr>
         <w:drawing>
           <wp:inline distT="0" distB="0" distL="0" distR="0" wp14:anchorId="2955C114" wp14:editId="1C6F557C">
@@ -2484,7 +2657,6 @@
           <w:sz w:val="28"/>
         </w:rPr>
       </w:pPr>
-      <w:bookmarkStart w:id="9" w:name="_Toc93513369"/>
       <w:r>
         <w:br w:type="page"/>
       </w:r>
@@ -2493,6 +2665,7 @@
       <w:pPr>
         <w:pStyle w:val="Ttulo3"/>
       </w:pPr>
+      <w:bookmarkStart w:id="9" w:name="_Toc93524901"/>
       <w:r>
         <w:lastRenderedPageBreak/>
         <w:t>Control PWM y conversión D/A</w:t>
@@ -2504,13 +2677,22 @@
         <w:t xml:space="preserve">Luego se agranda la señal a 3 bits y se le </w:t>
       </w:r>
       <w:r>
-        <w:t>suma una cantidad para evitar que tome valores negativos. Después, se convierte a digital la señal y se configuran los ciclos de trabajo de los PWM que controlan la intensidad de brillo de los LEDs asociados a las frecuencias altas y bajas.</w:t>
+        <w:t xml:space="preserve">suma una cantidad para evitar que tome valores negativos. Después, se convierte a digital la señal y se configuran los ciclos de trabajo de los PWM que controlan la intensidad de brillo de los </w:t>
+      </w:r>
+      <w:proofErr w:type="spellStart"/>
+      <w:r>
+        <w:t>LEDs</w:t>
+      </w:r>
+      <w:proofErr w:type="spellEnd"/>
+      <w:r>
+        <w:t xml:space="preserve"> asociados a las frecuencias altas y bajas.</w:t>
       </w:r>
     </w:p>
     <w:p>
       <w:r>
         <w:rPr>
           <w:noProof/>
+          <w:lang w:eastAsia="es-ES"/>
         </w:rPr>
         <w:drawing>
           <wp:inline distT="0" distB="0" distL="0" distR="0" wp14:anchorId="1A57D70D" wp14:editId="5C7A8256">
@@ -2553,7 +2735,7 @@
       <w:pPr>
         <w:pStyle w:val="Ttulo2"/>
       </w:pPr>
-      <w:bookmarkStart w:id="10" w:name="_Toc93513370"/>
+      <w:bookmarkStart w:id="10" w:name="_Toc93524902"/>
       <w:r>
         <w:t>Funciones y p</w:t>
       </w:r>
@@ -2577,6 +2759,7 @@
       <w:r>
         <w:rPr>
           <w:noProof/>
+          <w:lang w:eastAsia="es-ES"/>
         </w:rPr>
         <w:drawing>
           <wp:inline distT="0" distB="0" distL="0" distR="0" wp14:anchorId="2B10EF96" wp14:editId="54B82EBC">
@@ -2634,7 +2817,7 @@
       <w:pPr>
         <w:pStyle w:val="Ttulo3"/>
       </w:pPr>
-      <w:bookmarkStart w:id="11" w:name="_Toc93513371"/>
+      <w:bookmarkStart w:id="11" w:name="_Toc93524903"/>
       <w:r>
         <w:lastRenderedPageBreak/>
         <w:t>Filtro</w:t>
@@ -2656,6 +2839,7 @@
       <w:r>
         <w:rPr>
           <w:noProof/>
+          <w:lang w:eastAsia="es-ES"/>
         </w:rPr>
         <w:drawing>
           <wp:inline distT="0" distB="0" distL="0" distR="0" wp14:anchorId="7B599E61" wp14:editId="36A48F62">
@@ -2698,7 +2882,7 @@
       <w:pPr>
         <w:pStyle w:val="Ttulo3"/>
       </w:pPr>
-      <w:bookmarkStart w:id="12" w:name="_Toc93513372"/>
+      <w:bookmarkStart w:id="12" w:name="_Toc93524904"/>
       <w:r>
         <w:t>Filtro paso bajo</w:t>
       </w:r>
@@ -2713,6 +2897,7 @@
       <w:r>
         <w:rPr>
           <w:noProof/>
+          <w:lang w:eastAsia="es-ES"/>
         </w:rPr>
         <w:drawing>
           <wp:inline distT="0" distB="0" distL="0" distR="0" wp14:anchorId="496C580C" wp14:editId="6A4C158B">
@@ -2755,7 +2940,7 @@
       <w:pPr>
         <w:pStyle w:val="Ttulo3"/>
       </w:pPr>
-      <w:bookmarkStart w:id="13" w:name="_Toc93513373"/>
+      <w:bookmarkStart w:id="13" w:name="_Toc93524905"/>
       <w:r>
         <w:t>Filtro paso alto</w:t>
       </w:r>
@@ -2770,6 +2955,7 @@
       <w:r>
         <w:rPr>
           <w:noProof/>
+          <w:lang w:eastAsia="es-ES"/>
         </w:rPr>
         <w:drawing>
           <wp:inline distT="0" distB="0" distL="0" distR="0" wp14:anchorId="19333879" wp14:editId="244D3CEE">
@@ -2812,19 +2998,37 @@
       <w:pPr>
         <w:pStyle w:val="Ttulo2"/>
       </w:pPr>
-      <w:bookmarkStart w:id="14" w:name="_Toc93513374"/>
+      <w:bookmarkStart w:id="14" w:name="_Toc93524906"/>
+      <w:proofErr w:type="spellStart"/>
       <w:r>
         <w:lastRenderedPageBreak/>
         <w:t>Debouncer</w:t>
       </w:r>
       <w:bookmarkEnd w:id="14"/>
+      <w:proofErr w:type="spellEnd"/>
     </w:p>
     <w:p>
       <w:r>
         <w:t>Consiste en utilizar una interrupción externa para detectar la pulsación del botón. Una vez pulsado el botón, esperamos 50 ms</w:t>
       </w:r>
       <w:r>
-        <w:t xml:space="preserve"> (Preescaler = 16800 y Period = 500)</w:t>
+        <w:t xml:space="preserve"> (</w:t>
+      </w:r>
+      <w:proofErr w:type="spellStart"/>
+      <w:r>
+        <w:t>Preescaler</w:t>
+      </w:r>
+      <w:proofErr w:type="spellEnd"/>
+      <w:r>
+        <w:t xml:space="preserve"> = 16800 y </w:t>
+      </w:r>
+      <w:proofErr w:type="spellStart"/>
+      <w:r>
+        <w:t>Period</w:t>
+      </w:r>
+      <w:proofErr w:type="spellEnd"/>
+      <w:r>
+        <w:t xml:space="preserve"> = 500)</w:t>
       </w:r>
       <w:r>
         <w:t xml:space="preserve"> para alcanzar el estado inactivo y comprobamos que de verdad se ha cumplido. </w:t>
@@ -2834,6 +3038,7 @@
       <w:r>
         <w:rPr>
           <w:noProof/>
+          <w:lang w:eastAsia="es-ES"/>
         </w:rPr>
         <w:drawing>
           <wp:inline distT="0" distB="0" distL="0" distR="0" wp14:anchorId="10A9C13D" wp14:editId="34223800">
@@ -2881,6 +3086,7 @@
       <w:r>
         <w:rPr>
           <w:noProof/>
+          <w:lang w:eastAsia="es-ES"/>
         </w:rPr>
         <w:drawing>
           <wp:inline distT="0" distB="0" distL="0" distR="0" wp14:anchorId="7365E3BD" wp14:editId="76BC219B">
@@ -2923,21 +3129,38 @@
       <w:pPr>
         <w:pStyle w:val="Ttulo3"/>
       </w:pPr>
-      <w:bookmarkStart w:id="15" w:name="_Toc93513375"/>
-      <w:r>
-        <w:t>Mejora: Switch que cambia entre modos de audio</w:t>
+      <w:bookmarkStart w:id="15" w:name="_Toc93524907"/>
+      <w:r>
+        <w:t xml:space="preserve">Mejora: </w:t>
+      </w:r>
+      <w:proofErr w:type="spellStart"/>
+      <w:r>
+        <w:t>Switch</w:t>
+      </w:r>
+      <w:proofErr w:type="spellEnd"/>
+      <w:r>
+        <w:t xml:space="preserve"> que cambia entre modos de audio</w:t>
       </w:r>
       <w:bookmarkEnd w:id="15"/>
     </w:p>
     <w:p>
       <w:r>
-        <w:t>Esto ha sido una mejora implementada después de tener el prototipo del proyecto. Se trata de un switch que elige si la salida de audio será normal, filtrada paso bajo o paso alto, reutilizando los filtros de los leds.</w:t>
+        <w:t xml:space="preserve">Esto ha sido una mejora implementada después de tener el prototipo del proyecto. Se trata de un </w:t>
+      </w:r>
+      <w:proofErr w:type="spellStart"/>
+      <w:r>
+        <w:t>switch</w:t>
+      </w:r>
+      <w:proofErr w:type="spellEnd"/>
+      <w:r>
+        <w:t xml:space="preserve"> que elige si la salida de audio será normal, filtrada paso bajo o paso alto, reutilizando los filtros de los leds.</w:t>
       </w:r>
     </w:p>
     <w:p>
       <w:r>
         <w:rPr>
           <w:noProof/>
+          <w:lang w:eastAsia="es-ES"/>
         </w:rPr>
         <w:drawing>
           <wp:inline distT="0" distB="0" distL="0" distR="0" wp14:anchorId="308BD919" wp14:editId="001467EE">
@@ -2983,7 +3206,7 @@
       <w:pPr>
         <w:pStyle w:val="Ttulo1"/>
       </w:pPr>
-      <w:bookmarkStart w:id="16" w:name="_Toc93513376"/>
+      <w:bookmarkStart w:id="16" w:name="_Toc93524908"/>
       <w:r>
         <w:lastRenderedPageBreak/>
         <w:t>Distribución del trabajo</w:t>
@@ -3008,8 +3231,34 @@
       <w:r>
         <w:t xml:space="preserve">a la programación de la interrupción </w:t>
       </w:r>
-      <w:r>
-        <w:t>HAL_ADC_ConvCpltCallback(ADC_HandleTypeDef *AdcHandle)</w:t>
+      <w:proofErr w:type="spellStart"/>
+      <w:r>
+        <w:t>HAL_ADC_</w:t>
+      </w:r>
+      <w:proofErr w:type="gramStart"/>
+      <w:r>
+        <w:t>ConvCpltCallback</w:t>
+      </w:r>
+      <w:proofErr w:type="spellEnd"/>
+      <w:r>
+        <w:t>(</w:t>
+      </w:r>
+      <w:proofErr w:type="spellStart"/>
+      <w:proofErr w:type="gramEnd"/>
+      <w:r>
+        <w:t>ADC_HandleTypeDef</w:t>
+      </w:r>
+      <w:proofErr w:type="spellEnd"/>
+      <w:r>
+        <w:t xml:space="preserve"> *</w:t>
+      </w:r>
+      <w:proofErr w:type="spellStart"/>
+      <w:r>
+        <w:t>AdcHandle</w:t>
+      </w:r>
+      <w:proofErr w:type="spellEnd"/>
+      <w:r>
+        <w:t>)</w:t>
       </w:r>
       <w:r>
         <w:t xml:space="preserve"> que realiza el procesado de las señales y la interrupción para cambiar el filtro de la señal de audio.</w:t>
@@ -3022,12 +3271,14 @@
         </w:rPr>
         <w:t xml:space="preserve">Abel </w:t>
       </w:r>
+      <w:proofErr w:type="spellStart"/>
       <w:r>
         <w:rPr>
           <w:b/>
         </w:rPr>
         <w:t>Bagué</w:t>
       </w:r>
+      <w:proofErr w:type="spellEnd"/>
       <w:r>
         <w:rPr>
           <w:b/>
@@ -3056,10 +3307,31 @@
         <w:t xml:space="preserve"> </w:t>
       </w:r>
       <w:r>
-        <w:t>y el diseño de las funciones de filtro paso bajo, alto, left y right</w:t>
-      </w:r>
-      <w:r>
-        <w:t>, además del diseño e implementación de un método antirrebotes para el botón de cambio de filtro</w:t>
+        <w:t xml:space="preserve">y el diseño de las funciones de filtro paso bajo, alto, </w:t>
+      </w:r>
+      <w:proofErr w:type="spellStart"/>
+      <w:r>
+        <w:t>left</w:t>
+      </w:r>
+      <w:proofErr w:type="spellEnd"/>
+      <w:r>
+        <w:t xml:space="preserve"> y </w:t>
+      </w:r>
+      <w:proofErr w:type="spellStart"/>
+      <w:r>
+        <w:t>right</w:t>
+      </w:r>
+      <w:proofErr w:type="spellEnd"/>
+      <w:r>
+        <w:t xml:space="preserve">, además del diseño e implementación de un método </w:t>
+      </w:r>
+      <w:proofErr w:type="spellStart"/>
+      <w:r>
+        <w:t>antirrebotes</w:t>
+      </w:r>
+      <w:proofErr w:type="spellEnd"/>
+      <w:r>
+        <w:t xml:space="preserve"> para el botón de cambio de filtro</w:t>
       </w:r>
       <w:r>
         <w:t xml:space="preserve"> basado en el uso de interrupciones y temporizadores</w:t>
@@ -3079,7 +3351,15 @@
         <w:t xml:space="preserve"> se ha dedicado principalmente a </w:t>
       </w:r>
       <w:r>
-        <w:t>la configuración de la placa Bluetooh ESP32 a través de la librería A2DP utilizando los protocolos I2S y a la comprobación del programa con el microchip ESP32 ya que era el único miembro del grupo que disponía de este chip.</w:t>
+        <w:t xml:space="preserve">la configuración de la placa </w:t>
+      </w:r>
+      <w:proofErr w:type="spellStart"/>
+      <w:r>
+        <w:t>Bluetooh</w:t>
+      </w:r>
+      <w:proofErr w:type="spellEnd"/>
+      <w:r>
+        <w:t xml:space="preserve"> ESP32 a través de la librería A2DP utilizando los protocolos I2S y a la comprobación del programa con el microchip ESP32 ya que era el único miembro del grupo que disponía de este chip.</w:t>
       </w:r>
     </w:p>
     <w:p>
@@ -3093,10 +3373,23 @@
         <w:t xml:space="preserve"> la introducción de </w:t>
       </w:r>
       <w:r>
-        <w:t>un botón para cambiar el filtro aplicado y los LEDs para comprobar visualmente el filtrado del audio y la separación de los sonidos graves y agudos</w:t>
-      </w:r>
-    </w:p>
-    <w:p>
+        <w:t xml:space="preserve">un botón para cambiar el filtro aplicado y los </w:t>
+      </w:r>
+      <w:proofErr w:type="spellStart"/>
+      <w:r>
+        <w:t>LEDs</w:t>
+      </w:r>
+      <w:proofErr w:type="spellEnd"/>
+      <w:r>
+        <w:t xml:space="preserve"> para comprobar visualmente el filtrado del audio y la separación de los sonidos graves y agudos</w:t>
+      </w:r>
+    </w:p>
+    <w:p>
+      <w:pPr>
+        <w:rPr>
+          <w:rFonts w:cs="Times New Roman"/>
+        </w:rPr>
+      </w:pPr>
       <w:r>
         <w:t xml:space="preserve">Por último, los problemas resueltos </w:t>
       </w:r>
@@ -3122,10 +3415,66 @@
         <w:t>kHz y poder hacer un filtro normalizado.</w:t>
       </w:r>
     </w:p>
+    <w:p>
+      <w:pPr>
+        <w:rPr>
+          <w:rFonts w:cs="Times New Roman"/>
+        </w:rPr>
+      </w:pPr>
+    </w:p>
+    <w:p>
+      <w:pPr>
+        <w:pStyle w:val="Ttulo1"/>
+      </w:pPr>
+      <w:bookmarkStart w:id="17" w:name="_Toc93524909"/>
+      <w:r>
+        <w:t>Código Repositorio</w:t>
+      </w:r>
+      <w:bookmarkEnd w:id="17"/>
+    </w:p>
+    <w:p>
+      <w:pPr>
+        <w:rPr>
+          <w:color w:val="5F5F5F" w:themeColor="hyperlink"/>
+          <w:u w:val="single"/>
+        </w:rPr>
+      </w:pPr>
+      <w:hyperlink r:id="rId26" w:history="1">
+        <w:r>
+          <w:rPr>
+            <w:rStyle w:val="Hipervnculo"/>
+            <w:color w:val="161616" w:themeColor="accent1" w:themeShade="1A"/>
+          </w:rPr>
+          <w:t>https://github.com/jesusma</w:t>
+        </w:r>
+        <w:r>
+          <w:rPr>
+            <w:rStyle w:val="Hipervnculo"/>
+            <w:color w:val="161616" w:themeColor="accent1" w:themeShade="1A"/>
+          </w:rPr>
+          <w:t>r</w:t>
+        </w:r>
+        <w:r>
+          <w:rPr>
+            <w:rStyle w:val="Hipervnculo"/>
+            <w:color w:val="161616" w:themeColor="accent1" w:themeShade="1A"/>
+          </w:rPr>
+          <w:t>costorero/TRABAJO_SED_STM32.git</w:t>
+        </w:r>
+      </w:hyperlink>
+      <w:r>
+        <w:br/>
+        <w:t>(ver README para conocer los distintos archivos que hay en el repositorio).</w:t>
+      </w:r>
+    </w:p>
     <w:p/>
+    <w:p>
+      <w:bookmarkStart w:id="18" w:name="_GoBack"/>
+      <w:bookmarkEnd w:id="18"/>
+    </w:p>
     <w:sectPr>
-      <w:headerReference w:type="default" r:id="rId26"/>
-      <w:footerReference w:type="default" r:id="rId27"/>
+      <w:headerReference w:type="default" r:id="rId27"/>
+      <w:footerReference w:type="default" r:id="rId28"/>
       <w:pgSz w:w="11906" w:h="16838"/>
       <w:pgMar w:top="1417" w:right="1701" w:bottom="1417" w:left="1701" w:header="708" w:footer="708" w:gutter="0"/>
       <w:cols w:space="708"/>
@@ -3136,7 +3485,7 @@
 </file>
 
 <file path=word/endnotes.xml><?xml version="1.0" encoding="utf-8"?>
-<w:endnotes xmlns:wpc="http://schemas.microsoft.com/office/word/2010/wordprocessingCanvas" xmlns:cx="http://schemas.microsoft.com/office/drawing/2014/chartex" xmlns:cx1="http://schemas.microsoft.com/office/drawing/2015/9/8/chartex" xmlns:cx2="http://schemas.microsoft.com/office/drawing/2015/10/21/chartex" xmlns:cx3="http://schemas.microsoft.com/office/drawing/2016/5/9/chartex" xmlns:cx4="http://schemas.microsoft.com/office/drawing/2016/5/10/chartex" xmlns:cx5="http://schemas.microsoft.com/office/drawing/2016/5/11/chartex" xmlns:cx6="http://schemas.microsoft.com/office/drawing/2016/5/12/chartex" xmlns:cx7="http://schemas.microsoft.com/office/drawing/2016/5/13/chartex" xmlns:cx8="http://schemas.microsoft.com/office/drawing/2016/5/14/chartex" xmlns:mc="http://schemas.openxmlformats.org/markup-compatibility/2006" xmlns:aink="http://schemas.microsoft.com/office/drawing/2016/ink" xmlns:am3d="http://schemas.microsoft.com/office/drawing/2017/model3d" xmlns:o="urn:schemas-microsoft-com:office:office" xmlns:r="http://schemas.openxmlformats.org/officeDocument/2006/relationships" xmlns:m="http://schemas.openxmlformats.org/officeDocument/2006/math" xmlns:v="urn:schemas-microsoft-com:vml" xmlns:wp14="http://schemas.microsoft.com/office/word/2010/wordprocessingDrawing" xmlns:wp="http://schemas.openxmlformats.org/drawingml/2006/wordprocessingDrawing" xmlns:w10="urn:schemas-microsoft-com:office:word" xmlns:w="http://schemas.openxmlformats.org/wordprocessingml/2006/main" xmlns:w14="http://schemas.microsoft.com/office/word/2010/wordml" xmlns:w15="http://schemas.microsoft.com/office/word/2012/wordml" xmlns:w16cex="http://schemas.microsoft.com/office/word/2018/wordml/cex" xmlns:w16cid="http://schemas.microsoft.com/office/word/2016/wordml/cid" xmlns:w16="http://schemas.microsoft.com/office/word/2018/wordml" xmlns:w16sdtdh="http://schemas.microsoft.com/office/word/2020/wordml/sdtdatahash" xmlns:w16se="http://schemas.microsoft.com/office/word/2015/wordml/symex" xmlns:wpg="http://schemas.microsoft.com/office/word/2010/wordprocessingGroup" xmlns:wpi="http://schemas.microsoft.com/office/word/2010/wordprocessingInk" xmlns:wne="http://schemas.microsoft.com/office/word/2006/wordml" xmlns:wps="http://schemas.microsoft.com/office/word/2010/wordprocessingShape" mc:Ignorable="w14 w15 w16se w16cid w16 w16cex w16sdtdh wp14">
+<w:endnotes xmlns:wpc="http://schemas.microsoft.com/office/word/2010/wordprocessingCanvas" xmlns:mc="http://schemas.openxmlformats.org/markup-compatibility/2006" xmlns:o="urn:schemas-microsoft-com:office:office" xmlns:r="http://schemas.openxmlformats.org/officeDocument/2006/relationships" xmlns:m="http://schemas.openxmlformats.org/officeDocument/2006/math" xmlns:v="urn:schemas-microsoft-com:vml" xmlns:wp14="http://schemas.microsoft.com/office/word/2010/wordprocessingDrawing" xmlns:wp="http://schemas.openxmlformats.org/drawingml/2006/wordprocessingDrawing" xmlns:w10="urn:schemas-microsoft-com:office:word" xmlns:w="http://schemas.openxmlformats.org/wordprocessingml/2006/main" xmlns:w14="http://schemas.microsoft.com/office/word/2010/wordml" xmlns:wpg="http://schemas.microsoft.com/office/word/2010/wordprocessingGroup" xmlns:wpi="http://schemas.microsoft.com/office/word/2010/wordprocessingInk" xmlns:wne="http://schemas.microsoft.com/office/word/2006/wordml" xmlns:wps="http://schemas.microsoft.com/office/word/2010/wordprocessingShape" mc:Ignorable="w14 wp14">
   <w:endnote w:type="separator" w:id="-1">
     <w:p>
       <w:pPr>
@@ -3161,7 +3510,7 @@
 </file>
 
 <file path=word/footer1.xml><?xml version="1.0" encoding="utf-8"?>
-<w:ftr xmlns:wpc="http://schemas.microsoft.com/office/word/2010/wordprocessingCanvas" xmlns:cx="http://schemas.microsoft.com/office/drawing/2014/chartex" xmlns:cx1="http://schemas.microsoft.com/office/drawing/2015/9/8/chartex" xmlns:cx2="http://schemas.microsoft.com/office/drawing/2015/10/21/chartex" xmlns:cx3="http://schemas.microsoft.com/office/drawing/2016/5/9/chartex" xmlns:cx4="http://schemas.microsoft.com/office/drawing/2016/5/10/chartex" xmlns:cx5="http://schemas.microsoft.com/office/drawing/2016/5/11/chartex" xmlns:cx6="http://schemas.microsoft.com/office/drawing/2016/5/12/chartex" xmlns:cx7="http://schemas.microsoft.com/office/drawing/2016/5/13/chartex" xmlns:cx8="http://schemas.microsoft.com/office/drawing/2016/5/14/chartex" xmlns:mc="http://schemas.openxmlformats.org/markup-compatibility/2006" xmlns:aink="http://schemas.microsoft.com/office/drawing/2016/ink" xmlns:am3d="http://schemas.microsoft.com/office/drawing/2017/model3d" xmlns:o="urn:schemas-microsoft-com:office:office" xmlns:r="http://schemas.openxmlformats.org/officeDocument/2006/relationships" xmlns:m="http://schemas.openxmlformats.org/officeDocument/2006/math" xmlns:v="urn:schemas-microsoft-com:vml" xmlns:wp14="http://schemas.microsoft.com/office/word/2010/wordprocessingDrawing" xmlns:wp="http://schemas.openxmlformats.org/drawingml/2006/wordprocessingDrawing" xmlns:w10="urn:schemas-microsoft-com:office:word" xmlns:w="http://schemas.openxmlformats.org/wordprocessingml/2006/main" xmlns:w14="http://schemas.microsoft.com/office/word/2010/wordml" xmlns:w15="http://schemas.microsoft.com/office/word/2012/wordml" xmlns:w16cex="http://schemas.microsoft.com/office/word/2018/wordml/cex" xmlns:w16cid="http://schemas.microsoft.com/office/word/2016/wordml/cid" xmlns:w16="http://schemas.microsoft.com/office/word/2018/wordml" xmlns:w16sdtdh="http://schemas.microsoft.com/office/word/2020/wordml/sdtdatahash" xmlns:w16se="http://schemas.microsoft.com/office/word/2015/wordml/symex" xmlns:wpg="http://schemas.microsoft.com/office/word/2010/wordprocessingGroup" xmlns:wpi="http://schemas.microsoft.com/office/word/2010/wordprocessingInk" xmlns:wne="http://schemas.microsoft.com/office/word/2006/wordml" xmlns:wps="http://schemas.microsoft.com/office/word/2010/wordprocessingShape" mc:Ignorable="w14 w15 w16se w16cid w16 w16cex w16sdtdh wp14">
+<w:ftr xmlns:wpc="http://schemas.microsoft.com/office/word/2010/wordprocessingCanvas" xmlns:mc="http://schemas.openxmlformats.org/markup-compatibility/2006" xmlns:o="urn:schemas-microsoft-com:office:office" xmlns:r="http://schemas.openxmlformats.org/officeDocument/2006/relationships" xmlns:m="http://schemas.openxmlformats.org/officeDocument/2006/math" xmlns:v="urn:schemas-microsoft-com:vml" xmlns:wp14="http://schemas.microsoft.com/office/word/2010/wordprocessingDrawing" xmlns:wp="http://schemas.openxmlformats.org/drawingml/2006/wordprocessingDrawing" xmlns:w10="urn:schemas-microsoft-com:office:word" xmlns:w="http://schemas.openxmlformats.org/wordprocessingml/2006/main" xmlns:w14="http://schemas.microsoft.com/office/word/2010/wordml" xmlns:wpg="http://schemas.microsoft.com/office/word/2010/wordprocessingGroup" xmlns:wpi="http://schemas.microsoft.com/office/word/2010/wordprocessingInk" xmlns:wne="http://schemas.microsoft.com/office/word/2006/wordml" xmlns:wps="http://schemas.microsoft.com/office/word/2010/wordprocessingShape" mc:Ignorable="w14 wp14">
   <w:sdt>
     <w:sdtPr>
       <w:id w:val="901640637"/>
@@ -3190,7 +3539,7 @@
           <w:rPr>
             <w:noProof/>
           </w:rPr>
-          <w:t>3</w:t>
+          <w:t>2</w:t>
         </w:r>
         <w:r>
           <w:fldChar w:fldCharType="end"/>
@@ -3207,7 +3556,7 @@
 </file>
 
 <file path=word/footnotes.xml><?xml version="1.0" encoding="utf-8"?>
-<w:footnotes xmlns:wpc="http://schemas.microsoft.com/office/word/2010/wordprocessingCanvas" xmlns:cx="http://schemas.microsoft.com/office/drawing/2014/chartex" xmlns:cx1="http://schemas.microsoft.com/office/drawing/2015/9/8/chartex" xmlns:cx2="http://schemas.microsoft.com/office/drawing/2015/10/21/chartex" xmlns:cx3="http://schemas.microsoft.com/office/drawing/2016/5/9/chartex" xmlns:cx4="http://schemas.microsoft.com/office/drawing/2016/5/10/chartex" xmlns:cx5="http://schemas.microsoft.com/office/drawing/2016/5/11/chartex" xmlns:cx6="http://schemas.microsoft.com/office/drawing/2016/5/12/chartex" xmlns:cx7="http://schemas.microsoft.com/office/drawing/2016/5/13/chartex" xmlns:cx8="http://schemas.microsoft.com/office/drawing/2016/5/14/chartex" xmlns:mc="http://schemas.openxmlformats.org/markup-compatibility/2006" xmlns:aink="http://schemas.microsoft.com/office/drawing/2016/ink" xmlns:am3d="http://schemas.microsoft.com/office/drawing/2017/model3d" xmlns:o="urn:schemas-microsoft-com:office:office" xmlns:r="http://schemas.openxmlformats.org/officeDocument/2006/relationships" xmlns:m="http://schemas.openxmlformats.org/officeDocument/2006/math" xmlns:v="urn:schemas-microsoft-com:vml" xmlns:wp14="http://schemas.microsoft.com/office/word/2010/wordprocessingDrawing" xmlns:wp="http://schemas.openxmlformats.org/drawingml/2006/wordprocessingDrawing" xmlns:w10="urn:schemas-microsoft-com:office:word" xmlns:w="http://schemas.openxmlformats.org/wordprocessingml/2006/main" xmlns:w14="http://schemas.microsoft.com/office/word/2010/wordml" xmlns:w15="http://schemas.microsoft.com/office/word/2012/wordml" xmlns:w16cex="http://schemas.microsoft.com/office/word/2018/wordml/cex" xmlns:w16cid="http://schemas.microsoft.com/office/word/2016/wordml/cid" xmlns:w16="http://schemas.microsoft.com/office/word/2018/wordml" xmlns:w16sdtdh="http://schemas.microsoft.com/office/word/2020/wordml/sdtdatahash" xmlns:w16se="http://schemas.microsoft.com/office/word/2015/wordml/symex" xmlns:wpg="http://schemas.microsoft.com/office/word/2010/wordprocessingGroup" xmlns:wpi="http://schemas.microsoft.com/office/word/2010/wordprocessingInk" xmlns:wne="http://schemas.microsoft.com/office/word/2006/wordml" xmlns:wps="http://schemas.microsoft.com/office/word/2010/wordprocessingShape" mc:Ignorable="w14 w15 w16se w16cid w16 w16cex w16sdtdh wp14">
+<w:footnotes xmlns:wpc="http://schemas.microsoft.com/office/word/2010/wordprocessingCanvas" xmlns:mc="http://schemas.openxmlformats.org/markup-compatibility/2006" xmlns:o="urn:schemas-microsoft-com:office:office" xmlns:r="http://schemas.openxmlformats.org/officeDocument/2006/relationships" xmlns:m="http://schemas.openxmlformats.org/officeDocument/2006/math" xmlns:v="urn:schemas-microsoft-com:vml" xmlns:wp14="http://schemas.microsoft.com/office/word/2010/wordprocessingDrawing" xmlns:wp="http://schemas.openxmlformats.org/drawingml/2006/wordprocessingDrawing" xmlns:w10="urn:schemas-microsoft-com:office:word" xmlns:w="http://schemas.openxmlformats.org/wordprocessingml/2006/main" xmlns:w14="http://schemas.microsoft.com/office/word/2010/wordml" xmlns:wpg="http://schemas.microsoft.com/office/word/2010/wordprocessingGroup" xmlns:wpi="http://schemas.microsoft.com/office/word/2010/wordprocessingInk" xmlns:wne="http://schemas.microsoft.com/office/word/2006/wordml" xmlns:wps="http://schemas.microsoft.com/office/word/2010/wordprocessingShape" mc:Ignorable="w14 wp14">
   <w:footnote w:type="separator" w:id="-1">
     <w:p>
       <w:pPr>
@@ -3232,7 +3581,7 @@
 </file>
 
 <file path=word/header1.xml><?xml version="1.0" encoding="utf-8"?>
-<w:hdr xmlns:wpc="http://schemas.microsoft.com/office/word/2010/wordprocessingCanvas" xmlns:cx="http://schemas.microsoft.com/office/drawing/2014/chartex" xmlns:cx1="http://schemas.microsoft.com/office/drawing/2015/9/8/chartex" xmlns:cx2="http://schemas.microsoft.com/office/drawing/2015/10/21/chartex" xmlns:cx3="http://schemas.microsoft.com/office/drawing/2016/5/9/chartex" xmlns:cx4="http://schemas.microsoft.com/office/drawing/2016/5/10/chartex" xmlns:cx5="http://schemas.microsoft.com/office/drawing/2016/5/11/chartex" xmlns:cx6="http://schemas.microsoft.com/office/drawing/2016/5/12/chartex" xmlns:cx7="http://schemas.microsoft.com/office/drawing/2016/5/13/chartex" xmlns:cx8="http://schemas.microsoft.com/office/drawing/2016/5/14/chartex" xmlns:mc="http://schemas.openxmlformats.org/markup-compatibility/2006" xmlns:aink="http://schemas.microsoft.com/office/drawing/2016/ink" xmlns:am3d="http://schemas.microsoft.com/office/drawing/2017/model3d" xmlns:o="urn:schemas-microsoft-com:office:office" xmlns:r="http://schemas.openxmlformats.org/officeDocument/2006/relationships" xmlns:m="http://schemas.openxmlformats.org/officeDocument/2006/math" xmlns:v="urn:schemas-microsoft-com:vml" xmlns:wp14="http://schemas.microsoft.com/office/word/2010/wordprocessingDrawing" xmlns:wp="http://schemas.openxmlformats.org/drawingml/2006/wordprocessingDrawing" xmlns:w10="urn:schemas-microsoft-com:office:word" xmlns:w="http://schemas.openxmlformats.org/wordprocessingml/2006/main" xmlns:w14="http://schemas.microsoft.com/office/word/2010/wordml" xmlns:w15="http://schemas.microsoft.com/office/word/2012/wordml" xmlns:w16cex="http://schemas.microsoft.com/office/word/2018/wordml/cex" xmlns:w16cid="http://schemas.microsoft.com/office/word/2016/wordml/cid" xmlns:w16="http://schemas.microsoft.com/office/word/2018/wordml" xmlns:w16sdtdh="http://schemas.microsoft.com/office/word/2020/wordml/sdtdatahash" xmlns:w16se="http://schemas.microsoft.com/office/word/2015/wordml/symex" xmlns:wpg="http://schemas.microsoft.com/office/word/2010/wordprocessingGroup" xmlns:wpi="http://schemas.microsoft.com/office/word/2010/wordprocessingInk" xmlns:wne="http://schemas.microsoft.com/office/word/2006/wordml" xmlns:wps="http://schemas.microsoft.com/office/word/2010/wordprocessingShape" mc:Ignorable="w14 w15 w16se w16cid w16 w16cex w16sdtdh wp14">
+<w:hdr xmlns:wpc="http://schemas.microsoft.com/office/word/2010/wordprocessingCanvas" xmlns:mc="http://schemas.openxmlformats.org/markup-compatibility/2006" xmlns:o="urn:schemas-microsoft-com:office:office" xmlns:r="http://schemas.openxmlformats.org/officeDocument/2006/relationships" xmlns:m="http://schemas.openxmlformats.org/officeDocument/2006/math" xmlns:v="urn:schemas-microsoft-com:vml" xmlns:wp14="http://schemas.microsoft.com/office/word/2010/wordprocessingDrawing" xmlns:wp="http://schemas.openxmlformats.org/drawingml/2006/wordprocessingDrawing" xmlns:w10="urn:schemas-microsoft-com:office:word" xmlns:w="http://schemas.openxmlformats.org/wordprocessingml/2006/main" xmlns:w14="http://schemas.microsoft.com/office/word/2010/wordml" xmlns:wpg="http://schemas.microsoft.com/office/word/2010/wordprocessingGroup" xmlns:wpi="http://schemas.microsoft.com/office/word/2010/wordprocessingInk" xmlns:wne="http://schemas.microsoft.com/office/word/2006/wordml" xmlns:wps="http://schemas.microsoft.com/office/word/2010/wordprocessingShape" mc:Ignorable="w14 wp14">
   <w:p>
     <w:pPr>
       <w:spacing w:line="240" w:lineRule="auto"/>
@@ -3242,10 +3591,7 @@
       <w:t>David Abad Pérez</w:t>
     </w:r>
     <w:r>
-      <w:t xml:space="preserve">: </w:t>
-    </w:r>
-    <w:r>
-      <w:t>54916</w:t>
+      <w:t>: 54916</w:t>
     </w:r>
     <w:r>
       <w:t xml:space="preserve"> </w:t>
@@ -3261,13 +3607,18 @@
     </w:r>
     <w:r>
       <w:br/>
-      <w:t>Abel Bagué Madrigal</w:t>
+      <w:t xml:space="preserve">Abel </w:t>
+    </w:r>
+    <w:proofErr w:type="spellStart"/>
+    <w:r>
+      <w:t>Bagué</w:t>
+    </w:r>
+    <w:proofErr w:type="spellEnd"/>
+    <w:r>
+      <w:t xml:space="preserve"> Madrigal</w:t>
     </w:r>
     <w:r>
-      <w:t xml:space="preserve">: </w:t>
-    </w:r>
-    <w:r>
-      <w:t>54919</w:t>
+      <w:t>: 54919</w:t>
     </w:r>
     <w:r>
       <w:tab/>
@@ -3294,10 +3645,7 @@
       <w:t>Jesús Marcos Torero</w:t>
     </w:r>
     <w:r>
-      <w:t xml:space="preserve">: </w:t>
-    </w:r>
-    <w:r>
-      <w:t>54931</w:t>
+      <w:t>: 54931</w:t>
     </w:r>
     <w:r>
       <w:tab/>
@@ -3327,8 +3675,8 @@
 </file>
 
 <file path=word/numbering.xml><?xml version="1.0" encoding="utf-8"?>
-<w:numbering xmlns:wpc="http://schemas.microsoft.com/office/word/2010/wordprocessingCanvas" xmlns:cx="http://schemas.microsoft.com/office/drawing/2014/chartex" xmlns:cx1="http://schemas.microsoft.com/office/drawing/2015/9/8/chartex" xmlns:cx2="http://schemas.microsoft.com/office/drawing/2015/10/21/chartex" xmlns:cx3="http://schemas.microsoft.com/office/drawing/2016/5/9/chartex" xmlns:cx4="http://schemas.microsoft.com/office/drawing/2016/5/10/chartex" xmlns:cx5="http://schemas.microsoft.com/office/drawing/2016/5/11/chartex" xmlns:cx6="http://schemas.microsoft.com/office/drawing/2016/5/12/chartex" xmlns:cx7="http://schemas.microsoft.com/office/drawing/2016/5/13/chartex" xmlns:cx8="http://schemas.microsoft.com/office/drawing/2016/5/14/chartex" xmlns:mc="http://schemas.openxmlformats.org/markup-compatibility/2006" xmlns:aink="http://schemas.microsoft.com/office/drawing/2016/ink" xmlns:am3d="http://schemas.microsoft.com/office/drawing/2017/model3d" xmlns:o="urn:schemas-microsoft-com:office:office" xmlns:r="http://schemas.openxmlformats.org/officeDocument/2006/relationships" xmlns:m="http://schemas.openxmlformats.org/officeDocument/2006/math" xmlns:v="urn:schemas-microsoft-com:vml" xmlns:wp14="http://schemas.microsoft.com/office/word/2010/wordprocessingDrawing" xmlns:wp="http://schemas.openxmlformats.org/drawingml/2006/wordprocessingDrawing" xmlns:w10="urn:schemas-microsoft-com:office:word" xmlns:w="http://schemas.openxmlformats.org/wordprocessingml/2006/main" xmlns:w14="http://schemas.microsoft.com/office/word/2010/wordml" xmlns:w15="http://schemas.microsoft.com/office/word/2012/wordml" xmlns:w16cex="http://schemas.microsoft.com/office/word/2018/wordml/cex" xmlns:w16cid="http://schemas.microsoft.com/office/word/2016/wordml/cid" xmlns:w16="http://schemas.microsoft.com/office/word/2018/wordml" xmlns:w16sdtdh="http://schemas.microsoft.com/office/word/2020/wordml/sdtdatahash" xmlns:w16se="http://schemas.microsoft.com/office/word/2015/wordml/symex" xmlns:wpg="http://schemas.microsoft.com/office/word/2010/wordprocessingGroup" xmlns:wpi="http://schemas.microsoft.com/office/word/2010/wordprocessingInk" xmlns:wne="http://schemas.microsoft.com/office/word/2006/wordml" xmlns:wps="http://schemas.microsoft.com/office/word/2010/wordprocessingShape" mc:Ignorable="w14 w15 w16se w16cid w16 w16cex w16sdtdh wp14">
-  <w:abstractNum w:abstractNumId="0" w15:restartNumberingAfterBreak="0">
+<w:numbering xmlns:wpc="http://schemas.microsoft.com/office/word/2010/wordprocessingCanvas" xmlns:mc="http://schemas.openxmlformats.org/markup-compatibility/2006" xmlns:o="urn:schemas-microsoft-com:office:office" xmlns:r="http://schemas.openxmlformats.org/officeDocument/2006/relationships" xmlns:m="http://schemas.openxmlformats.org/officeDocument/2006/math" xmlns:v="urn:schemas-microsoft-com:vml" xmlns:wp14="http://schemas.microsoft.com/office/word/2010/wordprocessingDrawing" xmlns:wp="http://schemas.openxmlformats.org/drawingml/2006/wordprocessingDrawing" xmlns:w10="urn:schemas-microsoft-com:office:word" xmlns:w="http://schemas.openxmlformats.org/wordprocessingml/2006/main" xmlns:w14="http://schemas.microsoft.com/office/word/2010/wordml" xmlns:wpg="http://schemas.microsoft.com/office/word/2010/wordprocessingGroup" xmlns:wpi="http://schemas.microsoft.com/office/word/2010/wordprocessingInk" xmlns:wne="http://schemas.microsoft.com/office/word/2006/wordml" xmlns:wps="http://schemas.microsoft.com/office/word/2010/wordprocessingShape" mc:Ignorable="w14 wp14">
+  <w:abstractNum w:abstractNumId="0">
     <w:nsid w:val="1482775B"/>
     <w:multiLevelType w:val="multilevel"/>
     <w:tmpl w:val="B2A267EA"/>
@@ -3427,7 +3775,7 @@
       </w:pPr>
     </w:lvl>
   </w:abstractNum>
-  <w:abstractNum w:abstractNumId="1" w15:restartNumberingAfterBreak="0">
+  <w:abstractNum w:abstractNumId="1">
     <w:nsid w:val="3AD36919"/>
     <w:multiLevelType w:val="hybridMultilevel"/>
     <w:tmpl w:val="6AB402B6"/>
@@ -3513,7 +3861,7 @@
       </w:pPr>
     </w:lvl>
   </w:abstractNum>
-  <w:abstractNum w:abstractNumId="2" w15:restartNumberingAfterBreak="0">
+  <w:abstractNum w:abstractNumId="2">
     <w:nsid w:val="3FA566F3"/>
     <w:multiLevelType w:val="hybridMultilevel"/>
     <w:tmpl w:val="86946F9C"/>
@@ -3626,7 +3974,7 @@
       </w:rPr>
     </w:lvl>
   </w:abstractNum>
-  <w:abstractNum w:abstractNumId="3" w15:restartNumberingAfterBreak="0">
+  <w:abstractNum w:abstractNumId="3">
     <w:nsid w:val="5C02096E"/>
     <w:multiLevelType w:val="hybridMultilevel"/>
     <w:tmpl w:val="C95ED1E4"/>
@@ -3782,7 +4130,7 @@
 </file>
 
 <file path=word/styles.xml><?xml version="1.0" encoding="utf-8"?>
-<w:styles xmlns:mc="http://schemas.openxmlformats.org/markup-compatibility/2006" xmlns:r="http://schemas.openxmlformats.org/officeDocument/2006/relationships" xmlns:w="http://schemas.openxmlformats.org/wordprocessingml/2006/main" xmlns:w14="http://schemas.microsoft.com/office/word/2010/wordml" xmlns:w15="http://schemas.microsoft.com/office/word/2012/wordml" xmlns:w16cex="http://schemas.microsoft.com/office/word/2018/wordml/cex" xmlns:w16cid="http://schemas.microsoft.com/office/word/2016/wordml/cid" xmlns:w16="http://schemas.microsoft.com/office/word/2018/wordml" xmlns:w16sdtdh="http://schemas.microsoft.com/office/word/2020/wordml/sdtdatahash" xmlns:w16se="http://schemas.microsoft.com/office/word/2015/wordml/symex" mc:Ignorable="w14 w15 w16se w16cid w16 w16cex w16sdtdh">
+<w:styles xmlns:mc="http://schemas.openxmlformats.org/markup-compatibility/2006" xmlns:r="http://schemas.openxmlformats.org/officeDocument/2006/relationships" xmlns:w="http://schemas.openxmlformats.org/wordprocessingml/2006/main" xmlns:w14="http://schemas.microsoft.com/office/word/2010/wordml" mc:Ignorable="w14">
   <w:docDefaults>
     <w:rPrDefault>
       <w:rPr>
@@ -3798,383 +4146,144 @@
       </w:pPr>
     </w:pPrDefault>
   </w:docDefaults>
-  <w:latentStyles w:defLockedState="0" w:defUIPriority="99" w:defSemiHidden="0" w:defUnhideWhenUsed="0" w:defQFormat="0" w:count="376">
-    <w:lsdException w:name="Normal" w:uiPriority="0" w:qFormat="1"/>
-    <w:lsdException w:name="heading 1" w:uiPriority="9" w:qFormat="1"/>
-    <w:lsdException w:name="heading 2" w:semiHidden="1" w:uiPriority="9" w:unhideWhenUsed="1" w:qFormat="1"/>
-    <w:lsdException w:name="heading 3" w:semiHidden="1" w:uiPriority="9" w:unhideWhenUsed="1" w:qFormat="1"/>
-    <w:lsdException w:name="heading 4" w:semiHidden="1" w:uiPriority="9" w:unhideWhenUsed="1" w:qFormat="1"/>
-    <w:lsdException w:name="heading 5" w:semiHidden="1" w:uiPriority="9" w:unhideWhenUsed="1" w:qFormat="1"/>
-    <w:lsdException w:name="heading 6" w:semiHidden="1" w:uiPriority="9" w:unhideWhenUsed="1" w:qFormat="1"/>
-    <w:lsdException w:name="heading 7" w:semiHidden="1" w:uiPriority="9" w:unhideWhenUsed="1" w:qFormat="1"/>
-    <w:lsdException w:name="heading 8" w:semiHidden="1" w:uiPriority="9" w:unhideWhenUsed="1" w:qFormat="1"/>
-    <w:lsdException w:name="heading 9" w:semiHidden="1" w:uiPriority="9" w:unhideWhenUsed="1" w:qFormat="1"/>
-    <w:lsdException w:name="index 1" w:semiHidden="1" w:unhideWhenUsed="1"/>
-    <w:lsdException w:name="index 2" w:semiHidden="1" w:unhideWhenUsed="1"/>
-    <w:lsdException w:name="index 3" w:semiHidden="1" w:unhideWhenUsed="1"/>
-    <w:lsdException w:name="index 4" w:semiHidden="1" w:unhideWhenUsed="1"/>
-    <w:lsdException w:name="index 5" w:semiHidden="1" w:unhideWhenUsed="1"/>
-    <w:lsdException w:name="index 6" w:semiHidden="1" w:unhideWhenUsed="1"/>
-    <w:lsdException w:name="index 7" w:semiHidden="1" w:unhideWhenUsed="1"/>
-    <w:lsdException w:name="index 8" w:semiHidden="1" w:unhideWhenUsed="1"/>
-    <w:lsdException w:name="index 9" w:semiHidden="1" w:unhideWhenUsed="1"/>
-    <w:lsdException w:name="toc 1" w:semiHidden="1" w:uiPriority="39" w:unhideWhenUsed="1"/>
-    <w:lsdException w:name="toc 2" w:semiHidden="1" w:uiPriority="39" w:unhideWhenUsed="1"/>
-    <w:lsdException w:name="toc 3" w:semiHidden="1" w:uiPriority="39" w:unhideWhenUsed="1"/>
-    <w:lsdException w:name="toc 4" w:semiHidden="1" w:uiPriority="39" w:unhideWhenUsed="1"/>
-    <w:lsdException w:name="toc 5" w:semiHidden="1" w:uiPriority="39" w:unhideWhenUsed="1"/>
-    <w:lsdException w:name="toc 6" w:semiHidden="1" w:uiPriority="39" w:unhideWhenUsed="1"/>
-    <w:lsdException w:name="toc 7" w:semiHidden="1" w:uiPriority="39" w:unhideWhenUsed="1"/>
-    <w:lsdException w:name="toc 8" w:semiHidden="1" w:uiPriority="39" w:unhideWhenUsed="1"/>
-    <w:lsdException w:name="toc 9" w:semiHidden="1" w:uiPriority="39" w:unhideWhenUsed="1"/>
-    <w:lsdException w:name="Normal Indent" w:semiHidden="1" w:unhideWhenUsed="1"/>
-    <w:lsdException w:name="footnote text" w:semiHidden="1" w:unhideWhenUsed="1"/>
-    <w:lsdException w:name="annotation text" w:semiHidden="1" w:unhideWhenUsed="1"/>
-    <w:lsdException w:name="header" w:semiHidden="1" w:unhideWhenUsed="1"/>
-    <w:lsdException w:name="footer" w:semiHidden="1" w:unhideWhenUsed="1"/>
-    <w:lsdException w:name="index heading" w:semiHidden="1" w:unhideWhenUsed="1"/>
-    <w:lsdException w:name="caption" w:semiHidden="1" w:uiPriority="35" w:unhideWhenUsed="1" w:qFormat="1"/>
-    <w:lsdException w:name="table of figures" w:semiHidden="1" w:unhideWhenUsed="1"/>
-    <w:lsdException w:name="envelope address" w:semiHidden="1" w:unhideWhenUsed="1"/>
-    <w:lsdException w:name="envelope return" w:semiHidden="1" w:unhideWhenUsed="1"/>
-    <w:lsdException w:name="footnote reference" w:semiHidden="1" w:unhideWhenUsed="1"/>
-    <w:lsdException w:name="annotation reference" w:semiHidden="1" w:unhideWhenUsed="1"/>
-    <w:lsdException w:name="line number" w:semiHidden="1" w:unhideWhenUsed="1"/>
-    <w:lsdException w:name="page number" w:semiHidden="1" w:unhideWhenUsed="1"/>
-    <w:lsdException w:name="endnote reference" w:semiHidden="1" w:unhideWhenUsed="1"/>
-    <w:lsdException w:name="endnote text" w:semiHidden="1" w:unhideWhenUsed="1"/>
-    <w:lsdException w:name="table of authorities" w:semiHidden="1" w:unhideWhenUsed="1"/>
-    <w:lsdException w:name="macro" w:semiHidden="1" w:unhideWhenUsed="1"/>
-    <w:lsdException w:name="toa heading" w:semiHidden="1" w:unhideWhenUsed="1"/>
-    <w:lsdException w:name="List" w:semiHidden="1" w:unhideWhenUsed="1"/>
-    <w:lsdException w:name="List Bullet" w:semiHidden="1" w:unhideWhenUsed="1"/>
-    <w:lsdException w:name="List Number" w:semiHidden="1" w:unhideWhenUsed="1"/>
-    <w:lsdException w:name="List 2" w:semiHidden="1" w:unhideWhenUsed="1"/>
-    <w:lsdException w:name="List 3" w:semiHidden="1" w:unhideWhenUsed="1"/>
-    <w:lsdException w:name="List 4" w:semiHidden="1" w:unhideWhenUsed="1"/>
-    <w:lsdException w:name="List 5" w:semiHidden="1" w:unhideWhenUsed="1"/>
-    <w:lsdException w:name="List Bullet 2" w:semiHidden="1" w:unhideWhenUsed="1"/>
-    <w:lsdException w:name="List Bullet 3" w:semiHidden="1" w:unhideWhenUsed="1"/>
-    <w:lsdException w:name="List Bullet 4" w:semiHidden="1" w:unhideWhenUsed="1"/>
-    <w:lsdException w:name="List Bullet 5" w:semiHidden="1" w:unhideWhenUsed="1"/>
-    <w:lsdException w:name="List Number 2" w:semiHidden="1" w:unhideWhenUsed="1"/>
-    <w:lsdException w:name="List Number 3" w:semiHidden="1" w:unhideWhenUsed="1"/>
-    <w:lsdException w:name="List Number 4" w:semiHidden="1" w:unhideWhenUsed="1"/>
-    <w:lsdException w:name="List Number 5" w:semiHidden="1" w:unhideWhenUsed="1"/>
-    <w:lsdException w:name="Title" w:uiPriority="10" w:qFormat="1"/>
-    <w:lsdException w:name="Closing" w:semiHidden="1" w:unhideWhenUsed="1"/>
-    <w:lsdException w:name="Signature" w:semiHidden="1" w:unhideWhenUsed="1"/>
-    <w:lsdException w:name="Default Paragraph Font" w:semiHidden="1" w:uiPriority="1" w:unhideWhenUsed="1"/>
-    <w:lsdException w:name="Body Text" w:semiHidden="1" w:unhideWhenUsed="1"/>
-    <w:lsdException w:name="Body Text Indent" w:semiHidden="1" w:unhideWhenUsed="1"/>
-    <w:lsdException w:name="List Continue" w:semiHidden="1" w:unhideWhenUsed="1"/>
-    <w:lsdException w:name="List Continue 2" w:semiHidden="1" w:unhideWhenUsed="1"/>
-    <w:lsdException w:name="List Continue 3" w:semiHidden="1" w:unhideWhenUsed="1"/>
-    <w:lsdException w:name="List Continue 4" w:semiHidden="1" w:unhideWhenUsed="1"/>
-    <w:lsdException w:name="List Continue 5" w:semiHidden="1" w:unhideWhenUsed="1"/>
-    <w:lsdException w:name="Message Header" w:semiHidden="1" w:unhideWhenUsed="1"/>
-    <w:lsdException w:name="Subtitle" w:uiPriority="11" w:qFormat="1"/>
-    <w:lsdException w:name="Salutation" w:semiHidden="1" w:unhideWhenUsed="1"/>
-    <w:lsdException w:name="Date" w:semiHidden="1" w:unhideWhenUsed="1"/>
-    <w:lsdException w:name="Body Text First Indent" w:semiHidden="1" w:unhideWhenUsed="1"/>
-    <w:lsdException w:name="Body Text First Indent 2" w:semiHidden="1" w:unhideWhenUsed="1"/>
-    <w:lsdException w:name="Note Heading" w:semiHidden="1" w:unhideWhenUsed="1"/>
-    <w:lsdException w:name="Body Text 2" w:semiHidden="1" w:unhideWhenUsed="1"/>
-    <w:lsdException w:name="Body Text 3" w:semiHidden="1" w:unhideWhenUsed="1"/>
-    <w:lsdException w:name="Body Text Indent 2" w:semiHidden="1" w:unhideWhenUsed="1"/>
-    <w:lsdException w:name="Body Text Indent 3" w:semiHidden="1" w:unhideWhenUsed="1"/>
-    <w:lsdException w:name="Block Text" w:semiHidden="1" w:unhideWhenUsed="1"/>
-    <w:lsdException w:name="Hyperlink" w:semiHidden="1" w:unhideWhenUsed="1"/>
-    <w:lsdException w:name="FollowedHyperlink" w:semiHidden="1" w:unhideWhenUsed="1"/>
-    <w:lsdException w:name="Strong" w:uiPriority="22" w:qFormat="1"/>
-    <w:lsdException w:name="Emphasis" w:uiPriority="20" w:qFormat="1"/>
-    <w:lsdException w:name="Document Map" w:semiHidden="1" w:unhideWhenUsed="1"/>
-    <w:lsdException w:name="Plain Text" w:semiHidden="1" w:unhideWhenUsed="1"/>
-    <w:lsdException w:name="E-mail Signature" w:semiHidden="1" w:unhideWhenUsed="1"/>
-    <w:lsdException w:name="HTML Top of Form" w:semiHidden="1" w:unhideWhenUsed="1"/>
-    <w:lsdException w:name="HTML Bottom of Form" w:semiHidden="1" w:unhideWhenUsed="1"/>
-    <w:lsdException w:name="Normal (Web)" w:semiHidden="1" w:unhideWhenUsed="1"/>
-    <w:lsdException w:name="HTML Acronym" w:semiHidden="1" w:unhideWhenUsed="1"/>
-    <w:lsdException w:name="HTML Address" w:semiHidden="1" w:unhideWhenUsed="1"/>
-    <w:lsdException w:name="HTML Cite" w:semiHidden="1" w:unhideWhenUsed="1"/>
-    <w:lsdException w:name="HTML Code" w:semiHidden="1" w:unhideWhenUsed="1"/>
-    <w:lsdException w:name="HTML Definition" w:semiHidden="1" w:unhideWhenUsed="1"/>
-    <w:lsdException w:name="HTML Keyboard" w:semiHidden="1" w:unhideWhenUsed="1"/>
-    <w:lsdException w:name="HTML Preformatted" w:semiHidden="1" w:unhideWhenUsed="1"/>
-    <w:lsdException w:name="HTML Sample" w:semiHidden="1" w:unhideWhenUsed="1"/>
-    <w:lsdException w:name="HTML Typewriter" w:semiHidden="1" w:unhideWhenUsed="1"/>
-    <w:lsdException w:name="HTML Variable" w:semiHidden="1" w:unhideWhenUsed="1"/>
-    <w:lsdException w:name="Normal Table" w:semiHidden="1" w:unhideWhenUsed="1"/>
-    <w:lsdException w:name="annotation subject" w:semiHidden="1" w:unhideWhenUsed="1"/>
-    <w:lsdException w:name="No List" w:semiHidden="1" w:unhideWhenUsed="1"/>
-    <w:lsdException w:name="Outline List 1" w:semiHidden="1" w:unhideWhenUsed="1"/>
-    <w:lsdException w:name="Outline List 2" w:semiHidden="1" w:unhideWhenUsed="1"/>
-    <w:lsdException w:name="Outline List 3" w:semiHidden="1" w:unhideWhenUsed="1"/>
-    <w:lsdException w:name="Table Simple 1" w:semiHidden="1" w:unhideWhenUsed="1"/>
-    <w:lsdException w:name="Table Simple 2" w:semiHidden="1" w:unhideWhenUsed="1"/>
-    <w:lsdException w:name="Table Simple 3" w:semiHidden="1" w:unhideWhenUsed="1"/>
-    <w:lsdException w:name="Table Classic 1" w:semiHidden="1" w:unhideWhenUsed="1"/>
-    <w:lsdException w:name="Table Classic 2" w:semiHidden="1" w:unhideWhenUsed="1"/>
-    <w:lsdException w:name="Table Classic 3" w:semiHidden="1" w:unhideWhenUsed="1"/>
-    <w:lsdException w:name="Table Classic 4" w:semiHidden="1" w:unhideWhenUsed="1"/>
-    <w:lsdException w:name="Table Colorful 1" w:semiHidden="1" w:unhideWhenUsed="1"/>
-    <w:lsdException w:name="Table Colorful 2" w:semiHidden="1" w:unhideWhenUsed="1"/>
-    <w:lsdException w:name="Table Colorful 3" w:semiHidden="1" w:unhideWhenUsed="1"/>
-    <w:lsdException w:name="Table Columns 1" w:semiHidden="1" w:unhideWhenUsed="1"/>
-    <w:lsdException w:name="Table Columns 2" w:semiHidden="1" w:unhideWhenUsed="1"/>
-    <w:lsdException w:name="Table Columns 3" w:semiHidden="1" w:unhideWhenUsed="1"/>
-    <w:lsdException w:name="Table Columns 4" w:semiHidden="1" w:unhideWhenUsed="1"/>
-    <w:lsdException w:name="Table Columns 5" w:semiHidden="1" w:unhideWhenUsed="1"/>
-    <w:lsdException w:name="Table Grid 1" w:semiHidden="1" w:unhideWhenUsed="1"/>
-    <w:lsdException w:name="Table Grid 2" w:semiHidden="1" w:unhideWhenUsed="1"/>
-    <w:lsdException w:name="Table Grid 3" w:semiHidden="1" w:unhideWhenUsed="1"/>
-    <w:lsdException w:name="Table Grid 4" w:semiHidden="1" w:unhideWhenUsed="1"/>
-    <w:lsdException w:name="Table Grid 5" w:semiHidden="1" w:unhideWhenUsed="1"/>
-    <w:lsdException w:name="Table Grid 6" w:semiHidden="1" w:unhideWhenUsed="1"/>
-    <w:lsdException w:name="Table Grid 7" w:semiHidden="1" w:unhideWhenUsed="1"/>
-    <w:lsdException w:name="Table Grid 8" w:semiHidden="1" w:unhideWhenUsed="1"/>
-    <w:lsdException w:name="Table List 1" w:semiHidden="1" w:unhideWhenUsed="1"/>
-    <w:lsdException w:name="Table List 2" w:semiHidden="1" w:unhideWhenUsed="1"/>
-    <w:lsdException w:name="Table List 3" w:semiHidden="1" w:unhideWhenUsed="1"/>
-    <w:lsdException w:name="Table List 4" w:semiHidden="1" w:unhideWhenUsed="1"/>
-    <w:lsdException w:name="Table List 5" w:semiHidden="1" w:unhideWhenUsed="1"/>
-    <w:lsdException w:name="Table List 6" w:semiHidden="1" w:unhideWhenUsed="1"/>
-    <w:lsdException w:name="Table List 7" w:semiHidden="1" w:unhideWhenUsed="1"/>
-    <w:lsdException w:name="Table List 8" w:semiHidden="1" w:unhideWhenUsed="1"/>
-    <w:lsdException w:name="Table 3D effects 1" w:semiHidden="1" w:unhideWhenUsed="1"/>
-    <w:lsdException w:name="Table 3D effects 2" w:semiHidden="1" w:unhideWhenUsed="1"/>
-    <w:lsdException w:name="Table 3D effects 3" w:semiHidden="1" w:unhideWhenUsed="1"/>
-    <w:lsdException w:name="Table Contemporary" w:semiHidden="1" w:unhideWhenUsed="1"/>
-    <w:lsdException w:name="Table Elegant" w:semiHidden="1" w:unhideWhenUsed="1"/>
-    <w:lsdException w:name="Table Professional" w:semiHidden="1" w:unhideWhenUsed="1"/>
-    <w:lsdException w:name="Table Subtle 1" w:semiHidden="1" w:unhideWhenUsed="1"/>
-    <w:lsdException w:name="Table Subtle 2" w:semiHidden="1" w:unhideWhenUsed="1"/>
-    <w:lsdException w:name="Table Web 1" w:semiHidden="1" w:unhideWhenUsed="1"/>
-    <w:lsdException w:name="Table Web 2" w:semiHidden="1" w:unhideWhenUsed="1"/>
-    <w:lsdException w:name="Table Web 3" w:semiHidden="1" w:unhideWhenUsed="1"/>
-    <w:lsdException w:name="Balloon Text" w:semiHidden="1" w:unhideWhenUsed="1"/>
-    <w:lsdException w:name="Table Grid" w:uiPriority="39"/>
-    <w:lsdException w:name="Table Theme" w:semiHidden="1" w:unhideWhenUsed="1"/>
-    <w:lsdException w:name="Placeholder Text" w:semiHidden="1"/>
-    <w:lsdException w:name="No Spacing" w:uiPriority="1" w:qFormat="1"/>
-    <w:lsdException w:name="Light Shading" w:uiPriority="60"/>
-    <w:lsdException w:name="Light List" w:uiPriority="61"/>
-    <w:lsdException w:name="Light Grid" w:uiPriority="62"/>
-    <w:lsdException w:name="Medium Shading 1" w:uiPriority="63"/>
-    <w:lsdException w:name="Medium Shading 2" w:uiPriority="64"/>
-    <w:lsdException w:name="Medium List 1" w:uiPriority="65"/>
-    <w:lsdException w:name="Medium List 2" w:uiPriority="66"/>
-    <w:lsdException w:name="Medium Grid 1" w:uiPriority="67"/>
-    <w:lsdException w:name="Medium Grid 2" w:uiPriority="68"/>
-    <w:lsdException w:name="Medium Grid 3" w:uiPriority="69"/>
-    <w:lsdException w:name="Dark List" w:uiPriority="70"/>
-    <w:lsdException w:name="Colorful Shading" w:uiPriority="71"/>
-    <w:lsdException w:name="Colorful List" w:uiPriority="72"/>
-    <w:lsdException w:name="Colorful Grid" w:uiPriority="73"/>
-    <w:lsdException w:name="Light Shading Accent 1" w:uiPriority="60"/>
-    <w:lsdException w:name="Light List Accent 1" w:uiPriority="61"/>
-    <w:lsdException w:name="Light Grid Accent 1" w:uiPriority="62"/>
-    <w:lsdException w:name="Medium Shading 1 Accent 1" w:uiPriority="63"/>
-    <w:lsdException w:name="Medium Shading 2 Accent 1" w:uiPriority="64"/>
-    <w:lsdException w:name="Medium List 1 Accent 1" w:uiPriority="65"/>
-    <w:lsdException w:name="Revision" w:semiHidden="1"/>
-    <w:lsdException w:name="List Paragraph" w:uiPriority="34" w:qFormat="1"/>
-    <w:lsdException w:name="Quote" w:uiPriority="29" w:qFormat="1"/>
-    <w:lsdException w:name="Intense Quote" w:uiPriority="30" w:qFormat="1"/>
-    <w:lsdException w:name="Medium List 2 Accent 1" w:uiPriority="66"/>
-    <w:lsdException w:name="Medium Grid 1 Accent 1" w:uiPriority="67"/>
-    <w:lsdException w:name="Medium Grid 2 Accent 1" w:uiPriority="68"/>
-    <w:lsdException w:name="Medium Grid 3 Accent 1" w:uiPriority="69"/>
-    <w:lsdException w:name="Dark List Accent 1" w:uiPriority="70"/>
-    <w:lsdException w:name="Colorful Shading Accent 1" w:uiPriority="71"/>
-    <w:lsdException w:name="Colorful List Accent 1" w:uiPriority="72"/>
-    <w:lsdException w:name="Colorful Grid Accent 1" w:uiPriority="73"/>
-    <w:lsdException w:name="Light Shading Accent 2" w:uiPriority="60"/>
-    <w:lsdException w:name="Light List Accent 2" w:uiPriority="61"/>
-    <w:lsdException w:name="Light Grid Accent 2" w:uiPriority="62"/>
-    <w:lsdException w:name="Medium Shading 1 Accent 2" w:uiPriority="63"/>
-    <w:lsdException w:name="Medium Shading 2 Accent 2" w:uiPriority="64"/>
-    <w:lsdException w:name="Medium List 1 Accent 2" w:uiPriority="65"/>
-    <w:lsdException w:name="Medium List 2 Accent 2" w:uiPriority="66"/>
-    <w:lsdException w:name="Medium Grid 1 Accent 2" w:uiPriority="67"/>
-    <w:lsdException w:name="Medium Grid 2 Accent 2" w:uiPriority="68"/>
-    <w:lsdException w:name="Medium Grid 3 Accent 2" w:uiPriority="69"/>
-    <w:lsdException w:name="Dark List Accent 2" w:uiPriority="70"/>
-    <w:lsdException w:name="Colorful Shading Accent 2" w:uiPriority="71"/>
-    <w:lsdException w:name="Colorful List Accent 2" w:uiPriority="72"/>
-    <w:lsdException w:name="Colorful Grid Accent 2" w:uiPriority="73"/>
-    <w:lsdException w:name="Light Shading Accent 3" w:uiPriority="60"/>
-    <w:lsdException w:name="Light List Accent 3" w:uiPriority="61"/>
-    <w:lsdException w:name="Light Grid Accent 3" w:uiPriority="62"/>
-    <w:lsdException w:name="Medium Shading 1 Accent 3" w:uiPriority="63"/>
-    <w:lsdException w:name="Medium Shading 2 Accent 3" w:uiPriority="64"/>
-    <w:lsdException w:name="Medium List 1 Accent 3" w:uiPriority="65"/>
-    <w:lsdException w:name="Medium List 2 Accent 3" w:uiPriority="66"/>
-    <w:lsdException w:name="Medium Grid 1 Accent 3" w:uiPriority="67"/>
-    <w:lsdException w:name="Medium Grid 2 Accent 3" w:uiPriority="68"/>
-    <w:lsdException w:name="Medium Grid 3 Accent 3" w:uiPriority="69"/>
-    <w:lsdException w:name="Dark List Accent 3" w:uiPriority="70"/>
-    <w:lsdException w:name="Colorful Shading Accent 3" w:uiPriority="71"/>
-    <w:lsdException w:name="Colorful List Accent 3" w:uiPriority="72"/>
-    <w:lsdException w:name="Colorful Grid Accent 3" w:uiPriority="73"/>
-    <w:lsdException w:name="Light Shading Accent 4" w:uiPriority="60"/>
-    <w:lsdException w:name="Light List Accent 4" w:uiPriority="61"/>
-    <w:lsdException w:name="Light Grid Accent 4" w:uiPriority="62"/>
-    <w:lsdException w:name="Medium Shading 1 Accent 4" w:uiPriority="63"/>
-    <w:lsdException w:name="Medium Shading 2 Accent 4" w:uiPriority="64"/>
-    <w:lsdException w:name="Medium List 1 Accent 4" w:uiPriority="65"/>
-    <w:lsdException w:name="Medium List 2 Accent 4" w:uiPriority="66"/>
-    <w:lsdException w:name="Medium Grid 1 Accent 4" w:uiPriority="67"/>
-    <w:lsdException w:name="Medium Grid 2 Accent 4" w:uiPriority="68"/>
-    <w:lsdException w:name="Medium Grid 3 Accent 4" w:uiPriority="69"/>
-    <w:lsdException w:name="Dark List Accent 4" w:uiPriority="70"/>
-    <w:lsdException w:name="Colorful Shading Accent 4" w:uiPriority="71"/>
-    <w:lsdException w:name="Colorful List Accent 4" w:uiPriority="72"/>
-    <w:lsdException w:name="Colorful Grid Accent 4" w:uiPriority="73"/>
-    <w:lsdException w:name="Light Shading Accent 5" w:uiPriority="60"/>
-    <w:lsdException w:name="Light List Accent 5" w:uiPriority="61"/>
-    <w:lsdException w:name="Light Grid Accent 5" w:uiPriority="62"/>
-    <w:lsdException w:name="Medium Shading 1 Accent 5" w:uiPriority="63"/>
-    <w:lsdException w:name="Medium Shading 2 Accent 5" w:uiPriority="64"/>
-    <w:lsdException w:name="Medium List 1 Accent 5" w:uiPriority="65"/>
-    <w:lsdException w:name="Medium List 2 Accent 5" w:uiPriority="66"/>
-    <w:lsdException w:name="Medium Grid 1 Accent 5" w:uiPriority="67"/>
-    <w:lsdException w:name="Medium Grid 2 Accent 5" w:uiPriority="68"/>
-    <w:lsdException w:name="Medium Grid 3 Accent 5" w:uiPriority="69"/>
-    <w:lsdException w:name="Dark List Accent 5" w:uiPriority="70"/>
-    <w:lsdException w:name="Colorful Shading Accent 5" w:uiPriority="71"/>
-    <w:lsdException w:name="Colorful List Accent 5" w:uiPriority="72"/>
-    <w:lsdException w:name="Colorful Grid Accent 5" w:uiPriority="73"/>
-    <w:lsdException w:name="Light Shading Accent 6" w:uiPriority="60"/>
-    <w:lsdException w:name="Light List Accent 6" w:uiPriority="61"/>
-    <w:lsdException w:name="Light Grid Accent 6" w:uiPriority="62"/>
-    <w:lsdException w:name="Medium Shading 1 Accent 6" w:uiPriority="63"/>
-    <w:lsdException w:name="Medium Shading 2 Accent 6" w:uiPriority="64"/>
-    <w:lsdException w:name="Medium List 1 Accent 6" w:uiPriority="65"/>
-    <w:lsdException w:name="Medium List 2 Accent 6" w:uiPriority="66"/>
-    <w:lsdException w:name="Medium Grid 1 Accent 6" w:uiPriority="67"/>
-    <w:lsdException w:name="Medium Grid 2 Accent 6" w:uiPriority="68"/>
-    <w:lsdException w:name="Medium Grid 3 Accent 6" w:uiPriority="69"/>
-    <w:lsdException w:name="Dark List Accent 6" w:uiPriority="70"/>
-    <w:lsdException w:name="Colorful Shading Accent 6" w:uiPriority="71"/>
-    <w:lsdException w:name="Colorful List Accent 6" w:uiPriority="72"/>
-    <w:lsdException w:name="Colorful Grid Accent 6" w:uiPriority="73"/>
-    <w:lsdException w:name="Subtle Emphasis" w:uiPriority="19" w:qFormat="1"/>
-    <w:lsdException w:name="Intense Emphasis" w:uiPriority="21" w:qFormat="1"/>
-    <w:lsdException w:name="Subtle Reference" w:uiPriority="31" w:qFormat="1"/>
-    <w:lsdException w:name="Intense Reference" w:uiPriority="32" w:qFormat="1"/>
-    <w:lsdException w:name="Book Title" w:uiPriority="33" w:qFormat="1"/>
-    <w:lsdException w:name="Bibliography" w:semiHidden="1" w:uiPriority="37" w:unhideWhenUsed="1"/>
-    <w:lsdException w:name="TOC Heading" w:semiHidden="1" w:uiPriority="39" w:unhideWhenUsed="1" w:qFormat="1"/>
-    <w:lsdException w:name="Plain Table 1" w:uiPriority="41"/>
-    <w:lsdException w:name="Plain Table 2" w:uiPriority="42"/>
-    <w:lsdException w:name="Plain Table 3" w:uiPriority="43"/>
-    <w:lsdException w:name="Plain Table 4" w:uiPriority="44"/>
-    <w:lsdException w:name="Plain Table 5" w:uiPriority="45"/>
-    <w:lsdException w:name="Grid Table Light" w:uiPriority="40"/>
-    <w:lsdException w:name="Grid Table 1 Light" w:uiPriority="46"/>
-    <w:lsdException w:name="Grid Table 2" w:uiPriority="47"/>
-    <w:lsdException w:name="Grid Table 3" w:uiPriority="48"/>
-    <w:lsdException w:name="Grid Table 4" w:uiPriority="49"/>
-    <w:lsdException w:name="Grid Table 5 Dark" w:uiPriority="50"/>
-    <w:lsdException w:name="Grid Table 6 Colorful" w:uiPriority="51"/>
-    <w:lsdException w:name="Grid Table 7 Colorful" w:uiPriority="52"/>
-    <w:lsdException w:name="Grid Table 1 Light Accent 1" w:uiPriority="46"/>
-    <w:lsdException w:name="Grid Table 2 Accent 1" w:uiPriority="47"/>
-    <w:lsdException w:name="Grid Table 3 Accent 1" w:uiPriority="48"/>
-    <w:lsdException w:name="Grid Table 4 Accent 1" w:uiPriority="49"/>
-    <w:lsdException w:name="Grid Table 5 Dark Accent 1" w:uiPriority="50"/>
-    <w:lsdException w:name="Grid Table 6 Colorful Accent 1" w:uiPriority="51"/>
-    <w:lsdException w:name="Grid Table 7 Colorful Accent 1" w:uiPriority="52"/>
-    <w:lsdException w:name="Grid Table 1 Light Accent 2" w:uiPriority="46"/>
-    <w:lsdException w:name="Grid Table 2 Accent 2" w:uiPriority="47"/>
-    <w:lsdException w:name="Grid Table 3 Accent 2" w:uiPriority="48"/>
-    <w:lsdException w:name="Grid Table 4 Accent 2" w:uiPriority="49"/>
-    <w:lsdException w:name="Grid Table 5 Dark Accent 2" w:uiPriority="50"/>
-    <w:lsdException w:name="Grid Table 6 Colorful Accent 2" w:uiPriority="51"/>
-    <w:lsdException w:name="Grid Table 7 Colorful Accent 2" w:uiPriority="52"/>
-    <w:lsdException w:name="Grid Table 1 Light Accent 3" w:uiPriority="46"/>
-    <w:lsdException w:name="Grid Table 2 Accent 3" w:uiPriority="47"/>
-    <w:lsdException w:name="Grid Table 3 Accent 3" w:uiPriority="48"/>
-    <w:lsdException w:name="Grid Table 4 Accent 3" w:uiPriority="49"/>
-    <w:lsdException w:name="Grid Table 5 Dark Accent 3" w:uiPriority="50"/>
-    <w:lsdException w:name="Grid Table 6 Colorful Accent 3" w:uiPriority="51"/>
-    <w:lsdException w:name="Grid Table 7 Colorful Accent 3" w:uiPriority="52"/>
-    <w:lsdException w:name="Grid Table 1 Light Accent 4" w:uiPriority="46"/>
-    <w:lsdException w:name="Grid Table 2 Accent 4" w:uiPriority="47"/>
-    <w:lsdException w:name="Grid Table 3 Accent 4" w:uiPriority="48"/>
-    <w:lsdException w:name="Grid Table 4 Accent 4" w:uiPriority="49"/>
-    <w:lsdException w:name="Grid Table 5 Dark Accent 4" w:uiPriority="50"/>
-    <w:lsdException w:name="Grid Table 6 Colorful Accent 4" w:uiPriority="51"/>
-    <w:lsdException w:name="Grid Table 7 Colorful Accent 4" w:uiPriority="52"/>
-    <w:lsdException w:name="Grid Table 1 Light Accent 5" w:uiPriority="46"/>
-    <w:lsdException w:name="Grid Table 2 Accent 5" w:uiPriority="47"/>
-    <w:lsdException w:name="Grid Table 3 Accent 5" w:uiPriority="48"/>
-    <w:lsdException w:name="Grid Table 4 Accent 5" w:uiPriority="49"/>
-    <w:lsdException w:name="Grid Table 5 Dark Accent 5" w:uiPriority="50"/>
-    <w:lsdException w:name="Grid Table 6 Colorful Accent 5" w:uiPriority="51"/>
-    <w:lsdException w:name="Grid Table 7 Colorful Accent 5" w:uiPriority="52"/>
-    <w:lsdException w:name="Grid Table 1 Light Accent 6" w:uiPriority="46"/>
-    <w:lsdException w:name="Grid Table 2 Accent 6" w:uiPriority="47"/>
-    <w:lsdException w:name="Grid Table 3 Accent 6" w:uiPriority="48"/>
-    <w:lsdException w:name="Grid Table 4 Accent 6" w:uiPriority="49"/>
-    <w:lsdException w:name="Grid Table 5 Dark Accent 6" w:uiPriority="50"/>
-    <w:lsdException w:name="Grid Table 6 Colorful Accent 6" w:uiPriority="51"/>
-    <w:lsdException w:name="Grid Table 7 Colorful Accent 6" w:uiPriority="52"/>
-    <w:lsdException w:name="List Table 1 Light" w:uiPriority="46"/>
-    <w:lsdException w:name="List Table 2" w:uiPriority="47"/>
-    <w:lsdException w:name="List Table 3" w:uiPriority="48"/>
-    <w:lsdException w:name="List Table 4" w:uiPriority="49"/>
-    <w:lsdException w:name="List Table 5 Dark" w:uiPriority="50"/>
-    <w:lsdException w:name="List Table 6 Colorful" w:uiPriority="51"/>
-    <w:lsdException w:name="List Table 7 Colorful" w:uiPriority="52"/>
-    <w:lsdException w:name="List Table 1 Light Accent 1" w:uiPriority="46"/>
-    <w:lsdException w:name="List Table 2 Accent 1" w:uiPriority="47"/>
-    <w:lsdException w:name="List Table 3 Accent 1" w:uiPriority="48"/>
-    <w:lsdException w:name="List Table 4 Accent 1" w:uiPriority="49"/>
-    <w:lsdException w:name="List Table 5 Dark Accent 1" w:uiPriority="50"/>
-    <w:lsdException w:name="List Table 6 Colorful Accent 1" w:uiPriority="51"/>
-    <w:lsdException w:name="List Table 7 Colorful Accent 1" w:uiPriority="52"/>
-    <w:lsdException w:name="List Table 1 Light Accent 2" w:uiPriority="46"/>
-    <w:lsdException w:name="List Table 2 Accent 2" w:uiPriority="47"/>
-    <w:lsdException w:name="List Table 3 Accent 2" w:uiPriority="48"/>
-    <w:lsdException w:name="List Table 4 Accent 2" w:uiPriority="49"/>
-    <w:lsdException w:name="List Table 5 Dark Accent 2" w:uiPriority="50"/>
-    <w:lsdException w:name="List Table 6 Colorful Accent 2" w:uiPriority="51"/>
-    <w:lsdException w:name="List Table 7 Colorful Accent 2" w:uiPriority="52"/>
-    <w:lsdException w:name="List Table 1 Light Accent 3" w:uiPriority="46"/>
-    <w:lsdException w:name="List Table 2 Accent 3" w:uiPriority="47"/>
-    <w:lsdException w:name="List Table 3 Accent 3" w:uiPriority="48"/>
-    <w:lsdException w:name="List Table 4 Accent 3" w:uiPriority="49"/>
-    <w:lsdException w:name="List Table 5 Dark Accent 3" w:uiPriority="50"/>
-    <w:lsdException w:name="List Table 6 Colorful Accent 3" w:uiPriority="51"/>
-    <w:lsdException w:name="List Table 7 Colorful Accent 3" w:uiPriority="52"/>
-    <w:lsdException w:name="List Table 1 Light Accent 4" w:uiPriority="46"/>
-    <w:lsdException w:name="List Table 2 Accent 4" w:uiPriority="47"/>
-    <w:lsdException w:name="List Table 3 Accent 4" w:uiPriority="48"/>
-    <w:lsdException w:name="List Table 4 Accent 4" w:uiPriority="49"/>
-    <w:lsdException w:name="List Table 5 Dark Accent 4" w:uiPriority="50"/>
-    <w:lsdException w:name="List Table 6 Colorful Accent 4" w:uiPriority="51"/>
-    <w:lsdException w:name="List Table 7 Colorful Accent 4" w:uiPriority="52"/>
-    <w:lsdException w:name="List Table 1 Light Accent 5" w:uiPriority="46"/>
-    <w:lsdException w:name="List Table 2 Accent 5" w:uiPriority="47"/>
-    <w:lsdException w:name="List Table 3 Accent 5" w:uiPriority="48"/>
-    <w:lsdException w:name="List Table 4 Accent 5" w:uiPriority="49"/>
-    <w:lsdException w:name="List Table 5 Dark Accent 5" w:uiPriority="50"/>
-    <w:lsdException w:name="List Table 6 Colorful Accent 5" w:uiPriority="51"/>
-    <w:lsdException w:name="List Table 7 Colorful Accent 5" w:uiPriority="52"/>
-    <w:lsdException w:name="List Table 1 Light Accent 6" w:uiPriority="46"/>
-    <w:lsdException w:name="List Table 2 Accent 6" w:uiPriority="47"/>
-    <w:lsdException w:name="List Table 3 Accent 6" w:uiPriority="48"/>
-    <w:lsdException w:name="List Table 4 Accent 6" w:uiPriority="49"/>
-    <w:lsdException w:name="List Table 5 Dark Accent 6" w:uiPriority="50"/>
-    <w:lsdException w:name="List Table 6 Colorful Accent 6" w:uiPriority="51"/>
-    <w:lsdException w:name="List Table 7 Colorful Accent 6" w:uiPriority="52"/>
-    <w:lsdException w:name="Mention" w:semiHidden="1" w:unhideWhenUsed="1"/>
-    <w:lsdException w:name="Smart Hyperlink" w:semiHidden="1" w:unhideWhenUsed="1"/>
-    <w:lsdException w:name="Hashtag" w:semiHidden="1" w:unhideWhenUsed="1"/>
-    <w:lsdException w:name="Unresolved Mention" w:semiHidden="1" w:unhideWhenUsed="1"/>
-    <w:lsdException w:name="Smart Link" w:semiHidden="1" w:unhideWhenUsed="1"/>
+  <w:latentStyles w:defLockedState="0" w:defUIPriority="99" w:defSemiHidden="1" w:defUnhideWhenUsed="1" w:defQFormat="0" w:count="267">
+    <w:lsdException w:name="Normal" w:semiHidden="0" w:uiPriority="0" w:unhideWhenUsed="0" w:qFormat="1"/>
+    <w:lsdException w:name="heading 1" w:semiHidden="0" w:uiPriority="9" w:unhideWhenUsed="0" w:qFormat="1"/>
+    <w:lsdException w:name="heading 2" w:uiPriority="9" w:qFormat="1"/>
+    <w:lsdException w:name="heading 3" w:uiPriority="9" w:qFormat="1"/>
+    <w:lsdException w:name="heading 4" w:uiPriority="9" w:qFormat="1"/>
+    <w:lsdException w:name="heading 5" w:uiPriority="9" w:qFormat="1"/>
+    <w:lsdException w:name="heading 6" w:uiPriority="9" w:qFormat="1"/>
+    <w:lsdException w:name="heading 7" w:uiPriority="9" w:qFormat="1"/>
+    <w:lsdException w:name="heading 8" w:uiPriority="9" w:qFormat="1"/>
+    <w:lsdException w:name="heading 9" w:uiPriority="9" w:qFormat="1"/>
+    <w:lsdException w:name="toc 1" w:uiPriority="39"/>
+    <w:lsdException w:name="toc 2" w:uiPriority="39"/>
+    <w:lsdException w:name="toc 3" w:uiPriority="39"/>
+    <w:lsdException w:name="toc 4" w:uiPriority="39"/>
+    <w:lsdException w:name="toc 5" w:uiPriority="39"/>
+    <w:lsdException w:name="toc 6" w:uiPriority="39"/>
+    <w:lsdException w:name="toc 7" w:uiPriority="39"/>
+    <w:lsdException w:name="toc 8" w:uiPriority="39"/>
+    <w:lsdException w:name="toc 9" w:uiPriority="39"/>
+    <w:lsdException w:name="caption" w:uiPriority="35" w:qFormat="1"/>
+    <w:lsdException w:name="Title" w:semiHidden="0" w:uiPriority="10" w:unhideWhenUsed="0" w:qFormat="1"/>
+    <w:lsdException w:name="Default Paragraph Font" w:uiPriority="1"/>
+    <w:lsdException w:name="Subtitle" w:semiHidden="0" w:uiPriority="11" w:unhideWhenUsed="0" w:qFormat="1"/>
+    <w:lsdException w:name="Strong" w:semiHidden="0" w:uiPriority="22" w:unhideWhenUsed="0" w:qFormat="1"/>
+    <w:lsdException w:name="Emphasis" w:semiHidden="0" w:uiPriority="20" w:unhideWhenUsed="0" w:qFormat="1"/>
+    <w:lsdException w:name="Table Grid" w:semiHidden="0" w:uiPriority="39" w:unhideWhenUsed="0"/>
+    <w:lsdException w:name="Placeholder Text" w:unhideWhenUsed="0"/>
+    <w:lsdException w:name="No Spacing" w:semiHidden="0" w:uiPriority="1" w:unhideWhenUsed="0" w:qFormat="1"/>
+    <w:lsdException w:name="Light Shading" w:semiHidden="0" w:uiPriority="60" w:unhideWhenUsed="0"/>
+    <w:lsdException w:name="Light List" w:semiHidden="0" w:uiPriority="61" w:unhideWhenUsed="0"/>
+    <w:lsdException w:name="Light Grid" w:semiHidden="0" w:uiPriority="62" w:unhideWhenUsed="0"/>
+    <w:lsdException w:name="Medium Shading 1" w:semiHidden="0" w:uiPriority="63" w:unhideWhenUsed="0"/>
+    <w:lsdException w:name="Medium Shading 2" w:semiHidden="0" w:uiPriority="64" w:unhideWhenUsed="0"/>
+    <w:lsdException w:name="Medium List 1" w:semiHidden="0" w:uiPriority="65" w:unhideWhenUsed="0"/>
+    <w:lsdException w:name="Medium List 2" w:semiHidden="0" w:uiPriority="66" w:unhideWhenUsed="0"/>
+    <w:lsdException w:name="Medium Grid 1" w:semiHidden="0" w:uiPriority="67" w:unhideWhenUsed="0"/>
+    <w:lsdException w:name="Medium Grid 2" w:semiHidden="0" w:uiPriority="68" w:unhideWhenUsed="0"/>
+    <w:lsdException w:name="Medium Grid 3" w:semiHidden="0" w:uiPriority="69" w:unhideWhenUsed="0"/>
+    <w:lsdException w:name="Dark List" w:semiHidden="0" w:uiPriority="70" w:unhideWhenUsed="0"/>
+    <w:lsdException w:name="Colorful Shading" w:semiHidden="0" w:uiPriority="71" w:unhideWhenUsed="0"/>
+    <w:lsdException w:name="Colorful List" w:semiHidden="0" w:uiPriority="72" w:unhideWhenUsed="0"/>
+    <w:lsdException w:name="Colorful Grid" w:semiHidden="0" w:uiPriority="73" w:unhideWhenUsed="0"/>
+    <w:lsdException w:name="Light Shading Accent 1" w:semiHidden="0" w:uiPriority="60" w:unhideWhenUsed="0"/>
+    <w:lsdException w:name="Light List Accent 1" w:semiHidden="0" w:uiPriority="61" w:unhideWhenUsed="0"/>
+    <w:lsdException w:name="Light Grid Accent 1" w:semiHidden="0" w:uiPriority="62" w:unhideWhenUsed="0"/>
+    <w:lsdException w:name="Medium Shading 1 Accent 1" w:semiHidden="0" w:uiPriority="63" w:unhideWhenUsed="0"/>
+    <w:lsdException w:name="Medium Shading 2 Accent 1" w:semiHidden="0" w:uiPriority="64" w:unhideWhenUsed="0"/>
+    <w:lsdException w:name="Medium List 1 Accent 1" w:semiHidden="0" w:uiPriority="65" w:unhideWhenUsed="0"/>
+    <w:lsdException w:name="Revision" w:unhideWhenUsed="0"/>
+    <w:lsdException w:name="List Paragraph" w:semiHidden="0" w:uiPriority="34" w:unhideWhenUsed="0" w:qFormat="1"/>
+    <w:lsdException w:name="Quote" w:semiHidden="0" w:uiPriority="29" w:unhideWhenUsed="0" w:qFormat="1"/>
+    <w:lsdException w:name="Intense Quote" w:semiHidden="0" w:uiPriority="30" w:unhideWhenUsed="0" w:qFormat="1"/>
+    <w:lsdException w:name="Medium List 2 Accent 1" w:semiHidden="0" w:uiPriority="66" w:unhideWhenUsed="0"/>
+    <w:lsdException w:name="Medium Grid 1 Accent 1" w:semiHidden="0" w:uiPriority="67" w:unhideWhenUsed="0"/>
+    <w:lsdException w:name="Medium Grid 2 Accent 1" w:semiHidden="0" w:uiPriority="68" w:unhideWhenUsed="0"/>
+    <w:lsdException w:name="Medium Grid 3 Accent 1" w:semiHidden="0" w:uiPriority="69" w:unhideWhenUsed="0"/>
+    <w:lsdException w:name="Dark List Accent 1" w:semiHidden="0" w:uiPriority="70" w:unhideWhenUsed="0"/>
+    <w:lsdException w:name="Colorful Shading Accent 1" w:semiHidden="0" w:uiPriority="71" w:unhideWhenUsed="0"/>
+    <w:lsdException w:name="Colorful List Accent 1" w:semiHidden="0" w:uiPriority="72" w:unhideWhenUsed="0"/>
+    <w:lsdException w:name="Colorful Grid Accent 1" w:semiHidden="0" w:uiPriority="73" w:unhideWhenUsed="0"/>
+    <w:lsdException w:name="Light Shading Accent 2" w:semiHidden="0" w:uiPriority="60" w:unhideWhenUsed="0"/>
+    <w:lsdException w:name="Light List Accent 2" w:semiHidden="0" w:uiPriority="61" w:unhideWhenUsed="0"/>
+    <w:lsdException w:name="Light Grid Accent 2" w:semiHidden="0" w:uiPriority="62" w:unhideWhenUsed="0"/>
+    <w:lsdException w:name="Medium Shading 1 Accent 2" w:semiHidden="0" w:uiPriority="63" w:unhideWhenUsed="0"/>
+    <w:lsdException w:name="Medium Shading 2 Accent 2" w:semiHidden="0" w:uiPriority="64" w:unhideWhenUsed="0"/>
+    <w:lsdException w:name="Medium List 1 Accent 2" w:semiHidden="0" w:uiPriority="65" w:unhideWhenUsed="0"/>
+    <w:lsdException w:name="Medium List 2 Accent 2" w:semiHidden="0" w:uiPriority="66" w:unhideWhenUsed="0"/>
+    <w:lsdException w:name="Medium Grid 1 Accent 2" w:semiHidden="0" w:uiPriority="67" w:unhideWhenUsed="0"/>
+    <w:lsdException w:name="Medium Grid 2 Accent 2" w:semiHidden="0" w:uiPriority="68" w:unhideWhenUsed="0"/>
+    <w:lsdException w:name="Medium Grid 3 Accent 2" w:semiHidden="0" w:uiPriority="69" w:unhideWhenUsed="0"/>
+    <w:lsdException w:name="Dark List Accent 2" w:semiHidden="0" w:uiPriority="70" w:unhideWhenUsed="0"/>
+    <w:lsdException w:name="Colorful Shading Accent 2" w:semiHidden="0" w:uiPriority="71" w:unhideWhenUsed="0"/>
+    <w:lsdException w:name="Colorful List Accent 2" w:semiHidden="0" w:uiPriority="72" w:unhideWhenUsed="0"/>
+    <w:lsdException w:name="Colorful Grid Accent 2" w:semiHidden="0" w:uiPriority="73" w:unhideWhenUsed="0"/>
+    <w:lsdException w:name="Light Shading Accent 3" w:semiHidden="0" w:uiPriority="60" w:unhideWhenUsed="0"/>
+    <w:lsdException w:name="Light List Accent 3" w:semiHidden="0" w:uiPriority="61" w:unhideWhenUsed="0"/>
+    <w:lsdException w:name="Light Grid Accent 3" w:semiHidden="0" w:uiPriority="62" w:unhideWhenUsed="0"/>
+    <w:lsdException w:name="Medium Shading 1 Accent 3" w:semiHidden="0" w:uiPriority="63" w:unhideWhenUsed="0"/>
+    <w:lsdException w:name="Medium Shading 2 Accent 3" w:semiHidden="0" w:uiPriority="64" w:unhideWhenUsed="0"/>
+    <w:lsdException w:name="Medium List 1 Accent 3" w:semiHidden="0" w:uiPriority="65" w:unhideWhenUsed="0"/>
+    <w:lsdException w:name="Medium List 2 Accent 3" w:semiHidden="0" w:uiPriority="66" w:unhideWhenUsed="0"/>
+    <w:lsdException w:name="Medium Grid 1 Accent 3" w:semiHidden="0" w:uiPriority="67" w:unhideWhenUsed="0"/>
+    <w:lsdException w:name="Medium Grid 2 Accent 3" w:semiHidden="0" w:uiPriority="68" w:unhideWhenUsed="0"/>
+    <w:lsdException w:name="Medium Grid 3 Accent 3" w:semiHidden="0" w:uiPriority="69" w:unhideWhenUsed="0"/>
+    <w:lsdException w:name="Dark List Accent 3" w:semiHidden="0" w:uiPriority="70" w:unhideWhenUsed="0"/>
+    <w:lsdException w:name="Colorful Shading Accent 3" w:semiHidden="0" w:uiPriority="71" w:unhideWhenUsed="0"/>
+    <w:lsdException w:name="Colorful List Accent 3" w:semiHidden="0" w:uiPriority="72" w:unhideWhenUsed="0"/>
+    <w:lsdException w:name="Colorful Grid Accent 3" w:semiHidden="0" w:uiPriority="73" w:unhideWhenUsed="0"/>
+    <w:lsdException w:name="Light Shading Accent 4" w:semiHidden="0" w:uiPriority="60" w:unhideWhenUsed="0"/>
+    <w:lsdException w:name="Light List Accent 4" w:semiHidden="0" w:uiPriority="61" w:unhideWhenUsed="0"/>
+    <w:lsdException w:name="Light Grid Accent 4" w:semiHidden="0" w:uiPriority="62" w:unhideWhenUsed="0"/>
+    <w:lsdException w:name="Medium Shading 1 Accent 4" w:semiHidden="0" w:uiPriority="63" w:unhideWhenUsed="0"/>
+    <w:lsdException w:name="Medium Shading 2 Accent 4" w:semiHidden="0" w:uiPriority="64" w:unhideWhenUsed="0"/>
+    <w:lsdException w:name="Medium List 1 Accent 4" w:semiHidden="0" w:uiPriority="65" w:unhideWhenUsed="0"/>
+    <w:lsdException w:name="Medium List 2 Accent 4" w:semiHidden="0" w:uiPriority="66" w:unhideWhenUsed="0"/>
+    <w:lsdException w:name="Medium Grid 1 Accent 4" w:semiHidden="0" w:uiPriority="67" w:unhideWhenUsed="0"/>
+    <w:lsdException w:name="Medium Grid 2 Accent 4" w:semiHidden="0" w:uiPriority="68" w:unhideWhenUsed="0"/>
+    <w:lsdException w:name="Medium Grid 3 Accent 4" w:semiHidden="0" w:uiPriority="69" w:unhideWhenUsed="0"/>
+    <w:lsdException w:name="Dark List Accent 4" w:semiHidden="0" w:uiPriority="70" w:unhideWhenUsed="0"/>
+    <w:lsdException w:name="Colorful Shading Accent 4" w:semiHidden="0" w:uiPriority="71" w:unhideWhenUsed="0"/>
+    <w:lsdException w:name="Colorful List Accent 4" w:semiHidden="0" w:uiPriority="72" w:unhideWhenUsed="0"/>
+    <w:lsdException w:name="Colorful Grid Accent 4" w:semiHidden="0" w:uiPriority="73" w:unhideWhenUsed="0"/>
+    <w:lsdException w:name="Light Shading Accent 5" w:semiHidden="0" w:uiPriority="60" w:unhideWhenUsed="0"/>
+    <w:lsdException w:name="Light List Accent 5" w:semiHidden="0" w:uiPriority="61" w:unhideWhenUsed="0"/>
+    <w:lsdException w:name="Light Grid Accent 5" w:semiHidden="0" w:uiPriority="62" w:unhideWhenUsed="0"/>
+    <w:lsdException w:name="Medium Shading 1 Accent 5" w:semiHidden="0" w:uiPriority="63" w:unhideWhenUsed="0"/>
+    <w:lsdException w:name="Medium Shading 2 Accent 5" w:semiHidden="0" w:uiPriority="64" w:unhideWhenUsed="0"/>
+    <w:lsdException w:name="Medium List 1 Accent 5" w:semiHidden="0" w:uiPriority="65" w:unhideWhenUsed="0"/>
+    <w:lsdException w:name="Medium List 2 Accent 5" w:semiHidden="0" w:uiPriority="66" w:unhideWhenUsed="0"/>
+    <w:lsdException w:name="Medium Grid 1 Accent 5" w:semiHidden="0" w:uiPriority="67" w:unhideWhenUsed="0"/>
+    <w:lsdException w:name="Medium Grid 2 Accent 5" w:semiHidden="0" w:uiPriority="68" w:unhideWhenUsed="0"/>
+    <w:lsdException w:name="Medium Grid 3 Accent 5" w:semiHidden="0" w:uiPriority="69" w:unhideWhenUsed="0"/>
+    <w:lsdException w:name="Dark List Accent 5" w:semiHidden="0" w:uiPriority="70" w:unhideWhenUsed="0"/>
+    <w:lsdException w:name="Colorful Shading Accent 5" w:semiHidden="0" w:uiPriority="71" w:unhideWhenUsed="0"/>
+    <w:lsdException w:name="Colorful List Accent 5" w:semiHidden="0" w:uiPriority="72" w:unhideWhenUsed="0"/>
+    <w:lsdException w:name="Colorful Grid Accent 5" w:semiHidden="0" w:uiPriority="73" w:unhideWhenUsed="0"/>
+    <w:lsdException w:name="Light Shading Accent 6" w:semiHidden="0" w:uiPriority="60" w:unhideWhenUsed="0"/>
+    <w:lsdException w:name="Light List Accent 6" w:semiHidden="0" w:uiPriority="61" w:unhideWhenUsed="0"/>
+    <w:lsdException w:name="Light Grid Accent 6" w:semiHidden="0" w:uiPriority="62" w:unhideWhenUsed="0"/>
+    <w:lsdException w:name="Medium Shading 1 Accent 6" w:semiHidden="0" w:uiPriority="63" w:unhideWhenUsed="0"/>
+    <w:lsdException w:name="Medium Shading 2 Accent 6" w:semiHidden="0" w:uiPriority="64" w:unhideWhenUsed="0"/>
+    <w:lsdException w:name="Medium List 1 Accent 6" w:semiHidden="0" w:uiPriority="65" w:unhideWhenUsed="0"/>
+    <w:lsdException w:name="Medium List 2 Accent 6" w:semiHidden="0" w:uiPriority="66" w:unhideWhenUsed="0"/>
+    <w:lsdException w:name="Medium Grid 1 Accent 6" w:semiHidden="0" w:uiPriority="67" w:unhideWhenUsed="0"/>
+    <w:lsdException w:name="Medium Grid 2 Accent 6" w:semiHidden="0" w:uiPriority="68" w:unhideWhenUsed="0"/>
+    <w:lsdException w:name="Medium Grid 3 Accent 6" w:semiHidden="0" w:uiPriority="69" w:unhideWhenUsed="0"/>
+    <w:lsdException w:name="Dark List Accent 6" w:semiHidden="0" w:uiPriority="70" w:unhideWhenUsed="0"/>
+    <w:lsdException w:name="Colorful Shading Accent 6" w:semiHidden="0" w:uiPriority="71" w:unhideWhenUsed="0"/>
+    <w:lsdException w:name="Colorful List Accent 6" w:semiHidden="0" w:uiPriority="72" w:unhideWhenUsed="0"/>
+    <w:lsdException w:name="Colorful Grid Accent 6" w:semiHidden="0" w:uiPriority="73" w:unhideWhenUsed="0"/>
+    <w:lsdException w:name="Subtle Emphasis" w:semiHidden="0" w:uiPriority="19" w:unhideWhenUsed="0" w:qFormat="1"/>
+    <w:lsdException w:name="Intense Emphasis" w:semiHidden="0" w:uiPriority="21" w:unhideWhenUsed="0" w:qFormat="1"/>
+    <w:lsdException w:name="Subtle Reference" w:semiHidden="0" w:uiPriority="31" w:unhideWhenUsed="0" w:qFormat="1"/>
+    <w:lsdException w:name="Intense Reference" w:semiHidden="0" w:uiPriority="32" w:unhideWhenUsed="0" w:qFormat="1"/>
+    <w:lsdException w:name="Book Title" w:semiHidden="0" w:uiPriority="33" w:unhideWhenUsed="0" w:qFormat="1"/>
+    <w:lsdException w:name="Bibliography" w:uiPriority="37"/>
+    <w:lsdException w:name="TOC Heading" w:uiPriority="39" w:qFormat="1"/>
   </w:latentStyles>
   <w:style w:type="paragraph" w:default="1" w:styleId="Normal">
     <w:name w:val="Normal"/>
@@ -4643,7 +4752,7 @@
       <w:szCs w:val="20"/>
     </w:rPr>
   </w:style>
-  <w:style w:type="paragraph" w:styleId="Descripcin">
+  <w:style w:type="paragraph" w:styleId="Epgrafe">
     <w:name w:val="caption"/>
     <w:basedOn w:val="Normal"/>
     <w:next w:val="Normal"/>
@@ -4875,7 +4984,7 @@
       <w:spacing w:val="5"/>
     </w:rPr>
   </w:style>
-  <w:style w:type="paragraph" w:styleId="TtuloTDC">
+  <w:style w:type="paragraph" w:styleId="TtulodeTDC">
     <w:name w:val="TOC Heading"/>
     <w:basedOn w:val="Ttulo1"/>
     <w:next w:val="Normal"/>
@@ -4977,7 +5086,7 @@
       <w:ind w:left="480"/>
     </w:pPr>
   </w:style>
-  <w:style w:type="character" w:styleId="Mencinsinresolver">
+  <w:style w:type="character" w:customStyle="1" w:styleId="UnresolvedMention">
     <w:name w:val="Unresolved Mention"/>
     <w:basedOn w:val="Fuentedeprrafopredeter"/>
     <w:uiPriority w:val="99"/>
@@ -4987,6 +5096,1002 @@
     <w:rPr>
       <w:color w:val="605E5C"/>
       <w:shd w:val="clear" w:color="auto" w:fill="E1DFDD"/>
+    </w:rPr>
+  </w:style>
+  <w:style w:type="character" w:styleId="Hipervnculovisitado">
+    <w:name w:val="FollowedHyperlink"/>
+    <w:basedOn w:val="Fuentedeprrafopredeter"/>
+    <w:uiPriority w:val="99"/>
+    <w:semiHidden/>
+    <w:unhideWhenUsed/>
+    <w:rsid w:val="004A54DC"/>
+    <w:rPr>
+      <w:color w:val="919191" w:themeColor="followedHyperlink"/>
+      <w:u w:val="single"/>
+    </w:rPr>
+  </w:style>
+</w:styles>
+</file>
+
+<file path=word/stylesWithEffects.xml><?xml version="1.0" encoding="utf-8"?>
+<w:styles xmlns:wpc="http://schemas.microsoft.com/office/word/2010/wordprocessingCanvas" xmlns:mc="http://schemas.openxmlformats.org/markup-compatibility/2006" xmlns:o="urn:schemas-microsoft-com:office:office" xmlns:r="http://schemas.openxmlformats.org/officeDocument/2006/relationships" xmlns:m="http://schemas.openxmlformats.org/officeDocument/2006/math" xmlns:v="urn:schemas-microsoft-com:vml" xmlns:wp14="http://schemas.microsoft.com/office/word/2010/wordprocessingDrawing" xmlns:wp="http://schemas.openxmlformats.org/drawingml/2006/wordprocessingDrawing" xmlns:w10="urn:schemas-microsoft-com:office:word" xmlns:w="http://schemas.openxmlformats.org/wordprocessingml/2006/main" xmlns:w14="http://schemas.microsoft.com/office/word/2010/wordml" xmlns:wpg="http://schemas.microsoft.com/office/word/2010/wordprocessingGroup" xmlns:wpi="http://schemas.microsoft.com/office/word/2010/wordprocessingInk" xmlns:wne="http://schemas.microsoft.com/office/word/2006/wordml" xmlns:wps="http://schemas.microsoft.com/office/word/2010/wordprocessingShape" mc:Ignorable="w14 wp14">
+  <w:docDefaults>
+    <w:rPrDefault>
+      <w:rPr>
+        <w:rFonts w:asciiTheme="minorHAnsi" w:eastAsiaTheme="minorEastAsia" w:hAnsiTheme="minorHAnsi" w:cstheme="minorBidi"/>
+        <w:sz w:val="22"/>
+        <w:szCs w:val="22"/>
+        <w:lang w:val="es-ES" w:eastAsia="en-US" w:bidi="ar-SA"/>
+      </w:rPr>
+    </w:rPrDefault>
+    <w:pPrDefault>
+      <w:pPr>
+        <w:spacing w:after="160" w:line="259" w:lineRule="auto"/>
+      </w:pPr>
+    </w:pPrDefault>
+  </w:docDefaults>
+  <w:latentStyles w:defLockedState="0" w:defUIPriority="99" w:defSemiHidden="1" w:defUnhideWhenUsed="1" w:defQFormat="0" w:count="267">
+    <w:lsdException w:name="Normal" w:semiHidden="0" w:uiPriority="0" w:unhideWhenUsed="0" w:qFormat="1"/>
+    <w:lsdException w:name="heading 1" w:semiHidden="0" w:uiPriority="9" w:unhideWhenUsed="0" w:qFormat="1"/>
+    <w:lsdException w:name="heading 2" w:uiPriority="9" w:qFormat="1"/>
+    <w:lsdException w:name="heading 3" w:uiPriority="9" w:qFormat="1"/>
+    <w:lsdException w:name="heading 4" w:uiPriority="9" w:qFormat="1"/>
+    <w:lsdException w:name="heading 5" w:uiPriority="9" w:qFormat="1"/>
+    <w:lsdException w:name="heading 6" w:uiPriority="9" w:qFormat="1"/>
+    <w:lsdException w:name="heading 7" w:uiPriority="9" w:qFormat="1"/>
+    <w:lsdException w:name="heading 8" w:uiPriority="9" w:qFormat="1"/>
+    <w:lsdException w:name="heading 9" w:uiPriority="9" w:qFormat="1"/>
+    <w:lsdException w:name="toc 1" w:uiPriority="39"/>
+    <w:lsdException w:name="toc 2" w:uiPriority="39"/>
+    <w:lsdException w:name="toc 3" w:uiPriority="39"/>
+    <w:lsdException w:name="toc 4" w:uiPriority="39"/>
+    <w:lsdException w:name="toc 5" w:uiPriority="39"/>
+    <w:lsdException w:name="toc 6" w:uiPriority="39"/>
+    <w:lsdException w:name="toc 7" w:uiPriority="39"/>
+    <w:lsdException w:name="toc 8" w:uiPriority="39"/>
+    <w:lsdException w:name="toc 9" w:uiPriority="39"/>
+    <w:lsdException w:name="caption" w:uiPriority="35" w:qFormat="1"/>
+    <w:lsdException w:name="Title" w:semiHidden="0" w:uiPriority="10" w:unhideWhenUsed="0" w:qFormat="1"/>
+    <w:lsdException w:name="Default Paragraph Font" w:uiPriority="1"/>
+    <w:lsdException w:name="Subtitle" w:semiHidden="0" w:uiPriority="11" w:unhideWhenUsed="0" w:qFormat="1"/>
+    <w:lsdException w:name="Strong" w:semiHidden="0" w:uiPriority="22" w:unhideWhenUsed="0" w:qFormat="1"/>
+    <w:lsdException w:name="Emphasis" w:semiHidden="0" w:uiPriority="20" w:unhideWhenUsed="0" w:qFormat="1"/>
+    <w:lsdException w:name="Table Grid" w:semiHidden="0" w:uiPriority="39" w:unhideWhenUsed="0"/>
+    <w:lsdException w:name="Placeholder Text" w:unhideWhenUsed="0"/>
+    <w:lsdException w:name="No Spacing" w:semiHidden="0" w:uiPriority="1" w:unhideWhenUsed="0" w:qFormat="1"/>
+    <w:lsdException w:name="Light Shading" w:semiHidden="0" w:uiPriority="60" w:unhideWhenUsed="0"/>
+    <w:lsdException w:name="Light List" w:semiHidden="0" w:uiPriority="61" w:unhideWhenUsed="0"/>
+    <w:lsdException w:name="Light Grid" w:semiHidden="0" w:uiPriority="62" w:unhideWhenUsed="0"/>
+    <w:lsdException w:name="Medium Shading 1" w:semiHidden="0" w:uiPriority="63" w:unhideWhenUsed="0"/>
+    <w:lsdException w:name="Medium Shading 2" w:semiHidden="0" w:uiPriority="64" w:unhideWhenUsed="0"/>
+    <w:lsdException w:name="Medium List 1" w:semiHidden="0" w:uiPriority="65" w:unhideWhenUsed="0"/>
+    <w:lsdException w:name="Medium List 2" w:semiHidden="0" w:uiPriority="66" w:unhideWhenUsed="0"/>
+    <w:lsdException w:name="Medium Grid 1" w:semiHidden="0" w:uiPriority="67" w:unhideWhenUsed="0"/>
+    <w:lsdException w:name="Medium Grid 2" w:semiHidden="0" w:uiPriority="68" w:unhideWhenUsed="0"/>
+    <w:lsdException w:name="Medium Grid 3" w:semiHidden="0" w:uiPriority="69" w:unhideWhenUsed="0"/>
+    <w:lsdException w:name="Dark List" w:semiHidden="0" w:uiPriority="70" w:unhideWhenUsed="0"/>
+    <w:lsdException w:name="Colorful Shading" w:semiHidden="0" w:uiPriority="71" w:unhideWhenUsed="0"/>
+    <w:lsdException w:name="Colorful List" w:semiHidden="0" w:uiPriority="72" w:unhideWhenUsed="0"/>
+    <w:lsdException w:name="Colorful Grid" w:semiHidden="0" w:uiPriority="73" w:unhideWhenUsed="0"/>
+    <w:lsdException w:name="Light Shading Accent 1" w:semiHidden="0" w:uiPriority="60" w:unhideWhenUsed="0"/>
+    <w:lsdException w:name="Light List Accent 1" w:semiHidden="0" w:uiPriority="61" w:unhideWhenUsed="0"/>
+    <w:lsdException w:name="Light Grid Accent 1" w:semiHidden="0" w:uiPriority="62" w:unhideWhenUsed="0"/>
+    <w:lsdException w:name="Medium Shading 1 Accent 1" w:semiHidden="0" w:uiPriority="63" w:unhideWhenUsed="0"/>
+    <w:lsdException w:name="Medium Shading 2 Accent 1" w:semiHidden="0" w:uiPriority="64" w:unhideWhenUsed="0"/>
+    <w:lsdException w:name="Medium List 1 Accent 1" w:semiHidden="0" w:uiPriority="65" w:unhideWhenUsed="0"/>
+    <w:lsdException w:name="Revision" w:unhideWhenUsed="0"/>
+    <w:lsdException w:name="List Paragraph" w:semiHidden="0" w:uiPriority="34" w:unhideWhenUsed="0" w:qFormat="1"/>
+    <w:lsdException w:name="Quote" w:semiHidden="0" w:uiPriority="29" w:unhideWhenUsed="0" w:qFormat="1"/>
+    <w:lsdException w:name="Intense Quote" w:semiHidden="0" w:uiPriority="30" w:unhideWhenUsed="0" w:qFormat="1"/>
+    <w:lsdException w:name="Medium List 2 Accent 1" w:semiHidden="0" w:uiPriority="66" w:unhideWhenUsed="0"/>
+    <w:lsdException w:name="Medium Grid 1 Accent 1" w:semiHidden="0" w:uiPriority="67" w:unhideWhenUsed="0"/>
+    <w:lsdException w:name="Medium Grid 2 Accent 1" w:semiHidden="0" w:uiPriority="68" w:unhideWhenUsed="0"/>
+    <w:lsdException w:name="Medium Grid 3 Accent 1" w:semiHidden="0" w:uiPriority="69" w:unhideWhenUsed="0"/>
+    <w:lsdException w:name="Dark List Accent 1" w:semiHidden="0" w:uiPriority="70" w:unhideWhenUsed="0"/>
+    <w:lsdException w:name="Colorful Shading Accent 1" w:semiHidden="0" w:uiPriority="71" w:unhideWhenUsed="0"/>
+    <w:lsdException w:name="Colorful List Accent 1" w:semiHidden="0" w:uiPriority="72" w:unhideWhenUsed="0"/>
+    <w:lsdException w:name="Colorful Grid Accent 1" w:semiHidden="0" w:uiPriority="73" w:unhideWhenUsed="0"/>
+    <w:lsdException w:name="Light Shading Accent 2" w:semiHidden="0" w:uiPriority="60" w:unhideWhenUsed="0"/>
+    <w:lsdException w:name="Light List Accent 2" w:semiHidden="0" w:uiPriority="61" w:unhideWhenUsed="0"/>
+    <w:lsdException w:name="Light Grid Accent 2" w:semiHidden="0" w:uiPriority="62" w:unhideWhenUsed="0"/>
+    <w:lsdException w:name="Medium Shading 1 Accent 2" w:semiHidden="0" w:uiPriority="63" w:unhideWhenUsed="0"/>
+    <w:lsdException w:name="Medium Shading 2 Accent 2" w:semiHidden="0" w:uiPriority="64" w:unhideWhenUsed="0"/>
+    <w:lsdException w:name="Medium List 1 Accent 2" w:semiHidden="0" w:uiPriority="65" w:unhideWhenUsed="0"/>
+    <w:lsdException w:name="Medium List 2 Accent 2" w:semiHidden="0" w:uiPriority="66" w:unhideWhenUsed="0"/>
+    <w:lsdException w:name="Medium Grid 1 Accent 2" w:semiHidden="0" w:uiPriority="67" w:unhideWhenUsed="0"/>
+    <w:lsdException w:name="Medium Grid 2 Accent 2" w:semiHidden="0" w:uiPriority="68" w:unhideWhenUsed="0"/>
+    <w:lsdException w:name="Medium Grid 3 Accent 2" w:semiHidden="0" w:uiPriority="69" w:unhideWhenUsed="0"/>
+    <w:lsdException w:name="Dark List Accent 2" w:semiHidden="0" w:uiPriority="70" w:unhideWhenUsed="0"/>
+    <w:lsdException w:name="Colorful Shading Accent 2" w:semiHidden="0" w:uiPriority="71" w:unhideWhenUsed="0"/>
+    <w:lsdException w:name="Colorful List Accent 2" w:semiHidden="0" w:uiPriority="72" w:unhideWhenUsed="0"/>
+    <w:lsdException w:name="Colorful Grid Accent 2" w:semiHidden="0" w:uiPriority="73" w:unhideWhenUsed="0"/>
+    <w:lsdException w:name="Light Shading Accent 3" w:semiHidden="0" w:uiPriority="60" w:unhideWhenUsed="0"/>
+    <w:lsdException w:name="Light List Accent 3" w:semiHidden="0" w:uiPriority="61" w:unhideWhenUsed="0"/>
+    <w:lsdException w:name="Light Grid Accent 3" w:semiHidden="0" w:uiPriority="62" w:unhideWhenUsed="0"/>
+    <w:lsdException w:name="Medium Shading 1 Accent 3" w:semiHidden="0" w:uiPriority="63" w:unhideWhenUsed="0"/>
+    <w:lsdException w:name="Medium Shading 2 Accent 3" w:semiHidden="0" w:uiPriority="64" w:unhideWhenUsed="0"/>
+    <w:lsdException w:name="Medium List 1 Accent 3" w:semiHidden="0" w:uiPriority="65" w:unhideWhenUsed="0"/>
+    <w:lsdException w:name="Medium List 2 Accent 3" w:semiHidden="0" w:uiPriority="66" w:unhideWhenUsed="0"/>
+    <w:lsdException w:name="Medium Grid 1 Accent 3" w:semiHidden="0" w:uiPriority="67" w:unhideWhenUsed="0"/>
+    <w:lsdException w:name="Medium Grid 2 Accent 3" w:semiHidden="0" w:uiPriority="68" w:unhideWhenUsed="0"/>
+    <w:lsdException w:name="Medium Grid 3 Accent 3" w:semiHidden="0" w:uiPriority="69" w:unhideWhenUsed="0"/>
+    <w:lsdException w:name="Dark List Accent 3" w:semiHidden="0" w:uiPriority="70" w:unhideWhenUsed="0"/>
+    <w:lsdException w:name="Colorful Shading Accent 3" w:semiHidden="0" w:uiPriority="71" w:unhideWhenUsed="0"/>
+    <w:lsdException w:name="Colorful List Accent 3" w:semiHidden="0" w:uiPriority="72" w:unhideWhenUsed="0"/>
+    <w:lsdException w:name="Colorful Grid Accent 3" w:semiHidden="0" w:uiPriority="73" w:unhideWhenUsed="0"/>
+    <w:lsdException w:name="Light Shading Accent 4" w:semiHidden="0" w:uiPriority="60" w:unhideWhenUsed="0"/>
+    <w:lsdException w:name="Light List Accent 4" w:semiHidden="0" w:uiPriority="61" w:unhideWhenUsed="0"/>
+    <w:lsdException w:name="Light Grid Accent 4" w:semiHidden="0" w:uiPriority="62" w:unhideWhenUsed="0"/>
+    <w:lsdException w:name="Medium Shading 1 Accent 4" w:semiHidden="0" w:uiPriority="63" w:unhideWhenUsed="0"/>
+    <w:lsdException w:name="Medium Shading 2 Accent 4" w:semiHidden="0" w:uiPriority="64" w:unhideWhenUsed="0"/>
+    <w:lsdException w:name="Medium List 1 Accent 4" w:semiHidden="0" w:uiPriority="65" w:unhideWhenUsed="0"/>
+    <w:lsdException w:name="Medium List 2 Accent 4" w:semiHidden="0" w:uiPriority="66" w:unhideWhenUsed="0"/>
+    <w:lsdException w:name="Medium Grid 1 Accent 4" w:semiHidden="0" w:uiPriority="67" w:unhideWhenUsed="0"/>
+    <w:lsdException w:name="Medium Grid 2 Accent 4" w:semiHidden="0" w:uiPriority="68" w:unhideWhenUsed="0"/>
+    <w:lsdException w:name="Medium Grid 3 Accent 4" w:semiHidden="0" w:uiPriority="69" w:unhideWhenUsed="0"/>
+    <w:lsdException w:name="Dark List Accent 4" w:semiHidden="0" w:uiPriority="70" w:unhideWhenUsed="0"/>
+    <w:lsdException w:name="Colorful Shading Accent 4" w:semiHidden="0" w:uiPriority="71" w:unhideWhenUsed="0"/>
+    <w:lsdException w:name="Colorful List Accent 4" w:semiHidden="0" w:uiPriority="72" w:unhideWhenUsed="0"/>
+    <w:lsdException w:name="Colorful Grid Accent 4" w:semiHidden="0" w:uiPriority="73" w:unhideWhenUsed="0"/>
+    <w:lsdException w:name="Light Shading Accent 5" w:semiHidden="0" w:uiPriority="60" w:unhideWhenUsed="0"/>
+    <w:lsdException w:name="Light List Accent 5" w:semiHidden="0" w:uiPriority="61" w:unhideWhenUsed="0"/>
+    <w:lsdException w:name="Light Grid Accent 5" w:semiHidden="0" w:uiPriority="62" w:unhideWhenUsed="0"/>
+    <w:lsdException w:name="Medium Shading 1 Accent 5" w:semiHidden="0" w:uiPriority="63" w:unhideWhenUsed="0"/>
+    <w:lsdException w:name="Medium Shading 2 Accent 5" w:semiHidden="0" w:uiPriority="64" w:unhideWhenUsed="0"/>
+    <w:lsdException w:name="Medium List 1 Accent 5" w:semiHidden="0" w:uiPriority="65" w:unhideWhenUsed="0"/>
+    <w:lsdException w:name="Medium List 2 Accent 5" w:semiHidden="0" w:uiPriority="66" w:unhideWhenUsed="0"/>
+    <w:lsdException w:name="Medium Grid 1 Accent 5" w:semiHidden="0" w:uiPriority="67" w:unhideWhenUsed="0"/>
+    <w:lsdException w:name="Medium Grid 2 Accent 5" w:semiHidden="0" w:uiPriority="68" w:unhideWhenUsed="0"/>
+    <w:lsdException w:name="Medium Grid 3 Accent 5" w:semiHidden="0" w:uiPriority="69" w:unhideWhenUsed="0"/>
+    <w:lsdException w:name="Dark List Accent 5" w:semiHidden="0" w:uiPriority="70" w:unhideWhenUsed="0"/>
+    <w:lsdException w:name="Colorful Shading Accent 5" w:semiHidden="0" w:uiPriority="71" w:unhideWhenUsed="0"/>
+    <w:lsdException w:name="Colorful List Accent 5" w:semiHidden="0" w:uiPriority="72" w:unhideWhenUsed="0"/>
+    <w:lsdException w:name="Colorful Grid Accent 5" w:semiHidden="0" w:uiPriority="73" w:unhideWhenUsed="0"/>
+    <w:lsdException w:name="Light Shading Accent 6" w:semiHidden="0" w:uiPriority="60" w:unhideWhenUsed="0"/>
+    <w:lsdException w:name="Light List Accent 6" w:semiHidden="0" w:uiPriority="61" w:unhideWhenUsed="0"/>
+    <w:lsdException w:name="Light Grid Accent 6" w:semiHidden="0" w:uiPriority="62" w:unhideWhenUsed="0"/>
+    <w:lsdException w:name="Medium Shading 1 Accent 6" w:semiHidden="0" w:uiPriority="63" w:unhideWhenUsed="0"/>
+    <w:lsdException w:name="Medium Shading 2 Accent 6" w:semiHidden="0" w:uiPriority="64" w:unhideWhenUsed="0"/>
+    <w:lsdException w:name="Medium List 1 Accent 6" w:semiHidden="0" w:uiPriority="65" w:unhideWhenUsed="0"/>
+    <w:lsdException w:name="Medium List 2 Accent 6" w:semiHidden="0" w:uiPriority="66" w:unhideWhenUsed="0"/>
+    <w:lsdException w:name="Medium Grid 1 Accent 6" w:semiHidden="0" w:uiPriority="67" w:unhideWhenUsed="0"/>
+    <w:lsdException w:name="Medium Grid 2 Accent 6" w:semiHidden="0" w:uiPriority="68" w:unhideWhenUsed="0"/>
+    <w:lsdException w:name="Medium Grid 3 Accent 6" w:semiHidden="0" w:uiPriority="69" w:unhideWhenUsed="0"/>
+    <w:lsdException w:name="Dark List Accent 6" w:semiHidden="0" w:uiPriority="70" w:unhideWhenUsed="0"/>
+    <w:lsdException w:name="Colorful Shading Accent 6" w:semiHidden="0" w:uiPriority="71" w:unhideWhenUsed="0"/>
+    <w:lsdException w:name="Colorful List Accent 6" w:semiHidden="0" w:uiPriority="72" w:unhideWhenUsed="0"/>
+    <w:lsdException w:name="Colorful Grid Accent 6" w:semiHidden="0" w:uiPriority="73" w:unhideWhenUsed="0"/>
+    <w:lsdException w:name="Subtle Emphasis" w:semiHidden="0" w:uiPriority="19" w:unhideWhenUsed="0" w:qFormat="1"/>
+    <w:lsdException w:name="Intense Emphasis" w:semiHidden="0" w:uiPriority="21" w:unhideWhenUsed="0" w:qFormat="1"/>
+    <w:lsdException w:name="Subtle Reference" w:semiHidden="0" w:uiPriority="31" w:unhideWhenUsed="0" w:qFormat="1"/>
+    <w:lsdException w:name="Intense Reference" w:semiHidden="0" w:uiPriority="32" w:unhideWhenUsed="0" w:qFormat="1"/>
+    <w:lsdException w:name="Book Title" w:semiHidden="0" w:uiPriority="33" w:unhideWhenUsed="0" w:qFormat="1"/>
+    <w:lsdException w:name="Bibliography" w:uiPriority="37"/>
+    <w:lsdException w:name="TOC Heading" w:uiPriority="39" w:qFormat="1"/>
+  </w:latentStyles>
+  <w:style w:type="paragraph" w:default="1" w:styleId="Normal">
+    <w:name w:val="Normal"/>
+    <w:qFormat/>
+    <w:rsid w:val="002311C6"/>
+    <w:pPr>
+      <w:jc w:val="both"/>
+    </w:pPr>
+    <w:rPr>
+      <w:rFonts w:ascii="Times New Roman" w:hAnsi="Times New Roman"/>
+      <w:sz w:val="24"/>
+    </w:rPr>
+  </w:style>
+  <w:style w:type="paragraph" w:styleId="Ttulo1">
+    <w:name w:val="heading 1"/>
+    <w:basedOn w:val="Normal"/>
+    <w:next w:val="Normal"/>
+    <w:link w:val="Ttulo1Car"/>
+    <w:uiPriority w:val="9"/>
+    <w:qFormat/>
+    <w:rsid w:val="003D4363"/>
+    <w:pPr>
+      <w:keepNext/>
+      <w:keepLines/>
+      <w:numPr>
+        <w:numId w:val="10"/>
+      </w:numPr>
+      <w:pBdr>
+        <w:bottom w:val="single" w:sz="4" w:space="1" w:color="595959" w:themeColor="text1" w:themeTint="A6"/>
+      </w:pBdr>
+      <w:spacing w:before="360"/>
+      <w:outlineLvl w:val="0"/>
+    </w:pPr>
+    <w:rPr>
+      <w:rFonts w:eastAsiaTheme="majorEastAsia" w:cstheme="majorBidi"/>
+      <w:bCs/>
+      <w:color w:val="000000" w:themeColor="text1"/>
+      <w:sz w:val="36"/>
+      <w:szCs w:val="36"/>
+    </w:rPr>
+  </w:style>
+  <w:style w:type="paragraph" w:styleId="Ttulo2">
+    <w:name w:val="heading 2"/>
+    <w:basedOn w:val="Normal"/>
+    <w:next w:val="Normal"/>
+    <w:link w:val="Ttulo2Car"/>
+    <w:uiPriority w:val="9"/>
+    <w:unhideWhenUsed/>
+    <w:qFormat/>
+    <w:rsid w:val="00AA1675"/>
+    <w:pPr>
+      <w:keepNext/>
+      <w:keepLines/>
+      <w:numPr>
+        <w:ilvl w:val="1"/>
+        <w:numId w:val="10"/>
+      </w:numPr>
+      <w:spacing w:before="360" w:after="0"/>
+      <w:outlineLvl w:val="1"/>
+    </w:pPr>
+    <w:rPr>
+      <w:rFonts w:eastAsiaTheme="majorEastAsia" w:cstheme="majorBidi"/>
+      <w:bCs/>
+      <w:color w:val="000000" w:themeColor="text1"/>
+      <w:sz w:val="32"/>
+      <w:szCs w:val="28"/>
+    </w:rPr>
+  </w:style>
+  <w:style w:type="paragraph" w:styleId="Ttulo3">
+    <w:name w:val="heading 3"/>
+    <w:basedOn w:val="Normal"/>
+    <w:next w:val="Normal"/>
+    <w:link w:val="Ttulo3Car"/>
+    <w:uiPriority w:val="9"/>
+    <w:unhideWhenUsed/>
+    <w:qFormat/>
+    <w:rsid w:val="00AA1675"/>
+    <w:pPr>
+      <w:keepNext/>
+      <w:keepLines/>
+      <w:numPr>
+        <w:ilvl w:val="2"/>
+        <w:numId w:val="10"/>
+      </w:numPr>
+      <w:spacing w:before="200" w:after="0"/>
+      <w:outlineLvl w:val="2"/>
+    </w:pPr>
+    <w:rPr>
+      <w:rFonts w:eastAsiaTheme="majorEastAsia" w:cstheme="majorBidi"/>
+      <w:bCs/>
+      <w:color w:val="000000" w:themeColor="text1"/>
+      <w:sz w:val="28"/>
+    </w:rPr>
+  </w:style>
+  <w:style w:type="paragraph" w:styleId="Ttulo4">
+    <w:name w:val="heading 4"/>
+    <w:basedOn w:val="Normal"/>
+    <w:next w:val="Normal"/>
+    <w:link w:val="Ttulo4Car"/>
+    <w:uiPriority w:val="9"/>
+    <w:unhideWhenUsed/>
+    <w:qFormat/>
+    <w:rsid w:val="00DF519F"/>
+    <w:pPr>
+      <w:keepNext/>
+      <w:keepLines/>
+      <w:numPr>
+        <w:ilvl w:val="3"/>
+        <w:numId w:val="10"/>
+      </w:numPr>
+      <w:spacing w:before="200" w:after="0"/>
+      <w:outlineLvl w:val="3"/>
+    </w:pPr>
+    <w:rPr>
+      <w:rFonts w:asciiTheme="majorHAnsi" w:eastAsiaTheme="majorEastAsia" w:hAnsiTheme="majorHAnsi" w:cstheme="majorBidi"/>
+      <w:b/>
+      <w:bCs/>
+      <w:i/>
+      <w:iCs/>
+      <w:color w:val="000000" w:themeColor="text1"/>
+    </w:rPr>
+  </w:style>
+  <w:style w:type="paragraph" w:styleId="Ttulo5">
+    <w:name w:val="heading 5"/>
+    <w:basedOn w:val="Normal"/>
+    <w:next w:val="Normal"/>
+    <w:link w:val="Ttulo5Car"/>
+    <w:uiPriority w:val="9"/>
+    <w:semiHidden/>
+    <w:unhideWhenUsed/>
+    <w:qFormat/>
+    <w:rsid w:val="00DF519F"/>
+    <w:pPr>
+      <w:keepNext/>
+      <w:keepLines/>
+      <w:numPr>
+        <w:ilvl w:val="4"/>
+        <w:numId w:val="10"/>
+      </w:numPr>
+      <w:spacing w:before="200" w:after="0"/>
+      <w:outlineLvl w:val="4"/>
+    </w:pPr>
+    <w:rPr>
+      <w:rFonts w:asciiTheme="majorHAnsi" w:eastAsiaTheme="majorEastAsia" w:hAnsiTheme="majorHAnsi" w:cstheme="majorBidi"/>
+      <w:color w:val="000000" w:themeColor="text2" w:themeShade="BF"/>
+    </w:rPr>
+  </w:style>
+  <w:style w:type="paragraph" w:styleId="Ttulo6">
+    <w:name w:val="heading 6"/>
+    <w:basedOn w:val="Normal"/>
+    <w:next w:val="Normal"/>
+    <w:link w:val="Ttulo6Car"/>
+    <w:uiPriority w:val="9"/>
+    <w:semiHidden/>
+    <w:unhideWhenUsed/>
+    <w:qFormat/>
+    <w:rsid w:val="00DF519F"/>
+    <w:pPr>
+      <w:keepNext/>
+      <w:keepLines/>
+      <w:numPr>
+        <w:ilvl w:val="5"/>
+        <w:numId w:val="10"/>
+      </w:numPr>
+      <w:spacing w:before="200" w:after="0"/>
+      <w:outlineLvl w:val="5"/>
+    </w:pPr>
+    <w:rPr>
+      <w:rFonts w:asciiTheme="majorHAnsi" w:eastAsiaTheme="majorEastAsia" w:hAnsiTheme="majorHAnsi" w:cstheme="majorBidi"/>
+      <w:i/>
+      <w:iCs/>
+      <w:color w:val="000000" w:themeColor="text2" w:themeShade="BF"/>
+    </w:rPr>
+  </w:style>
+  <w:style w:type="paragraph" w:styleId="Ttulo7">
+    <w:name w:val="heading 7"/>
+    <w:basedOn w:val="Normal"/>
+    <w:next w:val="Normal"/>
+    <w:link w:val="Ttulo7Car"/>
+    <w:uiPriority w:val="9"/>
+    <w:semiHidden/>
+    <w:unhideWhenUsed/>
+    <w:qFormat/>
+    <w:rsid w:val="00DF519F"/>
+    <w:pPr>
+      <w:keepNext/>
+      <w:keepLines/>
+      <w:numPr>
+        <w:ilvl w:val="6"/>
+        <w:numId w:val="10"/>
+      </w:numPr>
+      <w:spacing w:before="200" w:after="0"/>
+      <w:outlineLvl w:val="6"/>
+    </w:pPr>
+    <w:rPr>
+      <w:rFonts w:asciiTheme="majorHAnsi" w:eastAsiaTheme="majorEastAsia" w:hAnsiTheme="majorHAnsi" w:cstheme="majorBidi"/>
+      <w:i/>
+      <w:iCs/>
+      <w:color w:val="404040" w:themeColor="text1" w:themeTint="BF"/>
+    </w:rPr>
+  </w:style>
+  <w:style w:type="paragraph" w:styleId="Ttulo8">
+    <w:name w:val="heading 8"/>
+    <w:basedOn w:val="Normal"/>
+    <w:next w:val="Normal"/>
+    <w:link w:val="Ttulo8Car"/>
+    <w:uiPriority w:val="9"/>
+    <w:semiHidden/>
+    <w:unhideWhenUsed/>
+    <w:qFormat/>
+    <w:rsid w:val="00DF519F"/>
+    <w:pPr>
+      <w:keepNext/>
+      <w:keepLines/>
+      <w:numPr>
+        <w:ilvl w:val="7"/>
+        <w:numId w:val="10"/>
+      </w:numPr>
+      <w:spacing w:before="200" w:after="0"/>
+      <w:outlineLvl w:val="7"/>
+    </w:pPr>
+    <w:rPr>
+      <w:rFonts w:asciiTheme="majorHAnsi" w:eastAsiaTheme="majorEastAsia" w:hAnsiTheme="majorHAnsi" w:cstheme="majorBidi"/>
+      <w:color w:val="404040" w:themeColor="text1" w:themeTint="BF"/>
+      <w:sz w:val="20"/>
+      <w:szCs w:val="20"/>
+    </w:rPr>
+  </w:style>
+  <w:style w:type="paragraph" w:styleId="Ttulo9">
+    <w:name w:val="heading 9"/>
+    <w:basedOn w:val="Normal"/>
+    <w:next w:val="Normal"/>
+    <w:link w:val="Ttulo9Car"/>
+    <w:uiPriority w:val="9"/>
+    <w:semiHidden/>
+    <w:unhideWhenUsed/>
+    <w:qFormat/>
+    <w:rsid w:val="00DF519F"/>
+    <w:pPr>
+      <w:keepNext/>
+      <w:keepLines/>
+      <w:numPr>
+        <w:ilvl w:val="8"/>
+        <w:numId w:val="10"/>
+      </w:numPr>
+      <w:spacing w:before="200" w:after="0"/>
+      <w:outlineLvl w:val="8"/>
+    </w:pPr>
+    <w:rPr>
+      <w:rFonts w:asciiTheme="majorHAnsi" w:eastAsiaTheme="majorEastAsia" w:hAnsiTheme="majorHAnsi" w:cstheme="majorBidi"/>
+      <w:i/>
+      <w:iCs/>
+      <w:color w:val="404040" w:themeColor="text1" w:themeTint="BF"/>
+      <w:sz w:val="20"/>
+      <w:szCs w:val="20"/>
+    </w:rPr>
+  </w:style>
+  <w:style w:type="character" w:default="1" w:styleId="Fuentedeprrafopredeter">
+    <w:name w:val="Default Paragraph Font"/>
+    <w:uiPriority w:val="1"/>
+    <w:semiHidden/>
+    <w:unhideWhenUsed/>
+  </w:style>
+  <w:style w:type="table" w:default="1" w:styleId="Tablanormal">
+    <w:name w:val="Normal Table"/>
+    <w:uiPriority w:val="99"/>
+    <w:semiHidden/>
+    <w:unhideWhenUsed/>
+    <w:tblPr>
+      <w:tblInd w:w="0" w:type="dxa"/>
+      <w:tblCellMar>
+        <w:top w:w="0" w:type="dxa"/>
+        <w:left w:w="108" w:type="dxa"/>
+        <w:bottom w:w="0" w:type="dxa"/>
+        <w:right w:w="108" w:type="dxa"/>
+      </w:tblCellMar>
+    </w:tblPr>
+  </w:style>
+  <w:style w:type="numbering" w:default="1" w:styleId="Sinlista">
+    <w:name w:val="No List"/>
+    <w:uiPriority w:val="99"/>
+    <w:semiHidden/>
+    <w:unhideWhenUsed/>
+  </w:style>
+  <w:style w:type="paragraph" w:styleId="Encabezado">
+    <w:name w:val="header"/>
+    <w:basedOn w:val="Normal"/>
+    <w:link w:val="EncabezadoCar"/>
+    <w:uiPriority w:val="99"/>
+    <w:unhideWhenUsed/>
+    <w:rsid w:val="0096655F"/>
+    <w:pPr>
+      <w:tabs>
+        <w:tab w:val="center" w:pos="4252"/>
+        <w:tab w:val="right" w:pos="8504"/>
+      </w:tabs>
+      <w:spacing w:after="0" w:line="240" w:lineRule="auto"/>
+    </w:pPr>
+  </w:style>
+  <w:style w:type="character" w:customStyle="1" w:styleId="EncabezadoCar">
+    <w:name w:val="Encabezado Car"/>
+    <w:basedOn w:val="Fuentedeprrafopredeter"/>
+    <w:link w:val="Encabezado"/>
+    <w:uiPriority w:val="99"/>
+    <w:rsid w:val="0096655F"/>
+  </w:style>
+  <w:style w:type="paragraph" w:styleId="Piedepgina">
+    <w:name w:val="footer"/>
+    <w:basedOn w:val="Normal"/>
+    <w:link w:val="PiedepginaCar"/>
+    <w:uiPriority w:val="99"/>
+    <w:unhideWhenUsed/>
+    <w:rsid w:val="0096655F"/>
+    <w:pPr>
+      <w:tabs>
+        <w:tab w:val="center" w:pos="4252"/>
+        <w:tab w:val="right" w:pos="8504"/>
+      </w:tabs>
+      <w:spacing w:after="0" w:line="240" w:lineRule="auto"/>
+    </w:pPr>
+  </w:style>
+  <w:style w:type="character" w:customStyle="1" w:styleId="PiedepginaCar">
+    <w:name w:val="Pie de página Car"/>
+    <w:basedOn w:val="Fuentedeprrafopredeter"/>
+    <w:link w:val="Piedepgina"/>
+    <w:uiPriority w:val="99"/>
+    <w:rsid w:val="0096655F"/>
+  </w:style>
+  <w:style w:type="paragraph" w:styleId="Sinespaciado">
+    <w:name w:val="No Spacing"/>
+    <w:uiPriority w:val="1"/>
+    <w:qFormat/>
+    <w:rsid w:val="002311C6"/>
+    <w:pPr>
+      <w:spacing w:after="0" w:line="240" w:lineRule="auto"/>
+      <w:jc w:val="both"/>
+    </w:pPr>
+    <w:rPr>
+      <w:rFonts w:ascii="Times New Roman" w:hAnsi="Times New Roman"/>
+      <w:sz w:val="24"/>
+    </w:rPr>
+  </w:style>
+  <w:style w:type="character" w:customStyle="1" w:styleId="Ttulo1Car">
+    <w:name w:val="Título 1 Car"/>
+    <w:basedOn w:val="Fuentedeprrafopredeter"/>
+    <w:link w:val="Ttulo1"/>
+    <w:uiPriority w:val="9"/>
+    <w:rsid w:val="003D4363"/>
+    <w:rPr>
+      <w:rFonts w:ascii="Times New Roman" w:eastAsiaTheme="majorEastAsia" w:hAnsi="Times New Roman" w:cstheme="majorBidi"/>
+      <w:bCs/>
+      <w:color w:val="000000" w:themeColor="text1"/>
+      <w:sz w:val="36"/>
+      <w:szCs w:val="36"/>
+    </w:rPr>
+  </w:style>
+  <w:style w:type="character" w:customStyle="1" w:styleId="Ttulo2Car">
+    <w:name w:val="Título 2 Car"/>
+    <w:basedOn w:val="Fuentedeprrafopredeter"/>
+    <w:link w:val="Ttulo2"/>
+    <w:uiPriority w:val="9"/>
+    <w:rsid w:val="00AA1675"/>
+    <w:rPr>
+      <w:rFonts w:ascii="Times New Roman" w:eastAsiaTheme="majorEastAsia" w:hAnsi="Times New Roman" w:cstheme="majorBidi"/>
+      <w:bCs/>
+      <w:color w:val="000000" w:themeColor="text1"/>
+      <w:sz w:val="32"/>
+      <w:szCs w:val="28"/>
+    </w:rPr>
+  </w:style>
+  <w:style w:type="character" w:customStyle="1" w:styleId="Ttulo3Car">
+    <w:name w:val="Título 3 Car"/>
+    <w:basedOn w:val="Fuentedeprrafopredeter"/>
+    <w:link w:val="Ttulo3"/>
+    <w:uiPriority w:val="9"/>
+    <w:rsid w:val="00AA1675"/>
+    <w:rPr>
+      <w:rFonts w:ascii="Times New Roman" w:eastAsiaTheme="majorEastAsia" w:hAnsi="Times New Roman" w:cstheme="majorBidi"/>
+      <w:bCs/>
+      <w:color w:val="000000" w:themeColor="text1"/>
+      <w:sz w:val="28"/>
+    </w:rPr>
+  </w:style>
+  <w:style w:type="character" w:customStyle="1" w:styleId="Ttulo4Car">
+    <w:name w:val="Título 4 Car"/>
+    <w:basedOn w:val="Fuentedeprrafopredeter"/>
+    <w:link w:val="Ttulo4"/>
+    <w:uiPriority w:val="9"/>
+    <w:rsid w:val="00DF519F"/>
+    <w:rPr>
+      <w:rFonts w:asciiTheme="majorHAnsi" w:eastAsiaTheme="majorEastAsia" w:hAnsiTheme="majorHAnsi" w:cstheme="majorBidi"/>
+      <w:b/>
+      <w:bCs/>
+      <w:i/>
+      <w:iCs/>
+      <w:color w:val="000000" w:themeColor="text1"/>
+    </w:rPr>
+  </w:style>
+  <w:style w:type="character" w:customStyle="1" w:styleId="Ttulo5Car">
+    <w:name w:val="Título 5 Car"/>
+    <w:basedOn w:val="Fuentedeprrafopredeter"/>
+    <w:link w:val="Ttulo5"/>
+    <w:uiPriority w:val="9"/>
+    <w:semiHidden/>
+    <w:rsid w:val="00DF519F"/>
+    <w:rPr>
+      <w:rFonts w:asciiTheme="majorHAnsi" w:eastAsiaTheme="majorEastAsia" w:hAnsiTheme="majorHAnsi" w:cstheme="majorBidi"/>
+      <w:color w:val="000000" w:themeColor="text2" w:themeShade="BF"/>
+    </w:rPr>
+  </w:style>
+  <w:style w:type="character" w:customStyle="1" w:styleId="Ttulo6Car">
+    <w:name w:val="Título 6 Car"/>
+    <w:basedOn w:val="Fuentedeprrafopredeter"/>
+    <w:link w:val="Ttulo6"/>
+    <w:uiPriority w:val="9"/>
+    <w:semiHidden/>
+    <w:rsid w:val="00DF519F"/>
+    <w:rPr>
+      <w:rFonts w:asciiTheme="majorHAnsi" w:eastAsiaTheme="majorEastAsia" w:hAnsiTheme="majorHAnsi" w:cstheme="majorBidi"/>
+      <w:i/>
+      <w:iCs/>
+      <w:color w:val="000000" w:themeColor="text2" w:themeShade="BF"/>
+    </w:rPr>
+  </w:style>
+  <w:style w:type="character" w:customStyle="1" w:styleId="Ttulo7Car">
+    <w:name w:val="Título 7 Car"/>
+    <w:basedOn w:val="Fuentedeprrafopredeter"/>
+    <w:link w:val="Ttulo7"/>
+    <w:uiPriority w:val="9"/>
+    <w:semiHidden/>
+    <w:rsid w:val="00DF519F"/>
+    <w:rPr>
+      <w:rFonts w:asciiTheme="majorHAnsi" w:eastAsiaTheme="majorEastAsia" w:hAnsiTheme="majorHAnsi" w:cstheme="majorBidi"/>
+      <w:i/>
+      <w:iCs/>
+      <w:color w:val="404040" w:themeColor="text1" w:themeTint="BF"/>
+    </w:rPr>
+  </w:style>
+  <w:style w:type="character" w:customStyle="1" w:styleId="Ttulo8Car">
+    <w:name w:val="Título 8 Car"/>
+    <w:basedOn w:val="Fuentedeprrafopredeter"/>
+    <w:link w:val="Ttulo8"/>
+    <w:uiPriority w:val="9"/>
+    <w:semiHidden/>
+    <w:rsid w:val="00DF519F"/>
+    <w:rPr>
+      <w:rFonts w:asciiTheme="majorHAnsi" w:eastAsiaTheme="majorEastAsia" w:hAnsiTheme="majorHAnsi" w:cstheme="majorBidi"/>
+      <w:color w:val="404040" w:themeColor="text1" w:themeTint="BF"/>
+      <w:sz w:val="20"/>
+      <w:szCs w:val="20"/>
+    </w:rPr>
+  </w:style>
+  <w:style w:type="character" w:customStyle="1" w:styleId="Ttulo9Car">
+    <w:name w:val="Título 9 Car"/>
+    <w:basedOn w:val="Fuentedeprrafopredeter"/>
+    <w:link w:val="Ttulo9"/>
+    <w:uiPriority w:val="9"/>
+    <w:semiHidden/>
+    <w:rsid w:val="00DF519F"/>
+    <w:rPr>
+      <w:rFonts w:asciiTheme="majorHAnsi" w:eastAsiaTheme="majorEastAsia" w:hAnsiTheme="majorHAnsi" w:cstheme="majorBidi"/>
+      <w:i/>
+      <w:iCs/>
+      <w:color w:val="404040" w:themeColor="text1" w:themeTint="BF"/>
+      <w:sz w:val="20"/>
+      <w:szCs w:val="20"/>
+    </w:rPr>
+  </w:style>
+  <w:style w:type="paragraph" w:styleId="Epgrafe">
+    <w:name w:val="caption"/>
+    <w:basedOn w:val="Normal"/>
+    <w:next w:val="Normal"/>
+    <w:uiPriority w:val="35"/>
+    <w:semiHidden/>
+    <w:unhideWhenUsed/>
+    <w:qFormat/>
+    <w:rsid w:val="00DF519F"/>
+    <w:pPr>
+      <w:spacing w:after="200" w:line="240" w:lineRule="auto"/>
+    </w:pPr>
+    <w:rPr>
+      <w:i/>
+      <w:iCs/>
+      <w:color w:val="000000" w:themeColor="text2"/>
+      <w:sz w:val="18"/>
+      <w:szCs w:val="18"/>
+    </w:rPr>
+  </w:style>
+  <w:style w:type="paragraph" w:styleId="Ttulo">
+    <w:name w:val="Title"/>
+    <w:basedOn w:val="Normal"/>
+    <w:next w:val="Normal"/>
+    <w:link w:val="TtuloCar"/>
+    <w:uiPriority w:val="10"/>
+    <w:qFormat/>
+    <w:rsid w:val="00AA1675"/>
+    <w:pPr>
+      <w:spacing w:after="0" w:line="240" w:lineRule="auto"/>
+      <w:contextualSpacing/>
+    </w:pPr>
+    <w:rPr>
+      <w:rFonts w:eastAsiaTheme="majorEastAsia" w:cstheme="majorBidi"/>
+      <w:color w:val="000000" w:themeColor="text1"/>
+      <w:sz w:val="40"/>
+      <w:szCs w:val="56"/>
+    </w:rPr>
+  </w:style>
+  <w:style w:type="character" w:customStyle="1" w:styleId="TtuloCar">
+    <w:name w:val="Título Car"/>
+    <w:basedOn w:val="Fuentedeprrafopredeter"/>
+    <w:link w:val="Ttulo"/>
+    <w:uiPriority w:val="10"/>
+    <w:rsid w:val="00AA1675"/>
+    <w:rPr>
+      <w:rFonts w:ascii="Times New Roman" w:eastAsiaTheme="majorEastAsia" w:hAnsi="Times New Roman" w:cstheme="majorBidi"/>
+      <w:color w:val="000000" w:themeColor="text1"/>
+      <w:sz w:val="40"/>
+      <w:szCs w:val="56"/>
+    </w:rPr>
+  </w:style>
+  <w:style w:type="paragraph" w:styleId="Subttulo">
+    <w:name w:val="Subtitle"/>
+    <w:basedOn w:val="Normal"/>
+    <w:next w:val="Normal"/>
+    <w:link w:val="SubttuloCar"/>
+    <w:uiPriority w:val="11"/>
+    <w:qFormat/>
+    <w:rsid w:val="00DF519F"/>
+    <w:pPr>
+      <w:numPr>
+        <w:ilvl w:val="1"/>
+      </w:numPr>
+    </w:pPr>
+    <w:rPr>
+      <w:color w:val="5A5A5A" w:themeColor="text1" w:themeTint="A5"/>
+      <w:spacing w:val="10"/>
+    </w:rPr>
+  </w:style>
+  <w:style w:type="character" w:customStyle="1" w:styleId="SubttuloCar">
+    <w:name w:val="Subtítulo Car"/>
+    <w:basedOn w:val="Fuentedeprrafopredeter"/>
+    <w:link w:val="Subttulo"/>
+    <w:uiPriority w:val="11"/>
+    <w:rsid w:val="00DF519F"/>
+    <w:rPr>
+      <w:color w:val="5A5A5A" w:themeColor="text1" w:themeTint="A5"/>
+      <w:spacing w:val="10"/>
+    </w:rPr>
+  </w:style>
+  <w:style w:type="character" w:styleId="Textoennegrita">
+    <w:name w:val="Strong"/>
+    <w:basedOn w:val="Fuentedeprrafopredeter"/>
+    <w:uiPriority w:val="22"/>
+    <w:qFormat/>
+    <w:rsid w:val="00DF519F"/>
+    <w:rPr>
+      <w:b/>
+      <w:bCs/>
+      <w:color w:val="000000" w:themeColor="text1"/>
+    </w:rPr>
+  </w:style>
+  <w:style w:type="character" w:styleId="nfasis">
+    <w:name w:val="Emphasis"/>
+    <w:basedOn w:val="Fuentedeprrafopredeter"/>
+    <w:uiPriority w:val="20"/>
+    <w:qFormat/>
+    <w:rsid w:val="00DF519F"/>
+    <w:rPr>
+      <w:i/>
+      <w:iCs/>
+      <w:color w:val="auto"/>
+    </w:rPr>
+  </w:style>
+  <w:style w:type="paragraph" w:styleId="Cita">
+    <w:name w:val="Quote"/>
+    <w:basedOn w:val="Normal"/>
+    <w:next w:val="Normal"/>
+    <w:link w:val="CitaCar"/>
+    <w:uiPriority w:val="29"/>
+    <w:qFormat/>
+    <w:rsid w:val="00DF519F"/>
+    <w:pPr>
+      <w:spacing w:before="160"/>
+      <w:ind w:left="720" w:right="720"/>
+    </w:pPr>
+    <w:rPr>
+      <w:i/>
+      <w:iCs/>
+      <w:color w:val="000000" w:themeColor="text1"/>
+    </w:rPr>
+  </w:style>
+  <w:style w:type="character" w:customStyle="1" w:styleId="CitaCar">
+    <w:name w:val="Cita Car"/>
+    <w:basedOn w:val="Fuentedeprrafopredeter"/>
+    <w:link w:val="Cita"/>
+    <w:uiPriority w:val="29"/>
+    <w:rsid w:val="00DF519F"/>
+    <w:rPr>
+      <w:i/>
+      <w:iCs/>
+      <w:color w:val="000000" w:themeColor="text1"/>
+    </w:rPr>
+  </w:style>
+  <w:style w:type="paragraph" w:styleId="Citadestacada">
+    <w:name w:val="Intense Quote"/>
+    <w:basedOn w:val="Normal"/>
+    <w:next w:val="Normal"/>
+    <w:link w:val="CitadestacadaCar"/>
+    <w:uiPriority w:val="30"/>
+    <w:qFormat/>
+    <w:rsid w:val="00DF519F"/>
+    <w:pPr>
+      <w:pBdr>
+        <w:top w:val="single" w:sz="24" w:space="1" w:color="F2F2F2" w:themeColor="background1" w:themeShade="F2"/>
+        <w:bottom w:val="single" w:sz="24" w:space="1" w:color="F2F2F2" w:themeColor="background1" w:themeShade="F2"/>
+      </w:pBdr>
+      <w:shd w:val="clear" w:color="auto" w:fill="F2F2F2" w:themeFill="background1" w:themeFillShade="F2"/>
+      <w:spacing w:before="240" w:after="240"/>
+      <w:ind w:left="936" w:right="936"/>
+      <w:jc w:val="center"/>
+    </w:pPr>
+    <w:rPr>
+      <w:color w:val="000000" w:themeColor="text1"/>
+    </w:rPr>
+  </w:style>
+  <w:style w:type="character" w:customStyle="1" w:styleId="CitadestacadaCar">
+    <w:name w:val="Cita destacada Car"/>
+    <w:basedOn w:val="Fuentedeprrafopredeter"/>
+    <w:link w:val="Citadestacada"/>
+    <w:uiPriority w:val="30"/>
+    <w:rsid w:val="00DF519F"/>
+    <w:rPr>
+      <w:color w:val="000000" w:themeColor="text1"/>
+      <w:shd w:val="clear" w:color="auto" w:fill="F2F2F2" w:themeFill="background1" w:themeFillShade="F2"/>
+    </w:rPr>
+  </w:style>
+  <w:style w:type="character" w:styleId="nfasissutil">
+    <w:name w:val="Subtle Emphasis"/>
+    <w:basedOn w:val="Fuentedeprrafopredeter"/>
+    <w:uiPriority w:val="19"/>
+    <w:qFormat/>
+    <w:rsid w:val="00DF519F"/>
+    <w:rPr>
+      <w:i/>
+      <w:iCs/>
+      <w:color w:val="404040" w:themeColor="text1" w:themeTint="BF"/>
+    </w:rPr>
+  </w:style>
+  <w:style w:type="character" w:styleId="nfasisintenso">
+    <w:name w:val="Intense Emphasis"/>
+    <w:basedOn w:val="Fuentedeprrafopredeter"/>
+    <w:uiPriority w:val="21"/>
+    <w:qFormat/>
+    <w:rsid w:val="00DF519F"/>
+    <w:rPr>
+      <w:b/>
+      <w:bCs/>
+      <w:i/>
+      <w:iCs/>
+      <w:caps/>
+    </w:rPr>
+  </w:style>
+  <w:style w:type="character" w:styleId="Referenciasutil">
+    <w:name w:val="Subtle Reference"/>
+    <w:basedOn w:val="Fuentedeprrafopredeter"/>
+    <w:uiPriority w:val="31"/>
+    <w:qFormat/>
+    <w:rsid w:val="00DF519F"/>
+    <w:rPr>
+      <w:smallCaps/>
+      <w:color w:val="404040" w:themeColor="text1" w:themeTint="BF"/>
+      <w:u w:val="single" w:color="7F7F7F" w:themeColor="text1" w:themeTint="80"/>
+    </w:rPr>
+  </w:style>
+  <w:style w:type="character" w:styleId="Referenciaintensa">
+    <w:name w:val="Intense Reference"/>
+    <w:basedOn w:val="Fuentedeprrafopredeter"/>
+    <w:uiPriority w:val="32"/>
+    <w:qFormat/>
+    <w:rsid w:val="00DF519F"/>
+    <w:rPr>
+      <w:b/>
+      <w:bCs/>
+      <w:smallCaps/>
+      <w:u w:val="single"/>
+    </w:rPr>
+  </w:style>
+  <w:style w:type="character" w:styleId="Ttulodellibro">
+    <w:name w:val="Book Title"/>
+    <w:basedOn w:val="Fuentedeprrafopredeter"/>
+    <w:uiPriority w:val="33"/>
+    <w:qFormat/>
+    <w:rsid w:val="00DF519F"/>
+    <w:rPr>
+      <w:b w:val="0"/>
+      <w:bCs w:val="0"/>
+      <w:smallCaps/>
+      <w:spacing w:val="5"/>
+    </w:rPr>
+  </w:style>
+  <w:style w:type="paragraph" w:styleId="TtulodeTDC">
+    <w:name w:val="TOC Heading"/>
+    <w:basedOn w:val="Ttulo1"/>
+    <w:next w:val="Normal"/>
+    <w:uiPriority w:val="39"/>
+    <w:unhideWhenUsed/>
+    <w:qFormat/>
+    <w:rsid w:val="00DF519F"/>
+    <w:pPr>
+      <w:outlineLvl w:val="9"/>
+    </w:pPr>
+  </w:style>
+  <w:style w:type="paragraph" w:styleId="TDC1">
+    <w:name w:val="toc 1"/>
+    <w:basedOn w:val="Normal"/>
+    <w:next w:val="Normal"/>
+    <w:autoRedefine/>
+    <w:uiPriority w:val="39"/>
+    <w:unhideWhenUsed/>
+    <w:rsid w:val="00DF519F"/>
+    <w:pPr>
+      <w:spacing w:after="100"/>
+    </w:pPr>
+  </w:style>
+  <w:style w:type="character" w:styleId="Hipervnculo">
+    <w:name w:val="Hyperlink"/>
+    <w:basedOn w:val="Fuentedeprrafopredeter"/>
+    <w:uiPriority w:val="99"/>
+    <w:unhideWhenUsed/>
+    <w:rsid w:val="00DF519F"/>
+    <w:rPr>
+      <w:color w:val="5F5F5F" w:themeColor="hyperlink"/>
+      <w:u w:val="single"/>
+    </w:rPr>
+  </w:style>
+  <w:style w:type="paragraph" w:styleId="TDC2">
+    <w:name w:val="toc 2"/>
+    <w:basedOn w:val="Normal"/>
+    <w:next w:val="Normal"/>
+    <w:autoRedefine/>
+    <w:uiPriority w:val="39"/>
+    <w:unhideWhenUsed/>
+    <w:rsid w:val="00DF519F"/>
+    <w:pPr>
+      <w:spacing w:after="100"/>
+      <w:ind w:left="220"/>
+    </w:pPr>
+  </w:style>
+  <w:style w:type="paragraph" w:styleId="Textodeglobo">
+    <w:name w:val="Balloon Text"/>
+    <w:basedOn w:val="Normal"/>
+    <w:link w:val="TextodegloboCar"/>
+    <w:uiPriority w:val="99"/>
+    <w:semiHidden/>
+    <w:unhideWhenUsed/>
+    <w:rsid w:val="00313F3E"/>
+    <w:pPr>
+      <w:spacing w:after="0" w:line="240" w:lineRule="auto"/>
+    </w:pPr>
+    <w:rPr>
+      <w:rFonts w:ascii="Tahoma" w:hAnsi="Tahoma" w:cs="Tahoma"/>
+      <w:sz w:val="16"/>
+      <w:szCs w:val="16"/>
+    </w:rPr>
+  </w:style>
+  <w:style w:type="character" w:customStyle="1" w:styleId="TextodegloboCar">
+    <w:name w:val="Texto de globo Car"/>
+    <w:basedOn w:val="Fuentedeprrafopredeter"/>
+    <w:link w:val="Textodeglobo"/>
+    <w:uiPriority w:val="99"/>
+    <w:semiHidden/>
+    <w:rsid w:val="00313F3E"/>
+    <w:rPr>
+      <w:rFonts w:ascii="Tahoma" w:hAnsi="Tahoma" w:cs="Tahoma"/>
+      <w:sz w:val="16"/>
+      <w:szCs w:val="16"/>
+    </w:rPr>
+  </w:style>
+  <w:style w:type="paragraph" w:styleId="Prrafodelista">
+    <w:name w:val="List Paragraph"/>
+    <w:basedOn w:val="Normal"/>
+    <w:uiPriority w:val="34"/>
+    <w:qFormat/>
+    <w:rsid w:val="00DB7F39"/>
+    <w:pPr>
+      <w:ind w:left="720"/>
+      <w:contextualSpacing/>
+    </w:pPr>
+  </w:style>
+  <w:style w:type="paragraph" w:styleId="TDC3">
+    <w:name w:val="toc 3"/>
+    <w:basedOn w:val="Normal"/>
+    <w:next w:val="Normal"/>
+    <w:autoRedefine/>
+    <w:uiPriority w:val="39"/>
+    <w:unhideWhenUsed/>
+    <w:rsid w:val="00B772B0"/>
+    <w:pPr>
+      <w:spacing w:after="100"/>
+      <w:ind w:left="480"/>
+    </w:pPr>
+  </w:style>
+  <w:style w:type="character" w:customStyle="1" w:styleId="UnresolvedMention">
+    <w:name w:val="Unresolved Mention"/>
+    <w:basedOn w:val="Fuentedeprrafopredeter"/>
+    <w:uiPriority w:val="99"/>
+    <w:semiHidden/>
+    <w:unhideWhenUsed/>
+    <w:rsid w:val="00041015"/>
+    <w:rPr>
+      <w:color w:val="605E5C"/>
+      <w:shd w:val="clear" w:color="auto" w:fill="E1DFDD"/>
+    </w:rPr>
+  </w:style>
+  <w:style w:type="character" w:styleId="Hipervnculovisitado">
+    <w:name w:val="FollowedHyperlink"/>
+    <w:basedOn w:val="Fuentedeprrafopredeter"/>
+    <w:uiPriority w:val="99"/>
+    <w:semiHidden/>
+    <w:unhideWhenUsed/>
+    <w:rsid w:val="004A54DC"/>
+    <w:rPr>
+      <w:color w:val="919191" w:themeColor="followedHyperlink"/>
+      <w:u w:val="single"/>
     </w:rPr>
   </w:style>
 </w:styles>
@@ -5281,7 +6386,7 @@
   <a:extraClrSchemeLst/>
   <a:extLst>
     <a:ext uri="{05A4C25C-085E-4340-85A3-A5531E510DB2}">
-      <thm15:themeFamily xmlns:thm15="http://schemas.microsoft.com/office/thememl/2012/main" name="Office Theme" id="{62F939B6-93AF-4DB8-9C6B-D6C7DFDC589F}" vid="{4A3C46E8-61CC-4603-A589-7422A47A8E4A}"/>
+      <thm15:themeFamily xmlns:thm15="http://schemas.microsoft.com/office/thememl/2012/main" xmlns="" name="Office Theme" id="{62F939B6-93AF-4DB8-9C6B-D6C7DFDC589F}" vid="{4A3C46E8-61CC-4603-A589-7422A47A8E4A}"/>
     </a:ext>
   </a:extLst>
 </a:theme>
@@ -5292,7 +6397,7 @@
 </file>
 
 <file path=customXml/itemProps1.xml><?xml version="1.0" encoding="utf-8"?>
-<ds:datastoreItem xmlns:ds="http://schemas.openxmlformats.org/officeDocument/2006/customXml" ds:itemID="{4FF8B68D-D4EB-4838-9400-A29D16211BE3}">
+<ds:datastoreItem xmlns:ds="http://schemas.openxmlformats.org/officeDocument/2006/customXml" ds:itemID="{7DCCE43D-75A5-4190-BB48-CBED0157E652}">
   <ds:schemaRefs>
     <ds:schemaRef ds:uri="http://schemas.openxmlformats.org/officeDocument/2006/bibliography"/>
   </ds:schemaRefs>
